--- a/Word Docs/Chapter 6 Draft Work.docx
+++ b/Word Docs/Chapter 6 Draft Work.docx
@@ -48,13 +48,59 @@
         <w:rPr>
           <w:rFonts w:ascii="Calibri" w:hAnsi="Calibri" w:cs="Calibri"/>
         </w:rPr>
-        <w:t xml:space="preserve">Datasets with a more robust sampling methodology exist, however there is little data available in these datasets which contain emojis. The proposed primary research methodology aims to improve upon this and create a more representative sample of sarcastic online content containing emojis. Previous work has been conducted to improve upon this poor annotation strategy however the majority of the tweets collected do not contain emojis; the iSarcasm dataset collected self-reported sarcastic and non-sarcastic tweets from participants, alongside a rephrase of the tweet in a more literal style. The work was subject to quality control by a linguistics professional therefore it is likely that the results to this point are more representative of organic sarcastic content than the previously discussed sampling strategy. This primary research aims to adapt this dataset to evaluate emoji use patterns in sarcastic and non-sarcastic tweets. The adaptation will consist of the addition of emojis to known sarcastic and non-sarcastic text by survey participants. The methodology will collect quantitative data regarding demographics of the sampled population in addition to quantitative data regarding emoji use in sarcastic and control content. </w:t>
-      </w:r>
-      <w:r>
-        <w:rPr>
-          <w:rFonts w:ascii="Calibri" w:hAnsi="Calibri" w:cs="Calibri"/>
-        </w:rPr>
-        <w:t>The components of the survey and target population are discussed in section X.</w:t>
+        <w:t xml:space="preserve">Datasets with a more robust sampling methodology exist, however there is little data available in these datasets which contain emojis. The proposed primary research methodology aims to improve upon this and create a more representative sample of sarcastic online content containing emojis. Previous work has been conducted to improve upon this poor annotation strategy however </w:t>
+      </w:r>
+      <w:proofErr w:type="gramStart"/>
+      <w:r>
+        <w:rPr>
+          <w:rFonts w:ascii="Calibri" w:hAnsi="Calibri" w:cs="Calibri"/>
+        </w:rPr>
+        <w:t>the majority of</w:t>
+      </w:r>
+      <w:proofErr w:type="gramEnd"/>
+      <w:r>
+        <w:rPr>
+          <w:rFonts w:ascii="Calibri" w:hAnsi="Calibri" w:cs="Calibri"/>
+        </w:rPr>
+        <w:t xml:space="preserve"> the tweets collected do not contain emojis; the </w:t>
+      </w:r>
+      <w:proofErr w:type="spellStart"/>
+      <w:r>
+        <w:rPr>
+          <w:rFonts w:ascii="Calibri" w:hAnsi="Calibri" w:cs="Calibri"/>
+        </w:rPr>
+        <w:t>iSarcasm</w:t>
+      </w:r>
+      <w:proofErr w:type="spellEnd"/>
+      <w:r>
+        <w:rPr>
+          <w:rFonts w:ascii="Calibri" w:hAnsi="Calibri" w:cs="Calibri"/>
+        </w:rPr>
+        <w:t xml:space="preserve"> dataset collected self-reported sarcastic and non-sarcastic tweets from participants, alongside a rephrase of the tweet in a more literal style. The work was subject to quality control by a linguistics professional therefore it is likely that the results to this point are more representative of organic sarcastic content than the previously discussed sampling strategy. This primary research aims to adapt this dataset to evaluate emoji use patterns in sarcastic and non-sarcastic tweets. The adaptation will consist of the addition of emojis to known sarcastic and non-sarcastic text by survey participants. The methodology will collect quantitative data regarding demographics of the sampled population in addition to quantitative data regarding emoji use in sarcastic and control content. </w:t>
+      </w:r>
+      <w:r>
+        <w:rPr>
+          <w:rFonts w:ascii="Calibri" w:hAnsi="Calibri" w:cs="Calibri"/>
+        </w:rPr>
+        <w:t xml:space="preserve">The components of the survey </w:t>
+      </w:r>
+      <w:r>
+        <w:rPr>
+          <w:rFonts w:ascii="Calibri" w:hAnsi="Calibri" w:cs="Calibri"/>
+        </w:rPr>
+        <w:t xml:space="preserve">including sampling strategies, </w:t>
+      </w:r>
+      <w:r>
+        <w:rPr>
+          <w:rFonts w:ascii="Calibri" w:hAnsi="Calibri" w:cs="Calibri"/>
+        </w:rPr>
+        <w:t>question selection and format and design optimisation</w:t>
+      </w:r>
+      <w:r>
+        <w:rPr>
+          <w:rFonts w:ascii="Calibri" w:hAnsi="Calibri" w:cs="Calibri"/>
+        </w:rPr>
+        <w:t xml:space="preserve"> are discussed in section X.</w:t>
       </w:r>
     </w:p>
     <w:p>

--- a/Word Docs/Chapter 6 Draft Work.docx
+++ b/Word Docs/Chapter 6 Draft Work.docx
@@ -14,7 +14,7 @@
           <w:b/>
           <w:bCs/>
         </w:rPr>
-        <w:t>Primary Research Methodology:</w:t>
+        <w:t>Evaluation of Annotation Strategies:</w:t>
       </w:r>
     </w:p>
     <w:p>
@@ -31,7 +31,101 @@
         <w:rPr>
           <w:rFonts w:ascii="Calibri" w:hAnsi="Calibri" w:cs="Calibri"/>
         </w:rPr>
-        <w:t>The literature review conducted highlighted validity concerns with regards to annotation and sampling. Sarcastic tweets were primarily sourced across the surveyed literature through identification of key hashtags such as ‘#sarcasm’. This strategy was shown to result in an unrepresentative sample of sarcastic tweets. This is likely to reduce performance on sarcasm detection models and thus true performance of such models is difficult to assess. One study found that only 15% of tweets labelled as sarcastic using this methodology were true labels- highlighting the shortcomings of this strategy.</w:t>
+        <w:t xml:space="preserve">The literature review conducted highlighted validity concerns with regards to annotation and sampling. Sarcastic tweets were primarily sourced across the surveyed literature through identification of key hashtags such as ‘#sarcasm’. This strategy was shown to result in an unrepresentative sample of sarcastic tweets. This is likely to reduce performance on sarcasm detection models and thus true performance of such models is difficult to assess. One study found that only 15% of tweets labelled as sarcastic using this methodology were true labels- highlighting </w:t>
+      </w:r>
+      <w:r>
+        <w:rPr>
+          <w:rFonts w:ascii="Calibri" w:hAnsi="Calibri" w:cs="Calibri"/>
+        </w:rPr>
+        <w:t>significant</w:t>
+      </w:r>
+      <w:r>
+        <w:rPr>
+          <w:rFonts w:ascii="Calibri" w:hAnsi="Calibri" w:cs="Calibri"/>
+        </w:rPr>
+        <w:t xml:space="preserve"> shortcomings </w:t>
+      </w:r>
+      <w:r>
+        <w:rPr>
+          <w:rFonts w:ascii="Calibri" w:hAnsi="Calibri" w:cs="Calibri"/>
+        </w:rPr>
+        <w:t>to</w:t>
+      </w:r>
+      <w:r>
+        <w:rPr>
+          <w:rFonts w:ascii="Calibri" w:hAnsi="Calibri" w:cs="Calibri"/>
+        </w:rPr>
+        <w:t xml:space="preserve"> this strategy.</w:t>
+      </w:r>
+    </w:p>
+    <w:p>
+      <w:pPr>
+        <w:jc w:val="both"/>
+        <w:rPr>
+          <w:b/>
+          <w:bCs/>
+        </w:rPr>
+      </w:pPr>
+      <w:r>
+        <w:rPr>
+          <w:rFonts w:ascii="Calibri" w:hAnsi="Calibri" w:cs="Calibri"/>
+        </w:rPr>
+        <w:t>Datasets with a more robust sampling methodology exist, however there is little data available in these datasets which contain emojis. Th</w:t>
+      </w:r>
+      <w:r>
+        <w:rPr>
+          <w:rFonts w:ascii="Calibri" w:hAnsi="Calibri" w:cs="Calibri"/>
+        </w:rPr>
+        <w:t xml:space="preserve">is works proposes a survey which </w:t>
+      </w:r>
+      <w:r>
+        <w:rPr>
+          <w:rFonts w:ascii="Calibri" w:hAnsi="Calibri" w:cs="Calibri"/>
+        </w:rPr>
+        <w:t xml:space="preserve">aims create a more representative sample of sarcastic online content containing emojis. Previous work has been conducted to improve upon this poor annotation strategy however </w:t>
+      </w:r>
+      <w:proofErr w:type="gramStart"/>
+      <w:r>
+        <w:rPr>
+          <w:rFonts w:ascii="Calibri" w:hAnsi="Calibri" w:cs="Calibri"/>
+        </w:rPr>
+        <w:t>the majority of</w:t>
+      </w:r>
+      <w:proofErr w:type="gramEnd"/>
+      <w:r>
+        <w:rPr>
+          <w:rFonts w:ascii="Calibri" w:hAnsi="Calibri" w:cs="Calibri"/>
+        </w:rPr>
+        <w:t xml:space="preserve"> the tweets collected do not contain emojis; the </w:t>
+      </w:r>
+      <w:proofErr w:type="spellStart"/>
+      <w:r>
+        <w:rPr>
+          <w:rFonts w:ascii="Calibri" w:hAnsi="Calibri" w:cs="Calibri"/>
+        </w:rPr>
+        <w:t>iSarcasm</w:t>
+      </w:r>
+      <w:proofErr w:type="spellEnd"/>
+      <w:r>
+        <w:rPr>
+          <w:rFonts w:ascii="Calibri" w:hAnsi="Calibri" w:cs="Calibri"/>
+        </w:rPr>
+        <w:t xml:space="preserve"> dataset collected self-reported sarcastic and non-sarcastic tweets from participants, alongside a rephrase of the tweet in a more literal style. The work was subject to quality control by a linguistics professional therefore it is likely that the results are more representative of organic sarcastic content than the previously discussed sampling strategy.</w:t>
+      </w:r>
+    </w:p>
+    <w:p>
+      <w:pPr>
+        <w:rPr>
+          <w:b/>
+          <w:bCs/>
+        </w:rPr>
+      </w:pPr>
+      <w:r>
+        <w:rPr>
+          <w:b/>
+          <w:bCs/>
+        </w:rPr>
+        <w:t>Primary Research Methodology:</w:t>
       </w:r>
     </w:p>
     <w:p>
@@ -48,35 +142,7 @@
         <w:rPr>
           <w:rFonts w:ascii="Calibri" w:hAnsi="Calibri" w:cs="Calibri"/>
         </w:rPr>
-        <w:t xml:space="preserve">Datasets with a more robust sampling methodology exist, however there is little data available in these datasets which contain emojis. The proposed primary research methodology aims to improve upon this and create a more representative sample of sarcastic online content containing emojis. Previous work has been conducted to improve upon this poor annotation strategy however </w:t>
-      </w:r>
-      <w:proofErr w:type="gramStart"/>
-      <w:r>
-        <w:rPr>
-          <w:rFonts w:ascii="Calibri" w:hAnsi="Calibri" w:cs="Calibri"/>
-        </w:rPr>
-        <w:t>the majority of</w:t>
-      </w:r>
-      <w:proofErr w:type="gramEnd"/>
-      <w:r>
-        <w:rPr>
-          <w:rFonts w:ascii="Calibri" w:hAnsi="Calibri" w:cs="Calibri"/>
-        </w:rPr>
-        <w:t xml:space="preserve"> the tweets collected do not contain emojis; the </w:t>
-      </w:r>
-      <w:proofErr w:type="spellStart"/>
-      <w:r>
-        <w:rPr>
-          <w:rFonts w:ascii="Calibri" w:hAnsi="Calibri" w:cs="Calibri"/>
-        </w:rPr>
-        <w:t>iSarcasm</w:t>
-      </w:r>
-      <w:proofErr w:type="spellEnd"/>
-      <w:r>
-        <w:rPr>
-          <w:rFonts w:ascii="Calibri" w:hAnsi="Calibri" w:cs="Calibri"/>
-        </w:rPr>
-        <w:t xml:space="preserve"> dataset collected self-reported sarcastic and non-sarcastic tweets from participants, alongside a rephrase of the tweet in a more literal style. The work was subject to quality control by a linguistics professional therefore it is likely that the results to this point are more representative of organic sarcastic content than the previously discussed sampling strategy. This primary research aims to adapt this dataset to evaluate emoji use patterns in sarcastic and non-sarcastic tweets. The adaptation will consist of the addition of emojis to known sarcastic and non-sarcastic text by survey participants. The methodology will collect quantitative data regarding demographics of the sampled population in addition to quantitative data regarding emoji use in sarcastic and control content. </w:t>
+        <w:t xml:space="preserve">This primary research aims to adapt this dataset to evaluate emoji use patterns in sarcastic and non-sarcastic tweets. The adaptation will consist of the addition of emojis to known sarcastic and non-sarcastic text by survey participants. The methodology will collect quantitative data regarding demographics of the sampled population in addition to quantitative data regarding emoji use in sarcastic and control content. </w:t>
       </w:r>
       <w:r>
         <w:rPr>
@@ -170,9 +236,548 @@
     </w:p>
     <w:p>
       <w:pPr>
-        <w:rPr>
-          <w:b/>
-          <w:bCs/>
+        <w:tabs>
+          <w:tab w:val="left" w:pos="1568"/>
+        </w:tabs>
+        <w:jc w:val="both"/>
+        <w:rPr>
+          <w:rFonts w:ascii="Calibri" w:hAnsi="Calibri" w:cs="Calibri"/>
+          <w:i/>
+          <w:iCs/>
+        </w:rPr>
+      </w:pPr>
+      <w:r>
+        <w:rPr>
+          <w:rFonts w:ascii="Calibri" w:hAnsi="Calibri" w:cs="Calibri"/>
+          <w:i/>
+          <w:iCs/>
+        </w:rPr>
+        <w:t>Survey outcomes</w:t>
+      </w:r>
+    </w:p>
+    <w:p>
+      <w:pPr>
+        <w:tabs>
+          <w:tab w:val="left" w:pos="1568"/>
+        </w:tabs>
+        <w:jc w:val="both"/>
+        <w:rPr>
+          <w:rFonts w:ascii="Calibri" w:hAnsi="Calibri" w:cs="Calibri"/>
+          <w:i/>
+          <w:iCs/>
+        </w:rPr>
+      </w:pPr>
+      <w:r>
+        <w:rPr>
+          <w:rFonts w:ascii="Calibri" w:hAnsi="Calibri" w:cs="Calibri"/>
+          <w:i/>
+          <w:iCs/>
+        </w:rPr>
+        <w:t>Demographic Analysis</w:t>
+      </w:r>
+    </w:p>
+    <w:p>
+      <w:pPr>
+        <w:tabs>
+          <w:tab w:val="left" w:pos="1568"/>
+        </w:tabs>
+        <w:jc w:val="both"/>
+        <w:rPr>
+          <w:rFonts w:ascii="Calibri" w:hAnsi="Calibri" w:cs="Calibri"/>
+        </w:rPr>
+      </w:pPr>
+      <w:r>
+        <w:rPr>
+          <w:rFonts w:ascii="Calibri" w:hAnsi="Calibri" w:cs="Calibri"/>
+        </w:rPr>
+        <w:t xml:space="preserve">Raw results for the survey can be found in section X. </w:t>
+      </w:r>
+      <w:r>
+        <w:rPr>
+          <w:rFonts w:ascii="Calibri" w:hAnsi="Calibri" w:cs="Calibri"/>
+        </w:rPr>
+        <w:t>The survey yielded 87</w:t>
+      </w:r>
+      <w:r>
+        <w:rPr>
+          <w:rFonts w:ascii="Calibri" w:hAnsi="Calibri" w:cs="Calibri"/>
+        </w:rPr>
+        <w:t xml:space="preserve"> responses which can be deconstructed</w:t>
+      </w:r>
+      <w:r>
+        <w:rPr>
+          <w:rFonts w:ascii="Calibri" w:hAnsi="Calibri" w:cs="Calibri"/>
+        </w:rPr>
+        <w:t xml:space="preserve"> </w:t>
+      </w:r>
+      <w:r>
+        <w:rPr>
+          <w:rFonts w:ascii="Calibri" w:hAnsi="Calibri" w:cs="Calibri"/>
+        </w:rPr>
+        <w:t>as follows:</w:t>
+      </w:r>
+    </w:p>
+    <w:p>
+      <w:pPr>
+        <w:tabs>
+          <w:tab w:val="left" w:pos="1568"/>
+        </w:tabs>
+        <w:jc w:val="center"/>
+        <w:rPr>
+          <w:rFonts w:ascii="Calibri" w:hAnsi="Calibri" w:cs="Calibri"/>
+        </w:rPr>
+      </w:pPr>
+      <w:r>
+        <w:rPr>
+          <w:rFonts w:ascii="Calibri" w:hAnsi="Calibri" w:cs="Calibri"/>
+          <w:noProof/>
+        </w:rPr>
+        <w:lastRenderedPageBreak/>
+        <w:drawing>
+          <wp:inline distT="0" distB="0" distL="0" distR="0" wp14:anchorId="294540FF" wp14:editId="028E7896">
+            <wp:extent cx="2864735" cy="1913928"/>
+            <wp:effectExtent l="0" t="0" r="0" b="0"/>
+            <wp:docPr id="1000054079" name="Picture 2" descr="A screenshot of a video game&#10;&#10;Description automatically generated"/>
+            <wp:cNvGraphicFramePr>
+              <a:graphicFrameLocks xmlns:a="http://schemas.openxmlformats.org/drawingml/2006/main" noChangeAspect="1"/>
+            </wp:cNvGraphicFramePr>
+            <a:graphic xmlns:a="http://schemas.openxmlformats.org/drawingml/2006/main">
+              <a:graphicData uri="http://schemas.openxmlformats.org/drawingml/2006/picture">
+                <pic:pic xmlns:pic="http://schemas.openxmlformats.org/drawingml/2006/picture">
+                  <pic:nvPicPr>
+                    <pic:cNvPr id="1000054079" name="Picture 2" descr="A screenshot of a video game&#10;&#10;Description automatically generated"/>
+                    <pic:cNvPicPr>
+                      <a:picLocks noChangeAspect="1" noChangeArrowheads="1"/>
+                    </pic:cNvPicPr>
+                  </pic:nvPicPr>
+                  <pic:blipFill>
+                    <a:blip r:embed="rId5">
+                      <a:extLst>
+                        <a:ext uri="{28A0092B-C50C-407E-A947-70E740481C1C}">
+                          <a14:useLocalDpi xmlns:a14="http://schemas.microsoft.com/office/drawing/2010/main" val="0"/>
+                        </a:ext>
+                      </a:extLst>
+                    </a:blip>
+                    <a:srcRect/>
+                    <a:stretch>
+                      <a:fillRect/>
+                    </a:stretch>
+                  </pic:blipFill>
+                  <pic:spPr bwMode="auto">
+                    <a:xfrm>
+                      <a:off x="0" y="0"/>
+                      <a:ext cx="2893316" cy="1933023"/>
+                    </a:xfrm>
+                    <a:prstGeom prst="rect">
+                      <a:avLst/>
+                    </a:prstGeom>
+                    <a:noFill/>
+                    <a:ln>
+                      <a:noFill/>
+                    </a:ln>
+                  </pic:spPr>
+                </pic:pic>
+              </a:graphicData>
+            </a:graphic>
+          </wp:inline>
+        </w:drawing>
+      </w:r>
+    </w:p>
+    <w:p>
+      <w:pPr>
+        <w:tabs>
+          <w:tab w:val="left" w:pos="1568"/>
+        </w:tabs>
+        <w:jc w:val="center"/>
+        <w:rPr>
+          <w:rFonts w:ascii="Calibri" w:hAnsi="Calibri" w:cs="Calibri"/>
+          <w:sz w:val="18"/>
+          <w:szCs w:val="18"/>
+        </w:rPr>
+      </w:pPr>
+      <w:r>
+        <w:rPr>
+          <w:rFonts w:ascii="Calibri" w:hAnsi="Calibri" w:cs="Calibri"/>
+          <w:i/>
+          <w:iCs/>
+          <w:sz w:val="18"/>
+          <w:szCs w:val="18"/>
+        </w:rPr>
+        <w:t xml:space="preserve">Figure X </w:t>
+      </w:r>
+      <w:r>
+        <w:rPr>
+          <w:rFonts w:ascii="Calibri" w:hAnsi="Calibri" w:cs="Calibri"/>
+          <w:sz w:val="18"/>
+          <w:szCs w:val="18"/>
+        </w:rPr>
+        <w:t>Survey responses deconstructed by demographics.</w:t>
+      </w:r>
+    </w:p>
+    <w:p>
+      <w:pPr>
+        <w:jc w:val="both"/>
+      </w:pPr>
+      <w:r>
+        <w:t>Responses were not distributed</w:t>
+      </w:r>
+      <w:r>
+        <w:t xml:space="preserve"> evenly</w:t>
+      </w:r>
+      <w:r>
+        <w:t xml:space="preserve"> across subsets of the population, with gender skewing towards female and </w:t>
+      </w:r>
+      <w:r>
+        <w:t>younger individuals</w:t>
+      </w:r>
+      <w:r>
+        <w:t>. The shape of the age-related data is logical given that emojis are used disproportionately by</w:t>
+      </w:r>
+      <w:r>
+        <w:t xml:space="preserve"> younger people</w:t>
+      </w:r>
+      <w:r>
+        <w:t xml:space="preserve">. No individuals </w:t>
+      </w:r>
+      <w:r>
+        <w:t>were identified for participation</w:t>
+      </w:r>
+      <w:r>
+        <w:t xml:space="preserve"> over 65 years of age, which is likely attributable to the same observation. </w:t>
+      </w:r>
+      <w:r>
+        <w:t>The age distribution of the survey does however seem to align reasonably well with the distribution of Twitter users. Given the age</w:t>
+      </w:r>
+      <w:r>
+        <w:t xml:space="preserve"> bins are not aligned it is plausible to conclude that the survey respondents follow a very similar age distribution to organic Twitter users, a result which may be desirable in this context. While a positive result has been observed for age distribution, gender alignment to Twitters user-base is not closely aligned with a global gender distribution skewing 70.4% towards male users. English speaking countries with reportable data cite a greater proportion of female users (averaging 41.5%). Given the </w:t>
+      </w:r>
+      <w:r>
+        <w:t>contradictory skew in gender representation within the survey data, evaluation must be carried out to identify any differences which correlate to gender.</w:t>
+      </w:r>
+    </w:p>
+    <w:p>
+      <w:pPr>
+        <w:jc w:val="center"/>
+      </w:pPr>
+      <w:r>
+        <w:rPr>
+          <w:noProof/>
+        </w:rPr>
+        <w:drawing>
+          <wp:inline distT="0" distB="0" distL="0" distR="0" wp14:anchorId="1A8E6ECF" wp14:editId="3307C0B0">
+            <wp:extent cx="2522482" cy="1610298"/>
+            <wp:effectExtent l="0" t="0" r="0" b="9525"/>
+            <wp:docPr id="1578979993" name="Picture 3" descr="A blue graph with black border&#10;&#10;Description automatically generated"/>
+            <wp:cNvGraphicFramePr>
+              <a:graphicFrameLocks xmlns:a="http://schemas.openxmlformats.org/drawingml/2006/main" noChangeAspect="1"/>
+            </wp:cNvGraphicFramePr>
+            <a:graphic xmlns:a="http://schemas.openxmlformats.org/drawingml/2006/main">
+              <a:graphicData uri="http://schemas.openxmlformats.org/drawingml/2006/picture">
+                <pic:pic xmlns:pic="http://schemas.openxmlformats.org/drawingml/2006/picture">
+                  <pic:nvPicPr>
+                    <pic:cNvPr id="1578979993" name="Picture 3" descr="A blue graph with black border&#10;&#10;Description automatically generated"/>
+                    <pic:cNvPicPr>
+                      <a:picLocks noChangeAspect="1" noChangeArrowheads="1"/>
+                    </pic:cNvPicPr>
+                  </pic:nvPicPr>
+                  <pic:blipFill>
+                    <a:blip r:embed="rId6">
+                      <a:extLst>
+                        <a:ext uri="{28A0092B-C50C-407E-A947-70E740481C1C}">
+                          <a14:useLocalDpi xmlns:a14="http://schemas.microsoft.com/office/drawing/2010/main" val="0"/>
+                        </a:ext>
+                      </a:extLst>
+                    </a:blip>
+                    <a:srcRect/>
+                    <a:stretch>
+                      <a:fillRect/>
+                    </a:stretch>
+                  </pic:blipFill>
+                  <pic:spPr bwMode="auto">
+                    <a:xfrm>
+                      <a:off x="0" y="0"/>
+                      <a:ext cx="2537080" cy="1619617"/>
+                    </a:xfrm>
+                    <a:prstGeom prst="rect">
+                      <a:avLst/>
+                    </a:prstGeom>
+                    <a:noFill/>
+                    <a:ln>
+                      <a:noFill/>
+                    </a:ln>
+                  </pic:spPr>
+                </pic:pic>
+              </a:graphicData>
+            </a:graphic>
+          </wp:inline>
+        </w:drawing>
+      </w:r>
+    </w:p>
+    <w:p>
+      <w:pPr>
+        <w:tabs>
+          <w:tab w:val="left" w:pos="1568"/>
+        </w:tabs>
+        <w:jc w:val="center"/>
+        <w:rPr>
+          <w:rFonts w:ascii="Calibri" w:hAnsi="Calibri" w:cs="Calibri"/>
+          <w:sz w:val="18"/>
+          <w:szCs w:val="18"/>
+        </w:rPr>
+      </w:pPr>
+      <w:r>
+        <w:rPr>
+          <w:rFonts w:ascii="Calibri" w:hAnsi="Calibri" w:cs="Calibri"/>
+          <w:i/>
+          <w:iCs/>
+          <w:sz w:val="18"/>
+          <w:szCs w:val="18"/>
+        </w:rPr>
+        <w:t xml:space="preserve">Figure X </w:t>
+      </w:r>
+      <w:r>
+        <w:rPr>
+          <w:rFonts w:ascii="Calibri" w:hAnsi="Calibri" w:cs="Calibri"/>
+          <w:sz w:val="18"/>
+          <w:szCs w:val="18"/>
+        </w:rPr>
+        <w:t>Age distribution of Twitter users</w:t>
+      </w:r>
+      <w:r>
+        <w:rPr>
+          <w:rFonts w:ascii="Calibri" w:hAnsi="Calibri" w:cs="Calibri"/>
+          <w:sz w:val="18"/>
+          <w:szCs w:val="18"/>
+        </w:rPr>
+        <w:t>.</w:t>
+      </w:r>
+    </w:p>
+    <w:p>
+      <w:pPr>
+        <w:jc w:val="both"/>
+        <w:rPr>
+          <w:i/>
+          <w:iCs/>
+        </w:rPr>
+      </w:pPr>
+      <w:r>
+        <w:rPr>
+          <w:i/>
+          <w:iCs/>
+        </w:rPr>
+        <w:t>Classification analysis</w:t>
+      </w:r>
+    </w:p>
+    <w:p>
+      <w:pPr>
+        <w:jc w:val="both"/>
+      </w:pPr>
+      <w:r>
+        <w:t>Given the 1:1 split of speculative labels for each survey, the distribution of sarcastic and non-sarcastic assignments i</w:t>
+      </w:r>
+      <w:r>
+        <w:t xml:space="preserve">s encouraging for the overall quality of the data returned by the participant population due to one noteworthy implication; although participants were explicitly informed of the surveys focus on their </w:t>
+      </w:r>
+      <w:r>
+        <w:t>assessment of sarcasm within the text prompts, this does not appear to have impacted the classifications. This point addresses a consideration with regards to survey validity; the comprehension of the underlying nature of a study could conceivably introduce variance in the subjects’ responses. Hence, the potential for such an influence warrants consideration in the evaluation of the implications of any conclusions drawn.</w:t>
+      </w:r>
+    </w:p>
+    <w:p>
+      <w:pPr>
+        <w:jc w:val="both"/>
+      </w:pPr>
+      <w:r>
+        <w:t xml:space="preserve">The distribution of data within figure X additionally lends credibility to the data with respect to its incongruent skew in gender distribution compared to the Twitter user-base; this parameter is </w:t>
+      </w:r>
+      <w:r>
+        <w:lastRenderedPageBreak/>
+        <w:t>uninfluenced by gender where usable classifications are applied.</w:t>
+      </w:r>
+      <w:r>
+        <w:t xml:space="preserve"> Both gender and age were found to have minimal impact on the rates of sarcasm reported in responses. </w:t>
+      </w:r>
+    </w:p>
+    <w:p>
+      <w:pPr>
+        <w:jc w:val="center"/>
+      </w:pPr>
+      <w:r>
+        <w:rPr>
+          <w:noProof/>
+        </w:rPr>
+        <w:drawing>
+          <wp:inline distT="0" distB="0" distL="0" distR="0" wp14:anchorId="1017205A" wp14:editId="0F651E83">
+            <wp:extent cx="2562587" cy="1620000"/>
+            <wp:effectExtent l="0" t="0" r="9525" b="0"/>
+            <wp:docPr id="668120435" name="Picture 4" descr="A blue and orange bars&#10;&#10;Description automatically generated"/>
+            <wp:cNvGraphicFramePr>
+              <a:graphicFrameLocks xmlns:a="http://schemas.openxmlformats.org/drawingml/2006/main" noChangeAspect="1"/>
+            </wp:cNvGraphicFramePr>
+            <a:graphic xmlns:a="http://schemas.openxmlformats.org/drawingml/2006/main">
+              <a:graphicData uri="http://schemas.openxmlformats.org/drawingml/2006/picture">
+                <pic:pic xmlns:pic="http://schemas.openxmlformats.org/drawingml/2006/picture">
+                  <pic:nvPicPr>
+                    <pic:cNvPr id="668120435" name="Picture 4" descr="A blue and orange bars&#10;&#10;Description automatically generated"/>
+                    <pic:cNvPicPr>
+                      <a:picLocks noChangeAspect="1" noChangeArrowheads="1"/>
+                    </pic:cNvPicPr>
+                  </pic:nvPicPr>
+                  <pic:blipFill>
+                    <a:blip r:embed="rId7">
+                      <a:extLst>
+                        <a:ext uri="{28A0092B-C50C-407E-A947-70E740481C1C}">
+                          <a14:useLocalDpi xmlns:a14="http://schemas.microsoft.com/office/drawing/2010/main" val="0"/>
+                        </a:ext>
+                      </a:extLst>
+                    </a:blip>
+                    <a:srcRect/>
+                    <a:stretch>
+                      <a:fillRect/>
+                    </a:stretch>
+                  </pic:blipFill>
+                  <pic:spPr bwMode="auto">
+                    <a:xfrm>
+                      <a:off x="0" y="0"/>
+                      <a:ext cx="2562587" cy="1620000"/>
+                    </a:xfrm>
+                    <a:prstGeom prst="rect">
+                      <a:avLst/>
+                    </a:prstGeom>
+                    <a:noFill/>
+                    <a:ln>
+                      <a:noFill/>
+                    </a:ln>
+                  </pic:spPr>
+                </pic:pic>
+              </a:graphicData>
+            </a:graphic>
+          </wp:inline>
+        </w:drawing>
+      </w:r>
+      <w:r>
+        <w:t xml:space="preserve">        </w:t>
+      </w:r>
+      <w:r>
+        <w:rPr>
+          <w:noProof/>
+        </w:rPr>
+        <w:drawing>
+          <wp:inline distT="0" distB="0" distL="0" distR="0" wp14:anchorId="69FED1D3" wp14:editId="092B1F72">
+            <wp:extent cx="2560792" cy="1620000"/>
+            <wp:effectExtent l="0" t="0" r="0" b="0"/>
+            <wp:docPr id="813523441" name="Picture 813523441" descr="A colorful graph with black border&#10;&#10;Description automatically generated"/>
+            <wp:cNvGraphicFramePr>
+              <a:graphicFrameLocks xmlns:a="http://schemas.openxmlformats.org/drawingml/2006/main" noChangeAspect="1"/>
+            </wp:cNvGraphicFramePr>
+            <a:graphic xmlns:a="http://schemas.openxmlformats.org/drawingml/2006/main">
+              <a:graphicData uri="http://schemas.openxmlformats.org/drawingml/2006/picture">
+                <pic:pic xmlns:pic="http://schemas.openxmlformats.org/drawingml/2006/picture">
+                  <pic:nvPicPr>
+                    <pic:cNvPr id="2043451118" name="Picture 5" descr="A colorful graph with black border&#10;&#10;Description automatically generated"/>
+                    <pic:cNvPicPr>
+                      <a:picLocks noChangeAspect="1" noChangeArrowheads="1"/>
+                    </pic:cNvPicPr>
+                  </pic:nvPicPr>
+                  <pic:blipFill>
+                    <a:blip r:embed="rId8">
+                      <a:extLst>
+                        <a:ext uri="{28A0092B-C50C-407E-A947-70E740481C1C}">
+                          <a14:useLocalDpi xmlns:a14="http://schemas.microsoft.com/office/drawing/2010/main" val="0"/>
+                        </a:ext>
+                      </a:extLst>
+                    </a:blip>
+                    <a:srcRect/>
+                    <a:stretch>
+                      <a:fillRect/>
+                    </a:stretch>
+                  </pic:blipFill>
+                  <pic:spPr bwMode="auto">
+                    <a:xfrm>
+                      <a:off x="0" y="0"/>
+                      <a:ext cx="2560792" cy="1620000"/>
+                    </a:xfrm>
+                    <a:prstGeom prst="rect">
+                      <a:avLst/>
+                    </a:prstGeom>
+                    <a:noFill/>
+                    <a:ln>
+                      <a:noFill/>
+                    </a:ln>
+                  </pic:spPr>
+                </pic:pic>
+              </a:graphicData>
+            </a:graphic>
+          </wp:inline>
+        </w:drawing>
+      </w:r>
+    </w:p>
+    <w:p>
+      <w:pPr>
+        <w:tabs>
+          <w:tab w:val="left" w:pos="1568"/>
+        </w:tabs>
+        <w:jc w:val="center"/>
+        <w:rPr>
+          <w:rFonts w:ascii="Calibri" w:hAnsi="Calibri" w:cs="Calibri"/>
+          <w:sz w:val="18"/>
+          <w:szCs w:val="18"/>
+        </w:rPr>
+      </w:pPr>
+      <w:r>
+        <w:rPr>
+          <w:rFonts w:ascii="Calibri" w:hAnsi="Calibri" w:cs="Calibri"/>
+          <w:i/>
+          <w:iCs/>
+          <w:sz w:val="18"/>
+          <w:szCs w:val="18"/>
+        </w:rPr>
+        <w:t xml:space="preserve">Figure X </w:t>
+      </w:r>
+      <w:r>
+        <w:rPr>
+          <w:rFonts w:ascii="Calibri" w:hAnsi="Calibri" w:cs="Calibri"/>
+          <w:sz w:val="18"/>
+          <w:szCs w:val="18"/>
+        </w:rPr>
+        <w:t>Classification results breakdown</w:t>
+      </w:r>
+      <w:r>
+        <w:rPr>
+          <w:rFonts w:ascii="Calibri" w:hAnsi="Calibri" w:cs="Calibri"/>
+          <w:sz w:val="18"/>
+          <w:szCs w:val="18"/>
+        </w:rPr>
+        <w:t xml:space="preserve"> by gender and age</w:t>
+      </w:r>
+      <w:r>
+        <w:rPr>
+          <w:rFonts w:ascii="Calibri" w:hAnsi="Calibri" w:cs="Calibri"/>
+          <w:sz w:val="18"/>
+          <w:szCs w:val="18"/>
+        </w:rPr>
+        <w:t>.</w:t>
+      </w:r>
+    </w:p>
+    <w:p>
+      <w:pPr>
+        <w:rPr>
+          <w:i/>
+          <w:iCs/>
+        </w:rPr>
+      </w:pPr>
+      <w:r>
+        <w:rPr>
+          <w:i/>
+          <w:iCs/>
+        </w:rPr>
+        <w:t>Quality control questions</w:t>
+      </w:r>
+    </w:p>
+    <w:p>
+      <w:pPr>
+        <w:rPr>
+          <w:i/>
+          <w:iCs/>
         </w:rPr>
       </w:pPr>
     </w:p>
@@ -910,4 +1515,16 @@
     </a:ext>
   </a:extLst>
 </a:theme>
+</file>
+
+<file path=customXml/item1.xml><?xml version="1.0" encoding="utf-8"?>
+<b:Sources xmlns:b="http://schemas.openxmlformats.org/officeDocument/2006/bibliography" xmlns="http://schemas.openxmlformats.org/officeDocument/2006/bibliography" SelectedStyle="\APASixthEditionOfficeOnline.xsl" StyleName="APA" Version="6"/>
+</file>
+
+<file path=customXml/itemProps1.xml><?xml version="1.0" encoding="utf-8"?>
+<ds:datastoreItem xmlns:ds="http://schemas.openxmlformats.org/officeDocument/2006/customXml" ds:itemID="{1BD7C767-3789-4A3A-9845-5616C24148BA}">
+  <ds:schemaRefs>
+    <ds:schemaRef ds:uri="http://schemas.openxmlformats.org/officeDocument/2006/bibliography"/>
+  </ds:schemaRefs>
+</ds:datastoreItem>
 </file>
--- a/Word Docs/Chapter 6 Draft Work.docx
+++ b/Word Docs/Chapter 6 Draft Work.docx
@@ -242,15 +242,15 @@
         <w:jc w:val="both"/>
         <w:rPr>
           <w:rFonts w:ascii="Calibri" w:hAnsi="Calibri" w:cs="Calibri"/>
-          <w:i/>
-          <w:iCs/>
-        </w:rPr>
-      </w:pPr>
-      <w:r>
-        <w:rPr>
-          <w:rFonts w:ascii="Calibri" w:hAnsi="Calibri" w:cs="Calibri"/>
-          <w:i/>
-          <w:iCs/>
+          <w:b/>
+          <w:bCs/>
+        </w:rPr>
+      </w:pPr>
+      <w:r>
+        <w:rPr>
+          <w:rFonts w:ascii="Calibri" w:hAnsi="Calibri" w:cs="Calibri"/>
+          <w:b/>
+          <w:bCs/>
         </w:rPr>
         <w:t>Survey outcomes</w:t>
       </w:r>
@@ -565,7 +565,7 @@
           <w:i/>
           <w:iCs/>
         </w:rPr>
-        <w:t>Classification analysis</w:t>
+        <w:t>Evaluation of Classifications</w:t>
       </w:r>
     </w:p>
     <w:p>
@@ -760,24 +760,788 @@
     </w:p>
     <w:p>
       <w:pPr>
-        <w:rPr>
-          <w:i/>
-          <w:iCs/>
-        </w:rPr>
-      </w:pPr>
-      <w:r>
-        <w:rPr>
-          <w:i/>
-          <w:iCs/>
-        </w:rPr>
-        <w:t>Quality control questions</w:t>
-      </w:r>
-    </w:p>
-    <w:p>
-      <w:pPr>
-        <w:rPr>
-          <w:i/>
-          <w:iCs/>
+        <w:tabs>
+          <w:tab w:val="left" w:pos="1568"/>
+        </w:tabs>
+        <w:jc w:val="center"/>
+        <w:rPr>
+          <w:rFonts w:ascii="Calibri" w:hAnsi="Calibri" w:cs="Calibri"/>
+          <w:sz w:val="18"/>
+          <w:szCs w:val="18"/>
+        </w:rPr>
+      </w:pPr>
+      <w:r>
+        <w:rPr>
+          <w:rFonts w:ascii="Calibri" w:hAnsi="Calibri" w:cs="Calibri"/>
+          <w:noProof/>
+          <w:sz w:val="18"/>
+          <w:szCs w:val="18"/>
+        </w:rPr>
+        <w:drawing>
+          <wp:inline distT="0" distB="0" distL="0" distR="0" wp14:anchorId="53D97E9B" wp14:editId="192AB98D">
+            <wp:extent cx="3096228" cy="2242759"/>
+            <wp:effectExtent l="0" t="0" r="0" b="5715"/>
+            <wp:docPr id="1347000733" name="Picture 6" descr="A screenshot of a graph&#10;&#10;Description automatically generated"/>
+            <wp:cNvGraphicFramePr>
+              <a:graphicFrameLocks xmlns:a="http://schemas.openxmlformats.org/drawingml/2006/main" noChangeAspect="1"/>
+            </wp:cNvGraphicFramePr>
+            <a:graphic xmlns:a="http://schemas.openxmlformats.org/drawingml/2006/main">
+              <a:graphicData uri="http://schemas.openxmlformats.org/drawingml/2006/picture">
+                <pic:pic xmlns:pic="http://schemas.openxmlformats.org/drawingml/2006/picture">
+                  <pic:nvPicPr>
+                    <pic:cNvPr id="1347000733" name="Picture 6" descr="A screenshot of a graph&#10;&#10;Description automatically generated"/>
+                    <pic:cNvPicPr>
+                      <a:picLocks noChangeAspect="1" noChangeArrowheads="1"/>
+                    </pic:cNvPicPr>
+                  </pic:nvPicPr>
+                  <pic:blipFill>
+                    <a:blip r:embed="rId9">
+                      <a:extLst>
+                        <a:ext uri="{28A0092B-C50C-407E-A947-70E740481C1C}">
+                          <a14:useLocalDpi xmlns:a14="http://schemas.microsoft.com/office/drawing/2010/main" val="0"/>
+                        </a:ext>
+                      </a:extLst>
+                    </a:blip>
+                    <a:srcRect/>
+                    <a:stretch>
+                      <a:fillRect/>
+                    </a:stretch>
+                  </pic:blipFill>
+                  <pic:spPr bwMode="auto">
+                    <a:xfrm>
+                      <a:off x="0" y="0"/>
+                      <a:ext cx="3102950" cy="2247628"/>
+                    </a:xfrm>
+                    <a:prstGeom prst="rect">
+                      <a:avLst/>
+                    </a:prstGeom>
+                    <a:noFill/>
+                    <a:ln>
+                      <a:noFill/>
+                    </a:ln>
+                  </pic:spPr>
+                </pic:pic>
+              </a:graphicData>
+            </a:graphic>
+          </wp:inline>
+        </w:drawing>
+      </w:r>
+    </w:p>
+    <w:p>
+      <w:pPr>
+        <w:tabs>
+          <w:tab w:val="left" w:pos="1568"/>
+        </w:tabs>
+        <w:jc w:val="center"/>
+        <w:rPr>
+          <w:rFonts w:ascii="Calibri" w:hAnsi="Calibri" w:cs="Calibri"/>
+          <w:sz w:val="18"/>
+          <w:szCs w:val="18"/>
+        </w:rPr>
+      </w:pPr>
+      <w:r>
+        <w:rPr>
+          <w:rFonts w:ascii="Calibri" w:hAnsi="Calibri" w:cs="Calibri"/>
+          <w:i/>
+          <w:iCs/>
+          <w:sz w:val="18"/>
+          <w:szCs w:val="18"/>
+        </w:rPr>
+        <w:t xml:space="preserve">Figure X </w:t>
+      </w:r>
+      <w:r>
+        <w:rPr>
+          <w:rFonts w:ascii="Calibri" w:hAnsi="Calibri" w:cs="Calibri"/>
+          <w:sz w:val="18"/>
+          <w:szCs w:val="18"/>
+        </w:rPr>
+        <w:t xml:space="preserve">Distribution of labels assignments for each survey response. Where ‘I don’t know’ was selected 15.84% of the time (approximately 1-2 times per survey). Considering only sarcastic and non-sarcastic </w:t>
+      </w:r>
+      <w:r>
+        <w:rPr>
+          <w:rFonts w:ascii="Calibri" w:hAnsi="Calibri" w:cs="Calibri"/>
+          <w:sz w:val="18"/>
+          <w:szCs w:val="18"/>
+        </w:rPr>
+        <w:t>labels and</w:t>
+      </w:r>
+      <w:r>
+        <w:rPr>
+          <w:rFonts w:ascii="Calibri" w:hAnsi="Calibri" w:cs="Calibri"/>
+          <w:sz w:val="18"/>
+          <w:szCs w:val="18"/>
+        </w:rPr>
+        <w:t xml:space="preserve"> controlling for unassigned text 68% of respondents answered within 2 responses of a 1:1 ratio, aligning closely with speculative label</w:t>
+      </w:r>
+      <w:r>
+        <w:rPr>
+          <w:rFonts w:ascii="Calibri" w:hAnsi="Calibri" w:cs="Calibri"/>
+          <w:sz w:val="18"/>
+          <w:szCs w:val="18"/>
+        </w:rPr>
+        <w:t>s</w:t>
+      </w:r>
+      <w:r>
+        <w:rPr>
+          <w:rFonts w:ascii="Calibri" w:hAnsi="Calibri" w:cs="Calibri"/>
+          <w:sz w:val="18"/>
+          <w:szCs w:val="18"/>
+        </w:rPr>
+        <w:t xml:space="preserve">. </w:t>
+      </w:r>
+    </w:p>
+    <w:p>
+      <w:pPr>
+        <w:jc w:val="both"/>
+      </w:pPr>
+      <w:r>
+        <w:t>Inter-annotator patterns may be evaluated through the consideration of the quality control questions. Where text prompt is controlled, comparative work between participants is more intuitive. Agreement was not achieved in many cases, which is expected where context or the individuals’ personal beliefs are of greater relevance to the perception of the text prompt. Consider the following prompt where the beliefs of the participant were likely to have an impact on their response:</w:t>
+      </w:r>
+    </w:p>
+    <w:p>
+      <w:pPr>
+        <w:jc w:val="center"/>
+        <w:rPr>
+          <w:i/>
+          <w:iCs/>
+        </w:rPr>
+      </w:pPr>
+      <w:r>
+        <w:rPr>
+          <w:i/>
+          <w:iCs/>
+        </w:rPr>
+        <w:t>Vaccine dose 1. Thank you, science.</w:t>
+      </w:r>
+    </w:p>
+    <w:p>
+      <w:pPr>
+        <w:jc w:val="both"/>
+      </w:pPr>
+      <w:r>
+        <w:t>Responses labelled sarcastic:</w:t>
+      </w:r>
+    </w:p>
+    <w:p>
+      <w:pPr>
+        <w:jc w:val="center"/>
+        <w:rPr>
+          <w:i/>
+          <w:iCs/>
+        </w:rPr>
+      </w:pPr>
+      <w:r>
+        <w:rPr>
+          <w:i/>
+          <w:iCs/>
+        </w:rPr>
+        <w:t xml:space="preserve">Vaccine dose 1. Thank you, science. </w:t>
+      </w:r>
+      <w:r>
+        <w:rPr>
+          <w:rFonts w:ascii="Segoe UI Emoji" w:hAnsi="Segoe UI Emoji" w:cs="Segoe UI Emoji"/>
+        </w:rPr>
+        <w:t>💀</w:t>
+      </w:r>
+    </w:p>
+    <w:p>
+      <w:pPr>
+        <w:jc w:val="center"/>
+        <w:rPr>
+          <w:i/>
+          <w:iCs/>
+        </w:rPr>
+      </w:pPr>
+      <w:r>
+        <w:rPr>
+          <w:i/>
+          <w:iCs/>
+        </w:rPr>
+        <w:t xml:space="preserve">Vaccine dose 1. Thank you, science. </w:t>
+      </w:r>
+      <w:r>
+        <w:rPr>
+          <w:rFonts w:ascii="Segoe UI Emoji" w:hAnsi="Segoe UI Emoji" w:cs="Segoe UI Emoji"/>
+        </w:rPr>
+        <w:t>😜</w:t>
+      </w:r>
+    </w:p>
+    <w:p>
+      <w:pPr>
+        <w:jc w:val="both"/>
+      </w:pPr>
+      <w:r>
+        <w:t>Responses labelled non-sarcastic:</w:t>
+      </w:r>
+    </w:p>
+    <w:p>
+      <w:pPr>
+        <w:jc w:val="center"/>
+      </w:pPr>
+      <w:r>
+        <w:rPr>
+          <w:i/>
+          <w:iCs/>
+        </w:rPr>
+        <w:t xml:space="preserve">Vaccine dose 1. Thank you, </w:t>
+      </w:r>
+      <w:proofErr w:type="gramStart"/>
+      <w:r>
+        <w:rPr>
+          <w:i/>
+          <w:iCs/>
+        </w:rPr>
+        <w:t>science.</w:t>
+      </w:r>
+      <w:r>
+        <w:rPr>
+          <w:rFonts w:ascii="Segoe UI Emoji" w:hAnsi="Segoe UI Emoji" w:cs="Segoe UI Emoji"/>
+        </w:rPr>
+        <w:t>👍</w:t>
+      </w:r>
+      <w:proofErr w:type="gramEnd"/>
+    </w:p>
+    <w:p>
+      <w:pPr>
+        <w:jc w:val="center"/>
+      </w:pPr>
+      <w:r>
+        <w:rPr>
+          <w:i/>
+          <w:iCs/>
+        </w:rPr>
+        <w:t xml:space="preserve">Vaccine dose 1. Thank you, </w:t>
+      </w:r>
+      <w:proofErr w:type="gramStart"/>
+      <w:r>
+        <w:rPr>
+          <w:i/>
+          <w:iCs/>
+        </w:rPr>
+        <w:t>science.</w:t>
+      </w:r>
+      <w:r>
+        <w:rPr>
+          <w:rFonts w:ascii="Segoe UI Emoji" w:hAnsi="Segoe UI Emoji" w:cs="Segoe UI Emoji"/>
+        </w:rPr>
+        <w:t>👍</w:t>
+      </w:r>
+      <w:proofErr w:type="gramEnd"/>
+    </w:p>
+    <w:p>
+      <w:pPr>
+        <w:jc w:val="center"/>
+      </w:pPr>
+      <w:r>
+        <w:rPr>
+          <w:i/>
+          <w:iCs/>
+        </w:rPr>
+        <w:t>Vaccine dose 1. Thank you, science.</w:t>
+      </w:r>
+      <w:r>
+        <w:t xml:space="preserve"> </w:t>
+      </w:r>
+      <w:r>
+        <w:rPr>
+          <w:rFonts w:ascii="Segoe UI Emoji" w:hAnsi="Segoe UI Emoji" w:cs="Segoe UI Emoji"/>
+        </w:rPr>
+        <w:t>💛</w:t>
+      </w:r>
+    </w:p>
+    <w:p>
+      <w:pPr>
+        <w:jc w:val="both"/>
+      </w:pPr>
+      <w:r>
+        <w:lastRenderedPageBreak/>
+        <w:t>However, in cases where the text prompt does not represent content that has ties to personal beliefs agreement between annotators was high:</w:t>
+      </w:r>
+    </w:p>
+    <w:p>
+      <w:pPr>
+        <w:jc w:val="both"/>
+      </w:pPr>
+      <w:r>
+        <w:t>Text prompt:</w:t>
+      </w:r>
+    </w:p>
+    <w:p>
+      <w:pPr>
+        <w:jc w:val="center"/>
+        <w:rPr>
+          <w:i/>
+          <w:iCs/>
+        </w:rPr>
+      </w:pPr>
+      <w:r>
+        <w:rPr>
+          <w:i/>
+          <w:iCs/>
+        </w:rPr>
+        <w:t>was not aware that Crocs were appropriate business casual attire.</w:t>
+      </w:r>
+    </w:p>
+    <w:p>
+      <w:pPr>
+        <w:jc w:val="both"/>
+      </w:pPr>
+      <w:r>
+        <w:t>Responses were universally labelled sarcastic:</w:t>
+      </w:r>
+    </w:p>
+    <w:p>
+      <w:pPr>
+        <w:jc w:val="center"/>
+        <w:rPr>
+          <w:i/>
+          <w:iCs/>
+        </w:rPr>
+      </w:pPr>
+      <w:r>
+        <w:rPr>
+          <w:i/>
+          <w:iCs/>
+        </w:rPr>
+        <w:t>was not aware that Crocs were appropriate business casual attire.</w:t>
+      </w:r>
+    </w:p>
+    <w:p>
+      <w:pPr>
+        <w:jc w:val="center"/>
+      </w:pPr>
+      <w:r>
+        <w:rPr>
+          <w:i/>
+          <w:iCs/>
+        </w:rPr>
+        <w:t xml:space="preserve">was not aware that Crocs were appropriate business casual attire. </w:t>
+      </w:r>
+      <w:r>
+        <w:rPr>
+          <w:rFonts w:ascii="Segoe UI Emoji" w:hAnsi="Segoe UI Emoji" w:cs="Segoe UI Emoji"/>
+        </w:rPr>
+        <w:t>😒</w:t>
+      </w:r>
+    </w:p>
+    <w:p>
+      <w:pPr>
+        <w:jc w:val="center"/>
+        <w:rPr>
+          <w:i/>
+          <w:iCs/>
+        </w:rPr>
+      </w:pPr>
+      <w:r>
+        <w:rPr>
+          <w:i/>
+          <w:iCs/>
+        </w:rPr>
+        <w:t>was not aware that Crocs were appropriate business casual attire.</w:t>
+      </w:r>
+      <w:r>
+        <w:t xml:space="preserve"> </w:t>
+      </w:r>
+      <w:r>
+        <w:rPr>
+          <w:rFonts w:ascii="Segoe UI Emoji" w:hAnsi="Segoe UI Emoji" w:cs="Segoe UI Emoji"/>
+        </w:rPr>
+        <w:t>😅</w:t>
+      </w:r>
+    </w:p>
+    <w:p>
+      <w:pPr>
+        <w:jc w:val="center"/>
+        <w:rPr>
+          <w:i/>
+          <w:iCs/>
+        </w:rPr>
+      </w:pPr>
+      <w:r>
+        <w:rPr>
+          <w:i/>
+          <w:iCs/>
+        </w:rPr>
+        <w:t xml:space="preserve">was not aware that Crocs were appropriate business casual </w:t>
+      </w:r>
+      <w:proofErr w:type="gramStart"/>
+      <w:r>
+        <w:rPr>
+          <w:i/>
+          <w:iCs/>
+        </w:rPr>
+        <w:t>attire.</w:t>
+      </w:r>
+      <w:r>
+        <w:rPr>
+          <w:rFonts w:ascii="Segoe UI Emoji" w:hAnsi="Segoe UI Emoji" w:cs="Segoe UI Emoji"/>
+        </w:rPr>
+        <w:t>😂</w:t>
+      </w:r>
+      <w:proofErr w:type="gramEnd"/>
+    </w:p>
+    <w:p>
+      <w:pPr>
+        <w:jc w:val="center"/>
+        <w:rPr>
+          <w:i/>
+          <w:iCs/>
+        </w:rPr>
+      </w:pPr>
+      <w:r>
+        <w:rPr>
+          <w:i/>
+          <w:iCs/>
+        </w:rPr>
+        <w:t>was not aware that Crocs were appropriate business casual attire.</w:t>
+      </w:r>
+      <w:r>
+        <w:t xml:space="preserve"> </w:t>
+      </w:r>
+      <w:r>
+        <w:rPr>
+          <w:rFonts w:ascii="Segoe UI Emoji" w:hAnsi="Segoe UI Emoji" w:cs="Segoe UI Emoji"/>
+        </w:rPr>
+        <w:t>🙄</w:t>
+      </w:r>
+    </w:p>
+    <w:p>
+      <w:pPr>
+        <w:jc w:val="center"/>
+        <w:rPr>
+          <w:i/>
+          <w:iCs/>
+        </w:rPr>
+      </w:pPr>
+      <w:r>
+        <w:rPr>
+          <w:i/>
+          <w:iCs/>
+        </w:rPr>
+        <w:t>was not aware that Crocs were appropriate business casual attire.</w:t>
+      </w:r>
+      <w:r>
+        <w:t xml:space="preserve"> </w:t>
+      </w:r>
+      <w:r>
+        <w:rPr>
+          <w:rFonts w:ascii="Segoe UI Emoji" w:hAnsi="Segoe UI Emoji" w:cs="Segoe UI Emoji"/>
+        </w:rPr>
+        <w:t>🙄</w:t>
+      </w:r>
+    </w:p>
+    <w:p>
+      <w:pPr>
+        <w:jc w:val="center"/>
+      </w:pPr>
+      <w:r>
+        <w:rPr>
+          <w:i/>
+          <w:iCs/>
+        </w:rPr>
+        <w:t xml:space="preserve">was not aware that Crocs were appropriate business casual </w:t>
+      </w:r>
+      <w:proofErr w:type="gramStart"/>
+      <w:r>
+        <w:rPr>
+          <w:i/>
+          <w:iCs/>
+        </w:rPr>
+        <w:t>attire.</w:t>
+      </w:r>
+      <w:r>
+        <w:rPr>
+          <w:rFonts w:ascii="Segoe UI Emoji" w:hAnsi="Segoe UI Emoji" w:cs="Segoe UI Emoji"/>
+        </w:rPr>
+        <w:t>🤔</w:t>
+      </w:r>
+      <w:proofErr w:type="gramEnd"/>
+    </w:p>
+    <w:p>
+      <w:pPr>
+        <w:jc w:val="both"/>
+      </w:pPr>
+      <w:r>
+        <w:t xml:space="preserve">Such an observation indicates that successful sarcasm detection models must implement highly sophisticated models which can weight the degree to which topics are tied to beliefs which are polarised across the population. </w:t>
+      </w:r>
+      <w:r>
+        <w:t>This adds additional complexity to the necessary context awareness, making this a challenging problem set to overcome.</w:t>
+      </w:r>
+    </w:p>
+    <w:p>
+      <w:pPr>
+        <w:jc w:val="both"/>
+        <w:rPr>
+          <w:b/>
+          <w:bCs/>
+        </w:rPr>
+      </w:pPr>
+      <w:r>
+        <w:rPr>
+          <w:b/>
+          <w:bCs/>
+        </w:rPr>
+        <w:t>Statistical Analysis of Emoji Use Frequency in Sarcastic Content</w:t>
+      </w:r>
+    </w:p>
+    <w:p>
+      <w:pPr>
+        <w:jc w:val="both"/>
+      </w:pPr>
+      <w:r>
+        <w:t>The following work aims to establish which structural, or sentiment parameters have statistical significance when identifying sarcasm in short form text prompts. Section X discusses the selection methodology for statistical tests selected in each case.</w:t>
+      </w:r>
+    </w:p>
+    <w:p>
+      <w:pPr>
+        <w:jc w:val="center"/>
+        <w:rPr>
+          <w:sz w:val="18"/>
+          <w:szCs w:val="18"/>
+        </w:rPr>
+      </w:pPr>
+      <w:r>
+        <w:rPr>
+          <w:i/>
+          <w:iCs/>
+          <w:sz w:val="18"/>
+          <w:szCs w:val="18"/>
+        </w:rPr>
+        <w:t xml:space="preserve">Table X </w:t>
+      </w:r>
+      <w:r>
+        <w:rPr>
+          <w:sz w:val="18"/>
+          <w:szCs w:val="18"/>
+        </w:rPr>
+        <w:t>Statistical Analysis of Potential Structural Markers of Sarcasm.</w:t>
+      </w:r>
+    </w:p>
+    <w:tbl>
+      <w:tblPr>
+        <w:tblStyle w:val="TableGridLight"/>
+        <w:tblW w:w="0" w:type="auto"/>
+        <w:tblLook w:val="04A0" w:firstRow="1" w:lastRow="0" w:firstColumn="1" w:lastColumn="0" w:noHBand="0" w:noVBand="1"/>
+      </w:tblPr>
+      <w:tblGrid>
+        <w:gridCol w:w="2254"/>
+        <w:gridCol w:w="2254"/>
+        <w:gridCol w:w="2254"/>
+        <w:gridCol w:w="2254"/>
+      </w:tblGrid>
+      <w:tr>
+        <w:tc>
+          <w:tcPr>
+            <w:tcW w:w="2254" w:type="dxa"/>
+          </w:tcPr>
+          <w:p>
+            <w:pPr>
+              <w:rPr>
+                <w:b/>
+                <w:bCs/>
+              </w:rPr>
+            </w:pPr>
+            <w:r>
+              <w:rPr>
+                <w:b/>
+                <w:bCs/>
+              </w:rPr>
+              <w:t>Sarcastic Content</w:t>
+            </w:r>
+          </w:p>
+        </w:tc>
+        <w:tc>
+          <w:tcPr>
+            <w:tcW w:w="2254" w:type="dxa"/>
+          </w:tcPr>
+          <w:p>
+            <w:pPr>
+              <w:rPr>
+                <w:b/>
+                <w:bCs/>
+              </w:rPr>
+            </w:pPr>
+            <w:r>
+              <w:rPr>
+                <w:b/>
+                <w:bCs/>
+              </w:rPr>
+              <w:t>Non-Sarcastic Content</w:t>
+            </w:r>
+          </w:p>
+        </w:tc>
+        <w:tc>
+          <w:tcPr>
+            <w:tcW w:w="2254" w:type="dxa"/>
+          </w:tcPr>
+          <w:p>
+            <w:pPr>
+              <w:rPr>
+                <w:b/>
+                <w:bCs/>
+              </w:rPr>
+            </w:pPr>
+            <w:r>
+              <w:rPr>
+                <w:b/>
+                <w:bCs/>
+              </w:rPr>
+              <w:t>Unknown Content</w:t>
+            </w:r>
+          </w:p>
+        </w:tc>
+        <w:tc>
+          <w:tcPr>
+            <w:tcW w:w="2254" w:type="dxa"/>
+          </w:tcPr>
+          <w:p>
+            <w:pPr>
+              <w:rPr>
+                <w:b/>
+                <w:bCs/>
+              </w:rPr>
+            </w:pPr>
+            <w:r>
+              <w:rPr>
+                <w:b/>
+                <w:bCs/>
+              </w:rPr>
+              <w:t>Statistical Significance between Sarcastic and Non-Sarcastic Labels</w:t>
+            </w:r>
+          </w:p>
+        </w:tc>
+      </w:tr>
+      <w:tr>
+        <w:tc>
+          <w:tcPr>
+            <w:tcW w:w="9016" w:type="dxa"/>
+            <w:gridSpan w:val="4"/>
+          </w:tcPr>
+          <w:p>
+            <w:pPr>
+              <w:rPr>
+                <w:b/>
+                <w:bCs/>
+              </w:rPr>
+            </w:pPr>
+            <w:r>
+              <w:rPr>
+                <w:b/>
+                <w:bCs/>
+              </w:rPr>
+              <w:t>Frequency of Emoji Use</w:t>
+            </w:r>
+            <w:r>
+              <w:rPr>
+                <w:b/>
+                <w:bCs/>
+              </w:rPr>
+              <w:t xml:space="preserve"> (Average Emojis per String)</w:t>
+            </w:r>
+          </w:p>
+        </w:tc>
+      </w:tr>
+      <w:tr>
+        <w:tc>
+          <w:tcPr>
+            <w:tcW w:w="2254" w:type="dxa"/>
+          </w:tcPr>
+          <w:p>
+            <w:r>
+              <w:t>0.980</w:t>
+            </w:r>
+          </w:p>
+        </w:tc>
+        <w:tc>
+          <w:tcPr>
+            <w:tcW w:w="2254" w:type="dxa"/>
+          </w:tcPr>
+          <w:p>
+            <w:r>
+              <w:t>0.607</w:t>
+            </w:r>
+          </w:p>
+        </w:tc>
+        <w:tc>
+          <w:tcPr>
+            <w:tcW w:w="2254" w:type="dxa"/>
+          </w:tcPr>
+          <w:p>
+            <w:r>
+              <w:t>0.297</w:t>
+            </w:r>
+          </w:p>
+        </w:tc>
+        <w:tc>
+          <w:tcPr>
+            <w:tcW w:w="2254" w:type="dxa"/>
+          </w:tcPr>
+          <w:p>
+            <w:r>
+              <w:t>Yes</w:t>
+            </w:r>
+          </w:p>
+        </w:tc>
+      </w:tr>
+      <w:tr>
+        <w:tc>
+          <w:tcPr>
+            <w:tcW w:w="2254" w:type="dxa"/>
+          </w:tcPr>
+          <w:p/>
+        </w:tc>
+        <w:tc>
+          <w:tcPr>
+            <w:tcW w:w="2254" w:type="dxa"/>
+          </w:tcPr>
+          <w:p/>
+        </w:tc>
+        <w:tc>
+          <w:tcPr>
+            <w:tcW w:w="2254" w:type="dxa"/>
+          </w:tcPr>
+          <w:p/>
+        </w:tc>
+        <w:tc>
+          <w:tcPr>
+            <w:tcW w:w="2254" w:type="dxa"/>
+          </w:tcPr>
+          <w:p/>
+        </w:tc>
+      </w:tr>
+      <w:tr>
+        <w:tc>
+          <w:tcPr>
+            <w:tcW w:w="2254" w:type="dxa"/>
+          </w:tcPr>
+          <w:p/>
+        </w:tc>
+        <w:tc>
+          <w:tcPr>
+            <w:tcW w:w="2254" w:type="dxa"/>
+          </w:tcPr>
+          <w:p/>
+        </w:tc>
+        <w:tc>
+          <w:tcPr>
+            <w:tcW w:w="2254" w:type="dxa"/>
+          </w:tcPr>
+          <w:p/>
+        </w:tc>
+        <w:tc>
+          <w:tcPr>
+            <w:tcW w:w="2254" w:type="dxa"/>
+          </w:tcPr>
+          <w:p/>
+        </w:tc>
+      </w:tr>
+    </w:tbl>
+    <w:p>
+      <w:pPr>
+        <w:jc w:val="center"/>
+        <w:rPr>
+          <w:sz w:val="18"/>
+          <w:szCs w:val="18"/>
         </w:rPr>
       </w:pPr>
     </w:p>
@@ -1195,7 +1959,6 @@
   <w:style w:type="character" w:default="1" w:styleId="DefaultParagraphFont">
     <w:name w:val="Default Paragraph Font"/>
     <w:uiPriority w:val="1"/>
-    <w:semiHidden/>
     <w:unhideWhenUsed/>
   </w:style>
   <w:style w:type="table" w:default="1" w:styleId="TableNormal">
@@ -1218,6 +1981,74 @@
     <w:uiPriority w:val="99"/>
     <w:semiHidden/>
     <w:unhideWhenUsed/>
+  </w:style>
+  <w:style w:type="paragraph" w:styleId="HTMLPreformatted">
+    <w:name w:val="HTML Preformatted"/>
+    <w:basedOn w:val="Normal"/>
+    <w:link w:val="HTMLPreformattedChar"/>
+    <w:uiPriority w:val="99"/>
+    <w:semiHidden/>
+    <w:unhideWhenUsed/>
+    <w:rsid w:val="00E62730"/>
+    <w:pPr>
+      <w:spacing w:after="0" w:line="240" w:lineRule="auto"/>
+    </w:pPr>
+    <w:rPr>
+      <w:rFonts w:ascii="Consolas" w:hAnsi="Consolas"/>
+      <w:sz w:val="20"/>
+      <w:szCs w:val="20"/>
+    </w:rPr>
+  </w:style>
+  <w:style w:type="character" w:customStyle="1" w:styleId="HTMLPreformattedChar">
+    <w:name w:val="HTML Preformatted Char"/>
+    <w:basedOn w:val="DefaultParagraphFont"/>
+    <w:link w:val="HTMLPreformatted"/>
+    <w:uiPriority w:val="99"/>
+    <w:semiHidden/>
+    <w:rsid w:val="00E62730"/>
+    <w:rPr>
+      <w:rFonts w:ascii="Consolas" w:hAnsi="Consolas"/>
+      <w:sz w:val="20"/>
+      <w:szCs w:val="20"/>
+    </w:rPr>
+  </w:style>
+  <w:style w:type="table" w:styleId="TableGrid">
+    <w:name w:val="Table Grid"/>
+    <w:basedOn w:val="TableNormal"/>
+    <w:uiPriority w:val="39"/>
+    <w:rsid w:val="00245183"/>
+    <w:pPr>
+      <w:spacing w:after="0" w:line="240" w:lineRule="auto"/>
+    </w:pPr>
+    <w:tblPr>
+      <w:tblBorders>
+        <w:top w:val="single" w:sz="4" w:space="0" w:color="auto"/>
+        <w:left w:val="single" w:sz="4" w:space="0" w:color="auto"/>
+        <w:bottom w:val="single" w:sz="4" w:space="0" w:color="auto"/>
+        <w:right w:val="single" w:sz="4" w:space="0" w:color="auto"/>
+        <w:insideH w:val="single" w:sz="4" w:space="0" w:color="auto"/>
+        <w:insideV w:val="single" w:sz="4" w:space="0" w:color="auto"/>
+      </w:tblBorders>
+    </w:tblPr>
+  </w:style>
+  <w:style w:type="table" w:styleId="TableGridLight">
+    <w:name w:val="Grid Table Light"/>
+    <w:basedOn w:val="TableNormal"/>
+    <w:uiPriority w:val="40"/>
+    <w:rsid w:val="00245183"/>
+    <w:pPr>
+      <w:spacing w:after="0" w:line="240" w:lineRule="auto"/>
+    </w:pPr>
+    <w:tblPr>
+      <w:tblBorders>
+        <w:top w:val="single" w:sz="4" w:space="0" w:color="BFBFBF" w:themeColor="background1" w:themeShade="BF"/>
+        <w:left w:val="single" w:sz="4" w:space="0" w:color="BFBFBF" w:themeColor="background1" w:themeShade="BF"/>
+        <w:bottom w:val="single" w:sz="4" w:space="0" w:color="BFBFBF" w:themeColor="background1" w:themeShade="BF"/>
+        <w:right w:val="single" w:sz="4" w:space="0" w:color="BFBFBF" w:themeColor="background1" w:themeShade="BF"/>
+        <w:insideH w:val="single" w:sz="4" w:space="0" w:color="BFBFBF" w:themeColor="background1" w:themeShade="BF"/>
+        <w:insideV w:val="single" w:sz="4" w:space="0" w:color="BFBFBF" w:themeColor="background1" w:themeShade="BF"/>
+      </w:tblBorders>
+    </w:tblPr>
   </w:style>
 </w:styles>
 </file>

--- a/Word Docs/Chapter 6 Draft Work.docx
+++ b/Word Docs/Chapter 6 Draft Work.docx
@@ -1314,7 +1314,21 @@
           <w:sz w:val="18"/>
           <w:szCs w:val="18"/>
         </w:rPr>
-        <w:t>Statistical Analysis of Potential Structural Markers of Sarcasm.</w:t>
+        <w:t xml:space="preserve">Statistical Analysis of </w:t>
+      </w:r>
+      <w:r>
+        <w:rPr>
+          <w:sz w:val="18"/>
+          <w:szCs w:val="18"/>
+        </w:rPr>
+        <w:t>Emoji-Based</w:t>
+      </w:r>
+      <w:r>
+        <w:rPr>
+          <w:sz w:val="18"/>
+          <w:szCs w:val="18"/>
+        </w:rPr>
+        <w:t xml:space="preserve"> Markers of Sarcasm.</w:t>
       </w:r>
     </w:p>
     <w:tbl>
@@ -1324,15 +1338,15 @@
         <w:tblLook w:val="04A0" w:firstRow="1" w:lastRow="0" w:firstColumn="1" w:lastColumn="0" w:noHBand="0" w:noVBand="1"/>
       </w:tblPr>
       <w:tblGrid>
-        <w:gridCol w:w="2254"/>
-        <w:gridCol w:w="2254"/>
-        <w:gridCol w:w="2254"/>
-        <w:gridCol w:w="2254"/>
+        <w:gridCol w:w="1838"/>
+        <w:gridCol w:w="1843"/>
+        <w:gridCol w:w="2268"/>
+        <w:gridCol w:w="3067"/>
       </w:tblGrid>
       <w:tr>
         <w:tc>
           <w:tcPr>
-            <w:tcW w:w="2254" w:type="dxa"/>
+            <w:tcW w:w="1838" w:type="dxa"/>
           </w:tcPr>
           <w:p>
             <w:pPr>
@@ -1352,7 +1366,7 @@
         </w:tc>
         <w:tc>
           <w:tcPr>
-            <w:tcW w:w="2254" w:type="dxa"/>
+            <w:tcW w:w="1843" w:type="dxa"/>
           </w:tcPr>
           <w:p>
             <w:pPr>
@@ -1372,7 +1386,7 @@
         </w:tc>
         <w:tc>
           <w:tcPr>
-            <w:tcW w:w="2254" w:type="dxa"/>
+            <w:tcW w:w="2268" w:type="dxa"/>
           </w:tcPr>
           <w:p>
             <w:pPr>
@@ -1386,13 +1400,13 @@
                 <w:b/>
                 <w:bCs/>
               </w:rPr>
-              <w:t>Unknown Content</w:t>
+              <w:t>Test Used</w:t>
             </w:r>
           </w:p>
         </w:tc>
         <w:tc>
           <w:tcPr>
-            <w:tcW w:w="2254" w:type="dxa"/>
+            <w:tcW w:w="3067" w:type="dxa"/>
           </w:tcPr>
           <w:p>
             <w:pPr>
@@ -1406,7 +1420,21 @@
                 <w:b/>
                 <w:bCs/>
               </w:rPr>
-              <w:t>Statistical Significance between Sarcastic and Non-Sarcastic Labels</w:t>
+              <w:t>Significan</w:t>
+            </w:r>
+            <w:r>
+              <w:rPr>
+                <w:b/>
+                <w:bCs/>
+              </w:rPr>
+              <w:t>t</w:t>
+            </w:r>
+            <w:r>
+              <w:rPr>
+                <w:b/>
+                <w:bCs/>
+              </w:rPr>
+              <w:t xml:space="preserve"> between Sarcastic and Non-Sarcastic Labels</w:t>
             </w:r>
           </w:p>
         </w:tc>
@@ -1414,7 +1442,7 @@
       <w:tr>
         <w:tc>
           <w:tcPr>
-            <w:tcW w:w="9016" w:type="dxa"/>
+            <w:tcW w:w="0" w:type="auto"/>
             <w:gridSpan w:val="4"/>
           </w:tcPr>
           <w:p>
@@ -1444,7 +1472,7 @@
       <w:tr>
         <w:tc>
           <w:tcPr>
-            <w:tcW w:w="2254" w:type="dxa"/>
+            <w:tcW w:w="1838" w:type="dxa"/>
           </w:tcPr>
           <w:p>
             <w:r>
@@ -1454,7 +1482,7 @@
         </w:tc>
         <w:tc>
           <w:tcPr>
-            <w:tcW w:w="2254" w:type="dxa"/>
+            <w:tcW w:w="1843" w:type="dxa"/>
           </w:tcPr>
           <w:p>
             <w:r>
@@ -1464,17 +1492,17 @@
         </w:tc>
         <w:tc>
           <w:tcPr>
-            <w:tcW w:w="2254" w:type="dxa"/>
+            <w:tcW w:w="2268" w:type="dxa"/>
           </w:tcPr>
           <w:p>
             <w:r>
-              <w:t>0.297</w:t>
+              <w:t>Paired t-test</w:t>
             </w:r>
           </w:p>
         </w:tc>
         <w:tc>
           <w:tcPr>
-            <w:tcW w:w="2254" w:type="dxa"/>
+            <w:tcW w:w="3067" w:type="dxa"/>
           </w:tcPr>
           <w:p>
             <w:r>
@@ -1486,51 +1514,300 @@
       <w:tr>
         <w:tc>
           <w:tcPr>
-            <w:tcW w:w="2254" w:type="dxa"/>
-          </w:tcPr>
-          <w:p/>
-        </w:tc>
-        <w:tc>
-          <w:tcPr>
-            <w:tcW w:w="2254" w:type="dxa"/>
-          </w:tcPr>
-          <w:p/>
-        </w:tc>
-        <w:tc>
-          <w:tcPr>
-            <w:tcW w:w="2254" w:type="dxa"/>
-          </w:tcPr>
-          <w:p/>
-        </w:tc>
-        <w:tc>
-          <w:tcPr>
-            <w:tcW w:w="2254" w:type="dxa"/>
-          </w:tcPr>
-          <w:p/>
+            <w:tcW w:w="0" w:type="auto"/>
+            <w:gridSpan w:val="4"/>
+          </w:tcPr>
+          <w:p>
+            <w:pPr>
+              <w:rPr>
+                <w:b/>
+                <w:bCs/>
+              </w:rPr>
+            </w:pPr>
+            <w:r>
+              <w:rPr>
+                <w:b/>
+                <w:bCs/>
+              </w:rPr>
+              <w:t>Position of Emojis in Text</w:t>
+            </w:r>
+          </w:p>
         </w:tc>
       </w:tr>
       <w:tr>
         <w:tc>
           <w:tcPr>
-            <w:tcW w:w="2254" w:type="dxa"/>
+            <w:tcW w:w="1838" w:type="dxa"/>
+          </w:tcPr>
+          <w:p>
+            <w:r>
+              <w:t>0.947</w:t>
+            </w:r>
+          </w:p>
+        </w:tc>
+        <w:tc>
+          <w:tcPr>
+            <w:tcW w:w="1843" w:type="dxa"/>
+          </w:tcPr>
+          <w:p>
+            <w:r>
+              <w:t>0.972</w:t>
+            </w:r>
+          </w:p>
+        </w:tc>
+        <w:tc>
+          <w:tcPr>
+            <w:tcW w:w="2268" w:type="dxa"/>
+          </w:tcPr>
+          <w:p>
+            <w:r>
+              <w:t>Wilcoxon Signed Rank Test</w:t>
+            </w:r>
+          </w:p>
+        </w:tc>
+        <w:tc>
+          <w:tcPr>
+            <w:tcW w:w="3067" w:type="dxa"/>
+          </w:tcPr>
+          <w:p>
+            <w:r>
+              <w:t>No</w:t>
+            </w:r>
+          </w:p>
+        </w:tc>
+      </w:tr>
+      <w:tr>
+        <w:tc>
+          <w:tcPr>
+            <w:tcW w:w="0" w:type="auto"/>
+            <w:gridSpan w:val="4"/>
+          </w:tcPr>
+          <w:p>
+            <w:pPr>
+              <w:rPr>
+                <w:b/>
+                <w:bCs/>
+              </w:rPr>
+            </w:pPr>
+            <w:r>
+              <w:rPr>
+                <w:b/>
+                <w:bCs/>
+              </w:rPr>
+              <w:t>Sentiment Score of Emojis Used</w:t>
+            </w:r>
+          </w:p>
+        </w:tc>
+      </w:tr>
+      <w:tr>
+        <w:tc>
+          <w:tcPr>
+            <w:tcW w:w="1838" w:type="dxa"/>
           </w:tcPr>
           <w:p/>
         </w:tc>
         <w:tc>
           <w:tcPr>
-            <w:tcW w:w="2254" w:type="dxa"/>
+            <w:tcW w:w="1843" w:type="dxa"/>
           </w:tcPr>
           <w:p/>
         </w:tc>
         <w:tc>
           <w:tcPr>
-            <w:tcW w:w="2254" w:type="dxa"/>
+            <w:tcW w:w="2268" w:type="dxa"/>
           </w:tcPr>
           <w:p/>
         </w:tc>
         <w:tc>
           <w:tcPr>
-            <w:tcW w:w="2254" w:type="dxa"/>
+            <w:tcW w:w="3067" w:type="dxa"/>
+          </w:tcPr>
+          <w:p/>
+        </w:tc>
+      </w:tr>
+      <w:tr>
+        <w:tc>
+          <w:tcPr>
+            <w:tcW w:w="9016" w:type="dxa"/>
+            <w:gridSpan w:val="4"/>
+          </w:tcPr>
+          <w:p>
+            <w:pPr>
+              <w:rPr>
+                <w:b/>
+                <w:bCs/>
+              </w:rPr>
+            </w:pPr>
+            <w:r>
+              <w:rPr>
+                <w:b/>
+                <w:bCs/>
+              </w:rPr>
+              <w:t>Degree of Positivity of Emojis Used</w:t>
+            </w:r>
+          </w:p>
+        </w:tc>
+      </w:tr>
+      <w:tr>
+        <w:tc>
+          <w:tcPr>
+            <w:tcW w:w="1838" w:type="dxa"/>
+          </w:tcPr>
+          <w:p/>
+        </w:tc>
+        <w:tc>
+          <w:tcPr>
+            <w:tcW w:w="1843" w:type="dxa"/>
+          </w:tcPr>
+          <w:p/>
+        </w:tc>
+        <w:tc>
+          <w:tcPr>
+            <w:tcW w:w="2268" w:type="dxa"/>
+          </w:tcPr>
+          <w:p/>
+        </w:tc>
+        <w:tc>
+          <w:tcPr>
+            <w:tcW w:w="3067" w:type="dxa"/>
+          </w:tcPr>
+          <w:p/>
+        </w:tc>
+      </w:tr>
+      <w:tr>
+        <w:tc>
+          <w:tcPr>
+            <w:tcW w:w="9016" w:type="dxa"/>
+            <w:gridSpan w:val="4"/>
+          </w:tcPr>
+          <w:p>
+            <w:pPr>
+              <w:rPr>
+                <w:b/>
+                <w:bCs/>
+              </w:rPr>
+            </w:pPr>
+            <w:r>
+              <w:rPr>
+                <w:b/>
+                <w:bCs/>
+              </w:rPr>
+              <w:t xml:space="preserve">Degree of </w:t>
+            </w:r>
+            <w:r>
+              <w:rPr>
+                <w:b/>
+                <w:bCs/>
+              </w:rPr>
+              <w:t>Negativity</w:t>
+            </w:r>
+            <w:r>
+              <w:rPr>
+                <w:b/>
+                <w:bCs/>
+              </w:rPr>
+              <w:t xml:space="preserve"> of Emojis Used</w:t>
+            </w:r>
+          </w:p>
+        </w:tc>
+      </w:tr>
+      <w:tr>
+        <w:tc>
+          <w:tcPr>
+            <w:tcW w:w="1838" w:type="dxa"/>
+          </w:tcPr>
+          <w:p/>
+        </w:tc>
+        <w:tc>
+          <w:tcPr>
+            <w:tcW w:w="1843" w:type="dxa"/>
+          </w:tcPr>
+          <w:p/>
+        </w:tc>
+        <w:tc>
+          <w:tcPr>
+            <w:tcW w:w="2268" w:type="dxa"/>
+          </w:tcPr>
+          <w:p/>
+        </w:tc>
+        <w:tc>
+          <w:tcPr>
+            <w:tcW w:w="3067" w:type="dxa"/>
+          </w:tcPr>
+          <w:p/>
+        </w:tc>
+      </w:tr>
+      <w:tr>
+        <w:tc>
+          <w:tcPr>
+            <w:tcW w:w="9016" w:type="dxa"/>
+            <w:gridSpan w:val="4"/>
+          </w:tcPr>
+          <w:p>
+            <w:pPr>
+              <w:rPr>
+                <w:b/>
+                <w:bCs/>
+              </w:rPr>
+            </w:pPr>
+            <w:r>
+              <w:rPr>
+                <w:b/>
+                <w:bCs/>
+              </w:rPr>
+              <w:t>Degree of Neutrality of Emojis Used</w:t>
+            </w:r>
+          </w:p>
+        </w:tc>
+      </w:tr>
+      <w:tr>
+        <w:tc>
+          <w:tcPr>
+            <w:tcW w:w="1838" w:type="dxa"/>
+          </w:tcPr>
+          <w:p/>
+        </w:tc>
+        <w:tc>
+          <w:tcPr>
+            <w:tcW w:w="1843" w:type="dxa"/>
+          </w:tcPr>
+          <w:p/>
+        </w:tc>
+        <w:tc>
+          <w:tcPr>
+            <w:tcW w:w="2268" w:type="dxa"/>
+          </w:tcPr>
+          <w:p/>
+        </w:tc>
+        <w:tc>
+          <w:tcPr>
+            <w:tcW w:w="3067" w:type="dxa"/>
+          </w:tcPr>
+          <w:p/>
+        </w:tc>
+      </w:tr>
+      <w:tr>
+        <w:tc>
+          <w:tcPr>
+            <w:tcW w:w="1838" w:type="dxa"/>
+          </w:tcPr>
+          <w:p/>
+        </w:tc>
+        <w:tc>
+          <w:tcPr>
+            <w:tcW w:w="1843" w:type="dxa"/>
+          </w:tcPr>
+          <w:p/>
+        </w:tc>
+        <w:tc>
+          <w:tcPr>
+            <w:tcW w:w="2268" w:type="dxa"/>
+          </w:tcPr>
+          <w:p/>
+        </w:tc>
+        <w:tc>
+          <w:tcPr>
+            <w:tcW w:w="3067" w:type="dxa"/>
           </w:tcPr>
           <w:p/>
         </w:tc>

--- a/Word Docs/Chapter 6 Draft Work.docx
+++ b/Word Docs/Chapter 6 Draft Work.docx
@@ -1434,6 +1434,13 @@
                 <w:b/>
                 <w:bCs/>
               </w:rPr>
+              <w:t xml:space="preserve"> difference</w:t>
+            </w:r>
+            <w:r>
+              <w:rPr>
+                <w:b/>
+                <w:bCs/>
+              </w:rPr>
               <w:t xml:space="preserve"> between Sarcastic and Non-Sarcastic Labels</w:t>
             </w:r>
           </w:p>
@@ -1604,25 +1611,41 @@
           <w:tcPr>
             <w:tcW w:w="1838" w:type="dxa"/>
           </w:tcPr>
-          <w:p/>
+          <w:p>
+            <w:r>
+              <w:t>0.0941</w:t>
+            </w:r>
+          </w:p>
         </w:tc>
         <w:tc>
           <w:tcPr>
             <w:tcW w:w="1843" w:type="dxa"/>
           </w:tcPr>
-          <w:p/>
+          <w:p>
+            <w:r>
+              <w:t>0.144</w:t>
+            </w:r>
+          </w:p>
         </w:tc>
         <w:tc>
           <w:tcPr>
             <w:tcW w:w="2268" w:type="dxa"/>
           </w:tcPr>
-          <w:p/>
+          <w:p>
+            <w:r>
+              <w:t>Wilcoxon Signed Rank Test</w:t>
+            </w:r>
+          </w:p>
         </w:tc>
         <w:tc>
           <w:tcPr>
             <w:tcW w:w="3067" w:type="dxa"/>
           </w:tcPr>
-          <w:p/>
+          <w:p>
+            <w:r>
+              <w:t>No</w:t>
+            </w:r>
+          </w:p>
         </w:tc>
       </w:tr>
       <w:tr>
@@ -1653,25 +1676,41 @@
           <w:tcPr>
             <w:tcW w:w="1838" w:type="dxa"/>
           </w:tcPr>
-          <w:p/>
+          <w:p>
+            <w:r>
+              <w:t>0.335</w:t>
+            </w:r>
+          </w:p>
         </w:tc>
         <w:tc>
           <w:tcPr>
             <w:tcW w:w="1843" w:type="dxa"/>
           </w:tcPr>
-          <w:p/>
+          <w:p>
+            <w:r>
+              <w:t>0.363</w:t>
+            </w:r>
+          </w:p>
         </w:tc>
         <w:tc>
           <w:tcPr>
             <w:tcW w:w="2268" w:type="dxa"/>
           </w:tcPr>
-          <w:p/>
+          <w:p>
+            <w:r>
+              <w:t>Wilcoxon Signed Rank Test</w:t>
+            </w:r>
+          </w:p>
         </w:tc>
         <w:tc>
           <w:tcPr>
             <w:tcW w:w="3067" w:type="dxa"/>
           </w:tcPr>
-          <w:p/>
+          <w:p>
+            <w:r>
+              <w:t>No</w:t>
+            </w:r>
+          </w:p>
         </w:tc>
       </w:tr>
       <w:tr>
@@ -1716,25 +1755,41 @@
           <w:tcPr>
             <w:tcW w:w="1838" w:type="dxa"/>
           </w:tcPr>
-          <w:p/>
+          <w:p>
+            <w:r>
+              <w:t>0.241</w:t>
+            </w:r>
+          </w:p>
         </w:tc>
         <w:tc>
           <w:tcPr>
             <w:tcW w:w="1843" w:type="dxa"/>
           </w:tcPr>
-          <w:p/>
+          <w:p>
+            <w:r>
+              <w:t>0.220</w:t>
+            </w:r>
+          </w:p>
         </w:tc>
         <w:tc>
           <w:tcPr>
             <w:tcW w:w="2268" w:type="dxa"/>
           </w:tcPr>
-          <w:p/>
+          <w:p>
+            <w:r>
+              <w:t>Wilcoxon Signed Rank Test</w:t>
+            </w:r>
+          </w:p>
         </w:tc>
         <w:tc>
           <w:tcPr>
             <w:tcW w:w="3067" w:type="dxa"/>
           </w:tcPr>
-          <w:p/>
+          <w:p>
+            <w:r>
+              <w:t>No</w:t>
+            </w:r>
+          </w:p>
         </w:tc>
       </w:tr>
       <w:tr>
@@ -1758,6 +1813,572 @@
               <w:t>Degree of Neutrality of Emojis Used</w:t>
             </w:r>
           </w:p>
+        </w:tc>
+      </w:tr>
+      <w:tr>
+        <w:tc>
+          <w:tcPr>
+            <w:tcW w:w="1838" w:type="dxa"/>
+          </w:tcPr>
+          <w:p>
+            <w:r>
+              <w:t>0.425</w:t>
+            </w:r>
+          </w:p>
+        </w:tc>
+        <w:tc>
+          <w:tcPr>
+            <w:tcW w:w="1843" w:type="dxa"/>
+          </w:tcPr>
+          <w:p>
+            <w:r>
+              <w:t>0.416</w:t>
+            </w:r>
+          </w:p>
+        </w:tc>
+        <w:tc>
+          <w:tcPr>
+            <w:tcW w:w="2268" w:type="dxa"/>
+          </w:tcPr>
+          <w:p>
+            <w:r>
+              <w:t>Paired t-test</w:t>
+            </w:r>
+          </w:p>
+        </w:tc>
+        <w:tc>
+          <w:tcPr>
+            <w:tcW w:w="3067" w:type="dxa"/>
+          </w:tcPr>
+          <w:p>
+            <w:r>
+              <w:t>No</w:t>
+            </w:r>
+          </w:p>
+        </w:tc>
+      </w:tr>
+      <w:tr>
+        <w:tc>
+          <w:tcPr>
+            <w:tcW w:w="9016" w:type="dxa"/>
+            <w:gridSpan w:val="4"/>
+          </w:tcPr>
+          <w:p>
+            <w:pPr>
+              <w:rPr>
+                <w:b/>
+                <w:bCs/>
+              </w:rPr>
+            </w:pPr>
+            <w:r>
+              <w:rPr>
+                <w:b/>
+                <w:bCs/>
+              </w:rPr>
+              <w:lastRenderedPageBreak/>
+              <w:t>Degree of Anger Expressed through Emoji</w:t>
+            </w:r>
+          </w:p>
+        </w:tc>
+      </w:tr>
+      <w:tr>
+        <w:tc>
+          <w:tcPr>
+            <w:tcW w:w="1838" w:type="dxa"/>
+          </w:tcPr>
+          <w:p/>
+        </w:tc>
+        <w:tc>
+          <w:tcPr>
+            <w:tcW w:w="1843" w:type="dxa"/>
+          </w:tcPr>
+          <w:p/>
+        </w:tc>
+        <w:tc>
+          <w:tcPr>
+            <w:tcW w:w="2268" w:type="dxa"/>
+          </w:tcPr>
+          <w:p/>
+        </w:tc>
+        <w:tc>
+          <w:tcPr>
+            <w:tcW w:w="3067" w:type="dxa"/>
+          </w:tcPr>
+          <w:p/>
+        </w:tc>
+      </w:tr>
+      <w:tr>
+        <w:tc>
+          <w:tcPr>
+            <w:tcW w:w="1838" w:type="dxa"/>
+          </w:tcPr>
+          <w:p/>
+        </w:tc>
+        <w:tc>
+          <w:tcPr>
+            <w:tcW w:w="1843" w:type="dxa"/>
+          </w:tcPr>
+          <w:p/>
+        </w:tc>
+        <w:tc>
+          <w:tcPr>
+            <w:tcW w:w="2268" w:type="dxa"/>
+          </w:tcPr>
+          <w:p/>
+        </w:tc>
+        <w:tc>
+          <w:tcPr>
+            <w:tcW w:w="3067" w:type="dxa"/>
+          </w:tcPr>
+          <w:p/>
+        </w:tc>
+      </w:tr>
+      <w:tr>
+        <w:tc>
+          <w:tcPr>
+            <w:tcW w:w="1838" w:type="dxa"/>
+          </w:tcPr>
+          <w:p/>
+        </w:tc>
+        <w:tc>
+          <w:tcPr>
+            <w:tcW w:w="1843" w:type="dxa"/>
+          </w:tcPr>
+          <w:p/>
+        </w:tc>
+        <w:tc>
+          <w:tcPr>
+            <w:tcW w:w="2268" w:type="dxa"/>
+          </w:tcPr>
+          <w:p/>
+        </w:tc>
+        <w:tc>
+          <w:tcPr>
+            <w:tcW w:w="3067" w:type="dxa"/>
+          </w:tcPr>
+          <w:p/>
+        </w:tc>
+      </w:tr>
+      <w:tr>
+        <w:tc>
+          <w:tcPr>
+            <w:tcW w:w="1838" w:type="dxa"/>
+          </w:tcPr>
+          <w:p/>
+        </w:tc>
+        <w:tc>
+          <w:tcPr>
+            <w:tcW w:w="1843" w:type="dxa"/>
+          </w:tcPr>
+          <w:p/>
+        </w:tc>
+        <w:tc>
+          <w:tcPr>
+            <w:tcW w:w="2268" w:type="dxa"/>
+          </w:tcPr>
+          <w:p/>
+        </w:tc>
+        <w:tc>
+          <w:tcPr>
+            <w:tcW w:w="3067" w:type="dxa"/>
+          </w:tcPr>
+          <w:p/>
+        </w:tc>
+      </w:tr>
+      <w:tr>
+        <w:tc>
+          <w:tcPr>
+            <w:tcW w:w="1838" w:type="dxa"/>
+          </w:tcPr>
+          <w:p/>
+        </w:tc>
+        <w:tc>
+          <w:tcPr>
+            <w:tcW w:w="1843" w:type="dxa"/>
+          </w:tcPr>
+          <w:p/>
+        </w:tc>
+        <w:tc>
+          <w:tcPr>
+            <w:tcW w:w="2268" w:type="dxa"/>
+          </w:tcPr>
+          <w:p/>
+        </w:tc>
+        <w:tc>
+          <w:tcPr>
+            <w:tcW w:w="3067" w:type="dxa"/>
+          </w:tcPr>
+          <w:p/>
+        </w:tc>
+      </w:tr>
+      <w:tr>
+        <w:tc>
+          <w:tcPr>
+            <w:tcW w:w="1838" w:type="dxa"/>
+          </w:tcPr>
+          <w:p/>
+        </w:tc>
+        <w:tc>
+          <w:tcPr>
+            <w:tcW w:w="1843" w:type="dxa"/>
+          </w:tcPr>
+          <w:p/>
+        </w:tc>
+        <w:tc>
+          <w:tcPr>
+            <w:tcW w:w="2268" w:type="dxa"/>
+          </w:tcPr>
+          <w:p/>
+        </w:tc>
+        <w:tc>
+          <w:tcPr>
+            <w:tcW w:w="3067" w:type="dxa"/>
+          </w:tcPr>
+          <w:p/>
+        </w:tc>
+      </w:tr>
+      <w:tr>
+        <w:tc>
+          <w:tcPr>
+            <w:tcW w:w="1838" w:type="dxa"/>
+          </w:tcPr>
+          <w:p/>
+        </w:tc>
+        <w:tc>
+          <w:tcPr>
+            <w:tcW w:w="1843" w:type="dxa"/>
+          </w:tcPr>
+          <w:p/>
+        </w:tc>
+        <w:tc>
+          <w:tcPr>
+            <w:tcW w:w="2268" w:type="dxa"/>
+          </w:tcPr>
+          <w:p/>
+        </w:tc>
+        <w:tc>
+          <w:tcPr>
+            <w:tcW w:w="3067" w:type="dxa"/>
+          </w:tcPr>
+          <w:p/>
+        </w:tc>
+      </w:tr>
+      <w:tr>
+        <w:tc>
+          <w:tcPr>
+            <w:tcW w:w="1838" w:type="dxa"/>
+          </w:tcPr>
+          <w:p/>
+        </w:tc>
+        <w:tc>
+          <w:tcPr>
+            <w:tcW w:w="1843" w:type="dxa"/>
+          </w:tcPr>
+          <w:p/>
+        </w:tc>
+        <w:tc>
+          <w:tcPr>
+            <w:tcW w:w="2268" w:type="dxa"/>
+          </w:tcPr>
+          <w:p/>
+        </w:tc>
+        <w:tc>
+          <w:tcPr>
+            <w:tcW w:w="3067" w:type="dxa"/>
+          </w:tcPr>
+          <w:p/>
+        </w:tc>
+      </w:tr>
+      <w:tr>
+        <w:tc>
+          <w:tcPr>
+            <w:tcW w:w="9016" w:type="dxa"/>
+            <w:gridSpan w:val="4"/>
+          </w:tcPr>
+          <w:p>
+            <w:pPr>
+              <w:rPr>
+                <w:b/>
+                <w:bCs/>
+              </w:rPr>
+            </w:pPr>
+          </w:p>
+        </w:tc>
+      </w:tr>
+      <w:tr>
+        <w:tc>
+          <w:tcPr>
+            <w:tcW w:w="1838" w:type="dxa"/>
+          </w:tcPr>
+          <w:p>
+            <w:pPr>
+              <w:rPr>
+                <w:b/>
+                <w:bCs/>
+              </w:rPr>
+            </w:pPr>
+            <w:r>
+              <w:rPr>
+                <w:b/>
+                <w:bCs/>
+              </w:rPr>
+              <w:t>Positive Score</w:t>
+            </w:r>
+          </w:p>
+        </w:tc>
+        <w:tc>
+          <w:tcPr>
+            <w:tcW w:w="1843" w:type="dxa"/>
+          </w:tcPr>
+          <w:p>
+            <w:pPr>
+              <w:rPr>
+                <w:b/>
+                <w:bCs/>
+              </w:rPr>
+            </w:pPr>
+            <w:r>
+              <w:rPr>
+                <w:b/>
+                <w:bCs/>
+              </w:rPr>
+              <w:t>Negative Score</w:t>
+            </w:r>
+          </w:p>
+        </w:tc>
+        <w:tc>
+          <w:tcPr>
+            <w:tcW w:w="2268" w:type="dxa"/>
+          </w:tcPr>
+          <w:p>
+            <w:pPr>
+              <w:rPr>
+                <w:b/>
+                <w:bCs/>
+              </w:rPr>
+            </w:pPr>
+            <w:r>
+              <w:rPr>
+                <w:b/>
+                <w:bCs/>
+              </w:rPr>
+              <w:t>Test Used</w:t>
+            </w:r>
+          </w:p>
+        </w:tc>
+        <w:tc>
+          <w:tcPr>
+            <w:tcW w:w="3067" w:type="dxa"/>
+          </w:tcPr>
+          <w:p>
+            <w:r>
+              <w:rPr>
+                <w:b/>
+                <w:bCs/>
+              </w:rPr>
+              <w:t>Significan</w:t>
+            </w:r>
+            <w:r>
+              <w:rPr>
+                <w:b/>
+                <w:bCs/>
+              </w:rPr>
+              <w:t>t difference</w:t>
+            </w:r>
+            <w:r>
+              <w:rPr>
+                <w:b/>
+                <w:bCs/>
+              </w:rPr>
+              <w:t xml:space="preserve"> </w:t>
+            </w:r>
+            <w:r>
+              <w:rPr>
+                <w:b/>
+                <w:bCs/>
+              </w:rPr>
+              <w:t>found</w:t>
+            </w:r>
+          </w:p>
+        </w:tc>
+      </w:tr>
+      <w:tr>
+        <w:tc>
+          <w:tcPr>
+            <w:tcW w:w="9016" w:type="dxa"/>
+            <w:gridSpan w:val="4"/>
+          </w:tcPr>
+          <w:p>
+            <w:r>
+              <w:rPr>
+                <w:b/>
+                <w:bCs/>
+              </w:rPr>
+              <w:t xml:space="preserve">Skew Towards Positive/Negative Emojis in </w:t>
+            </w:r>
+            <w:r>
+              <w:rPr>
+                <w:b/>
+                <w:bCs/>
+              </w:rPr>
+              <w:t xml:space="preserve">Sarcastic </w:t>
+            </w:r>
+            <w:r>
+              <w:rPr>
+                <w:b/>
+                <w:bCs/>
+              </w:rPr>
+              <w:t>Tweets</w:t>
+            </w:r>
+          </w:p>
+        </w:tc>
+      </w:tr>
+      <w:tr>
+        <w:tc>
+          <w:tcPr>
+            <w:tcW w:w="1838" w:type="dxa"/>
+          </w:tcPr>
+          <w:p>
+            <w:r>
+              <w:t>0.335</w:t>
+            </w:r>
+          </w:p>
+        </w:tc>
+        <w:tc>
+          <w:tcPr>
+            <w:tcW w:w="1843" w:type="dxa"/>
+          </w:tcPr>
+          <w:p>
+            <w:r>
+              <w:t>0.240</w:t>
+            </w:r>
+          </w:p>
+        </w:tc>
+        <w:tc>
+          <w:tcPr>
+            <w:tcW w:w="2268" w:type="dxa"/>
+          </w:tcPr>
+          <w:p>
+            <w:r>
+              <w:t>Wilcoxon Signed Rank Test</w:t>
+            </w:r>
+          </w:p>
+        </w:tc>
+        <w:tc>
+          <w:tcPr>
+            <w:tcW w:w="3067" w:type="dxa"/>
+          </w:tcPr>
+          <w:p>
+            <w:r>
+              <w:t>No</w:t>
+            </w:r>
+          </w:p>
+        </w:tc>
+      </w:tr>
+      <w:tr>
+        <w:tc>
+          <w:tcPr>
+            <w:tcW w:w="9016" w:type="dxa"/>
+            <w:gridSpan w:val="4"/>
+          </w:tcPr>
+          <w:p>
+            <w:r>
+              <w:rPr>
+                <w:b/>
+                <w:bCs/>
+              </w:rPr>
+              <w:t xml:space="preserve">Skew Towards Positive/Negative Emojis in </w:t>
+            </w:r>
+            <w:r>
+              <w:rPr>
+                <w:b/>
+                <w:bCs/>
+              </w:rPr>
+              <w:t>Non-</w:t>
+            </w:r>
+            <w:r>
+              <w:rPr>
+                <w:b/>
+                <w:bCs/>
+              </w:rPr>
+              <w:t xml:space="preserve">Sarcastic </w:t>
+            </w:r>
+            <w:r>
+              <w:rPr>
+                <w:b/>
+                <w:bCs/>
+              </w:rPr>
+              <w:t>Tweets</w:t>
+            </w:r>
+          </w:p>
+        </w:tc>
+      </w:tr>
+      <w:tr>
+        <w:tc>
+          <w:tcPr>
+            <w:tcW w:w="1838" w:type="dxa"/>
+          </w:tcPr>
+          <w:p>
+            <w:r>
+              <w:t>0.363</w:t>
+            </w:r>
+          </w:p>
+        </w:tc>
+        <w:tc>
+          <w:tcPr>
+            <w:tcW w:w="1843" w:type="dxa"/>
+          </w:tcPr>
+          <w:p>
+            <w:r>
+              <w:t>0.220</w:t>
+            </w:r>
+          </w:p>
+        </w:tc>
+        <w:tc>
+          <w:tcPr>
+            <w:tcW w:w="2268" w:type="dxa"/>
+          </w:tcPr>
+          <w:p>
+            <w:r>
+              <w:t>Wilcoxon Signed Rank Test</w:t>
+            </w:r>
+          </w:p>
+        </w:tc>
+        <w:tc>
+          <w:tcPr>
+            <w:tcW w:w="3067" w:type="dxa"/>
+          </w:tcPr>
+          <w:p>
+            <w:r>
+              <w:t>Yes</w:t>
+            </w:r>
+          </w:p>
+        </w:tc>
+      </w:tr>
+      <w:tr>
+        <w:tc>
+          <w:tcPr>
+            <w:tcW w:w="1838" w:type="dxa"/>
+          </w:tcPr>
+          <w:p/>
+        </w:tc>
+        <w:tc>
+          <w:tcPr>
+            <w:tcW w:w="1843" w:type="dxa"/>
+          </w:tcPr>
+          <w:p/>
+        </w:tc>
+        <w:tc>
+          <w:tcPr>
+            <w:tcW w:w="2268" w:type="dxa"/>
+          </w:tcPr>
+          <w:p/>
+        </w:tc>
+        <w:tc>
+          <w:tcPr>
+            <w:tcW w:w="3067" w:type="dxa"/>
+          </w:tcPr>
+          <w:p/>
         </w:tc>
       </w:tr>
       <w:tr>

--- a/Word Docs/Chapter 6 Draft Work.docx
+++ b/Word Docs/Chapter 6 Draft Work.docx
@@ -1307,28 +1307,14 @@
           <w:sz w:val="18"/>
           <w:szCs w:val="18"/>
         </w:rPr>
-        <w:t xml:space="preserve">Table X </w:t>
+        <w:t>Table X</w:t>
       </w:r>
       <w:r>
         <w:rPr>
           <w:sz w:val="18"/>
           <w:szCs w:val="18"/>
         </w:rPr>
-        <w:t xml:space="preserve">Statistical Analysis of </w:t>
-      </w:r>
-      <w:r>
-        <w:rPr>
-          <w:sz w:val="18"/>
-          <w:szCs w:val="18"/>
-        </w:rPr>
-        <w:t>Emoji-Based</w:t>
-      </w:r>
-      <w:r>
-        <w:rPr>
-          <w:sz w:val="18"/>
-          <w:szCs w:val="18"/>
-        </w:rPr>
-        <w:t xml:space="preserve"> Markers of Sarcasm.</w:t>
+        <w:t xml:space="preserve"> Top 10 Most Used Emojis.</w:t>
       </w:r>
     </w:p>
     <w:tbl>
@@ -1338,1102 +1324,811 @@
         <w:tblLook w:val="04A0" w:firstRow="1" w:lastRow="0" w:firstColumn="1" w:lastColumn="0" w:noHBand="0" w:noVBand="1"/>
       </w:tblPr>
       <w:tblGrid>
-        <w:gridCol w:w="1838"/>
-        <w:gridCol w:w="1843"/>
-        <w:gridCol w:w="2268"/>
-        <w:gridCol w:w="3067"/>
+        <w:gridCol w:w="2254"/>
+        <w:gridCol w:w="2254"/>
+        <w:gridCol w:w="2254"/>
+        <w:gridCol w:w="2254"/>
       </w:tblGrid>
       <w:tr>
         <w:tc>
           <w:tcPr>
-            <w:tcW w:w="1838" w:type="dxa"/>
-          </w:tcPr>
-          <w:p>
-            <w:pPr>
-              <w:rPr>
-                <w:b/>
-                <w:bCs/>
-              </w:rPr>
-            </w:pPr>
-            <w:r>
-              <w:rPr>
-                <w:b/>
-                <w:bCs/>
-              </w:rPr>
-              <w:t>Sarcastic Content</w:t>
-            </w:r>
-          </w:p>
-        </w:tc>
-        <w:tc>
-          <w:tcPr>
-            <w:tcW w:w="1843" w:type="dxa"/>
-          </w:tcPr>
-          <w:p>
-            <w:pPr>
-              <w:rPr>
-                <w:b/>
-                <w:bCs/>
-              </w:rPr>
-            </w:pPr>
-            <w:r>
-              <w:rPr>
-                <w:b/>
-                <w:bCs/>
-              </w:rPr>
-              <w:t>Non-Sarcastic Content</w:t>
-            </w:r>
-          </w:p>
-        </w:tc>
-        <w:tc>
-          <w:tcPr>
-            <w:tcW w:w="2268" w:type="dxa"/>
-          </w:tcPr>
-          <w:p>
-            <w:pPr>
-              <w:rPr>
-                <w:b/>
-                <w:bCs/>
-              </w:rPr>
-            </w:pPr>
-            <w:r>
-              <w:rPr>
-                <w:b/>
-                <w:bCs/>
-              </w:rPr>
-              <w:t>Test Used</w:t>
-            </w:r>
-          </w:p>
-        </w:tc>
-        <w:tc>
-          <w:tcPr>
-            <w:tcW w:w="3067" w:type="dxa"/>
-          </w:tcPr>
-          <w:p>
-            <w:pPr>
-              <w:rPr>
-                <w:b/>
-                <w:bCs/>
-              </w:rPr>
-            </w:pPr>
-            <w:r>
-              <w:rPr>
-                <w:b/>
-                <w:bCs/>
-              </w:rPr>
-              <w:t>Significan</w:t>
-            </w:r>
-            <w:r>
-              <w:rPr>
-                <w:b/>
-                <w:bCs/>
-              </w:rPr>
-              <w:t>t</w:t>
-            </w:r>
-            <w:r>
-              <w:rPr>
-                <w:b/>
-                <w:bCs/>
-              </w:rPr>
-              <w:t xml:space="preserve"> difference</w:t>
-            </w:r>
-            <w:r>
-              <w:rPr>
-                <w:b/>
-                <w:bCs/>
-              </w:rPr>
-              <w:t xml:space="preserve"> between Sarcastic and Non-Sarcastic Labels</w:t>
-            </w:r>
-          </w:p>
-        </w:tc>
-      </w:tr>
-      <w:tr>
-        <w:tc>
-          <w:tcPr>
-            <w:tcW w:w="0" w:type="auto"/>
-            <w:gridSpan w:val="4"/>
-          </w:tcPr>
-          <w:p>
-            <w:pPr>
-              <w:rPr>
-                <w:b/>
-                <w:bCs/>
-              </w:rPr>
-            </w:pPr>
-            <w:r>
-              <w:rPr>
-                <w:b/>
-                <w:bCs/>
-              </w:rPr>
-              <w:t>Frequency of Emoji Use</w:t>
-            </w:r>
-            <w:r>
-              <w:rPr>
-                <w:b/>
-                <w:bCs/>
-              </w:rPr>
-              <w:t xml:space="preserve"> (Average Emojis per String)</w:t>
-            </w:r>
-          </w:p>
-        </w:tc>
-      </w:tr>
-      <w:tr>
-        <w:tc>
-          <w:tcPr>
-            <w:tcW w:w="1838" w:type="dxa"/>
-          </w:tcPr>
-          <w:p>
-            <w:r>
-              <w:t>0.980</w:t>
-            </w:r>
-          </w:p>
-        </w:tc>
-        <w:tc>
-          <w:tcPr>
-            <w:tcW w:w="1843" w:type="dxa"/>
-          </w:tcPr>
-          <w:p>
-            <w:r>
-              <w:t>0.607</w:t>
-            </w:r>
-          </w:p>
-        </w:tc>
-        <w:tc>
-          <w:tcPr>
-            <w:tcW w:w="2268" w:type="dxa"/>
-          </w:tcPr>
-          <w:p>
-            <w:r>
-              <w:t>Paired t-test</w:t>
-            </w:r>
-          </w:p>
-        </w:tc>
-        <w:tc>
-          <w:tcPr>
-            <w:tcW w:w="3067" w:type="dxa"/>
-          </w:tcPr>
-          <w:p>
-            <w:r>
-              <w:t>Yes</w:t>
-            </w:r>
-          </w:p>
-        </w:tc>
-      </w:tr>
-      <w:tr>
-        <w:tc>
-          <w:tcPr>
-            <w:tcW w:w="0" w:type="auto"/>
-            <w:gridSpan w:val="4"/>
-          </w:tcPr>
-          <w:p>
-            <w:pPr>
-              <w:rPr>
-                <w:b/>
-                <w:bCs/>
-              </w:rPr>
-            </w:pPr>
-            <w:r>
-              <w:rPr>
-                <w:b/>
-                <w:bCs/>
-              </w:rPr>
-              <w:t>Position of Emojis in Text</w:t>
-            </w:r>
-          </w:p>
-        </w:tc>
-      </w:tr>
-      <w:tr>
-        <w:tc>
-          <w:tcPr>
-            <w:tcW w:w="1838" w:type="dxa"/>
-          </w:tcPr>
-          <w:p>
-            <w:r>
-              <w:t>0.947</w:t>
-            </w:r>
-          </w:p>
-        </w:tc>
-        <w:tc>
-          <w:tcPr>
-            <w:tcW w:w="1843" w:type="dxa"/>
-          </w:tcPr>
-          <w:p>
-            <w:r>
-              <w:t>0.972</w:t>
-            </w:r>
-          </w:p>
-        </w:tc>
-        <w:tc>
-          <w:tcPr>
-            <w:tcW w:w="2268" w:type="dxa"/>
-          </w:tcPr>
-          <w:p>
-            <w:r>
-              <w:t>Wilcoxon Signed Rank Test</w:t>
-            </w:r>
-          </w:p>
-        </w:tc>
-        <w:tc>
-          <w:tcPr>
-            <w:tcW w:w="3067" w:type="dxa"/>
-          </w:tcPr>
-          <w:p>
-            <w:r>
-              <w:t>No</w:t>
-            </w:r>
-          </w:p>
-        </w:tc>
-      </w:tr>
-      <w:tr>
-        <w:tc>
-          <w:tcPr>
-            <w:tcW w:w="0" w:type="auto"/>
-            <w:gridSpan w:val="4"/>
-          </w:tcPr>
-          <w:p>
-            <w:pPr>
-              <w:rPr>
-                <w:b/>
-                <w:bCs/>
-              </w:rPr>
-            </w:pPr>
-            <w:r>
-              <w:rPr>
-                <w:b/>
-                <w:bCs/>
-              </w:rPr>
-              <w:t>Sentiment Score of Emojis Used</w:t>
-            </w:r>
-          </w:p>
-        </w:tc>
-      </w:tr>
-      <w:tr>
-        <w:tc>
-          <w:tcPr>
-            <w:tcW w:w="1838" w:type="dxa"/>
-          </w:tcPr>
-          <w:p>
-            <w:r>
-              <w:t>0.0941</w:t>
-            </w:r>
-          </w:p>
-        </w:tc>
-        <w:tc>
-          <w:tcPr>
-            <w:tcW w:w="1843" w:type="dxa"/>
-          </w:tcPr>
-          <w:p>
-            <w:r>
-              <w:t>0.144</w:t>
-            </w:r>
-          </w:p>
-        </w:tc>
-        <w:tc>
-          <w:tcPr>
-            <w:tcW w:w="2268" w:type="dxa"/>
-          </w:tcPr>
-          <w:p>
-            <w:r>
-              <w:t>Wilcoxon Signed Rank Test</w:t>
-            </w:r>
-          </w:p>
-        </w:tc>
-        <w:tc>
-          <w:tcPr>
-            <w:tcW w:w="3067" w:type="dxa"/>
-          </w:tcPr>
-          <w:p>
-            <w:r>
-              <w:t>No</w:t>
-            </w:r>
-          </w:p>
-        </w:tc>
-      </w:tr>
-      <w:tr>
-        <w:tc>
-          <w:tcPr>
-            <w:tcW w:w="9016" w:type="dxa"/>
-            <w:gridSpan w:val="4"/>
-          </w:tcPr>
-          <w:p>
-            <w:pPr>
-              <w:rPr>
-                <w:b/>
-                <w:bCs/>
-              </w:rPr>
-            </w:pPr>
-            <w:r>
-              <w:rPr>
-                <w:b/>
-                <w:bCs/>
-              </w:rPr>
-              <w:t>Degree of Positivity of Emojis Used</w:t>
-            </w:r>
-          </w:p>
-        </w:tc>
-      </w:tr>
-      <w:tr>
-        <w:tc>
-          <w:tcPr>
-            <w:tcW w:w="1838" w:type="dxa"/>
-          </w:tcPr>
-          <w:p>
-            <w:r>
-              <w:t>0.335</w:t>
-            </w:r>
-          </w:p>
-        </w:tc>
-        <w:tc>
-          <w:tcPr>
-            <w:tcW w:w="1843" w:type="dxa"/>
-          </w:tcPr>
-          <w:p>
-            <w:r>
-              <w:t>0.363</w:t>
-            </w:r>
-          </w:p>
-        </w:tc>
-        <w:tc>
-          <w:tcPr>
-            <w:tcW w:w="2268" w:type="dxa"/>
-          </w:tcPr>
-          <w:p>
-            <w:r>
-              <w:t>Wilcoxon Signed Rank Test</w:t>
-            </w:r>
-          </w:p>
-        </w:tc>
-        <w:tc>
-          <w:tcPr>
-            <w:tcW w:w="3067" w:type="dxa"/>
-          </w:tcPr>
-          <w:p>
-            <w:r>
-              <w:t>No</w:t>
-            </w:r>
-          </w:p>
-        </w:tc>
-      </w:tr>
-      <w:tr>
-        <w:tc>
-          <w:tcPr>
-            <w:tcW w:w="9016" w:type="dxa"/>
-            <w:gridSpan w:val="4"/>
-          </w:tcPr>
-          <w:p>
-            <w:pPr>
-              <w:rPr>
-                <w:b/>
-                <w:bCs/>
-              </w:rPr>
-            </w:pPr>
-            <w:r>
-              <w:rPr>
-                <w:b/>
-                <w:bCs/>
-              </w:rPr>
-              <w:t xml:space="preserve">Degree of </w:t>
-            </w:r>
-            <w:r>
-              <w:rPr>
-                <w:b/>
-                <w:bCs/>
-              </w:rPr>
-              <w:t>Negativity</w:t>
-            </w:r>
-            <w:r>
-              <w:rPr>
-                <w:b/>
-                <w:bCs/>
-              </w:rPr>
-              <w:t xml:space="preserve"> of Emojis Used</w:t>
-            </w:r>
-          </w:p>
-        </w:tc>
-      </w:tr>
-      <w:tr>
-        <w:tc>
-          <w:tcPr>
-            <w:tcW w:w="1838" w:type="dxa"/>
-          </w:tcPr>
-          <w:p>
-            <w:r>
-              <w:t>0.241</w:t>
-            </w:r>
-          </w:p>
-        </w:tc>
-        <w:tc>
-          <w:tcPr>
-            <w:tcW w:w="1843" w:type="dxa"/>
-          </w:tcPr>
-          <w:p>
-            <w:r>
-              <w:t>0.220</w:t>
-            </w:r>
-          </w:p>
-        </w:tc>
-        <w:tc>
-          <w:tcPr>
-            <w:tcW w:w="2268" w:type="dxa"/>
-          </w:tcPr>
-          <w:p>
-            <w:r>
-              <w:t>Wilcoxon Signed Rank Test</w:t>
-            </w:r>
-          </w:p>
-        </w:tc>
-        <w:tc>
-          <w:tcPr>
-            <w:tcW w:w="3067" w:type="dxa"/>
-          </w:tcPr>
-          <w:p>
-            <w:r>
-              <w:t>No</w:t>
-            </w:r>
-          </w:p>
-        </w:tc>
-      </w:tr>
-      <w:tr>
-        <w:tc>
-          <w:tcPr>
-            <w:tcW w:w="9016" w:type="dxa"/>
-            <w:gridSpan w:val="4"/>
-          </w:tcPr>
-          <w:p>
-            <w:pPr>
-              <w:rPr>
-                <w:b/>
-                <w:bCs/>
-              </w:rPr>
-            </w:pPr>
-            <w:r>
-              <w:rPr>
-                <w:b/>
-                <w:bCs/>
-              </w:rPr>
-              <w:t>Degree of Neutrality of Emojis Used</w:t>
-            </w:r>
-          </w:p>
-        </w:tc>
-      </w:tr>
-      <w:tr>
-        <w:tc>
-          <w:tcPr>
-            <w:tcW w:w="1838" w:type="dxa"/>
-          </w:tcPr>
-          <w:p>
-            <w:r>
-              <w:t>0.425</w:t>
-            </w:r>
-          </w:p>
-        </w:tc>
-        <w:tc>
-          <w:tcPr>
-            <w:tcW w:w="1843" w:type="dxa"/>
-          </w:tcPr>
-          <w:p>
-            <w:r>
-              <w:t>0.416</w:t>
-            </w:r>
-          </w:p>
-        </w:tc>
-        <w:tc>
-          <w:tcPr>
-            <w:tcW w:w="2268" w:type="dxa"/>
-          </w:tcPr>
-          <w:p>
-            <w:r>
-              <w:t>Paired t-test</w:t>
-            </w:r>
-          </w:p>
-        </w:tc>
-        <w:tc>
-          <w:tcPr>
-            <w:tcW w:w="3067" w:type="dxa"/>
-          </w:tcPr>
-          <w:p>
-            <w:r>
-              <w:t>No</w:t>
-            </w:r>
-          </w:p>
-        </w:tc>
-      </w:tr>
-      <w:tr>
-        <w:tc>
-          <w:tcPr>
-            <w:tcW w:w="9016" w:type="dxa"/>
-            <w:gridSpan w:val="4"/>
-          </w:tcPr>
-          <w:p>
-            <w:pPr>
-              <w:rPr>
-                <w:b/>
-                <w:bCs/>
-              </w:rPr>
-            </w:pPr>
-            <w:r>
-              <w:rPr>
-                <w:b/>
-                <w:bCs/>
-              </w:rPr>
-              <w:lastRenderedPageBreak/>
-              <w:t>Degree of Anger Expressed through Emoji</w:t>
-            </w:r>
-          </w:p>
-        </w:tc>
-      </w:tr>
-      <w:tr>
-        <w:tc>
-          <w:tcPr>
-            <w:tcW w:w="1838" w:type="dxa"/>
-          </w:tcPr>
-          <w:p/>
-        </w:tc>
-        <w:tc>
-          <w:tcPr>
-            <w:tcW w:w="1843" w:type="dxa"/>
-          </w:tcPr>
-          <w:p/>
-        </w:tc>
-        <w:tc>
-          <w:tcPr>
-            <w:tcW w:w="2268" w:type="dxa"/>
-          </w:tcPr>
-          <w:p/>
-        </w:tc>
-        <w:tc>
-          <w:tcPr>
-            <w:tcW w:w="3067" w:type="dxa"/>
-          </w:tcPr>
-          <w:p/>
-        </w:tc>
-      </w:tr>
-      <w:tr>
-        <w:tc>
-          <w:tcPr>
-            <w:tcW w:w="1838" w:type="dxa"/>
-          </w:tcPr>
-          <w:p/>
-        </w:tc>
-        <w:tc>
-          <w:tcPr>
-            <w:tcW w:w="1843" w:type="dxa"/>
-          </w:tcPr>
-          <w:p/>
-        </w:tc>
-        <w:tc>
-          <w:tcPr>
-            <w:tcW w:w="2268" w:type="dxa"/>
-          </w:tcPr>
-          <w:p/>
-        </w:tc>
-        <w:tc>
-          <w:tcPr>
-            <w:tcW w:w="3067" w:type="dxa"/>
-          </w:tcPr>
-          <w:p/>
-        </w:tc>
-      </w:tr>
-      <w:tr>
-        <w:tc>
-          <w:tcPr>
-            <w:tcW w:w="1838" w:type="dxa"/>
-          </w:tcPr>
-          <w:p/>
-        </w:tc>
-        <w:tc>
-          <w:tcPr>
-            <w:tcW w:w="1843" w:type="dxa"/>
-          </w:tcPr>
-          <w:p/>
-        </w:tc>
-        <w:tc>
-          <w:tcPr>
-            <w:tcW w:w="2268" w:type="dxa"/>
-          </w:tcPr>
-          <w:p/>
-        </w:tc>
-        <w:tc>
-          <w:tcPr>
-            <w:tcW w:w="3067" w:type="dxa"/>
-          </w:tcPr>
-          <w:p/>
-        </w:tc>
-      </w:tr>
-      <w:tr>
-        <w:tc>
-          <w:tcPr>
-            <w:tcW w:w="1838" w:type="dxa"/>
-          </w:tcPr>
-          <w:p/>
-        </w:tc>
-        <w:tc>
-          <w:tcPr>
-            <w:tcW w:w="1843" w:type="dxa"/>
-          </w:tcPr>
-          <w:p/>
-        </w:tc>
-        <w:tc>
-          <w:tcPr>
-            <w:tcW w:w="2268" w:type="dxa"/>
-          </w:tcPr>
-          <w:p/>
-        </w:tc>
-        <w:tc>
-          <w:tcPr>
-            <w:tcW w:w="3067" w:type="dxa"/>
-          </w:tcPr>
-          <w:p/>
-        </w:tc>
-      </w:tr>
-      <w:tr>
-        <w:tc>
-          <w:tcPr>
-            <w:tcW w:w="1838" w:type="dxa"/>
-          </w:tcPr>
-          <w:p/>
-        </w:tc>
-        <w:tc>
-          <w:tcPr>
-            <w:tcW w:w="1843" w:type="dxa"/>
-          </w:tcPr>
-          <w:p/>
-        </w:tc>
-        <w:tc>
-          <w:tcPr>
-            <w:tcW w:w="2268" w:type="dxa"/>
-          </w:tcPr>
-          <w:p/>
-        </w:tc>
-        <w:tc>
-          <w:tcPr>
-            <w:tcW w:w="3067" w:type="dxa"/>
-          </w:tcPr>
-          <w:p/>
-        </w:tc>
-      </w:tr>
-      <w:tr>
-        <w:tc>
-          <w:tcPr>
-            <w:tcW w:w="1838" w:type="dxa"/>
-          </w:tcPr>
-          <w:p/>
-        </w:tc>
-        <w:tc>
-          <w:tcPr>
-            <w:tcW w:w="1843" w:type="dxa"/>
-          </w:tcPr>
-          <w:p/>
-        </w:tc>
-        <w:tc>
-          <w:tcPr>
-            <w:tcW w:w="2268" w:type="dxa"/>
-          </w:tcPr>
-          <w:p/>
-        </w:tc>
-        <w:tc>
-          <w:tcPr>
-            <w:tcW w:w="3067" w:type="dxa"/>
-          </w:tcPr>
-          <w:p/>
-        </w:tc>
-      </w:tr>
-      <w:tr>
-        <w:tc>
-          <w:tcPr>
-            <w:tcW w:w="1838" w:type="dxa"/>
-          </w:tcPr>
-          <w:p/>
-        </w:tc>
-        <w:tc>
-          <w:tcPr>
-            <w:tcW w:w="1843" w:type="dxa"/>
-          </w:tcPr>
-          <w:p/>
-        </w:tc>
-        <w:tc>
-          <w:tcPr>
-            <w:tcW w:w="2268" w:type="dxa"/>
-          </w:tcPr>
-          <w:p/>
-        </w:tc>
-        <w:tc>
-          <w:tcPr>
-            <w:tcW w:w="3067" w:type="dxa"/>
-          </w:tcPr>
-          <w:p/>
-        </w:tc>
-      </w:tr>
-      <w:tr>
-        <w:tc>
-          <w:tcPr>
-            <w:tcW w:w="1838" w:type="dxa"/>
-          </w:tcPr>
-          <w:p/>
-        </w:tc>
-        <w:tc>
-          <w:tcPr>
-            <w:tcW w:w="1843" w:type="dxa"/>
-          </w:tcPr>
-          <w:p/>
-        </w:tc>
-        <w:tc>
-          <w:tcPr>
-            <w:tcW w:w="2268" w:type="dxa"/>
-          </w:tcPr>
-          <w:p/>
-        </w:tc>
-        <w:tc>
-          <w:tcPr>
-            <w:tcW w:w="3067" w:type="dxa"/>
-          </w:tcPr>
-          <w:p/>
-        </w:tc>
-      </w:tr>
-      <w:tr>
-        <w:tc>
-          <w:tcPr>
-            <w:tcW w:w="9016" w:type="dxa"/>
-            <w:gridSpan w:val="4"/>
-          </w:tcPr>
-          <w:p>
-            <w:pPr>
-              <w:rPr>
-                <w:b/>
-                <w:bCs/>
-              </w:rPr>
-            </w:pPr>
-          </w:p>
-        </w:tc>
-      </w:tr>
-      <w:tr>
-        <w:tc>
-          <w:tcPr>
-            <w:tcW w:w="1838" w:type="dxa"/>
-          </w:tcPr>
-          <w:p>
-            <w:pPr>
-              <w:rPr>
-                <w:b/>
-                <w:bCs/>
-              </w:rPr>
-            </w:pPr>
-            <w:r>
-              <w:rPr>
-                <w:b/>
-                <w:bCs/>
-              </w:rPr>
-              <w:t>Positive Score</w:t>
-            </w:r>
-          </w:p>
-        </w:tc>
-        <w:tc>
-          <w:tcPr>
-            <w:tcW w:w="1843" w:type="dxa"/>
-          </w:tcPr>
-          <w:p>
-            <w:pPr>
-              <w:rPr>
-                <w:b/>
-                <w:bCs/>
-              </w:rPr>
-            </w:pPr>
-            <w:r>
-              <w:rPr>
-                <w:b/>
-                <w:bCs/>
-              </w:rPr>
-              <w:t>Negative Score</w:t>
-            </w:r>
-          </w:p>
-        </w:tc>
-        <w:tc>
-          <w:tcPr>
-            <w:tcW w:w="2268" w:type="dxa"/>
-          </w:tcPr>
-          <w:p>
-            <w:pPr>
-              <w:rPr>
-                <w:b/>
-                <w:bCs/>
-              </w:rPr>
-            </w:pPr>
-            <w:r>
-              <w:rPr>
-                <w:b/>
-                <w:bCs/>
-              </w:rPr>
-              <w:t>Test Used</w:t>
-            </w:r>
-          </w:p>
-        </w:tc>
-        <w:tc>
-          <w:tcPr>
-            <w:tcW w:w="3067" w:type="dxa"/>
-          </w:tcPr>
-          <w:p>
-            <w:r>
-              <w:rPr>
-                <w:b/>
-                <w:bCs/>
-              </w:rPr>
-              <w:t>Significan</w:t>
-            </w:r>
-            <w:r>
-              <w:rPr>
-                <w:b/>
-                <w:bCs/>
-              </w:rPr>
-              <w:t>t difference</w:t>
-            </w:r>
-            <w:r>
-              <w:rPr>
-                <w:b/>
-                <w:bCs/>
-              </w:rPr>
-              <w:t xml:space="preserve"> </w:t>
-            </w:r>
-            <w:r>
-              <w:rPr>
-                <w:b/>
-                <w:bCs/>
-              </w:rPr>
-              <w:t>found</w:t>
-            </w:r>
-          </w:p>
-        </w:tc>
-      </w:tr>
-      <w:tr>
-        <w:tc>
-          <w:tcPr>
-            <w:tcW w:w="9016" w:type="dxa"/>
-            <w:gridSpan w:val="4"/>
-          </w:tcPr>
-          <w:p>
-            <w:r>
-              <w:rPr>
-                <w:b/>
-                <w:bCs/>
-              </w:rPr>
-              <w:t xml:space="preserve">Skew Towards Positive/Negative Emojis in </w:t>
-            </w:r>
-            <w:r>
-              <w:rPr>
-                <w:b/>
-                <w:bCs/>
-              </w:rPr>
-              <w:t xml:space="preserve">Sarcastic </w:t>
-            </w:r>
-            <w:r>
-              <w:rPr>
-                <w:b/>
-                <w:bCs/>
-              </w:rPr>
-              <w:t>Tweets</w:t>
-            </w:r>
-          </w:p>
-        </w:tc>
-      </w:tr>
-      <w:tr>
-        <w:tc>
-          <w:tcPr>
-            <w:tcW w:w="1838" w:type="dxa"/>
-          </w:tcPr>
-          <w:p>
-            <w:r>
-              <w:t>0.335</w:t>
-            </w:r>
-          </w:p>
-        </w:tc>
-        <w:tc>
-          <w:tcPr>
-            <w:tcW w:w="1843" w:type="dxa"/>
-          </w:tcPr>
-          <w:p>
-            <w:r>
-              <w:t>0.240</w:t>
-            </w:r>
-          </w:p>
-        </w:tc>
-        <w:tc>
-          <w:tcPr>
-            <w:tcW w:w="2268" w:type="dxa"/>
-          </w:tcPr>
-          <w:p>
-            <w:r>
-              <w:t>Wilcoxon Signed Rank Test</w:t>
-            </w:r>
-          </w:p>
-        </w:tc>
-        <w:tc>
-          <w:tcPr>
-            <w:tcW w:w="3067" w:type="dxa"/>
-          </w:tcPr>
-          <w:p>
-            <w:r>
-              <w:t>No</w:t>
-            </w:r>
-          </w:p>
-        </w:tc>
-      </w:tr>
-      <w:tr>
-        <w:tc>
-          <w:tcPr>
-            <w:tcW w:w="9016" w:type="dxa"/>
-            <w:gridSpan w:val="4"/>
-          </w:tcPr>
-          <w:p>
-            <w:r>
-              <w:rPr>
-                <w:b/>
-                <w:bCs/>
-              </w:rPr>
-              <w:t xml:space="preserve">Skew Towards Positive/Negative Emojis in </w:t>
-            </w:r>
-            <w:r>
-              <w:rPr>
-                <w:b/>
-                <w:bCs/>
-              </w:rPr>
-              <w:t>Non-</w:t>
-            </w:r>
-            <w:r>
-              <w:rPr>
-                <w:b/>
-                <w:bCs/>
-              </w:rPr>
-              <w:t xml:space="preserve">Sarcastic </w:t>
-            </w:r>
-            <w:r>
-              <w:rPr>
-                <w:b/>
-                <w:bCs/>
-              </w:rPr>
-              <w:t>Tweets</w:t>
-            </w:r>
-          </w:p>
-        </w:tc>
-      </w:tr>
-      <w:tr>
-        <w:tc>
-          <w:tcPr>
-            <w:tcW w:w="1838" w:type="dxa"/>
-          </w:tcPr>
-          <w:p>
-            <w:r>
-              <w:t>0.363</w:t>
-            </w:r>
-          </w:p>
-        </w:tc>
-        <w:tc>
-          <w:tcPr>
-            <w:tcW w:w="1843" w:type="dxa"/>
-          </w:tcPr>
-          <w:p>
-            <w:r>
-              <w:t>0.220</w:t>
-            </w:r>
-          </w:p>
-        </w:tc>
-        <w:tc>
-          <w:tcPr>
-            <w:tcW w:w="2268" w:type="dxa"/>
-          </w:tcPr>
-          <w:p>
-            <w:r>
-              <w:t>Wilcoxon Signed Rank Test</w:t>
-            </w:r>
-          </w:p>
-        </w:tc>
-        <w:tc>
-          <w:tcPr>
-            <w:tcW w:w="3067" w:type="dxa"/>
-          </w:tcPr>
-          <w:p>
-            <w:r>
-              <w:t>Yes</w:t>
-            </w:r>
-          </w:p>
-        </w:tc>
-      </w:tr>
-      <w:tr>
-        <w:tc>
-          <w:tcPr>
-            <w:tcW w:w="1838" w:type="dxa"/>
-          </w:tcPr>
-          <w:p/>
-        </w:tc>
-        <w:tc>
-          <w:tcPr>
-            <w:tcW w:w="1843" w:type="dxa"/>
-          </w:tcPr>
-          <w:p/>
-        </w:tc>
-        <w:tc>
-          <w:tcPr>
-            <w:tcW w:w="2268" w:type="dxa"/>
-          </w:tcPr>
-          <w:p/>
-        </w:tc>
-        <w:tc>
-          <w:tcPr>
-            <w:tcW w:w="3067" w:type="dxa"/>
-          </w:tcPr>
-          <w:p/>
-        </w:tc>
-      </w:tr>
-      <w:tr>
-        <w:tc>
-          <w:tcPr>
-            <w:tcW w:w="1838" w:type="dxa"/>
-          </w:tcPr>
-          <w:p/>
-        </w:tc>
-        <w:tc>
-          <w:tcPr>
-            <w:tcW w:w="1843" w:type="dxa"/>
-          </w:tcPr>
-          <w:p/>
-        </w:tc>
-        <w:tc>
-          <w:tcPr>
-            <w:tcW w:w="2268" w:type="dxa"/>
-          </w:tcPr>
-          <w:p/>
-        </w:tc>
-        <w:tc>
-          <w:tcPr>
-            <w:tcW w:w="3067" w:type="dxa"/>
-          </w:tcPr>
-          <w:p/>
-        </w:tc>
-      </w:tr>
-      <w:tr>
-        <w:tc>
-          <w:tcPr>
-            <w:tcW w:w="1838" w:type="dxa"/>
-          </w:tcPr>
-          <w:p/>
-        </w:tc>
-        <w:tc>
-          <w:tcPr>
-            <w:tcW w:w="1843" w:type="dxa"/>
-          </w:tcPr>
-          <w:p/>
-        </w:tc>
-        <w:tc>
-          <w:tcPr>
-            <w:tcW w:w="2268" w:type="dxa"/>
-          </w:tcPr>
-          <w:p/>
-        </w:tc>
-        <w:tc>
-          <w:tcPr>
-            <w:tcW w:w="3067" w:type="dxa"/>
-          </w:tcPr>
-          <w:p/>
+            <w:tcW w:w="4508" w:type="dxa"/>
+            <w:gridSpan w:val="2"/>
+          </w:tcPr>
+          <w:p>
+            <w:pPr>
+              <w:rPr>
+                <w:b/>
+                <w:bCs/>
+              </w:rPr>
+            </w:pPr>
+            <w:r>
+              <w:rPr>
+                <w:b/>
+                <w:bCs/>
+              </w:rPr>
+              <w:t>Sarcastic Tweets</w:t>
+            </w:r>
+          </w:p>
+        </w:tc>
+        <w:tc>
+          <w:tcPr>
+            <w:tcW w:w="4508" w:type="dxa"/>
+            <w:gridSpan w:val="2"/>
+          </w:tcPr>
+          <w:p>
+            <w:pPr>
+              <w:rPr>
+                <w:b/>
+                <w:bCs/>
+              </w:rPr>
+            </w:pPr>
+            <w:r>
+              <w:rPr>
+                <w:b/>
+                <w:bCs/>
+              </w:rPr>
+              <w:t>Non-Sarcastic Tweets</w:t>
+            </w:r>
+          </w:p>
+        </w:tc>
+      </w:tr>
+      <w:tr>
+        <w:tc>
+          <w:tcPr>
+            <w:tcW w:w="2254" w:type="dxa"/>
+          </w:tcPr>
+          <w:p>
+            <w:pPr>
+              <w:rPr>
+                <w:b/>
+                <w:bCs/>
+              </w:rPr>
+            </w:pPr>
+            <w:r>
+              <w:rPr>
+                <w:b/>
+                <w:bCs/>
+              </w:rPr>
+              <w:t>Emoji</w:t>
+            </w:r>
+          </w:p>
+        </w:tc>
+        <w:tc>
+          <w:tcPr>
+            <w:tcW w:w="2254" w:type="dxa"/>
+          </w:tcPr>
+          <w:p>
+            <w:pPr>
+              <w:rPr>
+                <w:b/>
+                <w:bCs/>
+              </w:rPr>
+            </w:pPr>
+            <w:r>
+              <w:rPr>
+                <w:b/>
+                <w:bCs/>
+              </w:rPr>
+              <w:t>Occurrences</w:t>
+            </w:r>
+          </w:p>
+        </w:tc>
+        <w:tc>
+          <w:tcPr>
+            <w:tcW w:w="2254" w:type="dxa"/>
+          </w:tcPr>
+          <w:p>
+            <w:pPr>
+              <w:rPr>
+                <w:b/>
+                <w:bCs/>
+              </w:rPr>
+            </w:pPr>
+            <w:r>
+              <w:rPr>
+                <w:b/>
+                <w:bCs/>
+              </w:rPr>
+              <w:t>Emoji</w:t>
+            </w:r>
+          </w:p>
+        </w:tc>
+        <w:tc>
+          <w:tcPr>
+            <w:tcW w:w="2254" w:type="dxa"/>
+          </w:tcPr>
+          <w:p>
+            <w:pPr>
+              <w:rPr>
+                <w:b/>
+                <w:bCs/>
+              </w:rPr>
+            </w:pPr>
+            <w:r>
+              <w:rPr>
+                <w:b/>
+                <w:bCs/>
+              </w:rPr>
+              <w:t>Occurrences</w:t>
+            </w:r>
+          </w:p>
+        </w:tc>
+      </w:tr>
+      <w:tr>
+        <w:tc>
+          <w:tcPr>
+            <w:tcW w:w="2254" w:type="dxa"/>
+          </w:tcPr>
+          <w:p>
+            <w:pPr>
+              <w:jc w:val="center"/>
+            </w:pPr>
+            <w:r>
+              <w:rPr>
+                <w:rFonts w:ascii="Segoe UI Emoji" w:hAnsi="Segoe UI Emoji" w:cs="Segoe UI Emoji"/>
+              </w:rPr>
+              <w:t>😂</w:t>
+            </w:r>
+          </w:p>
+        </w:tc>
+        <w:tc>
+          <w:tcPr>
+            <w:tcW w:w="2254" w:type="dxa"/>
+          </w:tcPr>
+          <w:p>
+            <w:pPr>
+              <w:jc w:val="center"/>
+            </w:pPr>
+            <w:r>
+              <w:t>42</w:t>
+            </w:r>
+          </w:p>
+        </w:tc>
+        <w:tc>
+          <w:tcPr>
+            <w:tcW w:w="2254" w:type="dxa"/>
+          </w:tcPr>
+          <w:p>
+            <w:pPr>
+              <w:jc w:val="center"/>
+            </w:pPr>
+            <w:r>
+              <w:rPr>
+                <w:rFonts w:ascii="Segoe UI Emoji" w:hAnsi="Segoe UI Emoji" w:cs="Segoe UI Emoji"/>
+              </w:rPr>
+              <w:t>😂</w:t>
+            </w:r>
+          </w:p>
+        </w:tc>
+        <w:tc>
+          <w:tcPr>
+            <w:tcW w:w="2254" w:type="dxa"/>
+          </w:tcPr>
+          <w:p>
+            <w:pPr>
+              <w:jc w:val="center"/>
+            </w:pPr>
+            <w:r>
+              <w:t>17</w:t>
+            </w:r>
+          </w:p>
+        </w:tc>
+      </w:tr>
+      <w:tr>
+        <w:tc>
+          <w:tcPr>
+            <w:tcW w:w="2254" w:type="dxa"/>
+          </w:tcPr>
+          <w:p>
+            <w:pPr>
+              <w:jc w:val="center"/>
+            </w:pPr>
+            <w:r>
+              <w:rPr>
+                <w:rFonts w:ascii="Segoe UI Emoji" w:hAnsi="Segoe UI Emoji" w:cs="Segoe UI Emoji"/>
+              </w:rPr>
+              <w:t>😅</w:t>
+            </w:r>
+          </w:p>
+        </w:tc>
+        <w:tc>
+          <w:tcPr>
+            <w:tcW w:w="2254" w:type="dxa"/>
+          </w:tcPr>
+          <w:p>
+            <w:pPr>
+              <w:jc w:val="center"/>
+            </w:pPr>
+            <w:r>
+              <w:t>19</w:t>
+            </w:r>
+          </w:p>
+        </w:tc>
+        <w:tc>
+          <w:tcPr>
+            <w:tcW w:w="2254" w:type="dxa"/>
+          </w:tcPr>
+          <w:p>
+            <w:pPr>
+              <w:jc w:val="center"/>
+            </w:pPr>
+            <w:r>
+              <w:rPr>
+                <w:rFonts w:ascii="Segoe UI Emoji" w:hAnsi="Segoe UI Emoji" w:cs="Segoe UI Emoji"/>
+              </w:rPr>
+              <w:t>😭</w:t>
+            </w:r>
+          </w:p>
+        </w:tc>
+        <w:tc>
+          <w:tcPr>
+            <w:tcW w:w="2254" w:type="dxa"/>
+          </w:tcPr>
+          <w:p>
+            <w:pPr>
+              <w:jc w:val="center"/>
+            </w:pPr>
+            <w:r>
+              <w:t>17</w:t>
+            </w:r>
+          </w:p>
+        </w:tc>
+      </w:tr>
+      <w:tr>
+        <w:tc>
+          <w:tcPr>
+            <w:tcW w:w="2254" w:type="dxa"/>
+          </w:tcPr>
+          <w:p>
+            <w:pPr>
+              <w:jc w:val="center"/>
+            </w:pPr>
+            <w:r>
+              <w:rPr>
+                <w:rFonts w:ascii="Segoe UI Emoji" w:hAnsi="Segoe UI Emoji" w:cs="Segoe UI Emoji"/>
+              </w:rPr>
+              <w:t>😒</w:t>
+            </w:r>
+          </w:p>
+        </w:tc>
+        <w:tc>
+          <w:tcPr>
+            <w:tcW w:w="2254" w:type="dxa"/>
+          </w:tcPr>
+          <w:p>
+            <w:pPr>
+              <w:jc w:val="center"/>
+            </w:pPr>
+            <w:r>
+              <w:t>18</w:t>
+            </w:r>
+          </w:p>
+        </w:tc>
+        <w:tc>
+          <w:tcPr>
+            <w:tcW w:w="2254" w:type="dxa"/>
+          </w:tcPr>
+          <w:p>
+            <w:pPr>
+              <w:jc w:val="center"/>
+            </w:pPr>
+            <w:r>
+              <w:rPr>
+                <w:rFonts w:ascii="Segoe UI Emoji" w:hAnsi="Segoe UI Emoji" w:cs="Segoe UI Emoji"/>
+              </w:rPr>
+              <w:t>😡</w:t>
+            </w:r>
+          </w:p>
+        </w:tc>
+        <w:tc>
+          <w:tcPr>
+            <w:tcW w:w="2254" w:type="dxa"/>
+          </w:tcPr>
+          <w:p>
+            <w:pPr>
+              <w:jc w:val="center"/>
+            </w:pPr>
+            <w:r>
+              <w:t>13</w:t>
+            </w:r>
+          </w:p>
+        </w:tc>
+      </w:tr>
+      <w:tr>
+        <w:tc>
+          <w:tcPr>
+            <w:tcW w:w="2254" w:type="dxa"/>
+          </w:tcPr>
+          <w:p>
+            <w:pPr>
+              <w:jc w:val="center"/>
+            </w:pPr>
+            <w:r>
+              <w:rPr>
+                <w:rFonts w:ascii="Segoe UI Emoji" w:hAnsi="Segoe UI Emoji" w:cs="Segoe UI Emoji"/>
+              </w:rPr>
+              <w:t>😏</w:t>
+            </w:r>
+          </w:p>
+        </w:tc>
+        <w:tc>
+          <w:tcPr>
+            <w:tcW w:w="2254" w:type="dxa"/>
+          </w:tcPr>
+          <w:p>
+            <w:pPr>
+              <w:jc w:val="center"/>
+            </w:pPr>
+            <w:r>
+              <w:t>17</w:t>
+            </w:r>
+          </w:p>
+        </w:tc>
+        <w:tc>
+          <w:tcPr>
+            <w:tcW w:w="2254" w:type="dxa"/>
+          </w:tcPr>
+          <w:p>
+            <w:pPr>
+              <w:shd w:val="clear" w:color="auto" w:fill="FFFFFF"/>
+              <w:tabs>
+                <w:tab w:val="left" w:pos="916"/>
+                <w:tab w:val="left" w:pos="1832"/>
+                <w:tab w:val="left" w:pos="2748"/>
+                <w:tab w:val="left" w:pos="3664"/>
+                <w:tab w:val="left" w:pos="4580"/>
+                <w:tab w:val="left" w:pos="5496"/>
+                <w:tab w:val="left" w:pos="6412"/>
+                <w:tab w:val="left" w:pos="7328"/>
+                <w:tab w:val="left" w:pos="8244"/>
+                <w:tab w:val="left" w:pos="9160"/>
+                <w:tab w:val="left" w:pos="10076"/>
+                <w:tab w:val="left" w:pos="10992"/>
+                <w:tab w:val="left" w:pos="11908"/>
+                <w:tab w:val="left" w:pos="12824"/>
+                <w:tab w:val="left" w:pos="13740"/>
+                <w:tab w:val="left" w:pos="14656"/>
+              </w:tabs>
+              <w:wordWrap w:val="0"/>
+              <w:jc w:val="center"/>
+              <w:textAlignment w:val="baseline"/>
+              <w:rPr>
+                <w:rFonts w:ascii="Courier New" w:eastAsia="Times New Roman" w:hAnsi="Courier New" w:cs="Courier New"/>
+                <w:color w:val="000000"/>
+                <w:kern w:val="0"/>
+                <w:sz w:val="21"/>
+                <w:szCs w:val="21"/>
+                <w:lang w:eastAsia="en-IE"/>
+                <w14:ligatures w14:val="none"/>
+              </w:rPr>
+            </w:pPr>
+            <w:r>
+              <w:rPr>
+                <w:rFonts w:ascii="Segoe UI Emoji" w:hAnsi="Segoe UI Emoji" w:cs="Segoe UI Emoji"/>
+              </w:rPr>
+              <w:t>👍</w:t>
+            </w:r>
+          </w:p>
+        </w:tc>
+        <w:tc>
+          <w:tcPr>
+            <w:tcW w:w="2254" w:type="dxa"/>
+          </w:tcPr>
+          <w:p>
+            <w:pPr>
+              <w:jc w:val="center"/>
+            </w:pPr>
+            <w:r>
+              <w:t>12</w:t>
+            </w:r>
+          </w:p>
+        </w:tc>
+      </w:tr>
+      <w:tr>
+        <w:tc>
+          <w:tcPr>
+            <w:tcW w:w="2254" w:type="dxa"/>
+          </w:tcPr>
+          <w:p>
+            <w:pPr>
+              <w:jc w:val="center"/>
+            </w:pPr>
+            <w:r>
+              <w:rPr>
+                <w:rFonts w:ascii="Segoe UI Emoji" w:hAnsi="Segoe UI Emoji" w:cs="Segoe UI Emoji"/>
+              </w:rPr>
+              <w:t>🙈</w:t>
+            </w:r>
+          </w:p>
+        </w:tc>
+        <w:tc>
+          <w:tcPr>
+            <w:tcW w:w="2254" w:type="dxa"/>
+          </w:tcPr>
+          <w:p>
+            <w:pPr>
+              <w:jc w:val="center"/>
+            </w:pPr>
+            <w:r>
+              <w:t>13</w:t>
+            </w:r>
+          </w:p>
+        </w:tc>
+        <w:tc>
+          <w:tcPr>
+            <w:tcW w:w="2254" w:type="dxa"/>
+          </w:tcPr>
+          <w:p>
+            <w:pPr>
+              <w:jc w:val="center"/>
+            </w:pPr>
+            <w:r>
+              <w:rPr>
+                <w:rFonts w:ascii="Segoe UI Emoji" w:hAnsi="Segoe UI Emoji" w:cs="Segoe UI Emoji"/>
+              </w:rPr>
+              <w:t>😁</w:t>
+            </w:r>
+          </w:p>
+        </w:tc>
+        <w:tc>
+          <w:tcPr>
+            <w:tcW w:w="2254" w:type="dxa"/>
+          </w:tcPr>
+          <w:p>
+            <w:pPr>
+              <w:jc w:val="center"/>
+            </w:pPr>
+            <w:r>
+              <w:t>11</w:t>
+            </w:r>
+          </w:p>
+        </w:tc>
+      </w:tr>
+      <w:tr>
+        <w:tc>
+          <w:tcPr>
+            <w:tcW w:w="2254" w:type="dxa"/>
+          </w:tcPr>
+          <w:p>
+            <w:pPr>
+              <w:jc w:val="center"/>
+            </w:pPr>
+            <w:r>
+              <w:rPr>
+                <w:rFonts w:ascii="Segoe UI Emoji" w:hAnsi="Segoe UI Emoji" w:cs="Segoe UI Emoji"/>
+              </w:rPr>
+              <w:t>😭</w:t>
+            </w:r>
+          </w:p>
+        </w:tc>
+        <w:tc>
+          <w:tcPr>
+            <w:tcW w:w="2254" w:type="dxa"/>
+          </w:tcPr>
+          <w:p>
+            <w:pPr>
+              <w:jc w:val="center"/>
+            </w:pPr>
+            <w:r>
+              <w:t>13</w:t>
+            </w:r>
+          </w:p>
+        </w:tc>
+        <w:tc>
+          <w:tcPr>
+            <w:tcW w:w="2254" w:type="dxa"/>
+          </w:tcPr>
+          <w:p>
+            <w:pPr>
+              <w:jc w:val="center"/>
+            </w:pPr>
+            <w:r>
+              <w:rPr>
+                <w:rFonts w:ascii="Segoe UI Emoji" w:hAnsi="Segoe UI Emoji" w:cs="Segoe UI Emoji"/>
+              </w:rPr>
+              <w:t>😬</w:t>
+            </w:r>
+          </w:p>
+        </w:tc>
+        <w:tc>
+          <w:tcPr>
+            <w:tcW w:w="2254" w:type="dxa"/>
+          </w:tcPr>
+          <w:p>
+            <w:pPr>
+              <w:jc w:val="center"/>
+            </w:pPr>
+            <w:r>
+              <w:t>10</w:t>
+            </w:r>
+          </w:p>
+        </w:tc>
+      </w:tr>
+      <w:tr>
+        <w:tc>
+          <w:tcPr>
+            <w:tcW w:w="2254" w:type="dxa"/>
+          </w:tcPr>
+          <w:p>
+            <w:pPr>
+              <w:jc w:val="center"/>
+            </w:pPr>
+            <w:r>
+              <w:rPr>
+                <w:rFonts w:ascii="Segoe UI Emoji" w:hAnsi="Segoe UI Emoji" w:cs="Segoe UI Emoji"/>
+              </w:rPr>
+              <w:t>😡</w:t>
+            </w:r>
+          </w:p>
+        </w:tc>
+        <w:tc>
+          <w:tcPr>
+            <w:tcW w:w="2254" w:type="dxa"/>
+          </w:tcPr>
+          <w:p>
+            <w:pPr>
+              <w:jc w:val="center"/>
+            </w:pPr>
+            <w:r>
+              <w:t>10</w:t>
+            </w:r>
+          </w:p>
+        </w:tc>
+        <w:tc>
+          <w:tcPr>
+            <w:tcW w:w="2254" w:type="dxa"/>
+          </w:tcPr>
+          <w:p>
+            <w:pPr>
+              <w:jc w:val="center"/>
+            </w:pPr>
+            <w:r>
+              <w:rPr>
+                <w:rFonts w:ascii="Segoe UI Emoji" w:hAnsi="Segoe UI Emoji" w:cs="Segoe UI Emoji"/>
+              </w:rPr>
+              <w:t>😒</w:t>
+            </w:r>
+          </w:p>
+        </w:tc>
+        <w:tc>
+          <w:tcPr>
+            <w:tcW w:w="2254" w:type="dxa"/>
+          </w:tcPr>
+          <w:p>
+            <w:pPr>
+              <w:jc w:val="center"/>
+            </w:pPr>
+            <w:r>
+              <w:t>9</w:t>
+            </w:r>
+          </w:p>
+        </w:tc>
+      </w:tr>
+      <w:tr>
+        <w:tc>
+          <w:tcPr>
+            <w:tcW w:w="2254" w:type="dxa"/>
+          </w:tcPr>
+          <w:p>
+            <w:pPr>
+              <w:jc w:val="center"/>
+            </w:pPr>
+            <w:r>
+              <w:rPr>
+                <w:rFonts w:ascii="Segoe UI Emoji" w:hAnsi="Segoe UI Emoji" w:cs="Segoe UI Emoji"/>
+              </w:rPr>
+              <w:t>😉</w:t>
+            </w:r>
+          </w:p>
+        </w:tc>
+        <w:tc>
+          <w:tcPr>
+            <w:tcW w:w="2254" w:type="dxa"/>
+          </w:tcPr>
+          <w:p>
+            <w:pPr>
+              <w:jc w:val="center"/>
+            </w:pPr>
+            <w:r>
+              <w:t>10</w:t>
+            </w:r>
+          </w:p>
+        </w:tc>
+        <w:tc>
+          <w:tcPr>
+            <w:tcW w:w="2254" w:type="dxa"/>
+          </w:tcPr>
+          <w:p>
+            <w:pPr>
+              <w:jc w:val="center"/>
+            </w:pPr>
+            <w:r>
+              <w:rPr>
+                <w:rFonts w:ascii="Segoe UI Emoji" w:hAnsi="Segoe UI Emoji" w:cs="Segoe UI Emoji"/>
+              </w:rPr>
+              <w:t>😊</w:t>
+            </w:r>
+          </w:p>
+        </w:tc>
+        <w:tc>
+          <w:tcPr>
+            <w:tcW w:w="2254" w:type="dxa"/>
+          </w:tcPr>
+          <w:p>
+            <w:pPr>
+              <w:jc w:val="center"/>
+            </w:pPr>
+            <w:r>
+              <w:t>8</w:t>
+            </w:r>
+          </w:p>
+        </w:tc>
+      </w:tr>
+      <w:tr>
+        <w:tc>
+          <w:tcPr>
+            <w:tcW w:w="2254" w:type="dxa"/>
+          </w:tcPr>
+          <w:p>
+            <w:pPr>
+              <w:jc w:val="center"/>
+            </w:pPr>
+            <w:r>
+              <w:rPr>
+                <w:rFonts w:ascii="Segoe UI Emoji" w:hAnsi="Segoe UI Emoji" w:cs="Segoe UI Emoji"/>
+              </w:rPr>
+              <w:t>💀</w:t>
+            </w:r>
+          </w:p>
+        </w:tc>
+        <w:tc>
+          <w:tcPr>
+            <w:tcW w:w="2254" w:type="dxa"/>
+          </w:tcPr>
+          <w:p>
+            <w:pPr>
+              <w:jc w:val="center"/>
+            </w:pPr>
+            <w:r>
+              <w:t>10</w:t>
+            </w:r>
+          </w:p>
+        </w:tc>
+        <w:tc>
+          <w:tcPr>
+            <w:tcW w:w="2254" w:type="dxa"/>
+          </w:tcPr>
+          <w:p>
+            <w:pPr>
+              <w:jc w:val="center"/>
+            </w:pPr>
+            <w:r>
+              <w:rPr>
+                <w:rFonts w:ascii="Segoe UI Emoji" w:hAnsi="Segoe UI Emoji" w:cs="Segoe UI Emoji"/>
+              </w:rPr>
+              <w:t>💛</w:t>
+            </w:r>
+          </w:p>
+        </w:tc>
+        <w:tc>
+          <w:tcPr>
+            <w:tcW w:w="2254" w:type="dxa"/>
+          </w:tcPr>
+          <w:p>
+            <w:pPr>
+              <w:jc w:val="center"/>
+            </w:pPr>
+            <w:r>
+              <w:t>7</w:t>
+            </w:r>
+          </w:p>
+        </w:tc>
+      </w:tr>
+      <w:tr>
+        <w:tc>
+          <w:tcPr>
+            <w:tcW w:w="2254" w:type="dxa"/>
+          </w:tcPr>
+          <w:p>
+            <w:pPr>
+              <w:jc w:val="center"/>
+              <w:rPr>
+                <w:rFonts w:ascii="Segoe UI Emoji" w:hAnsi="Segoe UI Emoji" w:cs="Segoe UI Emoji"/>
+              </w:rPr>
+            </w:pPr>
+            <w:r>
+              <w:rPr>
+                <w:rFonts w:ascii="Segoe UI Emoji" w:hAnsi="Segoe UI Emoji" w:cs="Segoe UI Emoji"/>
+              </w:rPr>
+              <w:t>😁</w:t>
+            </w:r>
+          </w:p>
+        </w:tc>
+        <w:tc>
+          <w:tcPr>
+            <w:tcW w:w="2254" w:type="dxa"/>
+          </w:tcPr>
+          <w:p>
+            <w:pPr>
+              <w:jc w:val="center"/>
+            </w:pPr>
+            <w:r>
+              <w:t>9</w:t>
+            </w:r>
+          </w:p>
+        </w:tc>
+        <w:tc>
+          <w:tcPr>
+            <w:tcW w:w="2254" w:type="dxa"/>
+          </w:tcPr>
+          <w:p>
+            <w:pPr>
+              <w:jc w:val="center"/>
+            </w:pPr>
+            <w:r>
+              <w:rPr>
+                <w:rFonts w:ascii="Segoe UI Emoji" w:hAnsi="Segoe UI Emoji" w:cs="Segoe UI Emoji"/>
+              </w:rPr>
+              <w:t>😍</w:t>
+            </w:r>
+          </w:p>
+        </w:tc>
+        <w:tc>
+          <w:tcPr>
+            <w:tcW w:w="2254" w:type="dxa"/>
+          </w:tcPr>
+          <w:p>
+            <w:pPr>
+              <w:jc w:val="center"/>
+            </w:pPr>
+            <w:r>
+              <w:t>6</w:t>
+            </w:r>
+          </w:p>
         </w:tc>
       </w:tr>
     </w:tbl>
+    <w:p>
+      <w:pPr>
+        <w:rPr>
+          <w:sz w:val="14"/>
+          <w:szCs w:val="14"/>
+        </w:rPr>
+      </w:pPr>
+    </w:p>
+    <w:p>
+      <w:pPr>
+        <w:rPr>
+          <w:sz w:val="14"/>
+          <w:szCs w:val="14"/>
+        </w:rPr>
+      </w:pPr>
+    </w:p>
+    <w:p>
+      <w:pPr>
+        <w:rPr>
+          <w:sz w:val="14"/>
+          <w:szCs w:val="14"/>
+        </w:rPr>
+      </w:pPr>
+    </w:p>
+    <w:p>
+      <w:pPr>
+        <w:rPr>
+          <w:sz w:val="14"/>
+          <w:szCs w:val="14"/>
+        </w:rPr>
+      </w:pPr>
+    </w:p>
+    <w:p>
+      <w:pPr>
+        <w:rPr>
+          <w:sz w:val="14"/>
+          <w:szCs w:val="14"/>
+        </w:rPr>
+      </w:pPr>
+    </w:p>
     <w:p>
       <w:pPr>
         <w:jc w:val="center"/>
@@ -2441,6 +2136,1279 @@
           <w:sz w:val="18"/>
           <w:szCs w:val="18"/>
         </w:rPr>
+      </w:pPr>
+      <w:r>
+        <w:rPr>
+          <w:i/>
+          <w:iCs/>
+          <w:sz w:val="18"/>
+          <w:szCs w:val="18"/>
+        </w:rPr>
+        <w:lastRenderedPageBreak/>
+        <w:t xml:space="preserve">Table X </w:t>
+      </w:r>
+      <w:r>
+        <w:rPr>
+          <w:sz w:val="18"/>
+          <w:szCs w:val="18"/>
+        </w:rPr>
+        <w:t xml:space="preserve">Statistical Analysis of </w:t>
+      </w:r>
+      <w:r>
+        <w:rPr>
+          <w:sz w:val="18"/>
+          <w:szCs w:val="18"/>
+        </w:rPr>
+        <w:t>Emoji-Based</w:t>
+      </w:r>
+      <w:r>
+        <w:rPr>
+          <w:sz w:val="18"/>
+          <w:szCs w:val="18"/>
+        </w:rPr>
+        <w:t xml:space="preserve"> Markers of Sarcasm.</w:t>
+      </w:r>
+    </w:p>
+    <w:tbl>
+      <w:tblPr>
+        <w:tblStyle w:val="TableGridLight"/>
+        <w:tblW w:w="0" w:type="auto"/>
+        <w:tblLook w:val="04A0" w:firstRow="1" w:lastRow="0" w:firstColumn="1" w:lastColumn="0" w:noHBand="0" w:noVBand="1"/>
+      </w:tblPr>
+      <w:tblGrid>
+        <w:gridCol w:w="2405"/>
+        <w:gridCol w:w="2805"/>
+        <w:gridCol w:w="3806"/>
+      </w:tblGrid>
+      <w:tr>
+        <w:tc>
+          <w:tcPr>
+            <w:tcW w:w="2405" w:type="dxa"/>
+          </w:tcPr>
+          <w:p>
+            <w:pPr>
+              <w:rPr>
+                <w:b/>
+                <w:bCs/>
+              </w:rPr>
+            </w:pPr>
+            <w:r>
+              <w:rPr>
+                <w:b/>
+                <w:bCs/>
+              </w:rPr>
+              <w:t>Sarcastic Content</w:t>
+            </w:r>
+          </w:p>
+        </w:tc>
+        <w:tc>
+          <w:tcPr>
+            <w:tcW w:w="2805" w:type="dxa"/>
+          </w:tcPr>
+          <w:p>
+            <w:pPr>
+              <w:rPr>
+                <w:b/>
+                <w:bCs/>
+              </w:rPr>
+            </w:pPr>
+            <w:r>
+              <w:rPr>
+                <w:b/>
+                <w:bCs/>
+              </w:rPr>
+              <w:t>Non-Sarcastic Content</w:t>
+            </w:r>
+          </w:p>
+        </w:tc>
+        <w:tc>
+          <w:tcPr>
+            <w:tcW w:w="3806" w:type="dxa"/>
+          </w:tcPr>
+          <w:p>
+            <w:pPr>
+              <w:rPr>
+                <w:b/>
+                <w:bCs/>
+              </w:rPr>
+            </w:pPr>
+            <w:r>
+              <w:rPr>
+                <w:b/>
+                <w:bCs/>
+              </w:rPr>
+              <w:t>Significan</w:t>
+            </w:r>
+            <w:r>
+              <w:rPr>
+                <w:b/>
+                <w:bCs/>
+              </w:rPr>
+              <w:t>t difference</w:t>
+            </w:r>
+            <w:r>
+              <w:rPr>
+                <w:b/>
+                <w:bCs/>
+              </w:rPr>
+              <w:t xml:space="preserve"> between Sarcastic and Non-Sarcastic Labels</w:t>
+            </w:r>
+          </w:p>
+        </w:tc>
+      </w:tr>
+      <w:tr>
+        <w:tc>
+          <w:tcPr>
+            <w:tcW w:w="0" w:type="auto"/>
+            <w:gridSpan w:val="3"/>
+          </w:tcPr>
+          <w:p>
+            <w:pPr>
+              <w:rPr>
+                <w:b/>
+                <w:bCs/>
+              </w:rPr>
+            </w:pPr>
+            <w:r>
+              <w:rPr>
+                <w:b/>
+                <w:bCs/>
+              </w:rPr>
+              <w:t>Frequency of Emoji Use</w:t>
+            </w:r>
+            <w:r>
+              <w:rPr>
+                <w:b/>
+                <w:bCs/>
+              </w:rPr>
+              <w:t xml:space="preserve"> (Average Emojis per String)</w:t>
+            </w:r>
+          </w:p>
+        </w:tc>
+      </w:tr>
+      <w:tr>
+        <w:tc>
+          <w:tcPr>
+            <w:tcW w:w="2405" w:type="dxa"/>
+          </w:tcPr>
+          <w:p>
+            <w:r>
+              <w:t>0.980</w:t>
+            </w:r>
+          </w:p>
+        </w:tc>
+        <w:tc>
+          <w:tcPr>
+            <w:tcW w:w="2805" w:type="dxa"/>
+          </w:tcPr>
+          <w:p>
+            <w:r>
+              <w:t>0.607</w:t>
+            </w:r>
+          </w:p>
+        </w:tc>
+        <w:tc>
+          <w:tcPr>
+            <w:tcW w:w="3806" w:type="dxa"/>
+          </w:tcPr>
+          <w:p>
+            <w:r>
+              <w:t>Yes</w:t>
+            </w:r>
+          </w:p>
+        </w:tc>
+      </w:tr>
+      <w:tr>
+        <w:tc>
+          <w:tcPr>
+            <w:tcW w:w="0" w:type="auto"/>
+            <w:gridSpan w:val="3"/>
+          </w:tcPr>
+          <w:p>
+            <w:pPr>
+              <w:rPr>
+                <w:b/>
+                <w:bCs/>
+              </w:rPr>
+            </w:pPr>
+            <w:r>
+              <w:rPr>
+                <w:b/>
+                <w:bCs/>
+              </w:rPr>
+              <w:t>Position of Emojis in Text</w:t>
+            </w:r>
+          </w:p>
+        </w:tc>
+      </w:tr>
+      <w:tr>
+        <w:tc>
+          <w:tcPr>
+            <w:tcW w:w="2405" w:type="dxa"/>
+          </w:tcPr>
+          <w:p>
+            <w:r>
+              <w:t>0.947</w:t>
+            </w:r>
+          </w:p>
+        </w:tc>
+        <w:tc>
+          <w:tcPr>
+            <w:tcW w:w="2805" w:type="dxa"/>
+          </w:tcPr>
+          <w:p>
+            <w:r>
+              <w:t>0.972</w:t>
+            </w:r>
+          </w:p>
+        </w:tc>
+        <w:tc>
+          <w:tcPr>
+            <w:tcW w:w="3806" w:type="dxa"/>
+          </w:tcPr>
+          <w:p>
+            <w:r>
+              <w:t>No</w:t>
+            </w:r>
+          </w:p>
+        </w:tc>
+      </w:tr>
+      <w:tr>
+        <w:tc>
+          <w:tcPr>
+            <w:tcW w:w="0" w:type="auto"/>
+            <w:gridSpan w:val="3"/>
+          </w:tcPr>
+          <w:p>
+            <w:pPr>
+              <w:rPr>
+                <w:b/>
+                <w:bCs/>
+              </w:rPr>
+            </w:pPr>
+            <w:r>
+              <w:rPr>
+                <w:b/>
+                <w:bCs/>
+              </w:rPr>
+              <w:t>Sentiment Score of Emojis Used</w:t>
+            </w:r>
+          </w:p>
+        </w:tc>
+      </w:tr>
+      <w:tr>
+        <w:tc>
+          <w:tcPr>
+            <w:tcW w:w="2405" w:type="dxa"/>
+          </w:tcPr>
+          <w:p>
+            <w:r>
+              <w:t>0.101</w:t>
+            </w:r>
+          </w:p>
+        </w:tc>
+        <w:tc>
+          <w:tcPr>
+            <w:tcW w:w="2805" w:type="dxa"/>
+          </w:tcPr>
+          <w:p>
+            <w:r>
+              <w:t>0.130</w:t>
+            </w:r>
+          </w:p>
+        </w:tc>
+        <w:tc>
+          <w:tcPr>
+            <w:tcW w:w="3806" w:type="dxa"/>
+          </w:tcPr>
+          <w:p>
+            <w:r>
+              <w:t>No</w:t>
+            </w:r>
+          </w:p>
+        </w:tc>
+      </w:tr>
+      <w:tr>
+        <w:tc>
+          <w:tcPr>
+            <w:tcW w:w="0" w:type="auto"/>
+            <w:gridSpan w:val="3"/>
+          </w:tcPr>
+          <w:p>
+            <w:pPr>
+              <w:rPr>
+                <w:b/>
+                <w:bCs/>
+              </w:rPr>
+            </w:pPr>
+            <w:r>
+              <w:rPr>
+                <w:b/>
+                <w:bCs/>
+              </w:rPr>
+              <w:t>Degree of Positivity of Emojis Used</w:t>
+            </w:r>
+          </w:p>
+        </w:tc>
+      </w:tr>
+      <w:tr>
+        <w:tc>
+          <w:tcPr>
+            <w:tcW w:w="2405" w:type="dxa"/>
+          </w:tcPr>
+          <w:p>
+            <w:r>
+              <w:t>0.337</w:t>
+            </w:r>
+          </w:p>
+        </w:tc>
+        <w:tc>
+          <w:tcPr>
+            <w:tcW w:w="2805" w:type="dxa"/>
+          </w:tcPr>
+          <w:p>
+            <w:r>
+              <w:t>0.372</w:t>
+            </w:r>
+          </w:p>
+        </w:tc>
+        <w:tc>
+          <w:tcPr>
+            <w:tcW w:w="3806" w:type="dxa"/>
+          </w:tcPr>
+          <w:p>
+            <w:r>
+              <w:t>No</w:t>
+            </w:r>
+          </w:p>
+        </w:tc>
+      </w:tr>
+      <w:tr>
+        <w:tc>
+          <w:tcPr>
+            <w:tcW w:w="0" w:type="auto"/>
+            <w:gridSpan w:val="3"/>
+          </w:tcPr>
+          <w:p>
+            <w:pPr>
+              <w:rPr>
+                <w:b/>
+                <w:bCs/>
+              </w:rPr>
+            </w:pPr>
+            <w:r>
+              <w:rPr>
+                <w:b/>
+                <w:bCs/>
+              </w:rPr>
+              <w:t xml:space="preserve">Degree of </w:t>
+            </w:r>
+            <w:r>
+              <w:rPr>
+                <w:b/>
+                <w:bCs/>
+              </w:rPr>
+              <w:t>Negativity</w:t>
+            </w:r>
+            <w:r>
+              <w:rPr>
+                <w:b/>
+                <w:bCs/>
+              </w:rPr>
+              <w:t xml:space="preserve"> of Emojis Used</w:t>
+            </w:r>
+          </w:p>
+        </w:tc>
+      </w:tr>
+      <w:tr>
+        <w:tc>
+          <w:tcPr>
+            <w:tcW w:w="2405" w:type="dxa"/>
+          </w:tcPr>
+          <w:p>
+            <w:r>
+              <w:t>0.236</w:t>
+            </w:r>
+          </w:p>
+        </w:tc>
+        <w:tc>
+          <w:tcPr>
+            <w:tcW w:w="2805" w:type="dxa"/>
+          </w:tcPr>
+          <w:p>
+            <w:r>
+              <w:t>0.243</w:t>
+            </w:r>
+          </w:p>
+        </w:tc>
+        <w:tc>
+          <w:tcPr>
+            <w:tcW w:w="3806" w:type="dxa"/>
+          </w:tcPr>
+          <w:p>
+            <w:r>
+              <w:t>No</w:t>
+            </w:r>
+          </w:p>
+        </w:tc>
+      </w:tr>
+      <w:tr>
+        <w:tc>
+          <w:tcPr>
+            <w:tcW w:w="0" w:type="auto"/>
+            <w:gridSpan w:val="3"/>
+          </w:tcPr>
+          <w:p>
+            <w:pPr>
+              <w:rPr>
+                <w:b/>
+                <w:bCs/>
+              </w:rPr>
+            </w:pPr>
+            <w:r>
+              <w:rPr>
+                <w:b/>
+                <w:bCs/>
+              </w:rPr>
+              <w:t>Degree of Neutrality of Emojis Used</w:t>
+            </w:r>
+          </w:p>
+        </w:tc>
+      </w:tr>
+      <w:tr>
+        <w:tc>
+          <w:tcPr>
+            <w:tcW w:w="2405" w:type="dxa"/>
+          </w:tcPr>
+          <w:p>
+            <w:r>
+              <w:t>0.406</w:t>
+            </w:r>
+          </w:p>
+        </w:tc>
+        <w:tc>
+          <w:tcPr>
+            <w:tcW w:w="2805" w:type="dxa"/>
+          </w:tcPr>
+          <w:p>
+            <w:r>
+              <w:t>0.385</w:t>
+            </w:r>
+          </w:p>
+        </w:tc>
+        <w:tc>
+          <w:tcPr>
+            <w:tcW w:w="3806" w:type="dxa"/>
+          </w:tcPr>
+          <w:p>
+            <w:r>
+              <w:t>Yes</w:t>
+            </w:r>
+          </w:p>
+        </w:tc>
+      </w:tr>
+      <w:tr>
+        <w:tc>
+          <w:tcPr>
+            <w:tcW w:w="0" w:type="auto"/>
+            <w:gridSpan w:val="3"/>
+          </w:tcPr>
+          <w:p>
+            <w:pPr>
+              <w:rPr>
+                <w:b/>
+                <w:bCs/>
+              </w:rPr>
+            </w:pPr>
+            <w:r>
+              <w:rPr>
+                <w:b/>
+                <w:bCs/>
+              </w:rPr>
+              <w:t>Degree of Anger Expressed through Emoji</w:t>
+            </w:r>
+          </w:p>
+        </w:tc>
+      </w:tr>
+      <w:tr>
+        <w:tc>
+          <w:tcPr>
+            <w:tcW w:w="2405" w:type="dxa"/>
+          </w:tcPr>
+          <w:p>
+            <w:r>
+              <w:t>0.0699</w:t>
+            </w:r>
+          </w:p>
+        </w:tc>
+        <w:tc>
+          <w:tcPr>
+            <w:tcW w:w="2805" w:type="dxa"/>
+          </w:tcPr>
+          <w:p>
+            <w:r>
+              <w:t>0.0711</w:t>
+            </w:r>
+          </w:p>
+        </w:tc>
+        <w:tc>
+          <w:tcPr>
+            <w:tcW w:w="3806" w:type="dxa"/>
+          </w:tcPr>
+          <w:p>
+            <w:r>
+              <w:t>No</w:t>
+            </w:r>
+          </w:p>
+        </w:tc>
+      </w:tr>
+      <w:tr>
+        <w:tc>
+          <w:tcPr>
+            <w:tcW w:w="0" w:type="auto"/>
+            <w:gridSpan w:val="3"/>
+          </w:tcPr>
+          <w:p>
+            <w:r>
+              <w:rPr>
+                <w:b/>
+                <w:bCs/>
+              </w:rPr>
+              <w:t>Degree of An</w:t>
+            </w:r>
+            <w:r>
+              <w:rPr>
+                <w:b/>
+                <w:bCs/>
+              </w:rPr>
+              <w:t>ticipation</w:t>
+            </w:r>
+            <w:r>
+              <w:rPr>
+                <w:b/>
+                <w:bCs/>
+              </w:rPr>
+              <w:t xml:space="preserve"> Expressed through Emoji</w:t>
+            </w:r>
+          </w:p>
+        </w:tc>
+      </w:tr>
+      <w:tr>
+        <w:tc>
+          <w:tcPr>
+            <w:tcW w:w="2405" w:type="dxa"/>
+          </w:tcPr>
+          <w:p>
+            <w:r>
+              <w:t>0.0788</w:t>
+            </w:r>
+          </w:p>
+        </w:tc>
+        <w:tc>
+          <w:tcPr>
+            <w:tcW w:w="2805" w:type="dxa"/>
+          </w:tcPr>
+          <w:p>
+            <w:r>
+              <w:t>0.0802</w:t>
+            </w:r>
+          </w:p>
+        </w:tc>
+        <w:tc>
+          <w:tcPr>
+            <w:tcW w:w="3806" w:type="dxa"/>
+          </w:tcPr>
+          <w:p>
+            <w:r>
+              <w:t>No</w:t>
+            </w:r>
+          </w:p>
+        </w:tc>
+      </w:tr>
+      <w:tr>
+        <w:tc>
+          <w:tcPr>
+            <w:tcW w:w="0" w:type="auto"/>
+            <w:gridSpan w:val="3"/>
+          </w:tcPr>
+          <w:p>
+            <w:r>
+              <w:rPr>
+                <w:b/>
+                <w:bCs/>
+              </w:rPr>
+              <w:t xml:space="preserve">Degree of </w:t>
+            </w:r>
+            <w:r>
+              <w:rPr>
+                <w:b/>
+                <w:bCs/>
+              </w:rPr>
+              <w:t>Disgust</w:t>
+            </w:r>
+            <w:r>
+              <w:rPr>
+                <w:b/>
+                <w:bCs/>
+              </w:rPr>
+              <w:t xml:space="preserve"> Expressed through Emoji</w:t>
+            </w:r>
+          </w:p>
+        </w:tc>
+      </w:tr>
+      <w:tr>
+        <w:tc>
+          <w:tcPr>
+            <w:tcW w:w="2405" w:type="dxa"/>
+          </w:tcPr>
+          <w:p>
+            <w:r>
+              <w:t>0.0582</w:t>
+            </w:r>
+          </w:p>
+        </w:tc>
+        <w:tc>
+          <w:tcPr>
+            <w:tcW w:w="2805" w:type="dxa"/>
+          </w:tcPr>
+          <w:p>
+            <w:r>
+              <w:t>0.0593</w:t>
+            </w:r>
+          </w:p>
+        </w:tc>
+        <w:tc>
+          <w:tcPr>
+            <w:tcW w:w="3806" w:type="dxa"/>
+          </w:tcPr>
+          <w:p>
+            <w:r>
+              <w:t>No</w:t>
+            </w:r>
+          </w:p>
+        </w:tc>
+      </w:tr>
+      <w:tr>
+        <w:tc>
+          <w:tcPr>
+            <w:tcW w:w="0" w:type="auto"/>
+            <w:gridSpan w:val="3"/>
+          </w:tcPr>
+          <w:p>
+            <w:r>
+              <w:rPr>
+                <w:b/>
+                <w:bCs/>
+              </w:rPr>
+              <w:t xml:space="preserve">Degree of </w:t>
+            </w:r>
+            <w:r>
+              <w:rPr>
+                <w:b/>
+                <w:bCs/>
+              </w:rPr>
+              <w:t>Fear</w:t>
+            </w:r>
+            <w:r>
+              <w:rPr>
+                <w:b/>
+                <w:bCs/>
+              </w:rPr>
+              <w:t xml:space="preserve"> Expressed through Emoji</w:t>
+            </w:r>
+          </w:p>
+        </w:tc>
+      </w:tr>
+      <w:tr>
+        <w:tc>
+          <w:tcPr>
+            <w:tcW w:w="2405" w:type="dxa"/>
+          </w:tcPr>
+          <w:p>
+            <w:r>
+              <w:t>0.0689</w:t>
+            </w:r>
+          </w:p>
+        </w:tc>
+        <w:tc>
+          <w:tcPr>
+            <w:tcW w:w="2805" w:type="dxa"/>
+          </w:tcPr>
+          <w:p>
+            <w:r>
+              <w:t>0.0696</w:t>
+            </w:r>
+          </w:p>
+        </w:tc>
+        <w:tc>
+          <w:tcPr>
+            <w:tcW w:w="3806" w:type="dxa"/>
+          </w:tcPr>
+          <w:p>
+            <w:r>
+              <w:t>No</w:t>
+            </w:r>
+          </w:p>
+        </w:tc>
+      </w:tr>
+      <w:tr>
+        <w:tc>
+          <w:tcPr>
+            <w:tcW w:w="0" w:type="auto"/>
+            <w:gridSpan w:val="3"/>
+          </w:tcPr>
+          <w:p>
+            <w:r>
+              <w:rPr>
+                <w:b/>
+                <w:bCs/>
+              </w:rPr>
+              <w:t xml:space="preserve">Degree of </w:t>
+            </w:r>
+            <w:r>
+              <w:rPr>
+                <w:b/>
+                <w:bCs/>
+              </w:rPr>
+              <w:t>Joy</w:t>
+            </w:r>
+            <w:r>
+              <w:rPr>
+                <w:b/>
+                <w:bCs/>
+              </w:rPr>
+              <w:t xml:space="preserve"> Expressed through Emoji</w:t>
+            </w:r>
+          </w:p>
+        </w:tc>
+      </w:tr>
+      <w:tr>
+        <w:tc>
+          <w:tcPr>
+            <w:tcW w:w="2405" w:type="dxa"/>
+          </w:tcPr>
+          <w:p>
+            <w:r>
+              <w:t>0.0810</w:t>
+            </w:r>
+          </w:p>
+        </w:tc>
+        <w:tc>
+          <w:tcPr>
+            <w:tcW w:w="2805" w:type="dxa"/>
+          </w:tcPr>
+          <w:p>
+            <w:r>
+              <w:t>0.0816</w:t>
+            </w:r>
+          </w:p>
+        </w:tc>
+        <w:tc>
+          <w:tcPr>
+            <w:tcW w:w="3806" w:type="dxa"/>
+          </w:tcPr>
+          <w:p>
+            <w:r>
+              <w:t>No</w:t>
+            </w:r>
+          </w:p>
+        </w:tc>
+      </w:tr>
+      <w:tr>
+        <w:tc>
+          <w:tcPr>
+            <w:tcW w:w="0" w:type="auto"/>
+            <w:gridSpan w:val="3"/>
+          </w:tcPr>
+          <w:p>
+            <w:r>
+              <w:rPr>
+                <w:b/>
+                <w:bCs/>
+              </w:rPr>
+              <w:t xml:space="preserve">Degree of </w:t>
+            </w:r>
+            <w:r>
+              <w:rPr>
+                <w:b/>
+                <w:bCs/>
+              </w:rPr>
+              <w:t>Sadness</w:t>
+            </w:r>
+            <w:r>
+              <w:rPr>
+                <w:b/>
+                <w:bCs/>
+              </w:rPr>
+              <w:t xml:space="preserve"> Expressed through Emoji</w:t>
+            </w:r>
+          </w:p>
+        </w:tc>
+      </w:tr>
+      <w:tr>
+        <w:tc>
+          <w:tcPr>
+            <w:tcW w:w="2405" w:type="dxa"/>
+          </w:tcPr>
+          <w:p>
+            <w:r>
+              <w:t>0.0687</w:t>
+            </w:r>
+          </w:p>
+        </w:tc>
+        <w:tc>
+          <w:tcPr>
+            <w:tcW w:w="2805" w:type="dxa"/>
+          </w:tcPr>
+          <w:p>
+            <w:r>
+              <w:t>0.0693</w:t>
+            </w:r>
+          </w:p>
+        </w:tc>
+        <w:tc>
+          <w:tcPr>
+            <w:tcW w:w="3806" w:type="dxa"/>
+          </w:tcPr>
+          <w:p>
+            <w:r>
+              <w:t>No</w:t>
+            </w:r>
+          </w:p>
+        </w:tc>
+      </w:tr>
+      <w:tr>
+        <w:tc>
+          <w:tcPr>
+            <w:tcW w:w="0" w:type="auto"/>
+            <w:gridSpan w:val="3"/>
+          </w:tcPr>
+          <w:p>
+            <w:r>
+              <w:rPr>
+                <w:b/>
+                <w:bCs/>
+              </w:rPr>
+              <w:t xml:space="preserve">Degree of </w:t>
+            </w:r>
+            <w:r>
+              <w:rPr>
+                <w:b/>
+                <w:bCs/>
+              </w:rPr>
+              <w:t>Surprise</w:t>
+            </w:r>
+            <w:r>
+              <w:rPr>
+                <w:b/>
+                <w:bCs/>
+              </w:rPr>
+              <w:t xml:space="preserve"> Expressed through Emoji</w:t>
+            </w:r>
+          </w:p>
+        </w:tc>
+      </w:tr>
+      <w:tr>
+        <w:tc>
+          <w:tcPr>
+            <w:tcW w:w="2405" w:type="dxa"/>
+          </w:tcPr>
+          <w:p>
+            <w:r>
+              <w:t>0.0708</w:t>
+            </w:r>
+          </w:p>
+        </w:tc>
+        <w:tc>
+          <w:tcPr>
+            <w:tcW w:w="2805" w:type="dxa"/>
+          </w:tcPr>
+          <w:p>
+            <w:r>
+              <w:t>0.0718</w:t>
+            </w:r>
+          </w:p>
+        </w:tc>
+        <w:tc>
+          <w:tcPr>
+            <w:tcW w:w="3806" w:type="dxa"/>
+          </w:tcPr>
+          <w:p>
+            <w:r>
+              <w:t>No</w:t>
+            </w:r>
+          </w:p>
+        </w:tc>
+      </w:tr>
+      <w:tr>
+        <w:tc>
+          <w:tcPr>
+            <w:tcW w:w="0" w:type="auto"/>
+            <w:gridSpan w:val="3"/>
+          </w:tcPr>
+          <w:p>
+            <w:r>
+              <w:rPr>
+                <w:b/>
+                <w:bCs/>
+              </w:rPr>
+              <w:t xml:space="preserve">Degree of </w:t>
+            </w:r>
+            <w:r>
+              <w:rPr>
+                <w:b/>
+                <w:bCs/>
+              </w:rPr>
+              <w:t>Trust</w:t>
+            </w:r>
+            <w:r>
+              <w:rPr>
+                <w:b/>
+                <w:bCs/>
+              </w:rPr>
+              <w:t xml:space="preserve"> Expressed through Emoji</w:t>
+            </w:r>
+          </w:p>
+        </w:tc>
+      </w:tr>
+      <w:tr>
+        <w:tc>
+          <w:tcPr>
+            <w:tcW w:w="2405" w:type="dxa"/>
+          </w:tcPr>
+          <w:p>
+            <w:r>
+              <w:t>0.0809</w:t>
+            </w:r>
+          </w:p>
+        </w:tc>
+        <w:tc>
+          <w:tcPr>
+            <w:tcW w:w="2805" w:type="dxa"/>
+          </w:tcPr>
+          <w:p>
+            <w:r>
+              <w:t>0.0822</w:t>
+            </w:r>
+          </w:p>
+        </w:tc>
+        <w:tc>
+          <w:tcPr>
+            <w:tcW w:w="3806" w:type="dxa"/>
+          </w:tcPr>
+          <w:p>
+            <w:r>
+              <w:t>No</w:t>
+            </w:r>
+          </w:p>
+        </w:tc>
+      </w:tr>
+    </w:tbl>
+    <w:p/>
+    <w:p/>
+    <w:p/>
+    <w:p/>
+    <w:p/>
+    <w:p/>
+    <w:p/>
+    <w:p/>
+    <w:p/>
+    <w:p/>
+    <w:p/>
+    <w:p>
+      <w:pPr>
+        <w:jc w:val="center"/>
+        <w:rPr>
+          <w:sz w:val="18"/>
+          <w:szCs w:val="18"/>
+        </w:rPr>
+      </w:pPr>
+    </w:p>
+    <w:p>
+      <w:pPr>
+        <w:jc w:val="center"/>
+        <w:rPr>
+          <w:sz w:val="18"/>
+          <w:szCs w:val="18"/>
+        </w:rPr>
+      </w:pPr>
+      <w:r>
+        <w:rPr>
+          <w:i/>
+          <w:iCs/>
+          <w:sz w:val="18"/>
+          <w:szCs w:val="18"/>
+        </w:rPr>
+        <w:lastRenderedPageBreak/>
+        <w:t xml:space="preserve">Table X </w:t>
+      </w:r>
+      <w:r>
+        <w:rPr>
+          <w:sz w:val="18"/>
+          <w:szCs w:val="18"/>
+        </w:rPr>
+        <w:t>Statistical Analysis of Emoji-Based Sentiment Skew in Tweets.</w:t>
+      </w:r>
+    </w:p>
+    <w:tbl>
+      <w:tblPr>
+        <w:tblStyle w:val="TableGridLight"/>
+        <w:tblW w:w="0" w:type="auto"/>
+        <w:tblLook w:val="04A0" w:firstRow="1" w:lastRow="0" w:firstColumn="1" w:lastColumn="0" w:noHBand="0" w:noVBand="1"/>
+      </w:tblPr>
+      <w:tblGrid>
+        <w:gridCol w:w="3005"/>
+        <w:gridCol w:w="3005"/>
+        <w:gridCol w:w="3006"/>
+      </w:tblGrid>
+      <w:tr>
+        <w:tc>
+          <w:tcPr>
+            <w:tcW w:w="3005" w:type="dxa"/>
+          </w:tcPr>
+          <w:p>
+            <w:pPr>
+              <w:rPr>
+                <w:b/>
+                <w:bCs/>
+              </w:rPr>
+            </w:pPr>
+            <w:r>
+              <w:rPr>
+                <w:b/>
+                <w:bCs/>
+              </w:rPr>
+              <w:t>Parameter 1</w:t>
+            </w:r>
+          </w:p>
+        </w:tc>
+        <w:tc>
+          <w:tcPr>
+            <w:tcW w:w="3005" w:type="dxa"/>
+          </w:tcPr>
+          <w:p>
+            <w:pPr>
+              <w:rPr>
+                <w:b/>
+                <w:bCs/>
+              </w:rPr>
+            </w:pPr>
+            <w:r>
+              <w:rPr>
+                <w:b/>
+                <w:bCs/>
+              </w:rPr>
+              <w:t>Parameter 2</w:t>
+            </w:r>
+          </w:p>
+        </w:tc>
+        <w:tc>
+          <w:tcPr>
+            <w:tcW w:w="3006" w:type="dxa"/>
+          </w:tcPr>
+          <w:p>
+            <w:pPr>
+              <w:rPr>
+                <w:b/>
+                <w:bCs/>
+              </w:rPr>
+            </w:pPr>
+            <w:r>
+              <w:rPr>
+                <w:b/>
+                <w:bCs/>
+              </w:rPr>
+              <w:t>Skew Observed</w:t>
+            </w:r>
+          </w:p>
+        </w:tc>
+      </w:tr>
+      <w:tr>
+        <w:tc>
+          <w:tcPr>
+            <w:tcW w:w="9016" w:type="dxa"/>
+            <w:gridSpan w:val="3"/>
+          </w:tcPr>
+          <w:p>
+            <w:pPr>
+              <w:rPr>
+                <w:b/>
+                <w:bCs/>
+              </w:rPr>
+            </w:pPr>
+            <w:r>
+              <w:rPr>
+                <w:b/>
+                <w:bCs/>
+              </w:rPr>
+              <w:t>Positive/Negative Sentiment in Sarcastic Tweets</w:t>
+            </w:r>
+          </w:p>
+        </w:tc>
+      </w:tr>
+      <w:tr>
+        <w:tc>
+          <w:tcPr>
+            <w:tcW w:w="3005" w:type="dxa"/>
+          </w:tcPr>
+          <w:p>
+            <w:pPr>
+              <w:jc w:val="center"/>
+            </w:pPr>
+          </w:p>
+        </w:tc>
+        <w:tc>
+          <w:tcPr>
+            <w:tcW w:w="3005" w:type="dxa"/>
+          </w:tcPr>
+          <w:p>
+            <w:pPr>
+              <w:jc w:val="center"/>
+            </w:pPr>
+          </w:p>
+        </w:tc>
+        <w:tc>
+          <w:tcPr>
+            <w:tcW w:w="3006" w:type="dxa"/>
+          </w:tcPr>
+          <w:p>
+            <w:pPr>
+              <w:jc w:val="center"/>
+            </w:pPr>
+          </w:p>
+        </w:tc>
+      </w:tr>
+      <w:tr>
+        <w:tc>
+          <w:tcPr>
+            <w:tcW w:w="9016" w:type="dxa"/>
+            <w:gridSpan w:val="3"/>
+          </w:tcPr>
+          <w:p>
+            <w:r>
+              <w:rPr>
+                <w:b/>
+                <w:bCs/>
+              </w:rPr>
+              <w:t xml:space="preserve">Positive/Negative Sentiment in </w:t>
+            </w:r>
+            <w:r>
+              <w:rPr>
+                <w:b/>
+                <w:bCs/>
+              </w:rPr>
+              <w:t>Non-</w:t>
+            </w:r>
+            <w:r>
+              <w:rPr>
+                <w:b/>
+                <w:bCs/>
+              </w:rPr>
+              <w:t>Sarcastic Tweets</w:t>
+            </w:r>
+          </w:p>
+        </w:tc>
+      </w:tr>
+      <w:tr>
+        <w:tc>
+          <w:tcPr>
+            <w:tcW w:w="3005" w:type="dxa"/>
+          </w:tcPr>
+          <w:p>
+            <w:pPr>
+              <w:jc w:val="center"/>
+            </w:pPr>
+          </w:p>
+        </w:tc>
+        <w:tc>
+          <w:tcPr>
+            <w:tcW w:w="3005" w:type="dxa"/>
+          </w:tcPr>
+          <w:p>
+            <w:pPr>
+              <w:jc w:val="center"/>
+            </w:pPr>
+          </w:p>
+        </w:tc>
+        <w:tc>
+          <w:tcPr>
+            <w:tcW w:w="3006" w:type="dxa"/>
+          </w:tcPr>
+          <w:p>
+            <w:pPr>
+              <w:jc w:val="center"/>
+            </w:pPr>
+          </w:p>
+        </w:tc>
+      </w:tr>
+      <w:tr>
+        <w:tc>
+          <w:tcPr>
+            <w:tcW w:w="3005" w:type="dxa"/>
+          </w:tcPr>
+          <w:p>
+            <w:pPr>
+              <w:jc w:val="center"/>
+            </w:pPr>
+          </w:p>
+        </w:tc>
+        <w:tc>
+          <w:tcPr>
+            <w:tcW w:w="3005" w:type="dxa"/>
+          </w:tcPr>
+          <w:p>
+            <w:pPr>
+              <w:jc w:val="center"/>
+            </w:pPr>
+          </w:p>
+        </w:tc>
+        <w:tc>
+          <w:tcPr>
+            <w:tcW w:w="3006" w:type="dxa"/>
+          </w:tcPr>
+          <w:p>
+            <w:pPr>
+              <w:jc w:val="center"/>
+            </w:pPr>
+          </w:p>
+        </w:tc>
+      </w:tr>
+      <w:tr>
+        <w:tc>
+          <w:tcPr>
+            <w:tcW w:w="3005" w:type="dxa"/>
+          </w:tcPr>
+          <w:p>
+            <w:pPr>
+              <w:jc w:val="center"/>
+            </w:pPr>
+          </w:p>
+        </w:tc>
+        <w:tc>
+          <w:tcPr>
+            <w:tcW w:w="3005" w:type="dxa"/>
+          </w:tcPr>
+          <w:p>
+            <w:pPr>
+              <w:jc w:val="center"/>
+            </w:pPr>
+          </w:p>
+        </w:tc>
+        <w:tc>
+          <w:tcPr>
+            <w:tcW w:w="3006" w:type="dxa"/>
+          </w:tcPr>
+          <w:p>
+            <w:pPr>
+              <w:jc w:val="center"/>
+            </w:pPr>
+          </w:p>
+        </w:tc>
+      </w:tr>
+    </w:tbl>
+    <w:p>
+      <w:pPr>
+        <w:jc w:val="center"/>
       </w:pPr>
     </w:p>
     <w:sectPr>

--- a/Word Docs/Chapter 6 Draft Work.docx
+++ b/Word Docs/Chapter 6 Draft Work.docx
@@ -1281,7 +1281,33 @@
           <w:b/>
           <w:bCs/>
         </w:rPr>
-        <w:t>Statistical Analysis of Emoji Use Frequency in Sarcastic Content</w:t>
+        <w:t xml:space="preserve">Statistical Analysis of </w:t>
+      </w:r>
+      <w:r>
+        <w:rPr>
+          <w:b/>
+          <w:bCs/>
+        </w:rPr>
+        <w:t>Pragmatics</w:t>
+      </w:r>
+      <w:r>
+        <w:rPr>
+          <w:b/>
+          <w:bCs/>
+        </w:rPr>
+        <w:t xml:space="preserve"> in Sarcastic Content</w:t>
+      </w:r>
+    </w:p>
+    <w:p>
+      <w:pPr>
+        <w:jc w:val="both"/>
+      </w:pPr>
+      <w:r>
+        <w:rPr>
+          <w:i/>
+          <w:iCs/>
+        </w:rPr>
+        <w:t>Emoji-Based Pragmatics</w:t>
       </w:r>
     </w:p>
     <w:p>
@@ -2144,7 +2170,6 @@
           <w:sz w:val="18"/>
           <w:szCs w:val="18"/>
         </w:rPr>
-        <w:lastRenderedPageBreak/>
         <w:t xml:space="preserve">Table X </w:t>
       </w:r>
       <w:r>
@@ -3139,7 +3164,6 @@
           <w:sz w:val="18"/>
           <w:szCs w:val="18"/>
         </w:rPr>
-        <w:lastRenderedPageBreak/>
         <w:t xml:space="preserve">Table X </w:t>
       </w:r>
       <w:r>
@@ -3252,9 +3276,9 @@
             <w:tcW w:w="3005" w:type="dxa"/>
           </w:tcPr>
           <w:p>
-            <w:pPr>
-              <w:jc w:val="center"/>
-            </w:pPr>
+            <w:r>
+              <w:t>0.337</w:t>
+            </w:r>
           </w:p>
         </w:tc>
         <w:tc>
@@ -3262,9 +3286,9 @@
             <w:tcW w:w="3005" w:type="dxa"/>
           </w:tcPr>
           <w:p>
-            <w:pPr>
-              <w:jc w:val="center"/>
-            </w:pPr>
+            <w:r>
+              <w:t>0.236</w:t>
+            </w:r>
           </w:p>
         </w:tc>
         <w:tc>
@@ -3272,9 +3296,9 @@
             <w:tcW w:w="3006" w:type="dxa"/>
           </w:tcPr>
           <w:p>
-            <w:pPr>
-              <w:jc w:val="center"/>
-            </w:pPr>
+            <w:r>
+              <w:t>Yes</w:t>
+            </w:r>
           </w:p>
         </w:tc>
       </w:tr>
@@ -3314,95 +3338,19 @@
           <w:tcPr>
             <w:tcW w:w="3005" w:type="dxa"/>
           </w:tcPr>
-          <w:p>
-            <w:pPr>
-              <w:jc w:val="center"/>
-            </w:pPr>
-          </w:p>
+          <w:p/>
         </w:tc>
         <w:tc>
           <w:tcPr>
             <w:tcW w:w="3005" w:type="dxa"/>
           </w:tcPr>
-          <w:p>
-            <w:pPr>
-              <w:jc w:val="center"/>
-            </w:pPr>
-          </w:p>
+          <w:p/>
         </w:tc>
         <w:tc>
           <w:tcPr>
             <w:tcW w:w="3006" w:type="dxa"/>
           </w:tcPr>
-          <w:p>
-            <w:pPr>
-              <w:jc w:val="center"/>
-            </w:pPr>
-          </w:p>
-        </w:tc>
-      </w:tr>
-      <w:tr>
-        <w:tc>
-          <w:tcPr>
-            <w:tcW w:w="3005" w:type="dxa"/>
-          </w:tcPr>
-          <w:p>
-            <w:pPr>
-              <w:jc w:val="center"/>
-            </w:pPr>
-          </w:p>
-        </w:tc>
-        <w:tc>
-          <w:tcPr>
-            <w:tcW w:w="3005" w:type="dxa"/>
-          </w:tcPr>
-          <w:p>
-            <w:pPr>
-              <w:jc w:val="center"/>
-            </w:pPr>
-          </w:p>
-        </w:tc>
-        <w:tc>
-          <w:tcPr>
-            <w:tcW w:w="3006" w:type="dxa"/>
-          </w:tcPr>
-          <w:p>
-            <w:pPr>
-              <w:jc w:val="center"/>
-            </w:pPr>
-          </w:p>
-        </w:tc>
-      </w:tr>
-      <w:tr>
-        <w:tc>
-          <w:tcPr>
-            <w:tcW w:w="3005" w:type="dxa"/>
-          </w:tcPr>
-          <w:p>
-            <w:pPr>
-              <w:jc w:val="center"/>
-            </w:pPr>
-          </w:p>
-        </w:tc>
-        <w:tc>
-          <w:tcPr>
-            <w:tcW w:w="3005" w:type="dxa"/>
-          </w:tcPr>
-          <w:p>
-            <w:pPr>
-              <w:jc w:val="center"/>
-            </w:pPr>
-          </w:p>
-        </w:tc>
-        <w:tc>
-          <w:tcPr>
-            <w:tcW w:w="3006" w:type="dxa"/>
-          </w:tcPr>
-          <w:p>
-            <w:pPr>
-              <w:jc w:val="center"/>
-            </w:pPr>
-          </w:p>
+          <w:p/>
         </w:tc>
       </w:tr>
     </w:tbl>

--- a/Word Docs/Chapter 6 Draft Work.docx
+++ b/Word Docs/Chapter 6 Draft Work.docx
@@ -82,35 +82,7 @@
         <w:rPr>
           <w:rFonts w:ascii="Calibri" w:hAnsi="Calibri" w:cs="Calibri"/>
         </w:rPr>
-        <w:t xml:space="preserve">aims create a more representative sample of sarcastic online content containing emojis. Previous work has been conducted to improve upon this poor annotation strategy however </w:t>
-      </w:r>
-      <w:proofErr w:type="gramStart"/>
-      <w:r>
-        <w:rPr>
-          <w:rFonts w:ascii="Calibri" w:hAnsi="Calibri" w:cs="Calibri"/>
-        </w:rPr>
-        <w:t>the majority of</w:t>
-      </w:r>
-      <w:proofErr w:type="gramEnd"/>
-      <w:r>
-        <w:rPr>
-          <w:rFonts w:ascii="Calibri" w:hAnsi="Calibri" w:cs="Calibri"/>
-        </w:rPr>
-        <w:t xml:space="preserve"> the tweets collected do not contain emojis; the </w:t>
-      </w:r>
-      <w:proofErr w:type="spellStart"/>
-      <w:r>
-        <w:rPr>
-          <w:rFonts w:ascii="Calibri" w:hAnsi="Calibri" w:cs="Calibri"/>
-        </w:rPr>
-        <w:t>iSarcasm</w:t>
-      </w:r>
-      <w:proofErr w:type="spellEnd"/>
-      <w:r>
-        <w:rPr>
-          <w:rFonts w:ascii="Calibri" w:hAnsi="Calibri" w:cs="Calibri"/>
-        </w:rPr>
-        <w:t xml:space="preserve"> dataset collected self-reported sarcastic and non-sarcastic tweets from participants, alongside a rephrase of the tweet in a more literal style. The work was subject to quality control by a linguistics professional therefore it is likely that the results are more representative of organic sarcastic content than the previously discussed sampling strategy.</w:t>
+        <w:t>aims create a more representative sample of sarcastic online content containing emojis. Previous work has been conducted to improve upon this poor annotation strategy however the majority of the tweets collected do not contain emojis; the iSarcasm dataset collected self-reported sarcastic and non-sarcastic tweets from participants, alongside a rephrase of the tweet in a more literal style. The work was subject to quality control by a linguistics professional therefore it is likely that the results are more representative of organic sarcastic content than the previously discussed sampling strategy.</w:t>
       </w:r>
     </w:p>
     <w:p>
@@ -983,15 +955,25 @@
           <w:i/>
           <w:iCs/>
         </w:rPr>
-        <w:t xml:space="preserve">Vaccine dose 1. Thank you, </w:t>
-      </w:r>
-      <w:proofErr w:type="gramStart"/>
+        <w:t>Vaccine dose 1. Thank you, science.</w:t>
+      </w:r>
+      <w:r>
+        <w:rPr>
+          <w:rFonts w:ascii="Segoe UI Emoji" w:hAnsi="Segoe UI Emoji" w:cs="Segoe UI Emoji"/>
+        </w:rPr>
+        <w:t>👍</w:t>
+      </w:r>
+    </w:p>
+    <w:p>
+      <w:pPr>
+        <w:jc w:val="center"/>
+      </w:pPr>
       <w:r>
         <w:rPr>
           <w:i/>
           <w:iCs/>
         </w:rPr>
-        <w:t>science.</w:t>
+        <w:t>Vaccine dose 1. Thank you, science.</w:t>
       </w:r>
       <w:r>
         <w:rPr>
@@ -999,7 +981,6 @@
         </w:rPr>
         <w:t>👍</w:t>
       </w:r>
-      <w:proofErr w:type="gramEnd"/>
     </w:p>
     <w:p>
       <w:pPr>
@@ -1010,43 +991,49 @@
           <w:i/>
           <w:iCs/>
         </w:rPr>
-        <w:t xml:space="preserve">Vaccine dose 1. Thank you, </w:t>
-      </w:r>
-      <w:proofErr w:type="gramStart"/>
-      <w:r>
+        <w:t>Vaccine dose 1. Thank you, science.</w:t>
+      </w:r>
+      <w:r>
+        <w:t xml:space="preserve"> </w:t>
+      </w:r>
+      <w:r>
+        <w:rPr>
+          <w:rFonts w:ascii="Segoe UI Emoji" w:hAnsi="Segoe UI Emoji" w:cs="Segoe UI Emoji"/>
+        </w:rPr>
+        <w:t>💛</w:t>
+      </w:r>
+    </w:p>
+    <w:p>
+      <w:pPr>
+        <w:jc w:val="both"/>
+      </w:pPr>
+      <w:r>
+        <w:lastRenderedPageBreak/>
+        <w:t>However, in cases where the text prompt does not represent content that has ties to personal beliefs agreement between annotators was high:</w:t>
+      </w:r>
+    </w:p>
+    <w:p>
+      <w:pPr>
+        <w:jc w:val="both"/>
+      </w:pPr>
+      <w:r>
+        <w:t>Text prompt:</w:t>
+      </w:r>
+    </w:p>
+    <w:p>
+      <w:pPr>
+        <w:jc w:val="center"/>
         <w:rPr>
           <w:i/>
           <w:iCs/>
         </w:rPr>
-        <w:t>science.</w:t>
-      </w:r>
-      <w:r>
-        <w:rPr>
-          <w:rFonts w:ascii="Segoe UI Emoji" w:hAnsi="Segoe UI Emoji" w:cs="Segoe UI Emoji"/>
-        </w:rPr>
-        <w:t>👍</w:t>
-      </w:r>
-      <w:proofErr w:type="gramEnd"/>
-    </w:p>
-    <w:p>
-      <w:pPr>
-        <w:jc w:val="center"/>
       </w:pPr>
       <w:r>
         <w:rPr>
           <w:i/>
           <w:iCs/>
         </w:rPr>
-        <w:t>Vaccine dose 1. Thank you, science.</w:t>
-      </w:r>
-      <w:r>
-        <w:t xml:space="preserve"> </w:t>
-      </w:r>
-      <w:r>
-        <w:rPr>
-          <w:rFonts w:ascii="Segoe UI Emoji" w:hAnsi="Segoe UI Emoji" w:cs="Segoe UI Emoji"/>
-        </w:rPr>
-        <w:t>💛</w:t>
+        <w:t>was not aware that Crocs were appropriate business casual attire.</w:t>
       </w:r>
     </w:p>
     <w:p>
@@ -1054,16 +1041,7 @@
         <w:jc w:val="both"/>
       </w:pPr>
       <w:r>
-        <w:lastRenderedPageBreak/>
-        <w:t>However, in cases where the text prompt does not represent content that has ties to personal beliefs agreement between annotators was high:</w:t>
-      </w:r>
-    </w:p>
-    <w:p>
-      <w:pPr>
-        <w:jc w:val="both"/>
-      </w:pPr>
-      <w:r>
-        <w:t>Text prompt:</w:t>
+        <w:t>Responses were universally labelled sarcastic:</w:t>
       </w:r>
     </w:p>
     <w:p>
@@ -1084,44 +1062,45 @@
     </w:p>
     <w:p>
       <w:pPr>
-        <w:jc w:val="both"/>
-      </w:pPr>
-      <w:r>
-        <w:t>Responses were universally labelled sarcastic:</w:t>
-      </w:r>
-    </w:p>
-    <w:p>
-      <w:pPr>
         <w:jc w:val="center"/>
+      </w:pPr>
+      <w:r>
         <w:rPr>
           <w:i/>
           <w:iCs/>
         </w:rPr>
-      </w:pPr>
-      <w:r>
+        <w:t xml:space="preserve">was not aware that Crocs were appropriate business casual attire. </w:t>
+      </w:r>
+      <w:r>
+        <w:rPr>
+          <w:rFonts w:ascii="Segoe UI Emoji" w:hAnsi="Segoe UI Emoji" w:cs="Segoe UI Emoji"/>
+        </w:rPr>
+        <w:t>😒</w:t>
+      </w:r>
+    </w:p>
+    <w:p>
+      <w:pPr>
+        <w:jc w:val="center"/>
         <w:rPr>
           <w:i/>
           <w:iCs/>
         </w:rPr>
-        <w:t>was not aware that Crocs were appropriate business casual attire.</w:t>
-      </w:r>
-    </w:p>
-    <w:p>
-      <w:pPr>
-        <w:jc w:val="center"/>
       </w:pPr>
       <w:r>
         <w:rPr>
           <w:i/>
           <w:iCs/>
         </w:rPr>
-        <w:t xml:space="preserve">was not aware that Crocs were appropriate business casual attire. </w:t>
+        <w:t>was not aware that Crocs were appropriate business casual attire.</w:t>
+      </w:r>
+      <w:r>
+        <w:t xml:space="preserve"> </w:t>
       </w:r>
       <w:r>
         <w:rPr>
           <w:rFonts w:ascii="Segoe UI Emoji" w:hAnsi="Segoe UI Emoji" w:cs="Segoe UI Emoji"/>
         </w:rPr>
-        <w:t>😒</w:t>
+        <w:t>😅</w:t>
       </w:r>
     </w:p>
     <w:p>
@@ -1140,13 +1119,10 @@
         <w:t>was not aware that Crocs were appropriate business casual attire.</w:t>
       </w:r>
       <w:r>
-        <w:t xml:space="preserve"> </w:t>
-      </w:r>
-      <w:r>
         <w:rPr>
           <w:rFonts w:ascii="Segoe UI Emoji" w:hAnsi="Segoe UI Emoji" w:cs="Segoe UI Emoji"/>
         </w:rPr>
-        <w:t>😅</w:t>
+        <w:t>😂</w:t>
       </w:r>
     </w:p>
     <w:p>
@@ -1162,31 +1138,46 @@
           <w:i/>
           <w:iCs/>
         </w:rPr>
-        <w:t xml:space="preserve">was not aware that Crocs were appropriate business casual </w:t>
-      </w:r>
-      <w:proofErr w:type="gramStart"/>
-      <w:r>
+        <w:t>was not aware that Crocs were appropriate business casual attire.</w:t>
+      </w:r>
+      <w:r>
+        <w:t xml:space="preserve"> </w:t>
+      </w:r>
+      <w:r>
+        <w:rPr>
+          <w:rFonts w:ascii="Segoe UI Emoji" w:hAnsi="Segoe UI Emoji" w:cs="Segoe UI Emoji"/>
+        </w:rPr>
+        <w:t>🙄</w:t>
+      </w:r>
+    </w:p>
+    <w:p>
+      <w:pPr>
+        <w:jc w:val="center"/>
         <w:rPr>
           <w:i/>
           <w:iCs/>
         </w:rPr>
-        <w:t>attire.</w:t>
-      </w:r>
-      <w:r>
-        <w:rPr>
-          <w:rFonts w:ascii="Segoe UI Emoji" w:hAnsi="Segoe UI Emoji" w:cs="Segoe UI Emoji"/>
-        </w:rPr>
-        <w:t>😂</w:t>
-      </w:r>
-      <w:proofErr w:type="gramEnd"/>
-    </w:p>
-    <w:p>
-      <w:pPr>
-        <w:jc w:val="center"/>
+      </w:pPr>
+      <w:r>
         <w:rPr>
           <w:i/>
           <w:iCs/>
         </w:rPr>
+        <w:t>was not aware that Crocs were appropriate business casual attire.</w:t>
+      </w:r>
+      <w:r>
+        <w:t xml:space="preserve"> </w:t>
+      </w:r>
+      <w:r>
+        <w:rPr>
+          <w:rFonts w:ascii="Segoe UI Emoji" w:hAnsi="Segoe UI Emoji" w:cs="Segoe UI Emoji"/>
+        </w:rPr>
+        <w:t>🙄</w:t>
+      </w:r>
+    </w:p>
+    <w:p>
+      <w:pPr>
+        <w:jc w:val="center"/>
       </w:pPr>
       <w:r>
         <w:rPr>
@@ -1196,66 +1187,11 @@
         <w:t>was not aware that Crocs were appropriate business casual attire.</w:t>
       </w:r>
       <w:r>
-        <w:t xml:space="preserve"> </w:t>
-      </w:r>
-      <w:r>
         <w:rPr>
           <w:rFonts w:ascii="Segoe UI Emoji" w:hAnsi="Segoe UI Emoji" w:cs="Segoe UI Emoji"/>
         </w:rPr>
-        <w:t>🙄</w:t>
-      </w:r>
-    </w:p>
-    <w:p>
-      <w:pPr>
-        <w:jc w:val="center"/>
-        <w:rPr>
-          <w:i/>
-          <w:iCs/>
-        </w:rPr>
-      </w:pPr>
-      <w:r>
-        <w:rPr>
-          <w:i/>
-          <w:iCs/>
-        </w:rPr>
-        <w:t>was not aware that Crocs were appropriate business casual attire.</w:t>
-      </w:r>
-      <w:r>
-        <w:t xml:space="preserve"> </w:t>
-      </w:r>
-      <w:r>
-        <w:rPr>
-          <w:rFonts w:ascii="Segoe UI Emoji" w:hAnsi="Segoe UI Emoji" w:cs="Segoe UI Emoji"/>
-        </w:rPr>
-        <w:t>🙄</w:t>
-      </w:r>
-    </w:p>
-    <w:p>
-      <w:pPr>
-        <w:jc w:val="center"/>
-      </w:pPr>
-      <w:r>
-        <w:rPr>
-          <w:i/>
-          <w:iCs/>
-        </w:rPr>
-        <w:t xml:space="preserve">was not aware that Crocs were appropriate business casual </w:t>
-      </w:r>
-      <w:proofErr w:type="gramStart"/>
-      <w:r>
-        <w:rPr>
-          <w:i/>
-          <w:iCs/>
-        </w:rPr>
-        <w:t>attire.</w:t>
-      </w:r>
-      <w:r>
-        <w:rPr>
-          <w:rFonts w:ascii="Segoe UI Emoji" w:hAnsi="Segoe UI Emoji" w:cs="Segoe UI Emoji"/>
-        </w:rPr>
         <w:t>🤔</w:t>
       </w:r>
-      <w:proofErr w:type="gramEnd"/>
     </w:p>
     <w:p>
       <w:pPr>
@@ -1303,19 +1239,19 @@
         <w:jc w:val="both"/>
       </w:pPr>
       <w:r>
-        <w:rPr>
-          <w:i/>
-          <w:iCs/>
-        </w:rPr>
-        <w:t>Emoji-Based Pragmatics</w:t>
-      </w:r>
-    </w:p>
-    <w:p>
-      <w:pPr>
-        <w:jc w:val="both"/>
-      </w:pPr>
-      <w:r>
         <w:t>The following work aims to establish which structural, or sentiment parameters have statistical significance when identifying sarcasm in short form text prompts. Section X discusses the selection methodology for statistical tests selected in each case.</w:t>
+      </w:r>
+      <w:r>
+        <w:t xml:space="preserve"> </w:t>
+      </w:r>
+      <w:r>
+        <w:t>Results indicate that emojis were more frequently added to tweets considered to be sarcastic by the annotator, indicating that consideration of emojis is of particular benefit in the detection of sarcasm. The emojis in sarcastic and non-sarcastic content did overlap to some extent, however the context which they are used displayed incongruence.</w:t>
+      </w:r>
+      <w:r>
+        <w:t xml:space="preserve"> Sarcastic content evaluated largely used emojis with literal implications of positive affect alongside negative </w:t>
+      </w:r>
+      <w:r>
+        <w:t>events conveyed within the text. This result consolidates observations throughout literature that emojis are used to clarify tone, where the intended sentiment by the author is incongruent with that of the literal text meaning.</w:t>
       </w:r>
     </w:p>
     <w:p>
@@ -1340,7 +1276,21 @@
           <w:sz w:val="18"/>
           <w:szCs w:val="18"/>
         </w:rPr>
-        <w:t xml:space="preserve"> Top 10 Most Used Emojis.</w:t>
+        <w:t xml:space="preserve"> Top 10 Most Used Emojis</w:t>
+      </w:r>
+      <w:r>
+        <w:rPr>
+          <w:sz w:val="18"/>
+          <w:szCs w:val="18"/>
+        </w:rPr>
+        <w:t xml:space="preserve"> in Survey Results</w:t>
+      </w:r>
+      <w:r>
+        <w:rPr>
+          <w:sz w:val="18"/>
+          <w:szCs w:val="18"/>
+        </w:rPr>
+        <w:t>.</w:t>
       </w:r>
     </w:p>
     <w:tbl>
@@ -1503,11 +1453,24 @@
             <w:tcW w:w="2254" w:type="dxa"/>
           </w:tcPr>
           <w:p>
+            <w:r>
+              <w:t>42</w:t>
+            </w:r>
+          </w:p>
+        </w:tc>
+        <w:tc>
+          <w:tcPr>
+            <w:tcW w:w="2254" w:type="dxa"/>
+          </w:tcPr>
+          <w:p>
             <w:pPr>
               <w:jc w:val="center"/>
             </w:pPr>
             <w:r>
-              <w:t>42</w:t>
+              <w:rPr>
+                <w:rFonts w:ascii="Segoe UI Emoji" w:hAnsi="Segoe UI Emoji" w:cs="Segoe UI Emoji"/>
+              </w:rPr>
+              <w:t>😂</w:t>
             </w:r>
           </w:p>
         </w:tc>
@@ -1516,6 +1479,18 @@
             <w:tcW w:w="2254" w:type="dxa"/>
           </w:tcPr>
           <w:p>
+            <w:r>
+              <w:t>17</w:t>
+            </w:r>
+          </w:p>
+        </w:tc>
+      </w:tr>
+      <w:tr>
+        <w:tc>
+          <w:tcPr>
+            <w:tcW w:w="2254" w:type="dxa"/>
+          </w:tcPr>
+          <w:p>
             <w:pPr>
               <w:jc w:val="center"/>
             </w:pPr>
@@ -1523,7 +1498,7 @@
               <w:rPr>
                 <w:rFonts w:ascii="Segoe UI Emoji" w:hAnsi="Segoe UI Emoji" w:cs="Segoe UI Emoji"/>
               </w:rPr>
-              <w:t>😂</w:t>
+              <w:t>😅</w:t>
             </w:r>
           </w:p>
         </w:tc>
@@ -1532,10 +1507,33 @@
             <w:tcW w:w="2254" w:type="dxa"/>
           </w:tcPr>
           <w:p>
+            <w:r>
+              <w:t>19</w:t>
+            </w:r>
+          </w:p>
+        </w:tc>
+        <w:tc>
+          <w:tcPr>
+            <w:tcW w:w="2254" w:type="dxa"/>
+          </w:tcPr>
+          <w:p>
             <w:pPr>
               <w:jc w:val="center"/>
             </w:pPr>
             <w:r>
+              <w:rPr>
+                <w:rFonts w:ascii="Segoe UI Emoji" w:hAnsi="Segoe UI Emoji" w:cs="Segoe UI Emoji"/>
+              </w:rPr>
+              <w:t>😭</w:t>
+            </w:r>
+          </w:p>
+        </w:tc>
+        <w:tc>
+          <w:tcPr>
+            <w:tcW w:w="2254" w:type="dxa"/>
+          </w:tcPr>
+          <w:p>
+            <w:r>
               <w:t>17</w:t>
             </w:r>
           </w:p>
@@ -1554,7 +1552,7 @@
               <w:rPr>
                 <w:rFonts w:ascii="Segoe UI Emoji" w:hAnsi="Segoe UI Emoji" w:cs="Segoe UI Emoji"/>
               </w:rPr>
-              <w:t>😅</w:t>
+              <w:t>😒</w:t>
             </w:r>
           </w:p>
         </w:tc>
@@ -1563,11 +1561,24 @@
             <w:tcW w:w="2254" w:type="dxa"/>
           </w:tcPr>
           <w:p>
+            <w:r>
+              <w:t>18</w:t>
+            </w:r>
+          </w:p>
+        </w:tc>
+        <w:tc>
+          <w:tcPr>
+            <w:tcW w:w="2254" w:type="dxa"/>
+          </w:tcPr>
+          <w:p>
             <w:pPr>
               <w:jc w:val="center"/>
             </w:pPr>
             <w:r>
-              <w:t>19</w:t>
+              <w:rPr>
+                <w:rFonts w:ascii="Segoe UI Emoji" w:hAnsi="Segoe UI Emoji" w:cs="Segoe UI Emoji"/>
+              </w:rPr>
+              <w:t>😡</w:t>
             </w:r>
           </w:p>
         </w:tc>
@@ -1576,6 +1587,18 @@
             <w:tcW w:w="2254" w:type="dxa"/>
           </w:tcPr>
           <w:p>
+            <w:r>
+              <w:t>13</w:t>
+            </w:r>
+          </w:p>
+        </w:tc>
+      </w:tr>
+      <w:tr>
+        <w:tc>
+          <w:tcPr>
+            <w:tcW w:w="2254" w:type="dxa"/>
+          </w:tcPr>
+          <w:p>
             <w:pPr>
               <w:jc w:val="center"/>
             </w:pPr>
@@ -1583,7 +1606,7 @@
               <w:rPr>
                 <w:rFonts w:ascii="Segoe UI Emoji" w:hAnsi="Segoe UI Emoji" w:cs="Segoe UI Emoji"/>
               </w:rPr>
-              <w:t>😭</w:t>
+              <w:t>😏</w:t>
             </w:r>
           </w:p>
         </w:tc>
@@ -1592,100 +1615,6 @@
             <w:tcW w:w="2254" w:type="dxa"/>
           </w:tcPr>
           <w:p>
-            <w:pPr>
-              <w:jc w:val="center"/>
-            </w:pPr>
-            <w:r>
-              <w:t>17</w:t>
-            </w:r>
-          </w:p>
-        </w:tc>
-      </w:tr>
-      <w:tr>
-        <w:tc>
-          <w:tcPr>
-            <w:tcW w:w="2254" w:type="dxa"/>
-          </w:tcPr>
-          <w:p>
-            <w:pPr>
-              <w:jc w:val="center"/>
-            </w:pPr>
-            <w:r>
-              <w:rPr>
-                <w:rFonts w:ascii="Segoe UI Emoji" w:hAnsi="Segoe UI Emoji" w:cs="Segoe UI Emoji"/>
-              </w:rPr>
-              <w:t>😒</w:t>
-            </w:r>
-          </w:p>
-        </w:tc>
-        <w:tc>
-          <w:tcPr>
-            <w:tcW w:w="2254" w:type="dxa"/>
-          </w:tcPr>
-          <w:p>
-            <w:pPr>
-              <w:jc w:val="center"/>
-            </w:pPr>
-            <w:r>
-              <w:t>18</w:t>
-            </w:r>
-          </w:p>
-        </w:tc>
-        <w:tc>
-          <w:tcPr>
-            <w:tcW w:w="2254" w:type="dxa"/>
-          </w:tcPr>
-          <w:p>
-            <w:pPr>
-              <w:jc w:val="center"/>
-            </w:pPr>
-            <w:r>
-              <w:rPr>
-                <w:rFonts w:ascii="Segoe UI Emoji" w:hAnsi="Segoe UI Emoji" w:cs="Segoe UI Emoji"/>
-              </w:rPr>
-              <w:t>😡</w:t>
-            </w:r>
-          </w:p>
-        </w:tc>
-        <w:tc>
-          <w:tcPr>
-            <w:tcW w:w="2254" w:type="dxa"/>
-          </w:tcPr>
-          <w:p>
-            <w:pPr>
-              <w:jc w:val="center"/>
-            </w:pPr>
-            <w:r>
-              <w:t>13</w:t>
-            </w:r>
-          </w:p>
-        </w:tc>
-      </w:tr>
-      <w:tr>
-        <w:tc>
-          <w:tcPr>
-            <w:tcW w:w="2254" w:type="dxa"/>
-          </w:tcPr>
-          <w:p>
-            <w:pPr>
-              <w:jc w:val="center"/>
-            </w:pPr>
-            <w:r>
-              <w:rPr>
-                <w:rFonts w:ascii="Segoe UI Emoji" w:hAnsi="Segoe UI Emoji" w:cs="Segoe UI Emoji"/>
-              </w:rPr>
-              <w:t>😏</w:t>
-            </w:r>
-          </w:p>
-        </w:tc>
-        <w:tc>
-          <w:tcPr>
-            <w:tcW w:w="2254" w:type="dxa"/>
-          </w:tcPr>
-          <w:p>
-            <w:pPr>
-              <w:jc w:val="center"/>
-            </w:pPr>
             <w:r>
               <w:t>17</w:t>
             </w:r>
@@ -1742,21 +1671,44 @@
             <w:tcW w:w="2254" w:type="dxa"/>
           </w:tcPr>
           <w:p>
+            <w:r>
+              <w:t>12</w:t>
+            </w:r>
+          </w:p>
+        </w:tc>
+      </w:tr>
+      <w:tr>
+        <w:tc>
+          <w:tcPr>
+            <w:tcW w:w="2254" w:type="dxa"/>
+          </w:tcPr>
+          <w:p>
             <w:pPr>
               <w:jc w:val="center"/>
             </w:pPr>
             <w:r>
-              <w:t>12</w:t>
-            </w:r>
-          </w:p>
-        </w:tc>
-      </w:tr>
-      <w:tr>
+              <w:rPr>
+                <w:rFonts w:ascii="Segoe UI Emoji" w:hAnsi="Segoe UI Emoji" w:cs="Segoe UI Emoji"/>
+              </w:rPr>
+              <w:t>🙈</w:t>
+            </w:r>
+          </w:p>
+        </w:tc>
         <w:tc>
           <w:tcPr>
             <w:tcW w:w="2254" w:type="dxa"/>
           </w:tcPr>
           <w:p>
+            <w:r>
+              <w:t>13</w:t>
+            </w:r>
+          </w:p>
+        </w:tc>
+        <w:tc>
+          <w:tcPr>
+            <w:tcW w:w="2254" w:type="dxa"/>
+          </w:tcPr>
+          <w:p>
             <w:pPr>
               <w:jc w:val="center"/>
             </w:pPr>
@@ -1764,7 +1716,7 @@
               <w:rPr>
                 <w:rFonts w:ascii="Segoe UI Emoji" w:hAnsi="Segoe UI Emoji" w:cs="Segoe UI Emoji"/>
               </w:rPr>
-              <w:t>🙈</w:t>
+              <w:t>😁</w:t>
             </w:r>
           </w:p>
         </w:tc>
@@ -1773,10 +1725,35 @@
             <w:tcW w:w="2254" w:type="dxa"/>
           </w:tcPr>
           <w:p>
+            <w:r>
+              <w:t>11</w:t>
+            </w:r>
+          </w:p>
+        </w:tc>
+      </w:tr>
+      <w:tr>
+        <w:tc>
+          <w:tcPr>
+            <w:tcW w:w="2254" w:type="dxa"/>
+          </w:tcPr>
+          <w:p>
             <w:pPr>
               <w:jc w:val="center"/>
             </w:pPr>
             <w:r>
+              <w:rPr>
+                <w:rFonts w:ascii="Segoe UI Emoji" w:hAnsi="Segoe UI Emoji" w:cs="Segoe UI Emoji"/>
+              </w:rPr>
+              <w:t>😭</w:t>
+            </w:r>
+          </w:p>
+        </w:tc>
+        <w:tc>
+          <w:tcPr>
+            <w:tcW w:w="2254" w:type="dxa"/>
+          </w:tcPr>
+          <w:p>
+            <w:r>
               <w:t>13</w:t>
             </w:r>
           </w:p>
@@ -1793,6 +1770,200 @@
               <w:rPr>
                 <w:rFonts w:ascii="Segoe UI Emoji" w:hAnsi="Segoe UI Emoji" w:cs="Segoe UI Emoji"/>
               </w:rPr>
+              <w:t>😬</w:t>
+            </w:r>
+          </w:p>
+        </w:tc>
+        <w:tc>
+          <w:tcPr>
+            <w:tcW w:w="2254" w:type="dxa"/>
+          </w:tcPr>
+          <w:p>
+            <w:r>
+              <w:t>10</w:t>
+            </w:r>
+          </w:p>
+        </w:tc>
+      </w:tr>
+      <w:tr>
+        <w:tc>
+          <w:tcPr>
+            <w:tcW w:w="2254" w:type="dxa"/>
+          </w:tcPr>
+          <w:p>
+            <w:pPr>
+              <w:jc w:val="center"/>
+            </w:pPr>
+            <w:r>
+              <w:rPr>
+                <w:rFonts w:ascii="Segoe UI Emoji" w:hAnsi="Segoe UI Emoji" w:cs="Segoe UI Emoji"/>
+              </w:rPr>
+              <w:t>😡</w:t>
+            </w:r>
+          </w:p>
+        </w:tc>
+        <w:tc>
+          <w:tcPr>
+            <w:tcW w:w="2254" w:type="dxa"/>
+          </w:tcPr>
+          <w:p>
+            <w:r>
+              <w:t>10</w:t>
+            </w:r>
+          </w:p>
+        </w:tc>
+        <w:tc>
+          <w:tcPr>
+            <w:tcW w:w="2254" w:type="dxa"/>
+          </w:tcPr>
+          <w:p>
+            <w:pPr>
+              <w:jc w:val="center"/>
+            </w:pPr>
+            <w:r>
+              <w:rPr>
+                <w:rFonts w:ascii="Segoe UI Emoji" w:hAnsi="Segoe UI Emoji" w:cs="Segoe UI Emoji"/>
+              </w:rPr>
+              <w:t>😒</w:t>
+            </w:r>
+          </w:p>
+        </w:tc>
+        <w:tc>
+          <w:tcPr>
+            <w:tcW w:w="2254" w:type="dxa"/>
+          </w:tcPr>
+          <w:p>
+            <w:r>
+              <w:t>9</w:t>
+            </w:r>
+          </w:p>
+        </w:tc>
+      </w:tr>
+      <w:tr>
+        <w:tc>
+          <w:tcPr>
+            <w:tcW w:w="2254" w:type="dxa"/>
+          </w:tcPr>
+          <w:p>
+            <w:pPr>
+              <w:jc w:val="center"/>
+            </w:pPr>
+            <w:r>
+              <w:rPr>
+                <w:rFonts w:ascii="Segoe UI Emoji" w:hAnsi="Segoe UI Emoji" w:cs="Segoe UI Emoji"/>
+              </w:rPr>
+              <w:t>😉</w:t>
+            </w:r>
+          </w:p>
+        </w:tc>
+        <w:tc>
+          <w:tcPr>
+            <w:tcW w:w="2254" w:type="dxa"/>
+          </w:tcPr>
+          <w:p>
+            <w:r>
+              <w:t>10</w:t>
+            </w:r>
+          </w:p>
+        </w:tc>
+        <w:tc>
+          <w:tcPr>
+            <w:tcW w:w="2254" w:type="dxa"/>
+          </w:tcPr>
+          <w:p>
+            <w:pPr>
+              <w:jc w:val="center"/>
+            </w:pPr>
+            <w:r>
+              <w:rPr>
+                <w:rFonts w:ascii="Segoe UI Emoji" w:hAnsi="Segoe UI Emoji" w:cs="Segoe UI Emoji"/>
+              </w:rPr>
+              <w:t>😊</w:t>
+            </w:r>
+          </w:p>
+        </w:tc>
+        <w:tc>
+          <w:tcPr>
+            <w:tcW w:w="2254" w:type="dxa"/>
+          </w:tcPr>
+          <w:p>
+            <w:r>
+              <w:t>8</w:t>
+            </w:r>
+          </w:p>
+        </w:tc>
+      </w:tr>
+      <w:tr>
+        <w:tc>
+          <w:tcPr>
+            <w:tcW w:w="2254" w:type="dxa"/>
+          </w:tcPr>
+          <w:p>
+            <w:pPr>
+              <w:jc w:val="center"/>
+            </w:pPr>
+            <w:r>
+              <w:rPr>
+                <w:rFonts w:ascii="Segoe UI Emoji" w:hAnsi="Segoe UI Emoji" w:cs="Segoe UI Emoji"/>
+              </w:rPr>
+              <w:t>💀</w:t>
+            </w:r>
+          </w:p>
+        </w:tc>
+        <w:tc>
+          <w:tcPr>
+            <w:tcW w:w="2254" w:type="dxa"/>
+          </w:tcPr>
+          <w:p>
+            <w:r>
+              <w:t>10</w:t>
+            </w:r>
+          </w:p>
+        </w:tc>
+        <w:tc>
+          <w:tcPr>
+            <w:tcW w:w="2254" w:type="dxa"/>
+          </w:tcPr>
+          <w:p>
+            <w:pPr>
+              <w:jc w:val="center"/>
+            </w:pPr>
+            <w:r>
+              <w:rPr>
+                <w:rFonts w:ascii="Segoe UI Emoji" w:hAnsi="Segoe UI Emoji" w:cs="Segoe UI Emoji"/>
+              </w:rPr>
+              <w:t>💛</w:t>
+            </w:r>
+          </w:p>
+        </w:tc>
+        <w:tc>
+          <w:tcPr>
+            <w:tcW w:w="2254" w:type="dxa"/>
+          </w:tcPr>
+          <w:p>
+            <w:r>
+              <w:t>7</w:t>
+            </w:r>
+          </w:p>
+        </w:tc>
+      </w:tr>
+      <w:tr>
+        <w:tc>
+          <w:tcPr>
+            <w:tcW w:w="2254" w:type="dxa"/>
+          </w:tcPr>
+          <w:p>
+            <w:pPr>
+              <w:jc w:val="center"/>
+              <w:rPr>
+                <w:rFonts w:ascii="Segoe UI Emoji" w:hAnsi="Segoe UI Emoji" w:cs="Segoe UI Emoji"/>
+              </w:rPr>
+            </w:pPr>
+            <w:r>
+              <w:rPr>
+                <w:rFonts w:ascii="Segoe UI Emoji" w:hAnsi="Segoe UI Emoji" w:cs="Segoe UI Emoji"/>
+              </w:rPr>
+              <w:lastRenderedPageBreak/>
               <w:t>😁</w:t>
             </w:r>
           </w:p>
@@ -1802,312 +1973,32 @@
             <w:tcW w:w="2254" w:type="dxa"/>
           </w:tcPr>
           <w:p>
+            <w:r>
+              <w:t>9</w:t>
+            </w:r>
+          </w:p>
+        </w:tc>
+        <w:tc>
+          <w:tcPr>
+            <w:tcW w:w="2254" w:type="dxa"/>
+          </w:tcPr>
+          <w:p>
             <w:pPr>
               <w:jc w:val="center"/>
             </w:pPr>
             <w:r>
-              <w:t>11</w:t>
-            </w:r>
-          </w:p>
-        </w:tc>
-      </w:tr>
-      <w:tr>
+              <w:rPr>
+                <w:rFonts w:ascii="Segoe UI Emoji" w:hAnsi="Segoe UI Emoji" w:cs="Segoe UI Emoji"/>
+              </w:rPr>
+              <w:t>😍</w:t>
+            </w:r>
+          </w:p>
+        </w:tc>
         <w:tc>
           <w:tcPr>
             <w:tcW w:w="2254" w:type="dxa"/>
           </w:tcPr>
           <w:p>
-            <w:pPr>
-              <w:jc w:val="center"/>
-            </w:pPr>
-            <w:r>
-              <w:rPr>
-                <w:rFonts w:ascii="Segoe UI Emoji" w:hAnsi="Segoe UI Emoji" w:cs="Segoe UI Emoji"/>
-              </w:rPr>
-              <w:t>😭</w:t>
-            </w:r>
-          </w:p>
-        </w:tc>
-        <w:tc>
-          <w:tcPr>
-            <w:tcW w:w="2254" w:type="dxa"/>
-          </w:tcPr>
-          <w:p>
-            <w:pPr>
-              <w:jc w:val="center"/>
-            </w:pPr>
-            <w:r>
-              <w:t>13</w:t>
-            </w:r>
-          </w:p>
-        </w:tc>
-        <w:tc>
-          <w:tcPr>
-            <w:tcW w:w="2254" w:type="dxa"/>
-          </w:tcPr>
-          <w:p>
-            <w:pPr>
-              <w:jc w:val="center"/>
-            </w:pPr>
-            <w:r>
-              <w:rPr>
-                <w:rFonts w:ascii="Segoe UI Emoji" w:hAnsi="Segoe UI Emoji" w:cs="Segoe UI Emoji"/>
-              </w:rPr>
-              <w:t>😬</w:t>
-            </w:r>
-          </w:p>
-        </w:tc>
-        <w:tc>
-          <w:tcPr>
-            <w:tcW w:w="2254" w:type="dxa"/>
-          </w:tcPr>
-          <w:p>
-            <w:pPr>
-              <w:jc w:val="center"/>
-            </w:pPr>
-            <w:r>
-              <w:t>10</w:t>
-            </w:r>
-          </w:p>
-        </w:tc>
-      </w:tr>
-      <w:tr>
-        <w:tc>
-          <w:tcPr>
-            <w:tcW w:w="2254" w:type="dxa"/>
-          </w:tcPr>
-          <w:p>
-            <w:pPr>
-              <w:jc w:val="center"/>
-            </w:pPr>
-            <w:r>
-              <w:rPr>
-                <w:rFonts w:ascii="Segoe UI Emoji" w:hAnsi="Segoe UI Emoji" w:cs="Segoe UI Emoji"/>
-              </w:rPr>
-              <w:t>😡</w:t>
-            </w:r>
-          </w:p>
-        </w:tc>
-        <w:tc>
-          <w:tcPr>
-            <w:tcW w:w="2254" w:type="dxa"/>
-          </w:tcPr>
-          <w:p>
-            <w:pPr>
-              <w:jc w:val="center"/>
-            </w:pPr>
-            <w:r>
-              <w:t>10</w:t>
-            </w:r>
-          </w:p>
-        </w:tc>
-        <w:tc>
-          <w:tcPr>
-            <w:tcW w:w="2254" w:type="dxa"/>
-          </w:tcPr>
-          <w:p>
-            <w:pPr>
-              <w:jc w:val="center"/>
-            </w:pPr>
-            <w:r>
-              <w:rPr>
-                <w:rFonts w:ascii="Segoe UI Emoji" w:hAnsi="Segoe UI Emoji" w:cs="Segoe UI Emoji"/>
-              </w:rPr>
-              <w:t>😒</w:t>
-            </w:r>
-          </w:p>
-        </w:tc>
-        <w:tc>
-          <w:tcPr>
-            <w:tcW w:w="2254" w:type="dxa"/>
-          </w:tcPr>
-          <w:p>
-            <w:pPr>
-              <w:jc w:val="center"/>
-            </w:pPr>
-            <w:r>
-              <w:t>9</w:t>
-            </w:r>
-          </w:p>
-        </w:tc>
-      </w:tr>
-      <w:tr>
-        <w:tc>
-          <w:tcPr>
-            <w:tcW w:w="2254" w:type="dxa"/>
-          </w:tcPr>
-          <w:p>
-            <w:pPr>
-              <w:jc w:val="center"/>
-            </w:pPr>
-            <w:r>
-              <w:rPr>
-                <w:rFonts w:ascii="Segoe UI Emoji" w:hAnsi="Segoe UI Emoji" w:cs="Segoe UI Emoji"/>
-              </w:rPr>
-              <w:t>😉</w:t>
-            </w:r>
-          </w:p>
-        </w:tc>
-        <w:tc>
-          <w:tcPr>
-            <w:tcW w:w="2254" w:type="dxa"/>
-          </w:tcPr>
-          <w:p>
-            <w:pPr>
-              <w:jc w:val="center"/>
-            </w:pPr>
-            <w:r>
-              <w:t>10</w:t>
-            </w:r>
-          </w:p>
-        </w:tc>
-        <w:tc>
-          <w:tcPr>
-            <w:tcW w:w="2254" w:type="dxa"/>
-          </w:tcPr>
-          <w:p>
-            <w:pPr>
-              <w:jc w:val="center"/>
-            </w:pPr>
-            <w:r>
-              <w:rPr>
-                <w:rFonts w:ascii="Segoe UI Emoji" w:hAnsi="Segoe UI Emoji" w:cs="Segoe UI Emoji"/>
-              </w:rPr>
-              <w:t>😊</w:t>
-            </w:r>
-          </w:p>
-        </w:tc>
-        <w:tc>
-          <w:tcPr>
-            <w:tcW w:w="2254" w:type="dxa"/>
-          </w:tcPr>
-          <w:p>
-            <w:pPr>
-              <w:jc w:val="center"/>
-            </w:pPr>
-            <w:r>
-              <w:t>8</w:t>
-            </w:r>
-          </w:p>
-        </w:tc>
-      </w:tr>
-      <w:tr>
-        <w:tc>
-          <w:tcPr>
-            <w:tcW w:w="2254" w:type="dxa"/>
-          </w:tcPr>
-          <w:p>
-            <w:pPr>
-              <w:jc w:val="center"/>
-            </w:pPr>
-            <w:r>
-              <w:rPr>
-                <w:rFonts w:ascii="Segoe UI Emoji" w:hAnsi="Segoe UI Emoji" w:cs="Segoe UI Emoji"/>
-              </w:rPr>
-              <w:t>💀</w:t>
-            </w:r>
-          </w:p>
-        </w:tc>
-        <w:tc>
-          <w:tcPr>
-            <w:tcW w:w="2254" w:type="dxa"/>
-          </w:tcPr>
-          <w:p>
-            <w:pPr>
-              <w:jc w:val="center"/>
-            </w:pPr>
-            <w:r>
-              <w:t>10</w:t>
-            </w:r>
-          </w:p>
-        </w:tc>
-        <w:tc>
-          <w:tcPr>
-            <w:tcW w:w="2254" w:type="dxa"/>
-          </w:tcPr>
-          <w:p>
-            <w:pPr>
-              <w:jc w:val="center"/>
-            </w:pPr>
-            <w:r>
-              <w:rPr>
-                <w:rFonts w:ascii="Segoe UI Emoji" w:hAnsi="Segoe UI Emoji" w:cs="Segoe UI Emoji"/>
-              </w:rPr>
-              <w:t>💛</w:t>
-            </w:r>
-          </w:p>
-        </w:tc>
-        <w:tc>
-          <w:tcPr>
-            <w:tcW w:w="2254" w:type="dxa"/>
-          </w:tcPr>
-          <w:p>
-            <w:pPr>
-              <w:jc w:val="center"/>
-            </w:pPr>
-            <w:r>
-              <w:t>7</w:t>
-            </w:r>
-          </w:p>
-        </w:tc>
-      </w:tr>
-      <w:tr>
-        <w:tc>
-          <w:tcPr>
-            <w:tcW w:w="2254" w:type="dxa"/>
-          </w:tcPr>
-          <w:p>
-            <w:pPr>
-              <w:jc w:val="center"/>
-              <w:rPr>
-                <w:rFonts w:ascii="Segoe UI Emoji" w:hAnsi="Segoe UI Emoji" w:cs="Segoe UI Emoji"/>
-              </w:rPr>
-            </w:pPr>
-            <w:r>
-              <w:rPr>
-                <w:rFonts w:ascii="Segoe UI Emoji" w:hAnsi="Segoe UI Emoji" w:cs="Segoe UI Emoji"/>
-              </w:rPr>
-              <w:t>😁</w:t>
-            </w:r>
-          </w:p>
-        </w:tc>
-        <w:tc>
-          <w:tcPr>
-            <w:tcW w:w="2254" w:type="dxa"/>
-          </w:tcPr>
-          <w:p>
-            <w:pPr>
-              <w:jc w:val="center"/>
-            </w:pPr>
-            <w:r>
-              <w:t>9</w:t>
-            </w:r>
-          </w:p>
-        </w:tc>
-        <w:tc>
-          <w:tcPr>
-            <w:tcW w:w="2254" w:type="dxa"/>
-          </w:tcPr>
-          <w:p>
-            <w:pPr>
-              <w:jc w:val="center"/>
-            </w:pPr>
-            <w:r>
-              <w:rPr>
-                <w:rFonts w:ascii="Segoe UI Emoji" w:hAnsi="Segoe UI Emoji" w:cs="Segoe UI Emoji"/>
-              </w:rPr>
-              <w:t>😍</w:t>
-            </w:r>
-          </w:p>
-        </w:tc>
-        <w:tc>
-          <w:tcPr>
-            <w:tcW w:w="2254" w:type="dxa"/>
-          </w:tcPr>
-          <w:p>
-            <w:pPr>
-              <w:jc w:val="center"/>
-            </w:pPr>
             <w:r>
               <w:t>6</w:t>
             </w:r>
@@ -2117,19 +2008,315 @@
     </w:tbl>
     <w:p>
       <w:pPr>
-        <w:rPr>
-          <w:sz w:val="14"/>
-          <w:szCs w:val="14"/>
-        </w:rPr>
-      </w:pPr>
-    </w:p>
-    <w:p>
-      <w:pPr>
-        <w:rPr>
-          <w:sz w:val="14"/>
-          <w:szCs w:val="14"/>
-        </w:rPr>
-      </w:pPr>
+        <w:jc w:val="both"/>
+      </w:pPr>
+    </w:p>
+    <w:p>
+      <w:pPr>
+        <w:jc w:val="both"/>
+      </w:pPr>
+      <w:r>
+        <w:t xml:space="preserve">Sarcastic tweets containing </w:t>
+      </w:r>
+      <w:r>
+        <w:rPr>
+          <w:rFonts w:ascii="Segoe UI Emoji" w:hAnsi="Segoe UI Emoji" w:cs="Segoe UI Emoji"/>
+        </w:rPr>
+        <w:t>😂</w:t>
+      </w:r>
+      <w:r>
+        <w:rPr>
+          <w:rFonts w:ascii="Segoe UI Emoji" w:hAnsi="Segoe UI Emoji" w:cs="Segoe UI Emoji"/>
+        </w:rPr>
+        <w:t xml:space="preserve"> </w:t>
+      </w:r>
+      <w:r>
+        <w:t>emoji:</w:t>
+      </w:r>
+    </w:p>
+    <w:p>
+      <w:pPr>
+        <w:jc w:val="center"/>
+      </w:pPr>
+      <w:r>
+        <w:rPr>
+          <w:i/>
+          <w:iCs/>
+        </w:rPr>
+        <w:t>L</w:t>
+      </w:r>
+      <w:r>
+        <w:rPr>
+          <w:i/>
+          <w:iCs/>
+        </w:rPr>
+        <w:t xml:space="preserve">ove living in a capitalist society where </w:t>
+      </w:r>
+      <w:r>
+        <w:rPr>
+          <w:i/>
+          <w:iCs/>
+        </w:rPr>
+        <w:t>I</w:t>
+      </w:r>
+      <w:r>
+        <w:rPr>
+          <w:i/>
+          <w:iCs/>
+        </w:rPr>
+        <w:t xml:space="preserve"> look forward to getting a surgery where </w:t>
+      </w:r>
+      <w:r>
+        <w:rPr>
+          <w:i/>
+          <w:iCs/>
+        </w:rPr>
+        <w:t>I’m</w:t>
+      </w:r>
+      <w:r>
+        <w:rPr>
+          <w:i/>
+          <w:iCs/>
+        </w:rPr>
+        <w:t xml:space="preserve"> legit GETTING AN INTERNAL BODY PART REMOVED bc it means </w:t>
+      </w:r>
+      <w:r>
+        <w:rPr>
+          <w:i/>
+          <w:iCs/>
+        </w:rPr>
+        <w:t>I’ll</w:t>
+      </w:r>
+      <w:r>
+        <w:rPr>
+          <w:i/>
+          <w:iCs/>
+        </w:rPr>
+        <w:t xml:space="preserve"> get a few days off from work xoxo</w:t>
+      </w:r>
+      <w:r>
+        <w:t xml:space="preserve"> </w:t>
+      </w:r>
+      <w:r>
+        <w:rPr>
+          <w:rFonts w:ascii="Segoe UI Emoji" w:hAnsi="Segoe UI Emoji" w:cs="Segoe UI Emoji"/>
+        </w:rPr>
+        <w:t>😂</w:t>
+      </w:r>
+    </w:p>
+    <w:p>
+      <w:pPr>
+        <w:jc w:val="center"/>
+      </w:pPr>
+      <w:r>
+        <w:rPr>
+          <w:i/>
+          <w:iCs/>
+        </w:rPr>
+        <w:t>The only thing I got from college is a caffeine addiction</w:t>
+      </w:r>
+      <w:r>
+        <w:t xml:space="preserve"> </w:t>
+      </w:r>
+      <w:r>
+        <w:rPr>
+          <w:rFonts w:ascii="Segoe UI Emoji" w:hAnsi="Segoe UI Emoji" w:cs="Segoe UI Emoji"/>
+        </w:rPr>
+        <w:t>😂</w:t>
+      </w:r>
+    </w:p>
+    <w:p>
+      <w:pPr>
+        <w:jc w:val="center"/>
+      </w:pPr>
+      <w:r>
+        <w:rPr>
+          <w:i/>
+          <w:iCs/>
+        </w:rPr>
+        <w:t>"2 things I love: 1. Being woken up by construction work an hour before my alarm. 2. Sarcasm."</w:t>
+      </w:r>
+      <w:r>
+        <w:rPr>
+          <w:rFonts w:ascii="Segoe UI Emoji" w:hAnsi="Segoe UI Emoji" w:cs="Segoe UI Emoji"/>
+        </w:rPr>
+        <w:t>😂</w:t>
+      </w:r>
+    </w:p>
+    <w:p>
+      <w:pPr>
+        <w:jc w:val="center"/>
+      </w:pPr>
+      <w:r>
+        <w:rPr>
+          <w:i/>
+          <w:iCs/>
+        </w:rPr>
+        <w:t>Gonna go cry now some no face told me to lose weight x</w:t>
+      </w:r>
+      <w:r>
+        <w:t xml:space="preserve"> </w:t>
+      </w:r>
+      <w:r>
+        <w:rPr>
+          <w:rFonts w:ascii="Segoe UI Emoji" w:hAnsi="Segoe UI Emoji" w:cs="Segoe UI Emoji"/>
+        </w:rPr>
+        <w:t>😂</w:t>
+      </w:r>
+    </w:p>
+    <w:p>
+      <w:pPr>
+        <w:jc w:val="both"/>
+      </w:pPr>
+    </w:p>
+    <w:p>
+      <w:pPr>
+        <w:jc w:val="both"/>
+      </w:pPr>
+      <w:r>
+        <w:t>Non-</w:t>
+      </w:r>
+      <w:r>
+        <w:t xml:space="preserve">Sarcastic tweets containing </w:t>
+      </w:r>
+      <w:r>
+        <w:rPr>
+          <w:rFonts w:ascii="Segoe UI Emoji" w:hAnsi="Segoe UI Emoji" w:cs="Segoe UI Emoji"/>
+        </w:rPr>
+        <w:t>😂</w:t>
+      </w:r>
+      <w:r>
+        <w:rPr>
+          <w:rFonts w:ascii="Segoe UI Emoji" w:hAnsi="Segoe UI Emoji" w:cs="Segoe UI Emoji"/>
+        </w:rPr>
+        <w:t xml:space="preserve"> </w:t>
+      </w:r>
+      <w:r>
+        <w:t>emoji:</w:t>
+      </w:r>
+    </w:p>
+    <w:p>
+      <w:pPr>
+        <w:jc w:val="center"/>
+      </w:pPr>
+      <w:r>
+        <w:rPr>
+          <w:i/>
+          <w:iCs/>
+        </w:rPr>
+        <w:t>I never thought I'd say this, but I have become one of those people who like bounty bars.</w:t>
+      </w:r>
+      <w:r>
+        <w:t xml:space="preserve"> </w:t>
+      </w:r>
+      <w:r>
+        <w:rPr>
+          <w:rFonts w:ascii="Segoe UI Emoji" w:hAnsi="Segoe UI Emoji" w:cs="Segoe UI Emoji"/>
+        </w:rPr>
+        <w:t>😅😂</w:t>
+      </w:r>
+    </w:p>
+    <w:p>
+      <w:pPr>
+        <w:jc w:val="center"/>
+      </w:pPr>
+      <w:r>
+        <w:rPr>
+          <w:i/>
+          <w:iCs/>
+        </w:rPr>
+        <w:t>Quarantine Day 256: Dear Ancient Greeks, re: the blanket-wearing I get it. #QuarantineLife</w:t>
+      </w:r>
+      <w:r>
+        <w:t xml:space="preserve"> </w:t>
+      </w:r>
+      <w:r>
+        <w:rPr>
+          <w:rFonts w:ascii="Segoe UI Emoji" w:hAnsi="Segoe UI Emoji" w:cs="Segoe UI Emoji"/>
+        </w:rPr>
+        <w:t>😂</w:t>
+      </w:r>
+    </w:p>
+    <w:p>
+      <w:pPr>
+        <w:jc w:val="center"/>
+      </w:pPr>
+      <w:r>
+        <w:rPr>
+          <w:i/>
+          <w:iCs/>
+        </w:rPr>
+        <w:t>@sadgirlkali Make your husband agree to let you die first. FUN date topic for discussion</w:t>
+      </w:r>
+      <w:r>
+        <w:rPr>
+          <w:rFonts w:ascii="Segoe UI Emoji" w:hAnsi="Segoe UI Emoji" w:cs="Segoe UI Emoji"/>
+        </w:rPr>
+        <w:t>😂</w:t>
+      </w:r>
+    </w:p>
+    <w:p>
+      <w:pPr>
+        <w:jc w:val="center"/>
+      </w:pPr>
+      <w:r>
+        <w:rPr>
+          <w:i/>
+          <w:iCs/>
+        </w:rPr>
+        <w:t xml:space="preserve">"If I could have changed anything about my </w:t>
+      </w:r>
+      <w:r>
+        <w:rPr>
+          <w:i/>
+          <w:iCs/>
+        </w:rPr>
+        <w:t>childhood,</w:t>
+      </w:r>
+      <w:r>
+        <w:rPr>
+          <w:i/>
+          <w:iCs/>
+        </w:rPr>
+        <w:t xml:space="preserve"> I would have never watched </w:t>
+      </w:r>
+      <w:r>
+        <w:rPr>
+          <w:i/>
+          <w:iCs/>
+        </w:rPr>
+        <w:t>SpongeBob</w:t>
+      </w:r>
+      <w:r>
+        <w:rPr>
+          <w:i/>
+          <w:iCs/>
+        </w:rPr>
+        <w:t xml:space="preserve"> -no one"</w:t>
+      </w:r>
+      <w:r>
+        <w:rPr>
+          <w:rFonts w:ascii="Segoe UI Emoji" w:hAnsi="Segoe UI Emoji" w:cs="Segoe UI Emoji"/>
+        </w:rPr>
+        <w:t>😂</w:t>
+      </w:r>
+    </w:p>
+    <w:p>
+      <w:pPr>
+        <w:jc w:val="both"/>
+      </w:pPr>
+      <w:r>
+        <w:t xml:space="preserve">Evaluation of sentiment and structural parameters relating directly to emojis and the text prompt itself was carried out to determine parameters which may be of great importance for detection of sarcasm. Such parameters were defined as any parameters which had a statistically significant difference between sarcastic and non-sarcastic subsets within the survey results. The emojis in sarcastic content were found to </w:t>
+      </w:r>
+      <w:r>
+        <w:t xml:space="preserve">have greater neutrality </w:t>
+      </w:r>
+      <w:r>
+        <w:t xml:space="preserve">than those in the non-sarcastic subset, and the skew towards the use of positive sentiment was found to be greater. </w:t>
+      </w:r>
+      <w:r>
+        <w:t xml:space="preserve">These results may be indicative of the use of emojis to subdue perceived sentiment. </w:t>
+      </w:r>
     </w:p>
     <w:p>
       <w:pPr>
@@ -2177,7 +2364,21 @@
           <w:sz w:val="18"/>
           <w:szCs w:val="18"/>
         </w:rPr>
-        <w:t xml:space="preserve">Statistical Analysis of </w:t>
+        <w:t xml:space="preserve">Statistical </w:t>
+      </w:r>
+      <w:r>
+        <w:rPr>
+          <w:sz w:val="18"/>
+          <w:szCs w:val="18"/>
+        </w:rPr>
+        <w:t>Evaluation</w:t>
+      </w:r>
+      <w:r>
+        <w:rPr>
+          <w:sz w:val="18"/>
+          <w:szCs w:val="18"/>
+        </w:rPr>
+        <w:t xml:space="preserve"> of </w:t>
       </w:r>
       <w:r>
         <w:rPr>
@@ -2276,7 +2477,14 @@
                 <w:b/>
                 <w:bCs/>
               </w:rPr>
-              <w:t xml:space="preserve"> between Sarcastic and Non-Sarcastic Labels</w:t>
+              <w:t xml:space="preserve"> between Sarcastic and Non-Sarcastic </w:t>
+            </w:r>
+            <w:r>
+              <w:rPr>
+                <w:b/>
+                <w:bCs/>
+              </w:rPr>
+              <w:t>Content</w:t>
             </w:r>
           </w:p>
         </w:tc>
@@ -2607,6 +2815,7 @@
           </w:tcPr>
           <w:p>
             <w:r>
+              <w:lastRenderedPageBreak/>
               <w:t>0.406</w:t>
             </w:r>
           </w:p>
@@ -3129,20 +3338,8 @@
         </w:tc>
       </w:tr>
     </w:tbl>
-    <w:p/>
-    <w:p/>
-    <w:p/>
-    <w:p/>
-    <w:p/>
-    <w:p/>
-    <w:p/>
-    <w:p/>
-    <w:p/>
-    <w:p/>
-    <w:p/>
-    <w:p>
-      <w:pPr>
-        <w:jc w:val="center"/>
+    <w:p>
+      <w:pPr>
         <w:rPr>
           <w:sz w:val="18"/>
           <w:szCs w:val="18"/>
@@ -3171,7 +3368,21 @@
           <w:sz w:val="18"/>
           <w:szCs w:val="18"/>
         </w:rPr>
-        <w:t>Statistical Analysis of Emoji-Based Sentiment Skew in Tweets.</w:t>
+        <w:t>Statistical</w:t>
+      </w:r>
+      <w:r>
+        <w:rPr>
+          <w:sz w:val="18"/>
+          <w:szCs w:val="18"/>
+        </w:rPr>
+        <w:t xml:space="preserve"> Evaluation</w:t>
+      </w:r>
+      <w:r>
+        <w:rPr>
+          <w:sz w:val="18"/>
+          <w:szCs w:val="18"/>
+        </w:rPr>
+        <w:t xml:space="preserve"> of Emoji-Based Sentiment Skew in Tweets.</w:t>
       </w:r>
     </w:p>
     <w:tbl>
@@ -3338,25 +3549,1454 @@
           <w:tcPr>
             <w:tcW w:w="3005" w:type="dxa"/>
           </w:tcPr>
-          <w:p/>
+          <w:p>
+            <w:r>
+              <w:t>0.372</w:t>
+            </w:r>
+          </w:p>
         </w:tc>
         <w:tc>
           <w:tcPr>
             <w:tcW w:w="3005" w:type="dxa"/>
           </w:tcPr>
-          <w:p/>
+          <w:p>
+            <w:r>
+              <w:t>0.242</w:t>
+            </w:r>
+          </w:p>
         </w:tc>
         <w:tc>
           <w:tcPr>
             <w:tcW w:w="3006" w:type="dxa"/>
           </w:tcPr>
-          <w:p/>
+          <w:p>
+            <w:r>
+              <w:t>Yes</w:t>
+            </w:r>
+          </w:p>
         </w:tc>
       </w:tr>
     </w:tbl>
+    <w:p/>
     <w:p>
       <w:pPr>
         <w:jc w:val="center"/>
+        <w:rPr>
+          <w:sz w:val="18"/>
+          <w:szCs w:val="18"/>
+        </w:rPr>
+      </w:pPr>
+      <w:r>
+        <w:rPr>
+          <w:i/>
+          <w:iCs/>
+          <w:sz w:val="18"/>
+          <w:szCs w:val="18"/>
+        </w:rPr>
+        <w:t xml:space="preserve">Table X </w:t>
+      </w:r>
+      <w:r>
+        <w:rPr>
+          <w:sz w:val="18"/>
+          <w:szCs w:val="18"/>
+        </w:rPr>
+        <w:t>Statistical Evaluation of Sentiment Congruence Between Emojis and Text</w:t>
+      </w:r>
+    </w:p>
+    <w:tbl>
+      <w:tblPr>
+        <w:tblStyle w:val="TableGridLight"/>
+        <w:tblW w:w="0" w:type="auto"/>
+        <w:tblLook w:val="04A0" w:firstRow="1" w:lastRow="0" w:firstColumn="1" w:lastColumn="0" w:noHBand="0" w:noVBand="1"/>
+      </w:tblPr>
+      <w:tblGrid>
+        <w:gridCol w:w="2547"/>
+        <w:gridCol w:w="2835"/>
+        <w:gridCol w:w="3634"/>
+      </w:tblGrid>
+      <w:tr>
+        <w:tc>
+          <w:tcPr>
+            <w:tcW w:w="2547" w:type="dxa"/>
+          </w:tcPr>
+          <w:p>
+            <w:pPr>
+              <w:rPr>
+                <w:b/>
+                <w:bCs/>
+              </w:rPr>
+            </w:pPr>
+            <w:r>
+              <w:rPr>
+                <w:b/>
+                <w:bCs/>
+              </w:rPr>
+              <w:t>Sarcastic Content</w:t>
+            </w:r>
+          </w:p>
+        </w:tc>
+        <w:tc>
+          <w:tcPr>
+            <w:tcW w:w="2835" w:type="dxa"/>
+          </w:tcPr>
+          <w:p>
+            <w:pPr>
+              <w:rPr>
+                <w:b/>
+                <w:bCs/>
+              </w:rPr>
+            </w:pPr>
+            <w:r>
+              <w:rPr>
+                <w:b/>
+                <w:bCs/>
+              </w:rPr>
+              <w:t>Non-Sarcastic Content</w:t>
+            </w:r>
+          </w:p>
+        </w:tc>
+        <w:tc>
+          <w:tcPr>
+            <w:tcW w:w="3634" w:type="dxa"/>
+          </w:tcPr>
+          <w:p>
+            <w:pPr>
+              <w:rPr>
+                <w:b/>
+                <w:bCs/>
+              </w:rPr>
+            </w:pPr>
+            <w:r>
+              <w:rPr>
+                <w:b/>
+                <w:bCs/>
+              </w:rPr>
+              <w:t>Significan</w:t>
+            </w:r>
+            <w:r>
+              <w:rPr>
+                <w:b/>
+                <w:bCs/>
+              </w:rPr>
+              <w:t>t difference</w:t>
+            </w:r>
+            <w:r>
+              <w:rPr>
+                <w:b/>
+                <w:bCs/>
+              </w:rPr>
+              <w:t xml:space="preserve"> between Sarcastic and Non-Sarcastic </w:t>
+            </w:r>
+            <w:r>
+              <w:rPr>
+                <w:b/>
+                <w:bCs/>
+              </w:rPr>
+              <w:t>Content</w:t>
+            </w:r>
+          </w:p>
+        </w:tc>
+      </w:tr>
+      <w:tr>
+        <w:tc>
+          <w:tcPr>
+            <w:tcW w:w="9016" w:type="dxa"/>
+            <w:gridSpan w:val="3"/>
+          </w:tcPr>
+          <w:p>
+            <w:r>
+              <w:rPr>
+                <w:b/>
+                <w:bCs/>
+              </w:rPr>
+              <w:t xml:space="preserve">Average Text-Emoji Sentiment Incongruence </w:t>
+            </w:r>
+            <w:r>
+              <w:rPr>
+                <w:b/>
+                <w:bCs/>
+              </w:rPr>
+              <w:t>–</w:t>
+            </w:r>
+            <w:r>
+              <w:rPr>
+                <w:b/>
+                <w:bCs/>
+              </w:rPr>
+              <w:t xml:space="preserve"> </w:t>
+            </w:r>
+            <w:r>
+              <w:rPr>
+                <w:b/>
+                <w:bCs/>
+              </w:rPr>
+              <w:t>Positivity Score</w:t>
+            </w:r>
+          </w:p>
+        </w:tc>
+      </w:tr>
+      <w:tr>
+        <w:tc>
+          <w:tcPr>
+            <w:tcW w:w="2547" w:type="dxa"/>
+          </w:tcPr>
+          <w:p>
+            <w:r>
+              <w:t>0.278</w:t>
+            </w:r>
+          </w:p>
+        </w:tc>
+        <w:tc>
+          <w:tcPr>
+            <w:tcW w:w="2835" w:type="dxa"/>
+          </w:tcPr>
+          <w:p>
+            <w:r>
+              <w:t>0.271</w:t>
+            </w:r>
+          </w:p>
+        </w:tc>
+        <w:tc>
+          <w:tcPr>
+            <w:tcW w:w="3634" w:type="dxa"/>
+          </w:tcPr>
+          <w:p>
+            <w:r>
+              <w:t>No</w:t>
+            </w:r>
+          </w:p>
+        </w:tc>
+      </w:tr>
+      <w:tr>
+        <w:tc>
+          <w:tcPr>
+            <w:tcW w:w="9016" w:type="dxa"/>
+            <w:gridSpan w:val="3"/>
+          </w:tcPr>
+          <w:p>
+            <w:r>
+              <w:rPr>
+                <w:b/>
+                <w:bCs/>
+              </w:rPr>
+              <w:t xml:space="preserve">Average Text-Emoji Sentiment Incongruence – </w:t>
+            </w:r>
+            <w:r>
+              <w:rPr>
+                <w:b/>
+                <w:bCs/>
+              </w:rPr>
+              <w:t>Negativity Score</w:t>
+            </w:r>
+          </w:p>
+        </w:tc>
+      </w:tr>
+      <w:tr>
+        <w:tc>
+          <w:tcPr>
+            <w:tcW w:w="2547" w:type="dxa"/>
+          </w:tcPr>
+          <w:p>
+            <w:r>
+              <w:t>0.266</w:t>
+            </w:r>
+          </w:p>
+        </w:tc>
+        <w:tc>
+          <w:tcPr>
+            <w:tcW w:w="2835" w:type="dxa"/>
+          </w:tcPr>
+          <w:p>
+            <w:r>
+              <w:t>0.241</w:t>
+            </w:r>
+          </w:p>
+        </w:tc>
+        <w:tc>
+          <w:tcPr>
+            <w:tcW w:w="3634" w:type="dxa"/>
+          </w:tcPr>
+          <w:p>
+            <w:r>
+              <w:t>No</w:t>
+            </w:r>
+          </w:p>
+        </w:tc>
+      </w:tr>
+      <w:tr>
+        <w:tc>
+          <w:tcPr>
+            <w:tcW w:w="9016" w:type="dxa"/>
+            <w:gridSpan w:val="3"/>
+          </w:tcPr>
+          <w:p>
+            <w:r>
+              <w:rPr>
+                <w:b/>
+                <w:bCs/>
+              </w:rPr>
+              <w:t xml:space="preserve">Average Text-Emoji Sentiment Incongruence – </w:t>
+            </w:r>
+            <w:r>
+              <w:rPr>
+                <w:b/>
+                <w:bCs/>
+              </w:rPr>
+              <w:t>Neutrality Score</w:t>
+            </w:r>
+          </w:p>
+        </w:tc>
+      </w:tr>
+      <w:tr>
+        <w:tc>
+          <w:tcPr>
+            <w:tcW w:w="2547" w:type="dxa"/>
+          </w:tcPr>
+          <w:p>
+            <w:r>
+              <w:t>0.197</w:t>
+            </w:r>
+          </w:p>
+        </w:tc>
+        <w:tc>
+          <w:tcPr>
+            <w:tcW w:w="2835" w:type="dxa"/>
+          </w:tcPr>
+          <w:p>
+            <w:r>
+              <w:t>0.236</w:t>
+            </w:r>
+          </w:p>
+        </w:tc>
+        <w:tc>
+          <w:tcPr>
+            <w:tcW w:w="3634" w:type="dxa"/>
+          </w:tcPr>
+          <w:p>
+            <w:r>
+              <w:t>Yes</w:t>
+            </w:r>
+          </w:p>
+        </w:tc>
+      </w:tr>
+    </w:tbl>
+    <w:p>
+      <w:pPr>
+        <w:jc w:val="center"/>
+        <w:rPr>
+          <w:sz w:val="18"/>
+          <w:szCs w:val="18"/>
+        </w:rPr>
+      </w:pPr>
+    </w:p>
+    <w:p>
+      <w:pPr>
+        <w:jc w:val="center"/>
+        <w:rPr>
+          <w:sz w:val="18"/>
+          <w:szCs w:val="18"/>
+        </w:rPr>
+      </w:pPr>
+      <w:r>
+        <w:rPr>
+          <w:i/>
+          <w:iCs/>
+          <w:sz w:val="18"/>
+          <w:szCs w:val="18"/>
+        </w:rPr>
+        <w:t xml:space="preserve">Table X </w:t>
+      </w:r>
+      <w:r>
+        <w:rPr>
+          <w:sz w:val="18"/>
+          <w:szCs w:val="18"/>
+        </w:rPr>
+        <w:t>Statistical Evaluation of Text-Based Markers of Sarcasm.</w:t>
+      </w:r>
+    </w:p>
+    <w:tbl>
+      <w:tblPr>
+        <w:tblStyle w:val="TableGridLight"/>
+        <w:tblW w:w="0" w:type="auto"/>
+        <w:tblLook w:val="04A0" w:firstRow="1" w:lastRow="0" w:firstColumn="1" w:lastColumn="0" w:noHBand="0" w:noVBand="1"/>
+      </w:tblPr>
+      <w:tblGrid>
+        <w:gridCol w:w="3005"/>
+        <w:gridCol w:w="3005"/>
+        <w:gridCol w:w="3006"/>
+      </w:tblGrid>
+      <w:tr>
+        <w:tc>
+          <w:tcPr>
+            <w:tcW w:w="3005" w:type="dxa"/>
+          </w:tcPr>
+          <w:p>
+            <w:pPr>
+              <w:jc w:val="both"/>
+              <w:rPr>
+                <w:b/>
+                <w:bCs/>
+              </w:rPr>
+            </w:pPr>
+            <w:r>
+              <w:rPr>
+                <w:b/>
+                <w:bCs/>
+              </w:rPr>
+              <w:t>Sarcastic Content</w:t>
+            </w:r>
+          </w:p>
+        </w:tc>
+        <w:tc>
+          <w:tcPr>
+            <w:tcW w:w="3005" w:type="dxa"/>
+          </w:tcPr>
+          <w:p>
+            <w:pPr>
+              <w:jc w:val="both"/>
+              <w:rPr>
+                <w:b/>
+                <w:bCs/>
+              </w:rPr>
+            </w:pPr>
+            <w:r>
+              <w:rPr>
+                <w:b/>
+                <w:bCs/>
+              </w:rPr>
+              <w:t>Non-Sarcastic Content</w:t>
+            </w:r>
+          </w:p>
+        </w:tc>
+        <w:tc>
+          <w:tcPr>
+            <w:tcW w:w="3006" w:type="dxa"/>
+          </w:tcPr>
+          <w:p>
+            <w:pPr>
+              <w:jc w:val="both"/>
+              <w:rPr>
+                <w:b/>
+                <w:bCs/>
+              </w:rPr>
+            </w:pPr>
+            <w:r>
+              <w:rPr>
+                <w:b/>
+                <w:bCs/>
+              </w:rPr>
+              <w:t>Significan</w:t>
+            </w:r>
+            <w:r>
+              <w:rPr>
+                <w:b/>
+                <w:bCs/>
+              </w:rPr>
+              <w:t>t difference</w:t>
+            </w:r>
+            <w:r>
+              <w:rPr>
+                <w:b/>
+                <w:bCs/>
+              </w:rPr>
+              <w:t xml:space="preserve"> between Sarcastic and Non-Sarcastic </w:t>
+            </w:r>
+            <w:r>
+              <w:rPr>
+                <w:b/>
+                <w:bCs/>
+              </w:rPr>
+              <w:t>Content</w:t>
+            </w:r>
+          </w:p>
+        </w:tc>
+      </w:tr>
+      <w:tr>
+        <w:tc>
+          <w:tcPr>
+            <w:tcW w:w="9016" w:type="dxa"/>
+            <w:gridSpan w:val="3"/>
+          </w:tcPr>
+          <w:p>
+            <w:pPr>
+              <w:jc w:val="both"/>
+              <w:rPr>
+                <w:b/>
+                <w:bCs/>
+              </w:rPr>
+            </w:pPr>
+            <w:r>
+              <w:rPr>
+                <w:b/>
+                <w:bCs/>
+              </w:rPr>
+              <w:t>Average Text Positivity Score</w:t>
+            </w:r>
+          </w:p>
+        </w:tc>
+      </w:tr>
+      <w:tr>
+        <w:tc>
+          <w:tcPr>
+            <w:tcW w:w="3005" w:type="dxa"/>
+          </w:tcPr>
+          <w:p>
+            <w:pPr>
+              <w:jc w:val="both"/>
+              <w:rPr>
+                <w:b/>
+                <w:bCs/>
+              </w:rPr>
+            </w:pPr>
+          </w:p>
+        </w:tc>
+        <w:tc>
+          <w:tcPr>
+            <w:tcW w:w="3005" w:type="dxa"/>
+          </w:tcPr>
+          <w:p>
+            <w:pPr>
+              <w:jc w:val="both"/>
+              <w:rPr>
+                <w:b/>
+                <w:bCs/>
+              </w:rPr>
+            </w:pPr>
+          </w:p>
+        </w:tc>
+        <w:tc>
+          <w:tcPr>
+            <w:tcW w:w="3006" w:type="dxa"/>
+          </w:tcPr>
+          <w:p>
+            <w:pPr>
+              <w:jc w:val="both"/>
+              <w:rPr>
+                <w:b/>
+                <w:bCs/>
+              </w:rPr>
+            </w:pPr>
+          </w:p>
+        </w:tc>
+      </w:tr>
+      <w:tr>
+        <w:tc>
+          <w:tcPr>
+            <w:tcW w:w="9016" w:type="dxa"/>
+            <w:gridSpan w:val="3"/>
+          </w:tcPr>
+          <w:p>
+            <w:pPr>
+              <w:jc w:val="both"/>
+              <w:rPr>
+                <w:b/>
+                <w:bCs/>
+              </w:rPr>
+            </w:pPr>
+            <w:r>
+              <w:rPr>
+                <w:b/>
+                <w:bCs/>
+              </w:rPr>
+              <w:t xml:space="preserve">Average Text </w:t>
+            </w:r>
+            <w:r>
+              <w:rPr>
+                <w:b/>
+                <w:bCs/>
+              </w:rPr>
+              <w:t xml:space="preserve">Neutrality </w:t>
+            </w:r>
+            <w:r>
+              <w:rPr>
+                <w:b/>
+                <w:bCs/>
+              </w:rPr>
+              <w:t>Score</w:t>
+            </w:r>
+          </w:p>
+        </w:tc>
+      </w:tr>
+      <w:tr>
+        <w:tc>
+          <w:tcPr>
+            <w:tcW w:w="3005" w:type="dxa"/>
+          </w:tcPr>
+          <w:p>
+            <w:pPr>
+              <w:jc w:val="both"/>
+              <w:rPr>
+                <w:b/>
+                <w:bCs/>
+              </w:rPr>
+            </w:pPr>
+          </w:p>
+        </w:tc>
+        <w:tc>
+          <w:tcPr>
+            <w:tcW w:w="3005" w:type="dxa"/>
+          </w:tcPr>
+          <w:p>
+            <w:pPr>
+              <w:jc w:val="both"/>
+              <w:rPr>
+                <w:b/>
+                <w:bCs/>
+              </w:rPr>
+            </w:pPr>
+          </w:p>
+        </w:tc>
+        <w:tc>
+          <w:tcPr>
+            <w:tcW w:w="3006" w:type="dxa"/>
+          </w:tcPr>
+          <w:p>
+            <w:pPr>
+              <w:jc w:val="both"/>
+              <w:rPr>
+                <w:b/>
+                <w:bCs/>
+              </w:rPr>
+            </w:pPr>
+          </w:p>
+        </w:tc>
+      </w:tr>
+      <w:tr>
+        <w:tc>
+          <w:tcPr>
+            <w:tcW w:w="9016" w:type="dxa"/>
+            <w:gridSpan w:val="3"/>
+          </w:tcPr>
+          <w:p>
+            <w:pPr>
+              <w:jc w:val="both"/>
+              <w:rPr>
+                <w:b/>
+                <w:bCs/>
+              </w:rPr>
+            </w:pPr>
+            <w:r>
+              <w:rPr>
+                <w:b/>
+                <w:bCs/>
+              </w:rPr>
+              <w:t>Average Text Negativity Score</w:t>
+            </w:r>
+          </w:p>
+        </w:tc>
+      </w:tr>
+      <w:tr>
+        <w:tc>
+          <w:tcPr>
+            <w:tcW w:w="3005" w:type="dxa"/>
+          </w:tcPr>
+          <w:p>
+            <w:pPr>
+              <w:jc w:val="both"/>
+              <w:rPr>
+                <w:b/>
+                <w:bCs/>
+              </w:rPr>
+            </w:pPr>
+          </w:p>
+        </w:tc>
+        <w:tc>
+          <w:tcPr>
+            <w:tcW w:w="3005" w:type="dxa"/>
+          </w:tcPr>
+          <w:p>
+            <w:pPr>
+              <w:jc w:val="both"/>
+              <w:rPr>
+                <w:b/>
+                <w:bCs/>
+              </w:rPr>
+            </w:pPr>
+          </w:p>
+        </w:tc>
+        <w:tc>
+          <w:tcPr>
+            <w:tcW w:w="3006" w:type="dxa"/>
+          </w:tcPr>
+          <w:p>
+            <w:pPr>
+              <w:jc w:val="both"/>
+              <w:rPr>
+                <w:b/>
+                <w:bCs/>
+              </w:rPr>
+            </w:pPr>
+          </w:p>
+        </w:tc>
+      </w:tr>
+      <w:tr>
+        <w:tc>
+          <w:tcPr>
+            <w:tcW w:w="9016" w:type="dxa"/>
+            <w:gridSpan w:val="3"/>
+          </w:tcPr>
+          <w:p>
+            <w:pPr>
+              <w:jc w:val="both"/>
+              <w:rPr>
+                <w:b/>
+                <w:bCs/>
+              </w:rPr>
+            </w:pPr>
+            <w:r>
+              <w:rPr>
+                <w:b/>
+                <w:bCs/>
+              </w:rPr>
+              <w:t>Average Tweet Length</w:t>
+            </w:r>
+          </w:p>
+        </w:tc>
+      </w:tr>
+      <w:tr>
+        <w:tc>
+          <w:tcPr>
+            <w:tcW w:w="3005" w:type="dxa"/>
+          </w:tcPr>
+          <w:p>
+            <w:pPr>
+              <w:jc w:val="both"/>
+            </w:pPr>
+            <w:r>
+              <w:t>19.0</w:t>
+            </w:r>
+          </w:p>
+        </w:tc>
+        <w:tc>
+          <w:tcPr>
+            <w:tcW w:w="3005" w:type="dxa"/>
+          </w:tcPr>
+          <w:p>
+            <w:pPr>
+              <w:jc w:val="both"/>
+            </w:pPr>
+            <w:r>
+              <w:t>18.5</w:t>
+            </w:r>
+          </w:p>
+        </w:tc>
+        <w:tc>
+          <w:tcPr>
+            <w:tcW w:w="3006" w:type="dxa"/>
+          </w:tcPr>
+          <w:p>
+            <w:pPr>
+              <w:jc w:val="both"/>
+            </w:pPr>
+            <w:r>
+              <w:t>No</w:t>
+            </w:r>
+          </w:p>
+        </w:tc>
+      </w:tr>
+      <w:tr>
+        <w:tc>
+          <w:tcPr>
+            <w:tcW w:w="9016" w:type="dxa"/>
+            <w:gridSpan w:val="3"/>
+          </w:tcPr>
+          <w:p>
+            <w:pPr>
+              <w:jc w:val="both"/>
+              <w:rPr>
+                <w:b/>
+                <w:bCs/>
+              </w:rPr>
+            </w:pPr>
+            <w:r>
+              <w:rPr>
+                <w:b/>
+                <w:bCs/>
+              </w:rPr>
+              <w:lastRenderedPageBreak/>
+              <w:t>Average Number of Hashtags</w:t>
+            </w:r>
+          </w:p>
+        </w:tc>
+      </w:tr>
+      <w:tr>
+        <w:tc>
+          <w:tcPr>
+            <w:tcW w:w="3005" w:type="dxa"/>
+          </w:tcPr>
+          <w:p>
+            <w:pPr>
+              <w:jc w:val="both"/>
+            </w:pPr>
+            <w:r>
+              <w:t>0.104</w:t>
+            </w:r>
+          </w:p>
+        </w:tc>
+        <w:tc>
+          <w:tcPr>
+            <w:tcW w:w="3005" w:type="dxa"/>
+          </w:tcPr>
+          <w:p>
+            <w:pPr>
+              <w:jc w:val="both"/>
+            </w:pPr>
+            <w:r>
+              <w:t>0.148</w:t>
+            </w:r>
+          </w:p>
+        </w:tc>
+        <w:tc>
+          <w:tcPr>
+            <w:tcW w:w="3006" w:type="dxa"/>
+          </w:tcPr>
+          <w:p>
+            <w:pPr>
+              <w:jc w:val="both"/>
+            </w:pPr>
+            <w:r>
+              <w:t>No</w:t>
+            </w:r>
+          </w:p>
+        </w:tc>
+      </w:tr>
+      <w:tr>
+        <w:tc>
+          <w:tcPr>
+            <w:tcW w:w="9016" w:type="dxa"/>
+            <w:gridSpan w:val="3"/>
+          </w:tcPr>
+          <w:p>
+            <w:pPr>
+              <w:jc w:val="both"/>
+              <w:rPr>
+                <w:b/>
+                <w:bCs/>
+              </w:rPr>
+            </w:pPr>
+            <w:r>
+              <w:rPr>
+                <w:b/>
+                <w:bCs/>
+              </w:rPr>
+              <w:t xml:space="preserve">Average Number of Laughter Indicators </w:t>
+            </w:r>
+          </w:p>
+        </w:tc>
+      </w:tr>
+      <w:tr>
+        <w:tc>
+          <w:tcPr>
+            <w:tcW w:w="3005" w:type="dxa"/>
+          </w:tcPr>
+          <w:p>
+            <w:pPr>
+              <w:jc w:val="both"/>
+            </w:pPr>
+            <w:r>
+              <w:t>0.0232</w:t>
+            </w:r>
+          </w:p>
+        </w:tc>
+        <w:tc>
+          <w:tcPr>
+            <w:tcW w:w="3005" w:type="dxa"/>
+          </w:tcPr>
+          <w:p>
+            <w:pPr>
+              <w:jc w:val="both"/>
+            </w:pPr>
+            <w:r>
+              <w:t>0.00836</w:t>
+            </w:r>
+          </w:p>
+        </w:tc>
+        <w:tc>
+          <w:tcPr>
+            <w:tcW w:w="3006" w:type="dxa"/>
+          </w:tcPr>
+          <w:p>
+            <w:pPr>
+              <w:jc w:val="both"/>
+            </w:pPr>
+            <w:r>
+              <w:t>No</w:t>
+            </w:r>
+          </w:p>
+        </w:tc>
+      </w:tr>
+      <w:tr>
+        <w:tc>
+          <w:tcPr>
+            <w:tcW w:w="9016" w:type="dxa"/>
+            <w:gridSpan w:val="3"/>
+          </w:tcPr>
+          <w:p>
+            <w:pPr>
+              <w:jc w:val="both"/>
+              <w:rPr>
+                <w:b/>
+                <w:bCs/>
+              </w:rPr>
+            </w:pPr>
+            <w:r>
+              <w:rPr>
+                <w:b/>
+                <w:bCs/>
+              </w:rPr>
+              <w:t>Average Number of Capitalised Words</w:t>
+            </w:r>
+          </w:p>
+        </w:tc>
+      </w:tr>
+      <w:tr>
+        <w:tc>
+          <w:tcPr>
+            <w:tcW w:w="3005" w:type="dxa"/>
+          </w:tcPr>
+          <w:p>
+            <w:pPr>
+              <w:jc w:val="both"/>
+            </w:pPr>
+            <w:r>
+              <w:t>1.89</w:t>
+            </w:r>
+          </w:p>
+        </w:tc>
+        <w:tc>
+          <w:tcPr>
+            <w:tcW w:w="3005" w:type="dxa"/>
+          </w:tcPr>
+          <w:p>
+            <w:pPr>
+              <w:jc w:val="both"/>
+            </w:pPr>
+            <w:r>
+              <w:t>2.31</w:t>
+            </w:r>
+          </w:p>
+        </w:tc>
+        <w:tc>
+          <w:tcPr>
+            <w:tcW w:w="3006" w:type="dxa"/>
+          </w:tcPr>
+          <w:p>
+            <w:pPr>
+              <w:jc w:val="both"/>
+            </w:pPr>
+            <w:r>
+              <w:t>Yes</w:t>
+            </w:r>
+          </w:p>
+        </w:tc>
+      </w:tr>
+      <w:tr>
+        <w:tc>
+          <w:tcPr>
+            <w:tcW w:w="9016" w:type="dxa"/>
+            <w:gridSpan w:val="3"/>
+          </w:tcPr>
+          <w:p>
+            <w:pPr>
+              <w:jc w:val="both"/>
+              <w:rPr>
+                <w:b/>
+                <w:bCs/>
+              </w:rPr>
+            </w:pPr>
+            <w:r>
+              <w:rPr>
+                <w:b/>
+                <w:bCs/>
+              </w:rPr>
+              <w:t>Average Number of User Mentions</w:t>
+            </w:r>
+          </w:p>
+        </w:tc>
+      </w:tr>
+      <w:tr>
+        <w:tc>
+          <w:tcPr>
+            <w:tcW w:w="3005" w:type="dxa"/>
+          </w:tcPr>
+          <w:p>
+            <w:pPr>
+              <w:jc w:val="both"/>
+            </w:pPr>
+            <w:r>
+              <w:t>0.168</w:t>
+            </w:r>
+          </w:p>
+        </w:tc>
+        <w:tc>
+          <w:tcPr>
+            <w:tcW w:w="3005" w:type="dxa"/>
+          </w:tcPr>
+          <w:p>
+            <w:pPr>
+              <w:jc w:val="both"/>
+            </w:pPr>
+            <w:r>
+              <w:t>0.343</w:t>
+            </w:r>
+          </w:p>
+        </w:tc>
+        <w:tc>
+          <w:tcPr>
+            <w:tcW w:w="3006" w:type="dxa"/>
+          </w:tcPr>
+          <w:p>
+            <w:pPr>
+              <w:jc w:val="both"/>
+            </w:pPr>
+            <w:r>
+              <w:t>Yes</w:t>
+            </w:r>
+          </w:p>
+        </w:tc>
+      </w:tr>
+      <w:tr>
+        <w:tc>
+          <w:tcPr>
+            <w:tcW w:w="9016" w:type="dxa"/>
+            <w:gridSpan w:val="3"/>
+          </w:tcPr>
+          <w:p>
+            <w:pPr>
+              <w:jc w:val="both"/>
+              <w:rPr>
+                <w:b/>
+                <w:bCs/>
+              </w:rPr>
+            </w:pPr>
+            <w:r>
+              <w:rPr>
+                <w:b/>
+                <w:bCs/>
+              </w:rPr>
+              <w:t>Average Instances of Pragmatically Relevant Punctuation</w:t>
+            </w:r>
+          </w:p>
+        </w:tc>
+      </w:tr>
+      <w:tr>
+        <w:tc>
+          <w:tcPr>
+            <w:tcW w:w="3005" w:type="dxa"/>
+          </w:tcPr>
+          <w:p>
+            <w:pPr>
+              <w:jc w:val="both"/>
+            </w:pPr>
+            <w:r>
+              <w:t>0.406</w:t>
+            </w:r>
+          </w:p>
+        </w:tc>
+        <w:tc>
+          <w:tcPr>
+            <w:tcW w:w="3005" w:type="dxa"/>
+          </w:tcPr>
+          <w:p>
+            <w:pPr>
+              <w:jc w:val="both"/>
+            </w:pPr>
+            <w:r>
+              <w:t>0.460</w:t>
+            </w:r>
+          </w:p>
+        </w:tc>
+        <w:tc>
+          <w:tcPr>
+            <w:tcW w:w="3006" w:type="dxa"/>
+          </w:tcPr>
+          <w:p>
+            <w:pPr>
+              <w:jc w:val="both"/>
+            </w:pPr>
+            <w:r>
+              <w:t>No</w:t>
+            </w:r>
+          </w:p>
+        </w:tc>
+      </w:tr>
+      <w:tr>
+        <w:tc>
+          <w:tcPr>
+            <w:tcW w:w="9016" w:type="dxa"/>
+            <w:gridSpan w:val="3"/>
+          </w:tcPr>
+          <w:p>
+            <w:pPr>
+              <w:jc w:val="both"/>
+              <w:rPr>
+                <w:b/>
+                <w:bCs/>
+              </w:rPr>
+            </w:pPr>
+            <w:r>
+              <w:rPr>
+                <w:b/>
+                <w:bCs/>
+              </w:rPr>
+              <w:t>Average Instances of Affirmatives</w:t>
+            </w:r>
+          </w:p>
+        </w:tc>
+      </w:tr>
+      <w:tr>
+        <w:tc>
+          <w:tcPr>
+            <w:tcW w:w="3005" w:type="dxa"/>
+          </w:tcPr>
+          <w:p>
+            <w:pPr>
+              <w:jc w:val="both"/>
+            </w:pPr>
+            <w:r>
+              <w:t>0.574</w:t>
+            </w:r>
+          </w:p>
+        </w:tc>
+        <w:tc>
+          <w:tcPr>
+            <w:tcW w:w="3005" w:type="dxa"/>
+          </w:tcPr>
+          <w:p>
+            <w:pPr>
+              <w:jc w:val="both"/>
+            </w:pPr>
+            <w:r>
+              <w:t>0.549</w:t>
+            </w:r>
+          </w:p>
+        </w:tc>
+        <w:tc>
+          <w:tcPr>
+            <w:tcW w:w="3006" w:type="dxa"/>
+          </w:tcPr>
+          <w:p>
+            <w:pPr>
+              <w:jc w:val="both"/>
+            </w:pPr>
+            <w:r>
+              <w:t>No</w:t>
+            </w:r>
+          </w:p>
+        </w:tc>
+      </w:tr>
+      <w:tr>
+        <w:tc>
+          <w:tcPr>
+            <w:tcW w:w="9016" w:type="dxa"/>
+            <w:gridSpan w:val="3"/>
+          </w:tcPr>
+          <w:p>
+            <w:pPr>
+              <w:jc w:val="both"/>
+            </w:pPr>
+            <w:r>
+              <w:rPr>
+                <w:b/>
+                <w:bCs/>
+              </w:rPr>
+              <w:t xml:space="preserve">Average Instances of </w:t>
+            </w:r>
+            <w:r>
+              <w:rPr>
+                <w:b/>
+                <w:bCs/>
+              </w:rPr>
+              <w:t>Negations</w:t>
+            </w:r>
+          </w:p>
+        </w:tc>
+      </w:tr>
+      <w:tr>
+        <w:tc>
+          <w:tcPr>
+            <w:tcW w:w="3005" w:type="dxa"/>
+          </w:tcPr>
+          <w:p>
+            <w:pPr>
+              <w:jc w:val="both"/>
+            </w:pPr>
+            <w:r>
+              <w:t>0.516</w:t>
+            </w:r>
+          </w:p>
+        </w:tc>
+        <w:tc>
+          <w:tcPr>
+            <w:tcW w:w="3005" w:type="dxa"/>
+          </w:tcPr>
+          <w:p>
+            <w:pPr>
+              <w:jc w:val="both"/>
+            </w:pPr>
+            <w:r>
+              <w:t>0.518</w:t>
+            </w:r>
+          </w:p>
+        </w:tc>
+        <w:tc>
+          <w:tcPr>
+            <w:tcW w:w="3006" w:type="dxa"/>
+          </w:tcPr>
+          <w:p>
+            <w:pPr>
+              <w:jc w:val="both"/>
+            </w:pPr>
+            <w:r>
+              <w:t>No</w:t>
+            </w:r>
+          </w:p>
+        </w:tc>
+      </w:tr>
+      <w:tr>
+        <w:tc>
+          <w:tcPr>
+            <w:tcW w:w="9016" w:type="dxa"/>
+            <w:gridSpan w:val="3"/>
+          </w:tcPr>
+          <w:p>
+            <w:pPr>
+              <w:jc w:val="both"/>
+            </w:pPr>
+            <w:r>
+              <w:rPr>
+                <w:b/>
+                <w:bCs/>
+              </w:rPr>
+              <w:t xml:space="preserve">Average Instances of </w:t>
+            </w:r>
+            <w:r>
+              <w:rPr>
+                <w:b/>
+                <w:bCs/>
+              </w:rPr>
+              <w:t>Intensifiers</w:t>
+            </w:r>
+          </w:p>
+        </w:tc>
+      </w:tr>
+      <w:tr>
+        <w:tc>
+          <w:tcPr>
+            <w:tcW w:w="3005" w:type="dxa"/>
+          </w:tcPr>
+          <w:p>
+            <w:pPr>
+              <w:jc w:val="both"/>
+            </w:pPr>
+            <w:r>
+              <w:t>0.423</w:t>
+            </w:r>
+          </w:p>
+        </w:tc>
+        <w:tc>
+          <w:tcPr>
+            <w:tcW w:w="3005" w:type="dxa"/>
+          </w:tcPr>
+          <w:p>
+            <w:pPr>
+              <w:jc w:val="both"/>
+            </w:pPr>
+            <w:r>
+              <w:t>0.354</w:t>
+            </w:r>
+          </w:p>
+        </w:tc>
+        <w:tc>
+          <w:tcPr>
+            <w:tcW w:w="3006" w:type="dxa"/>
+          </w:tcPr>
+          <w:p>
+            <w:pPr>
+              <w:jc w:val="both"/>
+            </w:pPr>
+            <w:r>
+              <w:t>No</w:t>
+            </w:r>
+          </w:p>
+        </w:tc>
+      </w:tr>
+      <w:tr>
+        <w:tc>
+          <w:tcPr>
+            <w:tcW w:w="9016" w:type="dxa"/>
+            <w:gridSpan w:val="3"/>
+          </w:tcPr>
+          <w:p>
+            <w:pPr>
+              <w:jc w:val="both"/>
+            </w:pPr>
+            <w:r>
+              <w:rPr>
+                <w:b/>
+                <w:bCs/>
+              </w:rPr>
+              <w:t>Average Instances of Inte</w:t>
+            </w:r>
+            <w:r>
+              <w:rPr>
+                <w:b/>
+                <w:bCs/>
+              </w:rPr>
+              <w:t>rjections</w:t>
+            </w:r>
+          </w:p>
+        </w:tc>
+      </w:tr>
+      <w:tr>
+        <w:tc>
+          <w:tcPr>
+            <w:tcW w:w="3005" w:type="dxa"/>
+          </w:tcPr>
+          <w:p>
+            <w:pPr>
+              <w:jc w:val="both"/>
+            </w:pPr>
+            <w:r>
+              <w:t>1.55</w:t>
+            </w:r>
+          </w:p>
+        </w:tc>
+        <w:tc>
+          <w:tcPr>
+            <w:tcW w:w="3005" w:type="dxa"/>
+          </w:tcPr>
+          <w:p>
+            <w:pPr>
+              <w:jc w:val="both"/>
+            </w:pPr>
+            <w:r>
+              <w:t>0.864</w:t>
+            </w:r>
+          </w:p>
+        </w:tc>
+        <w:tc>
+          <w:tcPr>
+            <w:tcW w:w="3006" w:type="dxa"/>
+          </w:tcPr>
+          <w:p>
+            <w:pPr>
+              <w:jc w:val="both"/>
+            </w:pPr>
+            <w:r>
+              <w:t>Yes</w:t>
+            </w:r>
+          </w:p>
+        </w:tc>
+      </w:tr>
+      <w:tr>
+        <w:tc>
+          <w:tcPr>
+            <w:tcW w:w="9016" w:type="dxa"/>
+            <w:gridSpan w:val="3"/>
+          </w:tcPr>
+          <w:p>
+            <w:pPr>
+              <w:jc w:val="both"/>
+            </w:pPr>
+            <w:r>
+              <w:rPr>
+                <w:b/>
+                <w:bCs/>
+              </w:rPr>
+              <w:t>Average Instances of</w:t>
+            </w:r>
+            <w:r>
+              <w:rPr>
+                <w:b/>
+                <w:bCs/>
+              </w:rPr>
+              <w:t xml:space="preserve"> Mid-Word Capitalisation</w:t>
+            </w:r>
+          </w:p>
+        </w:tc>
+      </w:tr>
+      <w:tr>
+        <w:tc>
+          <w:tcPr>
+            <w:tcW w:w="3005" w:type="dxa"/>
+          </w:tcPr>
+          <w:p>
+            <w:pPr>
+              <w:jc w:val="both"/>
+            </w:pPr>
+            <w:r>
+              <w:t>0.490</w:t>
+            </w:r>
+          </w:p>
+        </w:tc>
+        <w:tc>
+          <w:tcPr>
+            <w:tcW w:w="3005" w:type="dxa"/>
+          </w:tcPr>
+          <w:p>
+            <w:pPr>
+              <w:jc w:val="both"/>
+            </w:pPr>
+            <w:r>
+              <w:t>0.816</w:t>
+            </w:r>
+          </w:p>
+        </w:tc>
+        <w:tc>
+          <w:tcPr>
+            <w:tcW w:w="3006" w:type="dxa"/>
+          </w:tcPr>
+          <w:p>
+            <w:pPr>
+              <w:jc w:val="both"/>
+            </w:pPr>
+            <w:r>
+              <w:t>Yes</w:t>
+            </w:r>
+          </w:p>
+        </w:tc>
+      </w:tr>
+    </w:tbl>
+    <w:p>
+      <w:pPr>
+        <w:jc w:val="both"/>
+      </w:pPr>
+    </w:p>
+    <w:p>
+      <w:pPr>
+        <w:jc w:val="center"/>
+        <w:rPr>
+          <w:sz w:val="18"/>
+          <w:szCs w:val="18"/>
+        </w:rPr>
+      </w:pPr>
+    </w:p>
+    <w:p>
+      <w:pPr>
+        <w:jc w:val="center"/>
+        <w:rPr>
+          <w:sz w:val="18"/>
+          <w:szCs w:val="18"/>
+        </w:rPr>
+      </w:pPr>
+    </w:p>
+    <w:p>
+      <w:pPr>
+        <w:jc w:val="center"/>
+        <w:rPr>
+          <w:sz w:val="18"/>
+          <w:szCs w:val="18"/>
+        </w:rPr>
+      </w:pPr>
+    </w:p>
+    <w:p>
+      <w:pPr>
+        <w:jc w:val="center"/>
+        <w:rPr>
+          <w:sz w:val="18"/>
+          <w:szCs w:val="18"/>
+        </w:rPr>
       </w:pPr>
     </w:p>
     <w:sectPr>
@@ -3864,6 +5504,29 @@
       </w:tblBorders>
     </w:tblPr>
   </w:style>
+  <w:style w:type="character" w:styleId="Hyperlink">
+    <w:name w:val="Hyperlink"/>
+    <w:basedOn w:val="DefaultParagraphFont"/>
+    <w:uiPriority w:val="99"/>
+    <w:unhideWhenUsed/>
+    <w:rsid w:val="00BA130F"/>
+    <w:rPr>
+      <w:color w:val="0563C1" w:themeColor="hyperlink"/>
+      <w:u w:val="single"/>
+    </w:rPr>
+  </w:style>
+  <w:style w:type="character" w:styleId="UnresolvedMention">
+    <w:name w:val="Unresolved Mention"/>
+    <w:basedOn w:val="DefaultParagraphFont"/>
+    <w:uiPriority w:val="99"/>
+    <w:semiHidden/>
+    <w:unhideWhenUsed/>
+    <w:rsid w:val="00BA130F"/>
+    <w:rPr>
+      <w:color w:val="605E5C"/>
+      <w:shd w:val="clear" w:color="auto" w:fill="E1DFDD"/>
+    </w:rPr>
+  </w:style>
 </w:styles>
 </file>
 

--- a/Word Docs/Chapter 6 Draft Work.docx
+++ b/Word Docs/Chapter 6 Draft Work.docx
@@ -82,7 +82,21 @@
         <w:rPr>
           <w:rFonts w:ascii="Calibri" w:hAnsi="Calibri" w:cs="Calibri"/>
         </w:rPr>
-        <w:t>aims create a more representative sample of sarcastic online content containing emojis. Previous work has been conducted to improve upon this poor annotation strategy however the majority of the tweets collected do not contain emojis; the iSarcasm dataset collected self-reported sarcastic and non-sarcastic tweets from participants, alongside a rephrase of the tweet in a more literal style. The work was subject to quality control by a linguistics professional therefore it is likely that the results are more representative of organic sarcastic content than the previously discussed sampling strategy.</w:t>
+        <w:t xml:space="preserve">aims create a more representative sample of sarcastic online content containing emojis. Previous work has been conducted to improve upon this poor annotation strategy however the majority of the tweets collected do not contain emojis; the </w:t>
+      </w:r>
+      <w:proofErr w:type="spellStart"/>
+      <w:r>
+        <w:rPr>
+          <w:rFonts w:ascii="Calibri" w:hAnsi="Calibri" w:cs="Calibri"/>
+        </w:rPr>
+        <w:t>iSarcasm</w:t>
+      </w:r>
+      <w:proofErr w:type="spellEnd"/>
+      <w:r>
+        <w:rPr>
+          <w:rFonts w:ascii="Calibri" w:hAnsi="Calibri" w:cs="Calibri"/>
+        </w:rPr>
+        <w:t xml:space="preserve"> dataset collected self-reported sarcastic and non-sarcastic tweets from participants, alongside a rephrase of the tweet in a more literal style. The work was subject to quality control by a linguistics professional therefore it is likely that the results are more representative of organic sarcastic content than the previously discussed sampling strategy.</w:t>
       </w:r>
     </w:p>
     <w:p>
@@ -2078,63 +2092,40 @@
           <w:i/>
           <w:iCs/>
         </w:rPr>
-        <w:t xml:space="preserve"> legit GETTING AN INTERNAL BODY PART REMOVED bc it means </w:t>
-      </w:r>
+        <w:t xml:space="preserve"> legit GETTING AN INTERNAL BODY PART REMOVED </w:t>
+      </w:r>
+      <w:proofErr w:type="spellStart"/>
       <w:r>
         <w:rPr>
           <w:i/>
           <w:iCs/>
         </w:rPr>
-        <w:t>I’ll</w:t>
-      </w:r>
+        <w:t>bc</w:t>
+      </w:r>
+      <w:proofErr w:type="spellEnd"/>
       <w:r>
         <w:rPr>
           <w:i/>
           <w:iCs/>
         </w:rPr>
-        <w:t xml:space="preserve"> get a few days off from work xoxo</w:t>
-      </w:r>
-      <w:r>
-        <w:t xml:space="preserve"> </w:t>
-      </w:r>
-      <w:r>
-        <w:rPr>
-          <w:rFonts w:ascii="Segoe UI Emoji" w:hAnsi="Segoe UI Emoji" w:cs="Segoe UI Emoji"/>
-        </w:rPr>
-        <w:t>😂</w:t>
-      </w:r>
-    </w:p>
-    <w:p>
-      <w:pPr>
-        <w:jc w:val="center"/>
-      </w:pPr>
+        <w:t xml:space="preserve"> it means </w:t>
+      </w:r>
       <w:r>
         <w:rPr>
           <w:i/>
           <w:iCs/>
         </w:rPr>
-        <w:t>The only thing I got from college is a caffeine addiction</w:t>
-      </w:r>
-      <w:r>
-        <w:t xml:space="preserve"> </w:t>
-      </w:r>
-      <w:r>
-        <w:rPr>
-          <w:rFonts w:ascii="Segoe UI Emoji" w:hAnsi="Segoe UI Emoji" w:cs="Segoe UI Emoji"/>
-        </w:rPr>
-        <w:t>😂</w:t>
-      </w:r>
-    </w:p>
-    <w:p>
-      <w:pPr>
-        <w:jc w:val="center"/>
-      </w:pPr>
+        <w:t>I’ll</w:t>
+      </w:r>
       <w:r>
         <w:rPr>
           <w:i/>
           <w:iCs/>
         </w:rPr>
-        <w:t>"2 things I love: 1. Being woken up by construction work an hour before my alarm. 2. Sarcasm."</w:t>
+        <w:t xml:space="preserve"> get a few days off from work xoxo</w:t>
+      </w:r>
+      <w:r>
+        <w:t xml:space="preserve"> </w:t>
       </w:r>
       <w:r>
         <w:rPr>
@@ -2152,7 +2143,7 @@
           <w:i/>
           <w:iCs/>
         </w:rPr>
-        <w:t>Gonna go cry now some no face told me to lose weight x</w:t>
+        <w:t>The only thing I got from college is a caffeine addiction</w:t>
       </w:r>
       <w:r>
         <w:t xml:space="preserve"> </w:t>
@@ -2162,37 +2153,6 @@
           <w:rFonts w:ascii="Segoe UI Emoji" w:hAnsi="Segoe UI Emoji" w:cs="Segoe UI Emoji"/>
         </w:rPr>
         <w:t>😂</w:t>
-      </w:r>
-    </w:p>
-    <w:p>
-      <w:pPr>
-        <w:jc w:val="both"/>
-      </w:pPr>
-    </w:p>
-    <w:p>
-      <w:pPr>
-        <w:jc w:val="both"/>
-      </w:pPr>
-      <w:r>
-        <w:t>Non-</w:t>
-      </w:r>
-      <w:r>
-        <w:t xml:space="preserve">Sarcastic tweets containing </w:t>
-      </w:r>
-      <w:r>
-        <w:rPr>
-          <w:rFonts w:ascii="Segoe UI Emoji" w:hAnsi="Segoe UI Emoji" w:cs="Segoe UI Emoji"/>
-        </w:rPr>
-        <w:t>😂</w:t>
-      </w:r>
-      <w:r>
-        <w:rPr>
-          <w:rFonts w:ascii="Segoe UI Emoji" w:hAnsi="Segoe UI Emoji" w:cs="Segoe UI Emoji"/>
-        </w:rPr>
-        <w:t xml:space="preserve"> </w:t>
-      </w:r>
-      <w:r>
-        <w:t>emoji:</w:t>
       </w:r>
     </w:p>
     <w:p>
@@ -2204,55 +2164,74 @@
           <w:i/>
           <w:iCs/>
         </w:rPr>
-        <w:t>I never thought I'd say this, but I have become one of those people who like bounty bars.</w:t>
-      </w:r>
-      <w:r>
-        <w:t xml:space="preserve"> </w:t>
+        <w:t>"2 things I love: 1. Being woken up by construction work an hour before my alarm. 2. Sarcasm."</w:t>
       </w:r>
       <w:r>
         <w:rPr>
           <w:rFonts w:ascii="Segoe UI Emoji" w:hAnsi="Segoe UI Emoji" w:cs="Segoe UI Emoji"/>
         </w:rPr>
-        <w:t>😅😂</w:t>
+        <w:t>😂</w:t>
       </w:r>
     </w:p>
     <w:p>
       <w:pPr>
         <w:jc w:val="center"/>
       </w:pPr>
+      <w:proofErr w:type="spellStart"/>
       <w:r>
         <w:rPr>
           <w:i/>
           <w:iCs/>
         </w:rPr>
-        <w:t>Quarantine Day 256: Dear Ancient Greeks, re: the blanket-wearing I get it. #QuarantineLife</w:t>
-      </w:r>
-      <w:r>
-        <w:t xml:space="preserve"> </w:t>
-      </w:r>
-      <w:r>
-        <w:rPr>
-          <w:rFonts w:ascii="Segoe UI Emoji" w:hAnsi="Segoe UI Emoji" w:cs="Segoe UI Emoji"/>
-        </w:rPr>
-        <w:t>😂</w:t>
-      </w:r>
-    </w:p>
-    <w:p>
-      <w:pPr>
-        <w:jc w:val="center"/>
-      </w:pPr>
+        <w:t>Gonna</w:t>
+      </w:r>
+      <w:proofErr w:type="spellEnd"/>
       <w:r>
         <w:rPr>
           <w:i/>
           <w:iCs/>
         </w:rPr>
-        <w:t>@sadgirlkali Make your husband agree to let you die first. FUN date topic for discussion</w:t>
+        <w:t xml:space="preserve"> go cry now some no face told me to lose weight x</w:t>
+      </w:r>
+      <w:r>
+        <w:t xml:space="preserve"> </w:t>
       </w:r>
       <w:r>
         <w:rPr>
           <w:rFonts w:ascii="Segoe UI Emoji" w:hAnsi="Segoe UI Emoji" w:cs="Segoe UI Emoji"/>
         </w:rPr>
         <w:t>😂</w:t>
+      </w:r>
+    </w:p>
+    <w:p>
+      <w:pPr>
+        <w:jc w:val="both"/>
+      </w:pPr>
+    </w:p>
+    <w:p>
+      <w:pPr>
+        <w:jc w:val="both"/>
+      </w:pPr>
+      <w:r>
+        <w:t>Non-</w:t>
+      </w:r>
+      <w:r>
+        <w:t xml:space="preserve">Sarcastic tweets containing </w:t>
+      </w:r>
+      <w:r>
+        <w:rPr>
+          <w:rFonts w:ascii="Segoe UI Emoji" w:hAnsi="Segoe UI Emoji" w:cs="Segoe UI Emoji"/>
+        </w:rPr>
+        <w:t>😂</w:t>
+      </w:r>
+      <w:r>
+        <w:rPr>
+          <w:rFonts w:ascii="Segoe UI Emoji" w:hAnsi="Segoe UI Emoji" w:cs="Segoe UI Emoji"/>
+        </w:rPr>
+        <w:t xml:space="preserve"> </w:t>
+      </w:r>
+      <w:r>
+        <w:t>emoji:</w:t>
       </w:r>
     </w:p>
     <w:p>
@@ -2264,34 +2243,94 @@
           <w:i/>
           <w:iCs/>
         </w:rPr>
-        <w:t xml:space="preserve">"If I could have changed anything about my </w:t>
-      </w:r>
+        <w:t>I never thought I'd say this, but I have become one of those people who like bounty bars.</w:t>
+      </w:r>
+      <w:r>
+        <w:t xml:space="preserve"> </w:t>
+      </w:r>
+      <w:r>
+        <w:rPr>
+          <w:rFonts w:ascii="Segoe UI Emoji" w:hAnsi="Segoe UI Emoji" w:cs="Segoe UI Emoji"/>
+        </w:rPr>
+        <w:t>😅😂</w:t>
+      </w:r>
+    </w:p>
+    <w:p>
+      <w:pPr>
+        <w:jc w:val="center"/>
+      </w:pPr>
       <w:r>
         <w:rPr>
           <w:i/>
           <w:iCs/>
         </w:rPr>
-        <w:t>childhood,</w:t>
-      </w:r>
+        <w:t>Quarantine Day 256: Dear Ancient Greeks, re: the blanket-wearing I get it. #QuarantineLife</w:t>
+      </w:r>
+      <w:r>
+        <w:t xml:space="preserve"> </w:t>
+      </w:r>
+      <w:r>
+        <w:rPr>
+          <w:rFonts w:ascii="Segoe UI Emoji" w:hAnsi="Segoe UI Emoji" w:cs="Segoe UI Emoji"/>
+        </w:rPr>
+        <w:t>😂</w:t>
+      </w:r>
+    </w:p>
+    <w:p>
+      <w:pPr>
+        <w:jc w:val="center"/>
+      </w:pPr>
       <w:r>
         <w:rPr>
           <w:i/>
           <w:iCs/>
         </w:rPr>
-        <w:t xml:space="preserve"> I would have never watched </w:t>
-      </w:r>
+        <w:t>@sadgirlkali Make your husband agree to let you die first. FUN date topic for discussion</w:t>
+      </w:r>
+      <w:r>
+        <w:rPr>
+          <w:rFonts w:ascii="Segoe UI Emoji" w:hAnsi="Segoe UI Emoji" w:cs="Segoe UI Emoji"/>
+        </w:rPr>
+        <w:t>😂</w:t>
+      </w:r>
+    </w:p>
+    <w:p>
+      <w:pPr>
+        <w:jc w:val="center"/>
+      </w:pPr>
       <w:r>
         <w:rPr>
           <w:i/>
           <w:iCs/>
         </w:rPr>
-        <w:t>SpongeBob</w:t>
+        <w:t xml:space="preserve">"If I could have changed anything about my </w:t>
       </w:r>
       <w:r>
         <w:rPr>
           <w:i/>
           <w:iCs/>
         </w:rPr>
+        <w:t>childhood,</w:t>
+      </w:r>
+      <w:r>
+        <w:rPr>
+          <w:i/>
+          <w:iCs/>
+        </w:rPr>
+        <w:t xml:space="preserve"> I would have never watched </w:t>
+      </w:r>
+      <w:r>
+        <w:rPr>
+          <w:i/>
+          <w:iCs/>
+        </w:rPr>
+        <w:t>SpongeBob</w:t>
+      </w:r>
+      <w:r>
+        <w:rPr>
+          <w:i/>
+          <w:iCs/>
+        </w:rPr>
         <w:t xml:space="preserve"> -no one"</w:t>
       </w:r>
       <w:r>
@@ -2315,32 +2354,28 @@
         <w:t xml:space="preserve">than those in the non-sarcastic subset, and the skew towards the use of positive sentiment was found to be greater. </w:t>
       </w:r>
       <w:r>
-        <w:t xml:space="preserve">These results may be indicative of the use of emojis to subdue perceived sentiment. </w:t>
-      </w:r>
-    </w:p>
-    <w:p>
-      <w:pPr>
-        <w:rPr>
-          <w:sz w:val="14"/>
-          <w:szCs w:val="14"/>
-        </w:rPr>
-      </w:pPr>
-    </w:p>
-    <w:p>
-      <w:pPr>
-        <w:rPr>
-          <w:sz w:val="14"/>
-          <w:szCs w:val="14"/>
-        </w:rPr>
-      </w:pPr>
-    </w:p>
-    <w:p>
-      <w:pPr>
-        <w:rPr>
-          <w:sz w:val="14"/>
-          <w:szCs w:val="14"/>
-        </w:rPr>
-      </w:pPr>
+        <w:t>These results may be indicative of the use of emojis to subdue perceived sentiment.</w:t>
+      </w:r>
+    </w:p>
+    <w:p>
+      <w:pPr>
+        <w:jc w:val="both"/>
+      </w:pPr>
+      <w:r>
+        <w:t xml:space="preserve">Several structural markers were additionally evaluated, based on postulation that they may be indicative of sarcasm. </w:t>
+      </w:r>
+      <w:r>
+        <w:t xml:space="preserve">Interjections were found to occur at greater frequencies in sarcastic content. User mentions were additionally found to be more frequent in non-sarcastic content. </w:t>
+      </w:r>
+      <w:r>
+        <w:t>The capitalisation style of content was found to differ across the subsets with mid-word capitalisation and capitalised words occurring more frequently in non-sarcastic content.</w:t>
+      </w:r>
+      <w:r>
+        <w:t xml:space="preserve"> These observations lend support to evidence that users who generate sarcastic content do so in a more colloquial idiom, with less regard for legibility of the content</w:t>
+      </w:r>
+      <w:r>
+        <w:t xml:space="preserve">; by extension the rigidity of conformance to punctuation and grammar may be an additional parameter for exploration as a distinguishing factor between the subsets. </w:t>
+      </w:r>
     </w:p>
     <w:p>
       <w:pPr>
@@ -2679,6 +2714,7 @@
                 <w:b/>
                 <w:bCs/>
               </w:rPr>
+              <w:lastRenderedPageBreak/>
               <w:t>Degree of Positivity of Emojis Used</w:t>
             </w:r>
           </w:p>
@@ -2815,7 +2851,6 @@
           </w:tcPr>
           <w:p>
             <w:r>
-              <w:lastRenderedPageBreak/>
               <w:t>0.406</w:t>
             </w:r>
           </w:p>
@@ -4030,7 +4065,7 @@
                 <w:b/>
                 <w:bCs/>
               </w:rPr>
-              <w:t>Average Text Positivity Score</w:t>
+              <w:t>Average Text Sentiment Score</w:t>
             </w:r>
           </w:p>
         </w:tc>
@@ -4043,11 +4078,10 @@
           <w:p>
             <w:pPr>
               <w:jc w:val="both"/>
-              <w:rPr>
-                <w:b/>
-                <w:bCs/>
-              </w:rPr>
-            </w:pPr>
+            </w:pPr>
+            <w:r>
+              <w:t>-0.0324</w:t>
+            </w:r>
           </w:p>
         </w:tc>
         <w:tc>
@@ -4057,11 +4091,10 @@
           <w:p>
             <w:pPr>
               <w:jc w:val="both"/>
-              <w:rPr>
-                <w:b/>
-                <w:bCs/>
-              </w:rPr>
-            </w:pPr>
+            </w:pPr>
+            <w:r>
+              <w:t>0.0184</w:t>
+            </w:r>
           </w:p>
         </w:tc>
         <w:tc>
@@ -4071,11 +4104,10 @@
           <w:p>
             <w:pPr>
               <w:jc w:val="both"/>
-              <w:rPr>
-                <w:b/>
-                <w:bCs/>
-              </w:rPr>
-            </w:pPr>
+            </w:pPr>
+            <w:r>
+              <w:t>No</w:t>
+            </w:r>
           </w:p>
         </w:tc>
       </w:tr>
@@ -4098,21 +4130,7 @@
                 <w:b/>
                 <w:bCs/>
               </w:rPr>
-              <w:t xml:space="preserve">Average Text </w:t>
-            </w:r>
-            <w:r>
-              <w:rPr>
-                <w:b/>
-                <w:bCs/>
-              </w:rPr>
-              <w:t xml:space="preserve">Neutrality </w:t>
-            </w:r>
-            <w:r>
-              <w:rPr>
-                <w:b/>
-                <w:bCs/>
-              </w:rPr>
-              <w:t>Score</w:t>
+              <w:t>Average Text Positivity Score</w:t>
             </w:r>
           </w:p>
         </w:tc>
@@ -4125,11 +4143,11 @@
           <w:p>
             <w:pPr>
               <w:jc w:val="both"/>
-              <w:rPr>
-                <w:b/>
-                <w:bCs/>
-              </w:rPr>
-            </w:pPr>
+            </w:pPr>
+            <w:r>
+              <w:lastRenderedPageBreak/>
+              <w:t>0.319</w:t>
+            </w:r>
           </w:p>
         </w:tc>
         <w:tc>
@@ -4139,11 +4157,10 @@
           <w:p>
             <w:pPr>
               <w:jc w:val="both"/>
-              <w:rPr>
-                <w:b/>
-                <w:bCs/>
-              </w:rPr>
-            </w:pPr>
+            </w:pPr>
+            <w:r>
+              <w:t>0.361</w:t>
+            </w:r>
           </w:p>
         </w:tc>
         <w:tc>
@@ -4153,11 +4170,10 @@
           <w:p>
             <w:pPr>
               <w:jc w:val="both"/>
-              <w:rPr>
-                <w:b/>
-                <w:bCs/>
-              </w:rPr>
-            </w:pPr>
+            </w:pPr>
+            <w:r>
+              <w:t>No</w:t>
+            </w:r>
           </w:p>
         </w:tc>
       </w:tr>
@@ -4180,7 +4196,21 @@
                 <w:b/>
                 <w:bCs/>
               </w:rPr>
-              <w:t>Average Text Negativity Score</w:t>
+              <w:t xml:space="preserve">Average Text </w:t>
+            </w:r>
+            <w:r>
+              <w:rPr>
+                <w:b/>
+                <w:bCs/>
+              </w:rPr>
+              <w:t xml:space="preserve">Neutrality </w:t>
+            </w:r>
+            <w:r>
+              <w:rPr>
+                <w:b/>
+                <w:bCs/>
+              </w:rPr>
+              <w:t>Score</w:t>
             </w:r>
           </w:p>
         </w:tc>
@@ -4193,11 +4223,10 @@
           <w:p>
             <w:pPr>
               <w:jc w:val="both"/>
-              <w:rPr>
-                <w:b/>
-                <w:bCs/>
-              </w:rPr>
-            </w:pPr>
+            </w:pPr>
+            <w:r>
+              <w:t>0.330</w:t>
+            </w:r>
           </w:p>
         </w:tc>
         <w:tc>
@@ -4207,11 +4236,10 @@
           <w:p>
             <w:pPr>
               <w:jc w:val="both"/>
-              <w:rPr>
-                <w:b/>
-                <w:bCs/>
-              </w:rPr>
-            </w:pPr>
+            </w:pPr>
+            <w:r>
+              <w:t>0.297</w:t>
+            </w:r>
           </w:p>
         </w:tc>
         <w:tc>
@@ -4221,11 +4249,10 @@
           <w:p>
             <w:pPr>
               <w:jc w:val="both"/>
-              <w:rPr>
-                <w:b/>
-                <w:bCs/>
-              </w:rPr>
-            </w:pPr>
+            </w:pPr>
+            <w:r>
+              <w:t>Yes</w:t>
+            </w:r>
           </w:p>
         </w:tc>
       </w:tr>
@@ -4248,7 +4275,7 @@
                 <w:b/>
                 <w:bCs/>
               </w:rPr>
-              <w:t>Average Tweet Length</w:t>
+              <w:t>Average Text Negativity Score</w:t>
             </w:r>
           </w:p>
         </w:tc>
@@ -4263,7 +4290,7 @@
               <w:jc w:val="both"/>
             </w:pPr>
             <w:r>
-              <w:t>19.0</w:t>
+              <w:t>0.351</w:t>
             </w:r>
           </w:p>
         </w:tc>
@@ -4276,7 +4303,7 @@
               <w:jc w:val="both"/>
             </w:pPr>
             <w:r>
-              <w:t>18.5</w:t>
+              <w:t>0.342</w:t>
             </w:r>
           </w:p>
         </w:tc>
@@ -4313,7 +4340,71 @@
                 <w:b/>
                 <w:bCs/>
               </w:rPr>
-              <w:lastRenderedPageBreak/>
+              <w:t>Average Tweet Length</w:t>
+            </w:r>
+          </w:p>
+        </w:tc>
+      </w:tr>
+      <w:tr>
+        <w:tc>
+          <w:tcPr>
+            <w:tcW w:w="3005" w:type="dxa"/>
+          </w:tcPr>
+          <w:p>
+            <w:pPr>
+              <w:jc w:val="both"/>
+            </w:pPr>
+            <w:r>
+              <w:t>19.0</w:t>
+            </w:r>
+          </w:p>
+        </w:tc>
+        <w:tc>
+          <w:tcPr>
+            <w:tcW w:w="3005" w:type="dxa"/>
+          </w:tcPr>
+          <w:p>
+            <w:pPr>
+              <w:jc w:val="both"/>
+            </w:pPr>
+            <w:r>
+              <w:t>18.5</w:t>
+            </w:r>
+          </w:p>
+        </w:tc>
+        <w:tc>
+          <w:tcPr>
+            <w:tcW w:w="3006" w:type="dxa"/>
+          </w:tcPr>
+          <w:p>
+            <w:pPr>
+              <w:jc w:val="both"/>
+            </w:pPr>
+            <w:r>
+              <w:t>No</w:t>
+            </w:r>
+          </w:p>
+        </w:tc>
+      </w:tr>
+      <w:tr>
+        <w:tc>
+          <w:tcPr>
+            <w:tcW w:w="9016" w:type="dxa"/>
+            <w:gridSpan w:val="3"/>
+          </w:tcPr>
+          <w:p>
+            <w:pPr>
+              <w:jc w:val="both"/>
+              <w:rPr>
+                <w:b/>
+                <w:bCs/>
+              </w:rPr>
+            </w:pPr>
+            <w:r>
+              <w:rPr>
+                <w:b/>
+                <w:bCs/>
+              </w:rPr>
               <w:t>Average Number of Hashtags</w:t>
             </w:r>
           </w:p>

--- a/Word Docs/Chapter 6 Draft Work.docx
+++ b/Word Docs/Chapter 6 Draft Work.docx
@@ -82,7 +82,21 @@
         <w:rPr>
           <w:rFonts w:ascii="Calibri" w:hAnsi="Calibri" w:cs="Calibri"/>
         </w:rPr>
-        <w:t xml:space="preserve">aims create a more representative sample of sarcastic online content containing emojis. Previous work has been conducted to improve upon this poor annotation strategy however the majority of the tweets collected do not contain emojis; the </w:t>
+        <w:t xml:space="preserve">aims create a more representative sample of sarcastic online content containing emojis. Previous work has been conducted to improve upon this poor annotation strategy however </w:t>
+      </w:r>
+      <w:proofErr w:type="gramStart"/>
+      <w:r>
+        <w:rPr>
+          <w:rFonts w:ascii="Calibri" w:hAnsi="Calibri" w:cs="Calibri"/>
+        </w:rPr>
+        <w:t>the majority of</w:t>
+      </w:r>
+      <w:proofErr w:type="gramEnd"/>
+      <w:r>
+        <w:rPr>
+          <w:rFonts w:ascii="Calibri" w:hAnsi="Calibri" w:cs="Calibri"/>
+        </w:rPr>
+        <w:t xml:space="preserve"> the tweets collected do not contain emojis; the </w:t>
       </w:r>
       <w:proofErr w:type="spellStart"/>
       <w:r>
@@ -218,6 +232,12 @@
           <w:rFonts w:ascii="Calibri" w:hAnsi="Calibri" w:cs="Calibri"/>
         </w:rPr>
         <w:t>relevant results to the participant however this approach significantly increases the effort required from participants which would decrease response rate and possibly reduce the likelihood of the task being completed as instructed.</w:t>
+      </w:r>
+      <w:r>
+        <w:rPr>
+          <w:rFonts w:ascii="Calibri" w:hAnsi="Calibri" w:cs="Calibri"/>
+        </w:rPr>
+        <w:t xml:space="preserve"> Each response for the survey can be found in section X. </w:t>
       </w:r>
     </w:p>
     <w:p>
@@ -969,7 +989,15 @@
           <w:i/>
           <w:iCs/>
         </w:rPr>
-        <w:t>Vaccine dose 1. Thank you, science.</w:t>
+        <w:t xml:space="preserve">Vaccine dose 1. Thank you, </w:t>
+      </w:r>
+      <w:proofErr w:type="gramStart"/>
+      <w:r>
+        <w:rPr>
+          <w:i/>
+          <w:iCs/>
+        </w:rPr>
+        <w:t>science.</w:t>
       </w:r>
       <w:r>
         <w:rPr>
@@ -977,6 +1005,7 @@
         </w:rPr>
         <w:t>👍</w:t>
       </w:r>
+      <w:proofErr w:type="gramEnd"/>
     </w:p>
     <w:p>
       <w:pPr>
@@ -987,7 +1016,15 @@
           <w:i/>
           <w:iCs/>
         </w:rPr>
-        <w:t>Vaccine dose 1. Thank you, science.</w:t>
+        <w:t xml:space="preserve">Vaccine dose 1. Thank you, </w:t>
+      </w:r>
+      <w:proofErr w:type="gramStart"/>
+      <w:r>
+        <w:rPr>
+          <w:i/>
+          <w:iCs/>
+        </w:rPr>
+        <w:t>science.</w:t>
       </w:r>
       <w:r>
         <w:rPr>
@@ -995,6 +1032,7 @@
         </w:rPr>
         <w:t>👍</w:t>
       </w:r>
+      <w:proofErr w:type="gramEnd"/>
     </w:p>
     <w:p>
       <w:pPr>
@@ -1130,13 +1168,47 @@
           <w:i/>
           <w:iCs/>
         </w:rPr>
+        <w:t xml:space="preserve">was not aware that Crocs were appropriate business casual </w:t>
+      </w:r>
+      <w:proofErr w:type="gramStart"/>
+      <w:r>
+        <w:rPr>
+          <w:i/>
+          <w:iCs/>
+        </w:rPr>
+        <w:t>attire.</w:t>
+      </w:r>
+      <w:r>
+        <w:rPr>
+          <w:rFonts w:ascii="Segoe UI Emoji" w:hAnsi="Segoe UI Emoji" w:cs="Segoe UI Emoji"/>
+        </w:rPr>
+        <w:t>😂</w:t>
+      </w:r>
+      <w:proofErr w:type="gramEnd"/>
+    </w:p>
+    <w:p>
+      <w:pPr>
+        <w:jc w:val="center"/>
+        <w:rPr>
+          <w:i/>
+          <w:iCs/>
+        </w:rPr>
+      </w:pPr>
+      <w:r>
+        <w:rPr>
+          <w:i/>
+          <w:iCs/>
+        </w:rPr>
         <w:t>was not aware that Crocs were appropriate business casual attire.</w:t>
       </w:r>
       <w:r>
+        <w:t xml:space="preserve"> </w:t>
+      </w:r>
+      <w:r>
         <w:rPr>
           <w:rFonts w:ascii="Segoe UI Emoji" w:hAnsi="Segoe UI Emoji" w:cs="Segoe UI Emoji"/>
         </w:rPr>
-        <w:t>😂</w:t>
+        <w:t>🙄</w:t>
       </w:r>
     </w:p>
     <w:p>
@@ -1167,45 +1239,29 @@
     <w:p>
       <w:pPr>
         <w:jc w:val="center"/>
-        <w:rPr>
-          <w:i/>
-          <w:iCs/>
-        </w:rPr>
-      </w:pPr>
-      <w:r>
-        <w:rPr>
-          <w:i/>
-          <w:iCs/>
-        </w:rPr>
-        <w:t>was not aware that Crocs were appropriate business casual attire.</w:t>
-      </w:r>
-      <w:r>
-        <w:t xml:space="preserve"> </w:t>
+      </w:pPr>
+      <w:r>
+        <w:rPr>
+          <w:i/>
+          <w:iCs/>
+        </w:rPr>
+        <w:t xml:space="preserve">was not aware that Crocs were appropriate business casual </w:t>
+      </w:r>
+      <w:proofErr w:type="gramStart"/>
+      <w:r>
+        <w:rPr>
+          <w:i/>
+          <w:iCs/>
+        </w:rPr>
+        <w:t>attire.</w:t>
       </w:r>
       <w:r>
         <w:rPr>
           <w:rFonts w:ascii="Segoe UI Emoji" w:hAnsi="Segoe UI Emoji" w:cs="Segoe UI Emoji"/>
         </w:rPr>
-        <w:t>🙄</w:t>
-      </w:r>
-    </w:p>
-    <w:p>
-      <w:pPr>
-        <w:jc w:val="center"/>
-      </w:pPr>
-      <w:r>
-        <w:rPr>
-          <w:i/>
-          <w:iCs/>
-        </w:rPr>
-        <w:t>was not aware that Crocs were appropriate business casual attire.</w:t>
-      </w:r>
-      <w:r>
-        <w:rPr>
-          <w:rFonts w:ascii="Segoe UI Emoji" w:hAnsi="Segoe UI Emoji" w:cs="Segoe UI Emoji"/>
-        </w:rPr>
         <w:t>🤔</w:t>
       </w:r>
+      <w:proofErr w:type="gramEnd"/>
     </w:p>
     <w:p>
       <w:pPr>

--- a/Word Docs/Chapter 6 Draft Work.docx
+++ b/Word Docs/Chapter 6 Draft Work.docx
@@ -82,35 +82,7 @@
         <w:rPr>
           <w:rFonts w:ascii="Calibri" w:hAnsi="Calibri" w:cs="Calibri"/>
         </w:rPr>
-        <w:t xml:space="preserve">aims create a more representative sample of sarcastic online content containing emojis. Previous work has been conducted to improve upon this poor annotation strategy however </w:t>
-      </w:r>
-      <w:proofErr w:type="gramStart"/>
-      <w:r>
-        <w:rPr>
-          <w:rFonts w:ascii="Calibri" w:hAnsi="Calibri" w:cs="Calibri"/>
-        </w:rPr>
-        <w:t>the majority of</w:t>
-      </w:r>
-      <w:proofErr w:type="gramEnd"/>
-      <w:r>
-        <w:rPr>
-          <w:rFonts w:ascii="Calibri" w:hAnsi="Calibri" w:cs="Calibri"/>
-        </w:rPr>
-        <w:t xml:space="preserve"> the tweets collected do not contain emojis; the </w:t>
-      </w:r>
-      <w:proofErr w:type="spellStart"/>
-      <w:r>
-        <w:rPr>
-          <w:rFonts w:ascii="Calibri" w:hAnsi="Calibri" w:cs="Calibri"/>
-        </w:rPr>
-        <w:t>iSarcasm</w:t>
-      </w:r>
-      <w:proofErr w:type="spellEnd"/>
-      <w:r>
-        <w:rPr>
-          <w:rFonts w:ascii="Calibri" w:hAnsi="Calibri" w:cs="Calibri"/>
-        </w:rPr>
-        <w:t xml:space="preserve"> dataset collected self-reported sarcastic and non-sarcastic tweets from participants, alongside a rephrase of the tweet in a more literal style. The work was subject to quality control by a linguistics professional therefore it is likely that the results are more representative of organic sarcastic content than the previously discussed sampling strategy.</w:t>
+        <w:t>aims create a more representative sample of sarcastic online content containing emojis. Previous work has been conducted to improve upon this poor annotation strategy however the majority of the tweets collected do not contain emojis; the iSarcasm dataset collected self-reported sarcastic and non-sarcastic tweets from participants, alongside a rephrase of the tweet in a more literal style. The work was subject to quality control by a linguistics professional therefore it is likely that the results are more representative of organic sarcastic content than the previously discussed sampling strategy.</w:t>
       </w:r>
     </w:p>
     <w:p>
@@ -357,7 +329,7 @@
                     </pic:cNvPicPr>
                   </pic:nvPicPr>
                   <pic:blipFill>
-                    <a:blip r:embed="rId5">
+                    <a:blip r:embed="rId6">
                       <a:extLst>
                         <a:ext uri="{28A0092B-C50C-407E-A947-70E740481C1C}">
                           <a14:useLocalDpi xmlns:a14="http://schemas.microsoft.com/office/drawing/2010/main" val="0"/>
@@ -487,7 +459,7 @@
                     </pic:cNvPicPr>
                   </pic:nvPicPr>
                   <pic:blipFill>
-                    <a:blip r:embed="rId6">
+                    <a:blip r:embed="rId7">
                       <a:extLst>
                         <a:ext uri="{28A0092B-C50C-407E-A947-70E740481C1C}">
                           <a14:useLocalDpi xmlns:a14="http://schemas.microsoft.com/office/drawing/2010/main" val="0"/>
@@ -629,7 +601,7 @@
                     </pic:cNvPicPr>
                   </pic:nvPicPr>
                   <pic:blipFill>
-                    <a:blip r:embed="rId7">
+                    <a:blip r:embed="rId8">
                       <a:extLst>
                         <a:ext uri="{28A0092B-C50C-407E-A947-70E740481C1C}">
                           <a14:useLocalDpi xmlns:a14="http://schemas.microsoft.com/office/drawing/2010/main" val="0"/>
@@ -685,7 +657,7 @@
                     </pic:cNvPicPr>
                   </pic:nvPicPr>
                   <pic:blipFill>
-                    <a:blip r:embed="rId8">
+                    <a:blip r:embed="rId9">
                       <a:extLst>
                         <a:ext uri="{28A0092B-C50C-407E-A947-70E740481C1C}">
                           <a14:useLocalDpi xmlns:a14="http://schemas.microsoft.com/office/drawing/2010/main" val="0"/>
@@ -801,7 +773,7 @@
                     </pic:cNvPicPr>
                   </pic:nvPicPr>
                   <pic:blipFill>
-                    <a:blip r:embed="rId9">
+                    <a:blip r:embed="rId10">
                       <a:extLst>
                         <a:ext uri="{28A0092B-C50C-407E-A947-70E740481C1C}">
                           <a14:useLocalDpi xmlns:a14="http://schemas.microsoft.com/office/drawing/2010/main" val="0"/>
@@ -989,15 +961,7 @@
           <w:i/>
           <w:iCs/>
         </w:rPr>
-        <w:t xml:space="preserve">Vaccine dose 1. Thank you, </w:t>
-      </w:r>
-      <w:proofErr w:type="gramStart"/>
-      <w:r>
-        <w:rPr>
-          <w:i/>
-          <w:iCs/>
-        </w:rPr>
-        <w:t>science.</w:t>
+        <w:t>Vaccine dose 1. Thank you, science.</w:t>
       </w:r>
       <w:r>
         <w:rPr>
@@ -1005,7 +969,6 @@
         </w:rPr>
         <w:t>👍</w:t>
       </w:r>
-      <w:proofErr w:type="gramEnd"/>
     </w:p>
     <w:p>
       <w:pPr>
@@ -1016,15 +979,7 @@
           <w:i/>
           <w:iCs/>
         </w:rPr>
-        <w:t xml:space="preserve">Vaccine dose 1. Thank you, </w:t>
-      </w:r>
-      <w:proofErr w:type="gramStart"/>
-      <w:r>
-        <w:rPr>
-          <w:i/>
-          <w:iCs/>
-        </w:rPr>
-        <w:t>science.</w:t>
+        <w:t>Vaccine dose 1. Thank you, science.</w:t>
       </w:r>
       <w:r>
         <w:rPr>
@@ -1032,7 +987,6 @@
         </w:rPr>
         <w:t>👍</w:t>
       </w:r>
-      <w:proofErr w:type="gramEnd"/>
     </w:p>
     <w:p>
       <w:pPr>
@@ -1168,15 +1122,7 @@
           <w:i/>
           <w:iCs/>
         </w:rPr>
-        <w:t xml:space="preserve">was not aware that Crocs were appropriate business casual </w:t>
-      </w:r>
-      <w:proofErr w:type="gramStart"/>
-      <w:r>
-        <w:rPr>
-          <w:i/>
-          <w:iCs/>
-        </w:rPr>
-        <w:t>attire.</w:t>
+        <w:t>was not aware that Crocs were appropriate business casual attire.</w:t>
       </w:r>
       <w:r>
         <w:rPr>
@@ -1184,7 +1130,6 @@
         </w:rPr>
         <w:t>😂</w:t>
       </w:r>
-      <w:proofErr w:type="gramEnd"/>
     </w:p>
     <w:p>
       <w:pPr>
@@ -1245,15 +1190,7 @@
           <w:i/>
           <w:iCs/>
         </w:rPr>
-        <w:t xml:space="preserve">was not aware that Crocs were appropriate business casual </w:t>
-      </w:r>
-      <w:proofErr w:type="gramStart"/>
-      <w:r>
-        <w:rPr>
-          <w:i/>
-          <w:iCs/>
-        </w:rPr>
-        <w:t>attire.</w:t>
+        <w:t>was not aware that Crocs were appropriate business casual attire.</w:t>
       </w:r>
       <w:r>
         <w:rPr>
@@ -1261,7 +1198,6 @@
         </w:rPr>
         <w:t>🤔</w:t>
       </w:r>
-      <w:proofErr w:type="gramEnd"/>
     </w:p>
     <w:p>
       <w:pPr>
@@ -2148,23 +2084,7 @@
           <w:i/>
           <w:iCs/>
         </w:rPr>
-        <w:t xml:space="preserve"> legit GETTING AN INTERNAL BODY PART REMOVED </w:t>
-      </w:r>
-      <w:proofErr w:type="spellStart"/>
-      <w:r>
-        <w:rPr>
-          <w:i/>
-          <w:iCs/>
-        </w:rPr>
-        <w:t>bc</w:t>
-      </w:r>
-      <w:proofErr w:type="spellEnd"/>
-      <w:r>
-        <w:rPr>
-          <w:i/>
-          <w:iCs/>
-        </w:rPr>
-        <w:t xml:space="preserve"> it means </w:t>
+        <w:t xml:space="preserve"> legit GETTING AN INTERNAL BODY PART REMOVED bc it means </w:t>
       </w:r>
       <w:r>
         <w:rPr>
@@ -2233,21 +2153,12 @@
       <w:pPr>
         <w:jc w:val="center"/>
       </w:pPr>
-      <w:proofErr w:type="spellStart"/>
       <w:r>
         <w:rPr>
           <w:i/>
           <w:iCs/>
         </w:rPr>
-        <w:t>Gonna</w:t>
-      </w:r>
-      <w:proofErr w:type="spellEnd"/>
-      <w:r>
-        <w:rPr>
-          <w:i/>
-          <w:iCs/>
-        </w:rPr>
-        <w:t xml:space="preserve"> go cry now some no face told me to lose weight x</w:t>
+        <w:t>Gonna go cry now some no face told me to lose weight x</w:t>
       </w:r>
       <w:r>
         <w:t xml:space="preserve"> </w:t>
@@ -2430,7 +2341,15 @@
         <w:t xml:space="preserve"> These observations lend support to evidence that users who generate sarcastic content do so in a more colloquial idiom, with less regard for legibility of the content</w:t>
       </w:r>
       <w:r>
-        <w:t xml:space="preserve">; by extension the rigidity of conformance to punctuation and grammar may be an additional parameter for exploration as a distinguishing factor between the subsets. </w:t>
+        <w:t>; by extension the rigidity of conformance to punctuation and grammar may be an additional parameter for exploration as a distinguishing factor between the subsets.</w:t>
+      </w:r>
+    </w:p>
+    <w:p>
+      <w:pPr>
+        <w:jc w:val="both"/>
+      </w:pPr>
+      <w:r>
+        <w:t xml:space="preserve">Given the consensus across literature of the importance of context in identification of sarcastic content, evaluation to determine potential markers must consider this. Topic modelling was carried out to identify relevant topics for the overall dataset and compared to that of the sarcastic subset. The topic modelling process is documented in section X. </w:t>
       </w:r>
     </w:p>
     <w:p>
@@ -2455,35 +2374,7 @@
           <w:sz w:val="18"/>
           <w:szCs w:val="18"/>
         </w:rPr>
-        <w:t xml:space="preserve">Statistical </w:t>
-      </w:r>
-      <w:r>
-        <w:rPr>
-          <w:sz w:val="18"/>
-          <w:szCs w:val="18"/>
-        </w:rPr>
-        <w:t>Evaluation</w:t>
-      </w:r>
-      <w:r>
-        <w:rPr>
-          <w:sz w:val="18"/>
-          <w:szCs w:val="18"/>
-        </w:rPr>
-        <w:t xml:space="preserve"> of </w:t>
-      </w:r>
-      <w:r>
-        <w:rPr>
-          <w:sz w:val="18"/>
-          <w:szCs w:val="18"/>
-        </w:rPr>
-        <w:t>Emoji-Based</w:t>
-      </w:r>
-      <w:r>
-        <w:rPr>
-          <w:sz w:val="18"/>
-          <w:szCs w:val="18"/>
-        </w:rPr>
-        <w:t xml:space="preserve"> Markers of Sarcasm.</w:t>
+        <w:t xml:space="preserve">Topic Modelling Results. </w:t>
       </w:r>
     </w:p>
     <w:tbl>
@@ -2493,14 +2384,225 @@
         <w:tblLook w:val="04A0" w:firstRow="1" w:lastRow="0" w:firstColumn="1" w:lastColumn="0" w:noHBand="0" w:noVBand="1"/>
       </w:tblPr>
       <w:tblGrid>
-        <w:gridCol w:w="2405"/>
-        <w:gridCol w:w="2805"/>
-        <w:gridCol w:w="3806"/>
+        <w:gridCol w:w="4508"/>
+        <w:gridCol w:w="4508"/>
       </w:tblGrid>
       <w:tr>
         <w:tc>
           <w:tcPr>
-            <w:tcW w:w="2405" w:type="dxa"/>
+            <w:tcW w:w="4508" w:type="dxa"/>
+          </w:tcPr>
+          <w:p>
+            <w:pPr>
+              <w:rPr>
+                <w:b/>
+                <w:bCs/>
+              </w:rPr>
+            </w:pPr>
+            <w:r>
+              <w:rPr>
+                <w:b/>
+                <w:bCs/>
+              </w:rPr>
+              <w:t>Overall Dataset Topic Interpretation</w:t>
+            </w:r>
+          </w:p>
+        </w:tc>
+        <w:tc>
+          <w:tcPr>
+            <w:tcW w:w="4508" w:type="dxa"/>
+          </w:tcPr>
+          <w:p>
+            <w:pPr>
+              <w:rPr>
+                <w:b/>
+                <w:bCs/>
+              </w:rPr>
+            </w:pPr>
+            <w:r>
+              <w:rPr>
+                <w:b/>
+                <w:bCs/>
+              </w:rPr>
+              <w:t>Sarcastic Subset Topic Interpretation</w:t>
+            </w:r>
+          </w:p>
+        </w:tc>
+      </w:tr>
+      <w:tr>
+        <w:tc>
+          <w:tcPr>
+            <w:tcW w:w="4508" w:type="dxa"/>
+          </w:tcPr>
+          <w:p>
+            <w:r>
+              <w:t>Expression of preferences</w:t>
+            </w:r>
+          </w:p>
+        </w:tc>
+        <w:tc>
+          <w:tcPr>
+            <w:tcW w:w="4508" w:type="dxa"/>
+          </w:tcPr>
+          <w:p>
+            <w:r>
+              <w:t>Activities relating to leisure</w:t>
+            </w:r>
+          </w:p>
+        </w:tc>
+      </w:tr>
+      <w:tr>
+        <w:tc>
+          <w:tcPr>
+            <w:tcW w:w="4508" w:type="dxa"/>
+          </w:tcPr>
+          <w:p>
+            <w:r>
+              <w:t>Reflection or contemplation of life events</w:t>
+            </w:r>
+          </w:p>
+        </w:tc>
+        <w:tc>
+          <w:tcPr>
+            <w:tcW w:w="4508" w:type="dxa"/>
+          </w:tcPr>
+          <w:p>
+            <w:r>
+              <w:t>Opinions</w:t>
+            </w:r>
+          </w:p>
+        </w:tc>
+      </w:tr>
+      <w:tr>
+        <w:tc>
+          <w:tcPr>
+            <w:tcW w:w="4508" w:type="dxa"/>
+          </w:tcPr>
+          <w:p>
+            <w:r>
+              <w:lastRenderedPageBreak/>
+              <w:t>Experiences</w:t>
+            </w:r>
+          </w:p>
+        </w:tc>
+        <w:tc>
+          <w:tcPr>
+            <w:tcW w:w="4508" w:type="dxa"/>
+          </w:tcPr>
+          <w:p>
+            <w:r>
+              <w:t>Clothing and appearance</w:t>
+            </w:r>
+          </w:p>
+        </w:tc>
+      </w:tr>
+      <w:tr>
+        <w:tc>
+          <w:tcPr>
+            <w:tcW w:w="4508" w:type="dxa"/>
+          </w:tcPr>
+          <w:p>
+            <w:r>
+              <w:t>People and daily life</w:t>
+            </w:r>
+          </w:p>
+        </w:tc>
+        <w:tc>
+          <w:tcPr>
+            <w:tcW w:w="4508" w:type="dxa"/>
+          </w:tcPr>
+          <w:p>
+            <w:r>
+              <w:t>Opinions and thoughts</w:t>
+            </w:r>
+          </w:p>
+        </w:tc>
+      </w:tr>
+    </w:tbl>
+    <w:p>
+      <w:pPr>
+        <w:jc w:val="both"/>
+      </w:pPr>
+    </w:p>
+    <w:p>
+      <w:pPr>
+        <w:jc w:val="center"/>
+        <w:rPr>
+          <w:sz w:val="18"/>
+          <w:szCs w:val="18"/>
+        </w:rPr>
+      </w:pPr>
+      <w:r>
+        <w:rPr>
+          <w:i/>
+          <w:iCs/>
+          <w:sz w:val="18"/>
+          <w:szCs w:val="18"/>
+        </w:rPr>
+        <w:t xml:space="preserve">Table X </w:t>
+      </w:r>
+      <w:r>
+        <w:rPr>
+          <w:sz w:val="18"/>
+          <w:szCs w:val="18"/>
+        </w:rPr>
+        <w:t xml:space="preserve">Statistical </w:t>
+      </w:r>
+      <w:r>
+        <w:rPr>
+          <w:sz w:val="18"/>
+          <w:szCs w:val="18"/>
+        </w:rPr>
+        <w:t>Evaluation</w:t>
+      </w:r>
+      <w:r>
+        <w:rPr>
+          <w:sz w:val="18"/>
+          <w:szCs w:val="18"/>
+        </w:rPr>
+        <w:t xml:space="preserve"> of </w:t>
+      </w:r>
+      <w:r>
+        <w:rPr>
+          <w:sz w:val="18"/>
+          <w:szCs w:val="18"/>
+        </w:rPr>
+        <w:t>Emoji-Based</w:t>
+      </w:r>
+      <w:r>
+        <w:rPr>
+          <w:sz w:val="18"/>
+          <w:szCs w:val="18"/>
+        </w:rPr>
+        <w:t xml:space="preserve"> Markers of Sarcasm.</w:t>
+      </w:r>
+    </w:p>
+    <w:tbl>
+      <w:tblPr>
+        <w:tblStyle w:val="TableGridLight"/>
+        <w:tblW w:w="0" w:type="auto"/>
+        <w:tblLook w:val="04A0" w:firstRow="1" w:lastRow="0" w:firstColumn="1" w:lastColumn="0" w:noHBand="0" w:noVBand="1"/>
+      </w:tblPr>
+      <w:tblGrid>
+        <w:gridCol w:w="868"/>
+        <w:gridCol w:w="72"/>
+        <w:gridCol w:w="860"/>
+        <w:gridCol w:w="80"/>
+        <w:gridCol w:w="941"/>
+        <w:gridCol w:w="875"/>
+        <w:gridCol w:w="68"/>
+        <w:gridCol w:w="864"/>
+        <w:gridCol w:w="80"/>
+        <w:gridCol w:w="944"/>
+        <w:gridCol w:w="1121"/>
+        <w:gridCol w:w="1121"/>
+        <w:gridCol w:w="1122"/>
+      </w:tblGrid>
+      <w:tr>
+        <w:tc>
+          <w:tcPr>
+            <w:tcW w:w="2821" w:type="dxa"/>
+            <w:gridSpan w:val="5"/>
           </w:tcPr>
           <w:p>
             <w:pPr>
@@ -2520,7 +2622,8 @@
         </w:tc>
         <w:tc>
           <w:tcPr>
-            <w:tcW w:w="2805" w:type="dxa"/>
+            <w:tcW w:w="2831" w:type="dxa"/>
+            <w:gridSpan w:val="5"/>
           </w:tcPr>
           <w:p>
             <w:pPr>
@@ -2540,7 +2643,8 @@
         </w:tc>
         <w:tc>
           <w:tcPr>
-            <w:tcW w:w="3806" w:type="dxa"/>
+            <w:tcW w:w="3364" w:type="dxa"/>
+            <w:gridSpan w:val="3"/>
           </w:tcPr>
           <w:p>
             <w:pPr>
@@ -2583,8 +2687,284 @@
       <w:tr>
         <w:tc>
           <w:tcPr>
+            <w:tcW w:w="868" w:type="dxa"/>
+          </w:tcPr>
+          <w:p>
+            <w:pPr>
+              <w:rPr>
+                <w:b/>
+                <w:bCs/>
+              </w:rPr>
+            </w:pPr>
+            <w:r>
+              <w:rPr>
+                <w:b/>
+                <w:bCs/>
+              </w:rPr>
+              <w:t>Overall</w:t>
+            </w:r>
+          </w:p>
+        </w:tc>
+        <w:tc>
+          <w:tcPr>
+            <w:tcW w:w="932" w:type="dxa"/>
+            <w:gridSpan w:val="2"/>
+          </w:tcPr>
+          <w:p>
+            <w:pPr>
+              <w:rPr>
+                <w:b/>
+                <w:bCs/>
+              </w:rPr>
+            </w:pPr>
+            <w:r>
+              <w:rPr>
+                <w:b/>
+                <w:bCs/>
+              </w:rPr>
+              <w:t>Positive</w:t>
+            </w:r>
+          </w:p>
+          <w:p>
+            <w:pPr>
+              <w:rPr>
+                <w:b/>
+                <w:bCs/>
+              </w:rPr>
+            </w:pPr>
+            <w:r>
+              <w:rPr>
+                <w:b/>
+                <w:bCs/>
+              </w:rPr>
+              <w:t>Subset</w:t>
+            </w:r>
+          </w:p>
+        </w:tc>
+        <w:tc>
+          <w:tcPr>
+            <w:tcW w:w="1021" w:type="dxa"/>
+            <w:gridSpan w:val="2"/>
+          </w:tcPr>
+          <w:p>
+            <w:pPr>
+              <w:rPr>
+                <w:b/>
+                <w:bCs/>
+              </w:rPr>
+            </w:pPr>
+            <w:r>
+              <w:rPr>
+                <w:b/>
+                <w:bCs/>
+              </w:rPr>
+              <w:t>Negative</w:t>
+            </w:r>
+          </w:p>
+          <w:p>
+            <w:pPr>
+              <w:rPr>
+                <w:b/>
+                <w:bCs/>
+              </w:rPr>
+            </w:pPr>
+            <w:r>
+              <w:rPr>
+                <w:b/>
+                <w:bCs/>
+              </w:rPr>
+              <w:t>Subset</w:t>
+            </w:r>
+          </w:p>
+        </w:tc>
+        <w:tc>
+          <w:tcPr>
+            <w:tcW w:w="875" w:type="dxa"/>
+          </w:tcPr>
+          <w:p>
+            <w:pPr>
+              <w:rPr>
+                <w:b/>
+                <w:bCs/>
+              </w:rPr>
+            </w:pPr>
+            <w:r>
+              <w:rPr>
+                <w:b/>
+                <w:bCs/>
+              </w:rPr>
+              <w:t>Overall</w:t>
+            </w:r>
+          </w:p>
+        </w:tc>
+        <w:tc>
+          <w:tcPr>
+            <w:tcW w:w="932" w:type="dxa"/>
+            <w:gridSpan w:val="2"/>
+          </w:tcPr>
+          <w:p>
+            <w:pPr>
+              <w:rPr>
+                <w:b/>
+                <w:bCs/>
+              </w:rPr>
+            </w:pPr>
+            <w:r>
+              <w:rPr>
+                <w:b/>
+                <w:bCs/>
+              </w:rPr>
+              <w:t>Positive</w:t>
+            </w:r>
+          </w:p>
+          <w:p>
+            <w:pPr>
+              <w:rPr>
+                <w:b/>
+                <w:bCs/>
+              </w:rPr>
+            </w:pPr>
+            <w:r>
+              <w:rPr>
+                <w:b/>
+                <w:bCs/>
+              </w:rPr>
+              <w:t>Subset</w:t>
+            </w:r>
+          </w:p>
+        </w:tc>
+        <w:tc>
+          <w:tcPr>
+            <w:tcW w:w="1024" w:type="dxa"/>
+            <w:gridSpan w:val="2"/>
+          </w:tcPr>
+          <w:p>
+            <w:pPr>
+              <w:rPr>
+                <w:b/>
+                <w:bCs/>
+              </w:rPr>
+            </w:pPr>
+            <w:r>
+              <w:rPr>
+                <w:b/>
+                <w:bCs/>
+              </w:rPr>
+              <w:t>Negative</w:t>
+            </w:r>
+          </w:p>
+          <w:p>
+            <w:pPr>
+              <w:rPr>
+                <w:b/>
+                <w:bCs/>
+              </w:rPr>
+            </w:pPr>
+            <w:r>
+              <w:rPr>
+                <w:b/>
+                <w:bCs/>
+              </w:rPr>
+              <w:t>Subset</w:t>
+            </w:r>
+          </w:p>
+        </w:tc>
+        <w:tc>
+          <w:tcPr>
+            <w:tcW w:w="1121" w:type="dxa"/>
+          </w:tcPr>
+          <w:p>
+            <w:pPr>
+              <w:rPr>
+                <w:b/>
+                <w:bCs/>
+              </w:rPr>
+            </w:pPr>
+            <w:r>
+              <w:rPr>
+                <w:b/>
+                <w:bCs/>
+              </w:rPr>
+              <w:t>Overall</w:t>
+            </w:r>
+          </w:p>
+        </w:tc>
+        <w:tc>
+          <w:tcPr>
+            <w:tcW w:w="1121" w:type="dxa"/>
+          </w:tcPr>
+          <w:p>
+            <w:pPr>
+              <w:rPr>
+                <w:b/>
+                <w:bCs/>
+              </w:rPr>
+            </w:pPr>
+            <w:r>
+              <w:rPr>
+                <w:b/>
+                <w:bCs/>
+              </w:rPr>
+              <w:t>Positive</w:t>
+            </w:r>
+          </w:p>
+          <w:p>
+            <w:pPr>
+              <w:rPr>
+                <w:b/>
+                <w:bCs/>
+              </w:rPr>
+            </w:pPr>
+            <w:r>
+              <w:rPr>
+                <w:b/>
+                <w:bCs/>
+              </w:rPr>
+              <w:t>Subset</w:t>
+            </w:r>
+          </w:p>
+        </w:tc>
+        <w:tc>
+          <w:tcPr>
+            <w:tcW w:w="1122" w:type="dxa"/>
+          </w:tcPr>
+          <w:p>
+            <w:pPr>
+              <w:rPr>
+                <w:b/>
+                <w:bCs/>
+              </w:rPr>
+            </w:pPr>
+            <w:r>
+              <w:rPr>
+                <w:b/>
+                <w:bCs/>
+              </w:rPr>
+              <w:t>Negative</w:t>
+            </w:r>
+          </w:p>
+          <w:p>
+            <w:pPr>
+              <w:rPr>
+                <w:b/>
+                <w:bCs/>
+              </w:rPr>
+            </w:pPr>
+            <w:r>
+              <w:rPr>
+                <w:b/>
+                <w:bCs/>
+              </w:rPr>
+              <w:t>Subset</w:t>
+            </w:r>
+          </w:p>
+        </w:tc>
+      </w:tr>
+      <w:tr>
+        <w:tc>
+          <w:tcPr>
             <w:tcW w:w="0" w:type="auto"/>
-            <w:gridSpan w:val="3"/>
+            <w:gridSpan w:val="13"/>
           </w:tcPr>
           <w:p>
             <w:pPr>
@@ -2600,20 +2980,14 @@
               </w:rPr>
               <w:t>Frequency of Emoji Use</w:t>
             </w:r>
-            <w:r>
-              <w:rPr>
-                <w:b/>
-                <w:bCs/>
-              </w:rPr>
-              <w:t xml:space="preserve"> (Average Emojis per String)</w:t>
-            </w:r>
-          </w:p>
-        </w:tc>
-      </w:tr>
-      <w:tr>
-        <w:tc>
-          <w:tcPr>
-            <w:tcW w:w="2405" w:type="dxa"/>
+          </w:p>
+        </w:tc>
+      </w:tr>
+      <w:tr>
+        <w:tc>
+          <w:tcPr>
+            <w:tcW w:w="940" w:type="dxa"/>
+            <w:gridSpan w:val="2"/>
           </w:tcPr>
           <w:p>
             <w:r>
@@ -2623,7 +2997,29 @@
         </w:tc>
         <w:tc>
           <w:tcPr>
-            <w:tcW w:w="2805" w:type="dxa"/>
+            <w:tcW w:w="940" w:type="dxa"/>
+            <w:gridSpan w:val="2"/>
+          </w:tcPr>
+          <w:p>
+            <w:r>
+              <w:t>0.979</w:t>
+            </w:r>
+          </w:p>
+        </w:tc>
+        <w:tc>
+          <w:tcPr>
+            <w:tcW w:w="941" w:type="dxa"/>
+          </w:tcPr>
+          <w:p>
+            <w:r>
+              <w:t>0.980</w:t>
+            </w:r>
+          </w:p>
+        </w:tc>
+        <w:tc>
+          <w:tcPr>
+            <w:tcW w:w="943" w:type="dxa"/>
+            <w:gridSpan w:val="2"/>
           </w:tcPr>
           <w:p>
             <w:r>
@@ -2633,7 +3029,28 @@
         </w:tc>
         <w:tc>
           <w:tcPr>
-            <w:tcW w:w="3806" w:type="dxa"/>
+            <w:tcW w:w="944" w:type="dxa"/>
+            <w:gridSpan w:val="2"/>
+          </w:tcPr>
+          <w:p>
+            <w:r>
+              <w:t>0.602</w:t>
+            </w:r>
+          </w:p>
+        </w:tc>
+        <w:tc>
+          <w:tcPr>
+            <w:tcW w:w="944" w:type="dxa"/>
+          </w:tcPr>
+          <w:p>
+            <w:r>
+              <w:t>0.611</w:t>
+            </w:r>
+          </w:p>
+        </w:tc>
+        <w:tc>
+          <w:tcPr>
+            <w:tcW w:w="1121" w:type="dxa"/>
           </w:tcPr>
           <w:p>
             <w:r>
@@ -2641,12 +3058,32 @@
             </w:r>
           </w:p>
         </w:tc>
+        <w:tc>
+          <w:tcPr>
+            <w:tcW w:w="1121" w:type="dxa"/>
+          </w:tcPr>
+          <w:p>
+            <w:r>
+              <w:t>Yes</w:t>
+            </w:r>
+          </w:p>
+        </w:tc>
+        <w:tc>
+          <w:tcPr>
+            <w:tcW w:w="1122" w:type="dxa"/>
+          </w:tcPr>
+          <w:p>
+            <w:r>
+              <w:t>Yes</w:t>
+            </w:r>
+          </w:p>
+        </w:tc>
       </w:tr>
       <w:tr>
         <w:tc>
           <w:tcPr>
             <w:tcW w:w="0" w:type="auto"/>
-            <w:gridSpan w:val="3"/>
+            <w:gridSpan w:val="13"/>
           </w:tcPr>
           <w:p>
             <w:pPr>
@@ -2668,7 +3105,8 @@
       <w:tr>
         <w:tc>
           <w:tcPr>
-            <w:tcW w:w="2405" w:type="dxa"/>
+            <w:tcW w:w="940" w:type="dxa"/>
+            <w:gridSpan w:val="2"/>
           </w:tcPr>
           <w:p>
             <w:r>
@@ -2678,7 +3116,29 @@
         </w:tc>
         <w:tc>
           <w:tcPr>
-            <w:tcW w:w="2805" w:type="dxa"/>
+            <w:tcW w:w="940" w:type="dxa"/>
+            <w:gridSpan w:val="2"/>
+          </w:tcPr>
+          <w:p>
+            <w:r>
+              <w:t>0.943</w:t>
+            </w:r>
+          </w:p>
+        </w:tc>
+        <w:tc>
+          <w:tcPr>
+            <w:tcW w:w="941" w:type="dxa"/>
+          </w:tcPr>
+          <w:p>
+            <w:r>
+              <w:t>0.954</w:t>
+            </w:r>
+          </w:p>
+        </w:tc>
+        <w:tc>
+          <w:tcPr>
+            <w:tcW w:w="943" w:type="dxa"/>
+            <w:gridSpan w:val="2"/>
           </w:tcPr>
           <w:p>
             <w:r>
@@ -2688,7 +3148,28 @@
         </w:tc>
         <w:tc>
           <w:tcPr>
-            <w:tcW w:w="3806" w:type="dxa"/>
+            <w:tcW w:w="944" w:type="dxa"/>
+            <w:gridSpan w:val="2"/>
+          </w:tcPr>
+          <w:p>
+            <w:r>
+              <w:t>0.961</w:t>
+            </w:r>
+          </w:p>
+        </w:tc>
+        <w:tc>
+          <w:tcPr>
+            <w:tcW w:w="944" w:type="dxa"/>
+          </w:tcPr>
+          <w:p>
+            <w:r>
+              <w:t>0.980</w:t>
+            </w:r>
+          </w:p>
+        </w:tc>
+        <w:tc>
+          <w:tcPr>
+            <w:tcW w:w="1121" w:type="dxa"/>
           </w:tcPr>
           <w:p>
             <w:r>
@@ -2696,12 +3177,32 @@
             </w:r>
           </w:p>
         </w:tc>
+        <w:tc>
+          <w:tcPr>
+            <w:tcW w:w="1121" w:type="dxa"/>
+          </w:tcPr>
+          <w:p>
+            <w:r>
+              <w:t>No</w:t>
+            </w:r>
+          </w:p>
+        </w:tc>
+        <w:tc>
+          <w:tcPr>
+            <w:tcW w:w="1122" w:type="dxa"/>
+          </w:tcPr>
+          <w:p>
+            <w:r>
+              <w:t>No</w:t>
+            </w:r>
+          </w:p>
+        </w:tc>
       </w:tr>
       <w:tr>
         <w:tc>
           <w:tcPr>
             <w:tcW w:w="0" w:type="auto"/>
-            <w:gridSpan w:val="3"/>
+            <w:gridSpan w:val="13"/>
           </w:tcPr>
           <w:p>
             <w:pPr>
@@ -2723,7 +3224,8 @@
       <w:tr>
         <w:tc>
           <w:tcPr>
-            <w:tcW w:w="2405" w:type="dxa"/>
+            <w:tcW w:w="940" w:type="dxa"/>
+            <w:gridSpan w:val="2"/>
           </w:tcPr>
           <w:p>
             <w:r>
@@ -2733,7 +3235,29 @@
         </w:tc>
         <w:tc>
           <w:tcPr>
-            <w:tcW w:w="2805" w:type="dxa"/>
+            <w:tcW w:w="940" w:type="dxa"/>
+            <w:gridSpan w:val="2"/>
+          </w:tcPr>
+          <w:p>
+            <w:r>
+              <w:t>0.312</w:t>
+            </w:r>
+          </w:p>
+        </w:tc>
+        <w:tc>
+          <w:tcPr>
+            <w:tcW w:w="941" w:type="dxa"/>
+          </w:tcPr>
+          <w:p>
+            <w:r>
+              <w:t>-0.0430</w:t>
+            </w:r>
+          </w:p>
+        </w:tc>
+        <w:tc>
+          <w:tcPr>
+            <w:tcW w:w="943" w:type="dxa"/>
+            <w:gridSpan w:val="2"/>
           </w:tcPr>
           <w:p>
             <w:r>
@@ -2743,7 +3267,28 @@
         </w:tc>
         <w:tc>
           <w:tcPr>
-            <w:tcW w:w="3806" w:type="dxa"/>
+            <w:tcW w:w="944" w:type="dxa"/>
+            <w:gridSpan w:val="2"/>
+          </w:tcPr>
+          <w:p>
+            <w:r>
+              <w:t>0.496</w:t>
+            </w:r>
+          </w:p>
+        </w:tc>
+        <w:tc>
+          <w:tcPr>
+            <w:tcW w:w="944" w:type="dxa"/>
+          </w:tcPr>
+          <w:p>
+            <w:r>
+              <w:t>-0.181</w:t>
+            </w:r>
+          </w:p>
+        </w:tc>
+        <w:tc>
+          <w:tcPr>
+            <w:tcW w:w="1121" w:type="dxa"/>
           </w:tcPr>
           <w:p>
             <w:r>
@@ -2751,26 +3296,45 @@
             </w:r>
           </w:p>
         </w:tc>
+        <w:tc>
+          <w:tcPr>
+            <w:tcW w:w="1121" w:type="dxa"/>
+          </w:tcPr>
+          <w:p>
+            <w:r>
+              <w:t>Yes</w:t>
+            </w:r>
+          </w:p>
+        </w:tc>
+        <w:tc>
+          <w:tcPr>
+            <w:tcW w:w="1122" w:type="dxa"/>
+          </w:tcPr>
+          <w:p>
+            <w:r>
+              <w:t>Yes</w:t>
+            </w:r>
+          </w:p>
+        </w:tc>
       </w:tr>
       <w:tr>
         <w:tc>
           <w:tcPr>
             <w:tcW w:w="0" w:type="auto"/>
-            <w:gridSpan w:val="3"/>
-          </w:tcPr>
-          <w:p>
-            <w:pPr>
-              <w:rPr>
-                <w:b/>
-                <w:bCs/>
-              </w:rPr>
-            </w:pPr>
-            <w:r>
-              <w:rPr>
-                <w:b/>
-                <w:bCs/>
-              </w:rPr>
-              <w:lastRenderedPageBreak/>
+            <w:gridSpan w:val="13"/>
+          </w:tcPr>
+          <w:p>
+            <w:pPr>
+              <w:rPr>
+                <w:b/>
+                <w:bCs/>
+              </w:rPr>
+            </w:pPr>
+            <w:r>
+              <w:rPr>
+                <w:b/>
+                <w:bCs/>
+              </w:rPr>
               <w:t>Degree of Positivity of Emojis Used</w:t>
             </w:r>
           </w:p>
@@ -2779,7 +3343,8 @@
       <w:tr>
         <w:tc>
           <w:tcPr>
-            <w:tcW w:w="2405" w:type="dxa"/>
+            <w:tcW w:w="940" w:type="dxa"/>
+            <w:gridSpan w:val="2"/>
           </w:tcPr>
           <w:p>
             <w:r>
@@ -2789,7 +3354,29 @@
         </w:tc>
         <w:tc>
           <w:tcPr>
-            <w:tcW w:w="2805" w:type="dxa"/>
+            <w:tcW w:w="940" w:type="dxa"/>
+            <w:gridSpan w:val="2"/>
+          </w:tcPr>
+          <w:p>
+            <w:r>
+              <w:t>0.453</w:t>
+            </w:r>
+          </w:p>
+        </w:tc>
+        <w:tc>
+          <w:tcPr>
+            <w:tcW w:w="941" w:type="dxa"/>
+          </w:tcPr>
+          <w:p>
+            <w:r>
+              <w:t>0.258</w:t>
+            </w:r>
+          </w:p>
+        </w:tc>
+        <w:tc>
+          <w:tcPr>
+            <w:tcW w:w="943" w:type="dxa"/>
+            <w:gridSpan w:val="2"/>
           </w:tcPr>
           <w:p>
             <w:r>
@@ -2799,7 +3386,28 @@
         </w:tc>
         <w:tc>
           <w:tcPr>
-            <w:tcW w:w="3806" w:type="dxa"/>
+            <w:tcW w:w="944" w:type="dxa"/>
+            <w:gridSpan w:val="2"/>
+          </w:tcPr>
+          <w:p>
+            <w:r>
+              <w:t>0.572</w:t>
+            </w:r>
+          </w:p>
+        </w:tc>
+        <w:tc>
+          <w:tcPr>
+            <w:tcW w:w="944" w:type="dxa"/>
+          </w:tcPr>
+          <w:p>
+            <w:r>
+              <w:t>0.203</w:t>
+            </w:r>
+          </w:p>
+        </w:tc>
+        <w:tc>
+          <w:tcPr>
+            <w:tcW w:w="1121" w:type="dxa"/>
           </w:tcPr>
           <w:p>
             <w:r>
@@ -2807,12 +3415,32 @@
             </w:r>
           </w:p>
         </w:tc>
+        <w:tc>
+          <w:tcPr>
+            <w:tcW w:w="1121" w:type="dxa"/>
+          </w:tcPr>
+          <w:p>
+            <w:r>
+              <w:t>Yes</w:t>
+            </w:r>
+          </w:p>
+        </w:tc>
+        <w:tc>
+          <w:tcPr>
+            <w:tcW w:w="1122" w:type="dxa"/>
+          </w:tcPr>
+          <w:p>
+            <w:r>
+              <w:t>Yes</w:t>
+            </w:r>
+          </w:p>
+        </w:tc>
       </w:tr>
       <w:tr>
         <w:tc>
           <w:tcPr>
             <w:tcW w:w="0" w:type="auto"/>
-            <w:gridSpan w:val="3"/>
+            <w:gridSpan w:val="13"/>
           </w:tcPr>
           <w:p>
             <w:pPr>
@@ -2848,7 +3476,8 @@
       <w:tr>
         <w:tc>
           <w:tcPr>
-            <w:tcW w:w="2405" w:type="dxa"/>
+            <w:tcW w:w="940" w:type="dxa"/>
+            <w:gridSpan w:val="2"/>
           </w:tcPr>
           <w:p>
             <w:r>
@@ -2858,7 +3487,29 @@
         </w:tc>
         <w:tc>
           <w:tcPr>
-            <w:tcW w:w="2805" w:type="dxa"/>
+            <w:tcW w:w="940" w:type="dxa"/>
+            <w:gridSpan w:val="2"/>
+          </w:tcPr>
+          <w:p>
+            <w:r>
+              <w:t>0.141</w:t>
+            </w:r>
+          </w:p>
+        </w:tc>
+        <w:tc>
+          <w:tcPr>
+            <w:tcW w:w="941" w:type="dxa"/>
+          </w:tcPr>
+          <w:p>
+            <w:r>
+              <w:t>0.301</w:t>
+            </w:r>
+          </w:p>
+        </w:tc>
+        <w:tc>
+          <w:tcPr>
+            <w:tcW w:w="943" w:type="dxa"/>
+            <w:gridSpan w:val="2"/>
           </w:tcPr>
           <w:p>
             <w:r>
@@ -2868,7 +3519,28 @@
         </w:tc>
         <w:tc>
           <w:tcPr>
-            <w:tcW w:w="3806" w:type="dxa"/>
+            <w:tcW w:w="944" w:type="dxa"/>
+            <w:gridSpan w:val="2"/>
+          </w:tcPr>
+          <w:p>
+            <w:r>
+              <w:t>0.0754</w:t>
+            </w:r>
+          </w:p>
+        </w:tc>
+        <w:tc>
+          <w:tcPr>
+            <w:tcW w:w="944" w:type="dxa"/>
+          </w:tcPr>
+          <w:p>
+            <w:r>
+              <w:t>0.384</w:t>
+            </w:r>
+          </w:p>
+        </w:tc>
+        <w:tc>
+          <w:tcPr>
+            <w:tcW w:w="1121" w:type="dxa"/>
           </w:tcPr>
           <w:p>
             <w:r>
@@ -2876,12 +3548,32 @@
             </w:r>
           </w:p>
         </w:tc>
+        <w:tc>
+          <w:tcPr>
+            <w:tcW w:w="1121" w:type="dxa"/>
+          </w:tcPr>
+          <w:p>
+            <w:r>
+              <w:t>Yes</w:t>
+            </w:r>
+          </w:p>
+        </w:tc>
+        <w:tc>
+          <w:tcPr>
+            <w:tcW w:w="1122" w:type="dxa"/>
+          </w:tcPr>
+          <w:p>
+            <w:r>
+              <w:t>Yes</w:t>
+            </w:r>
+          </w:p>
+        </w:tc>
       </w:tr>
       <w:tr>
         <w:tc>
           <w:tcPr>
             <w:tcW w:w="0" w:type="auto"/>
-            <w:gridSpan w:val="3"/>
+            <w:gridSpan w:val="13"/>
           </w:tcPr>
           <w:p>
             <w:pPr>
@@ -2903,7 +3595,8 @@
       <w:tr>
         <w:tc>
           <w:tcPr>
-            <w:tcW w:w="2405" w:type="dxa"/>
+            <w:tcW w:w="940" w:type="dxa"/>
+            <w:gridSpan w:val="2"/>
           </w:tcPr>
           <w:p>
             <w:r>
@@ -2913,7 +3606,29 @@
         </w:tc>
         <w:tc>
           <w:tcPr>
-            <w:tcW w:w="2805" w:type="dxa"/>
+            <w:tcW w:w="940" w:type="dxa"/>
+            <w:gridSpan w:val="2"/>
+          </w:tcPr>
+          <w:p>
+            <w:r>
+              <w:t>0.406</w:t>
+            </w:r>
+          </w:p>
+        </w:tc>
+        <w:tc>
+          <w:tcPr>
+            <w:tcW w:w="941" w:type="dxa"/>
+          </w:tcPr>
+          <w:p>
+            <w:r>
+              <w:t>0.353</w:t>
+            </w:r>
+          </w:p>
+        </w:tc>
+        <w:tc>
+          <w:tcPr>
+            <w:tcW w:w="943" w:type="dxa"/>
+            <w:gridSpan w:val="2"/>
           </w:tcPr>
           <w:p>
             <w:r>
@@ -2923,7 +3638,28 @@
         </w:tc>
         <w:tc>
           <w:tcPr>
-            <w:tcW w:w="3806" w:type="dxa"/>
+            <w:tcW w:w="944" w:type="dxa"/>
+            <w:gridSpan w:val="2"/>
+          </w:tcPr>
+          <w:p>
+            <w:r>
+              <w:t>0.353</w:t>
+            </w:r>
+          </w:p>
+        </w:tc>
+        <w:tc>
+          <w:tcPr>
+            <w:tcW w:w="944" w:type="dxa"/>
+          </w:tcPr>
+          <w:p>
+            <w:r>
+              <w:t>0.413</w:t>
+            </w:r>
+          </w:p>
+        </w:tc>
+        <w:tc>
+          <w:tcPr>
+            <w:tcW w:w="1121" w:type="dxa"/>
           </w:tcPr>
           <w:p>
             <w:r>
@@ -2931,12 +3667,32 @@
             </w:r>
           </w:p>
         </w:tc>
+        <w:tc>
+          <w:tcPr>
+            <w:tcW w:w="1121" w:type="dxa"/>
+          </w:tcPr>
+          <w:p>
+            <w:r>
+              <w:t>Yes</w:t>
+            </w:r>
+          </w:p>
+        </w:tc>
+        <w:tc>
+          <w:tcPr>
+            <w:tcW w:w="1122" w:type="dxa"/>
+          </w:tcPr>
+          <w:p>
+            <w:r>
+              <w:t>Yes</w:t>
+            </w:r>
+          </w:p>
+        </w:tc>
       </w:tr>
       <w:tr>
         <w:tc>
           <w:tcPr>
             <w:tcW w:w="0" w:type="auto"/>
-            <w:gridSpan w:val="3"/>
+            <w:gridSpan w:val="13"/>
           </w:tcPr>
           <w:p>
             <w:pPr>
@@ -2958,7 +3714,8 @@
       <w:tr>
         <w:tc>
           <w:tcPr>
-            <w:tcW w:w="2405" w:type="dxa"/>
+            <w:tcW w:w="940" w:type="dxa"/>
+            <w:gridSpan w:val="2"/>
           </w:tcPr>
           <w:p>
             <w:r>
@@ -2968,7 +3725,29 @@
         </w:tc>
         <w:tc>
           <w:tcPr>
-            <w:tcW w:w="2805" w:type="dxa"/>
+            <w:tcW w:w="940" w:type="dxa"/>
+            <w:gridSpan w:val="2"/>
+          </w:tcPr>
+          <w:p>
+            <w:r>
+              <w:t>0.0709</w:t>
+            </w:r>
+          </w:p>
+        </w:tc>
+        <w:tc>
+          <w:tcPr>
+            <w:tcW w:w="941" w:type="dxa"/>
+          </w:tcPr>
+          <w:p>
+            <w:r>
+              <w:t>0.0692</w:t>
+            </w:r>
+          </w:p>
+        </w:tc>
+        <w:tc>
+          <w:tcPr>
+            <w:tcW w:w="943" w:type="dxa"/>
+            <w:gridSpan w:val="2"/>
           </w:tcPr>
           <w:p>
             <w:r>
@@ -2978,7 +3757,28 @@
         </w:tc>
         <w:tc>
           <w:tcPr>
-            <w:tcW w:w="3806" w:type="dxa"/>
+            <w:tcW w:w="944" w:type="dxa"/>
+            <w:gridSpan w:val="2"/>
+          </w:tcPr>
+          <w:p>
+            <w:r>
+              <w:t>0.0713</w:t>
+            </w:r>
+          </w:p>
+        </w:tc>
+        <w:tc>
+          <w:tcPr>
+            <w:tcW w:w="944" w:type="dxa"/>
+          </w:tcPr>
+          <w:p>
+            <w:r>
+              <w:t>0.0709</w:t>
+            </w:r>
+          </w:p>
+        </w:tc>
+        <w:tc>
+          <w:tcPr>
+            <w:tcW w:w="1121" w:type="dxa"/>
           </w:tcPr>
           <w:p>
             <w:r>
@@ -2986,12 +3786,32 @@
             </w:r>
           </w:p>
         </w:tc>
+        <w:tc>
+          <w:tcPr>
+            <w:tcW w:w="1121" w:type="dxa"/>
+          </w:tcPr>
+          <w:p>
+            <w:r>
+              <w:t>No</w:t>
+            </w:r>
+          </w:p>
+        </w:tc>
+        <w:tc>
+          <w:tcPr>
+            <w:tcW w:w="1122" w:type="dxa"/>
+          </w:tcPr>
+          <w:p>
+            <w:r>
+              <w:t>No</w:t>
+            </w:r>
+          </w:p>
+        </w:tc>
       </w:tr>
       <w:tr>
         <w:tc>
           <w:tcPr>
             <w:tcW w:w="0" w:type="auto"/>
-            <w:gridSpan w:val="3"/>
+            <w:gridSpan w:val="13"/>
           </w:tcPr>
           <w:p>
             <w:r>
@@ -3021,7 +3841,8 @@
       <w:tr>
         <w:tc>
           <w:tcPr>
-            <w:tcW w:w="2405" w:type="dxa"/>
+            <w:tcW w:w="940" w:type="dxa"/>
+            <w:gridSpan w:val="2"/>
           </w:tcPr>
           <w:p>
             <w:r>
@@ -3031,7 +3852,29 @@
         </w:tc>
         <w:tc>
           <w:tcPr>
-            <w:tcW w:w="2805" w:type="dxa"/>
+            <w:tcW w:w="940" w:type="dxa"/>
+            <w:gridSpan w:val="2"/>
+          </w:tcPr>
+          <w:p>
+            <w:r>
+              <w:t>0.0801</w:t>
+            </w:r>
+          </w:p>
+        </w:tc>
+        <w:tc>
+          <w:tcPr>
+            <w:tcW w:w="941" w:type="dxa"/>
+          </w:tcPr>
+          <w:p>
+            <w:r>
+              <w:t>0.0779</w:t>
+            </w:r>
+          </w:p>
+        </w:tc>
+        <w:tc>
+          <w:tcPr>
+            <w:tcW w:w="943" w:type="dxa"/>
+            <w:gridSpan w:val="2"/>
           </w:tcPr>
           <w:p>
             <w:r>
@@ -3041,7 +3884,28 @@
         </w:tc>
         <w:tc>
           <w:tcPr>
-            <w:tcW w:w="3806" w:type="dxa"/>
+            <w:tcW w:w="944" w:type="dxa"/>
+            <w:gridSpan w:val="2"/>
+          </w:tcPr>
+          <w:p>
+            <w:r>
+              <w:t>0.0799</w:t>
+            </w:r>
+          </w:p>
+        </w:tc>
+        <w:tc>
+          <w:tcPr>
+            <w:tcW w:w="944" w:type="dxa"/>
+          </w:tcPr>
+          <w:p>
+            <w:r>
+              <w:t>0.0804</w:t>
+            </w:r>
+          </w:p>
+        </w:tc>
+        <w:tc>
+          <w:tcPr>
+            <w:tcW w:w="1121" w:type="dxa"/>
           </w:tcPr>
           <w:p>
             <w:r>
@@ -3049,12 +3913,32 @@
             </w:r>
           </w:p>
         </w:tc>
+        <w:tc>
+          <w:tcPr>
+            <w:tcW w:w="1121" w:type="dxa"/>
+          </w:tcPr>
+          <w:p>
+            <w:r>
+              <w:t>No</w:t>
+            </w:r>
+          </w:p>
+        </w:tc>
+        <w:tc>
+          <w:tcPr>
+            <w:tcW w:w="1122" w:type="dxa"/>
+          </w:tcPr>
+          <w:p>
+            <w:r>
+              <w:t>No</w:t>
+            </w:r>
+          </w:p>
+        </w:tc>
       </w:tr>
       <w:tr>
         <w:tc>
           <w:tcPr>
             <w:tcW w:w="0" w:type="auto"/>
-            <w:gridSpan w:val="3"/>
+            <w:gridSpan w:val="13"/>
           </w:tcPr>
           <w:p>
             <w:r>
@@ -3084,7 +3968,8 @@
       <w:tr>
         <w:tc>
           <w:tcPr>
-            <w:tcW w:w="2405" w:type="dxa"/>
+            <w:tcW w:w="940" w:type="dxa"/>
+            <w:gridSpan w:val="2"/>
           </w:tcPr>
           <w:p>
             <w:r>
@@ -3094,7 +3979,29 @@
         </w:tc>
         <w:tc>
           <w:tcPr>
-            <w:tcW w:w="2805" w:type="dxa"/>
+            <w:tcW w:w="940" w:type="dxa"/>
+            <w:gridSpan w:val="2"/>
+          </w:tcPr>
+          <w:p>
+            <w:r>
+              <w:t>0.0596</w:t>
+            </w:r>
+          </w:p>
+        </w:tc>
+        <w:tc>
+          <w:tcPr>
+            <w:tcW w:w="941" w:type="dxa"/>
+          </w:tcPr>
+          <w:p>
+            <w:r>
+              <w:t>0.0573</w:t>
+            </w:r>
+          </w:p>
+        </w:tc>
+        <w:tc>
+          <w:tcPr>
+            <w:tcW w:w="943" w:type="dxa"/>
+            <w:gridSpan w:val="2"/>
           </w:tcPr>
           <w:p>
             <w:r>
@@ -3104,7 +4011,28 @@
         </w:tc>
         <w:tc>
           <w:tcPr>
-            <w:tcW w:w="3806" w:type="dxa"/>
+            <w:tcW w:w="944" w:type="dxa"/>
+            <w:gridSpan w:val="2"/>
+          </w:tcPr>
+          <w:p>
+            <w:r>
+              <w:t>0.0595</w:t>
+            </w:r>
+          </w:p>
+        </w:tc>
+        <w:tc>
+          <w:tcPr>
+            <w:tcW w:w="944" w:type="dxa"/>
+          </w:tcPr>
+          <w:p>
+            <w:r>
+              <w:t>0.0591</w:t>
+            </w:r>
+          </w:p>
+        </w:tc>
+        <w:tc>
+          <w:tcPr>
+            <w:tcW w:w="1121" w:type="dxa"/>
           </w:tcPr>
           <w:p>
             <w:r>
@@ -3112,12 +4040,32 @@
             </w:r>
           </w:p>
         </w:tc>
+        <w:tc>
+          <w:tcPr>
+            <w:tcW w:w="1121" w:type="dxa"/>
+          </w:tcPr>
+          <w:p>
+            <w:r>
+              <w:t>No</w:t>
+            </w:r>
+          </w:p>
+        </w:tc>
+        <w:tc>
+          <w:tcPr>
+            <w:tcW w:w="1122" w:type="dxa"/>
+          </w:tcPr>
+          <w:p>
+            <w:r>
+              <w:t>No</w:t>
+            </w:r>
+          </w:p>
+        </w:tc>
       </w:tr>
       <w:tr>
         <w:tc>
           <w:tcPr>
             <w:tcW w:w="0" w:type="auto"/>
-            <w:gridSpan w:val="3"/>
+            <w:gridSpan w:val="13"/>
           </w:tcPr>
           <w:p>
             <w:r>
@@ -3147,7 +4095,8 @@
       <w:tr>
         <w:tc>
           <w:tcPr>
-            <w:tcW w:w="2405" w:type="dxa"/>
+            <w:tcW w:w="940" w:type="dxa"/>
+            <w:gridSpan w:val="2"/>
           </w:tcPr>
           <w:p>
             <w:r>
@@ -3157,7 +4106,29 @@
         </w:tc>
         <w:tc>
           <w:tcPr>
-            <w:tcW w:w="2805" w:type="dxa"/>
+            <w:tcW w:w="940" w:type="dxa"/>
+            <w:gridSpan w:val="2"/>
+          </w:tcPr>
+          <w:p>
+            <w:r>
+              <w:t>0.0699</w:t>
+            </w:r>
+          </w:p>
+        </w:tc>
+        <w:tc>
+          <w:tcPr>
+            <w:tcW w:w="941" w:type="dxa"/>
+          </w:tcPr>
+          <w:p>
+            <w:r>
+              <w:t>0.0681</w:t>
+            </w:r>
+          </w:p>
+        </w:tc>
+        <w:tc>
+          <w:tcPr>
+            <w:tcW w:w="943" w:type="dxa"/>
+            <w:gridSpan w:val="2"/>
           </w:tcPr>
           <w:p>
             <w:r>
@@ -3167,7 +4138,28 @@
         </w:tc>
         <w:tc>
           <w:tcPr>
-            <w:tcW w:w="3806" w:type="dxa"/>
+            <w:tcW w:w="944" w:type="dxa"/>
+            <w:gridSpan w:val="2"/>
+          </w:tcPr>
+          <w:p>
+            <w:r>
+              <w:t>0.0690</w:t>
+            </w:r>
+          </w:p>
+        </w:tc>
+        <w:tc>
+          <w:tcPr>
+            <w:tcW w:w="944" w:type="dxa"/>
+          </w:tcPr>
+          <w:p>
+            <w:r>
+              <w:t>0.0701</w:t>
+            </w:r>
+          </w:p>
+        </w:tc>
+        <w:tc>
+          <w:tcPr>
+            <w:tcW w:w="1121" w:type="dxa"/>
           </w:tcPr>
           <w:p>
             <w:r>
@@ -3175,12 +4167,32 @@
             </w:r>
           </w:p>
         </w:tc>
+        <w:tc>
+          <w:tcPr>
+            <w:tcW w:w="1121" w:type="dxa"/>
+          </w:tcPr>
+          <w:p>
+            <w:r>
+              <w:t>No</w:t>
+            </w:r>
+          </w:p>
+        </w:tc>
+        <w:tc>
+          <w:tcPr>
+            <w:tcW w:w="1122" w:type="dxa"/>
+          </w:tcPr>
+          <w:p>
+            <w:r>
+              <w:t>No</w:t>
+            </w:r>
+          </w:p>
+        </w:tc>
       </w:tr>
       <w:tr>
         <w:tc>
           <w:tcPr>
             <w:tcW w:w="0" w:type="auto"/>
-            <w:gridSpan w:val="3"/>
+            <w:gridSpan w:val="13"/>
           </w:tcPr>
           <w:p>
             <w:r>
@@ -3210,7 +4222,8 @@
       <w:tr>
         <w:tc>
           <w:tcPr>
-            <w:tcW w:w="2405" w:type="dxa"/>
+            <w:tcW w:w="940" w:type="dxa"/>
+            <w:gridSpan w:val="2"/>
           </w:tcPr>
           <w:p>
             <w:r>
@@ -3220,7 +4233,29 @@
         </w:tc>
         <w:tc>
           <w:tcPr>
-            <w:tcW w:w="2805" w:type="dxa"/>
+            <w:tcW w:w="940" w:type="dxa"/>
+            <w:gridSpan w:val="2"/>
+          </w:tcPr>
+          <w:p>
+            <w:r>
+              <w:t>0.0826</w:t>
+            </w:r>
+          </w:p>
+        </w:tc>
+        <w:tc>
+          <w:tcPr>
+            <w:tcW w:w="941" w:type="dxa"/>
+          </w:tcPr>
+          <w:p>
+            <w:r>
+              <w:t>0.0709</w:t>
+            </w:r>
+          </w:p>
+        </w:tc>
+        <w:tc>
+          <w:tcPr>
+            <w:tcW w:w="943" w:type="dxa"/>
+            <w:gridSpan w:val="2"/>
           </w:tcPr>
           <w:p>
             <w:r>
@@ -3230,7 +4265,28 @@
         </w:tc>
         <w:tc>
           <w:tcPr>
-            <w:tcW w:w="3806" w:type="dxa"/>
+            <w:tcW w:w="944" w:type="dxa"/>
+            <w:gridSpan w:val="2"/>
+          </w:tcPr>
+          <w:p>
+            <w:r>
+              <w:t>0.0809</w:t>
+            </w:r>
+          </w:p>
+        </w:tc>
+        <w:tc>
+          <w:tcPr>
+            <w:tcW w:w="944" w:type="dxa"/>
+          </w:tcPr>
+          <w:p>
+            <w:r>
+              <w:t>0.0822</w:t>
+            </w:r>
+          </w:p>
+        </w:tc>
+        <w:tc>
+          <w:tcPr>
+            <w:tcW w:w="1121" w:type="dxa"/>
           </w:tcPr>
           <w:p>
             <w:r>
@@ -3238,12 +4294,32 @@
             </w:r>
           </w:p>
         </w:tc>
+        <w:tc>
+          <w:tcPr>
+            <w:tcW w:w="1121" w:type="dxa"/>
+          </w:tcPr>
+          <w:p>
+            <w:r>
+              <w:t>No</w:t>
+            </w:r>
+          </w:p>
+        </w:tc>
+        <w:tc>
+          <w:tcPr>
+            <w:tcW w:w="1122" w:type="dxa"/>
+          </w:tcPr>
+          <w:p>
+            <w:r>
+              <w:t>No</w:t>
+            </w:r>
+          </w:p>
+        </w:tc>
       </w:tr>
       <w:tr>
         <w:tc>
           <w:tcPr>
             <w:tcW w:w="0" w:type="auto"/>
-            <w:gridSpan w:val="3"/>
+            <w:gridSpan w:val="13"/>
           </w:tcPr>
           <w:p>
             <w:r>
@@ -3273,7 +4349,8 @@
       <w:tr>
         <w:tc>
           <w:tcPr>
-            <w:tcW w:w="2405" w:type="dxa"/>
+            <w:tcW w:w="940" w:type="dxa"/>
+            <w:gridSpan w:val="2"/>
           </w:tcPr>
           <w:p>
             <w:r>
@@ -3283,7 +4360,29 @@
         </w:tc>
         <w:tc>
           <w:tcPr>
-            <w:tcW w:w="2805" w:type="dxa"/>
+            <w:tcW w:w="940" w:type="dxa"/>
+            <w:gridSpan w:val="2"/>
+          </w:tcPr>
+          <w:p>
+            <w:r>
+              <w:t>0.0689</w:t>
+            </w:r>
+          </w:p>
+        </w:tc>
+        <w:tc>
+          <w:tcPr>
+            <w:tcW w:w="941" w:type="dxa"/>
+          </w:tcPr>
+          <w:p>
+            <w:r>
+              <w:t>0.0686</w:t>
+            </w:r>
+          </w:p>
+        </w:tc>
+        <w:tc>
+          <w:tcPr>
+            <w:tcW w:w="943" w:type="dxa"/>
+            <w:gridSpan w:val="2"/>
           </w:tcPr>
           <w:p>
             <w:r>
@@ -3293,7 +4392,28 @@
         </w:tc>
         <w:tc>
           <w:tcPr>
-            <w:tcW w:w="3806" w:type="dxa"/>
+            <w:tcW w:w="944" w:type="dxa"/>
+            <w:gridSpan w:val="2"/>
+          </w:tcPr>
+          <w:p>
+            <w:r>
+              <w:t>0.0675</w:t>
+            </w:r>
+          </w:p>
+        </w:tc>
+        <w:tc>
+          <w:tcPr>
+            <w:tcW w:w="944" w:type="dxa"/>
+          </w:tcPr>
+          <w:p>
+            <w:r>
+              <w:t>0.0708</w:t>
+            </w:r>
+          </w:p>
+        </w:tc>
+        <w:tc>
+          <w:tcPr>
+            <w:tcW w:w="1121" w:type="dxa"/>
           </w:tcPr>
           <w:p>
             <w:r>
@@ -3301,12 +4421,32 @@
             </w:r>
           </w:p>
         </w:tc>
+        <w:tc>
+          <w:tcPr>
+            <w:tcW w:w="1121" w:type="dxa"/>
+          </w:tcPr>
+          <w:p>
+            <w:r>
+              <w:t>No</w:t>
+            </w:r>
+          </w:p>
+        </w:tc>
+        <w:tc>
+          <w:tcPr>
+            <w:tcW w:w="1122" w:type="dxa"/>
+          </w:tcPr>
+          <w:p>
+            <w:r>
+              <w:t>No</w:t>
+            </w:r>
+          </w:p>
+        </w:tc>
       </w:tr>
       <w:tr>
         <w:tc>
           <w:tcPr>
             <w:tcW w:w="0" w:type="auto"/>
-            <w:gridSpan w:val="3"/>
+            <w:gridSpan w:val="13"/>
           </w:tcPr>
           <w:p>
             <w:r>
@@ -3336,7 +4476,8 @@
       <w:tr>
         <w:tc>
           <w:tcPr>
-            <w:tcW w:w="2405" w:type="dxa"/>
+            <w:tcW w:w="940" w:type="dxa"/>
+            <w:gridSpan w:val="2"/>
           </w:tcPr>
           <w:p>
             <w:r>
@@ -3346,7 +4487,29 @@
         </w:tc>
         <w:tc>
           <w:tcPr>
-            <w:tcW w:w="2805" w:type="dxa"/>
+            <w:tcW w:w="940" w:type="dxa"/>
+            <w:gridSpan w:val="2"/>
+          </w:tcPr>
+          <w:p>
+            <w:r>
+              <w:t>0.0720</w:t>
+            </w:r>
+          </w:p>
+        </w:tc>
+        <w:tc>
+          <w:tcPr>
+            <w:tcW w:w="941" w:type="dxa"/>
+          </w:tcPr>
+          <w:p>
+            <w:r>
+              <w:t>0.0699</w:t>
+            </w:r>
+          </w:p>
+        </w:tc>
+        <w:tc>
+          <w:tcPr>
+            <w:tcW w:w="943" w:type="dxa"/>
+            <w:gridSpan w:val="2"/>
           </w:tcPr>
           <w:p>
             <w:r>
@@ -3356,7 +4519,28 @@
         </w:tc>
         <w:tc>
           <w:tcPr>
-            <w:tcW w:w="3806" w:type="dxa"/>
+            <w:tcW w:w="944" w:type="dxa"/>
+            <w:gridSpan w:val="2"/>
+          </w:tcPr>
+          <w:p>
+            <w:r>
+              <w:t>0.0712</w:t>
+            </w:r>
+          </w:p>
+        </w:tc>
+        <w:tc>
+          <w:tcPr>
+            <w:tcW w:w="944" w:type="dxa"/>
+          </w:tcPr>
+          <w:p>
+            <w:r>
+              <w:t>0.0723</w:t>
+            </w:r>
+          </w:p>
+        </w:tc>
+        <w:tc>
+          <w:tcPr>
+            <w:tcW w:w="1121" w:type="dxa"/>
           </w:tcPr>
           <w:p>
             <w:r>
@@ -3364,12 +4548,32 @@
             </w:r>
           </w:p>
         </w:tc>
+        <w:tc>
+          <w:tcPr>
+            <w:tcW w:w="1121" w:type="dxa"/>
+          </w:tcPr>
+          <w:p>
+            <w:r>
+              <w:t xml:space="preserve">No </w:t>
+            </w:r>
+          </w:p>
+        </w:tc>
+        <w:tc>
+          <w:tcPr>
+            <w:tcW w:w="1122" w:type="dxa"/>
+          </w:tcPr>
+          <w:p>
+            <w:r>
+              <w:t>No</w:t>
+            </w:r>
+          </w:p>
+        </w:tc>
       </w:tr>
       <w:tr>
         <w:tc>
           <w:tcPr>
             <w:tcW w:w="0" w:type="auto"/>
-            <w:gridSpan w:val="3"/>
+            <w:gridSpan w:val="13"/>
           </w:tcPr>
           <w:p>
             <w:r>
@@ -3399,7 +4603,8 @@
       <w:tr>
         <w:tc>
           <w:tcPr>
-            <w:tcW w:w="2405" w:type="dxa"/>
+            <w:tcW w:w="940" w:type="dxa"/>
+            <w:gridSpan w:val="2"/>
           </w:tcPr>
           <w:p>
             <w:r>
@@ -3409,7 +4614,29 @@
         </w:tc>
         <w:tc>
           <w:tcPr>
-            <w:tcW w:w="2805" w:type="dxa"/>
+            <w:tcW w:w="940" w:type="dxa"/>
+            <w:gridSpan w:val="2"/>
+          </w:tcPr>
+          <w:p>
+            <w:r>
+              <w:t>0.0826</w:t>
+            </w:r>
+          </w:p>
+        </w:tc>
+        <w:tc>
+          <w:tcPr>
+            <w:tcW w:w="941" w:type="dxa"/>
+          </w:tcPr>
+          <w:p>
+            <w:r>
+              <w:t>0.0798</w:t>
+            </w:r>
+          </w:p>
+        </w:tc>
+        <w:tc>
+          <w:tcPr>
+            <w:tcW w:w="943" w:type="dxa"/>
+            <w:gridSpan w:val="2"/>
           </w:tcPr>
           <w:p>
             <w:r>
@@ -3419,7 +4646,48 @@
         </w:tc>
         <w:tc>
           <w:tcPr>
-            <w:tcW w:w="3806" w:type="dxa"/>
+            <w:tcW w:w="944" w:type="dxa"/>
+            <w:gridSpan w:val="2"/>
+          </w:tcPr>
+          <w:p>
+            <w:r>
+              <w:t>0.0820</w:t>
+            </w:r>
+          </w:p>
+        </w:tc>
+        <w:tc>
+          <w:tcPr>
+            <w:tcW w:w="944" w:type="dxa"/>
+          </w:tcPr>
+          <w:p>
+            <w:r>
+              <w:t>0.0823</w:t>
+            </w:r>
+          </w:p>
+        </w:tc>
+        <w:tc>
+          <w:tcPr>
+            <w:tcW w:w="1121" w:type="dxa"/>
+          </w:tcPr>
+          <w:p>
+            <w:r>
+              <w:t>No</w:t>
+            </w:r>
+          </w:p>
+        </w:tc>
+        <w:tc>
+          <w:tcPr>
+            <w:tcW w:w="1121" w:type="dxa"/>
+          </w:tcPr>
+          <w:p>
+            <w:r>
+              <w:t>No</w:t>
+            </w:r>
+          </w:p>
+        </w:tc>
+        <w:tc>
+          <w:tcPr>
+            <w:tcW w:w="1122" w:type="dxa"/>
           </w:tcPr>
           <w:p>
             <w:r>
@@ -3722,6 +4990,7 @@
                 <w:b/>
                 <w:bCs/>
               </w:rPr>
+              <w:lastRenderedPageBreak/>
               <w:t>Sarcastic Content</w:t>
             </w:r>
           </w:p>
@@ -4201,7 +5470,6 @@
               <w:jc w:val="both"/>
             </w:pPr>
             <w:r>
-              <w:lastRenderedPageBreak/>
               <w:t>0.319</w:t>
             </w:r>
           </w:p>
@@ -5137,6 +6405,4363 @@
         </w:rPr>
       </w:pPr>
     </w:p>
+    <w:p>
+      <w:pPr>
+        <w:rPr>
+          <w:b/>
+          <w:bCs/>
+        </w:rPr>
+      </w:pPr>
+      <w:r>
+        <w:rPr>
+          <w:b/>
+          <w:bCs/>
+        </w:rPr>
+        <w:lastRenderedPageBreak/>
+        <w:t>Quality Assessment Sarcasm-Annotated Datasets</w:t>
+      </w:r>
+    </w:p>
+    <w:p>
+      <w:pPr>
+        <w:rPr>
+          <w:b/>
+          <w:bCs/>
+        </w:rPr>
+      </w:pPr>
+    </w:p>
+    <w:p>
+      <w:pPr>
+        <w:jc w:val="center"/>
+        <w:rPr>
+          <w:sz w:val="18"/>
+          <w:szCs w:val="18"/>
+        </w:rPr>
+      </w:pPr>
+      <w:r>
+        <w:rPr>
+          <w:i/>
+          <w:iCs/>
+          <w:sz w:val="18"/>
+          <w:szCs w:val="18"/>
+        </w:rPr>
+        <w:t xml:space="preserve">Table X </w:t>
+      </w:r>
+      <w:r>
+        <w:rPr>
+          <w:sz w:val="18"/>
+          <w:szCs w:val="18"/>
+        </w:rPr>
+        <w:t xml:space="preserve">Comparison of Sarcastic Text Features between datasets. </w:t>
+      </w:r>
+    </w:p>
+    <w:tbl>
+      <w:tblPr>
+        <w:tblStyle w:val="TableGridLight"/>
+        <w:tblW w:w="9145" w:type="dxa"/>
+        <w:tblLook w:val="04A0" w:firstRow="1" w:lastRow="0" w:firstColumn="1" w:lastColumn="0" w:noHBand="0" w:noVBand="1"/>
+      </w:tblPr>
+      <w:tblGrid>
+        <w:gridCol w:w="816"/>
+        <w:gridCol w:w="125"/>
+        <w:gridCol w:w="587"/>
+        <w:gridCol w:w="243"/>
+        <w:gridCol w:w="613"/>
+        <w:gridCol w:w="217"/>
+        <w:gridCol w:w="505"/>
+        <w:gridCol w:w="213"/>
+        <w:gridCol w:w="509"/>
+        <w:gridCol w:w="210"/>
+        <w:gridCol w:w="587"/>
+        <w:gridCol w:w="243"/>
+        <w:gridCol w:w="504"/>
+        <w:gridCol w:w="171"/>
+        <w:gridCol w:w="19"/>
+        <w:gridCol w:w="481"/>
+        <w:gridCol w:w="216"/>
+        <w:gridCol w:w="558"/>
+        <w:gridCol w:w="228"/>
+        <w:gridCol w:w="524"/>
+        <w:gridCol w:w="151"/>
+        <w:gridCol w:w="272"/>
+        <w:gridCol w:w="447"/>
+        <w:gridCol w:w="791"/>
+      </w:tblGrid>
+      <w:tr>
+        <w:tc>
+          <w:tcPr>
+            <w:tcW w:w="4781" w:type="dxa"/>
+            <w:gridSpan w:val="12"/>
+          </w:tcPr>
+          <w:p>
+            <w:pPr>
+              <w:rPr>
+                <w:b/>
+                <w:bCs/>
+              </w:rPr>
+            </w:pPr>
+            <w:r>
+              <w:rPr>
+                <w:b/>
+                <w:bCs/>
+              </w:rPr>
+              <w:t>Result</w:t>
+            </w:r>
+          </w:p>
+        </w:tc>
+        <w:tc>
+          <w:tcPr>
+            <w:tcW w:w="4364" w:type="dxa"/>
+            <w:gridSpan w:val="12"/>
+          </w:tcPr>
+          <w:p>
+            <w:pPr>
+              <w:rPr>
+                <w:b/>
+                <w:bCs/>
+              </w:rPr>
+            </w:pPr>
+            <w:r>
+              <w:rPr>
+                <w:b/>
+                <w:bCs/>
+              </w:rPr>
+              <w:t>Statistically Significant Difference to Survey Dataset Results</w:t>
+            </w:r>
+          </w:p>
+        </w:tc>
+      </w:tr>
+      <w:tr>
+        <w:tc>
+          <w:tcPr>
+            <w:tcW w:w="2601" w:type="dxa"/>
+            <w:gridSpan w:val="6"/>
+          </w:tcPr>
+          <w:p>
+            <w:pPr>
+              <w:rPr>
+                <w:b/>
+                <w:bCs/>
+              </w:rPr>
+            </w:pPr>
+            <w:r>
+              <w:rPr>
+                <w:b/>
+                <w:bCs/>
+              </w:rPr>
+              <w:t>iSarcasm</w:t>
+            </w:r>
+          </w:p>
+        </w:tc>
+        <w:tc>
+          <w:tcPr>
+            <w:tcW w:w="2180" w:type="dxa"/>
+            <w:gridSpan w:val="6"/>
+          </w:tcPr>
+          <w:p>
+            <w:pPr>
+              <w:rPr>
+                <w:b/>
+                <w:bCs/>
+              </w:rPr>
+            </w:pPr>
+            <w:r>
+              <w:rPr>
+                <w:b/>
+                <w:bCs/>
+              </w:rPr>
+              <w:t>Dataset annotated using hashtags</w:t>
+            </w:r>
+          </w:p>
+        </w:tc>
+        <w:tc>
+          <w:tcPr>
+            <w:tcW w:w="2179" w:type="dxa"/>
+            <w:gridSpan w:val="7"/>
+          </w:tcPr>
+          <w:p>
+            <w:pPr>
+              <w:rPr>
+                <w:b/>
+                <w:bCs/>
+              </w:rPr>
+            </w:pPr>
+            <w:r>
+              <w:rPr>
+                <w:b/>
+                <w:bCs/>
+              </w:rPr>
+              <w:t>iSarcasm</w:t>
+            </w:r>
+          </w:p>
+        </w:tc>
+        <w:tc>
+          <w:tcPr>
+            <w:tcW w:w="2185" w:type="dxa"/>
+            <w:gridSpan w:val="5"/>
+          </w:tcPr>
+          <w:p>
+            <w:pPr>
+              <w:rPr>
+                <w:b/>
+                <w:bCs/>
+              </w:rPr>
+            </w:pPr>
+            <w:r>
+              <w:rPr>
+                <w:b/>
+                <w:bCs/>
+              </w:rPr>
+              <w:t>Dataset annotated using hashtags</w:t>
+            </w:r>
+          </w:p>
+        </w:tc>
+      </w:tr>
+      <w:tr>
+        <w:tc>
+          <w:tcPr>
+            <w:tcW w:w="941" w:type="dxa"/>
+            <w:gridSpan w:val="2"/>
+          </w:tcPr>
+          <w:p>
+            <w:r>
+              <w:rPr>
+                <w:sz w:val="16"/>
+                <w:szCs w:val="16"/>
+              </w:rPr>
+              <w:t>Overall</w:t>
+            </w:r>
+          </w:p>
+        </w:tc>
+        <w:tc>
+          <w:tcPr>
+            <w:tcW w:w="830" w:type="dxa"/>
+            <w:gridSpan w:val="2"/>
+          </w:tcPr>
+          <w:p>
+            <w:pPr>
+              <w:rPr>
+                <w:sz w:val="16"/>
+                <w:szCs w:val="16"/>
+              </w:rPr>
+            </w:pPr>
+            <w:r>
+              <w:rPr>
+                <w:sz w:val="16"/>
+                <w:szCs w:val="16"/>
+              </w:rPr>
+              <w:t>Positive</w:t>
+            </w:r>
+          </w:p>
+          <w:p>
+            <w:r>
+              <w:rPr>
+                <w:sz w:val="16"/>
+                <w:szCs w:val="16"/>
+              </w:rPr>
+              <w:t>Subset</w:t>
+            </w:r>
+          </w:p>
+        </w:tc>
+        <w:tc>
+          <w:tcPr>
+            <w:tcW w:w="830" w:type="dxa"/>
+            <w:gridSpan w:val="2"/>
+          </w:tcPr>
+          <w:p>
+            <w:pPr>
+              <w:rPr>
+                <w:sz w:val="16"/>
+                <w:szCs w:val="16"/>
+              </w:rPr>
+            </w:pPr>
+            <w:r>
+              <w:rPr>
+                <w:sz w:val="16"/>
+                <w:szCs w:val="16"/>
+              </w:rPr>
+              <w:t>Negative</w:t>
+            </w:r>
+          </w:p>
+          <w:p>
+            <w:r>
+              <w:rPr>
+                <w:sz w:val="16"/>
+                <w:szCs w:val="16"/>
+              </w:rPr>
+              <w:t>Subset</w:t>
+            </w:r>
+          </w:p>
+        </w:tc>
+        <w:tc>
+          <w:tcPr>
+            <w:tcW w:w="675" w:type="dxa"/>
+            <w:gridSpan w:val="2"/>
+          </w:tcPr>
+          <w:p>
+            <w:r>
+              <w:rPr>
+                <w:sz w:val="16"/>
+                <w:szCs w:val="16"/>
+              </w:rPr>
+              <w:t>Overall</w:t>
+            </w:r>
+          </w:p>
+        </w:tc>
+        <w:tc>
+          <w:tcPr>
+            <w:tcW w:w="719" w:type="dxa"/>
+            <w:gridSpan w:val="2"/>
+          </w:tcPr>
+          <w:p>
+            <w:pPr>
+              <w:rPr>
+                <w:sz w:val="16"/>
+                <w:szCs w:val="16"/>
+              </w:rPr>
+            </w:pPr>
+            <w:r>
+              <w:rPr>
+                <w:sz w:val="16"/>
+                <w:szCs w:val="16"/>
+              </w:rPr>
+              <w:t>Positive</w:t>
+            </w:r>
+          </w:p>
+          <w:p>
+            <w:r>
+              <w:rPr>
+                <w:sz w:val="16"/>
+                <w:szCs w:val="16"/>
+              </w:rPr>
+              <w:t>Subset</w:t>
+            </w:r>
+          </w:p>
+        </w:tc>
+        <w:tc>
+          <w:tcPr>
+            <w:tcW w:w="786" w:type="dxa"/>
+            <w:gridSpan w:val="2"/>
+          </w:tcPr>
+          <w:p>
+            <w:pPr>
+              <w:rPr>
+                <w:sz w:val="16"/>
+                <w:szCs w:val="16"/>
+              </w:rPr>
+            </w:pPr>
+            <w:r>
+              <w:rPr>
+                <w:sz w:val="16"/>
+                <w:szCs w:val="16"/>
+              </w:rPr>
+              <w:t>Negative</w:t>
+            </w:r>
+          </w:p>
+          <w:p>
+            <w:r>
+              <w:rPr>
+                <w:sz w:val="16"/>
+                <w:szCs w:val="16"/>
+              </w:rPr>
+              <w:t>Subset</w:t>
+            </w:r>
+          </w:p>
+        </w:tc>
+        <w:tc>
+          <w:tcPr>
+            <w:tcW w:w="677" w:type="dxa"/>
+            <w:gridSpan w:val="2"/>
+          </w:tcPr>
+          <w:p>
+            <w:r>
+              <w:rPr>
+                <w:sz w:val="16"/>
+                <w:szCs w:val="16"/>
+              </w:rPr>
+              <w:t>Overall</w:t>
+            </w:r>
+          </w:p>
+        </w:tc>
+        <w:tc>
+          <w:tcPr>
+            <w:tcW w:w="716" w:type="dxa"/>
+            <w:gridSpan w:val="3"/>
+          </w:tcPr>
+          <w:p>
+            <w:pPr>
+              <w:rPr>
+                <w:sz w:val="16"/>
+                <w:szCs w:val="16"/>
+              </w:rPr>
+            </w:pPr>
+            <w:r>
+              <w:rPr>
+                <w:sz w:val="16"/>
+                <w:szCs w:val="16"/>
+              </w:rPr>
+              <w:t>Positive</w:t>
+            </w:r>
+          </w:p>
+          <w:p>
+            <w:r>
+              <w:rPr>
+                <w:sz w:val="16"/>
+                <w:szCs w:val="16"/>
+              </w:rPr>
+              <w:t>Subset</w:t>
+            </w:r>
+          </w:p>
+        </w:tc>
+        <w:tc>
+          <w:tcPr>
+            <w:tcW w:w="786" w:type="dxa"/>
+            <w:gridSpan w:val="2"/>
+          </w:tcPr>
+          <w:p>
+            <w:pPr>
+              <w:rPr>
+                <w:sz w:val="16"/>
+                <w:szCs w:val="16"/>
+              </w:rPr>
+            </w:pPr>
+            <w:r>
+              <w:rPr>
+                <w:sz w:val="16"/>
+                <w:szCs w:val="16"/>
+              </w:rPr>
+              <w:t>Negative</w:t>
+            </w:r>
+          </w:p>
+          <w:p>
+            <w:r>
+              <w:rPr>
+                <w:sz w:val="16"/>
+                <w:szCs w:val="16"/>
+              </w:rPr>
+              <w:t>Subset</w:t>
+            </w:r>
+          </w:p>
+        </w:tc>
+        <w:tc>
+          <w:tcPr>
+            <w:tcW w:w="675" w:type="dxa"/>
+            <w:gridSpan w:val="2"/>
+          </w:tcPr>
+          <w:p>
+            <w:r>
+              <w:rPr>
+                <w:sz w:val="16"/>
+                <w:szCs w:val="16"/>
+              </w:rPr>
+              <w:t>Overall</w:t>
+            </w:r>
+          </w:p>
+        </w:tc>
+        <w:tc>
+          <w:tcPr>
+            <w:tcW w:w="719" w:type="dxa"/>
+            <w:gridSpan w:val="2"/>
+          </w:tcPr>
+          <w:p>
+            <w:pPr>
+              <w:rPr>
+                <w:sz w:val="16"/>
+                <w:szCs w:val="16"/>
+              </w:rPr>
+            </w:pPr>
+            <w:r>
+              <w:rPr>
+                <w:sz w:val="16"/>
+                <w:szCs w:val="16"/>
+              </w:rPr>
+              <w:t>Positive</w:t>
+            </w:r>
+          </w:p>
+          <w:p>
+            <w:r>
+              <w:rPr>
+                <w:sz w:val="16"/>
+                <w:szCs w:val="16"/>
+              </w:rPr>
+              <w:t>Subset</w:t>
+            </w:r>
+          </w:p>
+        </w:tc>
+        <w:tc>
+          <w:tcPr>
+            <w:tcW w:w="791" w:type="dxa"/>
+          </w:tcPr>
+          <w:p>
+            <w:pPr>
+              <w:rPr>
+                <w:sz w:val="16"/>
+                <w:szCs w:val="16"/>
+              </w:rPr>
+            </w:pPr>
+            <w:r>
+              <w:rPr>
+                <w:sz w:val="16"/>
+                <w:szCs w:val="16"/>
+              </w:rPr>
+              <w:t>Negative</w:t>
+            </w:r>
+          </w:p>
+          <w:p>
+            <w:r>
+              <w:rPr>
+                <w:sz w:val="16"/>
+                <w:szCs w:val="16"/>
+              </w:rPr>
+              <w:t>Subset</w:t>
+            </w:r>
+          </w:p>
+        </w:tc>
+      </w:tr>
+      <w:tr>
+        <w:tc>
+          <w:tcPr>
+            <w:tcW w:w="9145" w:type="dxa"/>
+            <w:gridSpan w:val="24"/>
+          </w:tcPr>
+          <w:p>
+            <w:pPr>
+              <w:rPr>
+                <w:b/>
+                <w:bCs/>
+              </w:rPr>
+            </w:pPr>
+            <w:r>
+              <w:rPr>
+                <w:b/>
+                <w:bCs/>
+              </w:rPr>
+              <w:t>Emoji Use Frequency</w:t>
+            </w:r>
+          </w:p>
+        </w:tc>
+      </w:tr>
+      <w:tr>
+        <w:tc>
+          <w:tcPr>
+            <w:tcW w:w="941" w:type="dxa"/>
+            <w:gridSpan w:val="2"/>
+          </w:tcPr>
+          <w:p>
+            <w:r>
+              <w:t>1.35</w:t>
+            </w:r>
+          </w:p>
+        </w:tc>
+        <w:tc>
+          <w:tcPr>
+            <w:tcW w:w="830" w:type="dxa"/>
+            <w:gridSpan w:val="2"/>
+          </w:tcPr>
+          <w:p>
+            <w:r>
+              <w:t>1.47</w:t>
+            </w:r>
+          </w:p>
+        </w:tc>
+        <w:tc>
+          <w:tcPr>
+            <w:tcW w:w="830" w:type="dxa"/>
+            <w:gridSpan w:val="2"/>
+          </w:tcPr>
+          <w:p>
+            <w:r>
+              <w:t>1.21</w:t>
+            </w:r>
+          </w:p>
+        </w:tc>
+        <w:tc>
+          <w:tcPr>
+            <w:tcW w:w="675" w:type="dxa"/>
+            <w:gridSpan w:val="2"/>
+          </w:tcPr>
+          <w:p>
+            <w:r>
+              <w:t>0.102</w:t>
+            </w:r>
+          </w:p>
+        </w:tc>
+        <w:tc>
+          <w:tcPr>
+            <w:tcW w:w="719" w:type="dxa"/>
+            <w:gridSpan w:val="2"/>
+          </w:tcPr>
+          <w:p>
+            <w:r>
+              <w:t>0.217</w:t>
+            </w:r>
+          </w:p>
+        </w:tc>
+        <w:tc>
+          <w:tcPr>
+            <w:tcW w:w="786" w:type="dxa"/>
+            <w:gridSpan w:val="2"/>
+          </w:tcPr>
+          <w:p>
+            <w:r>
+              <w:t>0.0449</w:t>
+            </w:r>
+          </w:p>
+        </w:tc>
+        <w:tc>
+          <w:tcPr>
+            <w:tcW w:w="696" w:type="dxa"/>
+            <w:gridSpan w:val="3"/>
+          </w:tcPr>
+          <w:p/>
+        </w:tc>
+        <w:tc>
+          <w:tcPr>
+            <w:tcW w:w="697" w:type="dxa"/>
+            <w:gridSpan w:val="2"/>
+          </w:tcPr>
+          <w:p/>
+        </w:tc>
+        <w:tc>
+          <w:tcPr>
+            <w:tcW w:w="786" w:type="dxa"/>
+            <w:gridSpan w:val="2"/>
+          </w:tcPr>
+          <w:p/>
+        </w:tc>
+        <w:tc>
+          <w:tcPr>
+            <w:tcW w:w="675" w:type="dxa"/>
+            <w:gridSpan w:val="2"/>
+          </w:tcPr>
+          <w:p/>
+        </w:tc>
+        <w:tc>
+          <w:tcPr>
+            <w:tcW w:w="719" w:type="dxa"/>
+            <w:gridSpan w:val="2"/>
+          </w:tcPr>
+          <w:p/>
+        </w:tc>
+        <w:tc>
+          <w:tcPr>
+            <w:tcW w:w="791" w:type="dxa"/>
+          </w:tcPr>
+          <w:p/>
+        </w:tc>
+      </w:tr>
+      <w:tr>
+        <w:tc>
+          <w:tcPr>
+            <w:tcW w:w="9145" w:type="dxa"/>
+            <w:gridSpan w:val="24"/>
+          </w:tcPr>
+          <w:p>
+            <w:r>
+              <w:rPr>
+                <w:b/>
+                <w:bCs/>
+              </w:rPr>
+              <w:t>Position of Emojis in Text</w:t>
+            </w:r>
+          </w:p>
+        </w:tc>
+      </w:tr>
+      <w:tr>
+        <w:tc>
+          <w:tcPr>
+            <w:tcW w:w="941" w:type="dxa"/>
+            <w:gridSpan w:val="2"/>
+          </w:tcPr>
+          <w:p>
+            <w:r>
+              <w:t>0.</w:t>
+            </w:r>
+            <w:r>
+              <w:t>895</w:t>
+            </w:r>
+          </w:p>
+        </w:tc>
+        <w:tc>
+          <w:tcPr>
+            <w:tcW w:w="830" w:type="dxa"/>
+            <w:gridSpan w:val="2"/>
+          </w:tcPr>
+          <w:p>
+            <w:r>
+              <w:t>0.898</w:t>
+            </w:r>
+          </w:p>
+        </w:tc>
+        <w:tc>
+          <w:tcPr>
+            <w:tcW w:w="830" w:type="dxa"/>
+            <w:gridSpan w:val="2"/>
+          </w:tcPr>
+          <w:p>
+            <w:r>
+              <w:t>0.893</w:t>
+            </w:r>
+          </w:p>
+        </w:tc>
+        <w:tc>
+          <w:tcPr>
+            <w:tcW w:w="675" w:type="dxa"/>
+            <w:gridSpan w:val="2"/>
+            <w:shd w:val="clear" w:color="auto" w:fill="auto"/>
+          </w:tcPr>
+          <w:p/>
+        </w:tc>
+        <w:tc>
+          <w:tcPr>
+            <w:tcW w:w="719" w:type="dxa"/>
+            <w:gridSpan w:val="2"/>
+            <w:shd w:val="clear" w:color="auto" w:fill="auto"/>
+          </w:tcPr>
+          <w:p/>
+        </w:tc>
+        <w:tc>
+          <w:tcPr>
+            <w:tcW w:w="786" w:type="dxa"/>
+            <w:gridSpan w:val="2"/>
+            <w:shd w:val="clear" w:color="auto" w:fill="auto"/>
+          </w:tcPr>
+          <w:p/>
+        </w:tc>
+        <w:tc>
+          <w:tcPr>
+            <w:tcW w:w="677" w:type="dxa"/>
+            <w:gridSpan w:val="2"/>
+          </w:tcPr>
+          <w:p/>
+        </w:tc>
+        <w:tc>
+          <w:tcPr>
+            <w:tcW w:w="716" w:type="dxa"/>
+            <w:gridSpan w:val="3"/>
+          </w:tcPr>
+          <w:p/>
+        </w:tc>
+        <w:tc>
+          <w:tcPr>
+            <w:tcW w:w="786" w:type="dxa"/>
+            <w:gridSpan w:val="2"/>
+          </w:tcPr>
+          <w:p/>
+        </w:tc>
+        <w:tc>
+          <w:tcPr>
+            <w:tcW w:w="675" w:type="dxa"/>
+            <w:gridSpan w:val="2"/>
+            <w:shd w:val="clear" w:color="auto" w:fill="auto"/>
+          </w:tcPr>
+          <w:p/>
+        </w:tc>
+        <w:tc>
+          <w:tcPr>
+            <w:tcW w:w="719" w:type="dxa"/>
+            <w:gridSpan w:val="2"/>
+            <w:shd w:val="clear" w:color="auto" w:fill="auto"/>
+          </w:tcPr>
+          <w:p/>
+        </w:tc>
+        <w:tc>
+          <w:tcPr>
+            <w:tcW w:w="791" w:type="dxa"/>
+            <w:shd w:val="clear" w:color="auto" w:fill="auto"/>
+          </w:tcPr>
+          <w:p/>
+        </w:tc>
+      </w:tr>
+      <w:tr>
+        <w:tc>
+          <w:tcPr>
+            <w:tcW w:w="9145" w:type="dxa"/>
+            <w:gridSpan w:val="24"/>
+          </w:tcPr>
+          <w:p>
+            <w:r>
+              <w:rPr>
+                <w:b/>
+                <w:bCs/>
+              </w:rPr>
+              <w:t>Sentiment Score of Emojis Used</w:t>
+            </w:r>
+          </w:p>
+        </w:tc>
+      </w:tr>
+      <w:tr>
+        <w:tc>
+          <w:tcPr>
+            <w:tcW w:w="941" w:type="dxa"/>
+            <w:gridSpan w:val="2"/>
+          </w:tcPr>
+          <w:p>
+            <w:r>
+              <w:t>0.160</w:t>
+            </w:r>
+          </w:p>
+        </w:tc>
+        <w:tc>
+          <w:tcPr>
+            <w:tcW w:w="830" w:type="dxa"/>
+            <w:gridSpan w:val="2"/>
+          </w:tcPr>
+          <w:p>
+            <w:r>
+              <w:t>0.307</w:t>
+            </w:r>
+          </w:p>
+        </w:tc>
+        <w:tc>
+          <w:tcPr>
+            <w:tcW w:w="830" w:type="dxa"/>
+            <w:gridSpan w:val="2"/>
+          </w:tcPr>
+          <w:p>
+            <w:r>
+              <w:t>-0.0691</w:t>
+            </w:r>
+          </w:p>
+        </w:tc>
+        <w:tc>
+          <w:tcPr>
+            <w:tcW w:w="675" w:type="dxa"/>
+            <w:gridSpan w:val="2"/>
+            <w:shd w:val="clear" w:color="auto" w:fill="auto"/>
+          </w:tcPr>
+          <w:p/>
+        </w:tc>
+        <w:tc>
+          <w:tcPr>
+            <w:tcW w:w="719" w:type="dxa"/>
+            <w:gridSpan w:val="2"/>
+            <w:shd w:val="clear" w:color="auto" w:fill="auto"/>
+          </w:tcPr>
+          <w:p/>
+        </w:tc>
+        <w:tc>
+          <w:tcPr>
+            <w:tcW w:w="786" w:type="dxa"/>
+            <w:gridSpan w:val="2"/>
+            <w:shd w:val="clear" w:color="auto" w:fill="auto"/>
+          </w:tcPr>
+          <w:p/>
+        </w:tc>
+        <w:tc>
+          <w:tcPr>
+            <w:tcW w:w="677" w:type="dxa"/>
+            <w:gridSpan w:val="2"/>
+          </w:tcPr>
+          <w:p/>
+        </w:tc>
+        <w:tc>
+          <w:tcPr>
+            <w:tcW w:w="716" w:type="dxa"/>
+            <w:gridSpan w:val="3"/>
+          </w:tcPr>
+          <w:p/>
+        </w:tc>
+        <w:tc>
+          <w:tcPr>
+            <w:tcW w:w="786" w:type="dxa"/>
+            <w:gridSpan w:val="2"/>
+          </w:tcPr>
+          <w:p/>
+        </w:tc>
+        <w:tc>
+          <w:tcPr>
+            <w:tcW w:w="675" w:type="dxa"/>
+            <w:gridSpan w:val="2"/>
+            <w:shd w:val="clear" w:color="auto" w:fill="auto"/>
+          </w:tcPr>
+          <w:p/>
+        </w:tc>
+        <w:tc>
+          <w:tcPr>
+            <w:tcW w:w="719" w:type="dxa"/>
+            <w:gridSpan w:val="2"/>
+            <w:shd w:val="clear" w:color="auto" w:fill="auto"/>
+          </w:tcPr>
+          <w:p/>
+        </w:tc>
+        <w:tc>
+          <w:tcPr>
+            <w:tcW w:w="791" w:type="dxa"/>
+            <w:shd w:val="clear" w:color="auto" w:fill="auto"/>
+          </w:tcPr>
+          <w:p/>
+        </w:tc>
+      </w:tr>
+      <w:tr>
+        <w:tc>
+          <w:tcPr>
+            <w:tcW w:w="9145" w:type="dxa"/>
+            <w:gridSpan w:val="24"/>
+          </w:tcPr>
+          <w:p>
+            <w:r>
+              <w:rPr>
+                <w:b/>
+                <w:bCs/>
+              </w:rPr>
+              <w:t>Degree of Positivity of Emojis Used</w:t>
+            </w:r>
+          </w:p>
+        </w:tc>
+      </w:tr>
+      <w:tr>
+        <w:tc>
+          <w:tcPr>
+            <w:tcW w:w="941" w:type="dxa"/>
+            <w:gridSpan w:val="2"/>
+          </w:tcPr>
+          <w:p>
+            <w:r>
+              <w:t>0.361</w:t>
+            </w:r>
+          </w:p>
+        </w:tc>
+        <w:tc>
+          <w:tcPr>
+            <w:tcW w:w="830" w:type="dxa"/>
+            <w:gridSpan w:val="2"/>
+          </w:tcPr>
+          <w:p>
+            <w:r>
+              <w:t>0.447</w:t>
+            </w:r>
+          </w:p>
+        </w:tc>
+        <w:tc>
+          <w:tcPr>
+            <w:tcW w:w="830" w:type="dxa"/>
+            <w:gridSpan w:val="2"/>
+          </w:tcPr>
+          <w:p>
+            <w:r>
+              <w:t>0.227</w:t>
+            </w:r>
+          </w:p>
+        </w:tc>
+        <w:tc>
+          <w:tcPr>
+            <w:tcW w:w="675" w:type="dxa"/>
+            <w:gridSpan w:val="2"/>
+            <w:shd w:val="clear" w:color="auto" w:fill="auto"/>
+          </w:tcPr>
+          <w:p/>
+        </w:tc>
+        <w:tc>
+          <w:tcPr>
+            <w:tcW w:w="719" w:type="dxa"/>
+            <w:gridSpan w:val="2"/>
+            <w:shd w:val="clear" w:color="auto" w:fill="auto"/>
+          </w:tcPr>
+          <w:p/>
+        </w:tc>
+        <w:tc>
+          <w:tcPr>
+            <w:tcW w:w="786" w:type="dxa"/>
+            <w:gridSpan w:val="2"/>
+            <w:shd w:val="clear" w:color="auto" w:fill="auto"/>
+          </w:tcPr>
+          <w:p/>
+        </w:tc>
+        <w:tc>
+          <w:tcPr>
+            <w:tcW w:w="677" w:type="dxa"/>
+            <w:gridSpan w:val="2"/>
+          </w:tcPr>
+          <w:p/>
+        </w:tc>
+        <w:tc>
+          <w:tcPr>
+            <w:tcW w:w="716" w:type="dxa"/>
+            <w:gridSpan w:val="3"/>
+          </w:tcPr>
+          <w:p/>
+        </w:tc>
+        <w:tc>
+          <w:tcPr>
+            <w:tcW w:w="786" w:type="dxa"/>
+            <w:gridSpan w:val="2"/>
+          </w:tcPr>
+          <w:p/>
+        </w:tc>
+        <w:tc>
+          <w:tcPr>
+            <w:tcW w:w="675" w:type="dxa"/>
+            <w:gridSpan w:val="2"/>
+            <w:shd w:val="clear" w:color="auto" w:fill="auto"/>
+          </w:tcPr>
+          <w:p/>
+        </w:tc>
+        <w:tc>
+          <w:tcPr>
+            <w:tcW w:w="719" w:type="dxa"/>
+            <w:gridSpan w:val="2"/>
+            <w:shd w:val="clear" w:color="auto" w:fill="auto"/>
+          </w:tcPr>
+          <w:p/>
+        </w:tc>
+        <w:tc>
+          <w:tcPr>
+            <w:tcW w:w="791" w:type="dxa"/>
+            <w:shd w:val="clear" w:color="auto" w:fill="auto"/>
+          </w:tcPr>
+          <w:p/>
+        </w:tc>
+      </w:tr>
+      <w:tr>
+        <w:tc>
+          <w:tcPr>
+            <w:tcW w:w="9145" w:type="dxa"/>
+            <w:gridSpan w:val="24"/>
+          </w:tcPr>
+          <w:p>
+            <w:r>
+              <w:rPr>
+                <w:b/>
+                <w:bCs/>
+              </w:rPr>
+              <w:t xml:space="preserve">Degree of </w:t>
+            </w:r>
+            <w:r>
+              <w:rPr>
+                <w:b/>
+                <w:bCs/>
+              </w:rPr>
+              <w:t>Negativity</w:t>
+            </w:r>
+            <w:r>
+              <w:rPr>
+                <w:b/>
+                <w:bCs/>
+              </w:rPr>
+              <w:t xml:space="preserve"> of Emojis Used</w:t>
+            </w:r>
+          </w:p>
+        </w:tc>
+      </w:tr>
+      <w:tr>
+        <w:tc>
+          <w:tcPr>
+            <w:tcW w:w="941" w:type="dxa"/>
+            <w:gridSpan w:val="2"/>
+          </w:tcPr>
+          <w:p>
+            <w:r>
+              <w:t>0.201</w:t>
+            </w:r>
+          </w:p>
+        </w:tc>
+        <w:tc>
+          <w:tcPr>
+            <w:tcW w:w="830" w:type="dxa"/>
+            <w:gridSpan w:val="2"/>
+          </w:tcPr>
+          <w:p>
+            <w:r>
+              <w:t>0.140</w:t>
+            </w:r>
+          </w:p>
+        </w:tc>
+        <w:tc>
+          <w:tcPr>
+            <w:tcW w:w="830" w:type="dxa"/>
+            <w:gridSpan w:val="2"/>
+          </w:tcPr>
+          <w:p>
+            <w:r>
+              <w:t>0.296</w:t>
+            </w:r>
+          </w:p>
+        </w:tc>
+        <w:tc>
+          <w:tcPr>
+            <w:tcW w:w="675" w:type="dxa"/>
+            <w:gridSpan w:val="2"/>
+            <w:shd w:val="clear" w:color="auto" w:fill="auto"/>
+          </w:tcPr>
+          <w:p/>
+        </w:tc>
+        <w:tc>
+          <w:tcPr>
+            <w:tcW w:w="719" w:type="dxa"/>
+            <w:gridSpan w:val="2"/>
+            <w:shd w:val="clear" w:color="auto" w:fill="auto"/>
+          </w:tcPr>
+          <w:p/>
+        </w:tc>
+        <w:tc>
+          <w:tcPr>
+            <w:tcW w:w="786" w:type="dxa"/>
+            <w:gridSpan w:val="2"/>
+            <w:shd w:val="clear" w:color="auto" w:fill="auto"/>
+          </w:tcPr>
+          <w:p/>
+        </w:tc>
+        <w:tc>
+          <w:tcPr>
+            <w:tcW w:w="677" w:type="dxa"/>
+            <w:gridSpan w:val="2"/>
+          </w:tcPr>
+          <w:p/>
+        </w:tc>
+        <w:tc>
+          <w:tcPr>
+            <w:tcW w:w="716" w:type="dxa"/>
+            <w:gridSpan w:val="3"/>
+          </w:tcPr>
+          <w:p/>
+        </w:tc>
+        <w:tc>
+          <w:tcPr>
+            <w:tcW w:w="786" w:type="dxa"/>
+            <w:gridSpan w:val="2"/>
+          </w:tcPr>
+          <w:p/>
+        </w:tc>
+        <w:tc>
+          <w:tcPr>
+            <w:tcW w:w="675" w:type="dxa"/>
+            <w:gridSpan w:val="2"/>
+            <w:shd w:val="clear" w:color="auto" w:fill="auto"/>
+          </w:tcPr>
+          <w:p/>
+        </w:tc>
+        <w:tc>
+          <w:tcPr>
+            <w:tcW w:w="719" w:type="dxa"/>
+            <w:gridSpan w:val="2"/>
+            <w:shd w:val="clear" w:color="auto" w:fill="auto"/>
+          </w:tcPr>
+          <w:p/>
+        </w:tc>
+        <w:tc>
+          <w:tcPr>
+            <w:tcW w:w="791" w:type="dxa"/>
+            <w:shd w:val="clear" w:color="auto" w:fill="auto"/>
+          </w:tcPr>
+          <w:p/>
+        </w:tc>
+      </w:tr>
+      <w:tr>
+        <w:tc>
+          <w:tcPr>
+            <w:tcW w:w="9145" w:type="dxa"/>
+            <w:gridSpan w:val="24"/>
+          </w:tcPr>
+          <w:p>
+            <w:r>
+              <w:rPr>
+                <w:b/>
+                <w:bCs/>
+              </w:rPr>
+              <w:t xml:space="preserve">Degree of </w:t>
+            </w:r>
+            <w:r>
+              <w:rPr>
+                <w:b/>
+                <w:bCs/>
+              </w:rPr>
+              <w:t>Neutrality</w:t>
+            </w:r>
+            <w:r>
+              <w:rPr>
+                <w:b/>
+                <w:bCs/>
+              </w:rPr>
+              <w:t xml:space="preserve"> of Emojis Used</w:t>
+            </w:r>
+          </w:p>
+        </w:tc>
+      </w:tr>
+      <w:tr>
+        <w:tc>
+          <w:tcPr>
+            <w:tcW w:w="941" w:type="dxa"/>
+            <w:gridSpan w:val="2"/>
+          </w:tcPr>
+          <w:p>
+            <w:r>
+              <w:t>0.379</w:t>
+            </w:r>
+          </w:p>
+        </w:tc>
+        <w:tc>
+          <w:tcPr>
+            <w:tcW w:w="830" w:type="dxa"/>
+            <w:gridSpan w:val="2"/>
+          </w:tcPr>
+          <w:p>
+            <w:r>
+              <w:t>0.368</w:t>
+            </w:r>
+          </w:p>
+        </w:tc>
+        <w:tc>
+          <w:tcPr>
+            <w:tcW w:w="830" w:type="dxa"/>
+            <w:gridSpan w:val="2"/>
+          </w:tcPr>
+          <w:p>
+            <w:r>
+              <w:t>0.396</w:t>
+            </w:r>
+          </w:p>
+        </w:tc>
+        <w:tc>
+          <w:tcPr>
+            <w:tcW w:w="675" w:type="dxa"/>
+            <w:gridSpan w:val="2"/>
+            <w:shd w:val="clear" w:color="auto" w:fill="auto"/>
+          </w:tcPr>
+          <w:p/>
+        </w:tc>
+        <w:tc>
+          <w:tcPr>
+            <w:tcW w:w="719" w:type="dxa"/>
+            <w:gridSpan w:val="2"/>
+            <w:shd w:val="clear" w:color="auto" w:fill="auto"/>
+          </w:tcPr>
+          <w:p/>
+        </w:tc>
+        <w:tc>
+          <w:tcPr>
+            <w:tcW w:w="786" w:type="dxa"/>
+            <w:gridSpan w:val="2"/>
+            <w:shd w:val="clear" w:color="auto" w:fill="auto"/>
+          </w:tcPr>
+          <w:p/>
+        </w:tc>
+        <w:tc>
+          <w:tcPr>
+            <w:tcW w:w="677" w:type="dxa"/>
+            <w:gridSpan w:val="2"/>
+          </w:tcPr>
+          <w:p/>
+        </w:tc>
+        <w:tc>
+          <w:tcPr>
+            <w:tcW w:w="716" w:type="dxa"/>
+            <w:gridSpan w:val="3"/>
+          </w:tcPr>
+          <w:p/>
+        </w:tc>
+        <w:tc>
+          <w:tcPr>
+            <w:tcW w:w="786" w:type="dxa"/>
+            <w:gridSpan w:val="2"/>
+          </w:tcPr>
+          <w:p/>
+        </w:tc>
+        <w:tc>
+          <w:tcPr>
+            <w:tcW w:w="675" w:type="dxa"/>
+            <w:gridSpan w:val="2"/>
+            <w:shd w:val="clear" w:color="auto" w:fill="auto"/>
+          </w:tcPr>
+          <w:p/>
+        </w:tc>
+        <w:tc>
+          <w:tcPr>
+            <w:tcW w:w="719" w:type="dxa"/>
+            <w:gridSpan w:val="2"/>
+            <w:shd w:val="clear" w:color="auto" w:fill="auto"/>
+          </w:tcPr>
+          <w:p/>
+        </w:tc>
+        <w:tc>
+          <w:tcPr>
+            <w:tcW w:w="791" w:type="dxa"/>
+            <w:shd w:val="clear" w:color="auto" w:fill="auto"/>
+          </w:tcPr>
+          <w:p/>
+        </w:tc>
+      </w:tr>
+      <w:tr>
+        <w:tc>
+          <w:tcPr>
+            <w:tcW w:w="9145" w:type="dxa"/>
+            <w:gridSpan w:val="24"/>
+          </w:tcPr>
+          <w:p>
+            <w:r>
+              <w:rPr>
+                <w:b/>
+                <w:bCs/>
+              </w:rPr>
+              <w:t>Degree of Anger Expressed through Emoji</w:t>
+            </w:r>
+          </w:p>
+        </w:tc>
+      </w:tr>
+      <w:tr>
+        <w:tc>
+          <w:tcPr>
+            <w:tcW w:w="941" w:type="dxa"/>
+            <w:gridSpan w:val="2"/>
+          </w:tcPr>
+          <w:p>
+            <w:r>
+              <w:t>0.0666</w:t>
+            </w:r>
+          </w:p>
+        </w:tc>
+        <w:tc>
+          <w:tcPr>
+            <w:tcW w:w="830" w:type="dxa"/>
+            <w:gridSpan w:val="2"/>
+          </w:tcPr>
+          <w:p>
+            <w:r>
+              <w:t>0.0687</w:t>
+            </w:r>
+          </w:p>
+        </w:tc>
+        <w:tc>
+          <w:tcPr>
+            <w:tcW w:w="830" w:type="dxa"/>
+            <w:gridSpan w:val="2"/>
+          </w:tcPr>
+          <w:p>
+            <w:r>
+              <w:t>0.0634</w:t>
+            </w:r>
+          </w:p>
+        </w:tc>
+        <w:tc>
+          <w:tcPr>
+            <w:tcW w:w="675" w:type="dxa"/>
+            <w:gridSpan w:val="2"/>
+            <w:shd w:val="clear" w:color="auto" w:fill="auto"/>
+          </w:tcPr>
+          <w:p/>
+        </w:tc>
+        <w:tc>
+          <w:tcPr>
+            <w:tcW w:w="719" w:type="dxa"/>
+            <w:gridSpan w:val="2"/>
+            <w:shd w:val="clear" w:color="auto" w:fill="auto"/>
+          </w:tcPr>
+          <w:p/>
+        </w:tc>
+        <w:tc>
+          <w:tcPr>
+            <w:tcW w:w="786" w:type="dxa"/>
+            <w:gridSpan w:val="2"/>
+            <w:shd w:val="clear" w:color="auto" w:fill="auto"/>
+          </w:tcPr>
+          <w:p/>
+        </w:tc>
+        <w:tc>
+          <w:tcPr>
+            <w:tcW w:w="677" w:type="dxa"/>
+            <w:gridSpan w:val="2"/>
+          </w:tcPr>
+          <w:p/>
+        </w:tc>
+        <w:tc>
+          <w:tcPr>
+            <w:tcW w:w="716" w:type="dxa"/>
+            <w:gridSpan w:val="3"/>
+          </w:tcPr>
+          <w:p/>
+        </w:tc>
+        <w:tc>
+          <w:tcPr>
+            <w:tcW w:w="786" w:type="dxa"/>
+            <w:gridSpan w:val="2"/>
+          </w:tcPr>
+          <w:p/>
+        </w:tc>
+        <w:tc>
+          <w:tcPr>
+            <w:tcW w:w="675" w:type="dxa"/>
+            <w:gridSpan w:val="2"/>
+            <w:shd w:val="clear" w:color="auto" w:fill="auto"/>
+          </w:tcPr>
+          <w:p/>
+        </w:tc>
+        <w:tc>
+          <w:tcPr>
+            <w:tcW w:w="719" w:type="dxa"/>
+            <w:gridSpan w:val="2"/>
+            <w:shd w:val="clear" w:color="auto" w:fill="auto"/>
+          </w:tcPr>
+          <w:p/>
+        </w:tc>
+        <w:tc>
+          <w:tcPr>
+            <w:tcW w:w="791" w:type="dxa"/>
+            <w:shd w:val="clear" w:color="auto" w:fill="auto"/>
+          </w:tcPr>
+          <w:p/>
+        </w:tc>
+      </w:tr>
+      <w:tr>
+        <w:tc>
+          <w:tcPr>
+            <w:tcW w:w="9145" w:type="dxa"/>
+            <w:gridSpan w:val="24"/>
+          </w:tcPr>
+          <w:p>
+            <w:r>
+              <w:rPr>
+                <w:b/>
+                <w:bCs/>
+              </w:rPr>
+              <w:t>Degree of An</w:t>
+            </w:r>
+            <w:r>
+              <w:rPr>
+                <w:b/>
+                <w:bCs/>
+              </w:rPr>
+              <w:t>ticipation</w:t>
+            </w:r>
+            <w:r>
+              <w:rPr>
+                <w:b/>
+                <w:bCs/>
+              </w:rPr>
+              <w:t xml:space="preserve"> Expressed through Emoji</w:t>
+            </w:r>
+          </w:p>
+        </w:tc>
+      </w:tr>
+      <w:tr>
+        <w:tc>
+          <w:tcPr>
+            <w:tcW w:w="941" w:type="dxa"/>
+            <w:gridSpan w:val="2"/>
+          </w:tcPr>
+          <w:p>
+            <w:r>
+              <w:t>0.0757</w:t>
+            </w:r>
+          </w:p>
+        </w:tc>
+        <w:tc>
+          <w:tcPr>
+            <w:tcW w:w="830" w:type="dxa"/>
+            <w:gridSpan w:val="2"/>
+          </w:tcPr>
+          <w:p>
+            <w:r>
+              <w:t>0.0771</w:t>
+            </w:r>
+          </w:p>
+        </w:tc>
+        <w:tc>
+          <w:tcPr>
+            <w:tcW w:w="830" w:type="dxa"/>
+            <w:gridSpan w:val="2"/>
+          </w:tcPr>
+          <w:p>
+            <w:r>
+              <w:t>0.0736</w:t>
+            </w:r>
+          </w:p>
+        </w:tc>
+        <w:tc>
+          <w:tcPr>
+            <w:tcW w:w="675" w:type="dxa"/>
+            <w:gridSpan w:val="2"/>
+            <w:shd w:val="clear" w:color="auto" w:fill="auto"/>
+          </w:tcPr>
+          <w:p/>
+        </w:tc>
+        <w:tc>
+          <w:tcPr>
+            <w:tcW w:w="719" w:type="dxa"/>
+            <w:gridSpan w:val="2"/>
+            <w:shd w:val="clear" w:color="auto" w:fill="auto"/>
+          </w:tcPr>
+          <w:p/>
+        </w:tc>
+        <w:tc>
+          <w:tcPr>
+            <w:tcW w:w="786" w:type="dxa"/>
+            <w:gridSpan w:val="2"/>
+            <w:shd w:val="clear" w:color="auto" w:fill="auto"/>
+          </w:tcPr>
+          <w:p/>
+        </w:tc>
+        <w:tc>
+          <w:tcPr>
+            <w:tcW w:w="677" w:type="dxa"/>
+            <w:gridSpan w:val="2"/>
+          </w:tcPr>
+          <w:p/>
+        </w:tc>
+        <w:tc>
+          <w:tcPr>
+            <w:tcW w:w="716" w:type="dxa"/>
+            <w:gridSpan w:val="3"/>
+          </w:tcPr>
+          <w:p/>
+        </w:tc>
+        <w:tc>
+          <w:tcPr>
+            <w:tcW w:w="786" w:type="dxa"/>
+            <w:gridSpan w:val="2"/>
+          </w:tcPr>
+          <w:p/>
+        </w:tc>
+        <w:tc>
+          <w:tcPr>
+            <w:tcW w:w="675" w:type="dxa"/>
+            <w:gridSpan w:val="2"/>
+            <w:shd w:val="clear" w:color="auto" w:fill="auto"/>
+          </w:tcPr>
+          <w:p/>
+        </w:tc>
+        <w:tc>
+          <w:tcPr>
+            <w:tcW w:w="719" w:type="dxa"/>
+            <w:gridSpan w:val="2"/>
+            <w:shd w:val="clear" w:color="auto" w:fill="auto"/>
+          </w:tcPr>
+          <w:p/>
+        </w:tc>
+        <w:tc>
+          <w:tcPr>
+            <w:tcW w:w="791" w:type="dxa"/>
+            <w:shd w:val="clear" w:color="auto" w:fill="auto"/>
+          </w:tcPr>
+          <w:p/>
+        </w:tc>
+      </w:tr>
+      <w:tr>
+        <w:tc>
+          <w:tcPr>
+            <w:tcW w:w="9145" w:type="dxa"/>
+            <w:gridSpan w:val="24"/>
+          </w:tcPr>
+          <w:p>
+            <w:r>
+              <w:rPr>
+                <w:b/>
+                <w:bCs/>
+              </w:rPr>
+              <w:t>Degree of Disgust Expressed through Emoji</w:t>
+            </w:r>
+          </w:p>
+        </w:tc>
+      </w:tr>
+      <w:tr>
+        <w:tc>
+          <w:tcPr>
+            <w:tcW w:w="941" w:type="dxa"/>
+            <w:gridSpan w:val="2"/>
+          </w:tcPr>
+          <w:p>
+            <w:r>
+              <w:t>0.0551</w:t>
+            </w:r>
+          </w:p>
+        </w:tc>
+        <w:tc>
+          <w:tcPr>
+            <w:tcW w:w="830" w:type="dxa"/>
+            <w:gridSpan w:val="2"/>
+          </w:tcPr>
+          <w:p>
+            <w:r>
+              <w:t>0.0563</w:t>
+            </w:r>
+          </w:p>
+        </w:tc>
+        <w:tc>
+          <w:tcPr>
+            <w:tcW w:w="830" w:type="dxa"/>
+            <w:gridSpan w:val="2"/>
+          </w:tcPr>
+          <w:p>
+            <w:r>
+              <w:t>0.0531</w:t>
+            </w:r>
+          </w:p>
+        </w:tc>
+        <w:tc>
+          <w:tcPr>
+            <w:tcW w:w="675" w:type="dxa"/>
+            <w:gridSpan w:val="2"/>
+            <w:shd w:val="clear" w:color="auto" w:fill="auto"/>
+          </w:tcPr>
+          <w:p/>
+        </w:tc>
+        <w:tc>
+          <w:tcPr>
+            <w:tcW w:w="719" w:type="dxa"/>
+            <w:gridSpan w:val="2"/>
+            <w:shd w:val="clear" w:color="auto" w:fill="auto"/>
+          </w:tcPr>
+          <w:p/>
+        </w:tc>
+        <w:tc>
+          <w:tcPr>
+            <w:tcW w:w="786" w:type="dxa"/>
+            <w:gridSpan w:val="2"/>
+            <w:shd w:val="clear" w:color="auto" w:fill="auto"/>
+          </w:tcPr>
+          <w:p/>
+        </w:tc>
+        <w:tc>
+          <w:tcPr>
+            <w:tcW w:w="677" w:type="dxa"/>
+            <w:gridSpan w:val="2"/>
+          </w:tcPr>
+          <w:p/>
+        </w:tc>
+        <w:tc>
+          <w:tcPr>
+            <w:tcW w:w="716" w:type="dxa"/>
+            <w:gridSpan w:val="3"/>
+          </w:tcPr>
+          <w:p/>
+        </w:tc>
+        <w:tc>
+          <w:tcPr>
+            <w:tcW w:w="786" w:type="dxa"/>
+            <w:gridSpan w:val="2"/>
+          </w:tcPr>
+          <w:p/>
+        </w:tc>
+        <w:tc>
+          <w:tcPr>
+            <w:tcW w:w="675" w:type="dxa"/>
+            <w:gridSpan w:val="2"/>
+            <w:shd w:val="clear" w:color="auto" w:fill="auto"/>
+          </w:tcPr>
+          <w:p/>
+        </w:tc>
+        <w:tc>
+          <w:tcPr>
+            <w:tcW w:w="719" w:type="dxa"/>
+            <w:gridSpan w:val="2"/>
+            <w:shd w:val="clear" w:color="auto" w:fill="auto"/>
+          </w:tcPr>
+          <w:p/>
+        </w:tc>
+        <w:tc>
+          <w:tcPr>
+            <w:tcW w:w="791" w:type="dxa"/>
+            <w:shd w:val="clear" w:color="auto" w:fill="auto"/>
+          </w:tcPr>
+          <w:p/>
+        </w:tc>
+      </w:tr>
+      <w:tr>
+        <w:tc>
+          <w:tcPr>
+            <w:tcW w:w="9145" w:type="dxa"/>
+            <w:gridSpan w:val="24"/>
+          </w:tcPr>
+          <w:p>
+            <w:r>
+              <w:rPr>
+                <w:b/>
+                <w:bCs/>
+              </w:rPr>
+              <w:t xml:space="preserve">Degree of </w:t>
+            </w:r>
+            <w:r>
+              <w:rPr>
+                <w:b/>
+                <w:bCs/>
+              </w:rPr>
+              <w:t>Fear</w:t>
+            </w:r>
+            <w:r>
+              <w:rPr>
+                <w:b/>
+                <w:bCs/>
+              </w:rPr>
+              <w:t xml:space="preserve"> Expressed through Emoji</w:t>
+            </w:r>
+          </w:p>
+        </w:tc>
+      </w:tr>
+      <w:tr>
+        <w:tc>
+          <w:tcPr>
+            <w:tcW w:w="941" w:type="dxa"/>
+            <w:gridSpan w:val="2"/>
+          </w:tcPr>
+          <w:p>
+            <w:r>
+              <w:t>0.0655</w:t>
+            </w:r>
+          </w:p>
+        </w:tc>
+        <w:tc>
+          <w:tcPr>
+            <w:tcW w:w="830" w:type="dxa"/>
+            <w:gridSpan w:val="2"/>
+          </w:tcPr>
+          <w:p>
+            <w:r>
+              <w:t>0.0672</w:t>
+            </w:r>
+          </w:p>
+        </w:tc>
+        <w:tc>
+          <w:tcPr>
+            <w:tcW w:w="830" w:type="dxa"/>
+            <w:gridSpan w:val="2"/>
+          </w:tcPr>
+          <w:p>
+            <w:r>
+              <w:t>0.0629</w:t>
+            </w:r>
+          </w:p>
+        </w:tc>
+        <w:tc>
+          <w:tcPr>
+            <w:tcW w:w="675" w:type="dxa"/>
+            <w:gridSpan w:val="2"/>
+            <w:shd w:val="clear" w:color="auto" w:fill="auto"/>
+          </w:tcPr>
+          <w:p/>
+        </w:tc>
+        <w:tc>
+          <w:tcPr>
+            <w:tcW w:w="719" w:type="dxa"/>
+            <w:gridSpan w:val="2"/>
+            <w:shd w:val="clear" w:color="auto" w:fill="auto"/>
+          </w:tcPr>
+          <w:p/>
+        </w:tc>
+        <w:tc>
+          <w:tcPr>
+            <w:tcW w:w="786" w:type="dxa"/>
+            <w:gridSpan w:val="2"/>
+            <w:shd w:val="clear" w:color="auto" w:fill="auto"/>
+          </w:tcPr>
+          <w:p/>
+        </w:tc>
+        <w:tc>
+          <w:tcPr>
+            <w:tcW w:w="677" w:type="dxa"/>
+            <w:gridSpan w:val="2"/>
+          </w:tcPr>
+          <w:p/>
+        </w:tc>
+        <w:tc>
+          <w:tcPr>
+            <w:tcW w:w="716" w:type="dxa"/>
+            <w:gridSpan w:val="3"/>
+          </w:tcPr>
+          <w:p/>
+        </w:tc>
+        <w:tc>
+          <w:tcPr>
+            <w:tcW w:w="786" w:type="dxa"/>
+            <w:gridSpan w:val="2"/>
+          </w:tcPr>
+          <w:p/>
+        </w:tc>
+        <w:tc>
+          <w:tcPr>
+            <w:tcW w:w="675" w:type="dxa"/>
+            <w:gridSpan w:val="2"/>
+            <w:shd w:val="clear" w:color="auto" w:fill="auto"/>
+          </w:tcPr>
+          <w:p/>
+        </w:tc>
+        <w:tc>
+          <w:tcPr>
+            <w:tcW w:w="719" w:type="dxa"/>
+            <w:gridSpan w:val="2"/>
+            <w:shd w:val="clear" w:color="auto" w:fill="auto"/>
+          </w:tcPr>
+          <w:p/>
+        </w:tc>
+        <w:tc>
+          <w:tcPr>
+            <w:tcW w:w="791" w:type="dxa"/>
+            <w:shd w:val="clear" w:color="auto" w:fill="auto"/>
+          </w:tcPr>
+          <w:p/>
+        </w:tc>
+      </w:tr>
+      <w:tr>
+        <w:tc>
+          <w:tcPr>
+            <w:tcW w:w="9145" w:type="dxa"/>
+            <w:gridSpan w:val="24"/>
+          </w:tcPr>
+          <w:p>
+            <w:r>
+              <w:rPr>
+                <w:b/>
+                <w:bCs/>
+              </w:rPr>
+              <w:t xml:space="preserve">Degree of </w:t>
+            </w:r>
+            <w:r>
+              <w:rPr>
+                <w:b/>
+                <w:bCs/>
+              </w:rPr>
+              <w:t>Joy</w:t>
+            </w:r>
+            <w:r>
+              <w:rPr>
+                <w:b/>
+                <w:bCs/>
+              </w:rPr>
+              <w:t xml:space="preserve"> Expressed through Emoji</w:t>
+            </w:r>
+          </w:p>
+        </w:tc>
+      </w:tr>
+      <w:tr>
+        <w:tc>
+          <w:tcPr>
+            <w:tcW w:w="941" w:type="dxa"/>
+            <w:gridSpan w:val="2"/>
+          </w:tcPr>
+          <w:p>
+            <w:r>
+              <w:t>0.0795</w:t>
+            </w:r>
+          </w:p>
+        </w:tc>
+        <w:tc>
+          <w:tcPr>
+            <w:tcW w:w="830" w:type="dxa"/>
+            <w:gridSpan w:val="2"/>
+          </w:tcPr>
+          <w:p>
+            <w:r>
+              <w:t>0.0795</w:t>
+            </w:r>
+          </w:p>
+        </w:tc>
+        <w:tc>
+          <w:tcPr>
+            <w:tcW w:w="830" w:type="dxa"/>
+            <w:gridSpan w:val="2"/>
+          </w:tcPr>
+          <w:p>
+            <w:r>
+              <w:t>0.0796</w:t>
+            </w:r>
+          </w:p>
+        </w:tc>
+        <w:tc>
+          <w:tcPr>
+            <w:tcW w:w="675" w:type="dxa"/>
+            <w:gridSpan w:val="2"/>
+            <w:shd w:val="clear" w:color="auto" w:fill="auto"/>
+          </w:tcPr>
+          <w:p/>
+        </w:tc>
+        <w:tc>
+          <w:tcPr>
+            <w:tcW w:w="719" w:type="dxa"/>
+            <w:gridSpan w:val="2"/>
+            <w:shd w:val="clear" w:color="auto" w:fill="auto"/>
+          </w:tcPr>
+          <w:p/>
+        </w:tc>
+        <w:tc>
+          <w:tcPr>
+            <w:tcW w:w="786" w:type="dxa"/>
+            <w:gridSpan w:val="2"/>
+            <w:shd w:val="clear" w:color="auto" w:fill="auto"/>
+          </w:tcPr>
+          <w:p/>
+        </w:tc>
+        <w:tc>
+          <w:tcPr>
+            <w:tcW w:w="677" w:type="dxa"/>
+            <w:gridSpan w:val="2"/>
+          </w:tcPr>
+          <w:p/>
+        </w:tc>
+        <w:tc>
+          <w:tcPr>
+            <w:tcW w:w="716" w:type="dxa"/>
+            <w:gridSpan w:val="3"/>
+          </w:tcPr>
+          <w:p/>
+        </w:tc>
+        <w:tc>
+          <w:tcPr>
+            <w:tcW w:w="786" w:type="dxa"/>
+            <w:gridSpan w:val="2"/>
+          </w:tcPr>
+          <w:p/>
+        </w:tc>
+        <w:tc>
+          <w:tcPr>
+            <w:tcW w:w="675" w:type="dxa"/>
+            <w:gridSpan w:val="2"/>
+            <w:shd w:val="clear" w:color="auto" w:fill="auto"/>
+          </w:tcPr>
+          <w:p/>
+        </w:tc>
+        <w:tc>
+          <w:tcPr>
+            <w:tcW w:w="719" w:type="dxa"/>
+            <w:gridSpan w:val="2"/>
+            <w:shd w:val="clear" w:color="auto" w:fill="auto"/>
+          </w:tcPr>
+          <w:p/>
+        </w:tc>
+        <w:tc>
+          <w:tcPr>
+            <w:tcW w:w="791" w:type="dxa"/>
+            <w:shd w:val="clear" w:color="auto" w:fill="auto"/>
+          </w:tcPr>
+          <w:p/>
+        </w:tc>
+      </w:tr>
+      <w:tr>
+        <w:tc>
+          <w:tcPr>
+            <w:tcW w:w="9145" w:type="dxa"/>
+            <w:gridSpan w:val="24"/>
+          </w:tcPr>
+          <w:p>
+            <w:r>
+              <w:rPr>
+                <w:b/>
+                <w:bCs/>
+              </w:rPr>
+              <w:t>Degree of Sadness Expressed through Emoji</w:t>
+            </w:r>
+          </w:p>
+        </w:tc>
+      </w:tr>
+      <w:tr>
+        <w:tc>
+          <w:tcPr>
+            <w:tcW w:w="941" w:type="dxa"/>
+            <w:gridSpan w:val="2"/>
+          </w:tcPr>
+          <w:p>
+            <w:r>
+              <w:t>0.0656</w:t>
+            </w:r>
+          </w:p>
+        </w:tc>
+        <w:tc>
+          <w:tcPr>
+            <w:tcW w:w="830" w:type="dxa"/>
+            <w:gridSpan w:val="2"/>
+          </w:tcPr>
+          <w:p>
+            <w:r>
+              <w:t>0.0675</w:t>
+            </w:r>
+          </w:p>
+        </w:tc>
+        <w:tc>
+          <w:tcPr>
+            <w:tcW w:w="830" w:type="dxa"/>
+            <w:gridSpan w:val="2"/>
+          </w:tcPr>
+          <w:p>
+            <w:r>
+              <w:t>0.0627</w:t>
+            </w:r>
+          </w:p>
+        </w:tc>
+        <w:tc>
+          <w:tcPr>
+            <w:tcW w:w="675" w:type="dxa"/>
+            <w:gridSpan w:val="2"/>
+            <w:shd w:val="clear" w:color="auto" w:fill="auto"/>
+          </w:tcPr>
+          <w:p/>
+        </w:tc>
+        <w:tc>
+          <w:tcPr>
+            <w:tcW w:w="719" w:type="dxa"/>
+            <w:gridSpan w:val="2"/>
+            <w:shd w:val="clear" w:color="auto" w:fill="auto"/>
+          </w:tcPr>
+          <w:p/>
+        </w:tc>
+        <w:tc>
+          <w:tcPr>
+            <w:tcW w:w="786" w:type="dxa"/>
+            <w:gridSpan w:val="2"/>
+            <w:shd w:val="clear" w:color="auto" w:fill="auto"/>
+          </w:tcPr>
+          <w:p/>
+        </w:tc>
+        <w:tc>
+          <w:tcPr>
+            <w:tcW w:w="677" w:type="dxa"/>
+            <w:gridSpan w:val="2"/>
+          </w:tcPr>
+          <w:p/>
+        </w:tc>
+        <w:tc>
+          <w:tcPr>
+            <w:tcW w:w="716" w:type="dxa"/>
+            <w:gridSpan w:val="3"/>
+          </w:tcPr>
+          <w:p/>
+        </w:tc>
+        <w:tc>
+          <w:tcPr>
+            <w:tcW w:w="786" w:type="dxa"/>
+            <w:gridSpan w:val="2"/>
+          </w:tcPr>
+          <w:p/>
+        </w:tc>
+        <w:tc>
+          <w:tcPr>
+            <w:tcW w:w="675" w:type="dxa"/>
+            <w:gridSpan w:val="2"/>
+            <w:shd w:val="clear" w:color="auto" w:fill="auto"/>
+          </w:tcPr>
+          <w:p/>
+        </w:tc>
+        <w:tc>
+          <w:tcPr>
+            <w:tcW w:w="719" w:type="dxa"/>
+            <w:gridSpan w:val="2"/>
+            <w:shd w:val="clear" w:color="auto" w:fill="auto"/>
+          </w:tcPr>
+          <w:p/>
+        </w:tc>
+        <w:tc>
+          <w:tcPr>
+            <w:tcW w:w="791" w:type="dxa"/>
+            <w:shd w:val="clear" w:color="auto" w:fill="auto"/>
+          </w:tcPr>
+          <w:p/>
+        </w:tc>
+      </w:tr>
+      <w:tr>
+        <w:tc>
+          <w:tcPr>
+            <w:tcW w:w="9145" w:type="dxa"/>
+            <w:gridSpan w:val="24"/>
+          </w:tcPr>
+          <w:p>
+            <w:r>
+              <w:rPr>
+                <w:b/>
+                <w:bCs/>
+              </w:rPr>
+              <w:t>Degree of S</w:t>
+            </w:r>
+            <w:r>
+              <w:rPr>
+                <w:b/>
+                <w:bCs/>
+              </w:rPr>
+              <w:t>urprise</w:t>
+            </w:r>
+            <w:r>
+              <w:rPr>
+                <w:b/>
+                <w:bCs/>
+              </w:rPr>
+              <w:t xml:space="preserve"> Expressed through Emoji</w:t>
+            </w:r>
+          </w:p>
+        </w:tc>
+      </w:tr>
+      <w:tr>
+        <w:tc>
+          <w:tcPr>
+            <w:tcW w:w="941" w:type="dxa"/>
+            <w:gridSpan w:val="2"/>
+          </w:tcPr>
+          <w:p>
+            <w:r>
+              <w:t>0.0683</w:t>
+            </w:r>
+          </w:p>
+        </w:tc>
+        <w:tc>
+          <w:tcPr>
+            <w:tcW w:w="830" w:type="dxa"/>
+            <w:gridSpan w:val="2"/>
+          </w:tcPr>
+          <w:p>
+            <w:r>
+              <w:t>0.0694</w:t>
+            </w:r>
+          </w:p>
+        </w:tc>
+        <w:tc>
+          <w:tcPr>
+            <w:tcW w:w="830" w:type="dxa"/>
+            <w:gridSpan w:val="2"/>
+          </w:tcPr>
+          <w:p>
+            <w:r>
+              <w:t>0.0665</w:t>
+            </w:r>
+          </w:p>
+        </w:tc>
+        <w:tc>
+          <w:tcPr>
+            <w:tcW w:w="675" w:type="dxa"/>
+            <w:gridSpan w:val="2"/>
+            <w:shd w:val="clear" w:color="auto" w:fill="auto"/>
+          </w:tcPr>
+          <w:p/>
+        </w:tc>
+        <w:tc>
+          <w:tcPr>
+            <w:tcW w:w="719" w:type="dxa"/>
+            <w:gridSpan w:val="2"/>
+            <w:shd w:val="clear" w:color="auto" w:fill="auto"/>
+          </w:tcPr>
+          <w:p/>
+        </w:tc>
+        <w:tc>
+          <w:tcPr>
+            <w:tcW w:w="786" w:type="dxa"/>
+            <w:gridSpan w:val="2"/>
+            <w:shd w:val="clear" w:color="auto" w:fill="auto"/>
+          </w:tcPr>
+          <w:p/>
+        </w:tc>
+        <w:tc>
+          <w:tcPr>
+            <w:tcW w:w="677" w:type="dxa"/>
+            <w:gridSpan w:val="2"/>
+          </w:tcPr>
+          <w:p/>
+        </w:tc>
+        <w:tc>
+          <w:tcPr>
+            <w:tcW w:w="716" w:type="dxa"/>
+            <w:gridSpan w:val="3"/>
+          </w:tcPr>
+          <w:p/>
+        </w:tc>
+        <w:tc>
+          <w:tcPr>
+            <w:tcW w:w="786" w:type="dxa"/>
+            <w:gridSpan w:val="2"/>
+          </w:tcPr>
+          <w:p/>
+        </w:tc>
+        <w:tc>
+          <w:tcPr>
+            <w:tcW w:w="675" w:type="dxa"/>
+            <w:gridSpan w:val="2"/>
+            <w:shd w:val="clear" w:color="auto" w:fill="auto"/>
+          </w:tcPr>
+          <w:p/>
+        </w:tc>
+        <w:tc>
+          <w:tcPr>
+            <w:tcW w:w="719" w:type="dxa"/>
+            <w:gridSpan w:val="2"/>
+            <w:shd w:val="clear" w:color="auto" w:fill="auto"/>
+          </w:tcPr>
+          <w:p/>
+        </w:tc>
+        <w:tc>
+          <w:tcPr>
+            <w:tcW w:w="791" w:type="dxa"/>
+            <w:shd w:val="clear" w:color="auto" w:fill="auto"/>
+          </w:tcPr>
+          <w:p/>
+        </w:tc>
+      </w:tr>
+      <w:tr>
+        <w:tc>
+          <w:tcPr>
+            <w:tcW w:w="9145" w:type="dxa"/>
+            <w:gridSpan w:val="24"/>
+          </w:tcPr>
+          <w:p>
+            <w:r>
+              <w:rPr>
+                <w:b/>
+                <w:bCs/>
+              </w:rPr>
+              <w:t xml:space="preserve">Degree of </w:t>
+            </w:r>
+            <w:r>
+              <w:rPr>
+                <w:b/>
+                <w:bCs/>
+              </w:rPr>
+              <w:t>Trust</w:t>
+            </w:r>
+            <w:r>
+              <w:rPr>
+                <w:b/>
+                <w:bCs/>
+              </w:rPr>
+              <w:t xml:space="preserve"> Expressed through Emoji</w:t>
+            </w:r>
+          </w:p>
+        </w:tc>
+      </w:tr>
+      <w:tr>
+        <w:tc>
+          <w:tcPr>
+            <w:tcW w:w="941" w:type="dxa"/>
+            <w:gridSpan w:val="2"/>
+          </w:tcPr>
+          <w:p>
+            <w:r>
+              <w:t>0.0782</w:t>
+            </w:r>
+          </w:p>
+        </w:tc>
+        <w:tc>
+          <w:tcPr>
+            <w:tcW w:w="830" w:type="dxa"/>
+            <w:gridSpan w:val="2"/>
+          </w:tcPr>
+          <w:p>
+            <w:r>
+              <w:t>0.0790</w:t>
+            </w:r>
+          </w:p>
+        </w:tc>
+        <w:tc>
+          <w:tcPr>
+            <w:tcW w:w="830" w:type="dxa"/>
+            <w:gridSpan w:val="2"/>
+          </w:tcPr>
+          <w:p>
+            <w:r>
+              <w:t>0.0771</w:t>
+            </w:r>
+          </w:p>
+        </w:tc>
+        <w:tc>
+          <w:tcPr>
+            <w:tcW w:w="675" w:type="dxa"/>
+            <w:gridSpan w:val="2"/>
+            <w:shd w:val="clear" w:color="auto" w:fill="auto"/>
+          </w:tcPr>
+          <w:p/>
+        </w:tc>
+        <w:tc>
+          <w:tcPr>
+            <w:tcW w:w="719" w:type="dxa"/>
+            <w:gridSpan w:val="2"/>
+            <w:shd w:val="clear" w:color="auto" w:fill="auto"/>
+          </w:tcPr>
+          <w:p/>
+        </w:tc>
+        <w:tc>
+          <w:tcPr>
+            <w:tcW w:w="786" w:type="dxa"/>
+            <w:gridSpan w:val="2"/>
+            <w:shd w:val="clear" w:color="auto" w:fill="auto"/>
+          </w:tcPr>
+          <w:p/>
+        </w:tc>
+        <w:tc>
+          <w:tcPr>
+            <w:tcW w:w="677" w:type="dxa"/>
+            <w:gridSpan w:val="2"/>
+          </w:tcPr>
+          <w:p/>
+        </w:tc>
+        <w:tc>
+          <w:tcPr>
+            <w:tcW w:w="716" w:type="dxa"/>
+            <w:gridSpan w:val="3"/>
+          </w:tcPr>
+          <w:p/>
+        </w:tc>
+        <w:tc>
+          <w:tcPr>
+            <w:tcW w:w="786" w:type="dxa"/>
+            <w:gridSpan w:val="2"/>
+          </w:tcPr>
+          <w:p/>
+        </w:tc>
+        <w:tc>
+          <w:tcPr>
+            <w:tcW w:w="675" w:type="dxa"/>
+            <w:gridSpan w:val="2"/>
+            <w:shd w:val="clear" w:color="auto" w:fill="auto"/>
+          </w:tcPr>
+          <w:p/>
+        </w:tc>
+        <w:tc>
+          <w:tcPr>
+            <w:tcW w:w="719" w:type="dxa"/>
+            <w:gridSpan w:val="2"/>
+            <w:shd w:val="clear" w:color="auto" w:fill="auto"/>
+          </w:tcPr>
+          <w:p/>
+        </w:tc>
+        <w:tc>
+          <w:tcPr>
+            <w:tcW w:w="791" w:type="dxa"/>
+            <w:shd w:val="clear" w:color="auto" w:fill="auto"/>
+          </w:tcPr>
+          <w:p/>
+        </w:tc>
+      </w:tr>
+      <w:tr>
+        <w:tc>
+          <w:tcPr>
+            <w:tcW w:w="9145" w:type="dxa"/>
+            <w:gridSpan w:val="24"/>
+          </w:tcPr>
+          <w:p>
+            <w:r>
+              <w:rPr>
+                <w:b/>
+                <w:bCs/>
+              </w:rPr>
+              <w:t>Average Text-Emoji Sentiment Incongruence – Positivity Score</w:t>
+            </w:r>
+          </w:p>
+        </w:tc>
+      </w:tr>
+      <w:tr>
+        <w:tc>
+          <w:tcPr>
+            <w:tcW w:w="941" w:type="dxa"/>
+            <w:gridSpan w:val="2"/>
+          </w:tcPr>
+          <w:p>
+            <w:r>
+              <w:t>0.299</w:t>
+            </w:r>
+          </w:p>
+        </w:tc>
+        <w:tc>
+          <w:tcPr>
+            <w:tcW w:w="830" w:type="dxa"/>
+            <w:gridSpan w:val="2"/>
+          </w:tcPr>
+          <w:p>
+            <w:r>
+              <w:t>0.371</w:t>
+            </w:r>
+          </w:p>
+        </w:tc>
+        <w:tc>
+          <w:tcPr>
+            <w:tcW w:w="830" w:type="dxa"/>
+            <w:gridSpan w:val="2"/>
+          </w:tcPr>
+          <w:p>
+            <w:r>
+              <w:t>0.205</w:t>
+            </w:r>
+          </w:p>
+        </w:tc>
+        <w:tc>
+          <w:tcPr>
+            <w:tcW w:w="675" w:type="dxa"/>
+            <w:gridSpan w:val="2"/>
+            <w:shd w:val="clear" w:color="auto" w:fill="auto"/>
+          </w:tcPr>
+          <w:p/>
+        </w:tc>
+        <w:tc>
+          <w:tcPr>
+            <w:tcW w:w="719" w:type="dxa"/>
+            <w:gridSpan w:val="2"/>
+            <w:shd w:val="clear" w:color="auto" w:fill="auto"/>
+          </w:tcPr>
+          <w:p/>
+        </w:tc>
+        <w:tc>
+          <w:tcPr>
+            <w:tcW w:w="786" w:type="dxa"/>
+            <w:gridSpan w:val="2"/>
+            <w:shd w:val="clear" w:color="auto" w:fill="auto"/>
+          </w:tcPr>
+          <w:p/>
+        </w:tc>
+        <w:tc>
+          <w:tcPr>
+            <w:tcW w:w="677" w:type="dxa"/>
+            <w:gridSpan w:val="2"/>
+          </w:tcPr>
+          <w:p/>
+        </w:tc>
+        <w:tc>
+          <w:tcPr>
+            <w:tcW w:w="716" w:type="dxa"/>
+            <w:gridSpan w:val="3"/>
+          </w:tcPr>
+          <w:p/>
+        </w:tc>
+        <w:tc>
+          <w:tcPr>
+            <w:tcW w:w="786" w:type="dxa"/>
+            <w:gridSpan w:val="2"/>
+          </w:tcPr>
+          <w:p/>
+        </w:tc>
+        <w:tc>
+          <w:tcPr>
+            <w:tcW w:w="675" w:type="dxa"/>
+            <w:gridSpan w:val="2"/>
+            <w:shd w:val="clear" w:color="auto" w:fill="auto"/>
+          </w:tcPr>
+          <w:p/>
+        </w:tc>
+        <w:tc>
+          <w:tcPr>
+            <w:tcW w:w="719" w:type="dxa"/>
+            <w:gridSpan w:val="2"/>
+            <w:shd w:val="clear" w:color="auto" w:fill="auto"/>
+          </w:tcPr>
+          <w:p/>
+        </w:tc>
+        <w:tc>
+          <w:tcPr>
+            <w:tcW w:w="791" w:type="dxa"/>
+            <w:shd w:val="clear" w:color="auto" w:fill="auto"/>
+          </w:tcPr>
+          <w:p/>
+        </w:tc>
+      </w:tr>
+      <w:tr>
+        <w:tc>
+          <w:tcPr>
+            <w:tcW w:w="9145" w:type="dxa"/>
+            <w:gridSpan w:val="24"/>
+          </w:tcPr>
+          <w:p>
+            <w:r>
+              <w:rPr>
+                <w:b/>
+                <w:bCs/>
+              </w:rPr>
+              <w:t xml:space="preserve">Average Text-Emoji Sentiment Incongruence – </w:t>
+            </w:r>
+            <w:r>
+              <w:rPr>
+                <w:b/>
+                <w:bCs/>
+              </w:rPr>
+              <w:t>Negativity</w:t>
+            </w:r>
+            <w:r>
+              <w:rPr>
+                <w:b/>
+                <w:bCs/>
+              </w:rPr>
+              <w:t xml:space="preserve"> Score</w:t>
+            </w:r>
+          </w:p>
+        </w:tc>
+      </w:tr>
+      <w:tr>
+        <w:tc>
+          <w:tcPr>
+            <w:tcW w:w="941" w:type="dxa"/>
+            <w:gridSpan w:val="2"/>
+          </w:tcPr>
+          <w:p>
+            <w:r>
+              <w:t>0.257</w:t>
+            </w:r>
+          </w:p>
+        </w:tc>
+        <w:tc>
+          <w:tcPr>
+            <w:tcW w:w="830" w:type="dxa"/>
+            <w:gridSpan w:val="2"/>
+          </w:tcPr>
+          <w:p>
+            <w:r>
+              <w:t>0.153</w:t>
+            </w:r>
+          </w:p>
+        </w:tc>
+        <w:tc>
+          <w:tcPr>
+            <w:tcW w:w="830" w:type="dxa"/>
+            <w:gridSpan w:val="2"/>
+          </w:tcPr>
+          <w:p>
+            <w:r>
+              <w:t>0.391</w:t>
+            </w:r>
+          </w:p>
+        </w:tc>
+        <w:tc>
+          <w:tcPr>
+            <w:tcW w:w="675" w:type="dxa"/>
+            <w:gridSpan w:val="2"/>
+            <w:shd w:val="clear" w:color="auto" w:fill="auto"/>
+          </w:tcPr>
+          <w:p/>
+        </w:tc>
+        <w:tc>
+          <w:tcPr>
+            <w:tcW w:w="719" w:type="dxa"/>
+            <w:gridSpan w:val="2"/>
+            <w:shd w:val="clear" w:color="auto" w:fill="auto"/>
+          </w:tcPr>
+          <w:p/>
+        </w:tc>
+        <w:tc>
+          <w:tcPr>
+            <w:tcW w:w="786" w:type="dxa"/>
+            <w:gridSpan w:val="2"/>
+            <w:shd w:val="clear" w:color="auto" w:fill="auto"/>
+          </w:tcPr>
+          <w:p/>
+        </w:tc>
+        <w:tc>
+          <w:tcPr>
+            <w:tcW w:w="677" w:type="dxa"/>
+            <w:gridSpan w:val="2"/>
+          </w:tcPr>
+          <w:p/>
+        </w:tc>
+        <w:tc>
+          <w:tcPr>
+            <w:tcW w:w="716" w:type="dxa"/>
+            <w:gridSpan w:val="3"/>
+          </w:tcPr>
+          <w:p/>
+        </w:tc>
+        <w:tc>
+          <w:tcPr>
+            <w:tcW w:w="786" w:type="dxa"/>
+            <w:gridSpan w:val="2"/>
+          </w:tcPr>
+          <w:p/>
+        </w:tc>
+        <w:tc>
+          <w:tcPr>
+            <w:tcW w:w="675" w:type="dxa"/>
+            <w:gridSpan w:val="2"/>
+            <w:shd w:val="clear" w:color="auto" w:fill="auto"/>
+          </w:tcPr>
+          <w:p/>
+        </w:tc>
+        <w:tc>
+          <w:tcPr>
+            <w:tcW w:w="719" w:type="dxa"/>
+            <w:gridSpan w:val="2"/>
+            <w:shd w:val="clear" w:color="auto" w:fill="auto"/>
+          </w:tcPr>
+          <w:p/>
+        </w:tc>
+        <w:tc>
+          <w:tcPr>
+            <w:tcW w:w="791" w:type="dxa"/>
+            <w:shd w:val="clear" w:color="auto" w:fill="auto"/>
+          </w:tcPr>
+          <w:p/>
+        </w:tc>
+      </w:tr>
+      <w:tr>
+        <w:tc>
+          <w:tcPr>
+            <w:tcW w:w="9145" w:type="dxa"/>
+            <w:gridSpan w:val="24"/>
+          </w:tcPr>
+          <w:p>
+            <w:r>
+              <w:rPr>
+                <w:b/>
+                <w:bCs/>
+              </w:rPr>
+              <w:t xml:space="preserve">Average Text-Emoji Sentiment Incongruence – </w:t>
+            </w:r>
+            <w:r>
+              <w:rPr>
+                <w:b/>
+                <w:bCs/>
+              </w:rPr>
+              <w:t>Neutrality</w:t>
+            </w:r>
+            <w:r>
+              <w:rPr>
+                <w:b/>
+                <w:bCs/>
+              </w:rPr>
+              <w:t xml:space="preserve"> Score</w:t>
+            </w:r>
+          </w:p>
+        </w:tc>
+      </w:tr>
+      <w:tr>
+        <w:tc>
+          <w:tcPr>
+            <w:tcW w:w="941" w:type="dxa"/>
+            <w:gridSpan w:val="2"/>
+          </w:tcPr>
+          <w:p>
+            <w:r>
+              <w:t>0.236</w:t>
+            </w:r>
+          </w:p>
+        </w:tc>
+        <w:tc>
+          <w:tcPr>
+            <w:tcW w:w="830" w:type="dxa"/>
+            <w:gridSpan w:val="2"/>
+          </w:tcPr>
+          <w:p>
+            <w:r>
+              <w:t>0.241</w:t>
+            </w:r>
+          </w:p>
+        </w:tc>
+        <w:tc>
+          <w:tcPr>
+            <w:tcW w:w="830" w:type="dxa"/>
+            <w:gridSpan w:val="2"/>
+          </w:tcPr>
+          <w:p>
+            <w:r>
+              <w:t>0.229</w:t>
+            </w:r>
+          </w:p>
+        </w:tc>
+        <w:tc>
+          <w:tcPr>
+            <w:tcW w:w="675" w:type="dxa"/>
+            <w:gridSpan w:val="2"/>
+            <w:shd w:val="clear" w:color="auto" w:fill="auto"/>
+          </w:tcPr>
+          <w:p/>
+        </w:tc>
+        <w:tc>
+          <w:tcPr>
+            <w:tcW w:w="719" w:type="dxa"/>
+            <w:gridSpan w:val="2"/>
+            <w:shd w:val="clear" w:color="auto" w:fill="auto"/>
+          </w:tcPr>
+          <w:p/>
+        </w:tc>
+        <w:tc>
+          <w:tcPr>
+            <w:tcW w:w="786" w:type="dxa"/>
+            <w:gridSpan w:val="2"/>
+            <w:shd w:val="clear" w:color="auto" w:fill="auto"/>
+          </w:tcPr>
+          <w:p/>
+        </w:tc>
+        <w:tc>
+          <w:tcPr>
+            <w:tcW w:w="677" w:type="dxa"/>
+            <w:gridSpan w:val="2"/>
+          </w:tcPr>
+          <w:p/>
+        </w:tc>
+        <w:tc>
+          <w:tcPr>
+            <w:tcW w:w="716" w:type="dxa"/>
+            <w:gridSpan w:val="3"/>
+          </w:tcPr>
+          <w:p/>
+        </w:tc>
+        <w:tc>
+          <w:tcPr>
+            <w:tcW w:w="786" w:type="dxa"/>
+            <w:gridSpan w:val="2"/>
+          </w:tcPr>
+          <w:p/>
+        </w:tc>
+        <w:tc>
+          <w:tcPr>
+            <w:tcW w:w="675" w:type="dxa"/>
+            <w:gridSpan w:val="2"/>
+            <w:shd w:val="clear" w:color="auto" w:fill="auto"/>
+          </w:tcPr>
+          <w:p/>
+        </w:tc>
+        <w:tc>
+          <w:tcPr>
+            <w:tcW w:w="719" w:type="dxa"/>
+            <w:gridSpan w:val="2"/>
+            <w:shd w:val="clear" w:color="auto" w:fill="auto"/>
+          </w:tcPr>
+          <w:p/>
+        </w:tc>
+        <w:tc>
+          <w:tcPr>
+            <w:tcW w:w="791" w:type="dxa"/>
+            <w:shd w:val="clear" w:color="auto" w:fill="auto"/>
+          </w:tcPr>
+          <w:p/>
+        </w:tc>
+      </w:tr>
+      <w:tr>
+        <w:tc>
+          <w:tcPr>
+            <w:tcW w:w="9145" w:type="dxa"/>
+            <w:gridSpan w:val="24"/>
+          </w:tcPr>
+          <w:p>
+            <w:r>
+              <w:rPr>
+                <w:b/>
+                <w:bCs/>
+              </w:rPr>
+              <w:t>Average Text Sentiment Score</w:t>
+            </w:r>
+          </w:p>
+        </w:tc>
+      </w:tr>
+      <w:tr>
+        <w:tc>
+          <w:tcPr>
+            <w:tcW w:w="941" w:type="dxa"/>
+            <w:gridSpan w:val="2"/>
+          </w:tcPr>
+          <w:p>
+            <w:r>
+              <w:t>0.159</w:t>
+            </w:r>
+          </w:p>
+        </w:tc>
+        <w:tc>
+          <w:tcPr>
+            <w:tcW w:w="830" w:type="dxa"/>
+            <w:gridSpan w:val="2"/>
+          </w:tcPr>
+          <w:p>
+            <w:r>
+              <w:t>0.719</w:t>
+            </w:r>
+          </w:p>
+        </w:tc>
+        <w:tc>
+          <w:tcPr>
+            <w:tcW w:w="830" w:type="dxa"/>
+            <w:gridSpan w:val="2"/>
+          </w:tcPr>
+          <w:p>
+            <w:r>
+              <w:t>-0.558</w:t>
+            </w:r>
+          </w:p>
+        </w:tc>
+        <w:tc>
+          <w:tcPr>
+            <w:tcW w:w="675" w:type="dxa"/>
+            <w:gridSpan w:val="2"/>
+          </w:tcPr>
+          <w:p/>
+        </w:tc>
+        <w:tc>
+          <w:tcPr>
+            <w:tcW w:w="719" w:type="dxa"/>
+            <w:gridSpan w:val="2"/>
+          </w:tcPr>
+          <w:p/>
+        </w:tc>
+        <w:tc>
+          <w:tcPr>
+            <w:tcW w:w="786" w:type="dxa"/>
+            <w:gridSpan w:val="2"/>
+          </w:tcPr>
+          <w:p/>
+        </w:tc>
+        <w:tc>
+          <w:tcPr>
+            <w:tcW w:w="677" w:type="dxa"/>
+            <w:gridSpan w:val="2"/>
+          </w:tcPr>
+          <w:p/>
+        </w:tc>
+        <w:tc>
+          <w:tcPr>
+            <w:tcW w:w="716" w:type="dxa"/>
+            <w:gridSpan w:val="3"/>
+          </w:tcPr>
+          <w:p/>
+        </w:tc>
+        <w:tc>
+          <w:tcPr>
+            <w:tcW w:w="786" w:type="dxa"/>
+            <w:gridSpan w:val="2"/>
+          </w:tcPr>
+          <w:p/>
+        </w:tc>
+        <w:tc>
+          <w:tcPr>
+            <w:tcW w:w="675" w:type="dxa"/>
+            <w:gridSpan w:val="2"/>
+          </w:tcPr>
+          <w:p/>
+        </w:tc>
+        <w:tc>
+          <w:tcPr>
+            <w:tcW w:w="719" w:type="dxa"/>
+            <w:gridSpan w:val="2"/>
+          </w:tcPr>
+          <w:p/>
+        </w:tc>
+        <w:tc>
+          <w:tcPr>
+            <w:tcW w:w="791" w:type="dxa"/>
+          </w:tcPr>
+          <w:p/>
+        </w:tc>
+      </w:tr>
+      <w:tr>
+        <w:tc>
+          <w:tcPr>
+            <w:tcW w:w="9145" w:type="dxa"/>
+            <w:gridSpan w:val="24"/>
+          </w:tcPr>
+          <w:p>
+            <w:r>
+              <w:rPr>
+                <w:b/>
+                <w:bCs/>
+              </w:rPr>
+              <w:t>Average Text Positivity Score</w:t>
+            </w:r>
+          </w:p>
+        </w:tc>
+      </w:tr>
+      <w:tr>
+        <w:tc>
+          <w:tcPr>
+            <w:tcW w:w="941" w:type="dxa"/>
+            <w:gridSpan w:val="2"/>
+          </w:tcPr>
+          <w:p>
+            <w:r>
+              <w:t>0.462</w:t>
+            </w:r>
+          </w:p>
+        </w:tc>
+        <w:tc>
+          <w:tcPr>
+            <w:tcW w:w="830" w:type="dxa"/>
+            <w:gridSpan w:val="2"/>
+          </w:tcPr>
+          <w:p>
+            <w:r>
+              <w:t>0.766</w:t>
+            </w:r>
+          </w:p>
+        </w:tc>
+        <w:tc>
+          <w:tcPr>
+            <w:tcW w:w="830" w:type="dxa"/>
+            <w:gridSpan w:val="2"/>
+          </w:tcPr>
+          <w:p>
+            <w:r>
+              <w:t>0.0740</w:t>
+            </w:r>
+          </w:p>
+        </w:tc>
+        <w:tc>
+          <w:tcPr>
+            <w:tcW w:w="675" w:type="dxa"/>
+            <w:gridSpan w:val="2"/>
+          </w:tcPr>
+          <w:p/>
+        </w:tc>
+        <w:tc>
+          <w:tcPr>
+            <w:tcW w:w="719" w:type="dxa"/>
+            <w:gridSpan w:val="2"/>
+          </w:tcPr>
+          <w:p/>
+        </w:tc>
+        <w:tc>
+          <w:tcPr>
+            <w:tcW w:w="786" w:type="dxa"/>
+            <w:gridSpan w:val="2"/>
+          </w:tcPr>
+          <w:p/>
+        </w:tc>
+        <w:tc>
+          <w:tcPr>
+            <w:tcW w:w="677" w:type="dxa"/>
+            <w:gridSpan w:val="2"/>
+          </w:tcPr>
+          <w:p/>
+        </w:tc>
+        <w:tc>
+          <w:tcPr>
+            <w:tcW w:w="716" w:type="dxa"/>
+            <w:gridSpan w:val="3"/>
+          </w:tcPr>
+          <w:p/>
+        </w:tc>
+        <w:tc>
+          <w:tcPr>
+            <w:tcW w:w="786" w:type="dxa"/>
+            <w:gridSpan w:val="2"/>
+          </w:tcPr>
+          <w:p/>
+        </w:tc>
+        <w:tc>
+          <w:tcPr>
+            <w:tcW w:w="675" w:type="dxa"/>
+            <w:gridSpan w:val="2"/>
+          </w:tcPr>
+          <w:p/>
+        </w:tc>
+        <w:tc>
+          <w:tcPr>
+            <w:tcW w:w="719" w:type="dxa"/>
+            <w:gridSpan w:val="2"/>
+          </w:tcPr>
+          <w:p/>
+        </w:tc>
+        <w:tc>
+          <w:tcPr>
+            <w:tcW w:w="791" w:type="dxa"/>
+          </w:tcPr>
+          <w:p/>
+        </w:tc>
+      </w:tr>
+      <w:tr>
+        <w:tc>
+          <w:tcPr>
+            <w:tcW w:w="9145" w:type="dxa"/>
+            <w:gridSpan w:val="24"/>
+          </w:tcPr>
+          <w:p>
+            <w:r>
+              <w:rPr>
+                <w:b/>
+                <w:bCs/>
+              </w:rPr>
+              <w:lastRenderedPageBreak/>
+              <w:t xml:space="preserve">Average Text </w:t>
+            </w:r>
+            <w:r>
+              <w:rPr>
+                <w:b/>
+                <w:bCs/>
+              </w:rPr>
+              <w:t>Neutrality</w:t>
+            </w:r>
+            <w:r>
+              <w:rPr>
+                <w:b/>
+                <w:bCs/>
+              </w:rPr>
+              <w:t xml:space="preserve"> Score</w:t>
+            </w:r>
+          </w:p>
+        </w:tc>
+      </w:tr>
+      <w:tr>
+        <w:tc>
+          <w:tcPr>
+            <w:tcW w:w="941" w:type="dxa"/>
+            <w:gridSpan w:val="2"/>
+          </w:tcPr>
+          <w:p>
+            <w:r>
+              <w:t>0.235</w:t>
+            </w:r>
+          </w:p>
+        </w:tc>
+        <w:tc>
+          <w:tcPr>
+            <w:tcW w:w="830" w:type="dxa"/>
+            <w:gridSpan w:val="2"/>
+          </w:tcPr>
+          <w:p>
+            <w:r>
+              <w:t>0.188</w:t>
+            </w:r>
+          </w:p>
+        </w:tc>
+        <w:tc>
+          <w:tcPr>
+            <w:tcW w:w="830" w:type="dxa"/>
+            <w:gridSpan w:val="2"/>
+          </w:tcPr>
+          <w:p>
+            <w:r>
+              <w:t>0.294</w:t>
+            </w:r>
+          </w:p>
+        </w:tc>
+        <w:tc>
+          <w:tcPr>
+            <w:tcW w:w="675" w:type="dxa"/>
+            <w:gridSpan w:val="2"/>
+          </w:tcPr>
+          <w:p/>
+        </w:tc>
+        <w:tc>
+          <w:tcPr>
+            <w:tcW w:w="719" w:type="dxa"/>
+            <w:gridSpan w:val="2"/>
+          </w:tcPr>
+          <w:p/>
+        </w:tc>
+        <w:tc>
+          <w:tcPr>
+            <w:tcW w:w="786" w:type="dxa"/>
+            <w:gridSpan w:val="2"/>
+          </w:tcPr>
+          <w:p/>
+        </w:tc>
+        <w:tc>
+          <w:tcPr>
+            <w:tcW w:w="677" w:type="dxa"/>
+            <w:gridSpan w:val="2"/>
+          </w:tcPr>
+          <w:p/>
+        </w:tc>
+        <w:tc>
+          <w:tcPr>
+            <w:tcW w:w="716" w:type="dxa"/>
+            <w:gridSpan w:val="3"/>
+          </w:tcPr>
+          <w:p/>
+        </w:tc>
+        <w:tc>
+          <w:tcPr>
+            <w:tcW w:w="786" w:type="dxa"/>
+            <w:gridSpan w:val="2"/>
+          </w:tcPr>
+          <w:p/>
+        </w:tc>
+        <w:tc>
+          <w:tcPr>
+            <w:tcW w:w="675" w:type="dxa"/>
+            <w:gridSpan w:val="2"/>
+          </w:tcPr>
+          <w:p/>
+        </w:tc>
+        <w:tc>
+          <w:tcPr>
+            <w:tcW w:w="719" w:type="dxa"/>
+            <w:gridSpan w:val="2"/>
+          </w:tcPr>
+          <w:p/>
+        </w:tc>
+        <w:tc>
+          <w:tcPr>
+            <w:tcW w:w="791" w:type="dxa"/>
+          </w:tcPr>
+          <w:p/>
+        </w:tc>
+      </w:tr>
+      <w:tr>
+        <w:tc>
+          <w:tcPr>
+            <w:tcW w:w="9145" w:type="dxa"/>
+            <w:gridSpan w:val="24"/>
+          </w:tcPr>
+          <w:p>
+            <w:r>
+              <w:rPr>
+                <w:b/>
+                <w:bCs/>
+              </w:rPr>
+              <w:t xml:space="preserve">Average Text </w:t>
+            </w:r>
+            <w:r>
+              <w:rPr>
+                <w:b/>
+                <w:bCs/>
+              </w:rPr>
+              <w:t>Negativity</w:t>
+            </w:r>
+            <w:r>
+              <w:rPr>
+                <w:b/>
+                <w:bCs/>
+              </w:rPr>
+              <w:t xml:space="preserve"> Score</w:t>
+            </w:r>
+          </w:p>
+        </w:tc>
+      </w:tr>
+      <w:tr>
+        <w:tc>
+          <w:tcPr>
+            <w:tcW w:w="941" w:type="dxa"/>
+            <w:gridSpan w:val="2"/>
+          </w:tcPr>
+          <w:p>
+            <w:r>
+              <w:t>0.303</w:t>
+            </w:r>
+          </w:p>
+        </w:tc>
+        <w:tc>
+          <w:tcPr>
+            <w:tcW w:w="830" w:type="dxa"/>
+            <w:gridSpan w:val="2"/>
+          </w:tcPr>
+          <w:p>
+            <w:r>
+              <w:t>0.0463</w:t>
+            </w:r>
+          </w:p>
+        </w:tc>
+        <w:tc>
+          <w:tcPr>
+            <w:tcW w:w="830" w:type="dxa"/>
+            <w:gridSpan w:val="2"/>
+          </w:tcPr>
+          <w:p>
+            <w:r>
+              <w:t>0.632</w:t>
+            </w:r>
+          </w:p>
+        </w:tc>
+        <w:tc>
+          <w:tcPr>
+            <w:tcW w:w="675" w:type="dxa"/>
+            <w:gridSpan w:val="2"/>
+          </w:tcPr>
+          <w:p/>
+        </w:tc>
+        <w:tc>
+          <w:tcPr>
+            <w:tcW w:w="719" w:type="dxa"/>
+            <w:gridSpan w:val="2"/>
+          </w:tcPr>
+          <w:p/>
+        </w:tc>
+        <w:tc>
+          <w:tcPr>
+            <w:tcW w:w="786" w:type="dxa"/>
+            <w:gridSpan w:val="2"/>
+          </w:tcPr>
+          <w:p/>
+        </w:tc>
+        <w:tc>
+          <w:tcPr>
+            <w:tcW w:w="677" w:type="dxa"/>
+            <w:gridSpan w:val="2"/>
+          </w:tcPr>
+          <w:p/>
+        </w:tc>
+        <w:tc>
+          <w:tcPr>
+            <w:tcW w:w="716" w:type="dxa"/>
+            <w:gridSpan w:val="3"/>
+          </w:tcPr>
+          <w:p/>
+        </w:tc>
+        <w:tc>
+          <w:tcPr>
+            <w:tcW w:w="786" w:type="dxa"/>
+            <w:gridSpan w:val="2"/>
+          </w:tcPr>
+          <w:p/>
+        </w:tc>
+        <w:tc>
+          <w:tcPr>
+            <w:tcW w:w="675" w:type="dxa"/>
+            <w:gridSpan w:val="2"/>
+          </w:tcPr>
+          <w:p/>
+        </w:tc>
+        <w:tc>
+          <w:tcPr>
+            <w:tcW w:w="719" w:type="dxa"/>
+            <w:gridSpan w:val="2"/>
+          </w:tcPr>
+          <w:p/>
+        </w:tc>
+        <w:tc>
+          <w:tcPr>
+            <w:tcW w:w="791" w:type="dxa"/>
+          </w:tcPr>
+          <w:p/>
+        </w:tc>
+      </w:tr>
+      <w:tr>
+        <w:tc>
+          <w:tcPr>
+            <w:tcW w:w="9145" w:type="dxa"/>
+            <w:gridSpan w:val="24"/>
+          </w:tcPr>
+          <w:p>
+            <w:r>
+              <w:rPr>
+                <w:b/>
+                <w:bCs/>
+              </w:rPr>
+              <w:t>Average Tweet Length</w:t>
+            </w:r>
+          </w:p>
+        </w:tc>
+      </w:tr>
+      <w:tr>
+        <w:tc>
+          <w:tcPr>
+            <w:tcW w:w="941" w:type="dxa"/>
+            <w:gridSpan w:val="2"/>
+          </w:tcPr>
+          <w:p>
+            <w:r>
+              <w:t>19.2</w:t>
+            </w:r>
+          </w:p>
+        </w:tc>
+        <w:tc>
+          <w:tcPr>
+            <w:tcW w:w="830" w:type="dxa"/>
+            <w:gridSpan w:val="2"/>
+          </w:tcPr>
+          <w:p>
+            <w:r>
+              <w:t>18.2</w:t>
+            </w:r>
+          </w:p>
+        </w:tc>
+        <w:tc>
+          <w:tcPr>
+            <w:tcW w:w="830" w:type="dxa"/>
+            <w:gridSpan w:val="2"/>
+          </w:tcPr>
+          <w:p>
+            <w:r>
+              <w:t>20.4</w:t>
+            </w:r>
+          </w:p>
+        </w:tc>
+        <w:tc>
+          <w:tcPr>
+            <w:tcW w:w="675" w:type="dxa"/>
+            <w:gridSpan w:val="2"/>
+          </w:tcPr>
+          <w:p/>
+        </w:tc>
+        <w:tc>
+          <w:tcPr>
+            <w:tcW w:w="719" w:type="dxa"/>
+            <w:gridSpan w:val="2"/>
+          </w:tcPr>
+          <w:p/>
+        </w:tc>
+        <w:tc>
+          <w:tcPr>
+            <w:tcW w:w="786" w:type="dxa"/>
+            <w:gridSpan w:val="2"/>
+          </w:tcPr>
+          <w:p/>
+        </w:tc>
+        <w:tc>
+          <w:tcPr>
+            <w:tcW w:w="677" w:type="dxa"/>
+            <w:gridSpan w:val="2"/>
+          </w:tcPr>
+          <w:p/>
+        </w:tc>
+        <w:tc>
+          <w:tcPr>
+            <w:tcW w:w="716" w:type="dxa"/>
+            <w:gridSpan w:val="3"/>
+          </w:tcPr>
+          <w:p/>
+        </w:tc>
+        <w:tc>
+          <w:tcPr>
+            <w:tcW w:w="786" w:type="dxa"/>
+            <w:gridSpan w:val="2"/>
+          </w:tcPr>
+          <w:p/>
+        </w:tc>
+        <w:tc>
+          <w:tcPr>
+            <w:tcW w:w="675" w:type="dxa"/>
+            <w:gridSpan w:val="2"/>
+          </w:tcPr>
+          <w:p/>
+        </w:tc>
+        <w:tc>
+          <w:tcPr>
+            <w:tcW w:w="719" w:type="dxa"/>
+            <w:gridSpan w:val="2"/>
+          </w:tcPr>
+          <w:p/>
+        </w:tc>
+        <w:tc>
+          <w:tcPr>
+            <w:tcW w:w="791" w:type="dxa"/>
+          </w:tcPr>
+          <w:p/>
+        </w:tc>
+      </w:tr>
+      <w:tr>
+        <w:tc>
+          <w:tcPr>
+            <w:tcW w:w="9145" w:type="dxa"/>
+            <w:gridSpan w:val="24"/>
+          </w:tcPr>
+          <w:p>
+            <w:r>
+              <w:rPr>
+                <w:b/>
+                <w:bCs/>
+              </w:rPr>
+              <w:t xml:space="preserve">Average </w:t>
+            </w:r>
+            <w:r>
+              <w:rPr>
+                <w:b/>
+                <w:bCs/>
+              </w:rPr>
+              <w:t>Number of Hashtags</w:t>
+            </w:r>
+          </w:p>
+        </w:tc>
+      </w:tr>
+      <w:tr>
+        <w:tc>
+          <w:tcPr>
+            <w:tcW w:w="941" w:type="dxa"/>
+            <w:gridSpan w:val="2"/>
+          </w:tcPr>
+          <w:p>
+            <w:r>
+              <w:t>0.189</w:t>
+            </w:r>
+          </w:p>
+        </w:tc>
+        <w:tc>
+          <w:tcPr>
+            <w:tcW w:w="830" w:type="dxa"/>
+            <w:gridSpan w:val="2"/>
+          </w:tcPr>
+          <w:p>
+            <w:r>
+              <w:t>0.228</w:t>
+            </w:r>
+          </w:p>
+        </w:tc>
+        <w:tc>
+          <w:tcPr>
+            <w:tcW w:w="830" w:type="dxa"/>
+            <w:gridSpan w:val="2"/>
+          </w:tcPr>
+          <w:p>
+            <w:r>
+              <w:t>0.139</w:t>
+            </w:r>
+          </w:p>
+        </w:tc>
+        <w:tc>
+          <w:tcPr>
+            <w:tcW w:w="675" w:type="dxa"/>
+            <w:gridSpan w:val="2"/>
+            <w:shd w:val="clear" w:color="auto" w:fill="auto"/>
+          </w:tcPr>
+          <w:p/>
+        </w:tc>
+        <w:tc>
+          <w:tcPr>
+            <w:tcW w:w="719" w:type="dxa"/>
+            <w:gridSpan w:val="2"/>
+            <w:shd w:val="clear" w:color="auto" w:fill="auto"/>
+          </w:tcPr>
+          <w:p/>
+        </w:tc>
+        <w:tc>
+          <w:tcPr>
+            <w:tcW w:w="786" w:type="dxa"/>
+            <w:gridSpan w:val="2"/>
+            <w:shd w:val="clear" w:color="auto" w:fill="auto"/>
+          </w:tcPr>
+          <w:p/>
+        </w:tc>
+        <w:tc>
+          <w:tcPr>
+            <w:tcW w:w="677" w:type="dxa"/>
+            <w:gridSpan w:val="2"/>
+          </w:tcPr>
+          <w:p/>
+        </w:tc>
+        <w:tc>
+          <w:tcPr>
+            <w:tcW w:w="716" w:type="dxa"/>
+            <w:gridSpan w:val="3"/>
+          </w:tcPr>
+          <w:p/>
+        </w:tc>
+        <w:tc>
+          <w:tcPr>
+            <w:tcW w:w="786" w:type="dxa"/>
+            <w:gridSpan w:val="2"/>
+          </w:tcPr>
+          <w:p/>
+        </w:tc>
+        <w:tc>
+          <w:tcPr>
+            <w:tcW w:w="675" w:type="dxa"/>
+            <w:gridSpan w:val="2"/>
+            <w:shd w:val="clear" w:color="auto" w:fill="auto"/>
+          </w:tcPr>
+          <w:p/>
+        </w:tc>
+        <w:tc>
+          <w:tcPr>
+            <w:tcW w:w="719" w:type="dxa"/>
+            <w:gridSpan w:val="2"/>
+            <w:shd w:val="clear" w:color="auto" w:fill="auto"/>
+          </w:tcPr>
+          <w:p/>
+        </w:tc>
+        <w:tc>
+          <w:tcPr>
+            <w:tcW w:w="791" w:type="dxa"/>
+            <w:shd w:val="clear" w:color="auto" w:fill="auto"/>
+          </w:tcPr>
+          <w:p/>
+        </w:tc>
+      </w:tr>
+      <w:tr>
+        <w:tc>
+          <w:tcPr>
+            <w:tcW w:w="9145" w:type="dxa"/>
+            <w:gridSpan w:val="24"/>
+          </w:tcPr>
+          <w:p>
+            <w:r>
+              <w:rPr>
+                <w:b/>
+                <w:bCs/>
+              </w:rPr>
+              <w:t xml:space="preserve">Average Number of Laughter Indicators </w:t>
+            </w:r>
+          </w:p>
+        </w:tc>
+      </w:tr>
+      <w:tr>
+        <w:tc>
+          <w:tcPr>
+            <w:tcW w:w="941" w:type="dxa"/>
+            <w:gridSpan w:val="2"/>
+          </w:tcPr>
+          <w:p>
+            <w:r>
+              <w:t>0.00610</w:t>
+            </w:r>
+          </w:p>
+        </w:tc>
+        <w:tc>
+          <w:tcPr>
+            <w:tcW w:w="830" w:type="dxa"/>
+            <w:gridSpan w:val="2"/>
+          </w:tcPr>
+          <w:p>
+            <w:r>
+              <w:t>0.0109</w:t>
+            </w:r>
+          </w:p>
+        </w:tc>
+        <w:tc>
+          <w:tcPr>
+            <w:tcW w:w="830" w:type="dxa"/>
+            <w:gridSpan w:val="2"/>
+          </w:tcPr>
+          <w:p>
+            <w:r>
+              <w:t>0.000</w:t>
+            </w:r>
+          </w:p>
+        </w:tc>
+        <w:tc>
+          <w:tcPr>
+            <w:tcW w:w="675" w:type="dxa"/>
+            <w:gridSpan w:val="2"/>
+          </w:tcPr>
+          <w:p/>
+        </w:tc>
+        <w:tc>
+          <w:tcPr>
+            <w:tcW w:w="719" w:type="dxa"/>
+            <w:gridSpan w:val="2"/>
+          </w:tcPr>
+          <w:p/>
+        </w:tc>
+        <w:tc>
+          <w:tcPr>
+            <w:tcW w:w="786" w:type="dxa"/>
+            <w:gridSpan w:val="2"/>
+          </w:tcPr>
+          <w:p/>
+        </w:tc>
+        <w:tc>
+          <w:tcPr>
+            <w:tcW w:w="677" w:type="dxa"/>
+            <w:gridSpan w:val="2"/>
+          </w:tcPr>
+          <w:p/>
+        </w:tc>
+        <w:tc>
+          <w:tcPr>
+            <w:tcW w:w="716" w:type="dxa"/>
+            <w:gridSpan w:val="3"/>
+          </w:tcPr>
+          <w:p/>
+        </w:tc>
+        <w:tc>
+          <w:tcPr>
+            <w:tcW w:w="786" w:type="dxa"/>
+            <w:gridSpan w:val="2"/>
+          </w:tcPr>
+          <w:p/>
+        </w:tc>
+        <w:tc>
+          <w:tcPr>
+            <w:tcW w:w="675" w:type="dxa"/>
+            <w:gridSpan w:val="2"/>
+          </w:tcPr>
+          <w:p/>
+        </w:tc>
+        <w:tc>
+          <w:tcPr>
+            <w:tcW w:w="719" w:type="dxa"/>
+            <w:gridSpan w:val="2"/>
+          </w:tcPr>
+          <w:p/>
+        </w:tc>
+        <w:tc>
+          <w:tcPr>
+            <w:tcW w:w="791" w:type="dxa"/>
+          </w:tcPr>
+          <w:p/>
+        </w:tc>
+      </w:tr>
+      <w:tr>
+        <w:tc>
+          <w:tcPr>
+            <w:tcW w:w="9145" w:type="dxa"/>
+            <w:gridSpan w:val="24"/>
+          </w:tcPr>
+          <w:p>
+            <w:r>
+              <w:rPr>
+                <w:b/>
+                <w:bCs/>
+              </w:rPr>
+              <w:t>Average Number of Capitalised Words</w:t>
+            </w:r>
+          </w:p>
+        </w:tc>
+      </w:tr>
+      <w:tr>
+        <w:tc>
+          <w:tcPr>
+            <w:tcW w:w="941" w:type="dxa"/>
+            <w:gridSpan w:val="2"/>
+          </w:tcPr>
+          <w:p/>
+        </w:tc>
+        <w:tc>
+          <w:tcPr>
+            <w:tcW w:w="830" w:type="dxa"/>
+            <w:gridSpan w:val="2"/>
+          </w:tcPr>
+          <w:p/>
+        </w:tc>
+        <w:tc>
+          <w:tcPr>
+            <w:tcW w:w="830" w:type="dxa"/>
+            <w:gridSpan w:val="2"/>
+          </w:tcPr>
+          <w:p/>
+        </w:tc>
+        <w:tc>
+          <w:tcPr>
+            <w:tcW w:w="675" w:type="dxa"/>
+            <w:gridSpan w:val="2"/>
+          </w:tcPr>
+          <w:p/>
+        </w:tc>
+        <w:tc>
+          <w:tcPr>
+            <w:tcW w:w="719" w:type="dxa"/>
+            <w:gridSpan w:val="2"/>
+          </w:tcPr>
+          <w:p/>
+        </w:tc>
+        <w:tc>
+          <w:tcPr>
+            <w:tcW w:w="786" w:type="dxa"/>
+            <w:gridSpan w:val="2"/>
+          </w:tcPr>
+          <w:p/>
+        </w:tc>
+        <w:tc>
+          <w:tcPr>
+            <w:tcW w:w="677" w:type="dxa"/>
+            <w:gridSpan w:val="2"/>
+          </w:tcPr>
+          <w:p/>
+        </w:tc>
+        <w:tc>
+          <w:tcPr>
+            <w:tcW w:w="716" w:type="dxa"/>
+            <w:gridSpan w:val="3"/>
+          </w:tcPr>
+          <w:p/>
+        </w:tc>
+        <w:tc>
+          <w:tcPr>
+            <w:tcW w:w="786" w:type="dxa"/>
+            <w:gridSpan w:val="2"/>
+          </w:tcPr>
+          <w:p/>
+        </w:tc>
+        <w:tc>
+          <w:tcPr>
+            <w:tcW w:w="675" w:type="dxa"/>
+            <w:gridSpan w:val="2"/>
+          </w:tcPr>
+          <w:p/>
+        </w:tc>
+        <w:tc>
+          <w:tcPr>
+            <w:tcW w:w="719" w:type="dxa"/>
+            <w:gridSpan w:val="2"/>
+          </w:tcPr>
+          <w:p/>
+        </w:tc>
+        <w:tc>
+          <w:tcPr>
+            <w:tcW w:w="791" w:type="dxa"/>
+          </w:tcPr>
+          <w:p/>
+        </w:tc>
+      </w:tr>
+      <w:tr>
+        <w:tc>
+          <w:tcPr>
+            <w:tcW w:w="9145" w:type="dxa"/>
+            <w:gridSpan w:val="24"/>
+          </w:tcPr>
+          <w:p>
+            <w:r>
+              <w:rPr>
+                <w:b/>
+                <w:bCs/>
+              </w:rPr>
+              <w:t>Average Number of User Mentions</w:t>
+            </w:r>
+          </w:p>
+        </w:tc>
+      </w:tr>
+      <w:tr>
+        <w:tc>
+          <w:tcPr>
+            <w:tcW w:w="941" w:type="dxa"/>
+            <w:gridSpan w:val="2"/>
+          </w:tcPr>
+          <w:p/>
+        </w:tc>
+        <w:tc>
+          <w:tcPr>
+            <w:tcW w:w="830" w:type="dxa"/>
+            <w:gridSpan w:val="2"/>
+          </w:tcPr>
+          <w:p/>
+        </w:tc>
+        <w:tc>
+          <w:tcPr>
+            <w:tcW w:w="830" w:type="dxa"/>
+            <w:gridSpan w:val="2"/>
+          </w:tcPr>
+          <w:p/>
+        </w:tc>
+        <w:tc>
+          <w:tcPr>
+            <w:tcW w:w="675" w:type="dxa"/>
+            <w:gridSpan w:val="2"/>
+          </w:tcPr>
+          <w:p/>
+        </w:tc>
+        <w:tc>
+          <w:tcPr>
+            <w:tcW w:w="719" w:type="dxa"/>
+            <w:gridSpan w:val="2"/>
+          </w:tcPr>
+          <w:p/>
+        </w:tc>
+        <w:tc>
+          <w:tcPr>
+            <w:tcW w:w="786" w:type="dxa"/>
+            <w:gridSpan w:val="2"/>
+          </w:tcPr>
+          <w:p/>
+        </w:tc>
+        <w:tc>
+          <w:tcPr>
+            <w:tcW w:w="677" w:type="dxa"/>
+            <w:gridSpan w:val="2"/>
+          </w:tcPr>
+          <w:p/>
+        </w:tc>
+        <w:tc>
+          <w:tcPr>
+            <w:tcW w:w="716" w:type="dxa"/>
+            <w:gridSpan w:val="3"/>
+          </w:tcPr>
+          <w:p/>
+        </w:tc>
+        <w:tc>
+          <w:tcPr>
+            <w:tcW w:w="786" w:type="dxa"/>
+            <w:gridSpan w:val="2"/>
+          </w:tcPr>
+          <w:p/>
+        </w:tc>
+        <w:tc>
+          <w:tcPr>
+            <w:tcW w:w="675" w:type="dxa"/>
+            <w:gridSpan w:val="2"/>
+          </w:tcPr>
+          <w:p/>
+        </w:tc>
+        <w:tc>
+          <w:tcPr>
+            <w:tcW w:w="719" w:type="dxa"/>
+            <w:gridSpan w:val="2"/>
+          </w:tcPr>
+          <w:p/>
+        </w:tc>
+        <w:tc>
+          <w:tcPr>
+            <w:tcW w:w="791" w:type="dxa"/>
+          </w:tcPr>
+          <w:p/>
+        </w:tc>
+      </w:tr>
+      <w:tr>
+        <w:tc>
+          <w:tcPr>
+            <w:tcW w:w="9145" w:type="dxa"/>
+            <w:gridSpan w:val="24"/>
+          </w:tcPr>
+          <w:p>
+            <w:pPr>
+              <w:jc w:val="both"/>
+              <w:rPr>
+                <w:b/>
+                <w:bCs/>
+              </w:rPr>
+            </w:pPr>
+            <w:r>
+              <w:rPr>
+                <w:b/>
+                <w:bCs/>
+              </w:rPr>
+              <w:t>Average Instances of Pragmatically Relevant Punctuation</w:t>
+            </w:r>
+          </w:p>
+        </w:tc>
+      </w:tr>
+      <w:tr>
+        <w:tc>
+          <w:tcPr>
+            <w:tcW w:w="816" w:type="dxa"/>
+          </w:tcPr>
+          <w:p/>
+        </w:tc>
+        <w:tc>
+          <w:tcPr>
+            <w:tcW w:w="712" w:type="dxa"/>
+            <w:gridSpan w:val="2"/>
+          </w:tcPr>
+          <w:p/>
+        </w:tc>
+        <w:tc>
+          <w:tcPr>
+            <w:tcW w:w="856" w:type="dxa"/>
+            <w:gridSpan w:val="2"/>
+          </w:tcPr>
+          <w:p/>
+        </w:tc>
+        <w:tc>
+          <w:tcPr>
+            <w:tcW w:w="692" w:type="dxa"/>
+            <w:gridSpan w:val="2"/>
+          </w:tcPr>
+          <w:p/>
+        </w:tc>
+        <w:tc>
+          <w:tcPr>
+            <w:tcW w:w="709" w:type="dxa"/>
+            <w:gridSpan w:val="2"/>
+          </w:tcPr>
+          <w:p/>
+        </w:tc>
+        <w:tc>
+          <w:tcPr>
+            <w:tcW w:w="766" w:type="dxa"/>
+            <w:gridSpan w:val="2"/>
+          </w:tcPr>
+          <w:p/>
+        </w:tc>
+        <w:tc>
+          <w:tcPr>
+            <w:tcW w:w="734" w:type="dxa"/>
+            <w:gridSpan w:val="2"/>
+          </w:tcPr>
+          <w:p/>
+        </w:tc>
+        <w:tc>
+          <w:tcPr>
+            <w:tcW w:w="673" w:type="dxa"/>
+            <w:gridSpan w:val="3"/>
+          </w:tcPr>
+          <w:p/>
+        </w:tc>
+        <w:tc>
+          <w:tcPr>
+            <w:tcW w:w="774" w:type="dxa"/>
+            <w:gridSpan w:val="2"/>
+          </w:tcPr>
+          <w:p/>
+        </w:tc>
+        <w:tc>
+          <w:tcPr>
+            <w:tcW w:w="752" w:type="dxa"/>
+            <w:gridSpan w:val="2"/>
+          </w:tcPr>
+          <w:p/>
+        </w:tc>
+        <w:tc>
+          <w:tcPr>
+            <w:tcW w:w="423" w:type="dxa"/>
+            <w:gridSpan w:val="2"/>
+          </w:tcPr>
+          <w:p/>
+        </w:tc>
+        <w:tc>
+          <w:tcPr>
+            <w:tcW w:w="1238" w:type="dxa"/>
+            <w:gridSpan w:val="2"/>
+          </w:tcPr>
+          <w:p/>
+        </w:tc>
+      </w:tr>
+      <w:tr>
+        <w:tc>
+          <w:tcPr>
+            <w:tcW w:w="9145" w:type="dxa"/>
+            <w:gridSpan w:val="24"/>
+          </w:tcPr>
+          <w:p>
+            <w:r>
+              <w:rPr>
+                <w:b/>
+                <w:bCs/>
+              </w:rPr>
+              <w:t>Average Instances of Affirmatives</w:t>
+            </w:r>
+          </w:p>
+        </w:tc>
+      </w:tr>
+      <w:tr>
+        <w:tc>
+          <w:tcPr>
+            <w:tcW w:w="816" w:type="dxa"/>
+          </w:tcPr>
+          <w:p/>
+        </w:tc>
+        <w:tc>
+          <w:tcPr>
+            <w:tcW w:w="712" w:type="dxa"/>
+            <w:gridSpan w:val="2"/>
+          </w:tcPr>
+          <w:p/>
+        </w:tc>
+        <w:tc>
+          <w:tcPr>
+            <w:tcW w:w="856" w:type="dxa"/>
+            <w:gridSpan w:val="2"/>
+          </w:tcPr>
+          <w:p/>
+        </w:tc>
+        <w:tc>
+          <w:tcPr>
+            <w:tcW w:w="692" w:type="dxa"/>
+            <w:gridSpan w:val="2"/>
+          </w:tcPr>
+          <w:p/>
+        </w:tc>
+        <w:tc>
+          <w:tcPr>
+            <w:tcW w:w="709" w:type="dxa"/>
+            <w:gridSpan w:val="2"/>
+          </w:tcPr>
+          <w:p/>
+        </w:tc>
+        <w:tc>
+          <w:tcPr>
+            <w:tcW w:w="766" w:type="dxa"/>
+            <w:gridSpan w:val="2"/>
+          </w:tcPr>
+          <w:p/>
+        </w:tc>
+        <w:tc>
+          <w:tcPr>
+            <w:tcW w:w="734" w:type="dxa"/>
+            <w:gridSpan w:val="2"/>
+          </w:tcPr>
+          <w:p/>
+        </w:tc>
+        <w:tc>
+          <w:tcPr>
+            <w:tcW w:w="673" w:type="dxa"/>
+            <w:gridSpan w:val="3"/>
+          </w:tcPr>
+          <w:p/>
+        </w:tc>
+        <w:tc>
+          <w:tcPr>
+            <w:tcW w:w="774" w:type="dxa"/>
+            <w:gridSpan w:val="2"/>
+          </w:tcPr>
+          <w:p/>
+        </w:tc>
+        <w:tc>
+          <w:tcPr>
+            <w:tcW w:w="752" w:type="dxa"/>
+            <w:gridSpan w:val="2"/>
+          </w:tcPr>
+          <w:p/>
+        </w:tc>
+        <w:tc>
+          <w:tcPr>
+            <w:tcW w:w="423" w:type="dxa"/>
+            <w:gridSpan w:val="2"/>
+          </w:tcPr>
+          <w:p/>
+        </w:tc>
+        <w:tc>
+          <w:tcPr>
+            <w:tcW w:w="1238" w:type="dxa"/>
+            <w:gridSpan w:val="2"/>
+          </w:tcPr>
+          <w:p/>
+        </w:tc>
+      </w:tr>
+      <w:tr>
+        <w:tc>
+          <w:tcPr>
+            <w:tcW w:w="9145" w:type="dxa"/>
+            <w:gridSpan w:val="24"/>
+          </w:tcPr>
+          <w:p>
+            <w:r>
+              <w:rPr>
+                <w:b/>
+                <w:bCs/>
+              </w:rPr>
+              <w:t>Average Instances of Negations</w:t>
+            </w:r>
+          </w:p>
+        </w:tc>
+      </w:tr>
+      <w:tr>
+        <w:tc>
+          <w:tcPr>
+            <w:tcW w:w="816" w:type="dxa"/>
+          </w:tcPr>
+          <w:p/>
+        </w:tc>
+        <w:tc>
+          <w:tcPr>
+            <w:tcW w:w="712" w:type="dxa"/>
+            <w:gridSpan w:val="2"/>
+          </w:tcPr>
+          <w:p/>
+        </w:tc>
+        <w:tc>
+          <w:tcPr>
+            <w:tcW w:w="856" w:type="dxa"/>
+            <w:gridSpan w:val="2"/>
+          </w:tcPr>
+          <w:p/>
+        </w:tc>
+        <w:tc>
+          <w:tcPr>
+            <w:tcW w:w="692" w:type="dxa"/>
+            <w:gridSpan w:val="2"/>
+          </w:tcPr>
+          <w:p/>
+        </w:tc>
+        <w:tc>
+          <w:tcPr>
+            <w:tcW w:w="709" w:type="dxa"/>
+            <w:gridSpan w:val="2"/>
+          </w:tcPr>
+          <w:p/>
+        </w:tc>
+        <w:tc>
+          <w:tcPr>
+            <w:tcW w:w="766" w:type="dxa"/>
+            <w:gridSpan w:val="2"/>
+          </w:tcPr>
+          <w:p/>
+        </w:tc>
+        <w:tc>
+          <w:tcPr>
+            <w:tcW w:w="734" w:type="dxa"/>
+            <w:gridSpan w:val="2"/>
+          </w:tcPr>
+          <w:p/>
+        </w:tc>
+        <w:tc>
+          <w:tcPr>
+            <w:tcW w:w="673" w:type="dxa"/>
+            <w:gridSpan w:val="3"/>
+          </w:tcPr>
+          <w:p/>
+        </w:tc>
+        <w:tc>
+          <w:tcPr>
+            <w:tcW w:w="774" w:type="dxa"/>
+            <w:gridSpan w:val="2"/>
+          </w:tcPr>
+          <w:p/>
+        </w:tc>
+        <w:tc>
+          <w:tcPr>
+            <w:tcW w:w="752" w:type="dxa"/>
+            <w:gridSpan w:val="2"/>
+          </w:tcPr>
+          <w:p/>
+        </w:tc>
+        <w:tc>
+          <w:tcPr>
+            <w:tcW w:w="423" w:type="dxa"/>
+            <w:gridSpan w:val="2"/>
+          </w:tcPr>
+          <w:p/>
+        </w:tc>
+        <w:tc>
+          <w:tcPr>
+            <w:tcW w:w="1238" w:type="dxa"/>
+            <w:gridSpan w:val="2"/>
+          </w:tcPr>
+          <w:p/>
+        </w:tc>
+      </w:tr>
+      <w:tr>
+        <w:tc>
+          <w:tcPr>
+            <w:tcW w:w="9145" w:type="dxa"/>
+            <w:gridSpan w:val="24"/>
+          </w:tcPr>
+          <w:p>
+            <w:r>
+              <w:rPr>
+                <w:b/>
+                <w:bCs/>
+              </w:rPr>
+              <w:t>Average Instances of Intensifiers</w:t>
+            </w:r>
+          </w:p>
+        </w:tc>
+      </w:tr>
+      <w:tr>
+        <w:tc>
+          <w:tcPr>
+            <w:tcW w:w="816" w:type="dxa"/>
+          </w:tcPr>
+          <w:p/>
+        </w:tc>
+        <w:tc>
+          <w:tcPr>
+            <w:tcW w:w="712" w:type="dxa"/>
+            <w:gridSpan w:val="2"/>
+          </w:tcPr>
+          <w:p/>
+        </w:tc>
+        <w:tc>
+          <w:tcPr>
+            <w:tcW w:w="856" w:type="dxa"/>
+            <w:gridSpan w:val="2"/>
+          </w:tcPr>
+          <w:p/>
+        </w:tc>
+        <w:tc>
+          <w:tcPr>
+            <w:tcW w:w="692" w:type="dxa"/>
+            <w:gridSpan w:val="2"/>
+          </w:tcPr>
+          <w:p/>
+        </w:tc>
+        <w:tc>
+          <w:tcPr>
+            <w:tcW w:w="709" w:type="dxa"/>
+            <w:gridSpan w:val="2"/>
+          </w:tcPr>
+          <w:p/>
+        </w:tc>
+        <w:tc>
+          <w:tcPr>
+            <w:tcW w:w="766" w:type="dxa"/>
+            <w:gridSpan w:val="2"/>
+          </w:tcPr>
+          <w:p/>
+        </w:tc>
+        <w:tc>
+          <w:tcPr>
+            <w:tcW w:w="734" w:type="dxa"/>
+            <w:gridSpan w:val="2"/>
+          </w:tcPr>
+          <w:p/>
+        </w:tc>
+        <w:tc>
+          <w:tcPr>
+            <w:tcW w:w="673" w:type="dxa"/>
+            <w:gridSpan w:val="3"/>
+          </w:tcPr>
+          <w:p/>
+        </w:tc>
+        <w:tc>
+          <w:tcPr>
+            <w:tcW w:w="774" w:type="dxa"/>
+            <w:gridSpan w:val="2"/>
+          </w:tcPr>
+          <w:p/>
+        </w:tc>
+        <w:tc>
+          <w:tcPr>
+            <w:tcW w:w="752" w:type="dxa"/>
+            <w:gridSpan w:val="2"/>
+          </w:tcPr>
+          <w:p/>
+        </w:tc>
+        <w:tc>
+          <w:tcPr>
+            <w:tcW w:w="423" w:type="dxa"/>
+            <w:gridSpan w:val="2"/>
+          </w:tcPr>
+          <w:p/>
+        </w:tc>
+        <w:tc>
+          <w:tcPr>
+            <w:tcW w:w="1238" w:type="dxa"/>
+            <w:gridSpan w:val="2"/>
+          </w:tcPr>
+          <w:p/>
+        </w:tc>
+      </w:tr>
+      <w:tr>
+        <w:tc>
+          <w:tcPr>
+            <w:tcW w:w="9145" w:type="dxa"/>
+            <w:gridSpan w:val="24"/>
+          </w:tcPr>
+          <w:p>
+            <w:r>
+              <w:rPr>
+                <w:b/>
+                <w:bCs/>
+              </w:rPr>
+              <w:t>Average Instances of Interjections</w:t>
+            </w:r>
+          </w:p>
+        </w:tc>
+      </w:tr>
+      <w:tr>
+        <w:tc>
+          <w:tcPr>
+            <w:tcW w:w="816" w:type="dxa"/>
+          </w:tcPr>
+          <w:p/>
+        </w:tc>
+        <w:tc>
+          <w:tcPr>
+            <w:tcW w:w="712" w:type="dxa"/>
+            <w:gridSpan w:val="2"/>
+          </w:tcPr>
+          <w:p/>
+        </w:tc>
+        <w:tc>
+          <w:tcPr>
+            <w:tcW w:w="856" w:type="dxa"/>
+            <w:gridSpan w:val="2"/>
+          </w:tcPr>
+          <w:p/>
+        </w:tc>
+        <w:tc>
+          <w:tcPr>
+            <w:tcW w:w="692" w:type="dxa"/>
+            <w:gridSpan w:val="2"/>
+          </w:tcPr>
+          <w:p/>
+        </w:tc>
+        <w:tc>
+          <w:tcPr>
+            <w:tcW w:w="709" w:type="dxa"/>
+            <w:gridSpan w:val="2"/>
+          </w:tcPr>
+          <w:p/>
+        </w:tc>
+        <w:tc>
+          <w:tcPr>
+            <w:tcW w:w="766" w:type="dxa"/>
+            <w:gridSpan w:val="2"/>
+          </w:tcPr>
+          <w:p/>
+        </w:tc>
+        <w:tc>
+          <w:tcPr>
+            <w:tcW w:w="734" w:type="dxa"/>
+            <w:gridSpan w:val="2"/>
+          </w:tcPr>
+          <w:p/>
+        </w:tc>
+        <w:tc>
+          <w:tcPr>
+            <w:tcW w:w="673" w:type="dxa"/>
+            <w:gridSpan w:val="3"/>
+          </w:tcPr>
+          <w:p/>
+        </w:tc>
+        <w:tc>
+          <w:tcPr>
+            <w:tcW w:w="774" w:type="dxa"/>
+            <w:gridSpan w:val="2"/>
+          </w:tcPr>
+          <w:p/>
+        </w:tc>
+        <w:tc>
+          <w:tcPr>
+            <w:tcW w:w="752" w:type="dxa"/>
+            <w:gridSpan w:val="2"/>
+          </w:tcPr>
+          <w:p/>
+        </w:tc>
+        <w:tc>
+          <w:tcPr>
+            <w:tcW w:w="423" w:type="dxa"/>
+            <w:gridSpan w:val="2"/>
+          </w:tcPr>
+          <w:p/>
+        </w:tc>
+        <w:tc>
+          <w:tcPr>
+            <w:tcW w:w="1238" w:type="dxa"/>
+            <w:gridSpan w:val="2"/>
+          </w:tcPr>
+          <w:p/>
+        </w:tc>
+      </w:tr>
+      <w:tr>
+        <w:tc>
+          <w:tcPr>
+            <w:tcW w:w="9145" w:type="dxa"/>
+            <w:gridSpan w:val="24"/>
+          </w:tcPr>
+          <w:p>
+            <w:r>
+              <w:rPr>
+                <w:b/>
+                <w:bCs/>
+              </w:rPr>
+              <w:t>Average Instances of Mid-Word Capitalisation</w:t>
+            </w:r>
+          </w:p>
+        </w:tc>
+      </w:tr>
+      <w:tr>
+        <w:tc>
+          <w:tcPr>
+            <w:tcW w:w="816" w:type="dxa"/>
+          </w:tcPr>
+          <w:p/>
+        </w:tc>
+        <w:tc>
+          <w:tcPr>
+            <w:tcW w:w="712" w:type="dxa"/>
+            <w:gridSpan w:val="2"/>
+          </w:tcPr>
+          <w:p/>
+        </w:tc>
+        <w:tc>
+          <w:tcPr>
+            <w:tcW w:w="856" w:type="dxa"/>
+            <w:gridSpan w:val="2"/>
+          </w:tcPr>
+          <w:p/>
+        </w:tc>
+        <w:tc>
+          <w:tcPr>
+            <w:tcW w:w="692" w:type="dxa"/>
+            <w:gridSpan w:val="2"/>
+          </w:tcPr>
+          <w:p/>
+        </w:tc>
+        <w:tc>
+          <w:tcPr>
+            <w:tcW w:w="709" w:type="dxa"/>
+            <w:gridSpan w:val="2"/>
+          </w:tcPr>
+          <w:p/>
+        </w:tc>
+        <w:tc>
+          <w:tcPr>
+            <w:tcW w:w="766" w:type="dxa"/>
+            <w:gridSpan w:val="2"/>
+          </w:tcPr>
+          <w:p/>
+        </w:tc>
+        <w:tc>
+          <w:tcPr>
+            <w:tcW w:w="734" w:type="dxa"/>
+            <w:gridSpan w:val="2"/>
+          </w:tcPr>
+          <w:p/>
+        </w:tc>
+        <w:tc>
+          <w:tcPr>
+            <w:tcW w:w="673" w:type="dxa"/>
+            <w:gridSpan w:val="3"/>
+          </w:tcPr>
+          <w:p/>
+        </w:tc>
+        <w:tc>
+          <w:tcPr>
+            <w:tcW w:w="774" w:type="dxa"/>
+            <w:gridSpan w:val="2"/>
+          </w:tcPr>
+          <w:p/>
+        </w:tc>
+        <w:tc>
+          <w:tcPr>
+            <w:tcW w:w="752" w:type="dxa"/>
+            <w:gridSpan w:val="2"/>
+          </w:tcPr>
+          <w:p/>
+        </w:tc>
+        <w:tc>
+          <w:tcPr>
+            <w:tcW w:w="423" w:type="dxa"/>
+            <w:gridSpan w:val="2"/>
+          </w:tcPr>
+          <w:p/>
+        </w:tc>
+        <w:tc>
+          <w:tcPr>
+            <w:tcW w:w="1238" w:type="dxa"/>
+            <w:gridSpan w:val="2"/>
+          </w:tcPr>
+          <w:p/>
+        </w:tc>
+      </w:tr>
+    </w:tbl>
     <w:p>
       <w:pPr>
         <w:jc w:val="center"/>
@@ -5154,6 +10779,100 @@
     </w:sectPr>
   </w:body>
 </w:document>
+</file>
+
+<file path=word/numbering.xml><?xml version="1.0" encoding="utf-8"?>
+<w:numbering xmlns:wpc="http://schemas.microsoft.com/office/word/2010/wordprocessingCanvas" xmlns:cx="http://schemas.microsoft.com/office/drawing/2014/chartex" xmlns:cx1="http://schemas.microsoft.com/office/drawing/2015/9/8/chartex" xmlns:cx2="http://schemas.microsoft.com/office/drawing/2015/10/21/chartex" xmlns:cx3="http://schemas.microsoft.com/office/drawing/2016/5/9/chartex" xmlns:cx4="http://schemas.microsoft.com/office/drawing/2016/5/10/chartex" xmlns:cx5="http://schemas.microsoft.com/office/drawing/2016/5/11/chartex" xmlns:cx6="http://schemas.microsoft.com/office/drawing/2016/5/12/chartex" xmlns:cx7="http://schemas.microsoft.com/office/drawing/2016/5/13/chartex" xmlns:cx8="http://schemas.microsoft.com/office/drawing/2016/5/14/chartex" xmlns:mc="http://schemas.openxmlformats.org/markup-compatibility/2006" xmlns:aink="http://schemas.microsoft.com/office/drawing/2016/ink" xmlns:am3d="http://schemas.microsoft.com/office/drawing/2017/model3d" xmlns:o="urn:schemas-microsoft-com:office:office" xmlns:oel="http://schemas.microsoft.com/office/2019/extlst" xmlns:r="http://schemas.openxmlformats.org/officeDocument/2006/relationships" xmlns:m="http://schemas.openxmlformats.org/officeDocument/2006/math" xmlns:v="urn:schemas-microsoft-com:vml" xmlns:wp14="http://schemas.microsoft.com/office/word/2010/wordprocessingDrawing" xmlns:wp="http://schemas.openxmlformats.org/drawingml/2006/wordprocessingDrawing" xmlns:w10="urn:schemas-microsoft-com:office:word" xmlns:w="http://schemas.openxmlformats.org/wordprocessingml/2006/main" xmlns:w14="http://schemas.microsoft.com/office/word/2010/wordml" xmlns:w15="http://schemas.microsoft.com/office/word/2012/wordml" xmlns:w16cex="http://schemas.microsoft.com/office/word/2018/wordml/cex" xmlns:w16cid="http://schemas.microsoft.com/office/word/2016/wordml/cid" xmlns:w16="http://schemas.microsoft.com/office/word/2018/wordml" xmlns:w16sdtdh="http://schemas.microsoft.com/office/word/2020/wordml/sdtdatahash" xmlns:w16se="http://schemas.microsoft.com/office/word/2015/wordml/symex" xmlns:wpg="http://schemas.microsoft.com/office/word/2010/wordprocessingGroup" xmlns:wpi="http://schemas.microsoft.com/office/word/2010/wordprocessingInk" xmlns:wne="http://schemas.microsoft.com/office/word/2006/wordml" xmlns:wps="http://schemas.microsoft.com/office/word/2010/wordprocessingShape" mc:Ignorable="w14 w15 w16se w16cid w16 w16cex w16sdtdh wp14">
+  <w:abstractNum w:abstractNumId="0" w15:restartNumberingAfterBreak="0">
+    <w:nsid w:val="0CC63781"/>
+    <w:multiLevelType w:val="multilevel"/>
+    <w:tmpl w:val="1809001F"/>
+    <w:lvl w:ilvl="0">
+      <w:start w:val="1"/>
+      <w:numFmt w:val="decimal"/>
+      <w:lvlText w:val="%1."/>
+      <w:lvlJc w:val="left"/>
+      <w:pPr>
+        <w:ind w:left="360" w:hanging="360"/>
+      </w:pPr>
+    </w:lvl>
+    <w:lvl w:ilvl="1">
+      <w:start w:val="1"/>
+      <w:numFmt w:val="decimal"/>
+      <w:lvlText w:val="%1.%2."/>
+      <w:lvlJc w:val="left"/>
+      <w:pPr>
+        <w:ind w:left="792" w:hanging="432"/>
+      </w:pPr>
+    </w:lvl>
+    <w:lvl w:ilvl="2">
+      <w:start w:val="1"/>
+      <w:numFmt w:val="decimal"/>
+      <w:lvlText w:val="%1.%2.%3."/>
+      <w:lvlJc w:val="left"/>
+      <w:pPr>
+        <w:ind w:left="1224" w:hanging="504"/>
+      </w:pPr>
+    </w:lvl>
+    <w:lvl w:ilvl="3">
+      <w:start w:val="1"/>
+      <w:numFmt w:val="decimal"/>
+      <w:lvlText w:val="%1.%2.%3.%4."/>
+      <w:lvlJc w:val="left"/>
+      <w:pPr>
+        <w:ind w:left="1728" w:hanging="648"/>
+      </w:pPr>
+    </w:lvl>
+    <w:lvl w:ilvl="4">
+      <w:start w:val="1"/>
+      <w:numFmt w:val="decimal"/>
+      <w:lvlText w:val="%1.%2.%3.%4.%5."/>
+      <w:lvlJc w:val="left"/>
+      <w:pPr>
+        <w:ind w:left="2232" w:hanging="792"/>
+      </w:pPr>
+    </w:lvl>
+    <w:lvl w:ilvl="5">
+      <w:start w:val="1"/>
+      <w:numFmt w:val="decimal"/>
+      <w:lvlText w:val="%1.%2.%3.%4.%5.%6."/>
+      <w:lvlJc w:val="left"/>
+      <w:pPr>
+        <w:ind w:left="2736" w:hanging="936"/>
+      </w:pPr>
+    </w:lvl>
+    <w:lvl w:ilvl="6">
+      <w:start w:val="1"/>
+      <w:numFmt w:val="decimal"/>
+      <w:lvlText w:val="%1.%2.%3.%4.%5.%6.%7."/>
+      <w:lvlJc w:val="left"/>
+      <w:pPr>
+        <w:ind w:left="3240" w:hanging="1080"/>
+      </w:pPr>
+    </w:lvl>
+    <w:lvl w:ilvl="7">
+      <w:start w:val="1"/>
+      <w:numFmt w:val="decimal"/>
+      <w:lvlText w:val="%1.%2.%3.%4.%5.%6.%7.%8."/>
+      <w:lvlJc w:val="left"/>
+      <w:pPr>
+        <w:ind w:left="3744" w:hanging="1224"/>
+      </w:pPr>
+    </w:lvl>
+    <w:lvl w:ilvl="8">
+      <w:start w:val="1"/>
+      <w:numFmt w:val="decimal"/>
+      <w:lvlText w:val="%1.%2.%3.%4.%5.%6.%7.%8.%9."/>
+      <w:lvlJc w:val="left"/>
+      <w:pPr>
+        <w:ind w:left="4320" w:hanging="1440"/>
+      </w:pPr>
+    </w:lvl>
+  </w:abstractNum>
+  <w:num w:numId="1" w16cid:durableId="488863915">
+    <w:abstractNumId w:val="0"/>
+  </w:num>
+</w:numbering>
 </file>
 
 <file path=word/styles.xml><?xml version="1.0" encoding="utf-8"?>
@@ -5674,6 +11393,17 @@
       <w:shd w:val="clear" w:color="auto" w:fill="E1DFDD"/>
     </w:rPr>
   </w:style>
+  <w:style w:type="paragraph" w:styleId="ListParagraph">
+    <w:name w:val="List Paragraph"/>
+    <w:basedOn w:val="Normal"/>
+    <w:uiPriority w:val="34"/>
+    <w:qFormat/>
+    <w:rsid w:val="00147A77"/>
+    <w:pPr>
+      <w:ind w:left="720"/>
+      <w:contextualSpacing/>
+    </w:pPr>
+  </w:style>
 </w:styles>
 </file>
 

--- a/Word Docs/Chapter 6 Draft Work.docx
+++ b/Word Docs/Chapter 6 Draft Work.docx
@@ -2532,6 +2532,7 @@
           <w:szCs w:val="18"/>
         </w:rPr>
       </w:pPr>
+      <w:bookmarkStart w:id="0" w:name="_Hlk144148279"/>
       <w:r>
         <w:rPr>
           <w:i/>
@@ -4705,6 +4706,7 @@
         </w:rPr>
       </w:pPr>
     </w:p>
+    <w:bookmarkEnd w:id="0"/>
     <w:p>
       <w:pPr>
         <w:jc w:val="center"/>
@@ -4969,22 +4971,34 @@
         <w:tblLook w:val="04A0" w:firstRow="1" w:lastRow="0" w:firstColumn="1" w:lastColumn="0" w:noHBand="0" w:noVBand="1"/>
       </w:tblPr>
       <w:tblGrid>
-        <w:gridCol w:w="2547"/>
-        <w:gridCol w:w="2835"/>
-        <w:gridCol w:w="3634"/>
+        <w:gridCol w:w="868"/>
+        <w:gridCol w:w="72"/>
+        <w:gridCol w:w="860"/>
+        <w:gridCol w:w="80"/>
+        <w:gridCol w:w="941"/>
+        <w:gridCol w:w="901"/>
+        <w:gridCol w:w="49"/>
+        <w:gridCol w:w="883"/>
+        <w:gridCol w:w="69"/>
+        <w:gridCol w:w="952"/>
+        <w:gridCol w:w="1114"/>
+        <w:gridCol w:w="1113"/>
+        <w:gridCol w:w="1114"/>
       </w:tblGrid>
       <w:tr>
         <w:tc>
           <w:tcPr>
-            <w:tcW w:w="2547" w:type="dxa"/>
-          </w:tcPr>
-          <w:p>
-            <w:pPr>
-              <w:rPr>
-                <w:b/>
-                <w:bCs/>
-              </w:rPr>
-            </w:pPr>
+            <w:tcW w:w="2821" w:type="dxa"/>
+            <w:gridSpan w:val="5"/>
+          </w:tcPr>
+          <w:p>
+            <w:pPr>
+              <w:rPr>
+                <w:b/>
+                <w:bCs/>
+              </w:rPr>
+            </w:pPr>
+            <w:bookmarkStart w:id="1" w:name="_Hlk144149135"/>
             <w:r>
               <w:rPr>
                 <w:b/>
@@ -4997,7 +5011,8 @@
         </w:tc>
         <w:tc>
           <w:tcPr>
-            <w:tcW w:w="2835" w:type="dxa"/>
+            <w:tcW w:w="2855" w:type="dxa"/>
+            <w:gridSpan w:val="5"/>
           </w:tcPr>
           <w:p>
             <w:pPr>
@@ -5017,7 +5032,8 @@
         </w:tc>
         <w:tc>
           <w:tcPr>
-            <w:tcW w:w="3634" w:type="dxa"/>
+            <w:tcW w:w="3340" w:type="dxa"/>
+            <w:gridSpan w:val="3"/>
           </w:tcPr>
           <w:p>
             <w:pPr>
@@ -5060,8 +5076,194 @@
       <w:tr>
         <w:tc>
           <w:tcPr>
+            <w:tcW w:w="868" w:type="dxa"/>
+          </w:tcPr>
+          <w:p>
+            <w:pPr>
+              <w:rPr>
+                <w:b/>
+                <w:bCs/>
+              </w:rPr>
+            </w:pPr>
+            <w:r>
+              <w:rPr>
+                <w:b/>
+                <w:bCs/>
+              </w:rPr>
+              <w:t>Overall</w:t>
+            </w:r>
+          </w:p>
+        </w:tc>
+        <w:tc>
+          <w:tcPr>
+            <w:tcW w:w="932" w:type="dxa"/>
+            <w:gridSpan w:val="2"/>
+          </w:tcPr>
+          <w:p>
+            <w:pPr>
+              <w:rPr>
+                <w:b/>
+                <w:bCs/>
+              </w:rPr>
+            </w:pPr>
+            <w:r>
+              <w:rPr>
+                <w:b/>
+                <w:bCs/>
+              </w:rPr>
+              <w:t>Positive Subset</w:t>
+            </w:r>
+          </w:p>
+        </w:tc>
+        <w:tc>
+          <w:tcPr>
+            <w:tcW w:w="1021" w:type="dxa"/>
+            <w:gridSpan w:val="2"/>
+          </w:tcPr>
+          <w:p>
+            <w:pPr>
+              <w:rPr>
+                <w:b/>
+                <w:bCs/>
+              </w:rPr>
+            </w:pPr>
+            <w:r>
+              <w:rPr>
+                <w:b/>
+                <w:bCs/>
+              </w:rPr>
+              <w:t>Negative Subset</w:t>
+            </w:r>
+          </w:p>
+        </w:tc>
+        <w:tc>
+          <w:tcPr>
+            <w:tcW w:w="902" w:type="dxa"/>
+          </w:tcPr>
+          <w:p>
+            <w:pPr>
+              <w:rPr>
+                <w:b/>
+                <w:bCs/>
+              </w:rPr>
+            </w:pPr>
+            <w:r>
+              <w:rPr>
+                <w:b/>
+                <w:bCs/>
+              </w:rPr>
+              <w:t>Overall</w:t>
+            </w:r>
+          </w:p>
+        </w:tc>
+        <w:tc>
+          <w:tcPr>
+            <w:tcW w:w="932" w:type="dxa"/>
+            <w:gridSpan w:val="2"/>
+          </w:tcPr>
+          <w:p>
+            <w:pPr>
+              <w:rPr>
+                <w:b/>
+                <w:bCs/>
+              </w:rPr>
+            </w:pPr>
+            <w:r>
+              <w:rPr>
+                <w:b/>
+                <w:bCs/>
+              </w:rPr>
+              <w:t>Positive Subset</w:t>
+            </w:r>
+          </w:p>
+        </w:tc>
+        <w:tc>
+          <w:tcPr>
+            <w:tcW w:w="1021" w:type="dxa"/>
+            <w:gridSpan w:val="2"/>
+          </w:tcPr>
+          <w:p>
+            <w:pPr>
+              <w:rPr>
+                <w:b/>
+                <w:bCs/>
+              </w:rPr>
+            </w:pPr>
+            <w:r>
+              <w:rPr>
+                <w:b/>
+                <w:bCs/>
+              </w:rPr>
+              <w:t>Negative Subset</w:t>
+            </w:r>
+          </w:p>
+        </w:tc>
+        <w:tc>
+          <w:tcPr>
+            <w:tcW w:w="1114" w:type="dxa"/>
+          </w:tcPr>
+          <w:p>
+            <w:pPr>
+              <w:rPr>
+                <w:b/>
+                <w:bCs/>
+              </w:rPr>
+            </w:pPr>
+            <w:r>
+              <w:rPr>
+                <w:b/>
+                <w:bCs/>
+              </w:rPr>
+              <w:t>Overall</w:t>
+            </w:r>
+          </w:p>
+        </w:tc>
+        <w:tc>
+          <w:tcPr>
+            <w:tcW w:w="1113" w:type="dxa"/>
+          </w:tcPr>
+          <w:p>
+            <w:pPr>
+              <w:rPr>
+                <w:b/>
+                <w:bCs/>
+              </w:rPr>
+            </w:pPr>
+            <w:r>
+              <w:rPr>
+                <w:b/>
+                <w:bCs/>
+              </w:rPr>
+              <w:t>Positive Subset</w:t>
+            </w:r>
+          </w:p>
+        </w:tc>
+        <w:tc>
+          <w:tcPr>
+            <w:tcW w:w="1113" w:type="dxa"/>
+          </w:tcPr>
+          <w:p>
+            <w:pPr>
+              <w:rPr>
+                <w:b/>
+                <w:bCs/>
+              </w:rPr>
+            </w:pPr>
+            <w:r>
+              <w:rPr>
+                <w:b/>
+                <w:bCs/>
+              </w:rPr>
+              <w:t>Negative Subset</w:t>
+            </w:r>
+          </w:p>
+        </w:tc>
+      </w:tr>
+      <w:tr>
+        <w:tc>
+          <w:tcPr>
             <w:tcW w:w="9016" w:type="dxa"/>
-            <w:gridSpan w:val="3"/>
+            <w:gridSpan w:val="13"/>
           </w:tcPr>
           <w:p>
             <w:r>
@@ -5098,7 +5300,8 @@
       <w:tr>
         <w:tc>
           <w:tcPr>
-            <w:tcW w:w="2547" w:type="dxa"/>
+            <w:tcW w:w="940" w:type="dxa"/>
+            <w:gridSpan w:val="2"/>
           </w:tcPr>
           <w:p>
             <w:r>
@@ -5108,7 +5311,29 @@
         </w:tc>
         <w:tc>
           <w:tcPr>
-            <w:tcW w:w="2835" w:type="dxa"/>
+            <w:tcW w:w="940" w:type="dxa"/>
+            <w:gridSpan w:val="2"/>
+          </w:tcPr>
+          <w:p>
+            <w:r>
+              <w:t>0.355</w:t>
+            </w:r>
+          </w:p>
+        </w:tc>
+        <w:tc>
+          <w:tcPr>
+            <w:tcW w:w="941" w:type="dxa"/>
+          </w:tcPr>
+          <w:p>
+            <w:r>
+              <w:t>0.225</w:t>
+            </w:r>
+          </w:p>
+        </w:tc>
+        <w:tc>
+          <w:tcPr>
+            <w:tcW w:w="951" w:type="dxa"/>
+            <w:gridSpan w:val="2"/>
           </w:tcPr>
           <w:p>
             <w:r>
@@ -5118,11 +5343,52 @@
         </w:tc>
         <w:tc>
           <w:tcPr>
-            <w:tcW w:w="3634" w:type="dxa"/>
-          </w:tcPr>
-          <w:p>
-            <w:r>
-              <w:t>No</w:t>
+            <w:tcW w:w="952" w:type="dxa"/>
+            <w:gridSpan w:val="2"/>
+          </w:tcPr>
+          <w:p>
+            <w:r>
+              <w:t>0.362</w:t>
+            </w:r>
+          </w:p>
+        </w:tc>
+        <w:tc>
+          <w:tcPr>
+            <w:tcW w:w="952" w:type="dxa"/>
+          </w:tcPr>
+          <w:p>
+            <w:r>
+              <w:t>0.191</w:t>
+            </w:r>
+          </w:p>
+        </w:tc>
+        <w:tc>
+          <w:tcPr>
+            <w:tcW w:w="1114" w:type="dxa"/>
+          </w:tcPr>
+          <w:p>
+            <w:r>
+              <w:t>No</w:t>
+            </w:r>
+          </w:p>
+        </w:tc>
+        <w:tc>
+          <w:tcPr>
+            <w:tcW w:w="1113" w:type="dxa"/>
+          </w:tcPr>
+          <w:p>
+            <w:r>
+              <w:t>No</w:t>
+            </w:r>
+          </w:p>
+        </w:tc>
+        <w:tc>
+          <w:tcPr>
+            <w:tcW w:w="1113" w:type="dxa"/>
+          </w:tcPr>
+          <w:p>
+            <w:r>
+              <w:t>Yes</w:t>
             </w:r>
           </w:p>
         </w:tc>
@@ -5131,7 +5397,7 @@
         <w:tc>
           <w:tcPr>
             <w:tcW w:w="9016" w:type="dxa"/>
-            <w:gridSpan w:val="3"/>
+            <w:gridSpan w:val="13"/>
           </w:tcPr>
           <w:p>
             <w:r>
@@ -5154,7 +5420,8 @@
       <w:tr>
         <w:tc>
           <w:tcPr>
-            <w:tcW w:w="2547" w:type="dxa"/>
+            <w:tcW w:w="940" w:type="dxa"/>
+            <w:gridSpan w:val="2"/>
           </w:tcPr>
           <w:p>
             <w:r>
@@ -5164,7 +5431,29 @@
         </w:tc>
         <w:tc>
           <w:tcPr>
-            <w:tcW w:w="2835" w:type="dxa"/>
+            <w:tcW w:w="940" w:type="dxa"/>
+            <w:gridSpan w:val="2"/>
+          </w:tcPr>
+          <w:p>
+            <w:r>
+              <w:t>0.169</w:t>
+            </w:r>
+          </w:p>
+        </w:tc>
+        <w:tc>
+          <w:tcPr>
+            <w:tcW w:w="941" w:type="dxa"/>
+          </w:tcPr>
+          <w:p>
+            <w:r>
+              <w:t>0.334</w:t>
+            </w:r>
+          </w:p>
+        </w:tc>
+        <w:tc>
+          <w:tcPr>
+            <w:tcW w:w="951" w:type="dxa"/>
+            <w:gridSpan w:val="2"/>
           </w:tcPr>
           <w:p>
             <w:r>
@@ -5174,7 +5463,48 @@
         </w:tc>
         <w:tc>
           <w:tcPr>
-            <w:tcW w:w="3634" w:type="dxa"/>
+            <w:tcW w:w="952" w:type="dxa"/>
+            <w:gridSpan w:val="2"/>
+          </w:tcPr>
+          <w:p>
+            <w:r>
+              <w:t>0.150</w:t>
+            </w:r>
+          </w:p>
+        </w:tc>
+        <w:tc>
+          <w:tcPr>
+            <w:tcW w:w="952" w:type="dxa"/>
+          </w:tcPr>
+          <w:p>
+            <w:r>
+              <w:t>0.321</w:t>
+            </w:r>
+          </w:p>
+        </w:tc>
+        <w:tc>
+          <w:tcPr>
+            <w:tcW w:w="1114" w:type="dxa"/>
+          </w:tcPr>
+          <w:p>
+            <w:r>
+              <w:t>No</w:t>
+            </w:r>
+          </w:p>
+        </w:tc>
+        <w:tc>
+          <w:tcPr>
+            <w:tcW w:w="1113" w:type="dxa"/>
+          </w:tcPr>
+          <w:p>
+            <w:r>
+              <w:t>No</w:t>
+            </w:r>
+          </w:p>
+        </w:tc>
+        <w:tc>
+          <w:tcPr>
+            <w:tcW w:w="1113" w:type="dxa"/>
           </w:tcPr>
           <w:p>
             <w:r>
@@ -5187,7 +5517,7 @@
         <w:tc>
           <w:tcPr>
             <w:tcW w:w="9016" w:type="dxa"/>
-            <w:gridSpan w:val="3"/>
+            <w:gridSpan w:val="13"/>
           </w:tcPr>
           <w:p>
             <w:r>
@@ -5210,7 +5540,8 @@
       <w:tr>
         <w:tc>
           <w:tcPr>
-            <w:tcW w:w="2547" w:type="dxa"/>
+            <w:tcW w:w="940" w:type="dxa"/>
+            <w:gridSpan w:val="2"/>
           </w:tcPr>
           <w:p>
             <w:r>
@@ -5220,7 +5551,29 @@
         </w:tc>
         <w:tc>
           <w:tcPr>
-            <w:tcW w:w="2835" w:type="dxa"/>
+            <w:tcW w:w="940" w:type="dxa"/>
+            <w:gridSpan w:val="2"/>
+          </w:tcPr>
+          <w:p>
+            <w:r>
+              <w:t>0.224</w:t>
+            </w:r>
+          </w:p>
+        </w:tc>
+        <w:tc>
+          <w:tcPr>
+            <w:tcW w:w="941" w:type="dxa"/>
+          </w:tcPr>
+          <w:p>
+            <w:r>
+              <w:t>0.179</w:t>
+            </w:r>
+          </w:p>
+        </w:tc>
+        <w:tc>
+          <w:tcPr>
+            <w:tcW w:w="951" w:type="dxa"/>
+            <w:gridSpan w:val="2"/>
           </w:tcPr>
           <w:p>
             <w:r>
@@ -5230,7 +5583,28 @@
         </w:tc>
         <w:tc>
           <w:tcPr>
-            <w:tcW w:w="3634" w:type="dxa"/>
+            <w:tcW w:w="952" w:type="dxa"/>
+            <w:gridSpan w:val="2"/>
+          </w:tcPr>
+          <w:p>
+            <w:r>
+              <w:t>0.280</w:t>
+            </w:r>
+          </w:p>
+        </w:tc>
+        <w:tc>
+          <w:tcPr>
+            <w:tcW w:w="952" w:type="dxa"/>
+          </w:tcPr>
+          <w:p>
+            <w:r>
+              <w:t>0.198</w:t>
+            </w:r>
+          </w:p>
+        </w:tc>
+        <w:tc>
+          <w:tcPr>
+            <w:tcW w:w="1113" w:type="dxa"/>
           </w:tcPr>
           <w:p>
             <w:r>
@@ -5238,7 +5612,28 @@
             </w:r>
           </w:p>
         </w:tc>
-      </w:tr>
+        <w:tc>
+          <w:tcPr>
+            <w:tcW w:w="1113" w:type="dxa"/>
+          </w:tcPr>
+          <w:p>
+            <w:r>
+              <w:t>Yes</w:t>
+            </w:r>
+          </w:p>
+        </w:tc>
+        <w:tc>
+          <w:tcPr>
+            <w:tcW w:w="1114" w:type="dxa"/>
+          </w:tcPr>
+          <w:p>
+            <w:r>
+              <w:t>Yes</w:t>
+            </w:r>
+          </w:p>
+        </w:tc>
+      </w:tr>
+      <w:bookmarkEnd w:id="1"/>
     </w:tbl>
     <w:p>
       <w:pPr>
@@ -5257,6 +5652,7 @@
           <w:szCs w:val="18"/>
         </w:rPr>
       </w:pPr>
+      <w:bookmarkStart w:id="2" w:name="_Hlk144149309"/>
       <w:r>
         <w:rPr>
           <w:i/>
@@ -5281,14 +5677,27 @@
         <w:tblLook w:val="04A0" w:firstRow="1" w:lastRow="0" w:firstColumn="1" w:lastColumn="0" w:noHBand="0" w:noVBand="1"/>
       </w:tblPr>
       <w:tblGrid>
-        <w:gridCol w:w="3005"/>
-        <w:gridCol w:w="3005"/>
-        <w:gridCol w:w="3006"/>
+        <w:gridCol w:w="992"/>
+        <w:gridCol w:w="11"/>
+        <w:gridCol w:w="987"/>
+        <w:gridCol w:w="17"/>
+        <w:gridCol w:w="1004"/>
+        <w:gridCol w:w="991"/>
+        <w:gridCol w:w="11"/>
+        <w:gridCol w:w="984"/>
+        <w:gridCol w:w="18"/>
+        <w:gridCol w:w="1003"/>
+        <w:gridCol w:w="987"/>
+        <w:gridCol w:w="12"/>
+        <w:gridCol w:w="978"/>
+        <w:gridCol w:w="21"/>
+        <w:gridCol w:w="1000"/>
       </w:tblGrid>
       <w:tr>
         <w:tc>
           <w:tcPr>
-            <w:tcW w:w="3005" w:type="dxa"/>
+            <w:tcW w:w="3011" w:type="dxa"/>
+            <w:gridSpan w:val="5"/>
           </w:tcPr>
           <w:p>
             <w:pPr>
@@ -5309,7 +5718,8 @@
         </w:tc>
         <w:tc>
           <w:tcPr>
-            <w:tcW w:w="3005" w:type="dxa"/>
+            <w:tcW w:w="3007" w:type="dxa"/>
+            <w:gridSpan w:val="5"/>
           </w:tcPr>
           <w:p>
             <w:pPr>
@@ -5330,7 +5740,8 @@
         </w:tc>
         <w:tc>
           <w:tcPr>
-            <w:tcW w:w="3006" w:type="dxa"/>
+            <w:tcW w:w="2998" w:type="dxa"/>
+            <w:gridSpan w:val="5"/>
           </w:tcPr>
           <w:p>
             <w:pPr>
@@ -5374,8 +5785,205 @@
       <w:tr>
         <w:tc>
           <w:tcPr>
+            <w:tcW w:w="992" w:type="dxa"/>
+          </w:tcPr>
+          <w:p>
+            <w:pPr>
+              <w:jc w:val="both"/>
+              <w:rPr>
+                <w:b/>
+                <w:bCs/>
+              </w:rPr>
+            </w:pPr>
+            <w:r>
+              <w:rPr>
+                <w:b/>
+                <w:bCs/>
+              </w:rPr>
+              <w:t>Overall</w:t>
+            </w:r>
+          </w:p>
+        </w:tc>
+        <w:tc>
+          <w:tcPr>
+            <w:tcW w:w="998" w:type="dxa"/>
+            <w:gridSpan w:val="2"/>
+          </w:tcPr>
+          <w:p>
+            <w:pPr>
+              <w:jc w:val="both"/>
+              <w:rPr>
+                <w:b/>
+                <w:bCs/>
+              </w:rPr>
+            </w:pPr>
+            <w:r>
+              <w:rPr>
+                <w:b/>
+                <w:bCs/>
+              </w:rPr>
+              <w:t>Positive Subset</w:t>
+            </w:r>
+          </w:p>
+        </w:tc>
+        <w:tc>
+          <w:tcPr>
+            <w:tcW w:w="1021" w:type="dxa"/>
+            <w:gridSpan w:val="2"/>
+          </w:tcPr>
+          <w:p>
+            <w:pPr>
+              <w:jc w:val="both"/>
+              <w:rPr>
+                <w:b/>
+                <w:bCs/>
+              </w:rPr>
+            </w:pPr>
+            <w:r>
+              <w:rPr>
+                <w:b/>
+                <w:bCs/>
+              </w:rPr>
+              <w:t>Negative Subset</w:t>
+            </w:r>
+          </w:p>
+        </w:tc>
+        <w:tc>
+          <w:tcPr>
+            <w:tcW w:w="991" w:type="dxa"/>
+          </w:tcPr>
+          <w:p>
+            <w:pPr>
+              <w:jc w:val="both"/>
+              <w:rPr>
+                <w:b/>
+                <w:bCs/>
+              </w:rPr>
+            </w:pPr>
+            <w:r>
+              <w:rPr>
+                <w:b/>
+                <w:bCs/>
+              </w:rPr>
+              <w:t>Overall</w:t>
+            </w:r>
+          </w:p>
+        </w:tc>
+        <w:tc>
+          <w:tcPr>
+            <w:tcW w:w="995" w:type="dxa"/>
+            <w:gridSpan w:val="2"/>
+          </w:tcPr>
+          <w:p>
+            <w:pPr>
+              <w:jc w:val="both"/>
+              <w:rPr>
+                <w:b/>
+                <w:bCs/>
+              </w:rPr>
+            </w:pPr>
+            <w:r>
+              <w:rPr>
+                <w:b/>
+                <w:bCs/>
+              </w:rPr>
+              <w:t>Positive Subset</w:t>
+            </w:r>
+          </w:p>
+        </w:tc>
+        <w:tc>
+          <w:tcPr>
+            <w:tcW w:w="1021" w:type="dxa"/>
+            <w:gridSpan w:val="2"/>
+          </w:tcPr>
+          <w:p>
+            <w:pPr>
+              <w:jc w:val="both"/>
+              <w:rPr>
+                <w:b/>
+                <w:bCs/>
+              </w:rPr>
+            </w:pPr>
+            <w:r>
+              <w:rPr>
+                <w:b/>
+                <w:bCs/>
+              </w:rPr>
+              <w:t>Negative Subset</w:t>
+            </w:r>
+          </w:p>
+        </w:tc>
+        <w:tc>
+          <w:tcPr>
+            <w:tcW w:w="987" w:type="dxa"/>
+          </w:tcPr>
+          <w:p>
+            <w:pPr>
+              <w:jc w:val="both"/>
+              <w:rPr>
+                <w:b/>
+                <w:bCs/>
+              </w:rPr>
+            </w:pPr>
+            <w:r>
+              <w:rPr>
+                <w:b/>
+                <w:bCs/>
+              </w:rPr>
+              <w:t>Overall</w:t>
+            </w:r>
+          </w:p>
+        </w:tc>
+        <w:tc>
+          <w:tcPr>
+            <w:tcW w:w="990" w:type="dxa"/>
+            <w:gridSpan w:val="2"/>
+          </w:tcPr>
+          <w:p>
+            <w:pPr>
+              <w:jc w:val="both"/>
+              <w:rPr>
+                <w:b/>
+                <w:bCs/>
+              </w:rPr>
+            </w:pPr>
+            <w:r>
+              <w:rPr>
+                <w:b/>
+                <w:bCs/>
+              </w:rPr>
+              <w:t>Positive Subset</w:t>
+            </w:r>
+          </w:p>
+        </w:tc>
+        <w:tc>
+          <w:tcPr>
+            <w:tcW w:w="1021" w:type="dxa"/>
+            <w:gridSpan w:val="2"/>
+          </w:tcPr>
+          <w:p>
+            <w:pPr>
+              <w:jc w:val="both"/>
+              <w:rPr>
+                <w:b/>
+                <w:bCs/>
+              </w:rPr>
+            </w:pPr>
+            <w:r>
+              <w:rPr>
+                <w:b/>
+                <w:bCs/>
+              </w:rPr>
+              <w:t>Negative Subset</w:t>
+            </w:r>
+          </w:p>
+        </w:tc>
+      </w:tr>
+      <w:tr>
+        <w:tc>
+          <w:tcPr>
             <w:tcW w:w="9016" w:type="dxa"/>
-            <w:gridSpan w:val="3"/>
+            <w:gridSpan w:val="15"/>
           </w:tcPr>
           <w:p>
             <w:pPr>
@@ -5398,7 +6006,8 @@
       <w:tr>
         <w:tc>
           <w:tcPr>
-            <w:tcW w:w="3005" w:type="dxa"/>
+            <w:tcW w:w="1003" w:type="dxa"/>
+            <w:gridSpan w:val="2"/>
           </w:tcPr>
           <w:p>
             <w:pPr>
@@ -5411,7 +6020,35 @@
         </w:tc>
         <w:tc>
           <w:tcPr>
-            <w:tcW w:w="3005" w:type="dxa"/>
+            <w:tcW w:w="1004" w:type="dxa"/>
+            <w:gridSpan w:val="2"/>
+          </w:tcPr>
+          <w:p>
+            <w:pPr>
+              <w:jc w:val="both"/>
+            </w:pPr>
+            <w:r>
+              <w:t>0.594</w:t>
+            </w:r>
+          </w:p>
+        </w:tc>
+        <w:tc>
+          <w:tcPr>
+            <w:tcW w:w="1004" w:type="dxa"/>
+          </w:tcPr>
+          <w:p>
+            <w:pPr>
+              <w:jc w:val="both"/>
+            </w:pPr>
+            <w:r>
+              <w:t>-0.451</w:t>
+            </w:r>
+          </w:p>
+        </w:tc>
+        <w:tc>
+          <w:tcPr>
+            <w:tcW w:w="1002" w:type="dxa"/>
+            <w:gridSpan w:val="2"/>
           </w:tcPr>
           <w:p>
             <w:pPr>
@@ -5424,14 +6061,69 @@
         </w:tc>
         <w:tc>
           <w:tcPr>
-            <w:tcW w:w="3006" w:type="dxa"/>
-          </w:tcPr>
-          <w:p>
-            <w:pPr>
-              <w:jc w:val="both"/>
-            </w:pPr>
-            <w:r>
-              <w:t>No</w:t>
+            <w:tcW w:w="1002" w:type="dxa"/>
+            <w:gridSpan w:val="2"/>
+          </w:tcPr>
+          <w:p>
+            <w:pPr>
+              <w:jc w:val="both"/>
+            </w:pPr>
+            <w:r>
+              <w:t>0.687</w:t>
+            </w:r>
+          </w:p>
+        </w:tc>
+        <w:tc>
+          <w:tcPr>
+            <w:tcW w:w="1003" w:type="dxa"/>
+          </w:tcPr>
+          <w:p>
+            <w:pPr>
+              <w:jc w:val="both"/>
+            </w:pPr>
+            <w:r>
+              <w:t>-0.557</w:t>
+            </w:r>
+          </w:p>
+        </w:tc>
+        <w:tc>
+          <w:tcPr>
+            <w:tcW w:w="999" w:type="dxa"/>
+            <w:gridSpan w:val="2"/>
+          </w:tcPr>
+          <w:p>
+            <w:pPr>
+              <w:jc w:val="both"/>
+            </w:pPr>
+            <w:r>
+              <w:t>No</w:t>
+            </w:r>
+          </w:p>
+        </w:tc>
+        <w:tc>
+          <w:tcPr>
+            <w:tcW w:w="999" w:type="dxa"/>
+            <w:gridSpan w:val="2"/>
+          </w:tcPr>
+          <w:p>
+            <w:pPr>
+              <w:jc w:val="both"/>
+            </w:pPr>
+            <w:r>
+              <w:t>Yes</w:t>
+            </w:r>
+          </w:p>
+        </w:tc>
+        <w:tc>
+          <w:tcPr>
+            <w:tcW w:w="1000" w:type="dxa"/>
+          </w:tcPr>
+          <w:p>
+            <w:pPr>
+              <w:jc w:val="both"/>
+            </w:pPr>
+            <w:r>
+              <w:t>Yes</w:t>
             </w:r>
           </w:p>
         </w:tc>
@@ -5440,7 +6132,7 @@
         <w:tc>
           <w:tcPr>
             <w:tcW w:w="9016" w:type="dxa"/>
-            <w:gridSpan w:val="3"/>
+            <w:gridSpan w:val="15"/>
           </w:tcPr>
           <w:p>
             <w:pPr>
@@ -5463,7 +6155,8 @@
       <w:tr>
         <w:tc>
           <w:tcPr>
-            <w:tcW w:w="3005" w:type="dxa"/>
+            <w:tcW w:w="1003" w:type="dxa"/>
+            <w:gridSpan w:val="2"/>
           </w:tcPr>
           <w:p>
             <w:pPr>
@@ -5476,7 +6169,35 @@
         </w:tc>
         <w:tc>
           <w:tcPr>
-            <w:tcW w:w="3005" w:type="dxa"/>
+            <w:tcW w:w="1004" w:type="dxa"/>
+            <w:gridSpan w:val="2"/>
+          </w:tcPr>
+          <w:p>
+            <w:pPr>
+              <w:jc w:val="both"/>
+            </w:pPr>
+            <w:r>
+              <w:t>0.654</w:t>
+            </w:r>
+          </w:p>
+        </w:tc>
+        <w:tc>
+          <w:tcPr>
+            <w:tcW w:w="1004" w:type="dxa"/>
+          </w:tcPr>
+          <w:p>
+            <w:pPr>
+              <w:jc w:val="both"/>
+            </w:pPr>
+            <w:r>
+              <w:t>0.0933</w:t>
+            </w:r>
+          </w:p>
+        </w:tc>
+        <w:tc>
+          <w:tcPr>
+            <w:tcW w:w="1002" w:type="dxa"/>
+            <w:gridSpan w:val="2"/>
           </w:tcPr>
           <w:p>
             <w:pPr>
@@ -5489,14 +6210,69 @@
         </w:tc>
         <w:tc>
           <w:tcPr>
-            <w:tcW w:w="3006" w:type="dxa"/>
-          </w:tcPr>
-          <w:p>
-            <w:pPr>
-              <w:jc w:val="both"/>
-            </w:pPr>
-            <w:r>
-              <w:t>No</w:t>
+            <w:tcW w:w="1002" w:type="dxa"/>
+            <w:gridSpan w:val="2"/>
+          </w:tcPr>
+          <w:p>
+            <w:pPr>
+              <w:jc w:val="both"/>
+            </w:pPr>
+            <w:r>
+              <w:t>0.712</w:t>
+            </w:r>
+          </w:p>
+        </w:tc>
+        <w:tc>
+          <w:tcPr>
+            <w:tcW w:w="1003" w:type="dxa"/>
+          </w:tcPr>
+          <w:p>
+            <w:pPr>
+              <w:jc w:val="both"/>
+            </w:pPr>
+            <w:r>
+              <w:t>0.0584</w:t>
+            </w:r>
+          </w:p>
+        </w:tc>
+        <w:tc>
+          <w:tcPr>
+            <w:tcW w:w="999" w:type="dxa"/>
+            <w:gridSpan w:val="2"/>
+          </w:tcPr>
+          <w:p>
+            <w:pPr>
+              <w:jc w:val="both"/>
+            </w:pPr>
+            <w:r>
+              <w:t>No</w:t>
+            </w:r>
+          </w:p>
+        </w:tc>
+        <w:tc>
+          <w:tcPr>
+            <w:tcW w:w="999" w:type="dxa"/>
+            <w:gridSpan w:val="2"/>
+          </w:tcPr>
+          <w:p>
+            <w:pPr>
+              <w:jc w:val="both"/>
+            </w:pPr>
+            <w:r>
+              <w:t>Yes</w:t>
+            </w:r>
+          </w:p>
+        </w:tc>
+        <w:tc>
+          <w:tcPr>
+            <w:tcW w:w="1000" w:type="dxa"/>
+          </w:tcPr>
+          <w:p>
+            <w:pPr>
+              <w:jc w:val="both"/>
+            </w:pPr>
+            <w:r>
+              <w:t>Yes</w:t>
             </w:r>
           </w:p>
         </w:tc>
@@ -5505,7 +6281,7 @@
         <w:tc>
           <w:tcPr>
             <w:tcW w:w="9016" w:type="dxa"/>
-            <w:gridSpan w:val="3"/>
+            <w:gridSpan w:val="15"/>
           </w:tcPr>
           <w:p>
             <w:pPr>
@@ -5542,7 +6318,8 @@
       <w:tr>
         <w:tc>
           <w:tcPr>
-            <w:tcW w:w="3005" w:type="dxa"/>
+            <w:tcW w:w="1003" w:type="dxa"/>
+            <w:gridSpan w:val="2"/>
           </w:tcPr>
           <w:p>
             <w:pPr>
@@ -5555,7 +6332,35 @@
         </w:tc>
         <w:tc>
           <w:tcPr>
-            <w:tcW w:w="3005" w:type="dxa"/>
+            <w:tcW w:w="1004" w:type="dxa"/>
+            <w:gridSpan w:val="2"/>
+          </w:tcPr>
+          <w:p>
+            <w:pPr>
+              <w:jc w:val="both"/>
+            </w:pPr>
+            <w:r>
+              <w:t>0.286</w:t>
+            </w:r>
+          </w:p>
+        </w:tc>
+        <w:tc>
+          <w:tcPr>
+            <w:tcW w:w="1004" w:type="dxa"/>
+          </w:tcPr>
+          <w:p>
+            <w:pPr>
+              <w:jc w:val="both"/>
+            </w:pPr>
+            <w:r>
+              <w:t>0.362</w:t>
+            </w:r>
+          </w:p>
+        </w:tc>
+        <w:tc>
+          <w:tcPr>
+            <w:tcW w:w="1002" w:type="dxa"/>
+            <w:gridSpan w:val="2"/>
           </w:tcPr>
           <w:p>
             <w:pPr>
@@ -5568,7 +6373,35 @@
         </w:tc>
         <w:tc>
           <w:tcPr>
-            <w:tcW w:w="3006" w:type="dxa"/>
+            <w:tcW w:w="1002" w:type="dxa"/>
+            <w:gridSpan w:val="2"/>
+          </w:tcPr>
+          <w:p>
+            <w:pPr>
+              <w:jc w:val="both"/>
+            </w:pPr>
+            <w:r>
+              <w:t>0.262</w:t>
+            </w:r>
+          </w:p>
+        </w:tc>
+        <w:tc>
+          <w:tcPr>
+            <w:tcW w:w="1003" w:type="dxa"/>
+          </w:tcPr>
+          <w:p>
+            <w:pPr>
+              <w:jc w:val="both"/>
+            </w:pPr>
+            <w:r>
+              <w:t>0.326</w:t>
+            </w:r>
+          </w:p>
+        </w:tc>
+        <w:tc>
+          <w:tcPr>
+            <w:tcW w:w="999" w:type="dxa"/>
+            <w:gridSpan w:val="2"/>
           </w:tcPr>
           <w:p>
             <w:pPr>
@@ -5579,12 +6412,39 @@
             </w:r>
           </w:p>
         </w:tc>
+        <w:tc>
+          <w:tcPr>
+            <w:tcW w:w="999" w:type="dxa"/>
+            <w:gridSpan w:val="2"/>
+          </w:tcPr>
+          <w:p>
+            <w:pPr>
+              <w:jc w:val="both"/>
+            </w:pPr>
+            <w:r>
+              <w:t>No</w:t>
+            </w:r>
+          </w:p>
+        </w:tc>
+        <w:tc>
+          <w:tcPr>
+            <w:tcW w:w="1000" w:type="dxa"/>
+          </w:tcPr>
+          <w:p>
+            <w:pPr>
+              <w:jc w:val="both"/>
+            </w:pPr>
+            <w:r>
+              <w:t>No</w:t>
+            </w:r>
+          </w:p>
+        </w:tc>
       </w:tr>
       <w:tr>
         <w:tc>
           <w:tcPr>
             <w:tcW w:w="9016" w:type="dxa"/>
-            <w:gridSpan w:val="3"/>
+            <w:gridSpan w:val="15"/>
           </w:tcPr>
           <w:p>
             <w:pPr>
@@ -5607,7 +6467,8 @@
       <w:tr>
         <w:tc>
           <w:tcPr>
-            <w:tcW w:w="3005" w:type="dxa"/>
+            <w:tcW w:w="1003" w:type="dxa"/>
+            <w:gridSpan w:val="2"/>
           </w:tcPr>
           <w:p>
             <w:pPr>
@@ -5620,7 +6481,35 @@
         </w:tc>
         <w:tc>
           <w:tcPr>
-            <w:tcW w:w="3005" w:type="dxa"/>
+            <w:tcW w:w="1004" w:type="dxa"/>
+            <w:gridSpan w:val="2"/>
+          </w:tcPr>
+          <w:p>
+            <w:pPr>
+              <w:jc w:val="both"/>
+            </w:pPr>
+            <w:r>
+              <w:t>0.0600</w:t>
+            </w:r>
+          </w:p>
+        </w:tc>
+        <w:tc>
+          <w:tcPr>
+            <w:tcW w:w="1004" w:type="dxa"/>
+          </w:tcPr>
+          <w:p>
+            <w:pPr>
+              <w:jc w:val="both"/>
+            </w:pPr>
+            <w:r>
+              <w:t>0.544</w:t>
+            </w:r>
+          </w:p>
+        </w:tc>
+        <w:tc>
+          <w:tcPr>
+            <w:tcW w:w="1002" w:type="dxa"/>
+            <w:gridSpan w:val="2"/>
           </w:tcPr>
           <w:p>
             <w:pPr>
@@ -5633,14 +6522,69 @@
         </w:tc>
         <w:tc>
           <w:tcPr>
-            <w:tcW w:w="3006" w:type="dxa"/>
-          </w:tcPr>
-          <w:p>
-            <w:pPr>
-              <w:jc w:val="both"/>
-            </w:pPr>
-            <w:r>
-              <w:t>No</w:t>
+            <w:tcW w:w="1002" w:type="dxa"/>
+            <w:gridSpan w:val="2"/>
+          </w:tcPr>
+          <w:p>
+            <w:pPr>
+              <w:jc w:val="both"/>
+            </w:pPr>
+            <w:r>
+              <w:t>0.0249</w:t>
+            </w:r>
+          </w:p>
+        </w:tc>
+        <w:tc>
+          <w:tcPr>
+            <w:tcW w:w="1003" w:type="dxa"/>
+          </w:tcPr>
+          <w:p>
+            <w:pPr>
+              <w:jc w:val="both"/>
+            </w:pPr>
+            <w:r>
+              <w:t>0.615</w:t>
+            </w:r>
+          </w:p>
+        </w:tc>
+        <w:tc>
+          <w:tcPr>
+            <w:tcW w:w="999" w:type="dxa"/>
+            <w:gridSpan w:val="2"/>
+          </w:tcPr>
+          <w:p>
+            <w:pPr>
+              <w:jc w:val="both"/>
+            </w:pPr>
+            <w:r>
+              <w:t>No</w:t>
+            </w:r>
+          </w:p>
+        </w:tc>
+        <w:tc>
+          <w:tcPr>
+            <w:tcW w:w="999" w:type="dxa"/>
+            <w:gridSpan w:val="2"/>
+          </w:tcPr>
+          <w:p>
+            <w:pPr>
+              <w:jc w:val="both"/>
+            </w:pPr>
+            <w:r>
+              <w:t>Yes</w:t>
+            </w:r>
+          </w:p>
+        </w:tc>
+        <w:tc>
+          <w:tcPr>
+            <w:tcW w:w="1000" w:type="dxa"/>
+          </w:tcPr>
+          <w:p>
+            <w:pPr>
+              <w:jc w:val="both"/>
+            </w:pPr>
+            <w:r>
+              <w:t>Yes</w:t>
             </w:r>
           </w:p>
         </w:tc>
@@ -5649,7 +6593,7 @@
         <w:tc>
           <w:tcPr>
             <w:tcW w:w="9016" w:type="dxa"/>
-            <w:gridSpan w:val="3"/>
+            <w:gridSpan w:val="15"/>
           </w:tcPr>
           <w:p>
             <w:pPr>
@@ -5672,7 +6616,8 @@
       <w:tr>
         <w:tc>
           <w:tcPr>
-            <w:tcW w:w="3005" w:type="dxa"/>
+            <w:tcW w:w="1003" w:type="dxa"/>
+            <w:gridSpan w:val="2"/>
           </w:tcPr>
           <w:p>
             <w:pPr>
@@ -5685,7 +6630,35 @@
         </w:tc>
         <w:tc>
           <w:tcPr>
-            <w:tcW w:w="3005" w:type="dxa"/>
+            <w:tcW w:w="1004" w:type="dxa"/>
+            <w:gridSpan w:val="2"/>
+          </w:tcPr>
+          <w:p>
+            <w:pPr>
+              <w:jc w:val="both"/>
+            </w:pPr>
+            <w:r>
+              <w:t>18.7</w:t>
+            </w:r>
+          </w:p>
+        </w:tc>
+        <w:tc>
+          <w:tcPr>
+            <w:tcW w:w="1004" w:type="dxa"/>
+          </w:tcPr>
+          <w:p>
+            <w:pPr>
+              <w:jc w:val="both"/>
+            </w:pPr>
+            <w:r>
+              <w:t>19.2</w:t>
+            </w:r>
+          </w:p>
+        </w:tc>
+        <w:tc>
+          <w:tcPr>
+            <w:tcW w:w="1002" w:type="dxa"/>
+            <w:gridSpan w:val="2"/>
           </w:tcPr>
           <w:p>
             <w:pPr>
@@ -5698,7 +6671,62 @@
         </w:tc>
         <w:tc>
           <w:tcPr>
-            <w:tcW w:w="3006" w:type="dxa"/>
+            <w:tcW w:w="1002" w:type="dxa"/>
+            <w:gridSpan w:val="2"/>
+          </w:tcPr>
+          <w:p>
+            <w:pPr>
+              <w:jc w:val="both"/>
+            </w:pPr>
+            <w:r>
+              <w:t>17.0</w:t>
+            </w:r>
+          </w:p>
+        </w:tc>
+        <w:tc>
+          <w:tcPr>
+            <w:tcW w:w="1003" w:type="dxa"/>
+          </w:tcPr>
+          <w:p>
+            <w:pPr>
+              <w:jc w:val="both"/>
+            </w:pPr>
+            <w:r>
+              <w:t>19.8</w:t>
+            </w:r>
+          </w:p>
+        </w:tc>
+        <w:tc>
+          <w:tcPr>
+            <w:tcW w:w="999" w:type="dxa"/>
+            <w:gridSpan w:val="2"/>
+          </w:tcPr>
+          <w:p>
+            <w:pPr>
+              <w:jc w:val="both"/>
+            </w:pPr>
+            <w:r>
+              <w:t>No</w:t>
+            </w:r>
+          </w:p>
+        </w:tc>
+        <w:tc>
+          <w:tcPr>
+            <w:tcW w:w="999" w:type="dxa"/>
+            <w:gridSpan w:val="2"/>
+          </w:tcPr>
+          <w:p>
+            <w:pPr>
+              <w:jc w:val="both"/>
+            </w:pPr>
+            <w:r>
+              <w:t>No</w:t>
+            </w:r>
+          </w:p>
+        </w:tc>
+        <w:tc>
+          <w:tcPr>
+            <w:tcW w:w="1000" w:type="dxa"/>
           </w:tcPr>
           <w:p>
             <w:pPr>
@@ -5714,7 +6742,7 @@
         <w:tc>
           <w:tcPr>
             <w:tcW w:w="9016" w:type="dxa"/>
-            <w:gridSpan w:val="3"/>
+            <w:gridSpan w:val="15"/>
           </w:tcPr>
           <w:p>
             <w:pPr>
@@ -5737,7 +6765,8 @@
       <w:tr>
         <w:tc>
           <w:tcPr>
-            <w:tcW w:w="3005" w:type="dxa"/>
+            <w:tcW w:w="1003" w:type="dxa"/>
+            <w:gridSpan w:val="2"/>
           </w:tcPr>
           <w:p>
             <w:pPr>
@@ -5750,7 +6779,35 @@
         </w:tc>
         <w:tc>
           <w:tcPr>
-            <w:tcW w:w="3005" w:type="dxa"/>
+            <w:tcW w:w="1004" w:type="dxa"/>
+            <w:gridSpan w:val="2"/>
+          </w:tcPr>
+          <w:p>
+            <w:pPr>
+              <w:jc w:val="both"/>
+            </w:pPr>
+            <w:r>
+              <w:t>0.164</w:t>
+            </w:r>
+          </w:p>
+        </w:tc>
+        <w:tc>
+          <w:tcPr>
+            <w:tcW w:w="1004" w:type="dxa"/>
+          </w:tcPr>
+          <w:p>
+            <w:pPr>
+              <w:jc w:val="both"/>
+            </w:pPr>
+            <w:r>
+              <w:t>0.0634</w:t>
+            </w:r>
+          </w:p>
+        </w:tc>
+        <w:tc>
+          <w:tcPr>
+            <w:tcW w:w="1002" w:type="dxa"/>
+            <w:gridSpan w:val="2"/>
           </w:tcPr>
           <w:p>
             <w:pPr>
@@ -5763,7 +6820,62 @@
         </w:tc>
         <w:tc>
           <w:tcPr>
-            <w:tcW w:w="3006" w:type="dxa"/>
+            <w:tcW w:w="1002" w:type="dxa"/>
+            <w:gridSpan w:val="2"/>
+          </w:tcPr>
+          <w:p>
+            <w:pPr>
+              <w:jc w:val="both"/>
+            </w:pPr>
+            <w:r>
+              <w:t>0.235</w:t>
+            </w:r>
+          </w:p>
+        </w:tc>
+        <w:tc>
+          <w:tcPr>
+            <w:tcW w:w="1003" w:type="dxa"/>
+          </w:tcPr>
+          <w:p>
+            <w:pPr>
+              <w:jc w:val="both"/>
+            </w:pPr>
+            <w:r>
+              <w:t>0.0725</w:t>
+            </w:r>
+          </w:p>
+        </w:tc>
+        <w:tc>
+          <w:tcPr>
+            <w:tcW w:w="999" w:type="dxa"/>
+            <w:gridSpan w:val="2"/>
+          </w:tcPr>
+          <w:p>
+            <w:pPr>
+              <w:jc w:val="both"/>
+            </w:pPr>
+            <w:r>
+              <w:t>No</w:t>
+            </w:r>
+          </w:p>
+        </w:tc>
+        <w:tc>
+          <w:tcPr>
+            <w:tcW w:w="999" w:type="dxa"/>
+            <w:gridSpan w:val="2"/>
+          </w:tcPr>
+          <w:p>
+            <w:pPr>
+              <w:jc w:val="both"/>
+            </w:pPr>
+            <w:r>
+              <w:t>Yes</w:t>
+            </w:r>
+          </w:p>
+        </w:tc>
+        <w:tc>
+          <w:tcPr>
+            <w:tcW w:w="1000" w:type="dxa"/>
           </w:tcPr>
           <w:p>
             <w:pPr>
@@ -5779,7 +6891,7 @@
         <w:tc>
           <w:tcPr>
             <w:tcW w:w="9016" w:type="dxa"/>
-            <w:gridSpan w:val="3"/>
+            <w:gridSpan w:val="15"/>
           </w:tcPr>
           <w:p>
             <w:pPr>
@@ -5802,7 +6914,8 @@
       <w:tr>
         <w:tc>
           <w:tcPr>
-            <w:tcW w:w="3005" w:type="dxa"/>
+            <w:tcW w:w="1003" w:type="dxa"/>
+            <w:gridSpan w:val="2"/>
           </w:tcPr>
           <w:p>
             <w:pPr>
@@ -5815,7 +6928,35 @@
         </w:tc>
         <w:tc>
           <w:tcPr>
-            <w:tcW w:w="3005" w:type="dxa"/>
+            <w:tcW w:w="1004" w:type="dxa"/>
+            <w:gridSpan w:val="2"/>
+          </w:tcPr>
+          <w:p>
+            <w:pPr>
+              <w:jc w:val="both"/>
+            </w:pPr>
+            <w:r>
+              <w:t>0.0357</w:t>
+            </w:r>
+          </w:p>
+        </w:tc>
+        <w:tc>
+          <w:tcPr>
+            <w:tcW w:w="1004" w:type="dxa"/>
+          </w:tcPr>
+          <w:p>
+            <w:pPr>
+              <w:jc w:val="both"/>
+            </w:pPr>
+            <w:r>
+              <w:t>0.0146</w:t>
+            </w:r>
+          </w:p>
+        </w:tc>
+        <w:tc>
+          <w:tcPr>
+            <w:tcW w:w="1002" w:type="dxa"/>
+            <w:gridSpan w:val="2"/>
           </w:tcPr>
           <w:p>
             <w:pPr>
@@ -5828,7 +6969,62 @@
         </w:tc>
         <w:tc>
           <w:tcPr>
-            <w:tcW w:w="3006" w:type="dxa"/>
+            <w:tcW w:w="1002" w:type="dxa"/>
+            <w:gridSpan w:val="2"/>
+          </w:tcPr>
+          <w:p>
+            <w:pPr>
+              <w:jc w:val="both"/>
+            </w:pPr>
+            <w:r>
+              <w:t>0.00602</w:t>
+            </w:r>
+          </w:p>
+        </w:tc>
+        <w:tc>
+          <w:tcPr>
+            <w:tcW w:w="1003" w:type="dxa"/>
+          </w:tcPr>
+          <w:p>
+            <w:pPr>
+              <w:jc w:val="both"/>
+            </w:pPr>
+            <w:r>
+              <w:t>0.0104</w:t>
+            </w:r>
+          </w:p>
+        </w:tc>
+        <w:tc>
+          <w:tcPr>
+            <w:tcW w:w="999" w:type="dxa"/>
+            <w:gridSpan w:val="2"/>
+          </w:tcPr>
+          <w:p>
+            <w:pPr>
+              <w:jc w:val="both"/>
+            </w:pPr>
+            <w:r>
+              <w:t>No</w:t>
+            </w:r>
+          </w:p>
+        </w:tc>
+        <w:tc>
+          <w:tcPr>
+            <w:tcW w:w="999" w:type="dxa"/>
+            <w:gridSpan w:val="2"/>
+          </w:tcPr>
+          <w:p>
+            <w:pPr>
+              <w:jc w:val="both"/>
+            </w:pPr>
+            <w:r>
+              <w:t>Yes</w:t>
+            </w:r>
+          </w:p>
+        </w:tc>
+        <w:tc>
+          <w:tcPr>
+            <w:tcW w:w="1000" w:type="dxa"/>
           </w:tcPr>
           <w:p>
             <w:pPr>
@@ -5844,7 +7040,7 @@
         <w:tc>
           <w:tcPr>
             <w:tcW w:w="9016" w:type="dxa"/>
-            <w:gridSpan w:val="3"/>
+            <w:gridSpan w:val="15"/>
           </w:tcPr>
           <w:p>
             <w:pPr>
@@ -5867,7 +7063,8 @@
       <w:tr>
         <w:tc>
           <w:tcPr>
-            <w:tcW w:w="3005" w:type="dxa"/>
+            <w:tcW w:w="1003" w:type="dxa"/>
+            <w:gridSpan w:val="2"/>
           </w:tcPr>
           <w:p>
             <w:pPr>
@@ -5880,7 +7077,35 @@
         </w:tc>
         <w:tc>
           <w:tcPr>
-            <w:tcW w:w="3005" w:type="dxa"/>
+            <w:tcW w:w="1004" w:type="dxa"/>
+            <w:gridSpan w:val="2"/>
+          </w:tcPr>
+          <w:p>
+            <w:pPr>
+              <w:jc w:val="both"/>
+            </w:pPr>
+            <w:r>
+              <w:t>1.79</w:t>
+            </w:r>
+          </w:p>
+        </w:tc>
+        <w:tc>
+          <w:tcPr>
+            <w:tcW w:w="1004" w:type="dxa"/>
+          </w:tcPr>
+          <w:p>
+            <w:pPr>
+              <w:jc w:val="both"/>
+            </w:pPr>
+            <w:r>
+              <w:t>1.97</w:t>
+            </w:r>
+          </w:p>
+        </w:tc>
+        <w:tc>
+          <w:tcPr>
+            <w:tcW w:w="1002" w:type="dxa"/>
+            <w:gridSpan w:val="2"/>
           </w:tcPr>
           <w:p>
             <w:pPr>
@@ -5893,7 +7118,35 @@
         </w:tc>
         <w:tc>
           <w:tcPr>
-            <w:tcW w:w="3006" w:type="dxa"/>
+            <w:tcW w:w="1002" w:type="dxa"/>
+            <w:gridSpan w:val="2"/>
+          </w:tcPr>
+          <w:p>
+            <w:pPr>
+              <w:jc w:val="both"/>
+            </w:pPr>
+            <w:r>
+              <w:t>2.46</w:t>
+            </w:r>
+          </w:p>
+        </w:tc>
+        <w:tc>
+          <w:tcPr>
+            <w:tcW w:w="1003" w:type="dxa"/>
+          </w:tcPr>
+          <w:p>
+            <w:pPr>
+              <w:jc w:val="both"/>
+            </w:pPr>
+            <w:r>
+              <w:t>2.17</w:t>
+            </w:r>
+          </w:p>
+        </w:tc>
+        <w:tc>
+          <w:tcPr>
+            <w:tcW w:w="999" w:type="dxa"/>
+            <w:gridSpan w:val="2"/>
           </w:tcPr>
           <w:p>
             <w:pPr>
@@ -5904,12 +7157,39 @@
             </w:r>
           </w:p>
         </w:tc>
+        <w:tc>
+          <w:tcPr>
+            <w:tcW w:w="999" w:type="dxa"/>
+            <w:gridSpan w:val="2"/>
+          </w:tcPr>
+          <w:p>
+            <w:pPr>
+              <w:jc w:val="both"/>
+            </w:pPr>
+            <w:r>
+              <w:t>Yes</w:t>
+            </w:r>
+          </w:p>
+        </w:tc>
+        <w:tc>
+          <w:tcPr>
+            <w:tcW w:w="1000" w:type="dxa"/>
+          </w:tcPr>
+          <w:p>
+            <w:pPr>
+              <w:jc w:val="both"/>
+            </w:pPr>
+            <w:r>
+              <w:t>Yes</w:t>
+            </w:r>
+          </w:p>
+        </w:tc>
       </w:tr>
       <w:tr>
         <w:tc>
           <w:tcPr>
             <w:tcW w:w="9016" w:type="dxa"/>
-            <w:gridSpan w:val="3"/>
+            <w:gridSpan w:val="15"/>
           </w:tcPr>
           <w:p>
             <w:pPr>
@@ -5932,7 +7212,8 @@
       <w:tr>
         <w:tc>
           <w:tcPr>
-            <w:tcW w:w="3005" w:type="dxa"/>
+            <w:tcW w:w="1003" w:type="dxa"/>
+            <w:gridSpan w:val="2"/>
           </w:tcPr>
           <w:p>
             <w:pPr>
@@ -5945,7 +7226,35 @@
         </w:tc>
         <w:tc>
           <w:tcPr>
-            <w:tcW w:w="3005" w:type="dxa"/>
+            <w:tcW w:w="1004" w:type="dxa"/>
+            <w:gridSpan w:val="2"/>
+          </w:tcPr>
+          <w:p>
+            <w:pPr>
+              <w:jc w:val="both"/>
+            </w:pPr>
+            <w:r>
+              <w:t>0.157</w:t>
+            </w:r>
+          </w:p>
+        </w:tc>
+        <w:tc>
+          <w:tcPr>
+            <w:tcW w:w="1004" w:type="dxa"/>
+          </w:tcPr>
+          <w:p>
+            <w:pPr>
+              <w:jc w:val="both"/>
+            </w:pPr>
+            <w:r>
+              <w:t>0.176</w:t>
+            </w:r>
+          </w:p>
+        </w:tc>
+        <w:tc>
+          <w:tcPr>
+            <w:tcW w:w="1002" w:type="dxa"/>
+            <w:gridSpan w:val="2"/>
           </w:tcPr>
           <w:p>
             <w:pPr>
@@ -5958,7 +7267,35 @@
         </w:tc>
         <w:tc>
           <w:tcPr>
-            <w:tcW w:w="3006" w:type="dxa"/>
+            <w:tcW w:w="1002" w:type="dxa"/>
+            <w:gridSpan w:val="2"/>
+          </w:tcPr>
+          <w:p>
+            <w:pPr>
+              <w:jc w:val="both"/>
+            </w:pPr>
+            <w:r>
+              <w:t>0.464</w:t>
+            </w:r>
+          </w:p>
+        </w:tc>
+        <w:tc>
+          <w:tcPr>
+            <w:tcW w:w="1003" w:type="dxa"/>
+          </w:tcPr>
+          <w:p>
+            <w:pPr>
+              <w:jc w:val="both"/>
+            </w:pPr>
+            <w:r>
+              <w:t>0.238</w:t>
+            </w:r>
+          </w:p>
+        </w:tc>
+        <w:tc>
+          <w:tcPr>
+            <w:tcW w:w="999" w:type="dxa"/>
+            <w:gridSpan w:val="2"/>
           </w:tcPr>
           <w:p>
             <w:pPr>
@@ -5969,12 +7306,39 @@
             </w:r>
           </w:p>
         </w:tc>
+        <w:tc>
+          <w:tcPr>
+            <w:tcW w:w="999" w:type="dxa"/>
+            <w:gridSpan w:val="2"/>
+          </w:tcPr>
+          <w:p>
+            <w:pPr>
+              <w:jc w:val="both"/>
+            </w:pPr>
+            <w:r>
+              <w:t>Yes</w:t>
+            </w:r>
+          </w:p>
+        </w:tc>
+        <w:tc>
+          <w:tcPr>
+            <w:tcW w:w="1000" w:type="dxa"/>
+          </w:tcPr>
+          <w:p>
+            <w:pPr>
+              <w:jc w:val="both"/>
+            </w:pPr>
+            <w:r>
+              <w:t>Yes</w:t>
+            </w:r>
+          </w:p>
+        </w:tc>
       </w:tr>
       <w:tr>
         <w:tc>
           <w:tcPr>
             <w:tcW w:w="9016" w:type="dxa"/>
-            <w:gridSpan w:val="3"/>
+            <w:gridSpan w:val="15"/>
           </w:tcPr>
           <w:p>
             <w:pPr>
@@ -5997,7 +7361,8 @@
       <w:tr>
         <w:tc>
           <w:tcPr>
-            <w:tcW w:w="3005" w:type="dxa"/>
+            <w:tcW w:w="1003" w:type="dxa"/>
+            <w:gridSpan w:val="2"/>
           </w:tcPr>
           <w:p>
             <w:pPr>
@@ -6010,7 +7375,35 @@
         </w:tc>
         <w:tc>
           <w:tcPr>
-            <w:tcW w:w="3005" w:type="dxa"/>
+            <w:tcW w:w="1004" w:type="dxa"/>
+            <w:gridSpan w:val="2"/>
+          </w:tcPr>
+          <w:p>
+            <w:pPr>
+              <w:jc w:val="both"/>
+            </w:pPr>
+            <w:r>
+              <w:t>0.371</w:t>
+            </w:r>
+          </w:p>
+        </w:tc>
+        <w:tc>
+          <w:tcPr>
+            <w:tcW w:w="1004" w:type="dxa"/>
+          </w:tcPr>
+          <w:p>
+            <w:pPr>
+              <w:jc w:val="both"/>
+            </w:pPr>
+            <w:r>
+              <w:t>0.429</w:t>
+            </w:r>
+          </w:p>
+        </w:tc>
+        <w:tc>
+          <w:tcPr>
+            <w:tcW w:w="1002" w:type="dxa"/>
+            <w:gridSpan w:val="2"/>
           </w:tcPr>
           <w:p>
             <w:pPr>
@@ -6023,14 +7416,69 @@
         </w:tc>
         <w:tc>
           <w:tcPr>
-            <w:tcW w:w="3006" w:type="dxa"/>
-          </w:tcPr>
-          <w:p>
-            <w:pPr>
-              <w:jc w:val="both"/>
-            </w:pPr>
-            <w:r>
-              <w:t>No</w:t>
+            <w:tcW w:w="1002" w:type="dxa"/>
+            <w:gridSpan w:val="2"/>
+          </w:tcPr>
+          <w:p>
+            <w:pPr>
+              <w:jc w:val="both"/>
+            </w:pPr>
+            <w:r>
+              <w:t>0.211</w:t>
+            </w:r>
+          </w:p>
+        </w:tc>
+        <w:tc>
+          <w:tcPr>
+            <w:tcW w:w="1003" w:type="dxa"/>
+          </w:tcPr>
+          <w:p>
+            <w:pPr>
+              <w:jc w:val="both"/>
+            </w:pPr>
+            <w:r>
+              <w:t>0.674</w:t>
+            </w:r>
+          </w:p>
+        </w:tc>
+        <w:tc>
+          <w:tcPr>
+            <w:tcW w:w="999" w:type="dxa"/>
+            <w:gridSpan w:val="2"/>
+          </w:tcPr>
+          <w:p>
+            <w:pPr>
+              <w:jc w:val="both"/>
+            </w:pPr>
+            <w:r>
+              <w:t>No</w:t>
+            </w:r>
+          </w:p>
+        </w:tc>
+        <w:tc>
+          <w:tcPr>
+            <w:tcW w:w="999" w:type="dxa"/>
+            <w:gridSpan w:val="2"/>
+          </w:tcPr>
+          <w:p>
+            <w:pPr>
+              <w:jc w:val="both"/>
+            </w:pPr>
+            <w:r>
+              <w:t>Yes</w:t>
+            </w:r>
+          </w:p>
+        </w:tc>
+        <w:tc>
+          <w:tcPr>
+            <w:tcW w:w="1000" w:type="dxa"/>
+          </w:tcPr>
+          <w:p>
+            <w:pPr>
+              <w:jc w:val="both"/>
+            </w:pPr>
+            <w:r>
+              <w:t>Yes</w:t>
             </w:r>
           </w:p>
         </w:tc>
@@ -6039,7 +7487,7 @@
         <w:tc>
           <w:tcPr>
             <w:tcW w:w="9016" w:type="dxa"/>
-            <w:gridSpan w:val="3"/>
+            <w:gridSpan w:val="15"/>
           </w:tcPr>
           <w:p>
             <w:pPr>
@@ -6062,7 +7510,8 @@
       <w:tr>
         <w:tc>
           <w:tcPr>
-            <w:tcW w:w="3005" w:type="dxa"/>
+            <w:tcW w:w="1003" w:type="dxa"/>
+            <w:gridSpan w:val="2"/>
           </w:tcPr>
           <w:p>
             <w:pPr>
@@ -6075,7 +7524,35 @@
         </w:tc>
         <w:tc>
           <w:tcPr>
-            <w:tcW w:w="3005" w:type="dxa"/>
+            <w:tcW w:w="1004" w:type="dxa"/>
+            <w:gridSpan w:val="2"/>
+          </w:tcPr>
+          <w:p>
+            <w:pPr>
+              <w:jc w:val="both"/>
+            </w:pPr>
+            <w:r>
+              <w:t>0.650</w:t>
+            </w:r>
+          </w:p>
+        </w:tc>
+        <w:tc>
+          <w:tcPr>
+            <w:tcW w:w="1004" w:type="dxa"/>
+          </w:tcPr>
+          <w:p>
+            <w:pPr>
+              <w:jc w:val="both"/>
+            </w:pPr>
+            <w:r>
+              <w:t>0.522</w:t>
+            </w:r>
+          </w:p>
+        </w:tc>
+        <w:tc>
+          <w:tcPr>
+            <w:tcW w:w="1002" w:type="dxa"/>
+            <w:gridSpan w:val="2"/>
           </w:tcPr>
           <w:p>
             <w:pPr>
@@ -6088,14 +7565,69 @@
         </w:tc>
         <w:tc>
           <w:tcPr>
-            <w:tcW w:w="3006" w:type="dxa"/>
-          </w:tcPr>
-          <w:p>
-            <w:pPr>
-              <w:jc w:val="both"/>
-            </w:pPr>
-            <w:r>
-              <w:t>No</w:t>
+            <w:tcW w:w="1002" w:type="dxa"/>
+            <w:gridSpan w:val="2"/>
+          </w:tcPr>
+          <w:p>
+            <w:pPr>
+              <w:jc w:val="both"/>
+            </w:pPr>
+            <w:r>
+              <w:t>0.440</w:t>
+            </w:r>
+          </w:p>
+        </w:tc>
+        <w:tc>
+          <w:tcPr>
+            <w:tcW w:w="1003" w:type="dxa"/>
+          </w:tcPr>
+          <w:p>
+            <w:pPr>
+              <w:jc w:val="both"/>
+            </w:pPr>
+            <w:r>
+              <w:t>0.642</w:t>
+            </w:r>
+          </w:p>
+        </w:tc>
+        <w:tc>
+          <w:tcPr>
+            <w:tcW w:w="999" w:type="dxa"/>
+            <w:gridSpan w:val="2"/>
+          </w:tcPr>
+          <w:p>
+            <w:pPr>
+              <w:jc w:val="both"/>
+            </w:pPr>
+            <w:r>
+              <w:t>No</w:t>
+            </w:r>
+          </w:p>
+        </w:tc>
+        <w:tc>
+          <w:tcPr>
+            <w:tcW w:w="999" w:type="dxa"/>
+            <w:gridSpan w:val="2"/>
+          </w:tcPr>
+          <w:p>
+            <w:pPr>
+              <w:jc w:val="both"/>
+            </w:pPr>
+            <w:r>
+              <w:t>Yes</w:t>
+            </w:r>
+          </w:p>
+        </w:tc>
+        <w:tc>
+          <w:tcPr>
+            <w:tcW w:w="1000" w:type="dxa"/>
+          </w:tcPr>
+          <w:p>
+            <w:pPr>
+              <w:jc w:val="both"/>
+            </w:pPr>
+            <w:r>
+              <w:t>Yes</w:t>
             </w:r>
           </w:p>
         </w:tc>
@@ -6104,7 +7636,7 @@
         <w:tc>
           <w:tcPr>
             <w:tcW w:w="9016" w:type="dxa"/>
-            <w:gridSpan w:val="3"/>
+            <w:gridSpan w:val="15"/>
           </w:tcPr>
           <w:p>
             <w:pPr>
@@ -6130,7 +7662,8 @@
       <w:tr>
         <w:tc>
           <w:tcPr>
-            <w:tcW w:w="3005" w:type="dxa"/>
+            <w:tcW w:w="1003" w:type="dxa"/>
+            <w:gridSpan w:val="2"/>
           </w:tcPr>
           <w:p>
             <w:pPr>
@@ -6143,7 +7676,35 @@
         </w:tc>
         <w:tc>
           <w:tcPr>
-            <w:tcW w:w="3005" w:type="dxa"/>
+            <w:tcW w:w="1004" w:type="dxa"/>
+            <w:gridSpan w:val="2"/>
+          </w:tcPr>
+          <w:p>
+            <w:pPr>
+              <w:jc w:val="both"/>
+            </w:pPr>
+            <w:r>
+              <w:t>0.329</w:t>
+            </w:r>
+          </w:p>
+        </w:tc>
+        <w:tc>
+          <w:tcPr>
+            <w:tcW w:w="1004" w:type="dxa"/>
+          </w:tcPr>
+          <w:p>
+            <w:pPr>
+              <w:jc w:val="both"/>
+            </w:pPr>
+            <w:r>
+              <w:t>0.644</w:t>
+            </w:r>
+          </w:p>
+        </w:tc>
+        <w:tc>
+          <w:tcPr>
+            <w:tcW w:w="1002" w:type="dxa"/>
+            <w:gridSpan w:val="2"/>
           </w:tcPr>
           <w:p>
             <w:pPr>
@@ -6156,14 +7717,69 @@
         </w:tc>
         <w:tc>
           <w:tcPr>
-            <w:tcW w:w="3006" w:type="dxa"/>
-          </w:tcPr>
-          <w:p>
-            <w:pPr>
-              <w:jc w:val="both"/>
-            </w:pPr>
-            <w:r>
-              <w:t>No</w:t>
+            <w:tcW w:w="1002" w:type="dxa"/>
+            <w:gridSpan w:val="2"/>
+          </w:tcPr>
+          <w:p>
+            <w:pPr>
+              <w:jc w:val="both"/>
+            </w:pPr>
+            <w:r>
+              <w:t>0.247</w:t>
+            </w:r>
+          </w:p>
+        </w:tc>
+        <w:tc>
+          <w:tcPr>
+            <w:tcW w:w="1003" w:type="dxa"/>
+          </w:tcPr>
+          <w:p>
+            <w:pPr>
+              <w:jc w:val="both"/>
+            </w:pPr>
+            <w:r>
+              <w:t>0.751</w:t>
+            </w:r>
+          </w:p>
+        </w:tc>
+        <w:tc>
+          <w:tcPr>
+            <w:tcW w:w="999" w:type="dxa"/>
+            <w:gridSpan w:val="2"/>
+          </w:tcPr>
+          <w:p>
+            <w:pPr>
+              <w:jc w:val="both"/>
+            </w:pPr>
+            <w:r>
+              <w:t>No</w:t>
+            </w:r>
+          </w:p>
+        </w:tc>
+        <w:tc>
+          <w:tcPr>
+            <w:tcW w:w="999" w:type="dxa"/>
+            <w:gridSpan w:val="2"/>
+          </w:tcPr>
+          <w:p>
+            <w:pPr>
+              <w:jc w:val="both"/>
+            </w:pPr>
+            <w:r>
+              <w:t>Yes</w:t>
+            </w:r>
+          </w:p>
+        </w:tc>
+        <w:tc>
+          <w:tcPr>
+            <w:tcW w:w="1000" w:type="dxa"/>
+          </w:tcPr>
+          <w:p>
+            <w:pPr>
+              <w:jc w:val="both"/>
+            </w:pPr>
+            <w:r>
+              <w:t>Yes</w:t>
             </w:r>
           </w:p>
         </w:tc>
@@ -6172,7 +7788,7 @@
         <w:tc>
           <w:tcPr>
             <w:tcW w:w="9016" w:type="dxa"/>
-            <w:gridSpan w:val="3"/>
+            <w:gridSpan w:val="15"/>
           </w:tcPr>
           <w:p>
             <w:pPr>
@@ -6198,7 +7814,8 @@
       <w:tr>
         <w:tc>
           <w:tcPr>
-            <w:tcW w:w="3005" w:type="dxa"/>
+            <w:tcW w:w="1003" w:type="dxa"/>
+            <w:gridSpan w:val="2"/>
           </w:tcPr>
           <w:p>
             <w:pPr>
@@ -6211,7 +7828,35 @@
         </w:tc>
         <w:tc>
           <w:tcPr>
-            <w:tcW w:w="3005" w:type="dxa"/>
+            <w:tcW w:w="1004" w:type="dxa"/>
+            <w:gridSpan w:val="2"/>
+          </w:tcPr>
+          <w:p>
+            <w:pPr>
+              <w:jc w:val="both"/>
+            </w:pPr>
+            <w:r>
+              <w:t>0.329</w:t>
+            </w:r>
+          </w:p>
+        </w:tc>
+        <w:tc>
+          <w:tcPr>
+            <w:tcW w:w="1004" w:type="dxa"/>
+          </w:tcPr>
+          <w:p>
+            <w:pPr>
+              <w:jc w:val="both"/>
+            </w:pPr>
+            <w:r>
+              <w:t>0.488</w:t>
+            </w:r>
+          </w:p>
+        </w:tc>
+        <w:tc>
+          <w:tcPr>
+            <w:tcW w:w="1002" w:type="dxa"/>
+            <w:gridSpan w:val="2"/>
           </w:tcPr>
           <w:p>
             <w:pPr>
@@ -6224,14 +7869,69 @@
         </w:tc>
         <w:tc>
           <w:tcPr>
-            <w:tcW w:w="3006" w:type="dxa"/>
-          </w:tcPr>
-          <w:p>
-            <w:pPr>
-              <w:jc w:val="both"/>
-            </w:pPr>
-            <w:r>
-              <w:t>No</w:t>
+            <w:tcW w:w="1002" w:type="dxa"/>
+            <w:gridSpan w:val="2"/>
+          </w:tcPr>
+          <w:p>
+            <w:pPr>
+              <w:jc w:val="both"/>
+            </w:pPr>
+            <w:r>
+              <w:t>0.343</w:t>
+            </w:r>
+          </w:p>
+        </w:tc>
+        <w:tc>
+          <w:tcPr>
+            <w:tcW w:w="1003" w:type="dxa"/>
+          </w:tcPr>
+          <w:p>
+            <w:pPr>
+              <w:jc w:val="both"/>
+            </w:pPr>
+            <w:r>
+              <w:t>0.363</w:t>
+            </w:r>
+          </w:p>
+        </w:tc>
+        <w:tc>
+          <w:tcPr>
+            <w:tcW w:w="999" w:type="dxa"/>
+            <w:gridSpan w:val="2"/>
+          </w:tcPr>
+          <w:p>
+            <w:pPr>
+              <w:jc w:val="both"/>
+            </w:pPr>
+            <w:r>
+              <w:t>No</w:t>
+            </w:r>
+          </w:p>
+        </w:tc>
+        <w:tc>
+          <w:tcPr>
+            <w:tcW w:w="999" w:type="dxa"/>
+            <w:gridSpan w:val="2"/>
+          </w:tcPr>
+          <w:p>
+            <w:pPr>
+              <w:jc w:val="both"/>
+            </w:pPr>
+            <w:r>
+              <w:t>No</w:t>
+            </w:r>
+          </w:p>
+        </w:tc>
+        <w:tc>
+          <w:tcPr>
+            <w:tcW w:w="1000" w:type="dxa"/>
+          </w:tcPr>
+          <w:p>
+            <w:pPr>
+              <w:jc w:val="both"/>
+            </w:pPr>
+            <w:r>
+              <w:t>Yes</w:t>
             </w:r>
           </w:p>
         </w:tc>
@@ -6240,7 +7940,7 @@
         <w:tc>
           <w:tcPr>
             <w:tcW w:w="9016" w:type="dxa"/>
-            <w:gridSpan w:val="3"/>
+            <w:gridSpan w:val="15"/>
           </w:tcPr>
           <w:p>
             <w:pPr>
@@ -6266,7 +7966,8 @@
       <w:tr>
         <w:tc>
           <w:tcPr>
-            <w:tcW w:w="3005" w:type="dxa"/>
+            <w:tcW w:w="1003" w:type="dxa"/>
+            <w:gridSpan w:val="2"/>
           </w:tcPr>
           <w:p>
             <w:pPr>
@@ -6279,7 +7980,35 @@
         </w:tc>
         <w:tc>
           <w:tcPr>
-            <w:tcW w:w="3005" w:type="dxa"/>
+            <w:tcW w:w="1004" w:type="dxa"/>
+            <w:gridSpan w:val="2"/>
+          </w:tcPr>
+          <w:p>
+            <w:pPr>
+              <w:jc w:val="both"/>
+            </w:pPr>
+            <w:r>
+              <w:t>1.37</w:t>
+            </w:r>
+          </w:p>
+        </w:tc>
+        <w:tc>
+          <w:tcPr>
+            <w:tcW w:w="1004" w:type="dxa"/>
+          </w:tcPr>
+          <w:p>
+            <w:pPr>
+              <w:jc w:val="both"/>
+            </w:pPr>
+            <w:r>
+              <w:t>1.67</w:t>
+            </w:r>
+          </w:p>
+        </w:tc>
+        <w:tc>
+          <w:tcPr>
+            <w:tcW w:w="1002" w:type="dxa"/>
+            <w:gridSpan w:val="2"/>
           </w:tcPr>
           <w:p>
             <w:pPr>
@@ -6292,7 +8021,35 @@
         </w:tc>
         <w:tc>
           <w:tcPr>
-            <w:tcW w:w="3006" w:type="dxa"/>
+            <w:tcW w:w="1002" w:type="dxa"/>
+            <w:gridSpan w:val="2"/>
+          </w:tcPr>
+          <w:p>
+            <w:pPr>
+              <w:jc w:val="both"/>
+            </w:pPr>
+            <w:r>
+              <w:t>0.717</w:t>
+            </w:r>
+          </w:p>
+        </w:tc>
+        <w:tc>
+          <w:tcPr>
+            <w:tcW w:w="1003" w:type="dxa"/>
+          </w:tcPr>
+          <w:p>
+            <w:pPr>
+              <w:jc w:val="both"/>
+            </w:pPr>
+            <w:r>
+              <w:t>0.990</w:t>
+            </w:r>
+          </w:p>
+        </w:tc>
+        <w:tc>
+          <w:tcPr>
+            <w:tcW w:w="999" w:type="dxa"/>
+            <w:gridSpan w:val="2"/>
           </w:tcPr>
           <w:p>
             <w:pPr>
@@ -6303,12 +8060,39 @@
             </w:r>
           </w:p>
         </w:tc>
+        <w:tc>
+          <w:tcPr>
+            <w:tcW w:w="999" w:type="dxa"/>
+            <w:gridSpan w:val="2"/>
+          </w:tcPr>
+          <w:p>
+            <w:pPr>
+              <w:jc w:val="both"/>
+            </w:pPr>
+            <w:r>
+              <w:t>Yes</w:t>
+            </w:r>
+          </w:p>
+        </w:tc>
+        <w:tc>
+          <w:tcPr>
+            <w:tcW w:w="1000" w:type="dxa"/>
+          </w:tcPr>
+          <w:p>
+            <w:pPr>
+              <w:jc w:val="both"/>
+            </w:pPr>
+            <w:r>
+              <w:t>Yes</w:t>
+            </w:r>
+          </w:p>
+        </w:tc>
       </w:tr>
       <w:tr>
         <w:tc>
           <w:tcPr>
             <w:tcW w:w="9016" w:type="dxa"/>
-            <w:gridSpan w:val="3"/>
+            <w:gridSpan w:val="15"/>
           </w:tcPr>
           <w:p>
             <w:pPr>
@@ -6334,7 +8118,8 @@
       <w:tr>
         <w:tc>
           <w:tcPr>
-            <w:tcW w:w="3005" w:type="dxa"/>
+            <w:tcW w:w="1003" w:type="dxa"/>
+            <w:gridSpan w:val="2"/>
           </w:tcPr>
           <w:p>
             <w:pPr>
@@ -6347,7 +8132,35 @@
         </w:tc>
         <w:tc>
           <w:tcPr>
-            <w:tcW w:w="3005" w:type="dxa"/>
+            <w:tcW w:w="1004" w:type="dxa"/>
+            <w:gridSpan w:val="2"/>
+          </w:tcPr>
+          <w:p>
+            <w:pPr>
+              <w:jc w:val="both"/>
+            </w:pPr>
+            <w:r>
+              <w:t>0.493</w:t>
+            </w:r>
+          </w:p>
+        </w:tc>
+        <w:tc>
+          <w:tcPr>
+            <w:tcW w:w="1004" w:type="dxa"/>
+          </w:tcPr>
+          <w:p>
+            <w:pPr>
+              <w:jc w:val="both"/>
+            </w:pPr>
+            <w:r>
+              <w:t>0.488</w:t>
+            </w:r>
+          </w:p>
+        </w:tc>
+        <w:tc>
+          <w:tcPr>
+            <w:tcW w:w="1002" w:type="dxa"/>
+            <w:gridSpan w:val="2"/>
           </w:tcPr>
           <w:p>
             <w:pPr>
@@ -6360,7 +8173,62 @@
         </w:tc>
         <w:tc>
           <w:tcPr>
-            <w:tcW w:w="3006" w:type="dxa"/>
+            <w:tcW w:w="1002" w:type="dxa"/>
+            <w:gridSpan w:val="2"/>
+          </w:tcPr>
+          <w:p>
+            <w:pPr>
+              <w:jc w:val="both"/>
+            </w:pPr>
+            <w:r>
+              <w:t>1.04</w:t>
+            </w:r>
+          </w:p>
+        </w:tc>
+        <w:tc>
+          <w:tcPr>
+            <w:tcW w:w="1003" w:type="dxa"/>
+          </w:tcPr>
+          <w:p>
+            <w:pPr>
+              <w:jc w:val="both"/>
+            </w:pPr>
+            <w:r>
+              <w:t>0.621</w:t>
+            </w:r>
+          </w:p>
+        </w:tc>
+        <w:tc>
+          <w:tcPr>
+            <w:tcW w:w="999" w:type="dxa"/>
+            <w:gridSpan w:val="2"/>
+          </w:tcPr>
+          <w:p>
+            <w:pPr>
+              <w:jc w:val="both"/>
+            </w:pPr>
+            <w:r>
+              <w:t>Yes</w:t>
+            </w:r>
+          </w:p>
+        </w:tc>
+        <w:tc>
+          <w:tcPr>
+            <w:tcW w:w="999" w:type="dxa"/>
+            <w:gridSpan w:val="2"/>
+          </w:tcPr>
+          <w:p>
+            <w:pPr>
+              <w:jc w:val="both"/>
+            </w:pPr>
+            <w:r>
+              <w:t>Yes</w:t>
+            </w:r>
+          </w:p>
+        </w:tc>
+        <w:tc>
+          <w:tcPr>
+            <w:tcW w:w="1000" w:type="dxa"/>
           </w:tcPr>
           <w:p>
             <w:pPr>
@@ -6378,6 +8246,7 @@
         <w:jc w:val="both"/>
       </w:pPr>
     </w:p>
+    <w:bookmarkEnd w:id="2"/>
     <w:p>
       <w:pPr>
         <w:jc w:val="center"/>
@@ -6417,7 +8286,6 @@
           <w:b/>
           <w:bCs/>
         </w:rPr>
-        <w:lastRenderedPageBreak/>
         <w:t>Quality Assessment Sarcasm-Annotated Datasets</w:t>
       </w:r>
     </w:p>
@@ -6457,40 +8325,39 @@
     <w:tbl>
       <w:tblPr>
         <w:tblStyle w:val="TableGridLight"/>
-        <w:tblW w:w="9145" w:type="dxa"/>
+        <w:tblW w:w="9548" w:type="dxa"/>
         <w:tblLook w:val="04A0" w:firstRow="1" w:lastRow="0" w:firstColumn="1" w:lastColumn="0" w:noHBand="0" w:noVBand="1"/>
       </w:tblPr>
       <w:tblGrid>
-        <w:gridCol w:w="816"/>
-        <w:gridCol w:w="125"/>
-        <w:gridCol w:w="587"/>
-        <w:gridCol w:w="243"/>
-        <w:gridCol w:w="613"/>
-        <w:gridCol w:w="217"/>
-        <w:gridCol w:w="505"/>
-        <w:gridCol w:w="213"/>
-        <w:gridCol w:w="509"/>
-        <w:gridCol w:w="210"/>
-        <w:gridCol w:w="587"/>
-        <w:gridCol w:w="243"/>
-        <w:gridCol w:w="504"/>
-        <w:gridCol w:w="171"/>
-        <w:gridCol w:w="19"/>
-        <w:gridCol w:w="481"/>
-        <w:gridCol w:w="216"/>
-        <w:gridCol w:w="558"/>
-        <w:gridCol w:w="228"/>
-        <w:gridCol w:w="524"/>
-        <w:gridCol w:w="151"/>
-        <w:gridCol w:w="272"/>
-        <w:gridCol w:w="447"/>
-        <w:gridCol w:w="791"/>
+        <w:gridCol w:w="941"/>
+        <w:gridCol w:w="30"/>
+        <w:gridCol w:w="723"/>
+        <w:gridCol w:w="77"/>
+        <w:gridCol w:w="773"/>
+        <w:gridCol w:w="57"/>
+        <w:gridCol w:w="798"/>
+        <w:gridCol w:w="32"/>
+        <w:gridCol w:w="812"/>
+        <w:gridCol w:w="18"/>
+        <w:gridCol w:w="830"/>
+        <w:gridCol w:w="690"/>
+        <w:gridCol w:w="29"/>
+        <w:gridCol w:w="25"/>
+        <w:gridCol w:w="683"/>
+        <w:gridCol w:w="29"/>
+        <w:gridCol w:w="728"/>
+        <w:gridCol w:w="45"/>
+        <w:gridCol w:w="665"/>
+        <w:gridCol w:w="25"/>
+        <w:gridCol w:w="693"/>
+        <w:gridCol w:w="44"/>
+        <w:gridCol w:w="801"/>
       </w:tblGrid>
       <w:tr>
         <w:tc>
           <w:tcPr>
-            <w:tcW w:w="4781" w:type="dxa"/>
-            <w:gridSpan w:val="12"/>
+            <w:tcW w:w="5091" w:type="dxa"/>
+            <w:gridSpan w:val="11"/>
           </w:tcPr>
           <w:p>
             <w:pPr>
@@ -6510,7 +8377,7 @@
         </w:tc>
         <w:tc>
           <w:tcPr>
-            <w:tcW w:w="4364" w:type="dxa"/>
+            <w:tcW w:w="4457" w:type="dxa"/>
             <w:gridSpan w:val="12"/>
           </w:tcPr>
           <w:p>
@@ -6554,8 +8421,8 @@
         </w:tc>
         <w:tc>
           <w:tcPr>
-            <w:tcW w:w="2180" w:type="dxa"/>
-            <w:gridSpan w:val="6"/>
+            <w:tcW w:w="2490" w:type="dxa"/>
+            <w:gridSpan w:val="5"/>
           </w:tcPr>
           <w:p>
             <w:pPr>
@@ -6575,7 +8442,7 @@
         </w:tc>
         <w:tc>
           <w:tcPr>
-            <w:tcW w:w="2179" w:type="dxa"/>
+            <w:tcW w:w="2229" w:type="dxa"/>
             <w:gridSpan w:val="7"/>
           </w:tcPr>
           <w:p>
@@ -6596,7 +8463,7 @@
         </w:tc>
         <w:tc>
           <w:tcPr>
-            <w:tcW w:w="2185" w:type="dxa"/>
+            <w:tcW w:w="2228" w:type="dxa"/>
             <w:gridSpan w:val="5"/>
           </w:tcPr>
           <w:p>
@@ -6620,11 +8487,18 @@
         <w:tc>
           <w:tcPr>
             <w:tcW w:w="941" w:type="dxa"/>
-            <w:gridSpan w:val="2"/>
-          </w:tcPr>
-          <w:p>
-            <w:r>
-              <w:rPr>
+          </w:tcPr>
+          <w:p>
+            <w:pPr>
+              <w:rPr>
+                <w:b/>
+                <w:bCs/>
+              </w:rPr>
+            </w:pPr>
+            <w:r>
+              <w:rPr>
+                <w:b/>
+                <w:bCs/>
                 <w:sz w:val="16"/>
                 <w:szCs w:val="16"/>
               </w:rPr>
@@ -6635,17 +8509,21 @@
         <w:tc>
           <w:tcPr>
             <w:tcW w:w="830" w:type="dxa"/>
-            <w:gridSpan w:val="2"/>
-          </w:tcPr>
-          <w:p>
-            <w:pPr>
-              <w:rPr>
+            <w:gridSpan w:val="3"/>
+          </w:tcPr>
+          <w:p>
+            <w:pPr>
+              <w:rPr>
+                <w:b/>
+                <w:bCs/>
                 <w:sz w:val="16"/>
                 <w:szCs w:val="16"/>
               </w:rPr>
             </w:pPr>
             <w:r>
               <w:rPr>
+                <w:b/>
+                <w:bCs/>
                 <w:sz w:val="16"/>
                 <w:szCs w:val="16"/>
               </w:rPr>
@@ -6653,8 +8531,16 @@
             </w:r>
           </w:p>
           <w:p>
-            <w:r>
-              <w:rPr>
+            <w:pPr>
+              <w:rPr>
+                <w:b/>
+                <w:bCs/>
+              </w:rPr>
+            </w:pPr>
+            <w:r>
+              <w:rPr>
+                <w:b/>
+                <w:bCs/>
                 <w:sz w:val="16"/>
                 <w:szCs w:val="16"/>
               </w:rPr>
@@ -6670,12 +8556,16 @@
           <w:p>
             <w:pPr>
               <w:rPr>
+                <w:b/>
+                <w:bCs/>
                 <w:sz w:val="16"/>
                 <w:szCs w:val="16"/>
               </w:rPr>
             </w:pPr>
             <w:r>
               <w:rPr>
+                <w:b/>
+                <w:bCs/>
                 <w:sz w:val="16"/>
                 <w:szCs w:val="16"/>
               </w:rPr>
@@ -6683,8 +8573,16 @@
             </w:r>
           </w:p>
           <w:p>
-            <w:r>
-              <w:rPr>
+            <w:pPr>
+              <w:rPr>
+                <w:b/>
+                <w:bCs/>
+              </w:rPr>
+            </w:pPr>
+            <w:r>
+              <w:rPr>
+                <w:b/>
+                <w:bCs/>
                 <w:sz w:val="16"/>
                 <w:szCs w:val="16"/>
               </w:rPr>
@@ -6694,12 +8592,20 @@
         </w:tc>
         <w:tc>
           <w:tcPr>
-            <w:tcW w:w="675" w:type="dxa"/>
-            <w:gridSpan w:val="2"/>
-          </w:tcPr>
-          <w:p>
-            <w:r>
-              <w:rPr>
+            <w:tcW w:w="830" w:type="dxa"/>
+            <w:gridSpan w:val="2"/>
+          </w:tcPr>
+          <w:p>
+            <w:pPr>
+              <w:rPr>
+                <w:b/>
+                <w:bCs/>
+              </w:rPr>
+            </w:pPr>
+            <w:r>
+              <w:rPr>
+                <w:b/>
+                <w:bCs/>
                 <w:sz w:val="16"/>
                 <w:szCs w:val="16"/>
               </w:rPr>
@@ -6709,18 +8615,22 @@
         </w:tc>
         <w:tc>
           <w:tcPr>
-            <w:tcW w:w="719" w:type="dxa"/>
-            <w:gridSpan w:val="2"/>
-          </w:tcPr>
-          <w:p>
-            <w:pPr>
-              <w:rPr>
+            <w:tcW w:w="830" w:type="dxa"/>
+            <w:gridSpan w:val="2"/>
+          </w:tcPr>
+          <w:p>
+            <w:pPr>
+              <w:rPr>
+                <w:b/>
+                <w:bCs/>
                 <w:sz w:val="16"/>
                 <w:szCs w:val="16"/>
               </w:rPr>
             </w:pPr>
             <w:r>
               <w:rPr>
+                <w:b/>
+                <w:bCs/>
                 <w:sz w:val="16"/>
                 <w:szCs w:val="16"/>
               </w:rPr>
@@ -6728,8 +8638,16 @@
             </w:r>
           </w:p>
           <w:p>
-            <w:r>
-              <w:rPr>
+            <w:pPr>
+              <w:rPr>
+                <w:b/>
+                <w:bCs/>
+              </w:rPr>
+            </w:pPr>
+            <w:r>
+              <w:rPr>
+                <w:b/>
+                <w:bCs/>
                 <w:sz w:val="16"/>
                 <w:szCs w:val="16"/>
               </w:rPr>
@@ -6739,18 +8657,21 @@
         </w:tc>
         <w:tc>
           <w:tcPr>
-            <w:tcW w:w="786" w:type="dxa"/>
-            <w:gridSpan w:val="2"/>
-          </w:tcPr>
-          <w:p>
-            <w:pPr>
-              <w:rPr>
+            <w:tcW w:w="830" w:type="dxa"/>
+          </w:tcPr>
+          <w:p>
+            <w:pPr>
+              <w:rPr>
+                <w:b/>
+                <w:bCs/>
                 <w:sz w:val="16"/>
                 <w:szCs w:val="16"/>
               </w:rPr>
             </w:pPr>
             <w:r>
               <w:rPr>
+                <w:b/>
+                <w:bCs/>
                 <w:sz w:val="16"/>
                 <w:szCs w:val="16"/>
               </w:rPr>
@@ -6758,8 +8679,16 @@
             </w:r>
           </w:p>
           <w:p>
-            <w:r>
-              <w:rPr>
+            <w:pPr>
+              <w:rPr>
+                <w:b/>
+                <w:bCs/>
+              </w:rPr>
+            </w:pPr>
+            <w:r>
+              <w:rPr>
+                <w:b/>
+                <w:bCs/>
                 <w:sz w:val="16"/>
                 <w:szCs w:val="16"/>
               </w:rPr>
@@ -6769,12 +8698,19 @@
         </w:tc>
         <w:tc>
           <w:tcPr>
-            <w:tcW w:w="677" w:type="dxa"/>
-            <w:gridSpan w:val="2"/>
-          </w:tcPr>
-          <w:p>
-            <w:r>
-              <w:rPr>
+            <w:tcW w:w="690" w:type="dxa"/>
+          </w:tcPr>
+          <w:p>
+            <w:pPr>
+              <w:rPr>
+                <w:b/>
+                <w:bCs/>
+              </w:rPr>
+            </w:pPr>
+            <w:r>
+              <w:rPr>
+                <w:b/>
+                <w:bCs/>
                 <w:sz w:val="16"/>
                 <w:szCs w:val="16"/>
               </w:rPr>
@@ -6784,18 +8720,22 @@
         </w:tc>
         <w:tc>
           <w:tcPr>
-            <w:tcW w:w="716" w:type="dxa"/>
+            <w:tcW w:w="737" w:type="dxa"/>
             <w:gridSpan w:val="3"/>
           </w:tcPr>
           <w:p>
             <w:pPr>
               <w:rPr>
+                <w:b/>
+                <w:bCs/>
                 <w:sz w:val="16"/>
                 <w:szCs w:val="16"/>
               </w:rPr>
             </w:pPr>
             <w:r>
               <w:rPr>
+                <w:b/>
+                <w:bCs/>
                 <w:sz w:val="16"/>
                 <w:szCs w:val="16"/>
               </w:rPr>
@@ -6803,8 +8743,16 @@
             </w:r>
           </w:p>
           <w:p>
-            <w:r>
-              <w:rPr>
+            <w:pPr>
+              <w:rPr>
+                <w:b/>
+                <w:bCs/>
+              </w:rPr>
+            </w:pPr>
+            <w:r>
+              <w:rPr>
+                <w:b/>
+                <w:bCs/>
                 <w:sz w:val="16"/>
                 <w:szCs w:val="16"/>
               </w:rPr>
@@ -6814,18 +8762,22 @@
         </w:tc>
         <w:tc>
           <w:tcPr>
-            <w:tcW w:w="786" w:type="dxa"/>
-            <w:gridSpan w:val="2"/>
-          </w:tcPr>
-          <w:p>
-            <w:pPr>
-              <w:rPr>
+            <w:tcW w:w="802" w:type="dxa"/>
+            <w:gridSpan w:val="3"/>
+          </w:tcPr>
+          <w:p>
+            <w:pPr>
+              <w:rPr>
+                <w:b/>
+                <w:bCs/>
                 <w:sz w:val="16"/>
                 <w:szCs w:val="16"/>
               </w:rPr>
             </w:pPr>
             <w:r>
               <w:rPr>
+                <w:b/>
+                <w:bCs/>
                 <w:sz w:val="16"/>
                 <w:szCs w:val="16"/>
               </w:rPr>
@@ -6833,8 +8785,16 @@
             </w:r>
           </w:p>
           <w:p>
-            <w:r>
-              <w:rPr>
+            <w:pPr>
+              <w:rPr>
+                <w:b/>
+                <w:bCs/>
+              </w:rPr>
+            </w:pPr>
+            <w:r>
+              <w:rPr>
+                <w:b/>
+                <w:bCs/>
                 <w:sz w:val="16"/>
                 <w:szCs w:val="16"/>
               </w:rPr>
@@ -6844,12 +8804,20 @@
         </w:tc>
         <w:tc>
           <w:tcPr>
-            <w:tcW w:w="675" w:type="dxa"/>
-            <w:gridSpan w:val="2"/>
-          </w:tcPr>
-          <w:p>
-            <w:r>
-              <w:rPr>
+            <w:tcW w:w="690" w:type="dxa"/>
+            <w:gridSpan w:val="2"/>
+          </w:tcPr>
+          <w:p>
+            <w:pPr>
+              <w:rPr>
+                <w:b/>
+                <w:bCs/>
+              </w:rPr>
+            </w:pPr>
+            <w:r>
+              <w:rPr>
+                <w:b/>
+                <w:bCs/>
                 <w:sz w:val="16"/>
                 <w:szCs w:val="16"/>
               </w:rPr>
@@ -6859,18 +8827,22 @@
         </w:tc>
         <w:tc>
           <w:tcPr>
-            <w:tcW w:w="719" w:type="dxa"/>
-            <w:gridSpan w:val="2"/>
-          </w:tcPr>
-          <w:p>
-            <w:pPr>
-              <w:rPr>
+            <w:tcW w:w="737" w:type="dxa"/>
+            <w:gridSpan w:val="2"/>
+          </w:tcPr>
+          <w:p>
+            <w:pPr>
+              <w:rPr>
+                <w:b/>
+                <w:bCs/>
                 <w:sz w:val="16"/>
                 <w:szCs w:val="16"/>
               </w:rPr>
             </w:pPr>
             <w:r>
               <w:rPr>
+                <w:b/>
+                <w:bCs/>
                 <w:sz w:val="16"/>
                 <w:szCs w:val="16"/>
               </w:rPr>
@@ -6878,8 +8850,16 @@
             </w:r>
           </w:p>
           <w:p>
-            <w:r>
-              <w:rPr>
+            <w:pPr>
+              <w:rPr>
+                <w:b/>
+                <w:bCs/>
+              </w:rPr>
+            </w:pPr>
+            <w:r>
+              <w:rPr>
+                <w:b/>
+                <w:bCs/>
                 <w:sz w:val="16"/>
                 <w:szCs w:val="16"/>
               </w:rPr>
@@ -6889,17 +8869,21 @@
         </w:tc>
         <w:tc>
           <w:tcPr>
-            <w:tcW w:w="791" w:type="dxa"/>
-          </w:tcPr>
-          <w:p>
-            <w:pPr>
-              <w:rPr>
+            <w:tcW w:w="801" w:type="dxa"/>
+          </w:tcPr>
+          <w:p>
+            <w:pPr>
+              <w:rPr>
+                <w:b/>
+                <w:bCs/>
                 <w:sz w:val="16"/>
                 <w:szCs w:val="16"/>
               </w:rPr>
             </w:pPr>
             <w:r>
               <w:rPr>
+                <w:b/>
+                <w:bCs/>
                 <w:sz w:val="16"/>
                 <w:szCs w:val="16"/>
               </w:rPr>
@@ -6907,8 +8891,16 @@
             </w:r>
           </w:p>
           <w:p>
-            <w:r>
-              <w:rPr>
+            <w:pPr>
+              <w:rPr>
+                <w:b/>
+                <w:bCs/>
+              </w:rPr>
+            </w:pPr>
+            <w:r>
+              <w:rPr>
+                <w:b/>
+                <w:bCs/>
                 <w:sz w:val="16"/>
                 <w:szCs w:val="16"/>
               </w:rPr>
@@ -6920,8 +8912,8 @@
       <w:tr>
         <w:tc>
           <w:tcPr>
-            <w:tcW w:w="9145" w:type="dxa"/>
-            <w:gridSpan w:val="24"/>
+            <w:tcW w:w="9548" w:type="dxa"/>
+            <w:gridSpan w:val="23"/>
           </w:tcPr>
           <w:p>
             <w:pPr>
@@ -6944,7 +8936,6 @@
         <w:tc>
           <w:tcPr>
             <w:tcW w:w="941" w:type="dxa"/>
-            <w:gridSpan w:val="2"/>
           </w:tcPr>
           <w:p>
             <w:r>
@@ -6955,7 +8946,7 @@
         <w:tc>
           <w:tcPr>
             <w:tcW w:w="830" w:type="dxa"/>
-            <w:gridSpan w:val="2"/>
+            <w:gridSpan w:val="3"/>
           </w:tcPr>
           <w:p>
             <w:r>
@@ -6976,7 +8967,7 @@
         </w:tc>
         <w:tc>
           <w:tcPr>
-            <w:tcW w:w="675" w:type="dxa"/>
+            <w:tcW w:w="830" w:type="dxa"/>
             <w:gridSpan w:val="2"/>
           </w:tcPr>
           <w:p>
@@ -6987,73 +8978,96 @@
         </w:tc>
         <w:tc>
           <w:tcPr>
+            <w:tcW w:w="830" w:type="dxa"/>
+            <w:gridSpan w:val="2"/>
+          </w:tcPr>
+          <w:p>
+            <w:r>
+              <w:t>0.217</w:t>
+            </w:r>
+          </w:p>
+        </w:tc>
+        <w:tc>
+          <w:tcPr>
+            <w:tcW w:w="830" w:type="dxa"/>
+          </w:tcPr>
+          <w:p>
+            <w:r>
+              <w:t>0.0449</w:t>
+            </w:r>
+          </w:p>
+        </w:tc>
+        <w:tc>
+          <w:tcPr>
             <w:tcW w:w="719" w:type="dxa"/>
             <w:gridSpan w:val="2"/>
           </w:tcPr>
           <w:p>
             <w:r>
-              <w:t>0.217</w:t>
-            </w:r>
-          </w:p>
-        </w:tc>
-        <w:tc>
-          <w:tcPr>
-            <w:tcW w:w="786" w:type="dxa"/>
-            <w:gridSpan w:val="2"/>
-          </w:tcPr>
-          <w:p>
-            <w:r>
-              <w:t>0.0449</w:t>
-            </w:r>
-          </w:p>
-        </w:tc>
-        <w:tc>
-          <w:tcPr>
-            <w:tcW w:w="696" w:type="dxa"/>
+              <w:t>Yes</w:t>
+            </w:r>
+          </w:p>
+        </w:tc>
+        <w:tc>
+          <w:tcPr>
+            <w:tcW w:w="708" w:type="dxa"/>
+            <w:gridSpan w:val="2"/>
+          </w:tcPr>
+          <w:p>
+            <w:r>
+              <w:t>Yes</w:t>
+            </w:r>
+          </w:p>
+        </w:tc>
+        <w:tc>
+          <w:tcPr>
+            <w:tcW w:w="802" w:type="dxa"/>
             <w:gridSpan w:val="3"/>
           </w:tcPr>
-          <w:p/>
-        </w:tc>
-        <w:tc>
-          <w:tcPr>
-            <w:tcW w:w="697" w:type="dxa"/>
-            <w:gridSpan w:val="2"/>
-          </w:tcPr>
-          <w:p/>
-        </w:tc>
-        <w:tc>
-          <w:tcPr>
-            <w:tcW w:w="786" w:type="dxa"/>
-            <w:gridSpan w:val="2"/>
-          </w:tcPr>
-          <w:p/>
-        </w:tc>
-        <w:tc>
-          <w:tcPr>
-            <w:tcW w:w="675" w:type="dxa"/>
-            <w:gridSpan w:val="2"/>
-          </w:tcPr>
-          <w:p/>
-        </w:tc>
-        <w:tc>
-          <w:tcPr>
-            <w:tcW w:w="719" w:type="dxa"/>
-            <w:gridSpan w:val="2"/>
-          </w:tcPr>
-          <w:p/>
-        </w:tc>
-        <w:tc>
-          <w:tcPr>
-            <w:tcW w:w="791" w:type="dxa"/>
-          </w:tcPr>
-          <w:p/>
-        </w:tc>
-      </w:tr>
-      <w:tr>
-        <w:tc>
-          <w:tcPr>
-            <w:tcW w:w="9145" w:type="dxa"/>
-            <w:gridSpan w:val="24"/>
+          <w:p>
+            <w:r>
+              <w:t>Yes</w:t>
+            </w:r>
+          </w:p>
+        </w:tc>
+        <w:tc>
+          <w:tcPr>
+            <w:tcW w:w="690" w:type="dxa"/>
+            <w:gridSpan w:val="2"/>
+          </w:tcPr>
+          <w:p>
+            <w:r>
+              <w:t>Yes</w:t>
+            </w:r>
+          </w:p>
+        </w:tc>
+        <w:tc>
+          <w:tcPr>
+            <w:tcW w:w="737" w:type="dxa"/>
+            <w:gridSpan w:val="2"/>
+          </w:tcPr>
+          <w:p>
+            <w:r>
+              <w:t>Yes</w:t>
+            </w:r>
+          </w:p>
+        </w:tc>
+        <w:tc>
+          <w:tcPr>
+            <w:tcW w:w="801" w:type="dxa"/>
+          </w:tcPr>
+          <w:p>
+            <w:r>
+              <w:t>Yes</w:t>
+            </w:r>
+          </w:p>
+        </w:tc>
+      </w:tr>
+      <w:tr>
+        <w:tc>
+          <w:tcPr>
+            <w:tcW w:w="9548" w:type="dxa"/>
+            <w:gridSpan w:val="23"/>
           </w:tcPr>
           <w:p>
             <w:r>
@@ -7070,21 +9084,17 @@
         <w:tc>
           <w:tcPr>
             <w:tcW w:w="941" w:type="dxa"/>
-            <w:gridSpan w:val="2"/>
-          </w:tcPr>
-          <w:p>
-            <w:r>
-              <w:t>0.</w:t>
-            </w:r>
-            <w:r>
-              <w:t>895</w:t>
+          </w:tcPr>
+          <w:p>
+            <w:r>
+              <w:t>0.895</w:t>
             </w:r>
           </w:p>
         </w:tc>
         <w:tc>
           <w:tcPr>
             <w:tcW w:w="830" w:type="dxa"/>
-            <w:gridSpan w:val="2"/>
+            <w:gridSpan w:val="3"/>
           </w:tcPr>
           <w:p>
             <w:r>
@@ -7105,78 +9115,112 @@
         </w:tc>
         <w:tc>
           <w:tcPr>
-            <w:tcW w:w="675" w:type="dxa"/>
+            <w:tcW w:w="830" w:type="dxa"/>
             <w:gridSpan w:val="2"/>
             <w:shd w:val="clear" w:color="auto" w:fill="auto"/>
           </w:tcPr>
-          <w:p/>
-        </w:tc>
-        <w:tc>
-          <w:tcPr>
-            <w:tcW w:w="719" w:type="dxa"/>
+          <w:p>
+            <w:r>
+              <w:t>0.976</w:t>
+            </w:r>
+          </w:p>
+        </w:tc>
+        <w:tc>
+          <w:tcPr>
+            <w:tcW w:w="830" w:type="dxa"/>
             <w:gridSpan w:val="2"/>
             <w:shd w:val="clear" w:color="auto" w:fill="auto"/>
           </w:tcPr>
-          <w:p/>
-        </w:tc>
-        <w:tc>
-          <w:tcPr>
-            <w:tcW w:w="786" w:type="dxa"/>
-            <w:gridSpan w:val="2"/>
+          <w:p>
+            <w:r>
+              <w:t>0.943</w:t>
+            </w:r>
+          </w:p>
+        </w:tc>
+        <w:tc>
+          <w:tcPr>
+            <w:tcW w:w="830" w:type="dxa"/>
             <w:shd w:val="clear" w:color="auto" w:fill="auto"/>
           </w:tcPr>
-          <w:p/>
-        </w:tc>
-        <w:tc>
-          <w:tcPr>
-            <w:tcW w:w="677" w:type="dxa"/>
-            <w:gridSpan w:val="2"/>
-          </w:tcPr>
-          <w:p/>
-        </w:tc>
-        <w:tc>
-          <w:tcPr>
-            <w:tcW w:w="716" w:type="dxa"/>
+          <w:p>
+            <w:r>
+              <w:t>0.992</w:t>
+            </w:r>
+          </w:p>
+        </w:tc>
+        <w:tc>
+          <w:tcPr>
+            <w:tcW w:w="690" w:type="dxa"/>
+          </w:tcPr>
+          <w:p>
+            <w:r>
+              <w:t>No</w:t>
+            </w:r>
+          </w:p>
+        </w:tc>
+        <w:tc>
+          <w:tcPr>
+            <w:tcW w:w="737" w:type="dxa"/>
             <w:gridSpan w:val="3"/>
           </w:tcPr>
-          <w:p/>
-        </w:tc>
-        <w:tc>
-          <w:tcPr>
-            <w:tcW w:w="786" w:type="dxa"/>
-            <w:gridSpan w:val="2"/>
-          </w:tcPr>
-          <w:p/>
-        </w:tc>
-        <w:tc>
-          <w:tcPr>
-            <w:tcW w:w="675" w:type="dxa"/>
+          <w:p>
+            <w:r>
+              <w:t>No</w:t>
+            </w:r>
+          </w:p>
+        </w:tc>
+        <w:tc>
+          <w:tcPr>
+            <w:tcW w:w="802" w:type="dxa"/>
+            <w:gridSpan w:val="3"/>
+          </w:tcPr>
+          <w:p>
+            <w:r>
+              <w:t>No</w:t>
+            </w:r>
+          </w:p>
+        </w:tc>
+        <w:tc>
+          <w:tcPr>
+            <w:tcW w:w="690" w:type="dxa"/>
             <w:gridSpan w:val="2"/>
             <w:shd w:val="clear" w:color="auto" w:fill="auto"/>
           </w:tcPr>
-          <w:p/>
-        </w:tc>
-        <w:tc>
-          <w:tcPr>
-            <w:tcW w:w="719" w:type="dxa"/>
+          <w:p>
+            <w:r>
+              <w:t>No</w:t>
+            </w:r>
+          </w:p>
+        </w:tc>
+        <w:tc>
+          <w:tcPr>
+            <w:tcW w:w="737" w:type="dxa"/>
             <w:gridSpan w:val="2"/>
             <w:shd w:val="clear" w:color="auto" w:fill="auto"/>
           </w:tcPr>
-          <w:p/>
-        </w:tc>
-        <w:tc>
-          <w:tcPr>
-            <w:tcW w:w="791" w:type="dxa"/>
+          <w:p>
+            <w:r>
+              <w:t>No</w:t>
+            </w:r>
+          </w:p>
+        </w:tc>
+        <w:tc>
+          <w:tcPr>
+            <w:tcW w:w="801" w:type="dxa"/>
             <w:shd w:val="clear" w:color="auto" w:fill="auto"/>
           </w:tcPr>
-          <w:p/>
-        </w:tc>
-      </w:tr>
-      <w:tr>
-        <w:tc>
-          <w:tcPr>
-            <w:tcW w:w="9145" w:type="dxa"/>
-            <w:gridSpan w:val="24"/>
+          <w:p>
+            <w:r>
+              <w:t>No</w:t>
+            </w:r>
+          </w:p>
+        </w:tc>
+      </w:tr>
+      <w:tr>
+        <w:tc>
+          <w:tcPr>
+            <w:tcW w:w="9548" w:type="dxa"/>
+            <w:gridSpan w:val="23"/>
           </w:tcPr>
           <w:p>
             <w:r>
@@ -7193,7 +9237,6 @@
         <w:tc>
           <w:tcPr>
             <w:tcW w:w="941" w:type="dxa"/>
-            <w:gridSpan w:val="2"/>
           </w:tcPr>
           <w:p>
             <w:r>
@@ -7204,7 +9247,7 @@
         <w:tc>
           <w:tcPr>
             <w:tcW w:w="830" w:type="dxa"/>
-            <w:gridSpan w:val="2"/>
+            <w:gridSpan w:val="3"/>
           </w:tcPr>
           <w:p>
             <w:r>
@@ -7225,78 +9268,112 @@
         </w:tc>
         <w:tc>
           <w:tcPr>
-            <w:tcW w:w="675" w:type="dxa"/>
+            <w:tcW w:w="830" w:type="dxa"/>
             <w:gridSpan w:val="2"/>
             <w:shd w:val="clear" w:color="auto" w:fill="auto"/>
           </w:tcPr>
-          <w:p/>
-        </w:tc>
-        <w:tc>
-          <w:tcPr>
-            <w:tcW w:w="719" w:type="dxa"/>
+          <w:p>
+            <w:r>
+              <w:t>0.269</w:t>
+            </w:r>
+          </w:p>
+        </w:tc>
+        <w:tc>
+          <w:tcPr>
+            <w:tcW w:w="830" w:type="dxa"/>
             <w:gridSpan w:val="2"/>
             <w:shd w:val="clear" w:color="auto" w:fill="auto"/>
           </w:tcPr>
-          <w:p/>
-        </w:tc>
-        <w:tc>
-          <w:tcPr>
-            <w:tcW w:w="786" w:type="dxa"/>
-            <w:gridSpan w:val="2"/>
+          <w:p>
+            <w:r>
+              <w:t>0.303</w:t>
+            </w:r>
+          </w:p>
+        </w:tc>
+        <w:tc>
+          <w:tcPr>
+            <w:tcW w:w="830" w:type="dxa"/>
             <w:shd w:val="clear" w:color="auto" w:fill="auto"/>
           </w:tcPr>
-          <w:p/>
-        </w:tc>
-        <w:tc>
-          <w:tcPr>
-            <w:tcW w:w="677" w:type="dxa"/>
-            <w:gridSpan w:val="2"/>
-          </w:tcPr>
-          <w:p/>
-        </w:tc>
-        <w:tc>
-          <w:tcPr>
-            <w:tcW w:w="716" w:type="dxa"/>
+          <w:p>
+            <w:r>
+              <w:t>0.189</w:t>
+            </w:r>
+          </w:p>
+        </w:tc>
+        <w:tc>
+          <w:tcPr>
+            <w:tcW w:w="690" w:type="dxa"/>
+          </w:tcPr>
+          <w:p>
+            <w:r>
+              <w:t>Yes</w:t>
+            </w:r>
+          </w:p>
+        </w:tc>
+        <w:tc>
+          <w:tcPr>
+            <w:tcW w:w="737" w:type="dxa"/>
             <w:gridSpan w:val="3"/>
           </w:tcPr>
-          <w:p/>
-        </w:tc>
-        <w:tc>
-          <w:tcPr>
-            <w:tcW w:w="786" w:type="dxa"/>
-            <w:gridSpan w:val="2"/>
-          </w:tcPr>
-          <w:p/>
-        </w:tc>
-        <w:tc>
-          <w:tcPr>
-            <w:tcW w:w="675" w:type="dxa"/>
+          <w:p>
+            <w:r>
+              <w:t>No</w:t>
+            </w:r>
+          </w:p>
+        </w:tc>
+        <w:tc>
+          <w:tcPr>
+            <w:tcW w:w="802" w:type="dxa"/>
+            <w:gridSpan w:val="3"/>
+          </w:tcPr>
+          <w:p>
+            <w:r>
+              <w:t>No</w:t>
+            </w:r>
+          </w:p>
+        </w:tc>
+        <w:tc>
+          <w:tcPr>
+            <w:tcW w:w="690" w:type="dxa"/>
             <w:gridSpan w:val="2"/>
             <w:shd w:val="clear" w:color="auto" w:fill="auto"/>
           </w:tcPr>
-          <w:p/>
-        </w:tc>
-        <w:tc>
-          <w:tcPr>
-            <w:tcW w:w="719" w:type="dxa"/>
+          <w:p>
+            <w:r>
+              <w:t>Yes</w:t>
+            </w:r>
+          </w:p>
+        </w:tc>
+        <w:tc>
+          <w:tcPr>
+            <w:tcW w:w="737" w:type="dxa"/>
             <w:gridSpan w:val="2"/>
             <w:shd w:val="clear" w:color="auto" w:fill="auto"/>
           </w:tcPr>
-          <w:p/>
-        </w:tc>
-        <w:tc>
-          <w:tcPr>
-            <w:tcW w:w="791" w:type="dxa"/>
+          <w:p>
+            <w:r>
+              <w:t>No</w:t>
+            </w:r>
+          </w:p>
+        </w:tc>
+        <w:tc>
+          <w:tcPr>
+            <w:tcW w:w="801" w:type="dxa"/>
             <w:shd w:val="clear" w:color="auto" w:fill="auto"/>
           </w:tcPr>
-          <w:p/>
-        </w:tc>
-      </w:tr>
-      <w:tr>
-        <w:tc>
-          <w:tcPr>
-            <w:tcW w:w="9145" w:type="dxa"/>
-            <w:gridSpan w:val="24"/>
+          <w:p>
+            <w:r>
+              <w:t>Yes</w:t>
+            </w:r>
+          </w:p>
+        </w:tc>
+      </w:tr>
+      <w:tr>
+        <w:tc>
+          <w:tcPr>
+            <w:tcW w:w="9548" w:type="dxa"/>
+            <w:gridSpan w:val="23"/>
           </w:tcPr>
           <w:p>
             <w:r>
@@ -7313,7 +9390,6 @@
         <w:tc>
           <w:tcPr>
             <w:tcW w:w="941" w:type="dxa"/>
-            <w:gridSpan w:val="2"/>
           </w:tcPr>
           <w:p>
             <w:r>
@@ -7324,7 +9400,7 @@
         <w:tc>
           <w:tcPr>
             <w:tcW w:w="830" w:type="dxa"/>
-            <w:gridSpan w:val="2"/>
+            <w:gridSpan w:val="3"/>
           </w:tcPr>
           <w:p>
             <w:r>
@@ -7345,78 +9421,112 @@
         </w:tc>
         <w:tc>
           <w:tcPr>
-            <w:tcW w:w="675" w:type="dxa"/>
+            <w:tcW w:w="830" w:type="dxa"/>
             <w:gridSpan w:val="2"/>
             <w:shd w:val="clear" w:color="auto" w:fill="auto"/>
           </w:tcPr>
-          <w:p/>
-        </w:tc>
-        <w:tc>
-          <w:tcPr>
-            <w:tcW w:w="719" w:type="dxa"/>
+          <w:p>
+            <w:r>
+              <w:t>0.405</w:t>
+            </w:r>
+          </w:p>
+        </w:tc>
+        <w:tc>
+          <w:tcPr>
+            <w:tcW w:w="830" w:type="dxa"/>
             <w:gridSpan w:val="2"/>
             <w:shd w:val="clear" w:color="auto" w:fill="auto"/>
           </w:tcPr>
-          <w:p/>
-        </w:tc>
-        <w:tc>
-          <w:tcPr>
-            <w:tcW w:w="786" w:type="dxa"/>
-            <w:gridSpan w:val="2"/>
+          <w:p>
+            <w:r>
+              <w:t>0.429</w:t>
+            </w:r>
+          </w:p>
+        </w:tc>
+        <w:tc>
+          <w:tcPr>
+            <w:tcW w:w="830" w:type="dxa"/>
             <w:shd w:val="clear" w:color="auto" w:fill="auto"/>
           </w:tcPr>
-          <w:p/>
-        </w:tc>
-        <w:tc>
-          <w:tcPr>
-            <w:tcW w:w="677" w:type="dxa"/>
-            <w:gridSpan w:val="2"/>
-          </w:tcPr>
-          <w:p/>
-        </w:tc>
-        <w:tc>
-          <w:tcPr>
-            <w:tcW w:w="716" w:type="dxa"/>
+          <w:p>
+            <w:r>
+              <w:t>0.346</w:t>
+            </w:r>
+          </w:p>
+        </w:tc>
+        <w:tc>
+          <w:tcPr>
+            <w:tcW w:w="690" w:type="dxa"/>
+          </w:tcPr>
+          <w:p>
+            <w:r>
+              <w:t>No</w:t>
+            </w:r>
+          </w:p>
+        </w:tc>
+        <w:tc>
+          <w:tcPr>
+            <w:tcW w:w="737" w:type="dxa"/>
             <w:gridSpan w:val="3"/>
           </w:tcPr>
-          <w:p/>
-        </w:tc>
-        <w:tc>
-          <w:tcPr>
-            <w:tcW w:w="786" w:type="dxa"/>
-            <w:gridSpan w:val="2"/>
-          </w:tcPr>
-          <w:p/>
-        </w:tc>
-        <w:tc>
-          <w:tcPr>
-            <w:tcW w:w="675" w:type="dxa"/>
+          <w:p>
+            <w:r>
+              <w:t>No</w:t>
+            </w:r>
+          </w:p>
+        </w:tc>
+        <w:tc>
+          <w:tcPr>
+            <w:tcW w:w="802" w:type="dxa"/>
+            <w:gridSpan w:val="3"/>
+          </w:tcPr>
+          <w:p>
+            <w:r>
+              <w:t>Yes</w:t>
+            </w:r>
+          </w:p>
+        </w:tc>
+        <w:tc>
+          <w:tcPr>
+            <w:tcW w:w="690" w:type="dxa"/>
             <w:gridSpan w:val="2"/>
             <w:shd w:val="clear" w:color="auto" w:fill="auto"/>
           </w:tcPr>
-          <w:p/>
-        </w:tc>
-        <w:tc>
-          <w:tcPr>
-            <w:tcW w:w="719" w:type="dxa"/>
+          <w:p>
+            <w:r>
+              <w:t>Yes</w:t>
+            </w:r>
+          </w:p>
+        </w:tc>
+        <w:tc>
+          <w:tcPr>
+            <w:tcW w:w="737" w:type="dxa"/>
             <w:gridSpan w:val="2"/>
             <w:shd w:val="clear" w:color="auto" w:fill="auto"/>
           </w:tcPr>
-          <w:p/>
-        </w:tc>
-        <w:tc>
-          <w:tcPr>
-            <w:tcW w:w="791" w:type="dxa"/>
+          <w:p>
+            <w:r>
+              <w:t>No</w:t>
+            </w:r>
+          </w:p>
+        </w:tc>
+        <w:tc>
+          <w:tcPr>
+            <w:tcW w:w="801" w:type="dxa"/>
             <w:shd w:val="clear" w:color="auto" w:fill="auto"/>
           </w:tcPr>
-          <w:p/>
-        </w:tc>
-      </w:tr>
-      <w:tr>
-        <w:tc>
-          <w:tcPr>
-            <w:tcW w:w="9145" w:type="dxa"/>
-            <w:gridSpan w:val="24"/>
+          <w:p>
+            <w:r>
+              <w:t>Yes</w:t>
+            </w:r>
+          </w:p>
+        </w:tc>
+      </w:tr>
+      <w:tr>
+        <w:tc>
+          <w:tcPr>
+            <w:tcW w:w="9548" w:type="dxa"/>
+            <w:gridSpan w:val="23"/>
           </w:tcPr>
           <w:p>
             <w:r>
@@ -7447,7 +9557,6 @@
         <w:tc>
           <w:tcPr>
             <w:tcW w:w="941" w:type="dxa"/>
-            <w:gridSpan w:val="2"/>
           </w:tcPr>
           <w:p>
             <w:r>
@@ -7458,7 +9567,7 @@
         <w:tc>
           <w:tcPr>
             <w:tcW w:w="830" w:type="dxa"/>
-            <w:gridSpan w:val="2"/>
+            <w:gridSpan w:val="3"/>
           </w:tcPr>
           <w:p>
             <w:r>
@@ -7479,78 +9588,115 @@
         </w:tc>
         <w:tc>
           <w:tcPr>
-            <w:tcW w:w="675" w:type="dxa"/>
+            <w:tcW w:w="830" w:type="dxa"/>
             <w:gridSpan w:val="2"/>
             <w:shd w:val="clear" w:color="auto" w:fill="auto"/>
           </w:tcPr>
-          <w:p/>
-        </w:tc>
-        <w:tc>
-          <w:tcPr>
-            <w:tcW w:w="719" w:type="dxa"/>
+          <w:p>
+            <w:r>
+              <w:t>0.135</w:t>
+            </w:r>
+          </w:p>
+        </w:tc>
+        <w:tc>
+          <w:tcPr>
+            <w:tcW w:w="830" w:type="dxa"/>
             <w:gridSpan w:val="2"/>
             <w:shd w:val="clear" w:color="auto" w:fill="auto"/>
           </w:tcPr>
-          <w:p/>
-        </w:tc>
-        <w:tc>
-          <w:tcPr>
-            <w:tcW w:w="786" w:type="dxa"/>
-            <w:gridSpan w:val="2"/>
+          <w:p>
+            <w:r>
+              <w:t>0.127</w:t>
+            </w:r>
+          </w:p>
+        </w:tc>
+        <w:tc>
+          <w:tcPr>
+            <w:tcW w:w="830" w:type="dxa"/>
             <w:shd w:val="clear" w:color="auto" w:fill="auto"/>
           </w:tcPr>
-          <w:p/>
-        </w:tc>
-        <w:tc>
-          <w:tcPr>
-            <w:tcW w:w="677" w:type="dxa"/>
-            <w:gridSpan w:val="2"/>
-          </w:tcPr>
-          <w:p/>
-        </w:tc>
-        <w:tc>
-          <w:tcPr>
-            <w:tcW w:w="716" w:type="dxa"/>
+          <w:p>
+            <w:r>
+              <w:t>0.156</w:t>
+            </w:r>
+          </w:p>
+        </w:tc>
+        <w:tc>
+          <w:tcPr>
+            <w:tcW w:w="690" w:type="dxa"/>
+          </w:tcPr>
+          <w:p>
+            <w:r>
+              <w:t>No</w:t>
+            </w:r>
+          </w:p>
+        </w:tc>
+        <w:tc>
+          <w:tcPr>
+            <w:tcW w:w="737" w:type="dxa"/>
             <w:gridSpan w:val="3"/>
           </w:tcPr>
-          <w:p/>
-        </w:tc>
-        <w:tc>
-          <w:tcPr>
-            <w:tcW w:w="786" w:type="dxa"/>
-            <w:gridSpan w:val="2"/>
-          </w:tcPr>
-          <w:p/>
-        </w:tc>
-        <w:tc>
-          <w:tcPr>
-            <w:tcW w:w="675" w:type="dxa"/>
+          <w:p>
+            <w:r>
+              <w:t>No</w:t>
+            </w:r>
+          </w:p>
+        </w:tc>
+        <w:tc>
+          <w:tcPr>
+            <w:tcW w:w="802" w:type="dxa"/>
+            <w:gridSpan w:val="3"/>
+          </w:tcPr>
+          <w:p>
+            <w:r>
+              <w:t>No</w:t>
+            </w:r>
+          </w:p>
+        </w:tc>
+        <w:tc>
+          <w:tcPr>
+            <w:tcW w:w="690" w:type="dxa"/>
             <w:gridSpan w:val="2"/>
             <w:shd w:val="clear" w:color="auto" w:fill="auto"/>
           </w:tcPr>
-          <w:p/>
-        </w:tc>
-        <w:tc>
-          <w:tcPr>
-            <w:tcW w:w="719" w:type="dxa"/>
+          <w:p>
+            <w:r>
+              <w:t>Yes</w:t>
+            </w:r>
+          </w:p>
+        </w:tc>
+        <w:tc>
+          <w:tcPr>
+            <w:tcW w:w="737" w:type="dxa"/>
             <w:gridSpan w:val="2"/>
             <w:shd w:val="clear" w:color="auto" w:fill="auto"/>
           </w:tcPr>
-          <w:p/>
-        </w:tc>
-        <w:tc>
-          <w:tcPr>
-            <w:tcW w:w="791" w:type="dxa"/>
+          <w:p>
+            <w:r>
+              <w:t>N</w:t>
+            </w:r>
+            <w:r>
+              <w:t>o</w:t>
+            </w:r>
+          </w:p>
+        </w:tc>
+        <w:tc>
+          <w:tcPr>
+            <w:tcW w:w="801" w:type="dxa"/>
             <w:shd w:val="clear" w:color="auto" w:fill="auto"/>
           </w:tcPr>
-          <w:p/>
-        </w:tc>
-      </w:tr>
-      <w:tr>
-        <w:tc>
-          <w:tcPr>
-            <w:tcW w:w="9145" w:type="dxa"/>
-            <w:gridSpan w:val="24"/>
+          <w:p>
+            <w:r>
+              <w:t>Yes</w:t>
+            </w:r>
+          </w:p>
+        </w:tc>
+      </w:tr>
+      <w:tr>
+        <w:tc>
+          <w:tcPr>
+            <w:tcW w:w="9548" w:type="dxa"/>
+            <w:gridSpan w:val="23"/>
           </w:tcPr>
           <w:p>
             <w:r>
@@ -7581,7 +9727,6 @@
         <w:tc>
           <w:tcPr>
             <w:tcW w:w="941" w:type="dxa"/>
-            <w:gridSpan w:val="2"/>
           </w:tcPr>
           <w:p>
             <w:r>
@@ -7592,7 +9737,7 @@
         <w:tc>
           <w:tcPr>
             <w:tcW w:w="830" w:type="dxa"/>
-            <w:gridSpan w:val="2"/>
+            <w:gridSpan w:val="3"/>
           </w:tcPr>
           <w:p>
             <w:r>
@@ -7613,78 +9758,112 @@
         </w:tc>
         <w:tc>
           <w:tcPr>
-            <w:tcW w:w="675" w:type="dxa"/>
+            <w:tcW w:w="830" w:type="dxa"/>
             <w:gridSpan w:val="2"/>
             <w:shd w:val="clear" w:color="auto" w:fill="auto"/>
           </w:tcPr>
-          <w:p/>
-        </w:tc>
-        <w:tc>
-          <w:tcPr>
-            <w:tcW w:w="719" w:type="dxa"/>
+          <w:p>
+            <w:r>
+              <w:t>0.401</w:t>
+            </w:r>
+          </w:p>
+        </w:tc>
+        <w:tc>
+          <w:tcPr>
+            <w:tcW w:w="830" w:type="dxa"/>
             <w:gridSpan w:val="2"/>
             <w:shd w:val="clear" w:color="auto" w:fill="auto"/>
           </w:tcPr>
-          <w:p/>
-        </w:tc>
-        <w:tc>
-          <w:tcPr>
-            <w:tcW w:w="786" w:type="dxa"/>
-            <w:gridSpan w:val="2"/>
+          <w:p>
+            <w:r>
+              <w:t>0.361</w:t>
+            </w:r>
+          </w:p>
+        </w:tc>
+        <w:tc>
+          <w:tcPr>
+            <w:tcW w:w="830" w:type="dxa"/>
             <w:shd w:val="clear" w:color="auto" w:fill="auto"/>
           </w:tcPr>
-          <w:p/>
-        </w:tc>
-        <w:tc>
-          <w:tcPr>
-            <w:tcW w:w="677" w:type="dxa"/>
-            <w:gridSpan w:val="2"/>
-          </w:tcPr>
-          <w:p/>
-        </w:tc>
-        <w:tc>
-          <w:tcPr>
-            <w:tcW w:w="716" w:type="dxa"/>
+          <w:p>
+            <w:r>
+              <w:t>0.498</w:t>
+            </w:r>
+          </w:p>
+        </w:tc>
+        <w:tc>
+          <w:tcPr>
+            <w:tcW w:w="690" w:type="dxa"/>
+          </w:tcPr>
+          <w:p>
+            <w:r>
+              <w:t>No</w:t>
+            </w:r>
+          </w:p>
+        </w:tc>
+        <w:tc>
+          <w:tcPr>
+            <w:tcW w:w="737" w:type="dxa"/>
             <w:gridSpan w:val="3"/>
           </w:tcPr>
-          <w:p/>
-        </w:tc>
-        <w:tc>
-          <w:tcPr>
-            <w:tcW w:w="786" w:type="dxa"/>
-            <w:gridSpan w:val="2"/>
-          </w:tcPr>
-          <w:p/>
-        </w:tc>
-        <w:tc>
-          <w:tcPr>
-            <w:tcW w:w="675" w:type="dxa"/>
+          <w:p>
+            <w:r>
+              <w:t>No</w:t>
+            </w:r>
+          </w:p>
+        </w:tc>
+        <w:tc>
+          <w:tcPr>
+            <w:tcW w:w="802" w:type="dxa"/>
+            <w:gridSpan w:val="3"/>
+          </w:tcPr>
+          <w:p>
+            <w:r>
+              <w:t>No</w:t>
+            </w:r>
+          </w:p>
+        </w:tc>
+        <w:tc>
+          <w:tcPr>
+            <w:tcW w:w="690" w:type="dxa"/>
             <w:gridSpan w:val="2"/>
             <w:shd w:val="clear" w:color="auto" w:fill="auto"/>
           </w:tcPr>
-          <w:p/>
-        </w:tc>
-        <w:tc>
-          <w:tcPr>
-            <w:tcW w:w="719" w:type="dxa"/>
+          <w:p>
+            <w:r>
+              <w:t>No</w:t>
+            </w:r>
+          </w:p>
+        </w:tc>
+        <w:tc>
+          <w:tcPr>
+            <w:tcW w:w="737" w:type="dxa"/>
             <w:gridSpan w:val="2"/>
             <w:shd w:val="clear" w:color="auto" w:fill="auto"/>
           </w:tcPr>
-          <w:p/>
-        </w:tc>
-        <w:tc>
-          <w:tcPr>
-            <w:tcW w:w="791" w:type="dxa"/>
+          <w:p>
+            <w:r>
+              <w:t>No</w:t>
+            </w:r>
+          </w:p>
+        </w:tc>
+        <w:tc>
+          <w:tcPr>
+            <w:tcW w:w="801" w:type="dxa"/>
             <w:shd w:val="clear" w:color="auto" w:fill="auto"/>
           </w:tcPr>
-          <w:p/>
-        </w:tc>
-      </w:tr>
-      <w:tr>
-        <w:tc>
-          <w:tcPr>
-            <w:tcW w:w="9145" w:type="dxa"/>
-            <w:gridSpan w:val="24"/>
+          <w:p>
+            <w:r>
+              <w:t>No</w:t>
+            </w:r>
+          </w:p>
+        </w:tc>
+      </w:tr>
+      <w:tr>
+        <w:tc>
+          <w:tcPr>
+            <w:tcW w:w="9548" w:type="dxa"/>
+            <w:gridSpan w:val="23"/>
           </w:tcPr>
           <w:p>
             <w:r>
@@ -7701,7 +9880,6 @@
         <w:tc>
           <w:tcPr>
             <w:tcW w:w="941" w:type="dxa"/>
-            <w:gridSpan w:val="2"/>
           </w:tcPr>
           <w:p>
             <w:r>
@@ -7712,7 +9890,7 @@
         <w:tc>
           <w:tcPr>
             <w:tcW w:w="830" w:type="dxa"/>
-            <w:gridSpan w:val="2"/>
+            <w:gridSpan w:val="3"/>
           </w:tcPr>
           <w:p>
             <w:r>
@@ -7733,78 +9911,112 @@
         </w:tc>
         <w:tc>
           <w:tcPr>
-            <w:tcW w:w="675" w:type="dxa"/>
+            <w:tcW w:w="830" w:type="dxa"/>
             <w:gridSpan w:val="2"/>
             <w:shd w:val="clear" w:color="auto" w:fill="auto"/>
           </w:tcPr>
-          <w:p/>
-        </w:tc>
-        <w:tc>
-          <w:tcPr>
-            <w:tcW w:w="719" w:type="dxa"/>
+          <w:p>
+            <w:r>
+              <w:t>0.0684</w:t>
+            </w:r>
+          </w:p>
+        </w:tc>
+        <w:tc>
+          <w:tcPr>
+            <w:tcW w:w="830" w:type="dxa"/>
             <w:gridSpan w:val="2"/>
             <w:shd w:val="clear" w:color="auto" w:fill="auto"/>
           </w:tcPr>
-          <w:p/>
-        </w:tc>
-        <w:tc>
-          <w:tcPr>
-            <w:tcW w:w="786" w:type="dxa"/>
-            <w:gridSpan w:val="2"/>
+          <w:p>
+            <w:r>
+              <w:t>0.0668</w:t>
+            </w:r>
+          </w:p>
+        </w:tc>
+        <w:tc>
+          <w:tcPr>
+            <w:tcW w:w="830" w:type="dxa"/>
             <w:shd w:val="clear" w:color="auto" w:fill="auto"/>
           </w:tcPr>
-          <w:p/>
-        </w:tc>
-        <w:tc>
-          <w:tcPr>
-            <w:tcW w:w="677" w:type="dxa"/>
-            <w:gridSpan w:val="2"/>
-          </w:tcPr>
-          <w:p/>
-        </w:tc>
-        <w:tc>
-          <w:tcPr>
-            <w:tcW w:w="716" w:type="dxa"/>
+          <w:p>
+            <w:r>
+              <w:t>0.0724</w:t>
+            </w:r>
+          </w:p>
+        </w:tc>
+        <w:tc>
+          <w:tcPr>
+            <w:tcW w:w="690" w:type="dxa"/>
+          </w:tcPr>
+          <w:p>
+            <w:r>
+              <w:t>No</w:t>
+            </w:r>
+          </w:p>
+        </w:tc>
+        <w:tc>
+          <w:tcPr>
+            <w:tcW w:w="737" w:type="dxa"/>
             <w:gridSpan w:val="3"/>
           </w:tcPr>
-          <w:p/>
-        </w:tc>
-        <w:tc>
-          <w:tcPr>
-            <w:tcW w:w="786" w:type="dxa"/>
-            <w:gridSpan w:val="2"/>
-          </w:tcPr>
-          <w:p/>
-        </w:tc>
-        <w:tc>
-          <w:tcPr>
-            <w:tcW w:w="675" w:type="dxa"/>
+          <w:p>
+            <w:r>
+              <w:t>No</w:t>
+            </w:r>
+          </w:p>
+        </w:tc>
+        <w:tc>
+          <w:tcPr>
+            <w:tcW w:w="802" w:type="dxa"/>
+            <w:gridSpan w:val="3"/>
+          </w:tcPr>
+          <w:p>
+            <w:r>
+              <w:t>No</w:t>
+            </w:r>
+          </w:p>
+        </w:tc>
+        <w:tc>
+          <w:tcPr>
+            <w:tcW w:w="690" w:type="dxa"/>
             <w:gridSpan w:val="2"/>
             <w:shd w:val="clear" w:color="auto" w:fill="auto"/>
           </w:tcPr>
-          <w:p/>
-        </w:tc>
-        <w:tc>
-          <w:tcPr>
-            <w:tcW w:w="719" w:type="dxa"/>
+          <w:p>
+            <w:r>
+              <w:t>No</w:t>
+            </w:r>
+          </w:p>
+        </w:tc>
+        <w:tc>
+          <w:tcPr>
+            <w:tcW w:w="737" w:type="dxa"/>
             <w:gridSpan w:val="2"/>
             <w:shd w:val="clear" w:color="auto" w:fill="auto"/>
           </w:tcPr>
-          <w:p/>
-        </w:tc>
-        <w:tc>
-          <w:tcPr>
-            <w:tcW w:w="791" w:type="dxa"/>
+          <w:p>
+            <w:r>
+              <w:t>No</w:t>
+            </w:r>
+          </w:p>
+        </w:tc>
+        <w:tc>
+          <w:tcPr>
+            <w:tcW w:w="801" w:type="dxa"/>
             <w:shd w:val="clear" w:color="auto" w:fill="auto"/>
           </w:tcPr>
-          <w:p/>
-        </w:tc>
-      </w:tr>
-      <w:tr>
-        <w:tc>
-          <w:tcPr>
-            <w:tcW w:w="9145" w:type="dxa"/>
-            <w:gridSpan w:val="24"/>
+          <w:p>
+            <w:r>
+              <w:t>No</w:t>
+            </w:r>
+          </w:p>
+        </w:tc>
+      </w:tr>
+      <w:tr>
+        <w:tc>
+          <w:tcPr>
+            <w:tcW w:w="9548" w:type="dxa"/>
+            <w:gridSpan w:val="23"/>
           </w:tcPr>
           <w:p>
             <w:r>
@@ -7835,7 +10047,6 @@
         <w:tc>
           <w:tcPr>
             <w:tcW w:w="941" w:type="dxa"/>
-            <w:gridSpan w:val="2"/>
           </w:tcPr>
           <w:p>
             <w:r>
@@ -7846,7 +10057,7 @@
         <w:tc>
           <w:tcPr>
             <w:tcW w:w="830" w:type="dxa"/>
-            <w:gridSpan w:val="2"/>
+            <w:gridSpan w:val="3"/>
           </w:tcPr>
           <w:p>
             <w:r>
@@ -7867,78 +10078,112 @@
         </w:tc>
         <w:tc>
           <w:tcPr>
-            <w:tcW w:w="675" w:type="dxa"/>
+            <w:tcW w:w="830" w:type="dxa"/>
             <w:gridSpan w:val="2"/>
             <w:shd w:val="clear" w:color="auto" w:fill="auto"/>
           </w:tcPr>
-          <w:p/>
-        </w:tc>
-        <w:tc>
-          <w:tcPr>
-            <w:tcW w:w="719" w:type="dxa"/>
+          <w:p>
+            <w:r>
+              <w:t>0.0772</w:t>
+            </w:r>
+          </w:p>
+        </w:tc>
+        <w:tc>
+          <w:tcPr>
+            <w:tcW w:w="830" w:type="dxa"/>
             <w:gridSpan w:val="2"/>
             <w:shd w:val="clear" w:color="auto" w:fill="auto"/>
           </w:tcPr>
-          <w:p/>
-        </w:tc>
-        <w:tc>
-          <w:tcPr>
-            <w:tcW w:w="786" w:type="dxa"/>
-            <w:gridSpan w:val="2"/>
+          <w:p>
+            <w:r>
+              <w:t>0.0750</w:t>
+            </w:r>
+          </w:p>
+        </w:tc>
+        <w:tc>
+          <w:tcPr>
+            <w:tcW w:w="830" w:type="dxa"/>
             <w:shd w:val="clear" w:color="auto" w:fill="auto"/>
           </w:tcPr>
-          <w:p/>
-        </w:tc>
-        <w:tc>
-          <w:tcPr>
-            <w:tcW w:w="677" w:type="dxa"/>
-            <w:gridSpan w:val="2"/>
-          </w:tcPr>
-          <w:p/>
-        </w:tc>
-        <w:tc>
-          <w:tcPr>
-            <w:tcW w:w="716" w:type="dxa"/>
+          <w:p>
+            <w:r>
+              <w:t>0.0824</w:t>
+            </w:r>
+          </w:p>
+        </w:tc>
+        <w:tc>
+          <w:tcPr>
+            <w:tcW w:w="690" w:type="dxa"/>
+          </w:tcPr>
+          <w:p>
+            <w:r>
+              <w:t>No</w:t>
+            </w:r>
+          </w:p>
+        </w:tc>
+        <w:tc>
+          <w:tcPr>
+            <w:tcW w:w="737" w:type="dxa"/>
             <w:gridSpan w:val="3"/>
           </w:tcPr>
-          <w:p/>
-        </w:tc>
-        <w:tc>
-          <w:tcPr>
-            <w:tcW w:w="786" w:type="dxa"/>
-            <w:gridSpan w:val="2"/>
-          </w:tcPr>
-          <w:p/>
-        </w:tc>
-        <w:tc>
-          <w:tcPr>
-            <w:tcW w:w="675" w:type="dxa"/>
+          <w:p>
+            <w:r>
+              <w:t>No</w:t>
+            </w:r>
+          </w:p>
+        </w:tc>
+        <w:tc>
+          <w:tcPr>
+            <w:tcW w:w="802" w:type="dxa"/>
+            <w:gridSpan w:val="3"/>
+          </w:tcPr>
+          <w:p>
+            <w:r>
+              <w:t>No</w:t>
+            </w:r>
+          </w:p>
+        </w:tc>
+        <w:tc>
+          <w:tcPr>
+            <w:tcW w:w="690" w:type="dxa"/>
             <w:gridSpan w:val="2"/>
             <w:shd w:val="clear" w:color="auto" w:fill="auto"/>
           </w:tcPr>
-          <w:p/>
-        </w:tc>
-        <w:tc>
-          <w:tcPr>
-            <w:tcW w:w="719" w:type="dxa"/>
+          <w:p>
+            <w:r>
+              <w:t>No</w:t>
+            </w:r>
+          </w:p>
+        </w:tc>
+        <w:tc>
+          <w:tcPr>
+            <w:tcW w:w="737" w:type="dxa"/>
             <w:gridSpan w:val="2"/>
             <w:shd w:val="clear" w:color="auto" w:fill="auto"/>
           </w:tcPr>
-          <w:p/>
-        </w:tc>
-        <w:tc>
-          <w:tcPr>
-            <w:tcW w:w="791" w:type="dxa"/>
+          <w:p>
+            <w:r>
+              <w:t>No</w:t>
+            </w:r>
+          </w:p>
+        </w:tc>
+        <w:tc>
+          <w:tcPr>
+            <w:tcW w:w="801" w:type="dxa"/>
             <w:shd w:val="clear" w:color="auto" w:fill="auto"/>
           </w:tcPr>
-          <w:p/>
-        </w:tc>
-      </w:tr>
-      <w:tr>
-        <w:tc>
-          <w:tcPr>
-            <w:tcW w:w="9145" w:type="dxa"/>
-            <w:gridSpan w:val="24"/>
+          <w:p>
+            <w:r>
+              <w:t>No</w:t>
+            </w:r>
+          </w:p>
+        </w:tc>
+      </w:tr>
+      <w:tr>
+        <w:tc>
+          <w:tcPr>
+            <w:tcW w:w="9548" w:type="dxa"/>
+            <w:gridSpan w:val="23"/>
           </w:tcPr>
           <w:p>
             <w:r>
@@ -7955,7 +10200,6 @@
         <w:tc>
           <w:tcPr>
             <w:tcW w:w="941" w:type="dxa"/>
-            <w:gridSpan w:val="2"/>
           </w:tcPr>
           <w:p>
             <w:r>
@@ -7966,7 +10210,7 @@
         <w:tc>
           <w:tcPr>
             <w:tcW w:w="830" w:type="dxa"/>
-            <w:gridSpan w:val="2"/>
+            <w:gridSpan w:val="3"/>
           </w:tcPr>
           <w:p>
             <w:r>
@@ -7987,78 +10231,112 @@
         </w:tc>
         <w:tc>
           <w:tcPr>
-            <w:tcW w:w="675" w:type="dxa"/>
+            <w:tcW w:w="830" w:type="dxa"/>
             <w:gridSpan w:val="2"/>
             <w:shd w:val="clear" w:color="auto" w:fill="auto"/>
           </w:tcPr>
-          <w:p/>
-        </w:tc>
-        <w:tc>
-          <w:tcPr>
-            <w:tcW w:w="719" w:type="dxa"/>
+          <w:p>
+            <w:r>
+              <w:t>0.0566</w:t>
+            </w:r>
+          </w:p>
+        </w:tc>
+        <w:tc>
+          <w:tcPr>
+            <w:tcW w:w="830" w:type="dxa"/>
             <w:gridSpan w:val="2"/>
             <w:shd w:val="clear" w:color="auto" w:fill="auto"/>
           </w:tcPr>
-          <w:p/>
-        </w:tc>
-        <w:tc>
-          <w:tcPr>
-            <w:tcW w:w="786" w:type="dxa"/>
-            <w:gridSpan w:val="2"/>
+          <w:p>
+            <w:r>
+              <w:t>0.0544</w:t>
+            </w:r>
+          </w:p>
+        </w:tc>
+        <w:tc>
+          <w:tcPr>
+            <w:tcW w:w="830" w:type="dxa"/>
             <w:shd w:val="clear" w:color="auto" w:fill="auto"/>
           </w:tcPr>
-          <w:p/>
-        </w:tc>
-        <w:tc>
-          <w:tcPr>
-            <w:tcW w:w="677" w:type="dxa"/>
-            <w:gridSpan w:val="2"/>
-          </w:tcPr>
-          <w:p/>
-        </w:tc>
-        <w:tc>
-          <w:tcPr>
-            <w:tcW w:w="716" w:type="dxa"/>
+          <w:p>
+            <w:r>
+              <w:t>0.0619</w:t>
+            </w:r>
+          </w:p>
+        </w:tc>
+        <w:tc>
+          <w:tcPr>
+            <w:tcW w:w="690" w:type="dxa"/>
+          </w:tcPr>
+          <w:p>
+            <w:r>
+              <w:t>No</w:t>
+            </w:r>
+          </w:p>
+        </w:tc>
+        <w:tc>
+          <w:tcPr>
+            <w:tcW w:w="737" w:type="dxa"/>
             <w:gridSpan w:val="3"/>
           </w:tcPr>
-          <w:p/>
-        </w:tc>
-        <w:tc>
-          <w:tcPr>
-            <w:tcW w:w="786" w:type="dxa"/>
-            <w:gridSpan w:val="2"/>
-          </w:tcPr>
-          <w:p/>
-        </w:tc>
-        <w:tc>
-          <w:tcPr>
-            <w:tcW w:w="675" w:type="dxa"/>
+          <w:p>
+            <w:r>
+              <w:t>No</w:t>
+            </w:r>
+          </w:p>
+        </w:tc>
+        <w:tc>
+          <w:tcPr>
+            <w:tcW w:w="802" w:type="dxa"/>
+            <w:gridSpan w:val="3"/>
+          </w:tcPr>
+          <w:p>
+            <w:r>
+              <w:t>No</w:t>
+            </w:r>
+          </w:p>
+        </w:tc>
+        <w:tc>
+          <w:tcPr>
+            <w:tcW w:w="690" w:type="dxa"/>
             <w:gridSpan w:val="2"/>
             <w:shd w:val="clear" w:color="auto" w:fill="auto"/>
           </w:tcPr>
-          <w:p/>
-        </w:tc>
-        <w:tc>
-          <w:tcPr>
-            <w:tcW w:w="719" w:type="dxa"/>
+          <w:p>
+            <w:r>
+              <w:t>No</w:t>
+            </w:r>
+          </w:p>
+        </w:tc>
+        <w:tc>
+          <w:tcPr>
+            <w:tcW w:w="737" w:type="dxa"/>
             <w:gridSpan w:val="2"/>
             <w:shd w:val="clear" w:color="auto" w:fill="auto"/>
           </w:tcPr>
-          <w:p/>
-        </w:tc>
-        <w:tc>
-          <w:tcPr>
-            <w:tcW w:w="791" w:type="dxa"/>
+          <w:p>
+            <w:r>
+              <w:t>No</w:t>
+            </w:r>
+          </w:p>
+        </w:tc>
+        <w:tc>
+          <w:tcPr>
+            <w:tcW w:w="801" w:type="dxa"/>
             <w:shd w:val="clear" w:color="auto" w:fill="auto"/>
           </w:tcPr>
-          <w:p/>
-        </w:tc>
-      </w:tr>
-      <w:tr>
-        <w:tc>
-          <w:tcPr>
-            <w:tcW w:w="9145" w:type="dxa"/>
-            <w:gridSpan w:val="24"/>
+          <w:p>
+            <w:r>
+              <w:t>Yes</w:t>
+            </w:r>
+          </w:p>
+        </w:tc>
+      </w:tr>
+      <w:tr>
+        <w:tc>
+          <w:tcPr>
+            <w:tcW w:w="9548" w:type="dxa"/>
+            <w:gridSpan w:val="23"/>
           </w:tcPr>
           <w:p>
             <w:r>
@@ -8089,7 +10367,6 @@
         <w:tc>
           <w:tcPr>
             <w:tcW w:w="941" w:type="dxa"/>
-            <w:gridSpan w:val="2"/>
           </w:tcPr>
           <w:p>
             <w:r>
@@ -8100,7 +10377,7 @@
         <w:tc>
           <w:tcPr>
             <w:tcW w:w="830" w:type="dxa"/>
-            <w:gridSpan w:val="2"/>
+            <w:gridSpan w:val="3"/>
           </w:tcPr>
           <w:p>
             <w:r>
@@ -8121,78 +10398,112 @@
         </w:tc>
         <w:tc>
           <w:tcPr>
-            <w:tcW w:w="675" w:type="dxa"/>
+            <w:tcW w:w="830" w:type="dxa"/>
             <w:gridSpan w:val="2"/>
             <w:shd w:val="clear" w:color="auto" w:fill="auto"/>
           </w:tcPr>
-          <w:p/>
-        </w:tc>
-        <w:tc>
-          <w:tcPr>
-            <w:tcW w:w="719" w:type="dxa"/>
+          <w:p>
+            <w:r>
+              <w:t>0.0670</w:t>
+            </w:r>
+          </w:p>
+        </w:tc>
+        <w:tc>
+          <w:tcPr>
+            <w:tcW w:w="830" w:type="dxa"/>
             <w:gridSpan w:val="2"/>
             <w:shd w:val="clear" w:color="auto" w:fill="auto"/>
           </w:tcPr>
-          <w:p/>
-        </w:tc>
-        <w:tc>
-          <w:tcPr>
-            <w:tcW w:w="786" w:type="dxa"/>
-            <w:gridSpan w:val="2"/>
+          <w:p>
+            <w:r>
+              <w:t>0.0650</w:t>
+            </w:r>
+          </w:p>
+        </w:tc>
+        <w:tc>
+          <w:tcPr>
+            <w:tcW w:w="830" w:type="dxa"/>
             <w:shd w:val="clear" w:color="auto" w:fill="auto"/>
           </w:tcPr>
-          <w:p/>
-        </w:tc>
-        <w:tc>
-          <w:tcPr>
-            <w:tcW w:w="677" w:type="dxa"/>
-            <w:gridSpan w:val="2"/>
-          </w:tcPr>
-          <w:p/>
-        </w:tc>
-        <w:tc>
-          <w:tcPr>
-            <w:tcW w:w="716" w:type="dxa"/>
+          <w:p>
+            <w:r>
+              <w:t>0.0717</w:t>
+            </w:r>
+          </w:p>
+        </w:tc>
+        <w:tc>
+          <w:tcPr>
+            <w:tcW w:w="690" w:type="dxa"/>
+          </w:tcPr>
+          <w:p>
+            <w:r>
+              <w:t>No</w:t>
+            </w:r>
+          </w:p>
+        </w:tc>
+        <w:tc>
+          <w:tcPr>
+            <w:tcW w:w="737" w:type="dxa"/>
             <w:gridSpan w:val="3"/>
           </w:tcPr>
-          <w:p/>
-        </w:tc>
-        <w:tc>
-          <w:tcPr>
-            <w:tcW w:w="786" w:type="dxa"/>
-            <w:gridSpan w:val="2"/>
-          </w:tcPr>
-          <w:p/>
-        </w:tc>
-        <w:tc>
-          <w:tcPr>
-            <w:tcW w:w="675" w:type="dxa"/>
+          <w:p>
+            <w:r>
+              <w:t>No</w:t>
+            </w:r>
+          </w:p>
+        </w:tc>
+        <w:tc>
+          <w:tcPr>
+            <w:tcW w:w="802" w:type="dxa"/>
+            <w:gridSpan w:val="3"/>
+          </w:tcPr>
+          <w:p>
+            <w:r>
+              <w:t>No</w:t>
+            </w:r>
+          </w:p>
+        </w:tc>
+        <w:tc>
+          <w:tcPr>
+            <w:tcW w:w="690" w:type="dxa"/>
             <w:gridSpan w:val="2"/>
             <w:shd w:val="clear" w:color="auto" w:fill="auto"/>
           </w:tcPr>
-          <w:p/>
-        </w:tc>
-        <w:tc>
-          <w:tcPr>
-            <w:tcW w:w="719" w:type="dxa"/>
+          <w:p>
+            <w:r>
+              <w:t>No</w:t>
+            </w:r>
+          </w:p>
+        </w:tc>
+        <w:tc>
+          <w:tcPr>
+            <w:tcW w:w="737" w:type="dxa"/>
             <w:gridSpan w:val="2"/>
             <w:shd w:val="clear" w:color="auto" w:fill="auto"/>
           </w:tcPr>
-          <w:p/>
-        </w:tc>
-        <w:tc>
-          <w:tcPr>
-            <w:tcW w:w="791" w:type="dxa"/>
+          <w:p>
+            <w:r>
+              <w:t>Yes</w:t>
+            </w:r>
+          </w:p>
+        </w:tc>
+        <w:tc>
+          <w:tcPr>
+            <w:tcW w:w="801" w:type="dxa"/>
             <w:shd w:val="clear" w:color="auto" w:fill="auto"/>
           </w:tcPr>
-          <w:p/>
-        </w:tc>
-      </w:tr>
-      <w:tr>
-        <w:tc>
-          <w:tcPr>
-            <w:tcW w:w="9145" w:type="dxa"/>
-            <w:gridSpan w:val="24"/>
+          <w:p>
+            <w:r>
+              <w:t>No</w:t>
+            </w:r>
+          </w:p>
+        </w:tc>
+      </w:tr>
+      <w:tr>
+        <w:tc>
+          <w:tcPr>
+            <w:tcW w:w="9548" w:type="dxa"/>
+            <w:gridSpan w:val="23"/>
           </w:tcPr>
           <w:p>
             <w:r>
@@ -8223,7 +10534,6 @@
         <w:tc>
           <w:tcPr>
             <w:tcW w:w="941" w:type="dxa"/>
-            <w:gridSpan w:val="2"/>
           </w:tcPr>
           <w:p>
             <w:r>
@@ -8234,7 +10544,7 @@
         <w:tc>
           <w:tcPr>
             <w:tcW w:w="830" w:type="dxa"/>
-            <w:gridSpan w:val="2"/>
+            <w:gridSpan w:val="3"/>
           </w:tcPr>
           <w:p>
             <w:r>
@@ -8255,78 +10565,112 @@
         </w:tc>
         <w:tc>
           <w:tcPr>
-            <w:tcW w:w="675" w:type="dxa"/>
+            <w:tcW w:w="830" w:type="dxa"/>
             <w:gridSpan w:val="2"/>
             <w:shd w:val="clear" w:color="auto" w:fill="auto"/>
           </w:tcPr>
-          <w:p/>
-        </w:tc>
-        <w:tc>
-          <w:tcPr>
-            <w:tcW w:w="719" w:type="dxa"/>
+          <w:p>
+            <w:r>
+              <w:t>0.0787</w:t>
+            </w:r>
+          </w:p>
+        </w:tc>
+        <w:tc>
+          <w:tcPr>
+            <w:tcW w:w="830" w:type="dxa"/>
             <w:gridSpan w:val="2"/>
             <w:shd w:val="clear" w:color="auto" w:fill="auto"/>
           </w:tcPr>
-          <w:p/>
-        </w:tc>
-        <w:tc>
-          <w:tcPr>
-            <w:tcW w:w="786" w:type="dxa"/>
-            <w:gridSpan w:val="2"/>
+          <w:p>
+            <w:r>
+              <w:t>0.0764</w:t>
+            </w:r>
+          </w:p>
+        </w:tc>
+        <w:tc>
+          <w:tcPr>
+            <w:tcW w:w="830" w:type="dxa"/>
             <w:shd w:val="clear" w:color="auto" w:fill="auto"/>
           </w:tcPr>
-          <w:p/>
-        </w:tc>
-        <w:tc>
-          <w:tcPr>
-            <w:tcW w:w="677" w:type="dxa"/>
-            <w:gridSpan w:val="2"/>
-          </w:tcPr>
-          <w:p/>
-        </w:tc>
-        <w:tc>
-          <w:tcPr>
-            <w:tcW w:w="716" w:type="dxa"/>
+          <w:p>
+            <w:r>
+              <w:t>0.0841</w:t>
+            </w:r>
+          </w:p>
+        </w:tc>
+        <w:tc>
+          <w:tcPr>
+            <w:tcW w:w="690" w:type="dxa"/>
+          </w:tcPr>
+          <w:p>
+            <w:r>
+              <w:t>No</w:t>
+            </w:r>
+          </w:p>
+        </w:tc>
+        <w:tc>
+          <w:tcPr>
+            <w:tcW w:w="737" w:type="dxa"/>
             <w:gridSpan w:val="3"/>
           </w:tcPr>
-          <w:p/>
-        </w:tc>
-        <w:tc>
-          <w:tcPr>
-            <w:tcW w:w="786" w:type="dxa"/>
-            <w:gridSpan w:val="2"/>
-          </w:tcPr>
-          <w:p/>
-        </w:tc>
-        <w:tc>
-          <w:tcPr>
-            <w:tcW w:w="675" w:type="dxa"/>
+          <w:p>
+            <w:r>
+              <w:t>No</w:t>
+            </w:r>
+          </w:p>
+        </w:tc>
+        <w:tc>
+          <w:tcPr>
+            <w:tcW w:w="802" w:type="dxa"/>
+            <w:gridSpan w:val="3"/>
+          </w:tcPr>
+          <w:p>
+            <w:r>
+              <w:t>Yes</w:t>
+            </w:r>
+          </w:p>
+        </w:tc>
+        <w:tc>
+          <w:tcPr>
+            <w:tcW w:w="690" w:type="dxa"/>
             <w:gridSpan w:val="2"/>
             <w:shd w:val="clear" w:color="auto" w:fill="auto"/>
           </w:tcPr>
-          <w:p/>
-        </w:tc>
-        <w:tc>
-          <w:tcPr>
-            <w:tcW w:w="719" w:type="dxa"/>
+          <w:p>
+            <w:r>
+              <w:t>No</w:t>
+            </w:r>
+          </w:p>
+        </w:tc>
+        <w:tc>
+          <w:tcPr>
+            <w:tcW w:w="737" w:type="dxa"/>
             <w:gridSpan w:val="2"/>
             <w:shd w:val="clear" w:color="auto" w:fill="auto"/>
           </w:tcPr>
-          <w:p/>
-        </w:tc>
-        <w:tc>
-          <w:tcPr>
-            <w:tcW w:w="791" w:type="dxa"/>
+          <w:p>
+            <w:r>
+              <w:t>Yes</w:t>
+            </w:r>
+          </w:p>
+        </w:tc>
+        <w:tc>
+          <w:tcPr>
+            <w:tcW w:w="801" w:type="dxa"/>
             <w:shd w:val="clear" w:color="auto" w:fill="auto"/>
           </w:tcPr>
-          <w:p/>
-        </w:tc>
-      </w:tr>
-      <w:tr>
-        <w:tc>
-          <w:tcPr>
-            <w:tcW w:w="9145" w:type="dxa"/>
-            <w:gridSpan w:val="24"/>
+          <w:p>
+            <w:r>
+              <w:t>Yes</w:t>
+            </w:r>
+          </w:p>
+        </w:tc>
+      </w:tr>
+      <w:tr>
+        <w:tc>
+          <w:tcPr>
+            <w:tcW w:w="9548" w:type="dxa"/>
+            <w:gridSpan w:val="23"/>
           </w:tcPr>
           <w:p>
             <w:r>
@@ -8343,7 +10687,6 @@
         <w:tc>
           <w:tcPr>
             <w:tcW w:w="941" w:type="dxa"/>
-            <w:gridSpan w:val="2"/>
           </w:tcPr>
           <w:p>
             <w:r>
@@ -8354,7 +10697,7 @@
         <w:tc>
           <w:tcPr>
             <w:tcW w:w="830" w:type="dxa"/>
-            <w:gridSpan w:val="2"/>
+            <w:gridSpan w:val="3"/>
           </w:tcPr>
           <w:p>
             <w:r>
@@ -8375,78 +10718,112 @@
         </w:tc>
         <w:tc>
           <w:tcPr>
-            <w:tcW w:w="675" w:type="dxa"/>
+            <w:tcW w:w="830" w:type="dxa"/>
             <w:gridSpan w:val="2"/>
             <w:shd w:val="clear" w:color="auto" w:fill="auto"/>
           </w:tcPr>
-          <w:p/>
-        </w:tc>
-        <w:tc>
-          <w:tcPr>
-            <w:tcW w:w="719" w:type="dxa"/>
+          <w:p>
+            <w:r>
+              <w:t>0.0666</w:t>
+            </w:r>
+          </w:p>
+        </w:tc>
+        <w:tc>
+          <w:tcPr>
+            <w:tcW w:w="830" w:type="dxa"/>
             <w:gridSpan w:val="2"/>
             <w:shd w:val="clear" w:color="auto" w:fill="auto"/>
           </w:tcPr>
-          <w:p/>
-        </w:tc>
-        <w:tc>
-          <w:tcPr>
-            <w:tcW w:w="786" w:type="dxa"/>
-            <w:gridSpan w:val="2"/>
+          <w:p>
+            <w:r>
+              <w:t>0.0648</w:t>
+            </w:r>
+          </w:p>
+        </w:tc>
+        <w:tc>
+          <w:tcPr>
+            <w:tcW w:w="830" w:type="dxa"/>
             <w:shd w:val="clear" w:color="auto" w:fill="auto"/>
           </w:tcPr>
-          <w:p/>
-        </w:tc>
-        <w:tc>
-          <w:tcPr>
-            <w:tcW w:w="677" w:type="dxa"/>
-            <w:gridSpan w:val="2"/>
-          </w:tcPr>
-          <w:p/>
-        </w:tc>
-        <w:tc>
-          <w:tcPr>
-            <w:tcW w:w="716" w:type="dxa"/>
+          <w:p>
+            <w:r>
+              <w:t>0.0711</w:t>
+            </w:r>
+          </w:p>
+        </w:tc>
+        <w:tc>
+          <w:tcPr>
+            <w:tcW w:w="690" w:type="dxa"/>
+          </w:tcPr>
+          <w:p>
+            <w:r>
+              <w:t>No</w:t>
+            </w:r>
+          </w:p>
+        </w:tc>
+        <w:tc>
+          <w:tcPr>
+            <w:tcW w:w="737" w:type="dxa"/>
             <w:gridSpan w:val="3"/>
           </w:tcPr>
-          <w:p/>
-        </w:tc>
-        <w:tc>
-          <w:tcPr>
-            <w:tcW w:w="786" w:type="dxa"/>
-            <w:gridSpan w:val="2"/>
-          </w:tcPr>
-          <w:p/>
-        </w:tc>
-        <w:tc>
-          <w:tcPr>
-            <w:tcW w:w="675" w:type="dxa"/>
+          <w:p>
+            <w:r>
+              <w:t>No</w:t>
+            </w:r>
+          </w:p>
+        </w:tc>
+        <w:tc>
+          <w:tcPr>
+            <w:tcW w:w="802" w:type="dxa"/>
+            <w:gridSpan w:val="3"/>
+          </w:tcPr>
+          <w:p>
+            <w:r>
+              <w:t>No</w:t>
+            </w:r>
+          </w:p>
+        </w:tc>
+        <w:tc>
+          <w:tcPr>
+            <w:tcW w:w="690" w:type="dxa"/>
             <w:gridSpan w:val="2"/>
             <w:shd w:val="clear" w:color="auto" w:fill="auto"/>
           </w:tcPr>
-          <w:p/>
-        </w:tc>
-        <w:tc>
-          <w:tcPr>
-            <w:tcW w:w="719" w:type="dxa"/>
+          <w:p>
+            <w:r>
+              <w:t>No</w:t>
+            </w:r>
+          </w:p>
+        </w:tc>
+        <w:tc>
+          <w:tcPr>
+            <w:tcW w:w="737" w:type="dxa"/>
             <w:gridSpan w:val="2"/>
             <w:shd w:val="clear" w:color="auto" w:fill="auto"/>
           </w:tcPr>
-          <w:p/>
-        </w:tc>
-        <w:tc>
-          <w:tcPr>
-            <w:tcW w:w="791" w:type="dxa"/>
+          <w:p>
+            <w:r>
+              <w:t>No</w:t>
+            </w:r>
+          </w:p>
+        </w:tc>
+        <w:tc>
+          <w:tcPr>
+            <w:tcW w:w="801" w:type="dxa"/>
             <w:shd w:val="clear" w:color="auto" w:fill="auto"/>
           </w:tcPr>
-          <w:p/>
-        </w:tc>
-      </w:tr>
-      <w:tr>
-        <w:tc>
-          <w:tcPr>
-            <w:tcW w:w="9145" w:type="dxa"/>
-            <w:gridSpan w:val="24"/>
+          <w:p>
+            <w:r>
+              <w:t>No</w:t>
+            </w:r>
+          </w:p>
+        </w:tc>
+      </w:tr>
+      <w:tr>
+        <w:tc>
+          <w:tcPr>
+            <w:tcW w:w="9548" w:type="dxa"/>
+            <w:gridSpan w:val="23"/>
           </w:tcPr>
           <w:p>
             <w:r>
@@ -8477,7 +10854,6 @@
         <w:tc>
           <w:tcPr>
             <w:tcW w:w="941" w:type="dxa"/>
-            <w:gridSpan w:val="2"/>
           </w:tcPr>
           <w:p>
             <w:r>
@@ -8488,7 +10864,7 @@
         <w:tc>
           <w:tcPr>
             <w:tcW w:w="830" w:type="dxa"/>
-            <w:gridSpan w:val="2"/>
+            <w:gridSpan w:val="3"/>
           </w:tcPr>
           <w:p>
             <w:r>
@@ -8509,78 +10885,112 @@
         </w:tc>
         <w:tc>
           <w:tcPr>
-            <w:tcW w:w="675" w:type="dxa"/>
+            <w:tcW w:w="830" w:type="dxa"/>
             <w:gridSpan w:val="2"/>
             <w:shd w:val="clear" w:color="auto" w:fill="auto"/>
           </w:tcPr>
-          <w:p/>
-        </w:tc>
-        <w:tc>
-          <w:tcPr>
-            <w:tcW w:w="719" w:type="dxa"/>
+          <w:p>
+            <w:r>
+              <w:t>0.0686</w:t>
+            </w:r>
+          </w:p>
+        </w:tc>
+        <w:tc>
+          <w:tcPr>
+            <w:tcW w:w="830" w:type="dxa"/>
             <w:gridSpan w:val="2"/>
             <w:shd w:val="clear" w:color="auto" w:fill="auto"/>
           </w:tcPr>
-          <w:p/>
-        </w:tc>
-        <w:tc>
-          <w:tcPr>
-            <w:tcW w:w="786" w:type="dxa"/>
-            <w:gridSpan w:val="2"/>
+          <w:p>
+            <w:r>
+              <w:t>0.0666</w:t>
+            </w:r>
+          </w:p>
+        </w:tc>
+        <w:tc>
+          <w:tcPr>
+            <w:tcW w:w="830" w:type="dxa"/>
             <w:shd w:val="clear" w:color="auto" w:fill="auto"/>
           </w:tcPr>
-          <w:p/>
-        </w:tc>
-        <w:tc>
-          <w:tcPr>
-            <w:tcW w:w="677" w:type="dxa"/>
-            <w:gridSpan w:val="2"/>
-          </w:tcPr>
-          <w:p/>
-        </w:tc>
-        <w:tc>
-          <w:tcPr>
-            <w:tcW w:w="716" w:type="dxa"/>
+          <w:p>
+            <w:r>
+              <w:t>0.0734</w:t>
+            </w:r>
+          </w:p>
+        </w:tc>
+        <w:tc>
+          <w:tcPr>
+            <w:tcW w:w="690" w:type="dxa"/>
+          </w:tcPr>
+          <w:p>
+            <w:r>
+              <w:t>No</w:t>
+            </w:r>
+          </w:p>
+        </w:tc>
+        <w:tc>
+          <w:tcPr>
+            <w:tcW w:w="737" w:type="dxa"/>
             <w:gridSpan w:val="3"/>
           </w:tcPr>
-          <w:p/>
-        </w:tc>
-        <w:tc>
-          <w:tcPr>
-            <w:tcW w:w="786" w:type="dxa"/>
-            <w:gridSpan w:val="2"/>
-          </w:tcPr>
-          <w:p/>
-        </w:tc>
-        <w:tc>
-          <w:tcPr>
-            <w:tcW w:w="675" w:type="dxa"/>
+          <w:p>
+            <w:r>
+              <w:t>No</w:t>
+            </w:r>
+          </w:p>
+        </w:tc>
+        <w:tc>
+          <w:tcPr>
+            <w:tcW w:w="802" w:type="dxa"/>
+            <w:gridSpan w:val="3"/>
+          </w:tcPr>
+          <w:p>
+            <w:r>
+              <w:t>No</w:t>
+            </w:r>
+          </w:p>
+        </w:tc>
+        <w:tc>
+          <w:tcPr>
+            <w:tcW w:w="690" w:type="dxa"/>
             <w:gridSpan w:val="2"/>
             <w:shd w:val="clear" w:color="auto" w:fill="auto"/>
           </w:tcPr>
-          <w:p/>
-        </w:tc>
-        <w:tc>
-          <w:tcPr>
-            <w:tcW w:w="719" w:type="dxa"/>
+          <w:p>
+            <w:r>
+              <w:t>No</w:t>
+            </w:r>
+          </w:p>
+        </w:tc>
+        <w:tc>
+          <w:tcPr>
+            <w:tcW w:w="737" w:type="dxa"/>
             <w:gridSpan w:val="2"/>
             <w:shd w:val="clear" w:color="auto" w:fill="auto"/>
           </w:tcPr>
-          <w:p/>
-        </w:tc>
-        <w:tc>
-          <w:tcPr>
-            <w:tcW w:w="791" w:type="dxa"/>
+          <w:p>
+            <w:r>
+              <w:t>No</w:t>
+            </w:r>
+          </w:p>
+        </w:tc>
+        <w:tc>
+          <w:tcPr>
+            <w:tcW w:w="801" w:type="dxa"/>
             <w:shd w:val="clear" w:color="auto" w:fill="auto"/>
           </w:tcPr>
-          <w:p/>
-        </w:tc>
-      </w:tr>
-      <w:tr>
-        <w:tc>
-          <w:tcPr>
-            <w:tcW w:w="9145" w:type="dxa"/>
-            <w:gridSpan w:val="24"/>
+          <w:p>
+            <w:r>
+              <w:t>No</w:t>
+            </w:r>
+          </w:p>
+        </w:tc>
+      </w:tr>
+      <w:tr>
+        <w:tc>
+          <w:tcPr>
+            <w:tcW w:w="9548" w:type="dxa"/>
+            <w:gridSpan w:val="23"/>
           </w:tcPr>
           <w:p>
             <w:r>
@@ -8611,7 +11021,6 @@
         <w:tc>
           <w:tcPr>
             <w:tcW w:w="941" w:type="dxa"/>
-            <w:gridSpan w:val="2"/>
           </w:tcPr>
           <w:p>
             <w:r>
@@ -8622,7 +11031,7 @@
         <w:tc>
           <w:tcPr>
             <w:tcW w:w="830" w:type="dxa"/>
-            <w:gridSpan w:val="2"/>
+            <w:gridSpan w:val="3"/>
           </w:tcPr>
           <w:p>
             <w:r>
@@ -8643,78 +11052,112 @@
         </w:tc>
         <w:tc>
           <w:tcPr>
-            <w:tcW w:w="675" w:type="dxa"/>
+            <w:tcW w:w="830" w:type="dxa"/>
             <w:gridSpan w:val="2"/>
             <w:shd w:val="clear" w:color="auto" w:fill="auto"/>
           </w:tcPr>
-          <w:p/>
-        </w:tc>
-        <w:tc>
-          <w:tcPr>
-            <w:tcW w:w="719" w:type="dxa"/>
+          <w:p>
+            <w:r>
+              <w:t>0.0791</w:t>
+            </w:r>
+          </w:p>
+        </w:tc>
+        <w:tc>
+          <w:tcPr>
+            <w:tcW w:w="830" w:type="dxa"/>
             <w:gridSpan w:val="2"/>
             <w:shd w:val="clear" w:color="auto" w:fill="auto"/>
           </w:tcPr>
-          <w:p/>
-        </w:tc>
-        <w:tc>
-          <w:tcPr>
-            <w:tcW w:w="786" w:type="dxa"/>
-            <w:gridSpan w:val="2"/>
+          <w:p>
+            <w:r>
+              <w:t>0.0763</w:t>
+            </w:r>
+          </w:p>
+        </w:tc>
+        <w:tc>
+          <w:tcPr>
+            <w:tcW w:w="830" w:type="dxa"/>
             <w:shd w:val="clear" w:color="auto" w:fill="auto"/>
           </w:tcPr>
-          <w:p/>
-        </w:tc>
-        <w:tc>
-          <w:tcPr>
-            <w:tcW w:w="677" w:type="dxa"/>
-            <w:gridSpan w:val="2"/>
-          </w:tcPr>
-          <w:p/>
-        </w:tc>
-        <w:tc>
-          <w:tcPr>
-            <w:tcW w:w="716" w:type="dxa"/>
+          <w:p>
+            <w:r>
+              <w:t>0.0859</w:t>
+            </w:r>
+          </w:p>
+        </w:tc>
+        <w:tc>
+          <w:tcPr>
+            <w:tcW w:w="690" w:type="dxa"/>
+          </w:tcPr>
+          <w:p>
+            <w:r>
+              <w:t>No</w:t>
+            </w:r>
+          </w:p>
+        </w:tc>
+        <w:tc>
+          <w:tcPr>
+            <w:tcW w:w="737" w:type="dxa"/>
             <w:gridSpan w:val="3"/>
           </w:tcPr>
-          <w:p/>
-        </w:tc>
-        <w:tc>
-          <w:tcPr>
-            <w:tcW w:w="786" w:type="dxa"/>
-            <w:gridSpan w:val="2"/>
-          </w:tcPr>
-          <w:p/>
-        </w:tc>
-        <w:tc>
-          <w:tcPr>
-            <w:tcW w:w="675" w:type="dxa"/>
+          <w:p>
+            <w:r>
+              <w:t>No</w:t>
+            </w:r>
+          </w:p>
+        </w:tc>
+        <w:tc>
+          <w:tcPr>
+            <w:tcW w:w="802" w:type="dxa"/>
+            <w:gridSpan w:val="3"/>
+          </w:tcPr>
+          <w:p>
+            <w:r>
+              <w:t>No</w:t>
+            </w:r>
+          </w:p>
+        </w:tc>
+        <w:tc>
+          <w:tcPr>
+            <w:tcW w:w="690" w:type="dxa"/>
             <w:gridSpan w:val="2"/>
             <w:shd w:val="clear" w:color="auto" w:fill="auto"/>
           </w:tcPr>
-          <w:p/>
-        </w:tc>
-        <w:tc>
-          <w:tcPr>
-            <w:tcW w:w="719" w:type="dxa"/>
+          <w:p>
+            <w:r>
+              <w:t>No</w:t>
+            </w:r>
+          </w:p>
+        </w:tc>
+        <w:tc>
+          <w:tcPr>
+            <w:tcW w:w="737" w:type="dxa"/>
             <w:gridSpan w:val="2"/>
             <w:shd w:val="clear" w:color="auto" w:fill="auto"/>
           </w:tcPr>
-          <w:p/>
-        </w:tc>
-        <w:tc>
-          <w:tcPr>
-            <w:tcW w:w="791" w:type="dxa"/>
+          <w:p>
+            <w:r>
+              <w:t>No</w:t>
+            </w:r>
+          </w:p>
+        </w:tc>
+        <w:tc>
+          <w:tcPr>
+            <w:tcW w:w="801" w:type="dxa"/>
             <w:shd w:val="clear" w:color="auto" w:fill="auto"/>
           </w:tcPr>
-          <w:p/>
-        </w:tc>
-      </w:tr>
-      <w:tr>
-        <w:tc>
-          <w:tcPr>
-            <w:tcW w:w="9145" w:type="dxa"/>
-            <w:gridSpan w:val="24"/>
+          <w:p>
+            <w:r>
+              <w:t>Yes</w:t>
+            </w:r>
+          </w:p>
+        </w:tc>
+      </w:tr>
+      <w:tr>
+        <w:tc>
+          <w:tcPr>
+            <w:tcW w:w="9548" w:type="dxa"/>
+            <w:gridSpan w:val="23"/>
           </w:tcPr>
           <w:p>
             <w:r>
@@ -8731,7 +11174,6 @@
         <w:tc>
           <w:tcPr>
             <w:tcW w:w="941" w:type="dxa"/>
-            <w:gridSpan w:val="2"/>
           </w:tcPr>
           <w:p>
             <w:r>
@@ -8742,7 +11184,7 @@
         <w:tc>
           <w:tcPr>
             <w:tcW w:w="830" w:type="dxa"/>
-            <w:gridSpan w:val="2"/>
+            <w:gridSpan w:val="3"/>
           </w:tcPr>
           <w:p>
             <w:r>
@@ -8763,78 +11205,112 @@
         </w:tc>
         <w:tc>
           <w:tcPr>
-            <w:tcW w:w="675" w:type="dxa"/>
+            <w:tcW w:w="830" w:type="dxa"/>
             <w:gridSpan w:val="2"/>
             <w:shd w:val="clear" w:color="auto" w:fill="auto"/>
           </w:tcPr>
-          <w:p/>
-        </w:tc>
-        <w:tc>
-          <w:tcPr>
-            <w:tcW w:w="719" w:type="dxa"/>
+          <w:p>
+            <w:r>
+              <w:t>0.264</w:t>
+            </w:r>
+          </w:p>
+        </w:tc>
+        <w:tc>
+          <w:tcPr>
+            <w:tcW w:w="830" w:type="dxa"/>
             <w:gridSpan w:val="2"/>
             <w:shd w:val="clear" w:color="auto" w:fill="auto"/>
           </w:tcPr>
-          <w:p/>
-        </w:tc>
-        <w:tc>
-          <w:tcPr>
-            <w:tcW w:w="786" w:type="dxa"/>
-            <w:gridSpan w:val="2"/>
+          <w:p>
+            <w:r>
+              <w:t>0.360</w:t>
+            </w:r>
+          </w:p>
+        </w:tc>
+        <w:tc>
+          <w:tcPr>
+            <w:tcW w:w="830" w:type="dxa"/>
             <w:shd w:val="clear" w:color="auto" w:fill="auto"/>
           </w:tcPr>
-          <w:p/>
-        </w:tc>
-        <w:tc>
-          <w:tcPr>
-            <w:tcW w:w="677" w:type="dxa"/>
-            <w:gridSpan w:val="2"/>
-          </w:tcPr>
-          <w:p/>
-        </w:tc>
-        <w:tc>
-          <w:tcPr>
-            <w:tcW w:w="716" w:type="dxa"/>
+          <w:p>
+            <w:r>
+              <w:t>0.216</w:t>
+            </w:r>
+          </w:p>
+        </w:tc>
+        <w:tc>
+          <w:tcPr>
+            <w:tcW w:w="690" w:type="dxa"/>
+          </w:tcPr>
+          <w:p>
+            <w:r>
+              <w:t>No</w:t>
+            </w:r>
+          </w:p>
+        </w:tc>
+        <w:tc>
+          <w:tcPr>
+            <w:tcW w:w="737" w:type="dxa"/>
             <w:gridSpan w:val="3"/>
           </w:tcPr>
-          <w:p/>
-        </w:tc>
-        <w:tc>
-          <w:tcPr>
-            <w:tcW w:w="786" w:type="dxa"/>
-            <w:gridSpan w:val="2"/>
-          </w:tcPr>
-          <w:p/>
-        </w:tc>
-        <w:tc>
-          <w:tcPr>
-            <w:tcW w:w="675" w:type="dxa"/>
+          <w:p>
+            <w:r>
+              <w:t>No</w:t>
+            </w:r>
+          </w:p>
+        </w:tc>
+        <w:tc>
+          <w:tcPr>
+            <w:tcW w:w="802" w:type="dxa"/>
+            <w:gridSpan w:val="3"/>
+          </w:tcPr>
+          <w:p>
+            <w:r>
+              <w:t>No</w:t>
+            </w:r>
+          </w:p>
+        </w:tc>
+        <w:tc>
+          <w:tcPr>
+            <w:tcW w:w="690" w:type="dxa"/>
             <w:gridSpan w:val="2"/>
             <w:shd w:val="clear" w:color="auto" w:fill="auto"/>
           </w:tcPr>
-          <w:p/>
-        </w:tc>
-        <w:tc>
-          <w:tcPr>
-            <w:tcW w:w="719" w:type="dxa"/>
+          <w:p>
+            <w:r>
+              <w:t>No</w:t>
+            </w:r>
+          </w:p>
+        </w:tc>
+        <w:tc>
+          <w:tcPr>
+            <w:tcW w:w="737" w:type="dxa"/>
             <w:gridSpan w:val="2"/>
             <w:shd w:val="clear" w:color="auto" w:fill="auto"/>
           </w:tcPr>
-          <w:p/>
-        </w:tc>
-        <w:tc>
-          <w:tcPr>
-            <w:tcW w:w="791" w:type="dxa"/>
+          <w:p>
+            <w:r>
+              <w:t>No</w:t>
+            </w:r>
+          </w:p>
+        </w:tc>
+        <w:tc>
+          <w:tcPr>
+            <w:tcW w:w="801" w:type="dxa"/>
             <w:shd w:val="clear" w:color="auto" w:fill="auto"/>
           </w:tcPr>
-          <w:p/>
-        </w:tc>
-      </w:tr>
-      <w:tr>
-        <w:tc>
-          <w:tcPr>
-            <w:tcW w:w="9145" w:type="dxa"/>
-            <w:gridSpan w:val="24"/>
+          <w:p>
+            <w:r>
+              <w:t>No</w:t>
+            </w:r>
+          </w:p>
+        </w:tc>
+      </w:tr>
+      <w:tr>
+        <w:tc>
+          <w:tcPr>
+            <w:tcW w:w="9548" w:type="dxa"/>
+            <w:gridSpan w:val="23"/>
           </w:tcPr>
           <w:p>
             <w:r>
@@ -8865,7 +11341,6 @@
         <w:tc>
           <w:tcPr>
             <w:tcW w:w="941" w:type="dxa"/>
-            <w:gridSpan w:val="2"/>
           </w:tcPr>
           <w:p>
             <w:r>
@@ -8876,7 +11351,7 @@
         <w:tc>
           <w:tcPr>
             <w:tcW w:w="830" w:type="dxa"/>
-            <w:gridSpan w:val="2"/>
+            <w:gridSpan w:val="3"/>
           </w:tcPr>
           <w:p>
             <w:r>
@@ -8897,78 +11372,112 @@
         </w:tc>
         <w:tc>
           <w:tcPr>
-            <w:tcW w:w="675" w:type="dxa"/>
+            <w:tcW w:w="830" w:type="dxa"/>
             <w:gridSpan w:val="2"/>
             <w:shd w:val="clear" w:color="auto" w:fill="auto"/>
           </w:tcPr>
-          <w:p/>
-        </w:tc>
-        <w:tc>
-          <w:tcPr>
-            <w:tcW w:w="719" w:type="dxa"/>
+          <w:p>
+            <w:r>
+              <w:t>0.251</w:t>
+            </w:r>
+          </w:p>
+        </w:tc>
+        <w:tc>
+          <w:tcPr>
+            <w:tcW w:w="830" w:type="dxa"/>
             <w:gridSpan w:val="2"/>
             <w:shd w:val="clear" w:color="auto" w:fill="auto"/>
           </w:tcPr>
-          <w:p/>
-        </w:tc>
-        <w:tc>
-          <w:tcPr>
-            <w:tcW w:w="786" w:type="dxa"/>
-            <w:gridSpan w:val="2"/>
+          <w:p>
+            <w:r>
+              <w:t>0.208</w:t>
+            </w:r>
+          </w:p>
+        </w:tc>
+        <w:tc>
+          <w:tcPr>
+            <w:tcW w:w="830" w:type="dxa"/>
             <w:shd w:val="clear" w:color="auto" w:fill="auto"/>
           </w:tcPr>
-          <w:p/>
-        </w:tc>
-        <w:tc>
-          <w:tcPr>
-            <w:tcW w:w="677" w:type="dxa"/>
-            <w:gridSpan w:val="2"/>
-          </w:tcPr>
-          <w:p/>
-        </w:tc>
-        <w:tc>
-          <w:tcPr>
-            <w:tcW w:w="716" w:type="dxa"/>
+          <w:p>
+            <w:r>
+              <w:t>0.273</w:t>
+            </w:r>
+          </w:p>
+        </w:tc>
+        <w:tc>
+          <w:tcPr>
+            <w:tcW w:w="690" w:type="dxa"/>
+          </w:tcPr>
+          <w:p>
+            <w:r>
+              <w:t>No</w:t>
+            </w:r>
+          </w:p>
+        </w:tc>
+        <w:tc>
+          <w:tcPr>
+            <w:tcW w:w="737" w:type="dxa"/>
             <w:gridSpan w:val="3"/>
           </w:tcPr>
-          <w:p/>
-        </w:tc>
-        <w:tc>
-          <w:tcPr>
-            <w:tcW w:w="786" w:type="dxa"/>
-            <w:gridSpan w:val="2"/>
-          </w:tcPr>
-          <w:p/>
-        </w:tc>
-        <w:tc>
-          <w:tcPr>
-            <w:tcW w:w="675" w:type="dxa"/>
+          <w:p>
+            <w:r>
+              <w:t>No</w:t>
+            </w:r>
+          </w:p>
+        </w:tc>
+        <w:tc>
+          <w:tcPr>
+            <w:tcW w:w="802" w:type="dxa"/>
+            <w:gridSpan w:val="3"/>
+          </w:tcPr>
+          <w:p>
+            <w:r>
+              <w:t>No</w:t>
+            </w:r>
+          </w:p>
+        </w:tc>
+        <w:tc>
+          <w:tcPr>
+            <w:tcW w:w="690" w:type="dxa"/>
             <w:gridSpan w:val="2"/>
             <w:shd w:val="clear" w:color="auto" w:fill="auto"/>
           </w:tcPr>
-          <w:p/>
-        </w:tc>
-        <w:tc>
-          <w:tcPr>
-            <w:tcW w:w="719" w:type="dxa"/>
+          <w:p>
+            <w:r>
+              <w:t>No</w:t>
+            </w:r>
+          </w:p>
+        </w:tc>
+        <w:tc>
+          <w:tcPr>
+            <w:tcW w:w="737" w:type="dxa"/>
             <w:gridSpan w:val="2"/>
             <w:shd w:val="clear" w:color="auto" w:fill="auto"/>
           </w:tcPr>
-          <w:p/>
-        </w:tc>
-        <w:tc>
-          <w:tcPr>
-            <w:tcW w:w="791" w:type="dxa"/>
+          <w:p>
+            <w:r>
+              <w:t>Yes</w:t>
+            </w:r>
+          </w:p>
+        </w:tc>
+        <w:tc>
+          <w:tcPr>
+            <w:tcW w:w="801" w:type="dxa"/>
             <w:shd w:val="clear" w:color="auto" w:fill="auto"/>
           </w:tcPr>
-          <w:p/>
-        </w:tc>
-      </w:tr>
-      <w:tr>
-        <w:tc>
-          <w:tcPr>
-            <w:tcW w:w="9145" w:type="dxa"/>
-            <w:gridSpan w:val="24"/>
+          <w:p>
+            <w:r>
+              <w:t>Yes</w:t>
+            </w:r>
+          </w:p>
+        </w:tc>
+      </w:tr>
+      <w:tr>
+        <w:tc>
+          <w:tcPr>
+            <w:tcW w:w="9548" w:type="dxa"/>
+            <w:gridSpan w:val="23"/>
           </w:tcPr>
           <w:p>
             <w:r>
@@ -8999,7 +11508,6 @@
         <w:tc>
           <w:tcPr>
             <w:tcW w:w="941" w:type="dxa"/>
-            <w:gridSpan w:val="2"/>
           </w:tcPr>
           <w:p>
             <w:r>
@@ -9010,7 +11518,7 @@
         <w:tc>
           <w:tcPr>
             <w:tcW w:w="830" w:type="dxa"/>
-            <w:gridSpan w:val="2"/>
+            <w:gridSpan w:val="3"/>
           </w:tcPr>
           <w:p>
             <w:r>
@@ -9031,85 +11539,120 @@
         </w:tc>
         <w:tc>
           <w:tcPr>
-            <w:tcW w:w="675" w:type="dxa"/>
+            <w:tcW w:w="830" w:type="dxa"/>
             <w:gridSpan w:val="2"/>
             <w:shd w:val="clear" w:color="auto" w:fill="auto"/>
           </w:tcPr>
-          <w:p/>
-        </w:tc>
-        <w:tc>
-          <w:tcPr>
-            <w:tcW w:w="719" w:type="dxa"/>
+          <w:p>
+            <w:r>
+              <w:t>0.190</w:t>
+            </w:r>
+          </w:p>
+        </w:tc>
+        <w:tc>
+          <w:tcPr>
+            <w:tcW w:w="830" w:type="dxa"/>
             <w:gridSpan w:val="2"/>
             <w:shd w:val="clear" w:color="auto" w:fill="auto"/>
           </w:tcPr>
-          <w:p/>
-        </w:tc>
-        <w:tc>
-          <w:tcPr>
-            <w:tcW w:w="786" w:type="dxa"/>
-            <w:gridSpan w:val="2"/>
+          <w:p>
+            <w:r>
+              <w:t>0.251</w:t>
+            </w:r>
+          </w:p>
+        </w:tc>
+        <w:tc>
+          <w:tcPr>
+            <w:tcW w:w="830" w:type="dxa"/>
             <w:shd w:val="clear" w:color="auto" w:fill="auto"/>
           </w:tcPr>
-          <w:p/>
-        </w:tc>
-        <w:tc>
-          <w:tcPr>
-            <w:tcW w:w="677" w:type="dxa"/>
-            <w:gridSpan w:val="2"/>
-          </w:tcPr>
-          <w:p/>
-        </w:tc>
-        <w:tc>
-          <w:tcPr>
-            <w:tcW w:w="716" w:type="dxa"/>
+          <w:p>
+            <w:r>
+              <w:t>0.160</w:t>
+            </w:r>
+          </w:p>
+        </w:tc>
+        <w:tc>
+          <w:tcPr>
+            <w:tcW w:w="690" w:type="dxa"/>
+          </w:tcPr>
+          <w:p>
+            <w:r>
+              <w:t>Yes</w:t>
+            </w:r>
+          </w:p>
+        </w:tc>
+        <w:tc>
+          <w:tcPr>
+            <w:tcW w:w="737" w:type="dxa"/>
             <w:gridSpan w:val="3"/>
           </w:tcPr>
-          <w:p/>
-        </w:tc>
-        <w:tc>
-          <w:tcPr>
-            <w:tcW w:w="786" w:type="dxa"/>
-            <w:gridSpan w:val="2"/>
-          </w:tcPr>
-          <w:p/>
-        </w:tc>
-        <w:tc>
-          <w:tcPr>
-            <w:tcW w:w="675" w:type="dxa"/>
+          <w:p>
+            <w:r>
+              <w:t>No</w:t>
+            </w:r>
+          </w:p>
+        </w:tc>
+        <w:tc>
+          <w:tcPr>
+            <w:tcW w:w="802" w:type="dxa"/>
+            <w:gridSpan w:val="3"/>
+          </w:tcPr>
+          <w:p>
+            <w:r>
+              <w:t>Yes</w:t>
+            </w:r>
+          </w:p>
+        </w:tc>
+        <w:tc>
+          <w:tcPr>
+            <w:tcW w:w="690" w:type="dxa"/>
             <w:gridSpan w:val="2"/>
             <w:shd w:val="clear" w:color="auto" w:fill="auto"/>
           </w:tcPr>
-          <w:p/>
-        </w:tc>
-        <w:tc>
-          <w:tcPr>
-            <w:tcW w:w="719" w:type="dxa"/>
+          <w:p>
+            <w:r>
+              <w:t>No</w:t>
+            </w:r>
+          </w:p>
+        </w:tc>
+        <w:tc>
+          <w:tcPr>
+            <w:tcW w:w="737" w:type="dxa"/>
             <w:gridSpan w:val="2"/>
             <w:shd w:val="clear" w:color="auto" w:fill="auto"/>
           </w:tcPr>
-          <w:p/>
-        </w:tc>
-        <w:tc>
-          <w:tcPr>
-            <w:tcW w:w="791" w:type="dxa"/>
+          <w:p>
+            <w:r>
+              <w:t>No</w:t>
+            </w:r>
+          </w:p>
+        </w:tc>
+        <w:tc>
+          <w:tcPr>
+            <w:tcW w:w="801" w:type="dxa"/>
             <w:shd w:val="clear" w:color="auto" w:fill="auto"/>
           </w:tcPr>
-          <w:p/>
-        </w:tc>
-      </w:tr>
-      <w:tr>
-        <w:tc>
-          <w:tcPr>
-            <w:tcW w:w="9145" w:type="dxa"/>
-            <w:gridSpan w:val="24"/>
-          </w:tcPr>
-          <w:p>
-            <w:r>
-              <w:rPr>
-                <w:b/>
-                <w:bCs/>
-              </w:rPr>
+          <w:p>
+            <w:r>
+              <w:t>No</w:t>
+            </w:r>
+          </w:p>
+        </w:tc>
+      </w:tr>
+      <w:tr>
+        <w:tc>
+          <w:tcPr>
+            <w:tcW w:w="9548" w:type="dxa"/>
+            <w:gridSpan w:val="23"/>
+          </w:tcPr>
+          <w:p>
+            <w:r>
+              <w:rPr>
+                <w:b/>
+                <w:bCs/>
+              </w:rPr>
+              <w:lastRenderedPageBreak/>
               <w:t>Average Text Sentiment Score</w:t>
             </w:r>
           </w:p>
@@ -9119,7 +11662,6 @@
         <w:tc>
           <w:tcPr>
             <w:tcW w:w="941" w:type="dxa"/>
-            <w:gridSpan w:val="2"/>
           </w:tcPr>
           <w:p>
             <w:r>
@@ -9130,7 +11672,7 @@
         <w:tc>
           <w:tcPr>
             <w:tcW w:w="830" w:type="dxa"/>
-            <w:gridSpan w:val="2"/>
+            <w:gridSpan w:val="3"/>
           </w:tcPr>
           <w:p>
             <w:r>
@@ -9151,72 +11693,106 @@
         </w:tc>
         <w:tc>
           <w:tcPr>
-            <w:tcW w:w="675" w:type="dxa"/>
-            <w:gridSpan w:val="2"/>
-          </w:tcPr>
-          <w:p/>
-        </w:tc>
-        <w:tc>
-          <w:tcPr>
-            <w:tcW w:w="719" w:type="dxa"/>
-            <w:gridSpan w:val="2"/>
-          </w:tcPr>
-          <w:p/>
-        </w:tc>
-        <w:tc>
-          <w:tcPr>
-            <w:tcW w:w="786" w:type="dxa"/>
-            <w:gridSpan w:val="2"/>
-          </w:tcPr>
-          <w:p/>
-        </w:tc>
-        <w:tc>
-          <w:tcPr>
-            <w:tcW w:w="677" w:type="dxa"/>
-            <w:gridSpan w:val="2"/>
-          </w:tcPr>
-          <w:p/>
-        </w:tc>
-        <w:tc>
-          <w:tcPr>
-            <w:tcW w:w="716" w:type="dxa"/>
+            <w:tcW w:w="830" w:type="dxa"/>
+            <w:gridSpan w:val="2"/>
+          </w:tcPr>
+          <w:p>
+            <w:r>
+              <w:t>-0.0655</w:t>
+            </w:r>
+          </w:p>
+        </w:tc>
+        <w:tc>
+          <w:tcPr>
+            <w:tcW w:w="830" w:type="dxa"/>
+            <w:gridSpan w:val="2"/>
+          </w:tcPr>
+          <w:p>
+            <w:r>
+              <w:t>0.588</w:t>
+            </w:r>
+          </w:p>
+        </w:tc>
+        <w:tc>
+          <w:tcPr>
+            <w:tcW w:w="830" w:type="dxa"/>
+          </w:tcPr>
+          <w:p>
+            <w:r>
+              <w:t>-0.390</w:t>
+            </w:r>
+          </w:p>
+        </w:tc>
+        <w:tc>
+          <w:tcPr>
+            <w:tcW w:w="690" w:type="dxa"/>
+          </w:tcPr>
+          <w:p>
+            <w:r>
+              <w:t>Yes</w:t>
+            </w:r>
+          </w:p>
+        </w:tc>
+        <w:tc>
+          <w:tcPr>
+            <w:tcW w:w="737" w:type="dxa"/>
             <w:gridSpan w:val="3"/>
           </w:tcPr>
-          <w:p/>
-        </w:tc>
-        <w:tc>
-          <w:tcPr>
-            <w:tcW w:w="786" w:type="dxa"/>
-            <w:gridSpan w:val="2"/>
-          </w:tcPr>
-          <w:p/>
-        </w:tc>
-        <w:tc>
-          <w:tcPr>
-            <w:tcW w:w="675" w:type="dxa"/>
-            <w:gridSpan w:val="2"/>
-          </w:tcPr>
-          <w:p/>
-        </w:tc>
-        <w:tc>
-          <w:tcPr>
-            <w:tcW w:w="719" w:type="dxa"/>
-            <w:gridSpan w:val="2"/>
-          </w:tcPr>
-          <w:p/>
-        </w:tc>
-        <w:tc>
-          <w:tcPr>
-            <w:tcW w:w="791" w:type="dxa"/>
-          </w:tcPr>
-          <w:p/>
-        </w:tc>
-      </w:tr>
-      <w:tr>
-        <w:tc>
-          <w:tcPr>
-            <w:tcW w:w="9145" w:type="dxa"/>
-            <w:gridSpan w:val="24"/>
+          <w:p>
+            <w:r>
+              <w:t>Yes</w:t>
+            </w:r>
+          </w:p>
+        </w:tc>
+        <w:tc>
+          <w:tcPr>
+            <w:tcW w:w="802" w:type="dxa"/>
+            <w:gridSpan w:val="3"/>
+          </w:tcPr>
+          <w:p>
+            <w:r>
+              <w:t>No</w:t>
+            </w:r>
+          </w:p>
+        </w:tc>
+        <w:tc>
+          <w:tcPr>
+            <w:tcW w:w="690" w:type="dxa"/>
+            <w:gridSpan w:val="2"/>
+          </w:tcPr>
+          <w:p>
+            <w:r>
+              <w:t>No</w:t>
+            </w:r>
+          </w:p>
+        </w:tc>
+        <w:tc>
+          <w:tcPr>
+            <w:tcW w:w="737" w:type="dxa"/>
+            <w:gridSpan w:val="2"/>
+          </w:tcPr>
+          <w:p>
+            <w:r>
+              <w:t>No</w:t>
+            </w:r>
+          </w:p>
+        </w:tc>
+        <w:tc>
+          <w:tcPr>
+            <w:tcW w:w="801" w:type="dxa"/>
+          </w:tcPr>
+          <w:p>
+            <w:r>
+              <w:t>No</w:t>
+            </w:r>
+          </w:p>
+        </w:tc>
+      </w:tr>
+      <w:tr>
+        <w:tc>
+          <w:tcPr>
+            <w:tcW w:w="9548" w:type="dxa"/>
+            <w:gridSpan w:val="23"/>
           </w:tcPr>
           <w:p>
             <w:r>
@@ -9233,7 +11809,6 @@
         <w:tc>
           <w:tcPr>
             <w:tcW w:w="941" w:type="dxa"/>
-            <w:gridSpan w:val="2"/>
           </w:tcPr>
           <w:p>
             <w:r>
@@ -9244,7 +11819,7 @@
         <w:tc>
           <w:tcPr>
             <w:tcW w:w="830" w:type="dxa"/>
-            <w:gridSpan w:val="2"/>
+            <w:gridSpan w:val="3"/>
           </w:tcPr>
           <w:p>
             <w:r>
@@ -9265,80 +11840,113 @@
         </w:tc>
         <w:tc>
           <w:tcPr>
-            <w:tcW w:w="675" w:type="dxa"/>
-            <w:gridSpan w:val="2"/>
-          </w:tcPr>
-          <w:p/>
-        </w:tc>
-        <w:tc>
-          <w:tcPr>
-            <w:tcW w:w="719" w:type="dxa"/>
-            <w:gridSpan w:val="2"/>
-          </w:tcPr>
-          <w:p/>
-        </w:tc>
-        <w:tc>
-          <w:tcPr>
-            <w:tcW w:w="786" w:type="dxa"/>
-            <w:gridSpan w:val="2"/>
-          </w:tcPr>
-          <w:p/>
-        </w:tc>
-        <w:tc>
-          <w:tcPr>
-            <w:tcW w:w="677" w:type="dxa"/>
-            <w:gridSpan w:val="2"/>
-          </w:tcPr>
-          <w:p/>
-        </w:tc>
-        <w:tc>
-          <w:tcPr>
-            <w:tcW w:w="716" w:type="dxa"/>
+            <w:tcW w:w="830" w:type="dxa"/>
+            <w:gridSpan w:val="2"/>
+          </w:tcPr>
+          <w:p>
+            <w:r>
+              <w:t>0.270</w:t>
+            </w:r>
+          </w:p>
+        </w:tc>
+        <w:tc>
+          <w:tcPr>
+            <w:tcW w:w="830" w:type="dxa"/>
+            <w:gridSpan w:val="2"/>
+          </w:tcPr>
+          <w:p>
+            <w:r>
+              <w:t>0.624</w:t>
+            </w:r>
+          </w:p>
+        </w:tc>
+        <w:tc>
+          <w:tcPr>
+            <w:tcW w:w="830" w:type="dxa"/>
+          </w:tcPr>
+          <w:p>
+            <w:r>
+              <w:t>0.0940</w:t>
+            </w:r>
+          </w:p>
+        </w:tc>
+        <w:tc>
+          <w:tcPr>
+            <w:tcW w:w="690" w:type="dxa"/>
+          </w:tcPr>
+          <w:p>
+            <w:r>
+              <w:t>Yes</w:t>
+            </w:r>
+          </w:p>
+        </w:tc>
+        <w:tc>
+          <w:tcPr>
+            <w:tcW w:w="737" w:type="dxa"/>
             <w:gridSpan w:val="3"/>
           </w:tcPr>
-          <w:p/>
-        </w:tc>
-        <w:tc>
-          <w:tcPr>
-            <w:tcW w:w="786" w:type="dxa"/>
-            <w:gridSpan w:val="2"/>
-          </w:tcPr>
-          <w:p/>
-        </w:tc>
-        <w:tc>
-          <w:tcPr>
-            <w:tcW w:w="675" w:type="dxa"/>
-            <w:gridSpan w:val="2"/>
-          </w:tcPr>
-          <w:p/>
-        </w:tc>
-        <w:tc>
-          <w:tcPr>
-            <w:tcW w:w="719" w:type="dxa"/>
-            <w:gridSpan w:val="2"/>
-          </w:tcPr>
-          <w:p/>
-        </w:tc>
-        <w:tc>
-          <w:tcPr>
-            <w:tcW w:w="791" w:type="dxa"/>
-          </w:tcPr>
-          <w:p/>
-        </w:tc>
-      </w:tr>
-      <w:tr>
-        <w:tc>
-          <w:tcPr>
-            <w:tcW w:w="9145" w:type="dxa"/>
-            <w:gridSpan w:val="24"/>
-          </w:tcPr>
-          <w:p>
-            <w:r>
-              <w:rPr>
-                <w:b/>
-                <w:bCs/>
-              </w:rPr>
-              <w:lastRenderedPageBreak/>
+          <w:p>
+            <w:r>
+              <w:t>No</w:t>
+            </w:r>
+          </w:p>
+        </w:tc>
+        <w:tc>
+          <w:tcPr>
+            <w:tcW w:w="802" w:type="dxa"/>
+            <w:gridSpan w:val="3"/>
+          </w:tcPr>
+          <w:p>
+            <w:r>
+              <w:t>No</w:t>
+            </w:r>
+          </w:p>
+        </w:tc>
+        <w:tc>
+          <w:tcPr>
+            <w:tcW w:w="690" w:type="dxa"/>
+            <w:gridSpan w:val="2"/>
+          </w:tcPr>
+          <w:p>
+            <w:r>
+              <w:t>Yes</w:t>
+            </w:r>
+          </w:p>
+        </w:tc>
+        <w:tc>
+          <w:tcPr>
+            <w:tcW w:w="737" w:type="dxa"/>
+            <w:gridSpan w:val="2"/>
+          </w:tcPr>
+          <w:p>
+            <w:r>
+              <w:t>No</w:t>
+            </w:r>
+          </w:p>
+        </w:tc>
+        <w:tc>
+          <w:tcPr>
+            <w:tcW w:w="801" w:type="dxa"/>
+          </w:tcPr>
+          <w:p>
+            <w:r>
+              <w:t>No</w:t>
+            </w:r>
+          </w:p>
+        </w:tc>
+      </w:tr>
+      <w:tr>
+        <w:tc>
+          <w:tcPr>
+            <w:tcW w:w="9548" w:type="dxa"/>
+            <w:gridSpan w:val="23"/>
+          </w:tcPr>
+          <w:p>
+            <w:r>
+              <w:rPr>
+                <w:b/>
+                <w:bCs/>
+              </w:rPr>
               <w:t xml:space="preserve">Average Text </w:t>
             </w:r>
             <w:r>
@@ -9362,7 +11970,6 @@
         <w:tc>
           <w:tcPr>
             <w:tcW w:w="941" w:type="dxa"/>
-            <w:gridSpan w:val="2"/>
           </w:tcPr>
           <w:p>
             <w:r>
@@ -9373,7 +11980,7 @@
         <w:tc>
           <w:tcPr>
             <w:tcW w:w="830" w:type="dxa"/>
-            <w:gridSpan w:val="2"/>
+            <w:gridSpan w:val="3"/>
           </w:tcPr>
           <w:p>
             <w:r>
@@ -9394,72 +12001,106 @@
         </w:tc>
         <w:tc>
           <w:tcPr>
-            <w:tcW w:w="675" w:type="dxa"/>
-            <w:gridSpan w:val="2"/>
-          </w:tcPr>
-          <w:p/>
-        </w:tc>
-        <w:tc>
-          <w:tcPr>
-            <w:tcW w:w="719" w:type="dxa"/>
-            <w:gridSpan w:val="2"/>
-          </w:tcPr>
-          <w:p/>
-        </w:tc>
-        <w:tc>
-          <w:tcPr>
-            <w:tcW w:w="786" w:type="dxa"/>
-            <w:gridSpan w:val="2"/>
-          </w:tcPr>
-          <w:p/>
-        </w:tc>
-        <w:tc>
-          <w:tcPr>
-            <w:tcW w:w="677" w:type="dxa"/>
-            <w:gridSpan w:val="2"/>
-          </w:tcPr>
-          <w:p/>
-        </w:tc>
-        <w:tc>
-          <w:tcPr>
-            <w:tcW w:w="716" w:type="dxa"/>
+            <w:tcW w:w="830" w:type="dxa"/>
+            <w:gridSpan w:val="2"/>
+          </w:tcPr>
+          <w:p>
+            <w:r>
+              <w:t>0.395</w:t>
+            </w:r>
+          </w:p>
+        </w:tc>
+        <w:tc>
+          <w:tcPr>
+            <w:tcW w:w="830" w:type="dxa"/>
+            <w:gridSpan w:val="2"/>
+          </w:tcPr>
+          <w:p>
+            <w:r>
+              <w:t>0.341</w:t>
+            </w:r>
+          </w:p>
+        </w:tc>
+        <w:tc>
+          <w:tcPr>
+            <w:tcW w:w="830" w:type="dxa"/>
+          </w:tcPr>
+          <w:p>
+            <w:r>
+              <w:t>0.421</w:t>
+            </w:r>
+          </w:p>
+        </w:tc>
+        <w:tc>
+          <w:tcPr>
+            <w:tcW w:w="690" w:type="dxa"/>
+          </w:tcPr>
+          <w:p>
+            <w:r>
+              <w:t>Yes</w:t>
+            </w:r>
+          </w:p>
+        </w:tc>
+        <w:tc>
+          <w:tcPr>
+            <w:tcW w:w="737" w:type="dxa"/>
             <w:gridSpan w:val="3"/>
           </w:tcPr>
-          <w:p/>
-        </w:tc>
-        <w:tc>
-          <w:tcPr>
-            <w:tcW w:w="786" w:type="dxa"/>
-            <w:gridSpan w:val="2"/>
-          </w:tcPr>
-          <w:p/>
-        </w:tc>
-        <w:tc>
-          <w:tcPr>
-            <w:tcW w:w="675" w:type="dxa"/>
-            <w:gridSpan w:val="2"/>
-          </w:tcPr>
-          <w:p/>
-        </w:tc>
-        <w:tc>
-          <w:tcPr>
-            <w:tcW w:w="719" w:type="dxa"/>
-            <w:gridSpan w:val="2"/>
-          </w:tcPr>
-          <w:p/>
-        </w:tc>
-        <w:tc>
-          <w:tcPr>
-            <w:tcW w:w="791" w:type="dxa"/>
-          </w:tcPr>
-          <w:p/>
-        </w:tc>
-      </w:tr>
-      <w:tr>
-        <w:tc>
-          <w:tcPr>
-            <w:tcW w:w="9145" w:type="dxa"/>
-            <w:gridSpan w:val="24"/>
+          <w:p>
+            <w:r>
+              <w:t>Yes</w:t>
+            </w:r>
+          </w:p>
+        </w:tc>
+        <w:tc>
+          <w:tcPr>
+            <w:tcW w:w="802" w:type="dxa"/>
+            <w:gridSpan w:val="3"/>
+          </w:tcPr>
+          <w:p>
+            <w:r>
+              <w:t>No</w:t>
+            </w:r>
+          </w:p>
+        </w:tc>
+        <w:tc>
+          <w:tcPr>
+            <w:tcW w:w="690" w:type="dxa"/>
+            <w:gridSpan w:val="2"/>
+          </w:tcPr>
+          <w:p>
+            <w:r>
+              <w:t>Yes</w:t>
+            </w:r>
+          </w:p>
+        </w:tc>
+        <w:tc>
+          <w:tcPr>
+            <w:tcW w:w="737" w:type="dxa"/>
+            <w:gridSpan w:val="2"/>
+          </w:tcPr>
+          <w:p>
+            <w:r>
+              <w:t>Yes</w:t>
+            </w:r>
+          </w:p>
+        </w:tc>
+        <w:tc>
+          <w:tcPr>
+            <w:tcW w:w="801" w:type="dxa"/>
+          </w:tcPr>
+          <w:p>
+            <w:r>
+              <w:t>Yes</w:t>
+            </w:r>
+          </w:p>
+        </w:tc>
+      </w:tr>
+      <w:tr>
+        <w:tc>
+          <w:tcPr>
+            <w:tcW w:w="9548" w:type="dxa"/>
+            <w:gridSpan w:val="23"/>
           </w:tcPr>
           <w:p>
             <w:r>
@@ -9490,7 +12131,6 @@
         <w:tc>
           <w:tcPr>
             <w:tcW w:w="941" w:type="dxa"/>
-            <w:gridSpan w:val="2"/>
           </w:tcPr>
           <w:p>
             <w:r>
@@ -9501,7 +12141,7 @@
         <w:tc>
           <w:tcPr>
             <w:tcW w:w="830" w:type="dxa"/>
-            <w:gridSpan w:val="2"/>
+            <w:gridSpan w:val="3"/>
           </w:tcPr>
           <w:p>
             <w:r>
@@ -9522,72 +12162,106 @@
         </w:tc>
         <w:tc>
           <w:tcPr>
-            <w:tcW w:w="675" w:type="dxa"/>
-            <w:gridSpan w:val="2"/>
-          </w:tcPr>
-          <w:p/>
-        </w:tc>
-        <w:tc>
-          <w:tcPr>
-            <w:tcW w:w="719" w:type="dxa"/>
-            <w:gridSpan w:val="2"/>
-          </w:tcPr>
-          <w:p/>
-        </w:tc>
-        <w:tc>
-          <w:tcPr>
-            <w:tcW w:w="786" w:type="dxa"/>
-            <w:gridSpan w:val="2"/>
-          </w:tcPr>
-          <w:p/>
-        </w:tc>
-        <w:tc>
-          <w:tcPr>
-            <w:tcW w:w="677" w:type="dxa"/>
-            <w:gridSpan w:val="2"/>
-          </w:tcPr>
-          <w:p/>
-        </w:tc>
-        <w:tc>
-          <w:tcPr>
-            <w:tcW w:w="716" w:type="dxa"/>
+            <w:tcW w:w="830" w:type="dxa"/>
+            <w:gridSpan w:val="2"/>
+          </w:tcPr>
+          <w:p>
+            <w:r>
+              <w:t>0.335</w:t>
+            </w:r>
+          </w:p>
+        </w:tc>
+        <w:tc>
+          <w:tcPr>
+            <w:tcW w:w="830" w:type="dxa"/>
+            <w:gridSpan w:val="2"/>
+          </w:tcPr>
+          <w:p>
+            <w:r>
+              <w:t>0.0353</w:t>
+            </w:r>
+          </w:p>
+        </w:tc>
+        <w:tc>
+          <w:tcPr>
+            <w:tcW w:w="830" w:type="dxa"/>
+          </w:tcPr>
+          <w:p>
+            <w:r>
+              <w:t>0.485</w:t>
+            </w:r>
+          </w:p>
+        </w:tc>
+        <w:tc>
+          <w:tcPr>
+            <w:tcW w:w="690" w:type="dxa"/>
+          </w:tcPr>
+          <w:p>
+            <w:r>
+              <w:t>No</w:t>
+            </w:r>
+          </w:p>
+        </w:tc>
+        <w:tc>
+          <w:tcPr>
+            <w:tcW w:w="737" w:type="dxa"/>
             <w:gridSpan w:val="3"/>
           </w:tcPr>
-          <w:p/>
-        </w:tc>
-        <w:tc>
-          <w:tcPr>
-            <w:tcW w:w="786" w:type="dxa"/>
-            <w:gridSpan w:val="2"/>
-          </w:tcPr>
-          <w:p/>
-        </w:tc>
-        <w:tc>
-          <w:tcPr>
-            <w:tcW w:w="675" w:type="dxa"/>
-            <w:gridSpan w:val="2"/>
-          </w:tcPr>
-          <w:p/>
-        </w:tc>
-        <w:tc>
-          <w:tcPr>
-            <w:tcW w:w="719" w:type="dxa"/>
-            <w:gridSpan w:val="2"/>
-          </w:tcPr>
-          <w:p/>
-        </w:tc>
-        <w:tc>
-          <w:tcPr>
-            <w:tcW w:w="791" w:type="dxa"/>
-          </w:tcPr>
-          <w:p/>
-        </w:tc>
-      </w:tr>
-      <w:tr>
-        <w:tc>
-          <w:tcPr>
-            <w:tcW w:w="9145" w:type="dxa"/>
-            <w:gridSpan w:val="24"/>
+          <w:p>
+            <w:r>
+              <w:t>Yes</w:t>
+            </w:r>
+          </w:p>
+        </w:tc>
+        <w:tc>
+          <w:tcPr>
+            <w:tcW w:w="802" w:type="dxa"/>
+            <w:gridSpan w:val="3"/>
+          </w:tcPr>
+          <w:p>
+            <w:r>
+              <w:t>Yes</w:t>
+            </w:r>
+          </w:p>
+        </w:tc>
+        <w:tc>
+          <w:tcPr>
+            <w:tcW w:w="690" w:type="dxa"/>
+            <w:gridSpan w:val="2"/>
+          </w:tcPr>
+          <w:p>
+            <w:r>
+              <w:t>No</w:t>
+            </w:r>
+          </w:p>
+        </w:tc>
+        <w:tc>
+          <w:tcPr>
+            <w:tcW w:w="737" w:type="dxa"/>
+            <w:gridSpan w:val="2"/>
+          </w:tcPr>
+          <w:p>
+            <w:r>
+              <w:t>Yes</w:t>
+            </w:r>
+          </w:p>
+        </w:tc>
+        <w:tc>
+          <w:tcPr>
+            <w:tcW w:w="801" w:type="dxa"/>
+          </w:tcPr>
+          <w:p>
+            <w:r>
+              <w:t>Yes</w:t>
+            </w:r>
+          </w:p>
+        </w:tc>
+      </w:tr>
+      <w:tr>
+        <w:tc>
+          <w:tcPr>
+            <w:tcW w:w="9548" w:type="dxa"/>
+            <w:gridSpan w:val="23"/>
           </w:tcPr>
           <w:p>
             <w:r>
@@ -9604,7 +12278,6 @@
         <w:tc>
           <w:tcPr>
             <w:tcW w:w="941" w:type="dxa"/>
-            <w:gridSpan w:val="2"/>
           </w:tcPr>
           <w:p>
             <w:r>
@@ -9615,7 +12288,7 @@
         <w:tc>
           <w:tcPr>
             <w:tcW w:w="830" w:type="dxa"/>
-            <w:gridSpan w:val="2"/>
+            <w:gridSpan w:val="3"/>
           </w:tcPr>
           <w:p>
             <w:r>
@@ -9636,72 +12309,106 @@
         </w:tc>
         <w:tc>
           <w:tcPr>
-            <w:tcW w:w="675" w:type="dxa"/>
-            <w:gridSpan w:val="2"/>
-          </w:tcPr>
-          <w:p/>
-        </w:tc>
-        <w:tc>
-          <w:tcPr>
-            <w:tcW w:w="719" w:type="dxa"/>
-            <w:gridSpan w:val="2"/>
-          </w:tcPr>
-          <w:p/>
-        </w:tc>
-        <w:tc>
-          <w:tcPr>
-            <w:tcW w:w="786" w:type="dxa"/>
-            <w:gridSpan w:val="2"/>
-          </w:tcPr>
-          <w:p/>
-        </w:tc>
-        <w:tc>
-          <w:tcPr>
-            <w:tcW w:w="677" w:type="dxa"/>
-            <w:gridSpan w:val="2"/>
-          </w:tcPr>
-          <w:p/>
-        </w:tc>
-        <w:tc>
-          <w:tcPr>
-            <w:tcW w:w="716" w:type="dxa"/>
+            <w:tcW w:w="830" w:type="dxa"/>
+            <w:gridSpan w:val="2"/>
+          </w:tcPr>
+          <w:p>
+            <w:r>
+              <w:t>15.4</w:t>
+            </w:r>
+          </w:p>
+        </w:tc>
+        <w:tc>
+          <w:tcPr>
+            <w:tcW w:w="830" w:type="dxa"/>
+            <w:gridSpan w:val="2"/>
+          </w:tcPr>
+          <w:p>
+            <w:r>
+              <w:t>14.3</w:t>
+            </w:r>
+          </w:p>
+        </w:tc>
+        <w:tc>
+          <w:tcPr>
+            <w:tcW w:w="830" w:type="dxa"/>
+          </w:tcPr>
+          <w:p>
+            <w:r>
+              <w:t>15.9</w:t>
+            </w:r>
+          </w:p>
+        </w:tc>
+        <w:tc>
+          <w:tcPr>
+            <w:tcW w:w="690" w:type="dxa"/>
+          </w:tcPr>
+          <w:p>
+            <w:r>
+              <w:t>No</w:t>
+            </w:r>
+          </w:p>
+        </w:tc>
+        <w:tc>
+          <w:tcPr>
+            <w:tcW w:w="737" w:type="dxa"/>
             <w:gridSpan w:val="3"/>
           </w:tcPr>
-          <w:p/>
-        </w:tc>
-        <w:tc>
-          <w:tcPr>
-            <w:tcW w:w="786" w:type="dxa"/>
-            <w:gridSpan w:val="2"/>
-          </w:tcPr>
-          <w:p/>
-        </w:tc>
-        <w:tc>
-          <w:tcPr>
-            <w:tcW w:w="675" w:type="dxa"/>
-            <w:gridSpan w:val="2"/>
-          </w:tcPr>
-          <w:p/>
-        </w:tc>
-        <w:tc>
-          <w:tcPr>
-            <w:tcW w:w="719" w:type="dxa"/>
-            <w:gridSpan w:val="2"/>
-          </w:tcPr>
-          <w:p/>
-        </w:tc>
-        <w:tc>
-          <w:tcPr>
-            <w:tcW w:w="791" w:type="dxa"/>
-          </w:tcPr>
-          <w:p/>
-        </w:tc>
-      </w:tr>
-      <w:tr>
-        <w:tc>
-          <w:tcPr>
-            <w:tcW w:w="9145" w:type="dxa"/>
-            <w:gridSpan w:val="24"/>
+          <w:p>
+            <w:r>
+              <w:t>No</w:t>
+            </w:r>
+          </w:p>
+        </w:tc>
+        <w:tc>
+          <w:tcPr>
+            <w:tcW w:w="802" w:type="dxa"/>
+            <w:gridSpan w:val="3"/>
+          </w:tcPr>
+          <w:p>
+            <w:r>
+              <w:t>No</w:t>
+            </w:r>
+          </w:p>
+        </w:tc>
+        <w:tc>
+          <w:tcPr>
+            <w:tcW w:w="690" w:type="dxa"/>
+            <w:gridSpan w:val="2"/>
+          </w:tcPr>
+          <w:p>
+            <w:r>
+              <w:t>Yes</w:t>
+            </w:r>
+          </w:p>
+        </w:tc>
+        <w:tc>
+          <w:tcPr>
+            <w:tcW w:w="737" w:type="dxa"/>
+            <w:gridSpan w:val="2"/>
+          </w:tcPr>
+          <w:p>
+            <w:r>
+              <w:t>Yes</w:t>
+            </w:r>
+          </w:p>
+        </w:tc>
+        <w:tc>
+          <w:tcPr>
+            <w:tcW w:w="801" w:type="dxa"/>
+          </w:tcPr>
+          <w:p>
+            <w:r>
+              <w:t>Yes</w:t>
+            </w:r>
+          </w:p>
+        </w:tc>
+      </w:tr>
+      <w:tr>
+        <w:tc>
+          <w:tcPr>
+            <w:tcW w:w="9548" w:type="dxa"/>
+            <w:gridSpan w:val="23"/>
           </w:tcPr>
           <w:p>
             <w:r>
@@ -9725,7 +12432,6 @@
         <w:tc>
           <w:tcPr>
             <w:tcW w:w="941" w:type="dxa"/>
-            <w:gridSpan w:val="2"/>
           </w:tcPr>
           <w:p>
             <w:r>
@@ -9736,7 +12442,7 @@
         <w:tc>
           <w:tcPr>
             <w:tcW w:w="830" w:type="dxa"/>
-            <w:gridSpan w:val="2"/>
+            <w:gridSpan w:val="3"/>
           </w:tcPr>
           <w:p>
             <w:r>
@@ -9757,78 +12463,112 @@
         </w:tc>
         <w:tc>
           <w:tcPr>
-            <w:tcW w:w="675" w:type="dxa"/>
+            <w:tcW w:w="830" w:type="dxa"/>
             <w:gridSpan w:val="2"/>
             <w:shd w:val="clear" w:color="auto" w:fill="auto"/>
           </w:tcPr>
-          <w:p/>
-        </w:tc>
-        <w:tc>
-          <w:tcPr>
-            <w:tcW w:w="719" w:type="dxa"/>
+          <w:p>
+            <w:r>
+              <w:t>2.19</w:t>
+            </w:r>
+          </w:p>
+        </w:tc>
+        <w:tc>
+          <w:tcPr>
+            <w:tcW w:w="830" w:type="dxa"/>
             <w:gridSpan w:val="2"/>
             <w:shd w:val="clear" w:color="auto" w:fill="auto"/>
           </w:tcPr>
-          <w:p/>
-        </w:tc>
-        <w:tc>
-          <w:tcPr>
-            <w:tcW w:w="786" w:type="dxa"/>
-            <w:gridSpan w:val="2"/>
+          <w:p>
+            <w:r>
+              <w:t>2.57</w:t>
+            </w:r>
+          </w:p>
+        </w:tc>
+        <w:tc>
+          <w:tcPr>
+            <w:tcW w:w="830" w:type="dxa"/>
             <w:shd w:val="clear" w:color="auto" w:fill="auto"/>
           </w:tcPr>
-          <w:p/>
-        </w:tc>
-        <w:tc>
-          <w:tcPr>
-            <w:tcW w:w="677" w:type="dxa"/>
-            <w:gridSpan w:val="2"/>
-          </w:tcPr>
-          <w:p/>
-        </w:tc>
-        <w:tc>
-          <w:tcPr>
-            <w:tcW w:w="716" w:type="dxa"/>
+          <w:p>
+            <w:r>
+              <w:t>2.00</w:t>
+            </w:r>
+          </w:p>
+        </w:tc>
+        <w:tc>
+          <w:tcPr>
+            <w:tcW w:w="690" w:type="dxa"/>
+          </w:tcPr>
+          <w:p>
+            <w:r>
+              <w:t>Yes</w:t>
+            </w:r>
+          </w:p>
+        </w:tc>
+        <w:tc>
+          <w:tcPr>
+            <w:tcW w:w="737" w:type="dxa"/>
             <w:gridSpan w:val="3"/>
           </w:tcPr>
-          <w:p/>
-        </w:tc>
-        <w:tc>
-          <w:tcPr>
-            <w:tcW w:w="786" w:type="dxa"/>
-            <w:gridSpan w:val="2"/>
-          </w:tcPr>
-          <w:p/>
-        </w:tc>
-        <w:tc>
-          <w:tcPr>
-            <w:tcW w:w="675" w:type="dxa"/>
+          <w:p>
+            <w:r>
+              <w:t>Yes</w:t>
+            </w:r>
+          </w:p>
+        </w:tc>
+        <w:tc>
+          <w:tcPr>
+            <w:tcW w:w="802" w:type="dxa"/>
+            <w:gridSpan w:val="3"/>
+          </w:tcPr>
+          <w:p>
+            <w:r>
+              <w:t>Yes</w:t>
+            </w:r>
+          </w:p>
+        </w:tc>
+        <w:tc>
+          <w:tcPr>
+            <w:tcW w:w="690" w:type="dxa"/>
             <w:gridSpan w:val="2"/>
             <w:shd w:val="clear" w:color="auto" w:fill="auto"/>
           </w:tcPr>
-          <w:p/>
-        </w:tc>
-        <w:tc>
-          <w:tcPr>
-            <w:tcW w:w="719" w:type="dxa"/>
+          <w:p>
+            <w:r>
+              <w:t>Yes</w:t>
+            </w:r>
+          </w:p>
+        </w:tc>
+        <w:tc>
+          <w:tcPr>
+            <w:tcW w:w="737" w:type="dxa"/>
             <w:gridSpan w:val="2"/>
             <w:shd w:val="clear" w:color="auto" w:fill="auto"/>
           </w:tcPr>
-          <w:p/>
-        </w:tc>
-        <w:tc>
-          <w:tcPr>
-            <w:tcW w:w="791" w:type="dxa"/>
+          <w:p>
+            <w:r>
+              <w:t>Yes</w:t>
+            </w:r>
+          </w:p>
+        </w:tc>
+        <w:tc>
+          <w:tcPr>
+            <w:tcW w:w="801" w:type="dxa"/>
             <w:shd w:val="clear" w:color="auto" w:fill="auto"/>
           </w:tcPr>
-          <w:p/>
-        </w:tc>
-      </w:tr>
-      <w:tr>
-        <w:tc>
-          <w:tcPr>
-            <w:tcW w:w="9145" w:type="dxa"/>
-            <w:gridSpan w:val="24"/>
+          <w:p>
+            <w:r>
+              <w:t>Yes</w:t>
+            </w:r>
+          </w:p>
+        </w:tc>
+      </w:tr>
+      <w:tr>
+        <w:tc>
+          <w:tcPr>
+            <w:tcW w:w="9548" w:type="dxa"/>
+            <w:gridSpan w:val="23"/>
           </w:tcPr>
           <w:p>
             <w:r>
@@ -9845,7 +12585,6 @@
         <w:tc>
           <w:tcPr>
             <w:tcW w:w="941" w:type="dxa"/>
-            <w:gridSpan w:val="2"/>
           </w:tcPr>
           <w:p>
             <w:r>
@@ -9856,7 +12595,7 @@
         <w:tc>
           <w:tcPr>
             <w:tcW w:w="830" w:type="dxa"/>
-            <w:gridSpan w:val="2"/>
+            <w:gridSpan w:val="3"/>
           </w:tcPr>
           <w:p>
             <w:r>
@@ -9877,72 +12616,106 @@
         </w:tc>
         <w:tc>
           <w:tcPr>
-            <w:tcW w:w="675" w:type="dxa"/>
-            <w:gridSpan w:val="2"/>
-          </w:tcPr>
-          <w:p/>
-        </w:tc>
-        <w:tc>
-          <w:tcPr>
-            <w:tcW w:w="719" w:type="dxa"/>
-            <w:gridSpan w:val="2"/>
-          </w:tcPr>
-          <w:p/>
-        </w:tc>
-        <w:tc>
-          <w:tcPr>
-            <w:tcW w:w="786" w:type="dxa"/>
-            <w:gridSpan w:val="2"/>
-          </w:tcPr>
-          <w:p/>
-        </w:tc>
-        <w:tc>
-          <w:tcPr>
-            <w:tcW w:w="677" w:type="dxa"/>
-            <w:gridSpan w:val="2"/>
-          </w:tcPr>
-          <w:p/>
-        </w:tc>
-        <w:tc>
-          <w:tcPr>
-            <w:tcW w:w="716" w:type="dxa"/>
+            <w:tcW w:w="830" w:type="dxa"/>
+            <w:gridSpan w:val="2"/>
+          </w:tcPr>
+          <w:p>
+            <w:r>
+              <w:t>0.0120</w:t>
+            </w:r>
+          </w:p>
+        </w:tc>
+        <w:tc>
+          <w:tcPr>
+            <w:tcW w:w="830" w:type="dxa"/>
+            <w:gridSpan w:val="2"/>
+          </w:tcPr>
+          <w:p>
+            <w:r>
+              <w:t>0.0120</w:t>
+            </w:r>
+          </w:p>
+        </w:tc>
+        <w:tc>
+          <w:tcPr>
+            <w:tcW w:w="830" w:type="dxa"/>
+          </w:tcPr>
+          <w:p>
+            <w:r>
+              <w:t>0.0120</w:t>
+            </w:r>
+          </w:p>
+        </w:tc>
+        <w:tc>
+          <w:tcPr>
+            <w:tcW w:w="690" w:type="dxa"/>
+          </w:tcPr>
+          <w:p>
+            <w:r>
+              <w:t>Yes</w:t>
+            </w:r>
+          </w:p>
+        </w:tc>
+        <w:tc>
+          <w:tcPr>
+            <w:tcW w:w="737" w:type="dxa"/>
             <w:gridSpan w:val="3"/>
           </w:tcPr>
-          <w:p/>
-        </w:tc>
-        <w:tc>
-          <w:tcPr>
-            <w:tcW w:w="786" w:type="dxa"/>
-            <w:gridSpan w:val="2"/>
-          </w:tcPr>
-          <w:p/>
-        </w:tc>
-        <w:tc>
-          <w:tcPr>
-            <w:tcW w:w="675" w:type="dxa"/>
-            <w:gridSpan w:val="2"/>
-          </w:tcPr>
-          <w:p/>
-        </w:tc>
-        <w:tc>
-          <w:tcPr>
-            <w:tcW w:w="719" w:type="dxa"/>
-            <w:gridSpan w:val="2"/>
-          </w:tcPr>
-          <w:p/>
-        </w:tc>
-        <w:tc>
-          <w:tcPr>
-            <w:tcW w:w="791" w:type="dxa"/>
-          </w:tcPr>
-          <w:p/>
-        </w:tc>
-      </w:tr>
-      <w:tr>
-        <w:tc>
-          <w:tcPr>
-            <w:tcW w:w="9145" w:type="dxa"/>
-            <w:gridSpan w:val="24"/>
+          <w:p>
+            <w:r>
+              <w:t>Yes</w:t>
+            </w:r>
+          </w:p>
+        </w:tc>
+        <w:tc>
+          <w:tcPr>
+            <w:tcW w:w="802" w:type="dxa"/>
+            <w:gridSpan w:val="3"/>
+          </w:tcPr>
+          <w:p>
+            <w:r>
+              <w:t>Yes</w:t>
+            </w:r>
+          </w:p>
+        </w:tc>
+        <w:tc>
+          <w:tcPr>
+            <w:tcW w:w="690" w:type="dxa"/>
+            <w:gridSpan w:val="2"/>
+          </w:tcPr>
+          <w:p>
+            <w:r>
+              <w:t>Yes</w:t>
+            </w:r>
+          </w:p>
+        </w:tc>
+        <w:tc>
+          <w:tcPr>
+            <w:tcW w:w="737" w:type="dxa"/>
+            <w:gridSpan w:val="2"/>
+          </w:tcPr>
+          <w:p>
+            <w:r>
+              <w:t>Yes</w:t>
+            </w:r>
+          </w:p>
+        </w:tc>
+        <w:tc>
+          <w:tcPr>
+            <w:tcW w:w="801" w:type="dxa"/>
+          </w:tcPr>
+          <w:p>
+            <w:r>
+              <w:t>Yes</w:t>
+            </w:r>
+          </w:p>
+        </w:tc>
+      </w:tr>
+      <w:tr>
+        <w:tc>
+          <w:tcPr>
+            <w:tcW w:w="9548" w:type="dxa"/>
+            <w:gridSpan w:val="23"/>
           </w:tcPr>
           <w:p>
             <w:r>
@@ -9959,92 +12732,137 @@
         <w:tc>
           <w:tcPr>
             <w:tcW w:w="941" w:type="dxa"/>
-            <w:gridSpan w:val="2"/>
-          </w:tcPr>
-          <w:p/>
+          </w:tcPr>
+          <w:p>
+            <w:r>
+              <w:t>2.02</w:t>
+            </w:r>
+          </w:p>
         </w:tc>
         <w:tc>
           <w:tcPr>
             <w:tcW w:w="830" w:type="dxa"/>
-            <w:gridSpan w:val="2"/>
-          </w:tcPr>
-          <w:p/>
+            <w:gridSpan w:val="3"/>
+          </w:tcPr>
+          <w:p>
+            <w:r>
+              <w:t>1.82</w:t>
+            </w:r>
+          </w:p>
         </w:tc>
         <w:tc>
           <w:tcPr>
             <w:tcW w:w="830" w:type="dxa"/>
             <w:gridSpan w:val="2"/>
           </w:tcPr>
-          <w:p/>
-        </w:tc>
-        <w:tc>
-          <w:tcPr>
-            <w:tcW w:w="675" w:type="dxa"/>
-            <w:gridSpan w:val="2"/>
-          </w:tcPr>
-          <w:p/>
-        </w:tc>
-        <w:tc>
-          <w:tcPr>
-            <w:tcW w:w="719" w:type="dxa"/>
-            <w:gridSpan w:val="2"/>
-          </w:tcPr>
-          <w:p/>
-        </w:tc>
-        <w:tc>
-          <w:tcPr>
-            <w:tcW w:w="786" w:type="dxa"/>
-            <w:gridSpan w:val="2"/>
-          </w:tcPr>
-          <w:p/>
-        </w:tc>
-        <w:tc>
-          <w:tcPr>
-            <w:tcW w:w="677" w:type="dxa"/>
-            <w:gridSpan w:val="2"/>
-          </w:tcPr>
-          <w:p/>
-        </w:tc>
-        <w:tc>
-          <w:tcPr>
-            <w:tcW w:w="716" w:type="dxa"/>
+          <w:p>
+            <w:r>
+              <w:t>2.28</w:t>
+            </w:r>
+          </w:p>
+        </w:tc>
+        <w:tc>
+          <w:tcPr>
+            <w:tcW w:w="830" w:type="dxa"/>
+            <w:gridSpan w:val="2"/>
+          </w:tcPr>
+          <w:p>
+            <w:r>
+              <w:t>2.44</w:t>
+            </w:r>
+          </w:p>
+        </w:tc>
+        <w:tc>
+          <w:tcPr>
+            <w:tcW w:w="830" w:type="dxa"/>
+            <w:gridSpan w:val="2"/>
+          </w:tcPr>
+          <w:p>
+            <w:r>
+              <w:t>2.21</w:t>
+            </w:r>
+          </w:p>
+        </w:tc>
+        <w:tc>
+          <w:tcPr>
+            <w:tcW w:w="830" w:type="dxa"/>
+          </w:tcPr>
+          <w:p>
+            <w:r>
+              <w:t>2.55</w:t>
+            </w:r>
+          </w:p>
+        </w:tc>
+        <w:tc>
+          <w:tcPr>
+            <w:tcW w:w="690" w:type="dxa"/>
+          </w:tcPr>
+          <w:p>
+            <w:r>
+              <w:t>No</w:t>
+            </w:r>
+          </w:p>
+        </w:tc>
+        <w:tc>
+          <w:tcPr>
+            <w:tcW w:w="737" w:type="dxa"/>
             <w:gridSpan w:val="3"/>
           </w:tcPr>
-          <w:p/>
-        </w:tc>
-        <w:tc>
-          <w:tcPr>
-            <w:tcW w:w="786" w:type="dxa"/>
-            <w:gridSpan w:val="2"/>
-          </w:tcPr>
-          <w:p/>
-        </w:tc>
-        <w:tc>
-          <w:tcPr>
-            <w:tcW w:w="675" w:type="dxa"/>
-            <w:gridSpan w:val="2"/>
-          </w:tcPr>
-          <w:p/>
-        </w:tc>
-        <w:tc>
-          <w:tcPr>
-            <w:tcW w:w="719" w:type="dxa"/>
-            <w:gridSpan w:val="2"/>
-          </w:tcPr>
-          <w:p/>
-        </w:tc>
-        <w:tc>
-          <w:tcPr>
-            <w:tcW w:w="791" w:type="dxa"/>
-          </w:tcPr>
-          <w:p/>
-        </w:tc>
-      </w:tr>
-      <w:tr>
-        <w:tc>
-          <w:tcPr>
-            <w:tcW w:w="9145" w:type="dxa"/>
-            <w:gridSpan w:val="24"/>
+          <w:p>
+            <w:r>
+              <w:t>No</w:t>
+            </w:r>
+          </w:p>
+        </w:tc>
+        <w:tc>
+          <w:tcPr>
+            <w:tcW w:w="802" w:type="dxa"/>
+            <w:gridSpan w:val="3"/>
+          </w:tcPr>
+          <w:p>
+            <w:r>
+              <w:t>No</w:t>
+            </w:r>
+          </w:p>
+        </w:tc>
+        <w:tc>
+          <w:tcPr>
+            <w:tcW w:w="690" w:type="dxa"/>
+            <w:gridSpan w:val="2"/>
+          </w:tcPr>
+          <w:p>
+            <w:r>
+              <w:t>Yes</w:t>
+            </w:r>
+          </w:p>
+        </w:tc>
+        <w:tc>
+          <w:tcPr>
+            <w:tcW w:w="737" w:type="dxa"/>
+            <w:gridSpan w:val="2"/>
+          </w:tcPr>
+          <w:p>
+            <w:r>
+              <w:t>Yes</w:t>
+            </w:r>
+          </w:p>
+        </w:tc>
+        <w:tc>
+          <w:tcPr>
+            <w:tcW w:w="801" w:type="dxa"/>
+          </w:tcPr>
+          <w:p>
+            <w:r>
+              <w:t>Yes</w:t>
+            </w:r>
+          </w:p>
+        </w:tc>
+      </w:tr>
+      <w:tr>
+        <w:tc>
+          <w:tcPr>
+            <w:tcW w:w="9548" w:type="dxa"/>
+            <w:gridSpan w:val="23"/>
           </w:tcPr>
           <w:p>
             <w:r>
@@ -10061,92 +12879,137 @@
         <w:tc>
           <w:tcPr>
             <w:tcW w:w="941" w:type="dxa"/>
-            <w:gridSpan w:val="2"/>
-          </w:tcPr>
-          <w:p/>
+          </w:tcPr>
+          <w:p>
+            <w:r>
+              <w:t>0.360</w:t>
+            </w:r>
+          </w:p>
         </w:tc>
         <w:tc>
           <w:tcPr>
             <w:tcW w:w="830" w:type="dxa"/>
-            <w:gridSpan w:val="2"/>
-          </w:tcPr>
-          <w:p/>
+            <w:gridSpan w:val="3"/>
+          </w:tcPr>
+          <w:p>
+            <w:r>
+              <w:t>0.348</w:t>
+            </w:r>
+          </w:p>
         </w:tc>
         <w:tc>
           <w:tcPr>
             <w:tcW w:w="830" w:type="dxa"/>
             <w:gridSpan w:val="2"/>
           </w:tcPr>
-          <w:p/>
-        </w:tc>
-        <w:tc>
-          <w:tcPr>
-            <w:tcW w:w="675" w:type="dxa"/>
-            <w:gridSpan w:val="2"/>
-          </w:tcPr>
-          <w:p/>
-        </w:tc>
-        <w:tc>
-          <w:tcPr>
-            <w:tcW w:w="719" w:type="dxa"/>
-            <w:gridSpan w:val="2"/>
-          </w:tcPr>
-          <w:p/>
-        </w:tc>
-        <w:tc>
-          <w:tcPr>
-            <w:tcW w:w="786" w:type="dxa"/>
-            <w:gridSpan w:val="2"/>
-          </w:tcPr>
-          <w:p/>
-        </w:tc>
-        <w:tc>
-          <w:tcPr>
-            <w:tcW w:w="677" w:type="dxa"/>
-            <w:gridSpan w:val="2"/>
-          </w:tcPr>
-          <w:p/>
-        </w:tc>
-        <w:tc>
-          <w:tcPr>
-            <w:tcW w:w="716" w:type="dxa"/>
+          <w:p>
+            <w:r>
+              <w:t>0.375</w:t>
+            </w:r>
+          </w:p>
+        </w:tc>
+        <w:tc>
+          <w:tcPr>
+            <w:tcW w:w="830" w:type="dxa"/>
+            <w:gridSpan w:val="2"/>
+          </w:tcPr>
+          <w:p>
+            <w:r>
+              <w:t>0.500</w:t>
+            </w:r>
+          </w:p>
+        </w:tc>
+        <w:tc>
+          <w:tcPr>
+            <w:tcW w:w="830" w:type="dxa"/>
+            <w:gridSpan w:val="2"/>
+          </w:tcPr>
+          <w:p>
+            <w:r>
+              <w:t>0.386</w:t>
+            </w:r>
+          </w:p>
+        </w:tc>
+        <w:tc>
+          <w:tcPr>
+            <w:tcW w:w="830" w:type="dxa"/>
+          </w:tcPr>
+          <w:p>
+            <w:r>
+              <w:t>0.557</w:t>
+            </w:r>
+          </w:p>
+        </w:tc>
+        <w:tc>
+          <w:tcPr>
+            <w:tcW w:w="690" w:type="dxa"/>
+          </w:tcPr>
+          <w:p>
+            <w:r>
+              <w:t>Yes</w:t>
+            </w:r>
+          </w:p>
+        </w:tc>
+        <w:tc>
+          <w:tcPr>
+            <w:tcW w:w="737" w:type="dxa"/>
             <w:gridSpan w:val="3"/>
           </w:tcPr>
-          <w:p/>
-        </w:tc>
-        <w:tc>
-          <w:tcPr>
-            <w:tcW w:w="786" w:type="dxa"/>
-            <w:gridSpan w:val="2"/>
-          </w:tcPr>
-          <w:p/>
-        </w:tc>
-        <w:tc>
-          <w:tcPr>
-            <w:tcW w:w="675" w:type="dxa"/>
-            <w:gridSpan w:val="2"/>
-          </w:tcPr>
-          <w:p/>
-        </w:tc>
-        <w:tc>
-          <w:tcPr>
-            <w:tcW w:w="719" w:type="dxa"/>
-            <w:gridSpan w:val="2"/>
-          </w:tcPr>
-          <w:p/>
-        </w:tc>
-        <w:tc>
-          <w:tcPr>
-            <w:tcW w:w="791" w:type="dxa"/>
-          </w:tcPr>
-          <w:p/>
-        </w:tc>
-      </w:tr>
-      <w:tr>
-        <w:tc>
-          <w:tcPr>
-            <w:tcW w:w="9145" w:type="dxa"/>
-            <w:gridSpan w:val="24"/>
+          <w:p>
+            <w:r>
+              <w:t>Yes</w:t>
+            </w:r>
+          </w:p>
+        </w:tc>
+        <w:tc>
+          <w:tcPr>
+            <w:tcW w:w="802" w:type="dxa"/>
+            <w:gridSpan w:val="3"/>
+          </w:tcPr>
+          <w:p>
+            <w:r>
+              <w:t>Yes</w:t>
+            </w:r>
+          </w:p>
+        </w:tc>
+        <w:tc>
+          <w:tcPr>
+            <w:tcW w:w="690" w:type="dxa"/>
+            <w:gridSpan w:val="2"/>
+          </w:tcPr>
+          <w:p>
+            <w:r>
+              <w:t>Yes</w:t>
+            </w:r>
+          </w:p>
+        </w:tc>
+        <w:tc>
+          <w:tcPr>
+            <w:tcW w:w="737" w:type="dxa"/>
+            <w:gridSpan w:val="2"/>
+          </w:tcPr>
+          <w:p>
+            <w:r>
+              <w:t>Yes</w:t>
+            </w:r>
+          </w:p>
+        </w:tc>
+        <w:tc>
+          <w:tcPr>
+            <w:tcW w:w="801" w:type="dxa"/>
+          </w:tcPr>
+          <w:p>
+            <w:r>
+              <w:t>Yes</w:t>
+            </w:r>
+          </w:p>
+        </w:tc>
+      </w:tr>
+      <w:tr>
+        <w:tc>
+          <w:tcPr>
+            <w:tcW w:w="9548" w:type="dxa"/>
+            <w:gridSpan w:val="23"/>
           </w:tcPr>
           <w:p>
             <w:pPr>
@@ -10169,596 +13032,878 @@
       <w:tr>
         <w:tc>
           <w:tcPr>
-            <w:tcW w:w="816" w:type="dxa"/>
-          </w:tcPr>
-          <w:p/>
+            <w:tcW w:w="971" w:type="dxa"/>
+            <w:gridSpan w:val="2"/>
+          </w:tcPr>
+          <w:p>
+            <w:r>
+              <w:t>0.372</w:t>
+            </w:r>
+          </w:p>
+        </w:tc>
+        <w:tc>
+          <w:tcPr>
+            <w:tcW w:w="723" w:type="dxa"/>
+          </w:tcPr>
+          <w:p>
+            <w:r>
+              <w:t>0.337</w:t>
+            </w:r>
+          </w:p>
+        </w:tc>
+        <w:tc>
+          <w:tcPr>
+            <w:tcW w:w="850" w:type="dxa"/>
+            <w:gridSpan w:val="2"/>
+          </w:tcPr>
+          <w:p>
+            <w:r>
+              <w:t>0.417</w:t>
+            </w:r>
+          </w:p>
+        </w:tc>
+        <w:tc>
+          <w:tcPr>
+            <w:tcW w:w="855" w:type="dxa"/>
+            <w:gridSpan w:val="2"/>
+          </w:tcPr>
+          <w:p>
+            <w:r>
+              <w:t>0.448</w:t>
+            </w:r>
+          </w:p>
+        </w:tc>
+        <w:tc>
+          <w:tcPr>
+            <w:tcW w:w="844" w:type="dxa"/>
+            <w:gridSpan w:val="2"/>
+          </w:tcPr>
+          <w:p>
+            <w:r>
+              <w:t>0.301</w:t>
+            </w:r>
+          </w:p>
+        </w:tc>
+        <w:tc>
+          <w:tcPr>
+            <w:tcW w:w="848" w:type="dxa"/>
+            <w:gridSpan w:val="2"/>
+          </w:tcPr>
+          <w:p>
+            <w:r>
+              <w:t>0.521</w:t>
+            </w:r>
+          </w:p>
+        </w:tc>
+        <w:tc>
+          <w:tcPr>
+            <w:tcW w:w="744" w:type="dxa"/>
+            <w:gridSpan w:val="3"/>
+          </w:tcPr>
+          <w:p>
+            <w:r>
+              <w:t>No</w:t>
+            </w:r>
+          </w:p>
         </w:tc>
         <w:tc>
           <w:tcPr>
             <w:tcW w:w="712" w:type="dxa"/>
             <w:gridSpan w:val="2"/>
           </w:tcPr>
-          <w:p/>
-        </w:tc>
-        <w:tc>
-          <w:tcPr>
-            <w:tcW w:w="856" w:type="dxa"/>
-            <w:gridSpan w:val="2"/>
-          </w:tcPr>
-          <w:p/>
-        </w:tc>
-        <w:tc>
-          <w:tcPr>
-            <w:tcW w:w="692" w:type="dxa"/>
-            <w:gridSpan w:val="2"/>
-          </w:tcPr>
-          <w:p/>
-        </w:tc>
-        <w:tc>
-          <w:tcPr>
-            <w:tcW w:w="709" w:type="dxa"/>
-            <w:gridSpan w:val="2"/>
-          </w:tcPr>
-          <w:p/>
-        </w:tc>
-        <w:tc>
-          <w:tcPr>
-            <w:tcW w:w="766" w:type="dxa"/>
-            <w:gridSpan w:val="2"/>
-          </w:tcPr>
-          <w:p/>
-        </w:tc>
-        <w:tc>
-          <w:tcPr>
-            <w:tcW w:w="734" w:type="dxa"/>
-            <w:gridSpan w:val="2"/>
-          </w:tcPr>
-          <w:p/>
-        </w:tc>
-        <w:tc>
-          <w:tcPr>
-            <w:tcW w:w="673" w:type="dxa"/>
+          <w:p>
+            <w:r>
+              <w:t>No</w:t>
+            </w:r>
+          </w:p>
+        </w:tc>
+        <w:tc>
+          <w:tcPr>
+            <w:tcW w:w="728" w:type="dxa"/>
+          </w:tcPr>
+          <w:p>
+            <w:r>
+              <w:t>No</w:t>
+            </w:r>
+          </w:p>
+        </w:tc>
+        <w:tc>
+          <w:tcPr>
+            <w:tcW w:w="710" w:type="dxa"/>
+            <w:gridSpan w:val="2"/>
+          </w:tcPr>
+          <w:p>
+            <w:r>
+              <w:t>No</w:t>
+            </w:r>
+          </w:p>
+        </w:tc>
+        <w:tc>
+          <w:tcPr>
+            <w:tcW w:w="718" w:type="dxa"/>
+            <w:gridSpan w:val="2"/>
+          </w:tcPr>
+          <w:p>
+            <w:r>
+              <w:t>Yes</w:t>
+            </w:r>
+          </w:p>
+        </w:tc>
+        <w:tc>
+          <w:tcPr>
+            <w:tcW w:w="845" w:type="dxa"/>
+            <w:gridSpan w:val="2"/>
+          </w:tcPr>
+          <w:p>
+            <w:r>
+              <w:t>Yes</w:t>
+            </w:r>
+          </w:p>
+        </w:tc>
+      </w:tr>
+      <w:tr>
+        <w:tc>
+          <w:tcPr>
+            <w:tcW w:w="9548" w:type="dxa"/>
+            <w:gridSpan w:val="23"/>
+          </w:tcPr>
+          <w:p>
+            <w:r>
+              <w:rPr>
+                <w:b/>
+                <w:bCs/>
+              </w:rPr>
+              <w:t>Average Instances of Affirmatives</w:t>
+            </w:r>
+          </w:p>
+        </w:tc>
+      </w:tr>
+      <w:tr>
+        <w:tc>
+          <w:tcPr>
+            <w:tcW w:w="971" w:type="dxa"/>
+            <w:gridSpan w:val="2"/>
+          </w:tcPr>
+          <w:p>
+            <w:r>
+              <w:t>0.524</w:t>
+            </w:r>
+          </w:p>
+        </w:tc>
+        <w:tc>
+          <w:tcPr>
+            <w:tcW w:w="723" w:type="dxa"/>
+          </w:tcPr>
+          <w:p>
+            <w:r>
+              <w:t>0.500</w:t>
+            </w:r>
+          </w:p>
+        </w:tc>
+        <w:tc>
+          <w:tcPr>
+            <w:tcW w:w="850" w:type="dxa"/>
+            <w:gridSpan w:val="2"/>
+          </w:tcPr>
+          <w:p>
+            <w:r>
+              <w:t>0.556</w:t>
+            </w:r>
+          </w:p>
+        </w:tc>
+        <w:tc>
+          <w:tcPr>
+            <w:tcW w:w="855" w:type="dxa"/>
+            <w:gridSpan w:val="2"/>
+          </w:tcPr>
+          <w:p>
+            <w:r>
+              <w:t>0.332</w:t>
+            </w:r>
+          </w:p>
+        </w:tc>
+        <w:tc>
+          <w:tcPr>
+            <w:tcW w:w="844" w:type="dxa"/>
+            <w:gridSpan w:val="2"/>
+          </w:tcPr>
+          <w:p>
+            <w:r>
+              <w:t>0.283</w:t>
+            </w:r>
+          </w:p>
+        </w:tc>
+        <w:tc>
+          <w:tcPr>
+            <w:tcW w:w="848" w:type="dxa"/>
+            <w:gridSpan w:val="2"/>
+          </w:tcPr>
+          <w:p>
+            <w:r>
+              <w:t>0.356</w:t>
+            </w:r>
+          </w:p>
+        </w:tc>
+        <w:tc>
+          <w:tcPr>
+            <w:tcW w:w="744" w:type="dxa"/>
             <w:gridSpan w:val="3"/>
           </w:tcPr>
-          <w:p/>
-        </w:tc>
-        <w:tc>
-          <w:tcPr>
-            <w:tcW w:w="774" w:type="dxa"/>
-            <w:gridSpan w:val="2"/>
-          </w:tcPr>
-          <w:p/>
-        </w:tc>
-        <w:tc>
-          <w:tcPr>
-            <w:tcW w:w="752" w:type="dxa"/>
-            <w:gridSpan w:val="2"/>
-          </w:tcPr>
-          <w:p/>
-        </w:tc>
-        <w:tc>
-          <w:tcPr>
-            <w:tcW w:w="423" w:type="dxa"/>
-            <w:gridSpan w:val="2"/>
-          </w:tcPr>
-          <w:p/>
-        </w:tc>
-        <w:tc>
-          <w:tcPr>
-            <w:tcW w:w="1238" w:type="dxa"/>
-            <w:gridSpan w:val="2"/>
-          </w:tcPr>
-          <w:p/>
-        </w:tc>
-      </w:tr>
-      <w:tr>
-        <w:tc>
-          <w:tcPr>
-            <w:tcW w:w="9145" w:type="dxa"/>
-            <w:gridSpan w:val="24"/>
-          </w:tcPr>
-          <w:p>
-            <w:r>
-              <w:rPr>
-                <w:b/>
-                <w:bCs/>
-              </w:rPr>
-              <w:t>Average Instances of Affirmatives</w:t>
-            </w:r>
-          </w:p>
-        </w:tc>
-      </w:tr>
-      <w:tr>
-        <w:tc>
-          <w:tcPr>
-            <w:tcW w:w="816" w:type="dxa"/>
-          </w:tcPr>
-          <w:p/>
+          <w:p>
+            <w:r>
+              <w:t>No</w:t>
+            </w:r>
+          </w:p>
         </w:tc>
         <w:tc>
           <w:tcPr>
             <w:tcW w:w="712" w:type="dxa"/>
             <w:gridSpan w:val="2"/>
           </w:tcPr>
-          <w:p/>
-        </w:tc>
-        <w:tc>
-          <w:tcPr>
-            <w:tcW w:w="856" w:type="dxa"/>
-            <w:gridSpan w:val="2"/>
-          </w:tcPr>
-          <w:p/>
-        </w:tc>
-        <w:tc>
-          <w:tcPr>
-            <w:tcW w:w="692" w:type="dxa"/>
-            <w:gridSpan w:val="2"/>
-          </w:tcPr>
-          <w:p/>
-        </w:tc>
-        <w:tc>
-          <w:tcPr>
-            <w:tcW w:w="709" w:type="dxa"/>
-            <w:gridSpan w:val="2"/>
-          </w:tcPr>
-          <w:p/>
-        </w:tc>
-        <w:tc>
-          <w:tcPr>
-            <w:tcW w:w="766" w:type="dxa"/>
-            <w:gridSpan w:val="2"/>
-          </w:tcPr>
-          <w:p/>
-        </w:tc>
-        <w:tc>
-          <w:tcPr>
-            <w:tcW w:w="734" w:type="dxa"/>
-            <w:gridSpan w:val="2"/>
-          </w:tcPr>
-          <w:p/>
-        </w:tc>
-        <w:tc>
-          <w:tcPr>
-            <w:tcW w:w="673" w:type="dxa"/>
+          <w:p>
+            <w:r>
+              <w:t>Yes</w:t>
+            </w:r>
+          </w:p>
+        </w:tc>
+        <w:tc>
+          <w:tcPr>
+            <w:tcW w:w="728" w:type="dxa"/>
+          </w:tcPr>
+          <w:p>
+            <w:r>
+              <w:t>No</w:t>
+            </w:r>
+          </w:p>
+        </w:tc>
+        <w:tc>
+          <w:tcPr>
+            <w:tcW w:w="710" w:type="dxa"/>
+            <w:gridSpan w:val="2"/>
+          </w:tcPr>
+          <w:p>
+            <w:r>
+              <w:t>Yes</w:t>
+            </w:r>
+          </w:p>
+        </w:tc>
+        <w:tc>
+          <w:tcPr>
+            <w:tcW w:w="718" w:type="dxa"/>
+            <w:gridSpan w:val="2"/>
+          </w:tcPr>
+          <w:p>
+            <w:r>
+              <w:t>Yes</w:t>
+            </w:r>
+          </w:p>
+        </w:tc>
+        <w:tc>
+          <w:tcPr>
+            <w:tcW w:w="845" w:type="dxa"/>
+            <w:gridSpan w:val="2"/>
+          </w:tcPr>
+          <w:p>
+            <w:r>
+              <w:t>Yes</w:t>
+            </w:r>
+          </w:p>
+        </w:tc>
+      </w:tr>
+      <w:tr>
+        <w:tc>
+          <w:tcPr>
+            <w:tcW w:w="9548" w:type="dxa"/>
+            <w:gridSpan w:val="23"/>
+          </w:tcPr>
+          <w:p>
+            <w:r>
+              <w:rPr>
+                <w:b/>
+                <w:bCs/>
+              </w:rPr>
+              <w:t>Average Instances of Negations</w:t>
+            </w:r>
+          </w:p>
+        </w:tc>
+      </w:tr>
+      <w:tr>
+        <w:tc>
+          <w:tcPr>
+            <w:tcW w:w="971" w:type="dxa"/>
+            <w:gridSpan w:val="2"/>
+          </w:tcPr>
+          <w:p>
+            <w:r>
+              <w:t>0.659</w:t>
+            </w:r>
+          </w:p>
+        </w:tc>
+        <w:tc>
+          <w:tcPr>
+            <w:tcW w:w="723" w:type="dxa"/>
+          </w:tcPr>
+          <w:p>
+            <w:r>
+              <w:t>0.500</w:t>
+            </w:r>
+          </w:p>
+        </w:tc>
+        <w:tc>
+          <w:tcPr>
+            <w:tcW w:w="850" w:type="dxa"/>
+            <w:gridSpan w:val="2"/>
+          </w:tcPr>
+          <w:p>
+            <w:r>
+              <w:t>0.861</w:t>
+            </w:r>
+          </w:p>
+        </w:tc>
+        <w:tc>
+          <w:tcPr>
+            <w:tcW w:w="855" w:type="dxa"/>
+            <w:gridSpan w:val="2"/>
+          </w:tcPr>
+          <w:p>
+            <w:r>
+              <w:t>0.508</w:t>
+            </w:r>
+          </w:p>
+        </w:tc>
+        <w:tc>
+          <w:tcPr>
+            <w:tcW w:w="844" w:type="dxa"/>
+            <w:gridSpan w:val="2"/>
+          </w:tcPr>
+          <w:p>
+            <w:r>
+              <w:t>0.301</w:t>
+            </w:r>
+          </w:p>
+        </w:tc>
+        <w:tc>
+          <w:tcPr>
+            <w:tcW w:w="848" w:type="dxa"/>
+            <w:gridSpan w:val="2"/>
+          </w:tcPr>
+          <w:p>
+            <w:r>
+              <w:t>0.611</w:t>
+            </w:r>
+          </w:p>
+        </w:tc>
+        <w:tc>
+          <w:tcPr>
+            <w:tcW w:w="744" w:type="dxa"/>
             <w:gridSpan w:val="3"/>
           </w:tcPr>
-          <w:p/>
-        </w:tc>
-        <w:tc>
-          <w:tcPr>
-            <w:tcW w:w="774" w:type="dxa"/>
-            <w:gridSpan w:val="2"/>
-          </w:tcPr>
-          <w:p/>
-        </w:tc>
-        <w:tc>
-          <w:tcPr>
-            <w:tcW w:w="752" w:type="dxa"/>
-            <w:gridSpan w:val="2"/>
-          </w:tcPr>
-          <w:p/>
-        </w:tc>
-        <w:tc>
-          <w:tcPr>
-            <w:tcW w:w="423" w:type="dxa"/>
-            <w:gridSpan w:val="2"/>
-          </w:tcPr>
-          <w:p/>
-        </w:tc>
-        <w:tc>
-          <w:tcPr>
-            <w:tcW w:w="1238" w:type="dxa"/>
-            <w:gridSpan w:val="2"/>
-          </w:tcPr>
-          <w:p/>
-        </w:tc>
-      </w:tr>
-      <w:tr>
-        <w:tc>
-          <w:tcPr>
-            <w:tcW w:w="9145" w:type="dxa"/>
-            <w:gridSpan w:val="24"/>
-          </w:tcPr>
-          <w:p>
-            <w:r>
-              <w:rPr>
-                <w:b/>
-                <w:bCs/>
-              </w:rPr>
-              <w:t>Average Instances of Negations</w:t>
-            </w:r>
-          </w:p>
-        </w:tc>
-      </w:tr>
-      <w:tr>
-        <w:tc>
-          <w:tcPr>
-            <w:tcW w:w="816" w:type="dxa"/>
-          </w:tcPr>
-          <w:p/>
+          <w:p>
+            <w:r>
+              <w:t>No</w:t>
+            </w:r>
+          </w:p>
         </w:tc>
         <w:tc>
           <w:tcPr>
             <w:tcW w:w="712" w:type="dxa"/>
             <w:gridSpan w:val="2"/>
           </w:tcPr>
-          <w:p/>
-        </w:tc>
-        <w:tc>
-          <w:tcPr>
-            <w:tcW w:w="856" w:type="dxa"/>
-            <w:gridSpan w:val="2"/>
-          </w:tcPr>
-          <w:p/>
-        </w:tc>
-        <w:tc>
-          <w:tcPr>
-            <w:tcW w:w="692" w:type="dxa"/>
-            <w:gridSpan w:val="2"/>
-          </w:tcPr>
-          <w:p/>
-        </w:tc>
-        <w:tc>
-          <w:tcPr>
-            <w:tcW w:w="709" w:type="dxa"/>
-            <w:gridSpan w:val="2"/>
-          </w:tcPr>
-          <w:p/>
-        </w:tc>
-        <w:tc>
-          <w:tcPr>
-            <w:tcW w:w="766" w:type="dxa"/>
-            <w:gridSpan w:val="2"/>
-          </w:tcPr>
-          <w:p/>
-        </w:tc>
-        <w:tc>
-          <w:tcPr>
-            <w:tcW w:w="734" w:type="dxa"/>
-            <w:gridSpan w:val="2"/>
-          </w:tcPr>
-          <w:p/>
-        </w:tc>
-        <w:tc>
-          <w:tcPr>
-            <w:tcW w:w="673" w:type="dxa"/>
+          <w:p>
+            <w:r>
+              <w:t>Yes</w:t>
+            </w:r>
+          </w:p>
+        </w:tc>
+        <w:tc>
+          <w:tcPr>
+            <w:tcW w:w="728" w:type="dxa"/>
+          </w:tcPr>
+          <w:p>
+            <w:r>
+              <w:t>Yes</w:t>
+            </w:r>
+          </w:p>
+        </w:tc>
+        <w:tc>
+          <w:tcPr>
+            <w:tcW w:w="710" w:type="dxa"/>
+            <w:gridSpan w:val="2"/>
+          </w:tcPr>
+          <w:p>
+            <w:r>
+              <w:t>No</w:t>
+            </w:r>
+          </w:p>
+        </w:tc>
+        <w:tc>
+          <w:tcPr>
+            <w:tcW w:w="718" w:type="dxa"/>
+            <w:gridSpan w:val="2"/>
+          </w:tcPr>
+          <w:p>
+            <w:r>
+              <w:t>No</w:t>
+            </w:r>
+          </w:p>
+        </w:tc>
+        <w:tc>
+          <w:tcPr>
+            <w:tcW w:w="845" w:type="dxa"/>
+            <w:gridSpan w:val="2"/>
+          </w:tcPr>
+          <w:p>
+            <w:r>
+              <w:t>No</w:t>
+            </w:r>
+          </w:p>
+        </w:tc>
+      </w:tr>
+      <w:tr>
+        <w:tc>
+          <w:tcPr>
+            <w:tcW w:w="9548" w:type="dxa"/>
+            <w:gridSpan w:val="23"/>
+          </w:tcPr>
+          <w:p>
+            <w:r>
+              <w:rPr>
+                <w:b/>
+                <w:bCs/>
+              </w:rPr>
+              <w:t>Average Instances of Intensifiers</w:t>
+            </w:r>
+          </w:p>
+        </w:tc>
+      </w:tr>
+      <w:tr>
+        <w:tc>
+          <w:tcPr>
+            <w:tcW w:w="971" w:type="dxa"/>
+            <w:gridSpan w:val="2"/>
+          </w:tcPr>
+          <w:p>
+            <w:r>
+              <w:t>0.238</w:t>
+            </w:r>
+          </w:p>
+        </w:tc>
+        <w:tc>
+          <w:tcPr>
+            <w:tcW w:w="723" w:type="dxa"/>
+          </w:tcPr>
+          <w:p>
+            <w:r>
+              <w:t>0.196</w:t>
+            </w:r>
+          </w:p>
+        </w:tc>
+        <w:tc>
+          <w:tcPr>
+            <w:tcW w:w="850" w:type="dxa"/>
+            <w:gridSpan w:val="2"/>
+          </w:tcPr>
+          <w:p>
+            <w:r>
+              <w:t>0.292</w:t>
+            </w:r>
+          </w:p>
+        </w:tc>
+        <w:tc>
+          <w:tcPr>
+            <w:tcW w:w="855" w:type="dxa"/>
+            <w:gridSpan w:val="2"/>
+          </w:tcPr>
+          <w:p>
+            <w:r>
+              <w:t>0.164</w:t>
+            </w:r>
+          </w:p>
+        </w:tc>
+        <w:tc>
+          <w:tcPr>
+            <w:tcW w:w="844" w:type="dxa"/>
+            <w:gridSpan w:val="2"/>
+          </w:tcPr>
+          <w:p>
+            <w:r>
+              <w:t>0.133</w:t>
+            </w:r>
+          </w:p>
+        </w:tc>
+        <w:tc>
+          <w:tcPr>
+            <w:tcW w:w="848" w:type="dxa"/>
+            <w:gridSpan w:val="2"/>
+          </w:tcPr>
+          <w:p>
+            <w:r>
+              <w:t>0.180</w:t>
+            </w:r>
+          </w:p>
+        </w:tc>
+        <w:tc>
+          <w:tcPr>
+            <w:tcW w:w="744" w:type="dxa"/>
             <w:gridSpan w:val="3"/>
           </w:tcPr>
-          <w:p/>
-        </w:tc>
-        <w:tc>
-          <w:tcPr>
-            <w:tcW w:w="774" w:type="dxa"/>
-            <w:gridSpan w:val="2"/>
-          </w:tcPr>
-          <w:p/>
-        </w:tc>
-        <w:tc>
-          <w:tcPr>
-            <w:tcW w:w="752" w:type="dxa"/>
-            <w:gridSpan w:val="2"/>
-          </w:tcPr>
-          <w:p/>
-        </w:tc>
-        <w:tc>
-          <w:tcPr>
-            <w:tcW w:w="423" w:type="dxa"/>
-            <w:gridSpan w:val="2"/>
-          </w:tcPr>
-          <w:p/>
-        </w:tc>
-        <w:tc>
-          <w:tcPr>
-            <w:tcW w:w="1238" w:type="dxa"/>
-            <w:gridSpan w:val="2"/>
-          </w:tcPr>
-          <w:p/>
-        </w:tc>
-      </w:tr>
-      <w:tr>
-        <w:tc>
-          <w:tcPr>
-            <w:tcW w:w="9145" w:type="dxa"/>
-            <w:gridSpan w:val="24"/>
-          </w:tcPr>
-          <w:p>
-            <w:r>
-              <w:rPr>
-                <w:b/>
-                <w:bCs/>
-              </w:rPr>
-              <w:t>Average Instances of Intensifiers</w:t>
-            </w:r>
-          </w:p>
-        </w:tc>
-      </w:tr>
-      <w:tr>
-        <w:tc>
-          <w:tcPr>
-            <w:tcW w:w="816" w:type="dxa"/>
-          </w:tcPr>
-          <w:p/>
+          <w:p>
+            <w:r>
+              <w:t>Yes</w:t>
+            </w:r>
+          </w:p>
         </w:tc>
         <w:tc>
           <w:tcPr>
             <w:tcW w:w="712" w:type="dxa"/>
             <w:gridSpan w:val="2"/>
           </w:tcPr>
-          <w:p/>
-        </w:tc>
-        <w:tc>
-          <w:tcPr>
-            <w:tcW w:w="856" w:type="dxa"/>
-            <w:gridSpan w:val="2"/>
-          </w:tcPr>
-          <w:p/>
-        </w:tc>
-        <w:tc>
-          <w:tcPr>
-            <w:tcW w:w="692" w:type="dxa"/>
-            <w:gridSpan w:val="2"/>
-          </w:tcPr>
-          <w:p/>
-        </w:tc>
-        <w:tc>
-          <w:tcPr>
-            <w:tcW w:w="709" w:type="dxa"/>
-            <w:gridSpan w:val="2"/>
-          </w:tcPr>
-          <w:p/>
-        </w:tc>
-        <w:tc>
-          <w:tcPr>
-            <w:tcW w:w="766" w:type="dxa"/>
-            <w:gridSpan w:val="2"/>
-          </w:tcPr>
-          <w:p/>
-        </w:tc>
-        <w:tc>
-          <w:tcPr>
-            <w:tcW w:w="734" w:type="dxa"/>
-            <w:gridSpan w:val="2"/>
-          </w:tcPr>
-          <w:p/>
-        </w:tc>
-        <w:tc>
-          <w:tcPr>
-            <w:tcW w:w="673" w:type="dxa"/>
+          <w:p>
+            <w:r>
+              <w:t>Yes</w:t>
+            </w:r>
+          </w:p>
+        </w:tc>
+        <w:tc>
+          <w:tcPr>
+            <w:tcW w:w="728" w:type="dxa"/>
+          </w:tcPr>
+          <w:p>
+            <w:r>
+              <w:t>Yes</w:t>
+            </w:r>
+          </w:p>
+        </w:tc>
+        <w:tc>
+          <w:tcPr>
+            <w:tcW w:w="710" w:type="dxa"/>
+            <w:gridSpan w:val="2"/>
+          </w:tcPr>
+          <w:p>
+            <w:r>
+              <w:t>Yes</w:t>
+            </w:r>
+          </w:p>
+        </w:tc>
+        <w:tc>
+          <w:tcPr>
+            <w:tcW w:w="718" w:type="dxa"/>
+            <w:gridSpan w:val="2"/>
+          </w:tcPr>
+          <w:p>
+            <w:r>
+              <w:t>Yes</w:t>
+            </w:r>
+          </w:p>
+        </w:tc>
+        <w:tc>
+          <w:tcPr>
+            <w:tcW w:w="845" w:type="dxa"/>
+            <w:gridSpan w:val="2"/>
+          </w:tcPr>
+          <w:p>
+            <w:r>
+              <w:t>Yes</w:t>
+            </w:r>
+          </w:p>
+        </w:tc>
+      </w:tr>
+      <w:tr>
+        <w:tc>
+          <w:tcPr>
+            <w:tcW w:w="9548" w:type="dxa"/>
+            <w:gridSpan w:val="23"/>
+          </w:tcPr>
+          <w:p>
+            <w:r>
+              <w:rPr>
+                <w:b/>
+                <w:bCs/>
+              </w:rPr>
+              <w:t>Average Instances of Interjections</w:t>
+            </w:r>
+          </w:p>
+        </w:tc>
+      </w:tr>
+      <w:tr>
+        <w:tc>
+          <w:tcPr>
+            <w:tcW w:w="971" w:type="dxa"/>
+            <w:gridSpan w:val="2"/>
+          </w:tcPr>
+          <w:p>
+            <w:r>
+              <w:t>1.122</w:t>
+            </w:r>
+          </w:p>
+        </w:tc>
+        <w:tc>
+          <w:tcPr>
+            <w:tcW w:w="723" w:type="dxa"/>
+          </w:tcPr>
+          <w:p>
+            <w:r>
+              <w:t>0.870</w:t>
+            </w:r>
+          </w:p>
+        </w:tc>
+        <w:tc>
+          <w:tcPr>
+            <w:tcW w:w="850" w:type="dxa"/>
+            <w:gridSpan w:val="2"/>
+          </w:tcPr>
+          <w:p>
+            <w:r>
+              <w:t>0.144</w:t>
+            </w:r>
+          </w:p>
+        </w:tc>
+        <w:tc>
+          <w:tcPr>
+            <w:tcW w:w="855" w:type="dxa"/>
+            <w:gridSpan w:val="2"/>
+          </w:tcPr>
+          <w:p>
+            <w:r>
+              <w:t>0.788</w:t>
+            </w:r>
+          </w:p>
+        </w:tc>
+        <w:tc>
+          <w:tcPr>
+            <w:tcW w:w="844" w:type="dxa"/>
+            <w:gridSpan w:val="2"/>
+          </w:tcPr>
+          <w:p>
+            <w:r>
+              <w:t>0.867</w:t>
+            </w:r>
+          </w:p>
+        </w:tc>
+        <w:tc>
+          <w:tcPr>
+            <w:tcW w:w="848" w:type="dxa"/>
+            <w:gridSpan w:val="2"/>
+          </w:tcPr>
+          <w:p>
+            <w:r>
+              <w:t>0.749</w:t>
+            </w:r>
+          </w:p>
+        </w:tc>
+        <w:tc>
+          <w:tcPr>
+            <w:tcW w:w="744" w:type="dxa"/>
             <w:gridSpan w:val="3"/>
           </w:tcPr>
-          <w:p/>
-        </w:tc>
-        <w:tc>
-          <w:tcPr>
-            <w:tcW w:w="774" w:type="dxa"/>
-            <w:gridSpan w:val="2"/>
-          </w:tcPr>
-          <w:p/>
-        </w:tc>
-        <w:tc>
-          <w:tcPr>
-            <w:tcW w:w="752" w:type="dxa"/>
-            <w:gridSpan w:val="2"/>
-          </w:tcPr>
-          <w:p/>
-        </w:tc>
-        <w:tc>
-          <w:tcPr>
-            <w:tcW w:w="423" w:type="dxa"/>
-            <w:gridSpan w:val="2"/>
-          </w:tcPr>
-          <w:p/>
-        </w:tc>
-        <w:tc>
-          <w:tcPr>
-            <w:tcW w:w="1238" w:type="dxa"/>
-            <w:gridSpan w:val="2"/>
-          </w:tcPr>
-          <w:p/>
-        </w:tc>
-      </w:tr>
-      <w:tr>
-        <w:tc>
-          <w:tcPr>
-            <w:tcW w:w="9145" w:type="dxa"/>
-            <w:gridSpan w:val="24"/>
-          </w:tcPr>
-          <w:p>
-            <w:r>
-              <w:rPr>
-                <w:b/>
-                <w:bCs/>
-              </w:rPr>
-              <w:t>Average Instances of Interjections</w:t>
-            </w:r>
-          </w:p>
-        </w:tc>
-      </w:tr>
-      <w:tr>
-        <w:tc>
-          <w:tcPr>
-            <w:tcW w:w="816" w:type="dxa"/>
-          </w:tcPr>
-          <w:p/>
+          <w:p>
+            <w:r>
+              <w:t>Yes</w:t>
+            </w:r>
+          </w:p>
         </w:tc>
         <w:tc>
           <w:tcPr>
             <w:tcW w:w="712" w:type="dxa"/>
             <w:gridSpan w:val="2"/>
           </w:tcPr>
-          <w:p/>
-        </w:tc>
-        <w:tc>
-          <w:tcPr>
-            <w:tcW w:w="856" w:type="dxa"/>
-            <w:gridSpan w:val="2"/>
-          </w:tcPr>
-          <w:p/>
-        </w:tc>
-        <w:tc>
-          <w:tcPr>
-            <w:tcW w:w="692" w:type="dxa"/>
-            <w:gridSpan w:val="2"/>
-          </w:tcPr>
-          <w:p/>
-        </w:tc>
-        <w:tc>
-          <w:tcPr>
-            <w:tcW w:w="709" w:type="dxa"/>
-            <w:gridSpan w:val="2"/>
-          </w:tcPr>
-          <w:p/>
-        </w:tc>
-        <w:tc>
-          <w:tcPr>
-            <w:tcW w:w="766" w:type="dxa"/>
-            <w:gridSpan w:val="2"/>
-          </w:tcPr>
-          <w:p/>
-        </w:tc>
-        <w:tc>
-          <w:tcPr>
-            <w:tcW w:w="734" w:type="dxa"/>
-            <w:gridSpan w:val="2"/>
-          </w:tcPr>
-          <w:p/>
-        </w:tc>
-        <w:tc>
-          <w:tcPr>
-            <w:tcW w:w="673" w:type="dxa"/>
+          <w:p>
+            <w:r>
+              <w:t>Yes</w:t>
+            </w:r>
+          </w:p>
+        </w:tc>
+        <w:tc>
+          <w:tcPr>
+            <w:tcW w:w="728" w:type="dxa"/>
+          </w:tcPr>
+          <w:p>
+            <w:r>
+              <w:t>Yes</w:t>
+            </w:r>
+          </w:p>
+        </w:tc>
+        <w:tc>
+          <w:tcPr>
+            <w:tcW w:w="710" w:type="dxa"/>
+            <w:gridSpan w:val="2"/>
+          </w:tcPr>
+          <w:p>
+            <w:r>
+              <w:t>Yes</w:t>
+            </w:r>
+          </w:p>
+        </w:tc>
+        <w:tc>
+          <w:tcPr>
+            <w:tcW w:w="718" w:type="dxa"/>
+            <w:gridSpan w:val="2"/>
+          </w:tcPr>
+          <w:p>
+            <w:r>
+              <w:t>Yes</w:t>
+            </w:r>
+          </w:p>
+        </w:tc>
+        <w:tc>
+          <w:tcPr>
+            <w:tcW w:w="845" w:type="dxa"/>
+            <w:gridSpan w:val="2"/>
+          </w:tcPr>
+          <w:p>
+            <w:r>
+              <w:t>Yes</w:t>
+            </w:r>
+          </w:p>
+        </w:tc>
+      </w:tr>
+      <w:tr>
+        <w:tc>
+          <w:tcPr>
+            <w:tcW w:w="9548" w:type="dxa"/>
+            <w:gridSpan w:val="23"/>
+          </w:tcPr>
+          <w:p>
+            <w:r>
+              <w:rPr>
+                <w:b/>
+                <w:bCs/>
+              </w:rPr>
+              <w:t>Average Instances of Mid-Word Capitalisation</w:t>
+            </w:r>
+          </w:p>
+        </w:tc>
+      </w:tr>
+      <w:tr>
+        <w:tc>
+          <w:tcPr>
+            <w:tcW w:w="971" w:type="dxa"/>
+            <w:gridSpan w:val="2"/>
+          </w:tcPr>
+          <w:p>
+            <w:r>
+              <w:t>0.707</w:t>
+            </w:r>
+          </w:p>
+        </w:tc>
+        <w:tc>
+          <w:tcPr>
+            <w:tcW w:w="723" w:type="dxa"/>
+          </w:tcPr>
+          <w:p>
+            <w:r>
+              <w:t>0.576</w:t>
+            </w:r>
+          </w:p>
+        </w:tc>
+        <w:tc>
+          <w:tcPr>
+            <w:tcW w:w="850" w:type="dxa"/>
+            <w:gridSpan w:val="2"/>
+          </w:tcPr>
+          <w:p>
+            <w:r>
+              <w:t>0.875</w:t>
+            </w:r>
+          </w:p>
+        </w:tc>
+        <w:tc>
+          <w:tcPr>
+            <w:tcW w:w="855" w:type="dxa"/>
+            <w:gridSpan w:val="2"/>
+          </w:tcPr>
+          <w:p>
+            <w:r>
+              <w:t>1.77</w:t>
+            </w:r>
+          </w:p>
+        </w:tc>
+        <w:tc>
+          <w:tcPr>
+            <w:tcW w:w="844" w:type="dxa"/>
+            <w:gridSpan w:val="2"/>
+          </w:tcPr>
+          <w:p>
+            <w:r>
+              <w:t>1.63</w:t>
+            </w:r>
+          </w:p>
+        </w:tc>
+        <w:tc>
+          <w:tcPr>
+            <w:tcW w:w="848" w:type="dxa"/>
+            <w:gridSpan w:val="2"/>
+          </w:tcPr>
+          <w:p>
+            <w:r>
+              <w:t>1.84</w:t>
+            </w:r>
+          </w:p>
+        </w:tc>
+        <w:tc>
+          <w:tcPr>
+            <w:tcW w:w="744" w:type="dxa"/>
             <w:gridSpan w:val="3"/>
           </w:tcPr>
-          <w:p/>
-        </w:tc>
-        <w:tc>
-          <w:tcPr>
-            <w:tcW w:w="774" w:type="dxa"/>
-            <w:gridSpan w:val="2"/>
-          </w:tcPr>
-          <w:p/>
-        </w:tc>
-        <w:tc>
-          <w:tcPr>
-            <w:tcW w:w="752" w:type="dxa"/>
-            <w:gridSpan w:val="2"/>
-          </w:tcPr>
-          <w:p/>
-        </w:tc>
-        <w:tc>
-          <w:tcPr>
-            <w:tcW w:w="423" w:type="dxa"/>
-            <w:gridSpan w:val="2"/>
-          </w:tcPr>
-          <w:p/>
-        </w:tc>
-        <w:tc>
-          <w:tcPr>
-            <w:tcW w:w="1238" w:type="dxa"/>
-            <w:gridSpan w:val="2"/>
-          </w:tcPr>
-          <w:p/>
-        </w:tc>
-      </w:tr>
-      <w:tr>
-        <w:tc>
-          <w:tcPr>
-            <w:tcW w:w="9145" w:type="dxa"/>
-            <w:gridSpan w:val="24"/>
-          </w:tcPr>
-          <w:p>
-            <w:r>
-              <w:rPr>
-                <w:b/>
-                <w:bCs/>
-              </w:rPr>
-              <w:t>Average Instances of Mid-Word Capitalisation</w:t>
-            </w:r>
-          </w:p>
-        </w:tc>
-      </w:tr>
-      <w:tr>
-        <w:tc>
-          <w:tcPr>
-            <w:tcW w:w="816" w:type="dxa"/>
-          </w:tcPr>
-          <w:p/>
+          <w:p>
+            <w:r>
+              <w:t>Yes</w:t>
+            </w:r>
+          </w:p>
         </w:tc>
         <w:tc>
           <w:tcPr>
             <w:tcW w:w="712" w:type="dxa"/>
             <w:gridSpan w:val="2"/>
           </w:tcPr>
-          <w:p/>
-        </w:tc>
-        <w:tc>
-          <w:tcPr>
-            <w:tcW w:w="856" w:type="dxa"/>
-            <w:gridSpan w:val="2"/>
-          </w:tcPr>
-          <w:p/>
-        </w:tc>
-        <w:tc>
-          <w:tcPr>
-            <w:tcW w:w="692" w:type="dxa"/>
-            <w:gridSpan w:val="2"/>
-          </w:tcPr>
-          <w:p/>
-        </w:tc>
-        <w:tc>
-          <w:tcPr>
-            <w:tcW w:w="709" w:type="dxa"/>
-            <w:gridSpan w:val="2"/>
-          </w:tcPr>
-          <w:p/>
-        </w:tc>
-        <w:tc>
-          <w:tcPr>
-            <w:tcW w:w="766" w:type="dxa"/>
-            <w:gridSpan w:val="2"/>
-          </w:tcPr>
-          <w:p/>
-        </w:tc>
-        <w:tc>
-          <w:tcPr>
-            <w:tcW w:w="734" w:type="dxa"/>
-            <w:gridSpan w:val="2"/>
-          </w:tcPr>
-          <w:p/>
-        </w:tc>
-        <w:tc>
-          <w:tcPr>
-            <w:tcW w:w="673" w:type="dxa"/>
-            <w:gridSpan w:val="3"/>
-          </w:tcPr>
-          <w:p/>
-        </w:tc>
-        <w:tc>
-          <w:tcPr>
-            <w:tcW w:w="774" w:type="dxa"/>
-            <w:gridSpan w:val="2"/>
-          </w:tcPr>
-          <w:p/>
-        </w:tc>
-        <w:tc>
-          <w:tcPr>
-            <w:tcW w:w="752" w:type="dxa"/>
-            <w:gridSpan w:val="2"/>
-          </w:tcPr>
-          <w:p/>
-        </w:tc>
-        <w:tc>
-          <w:tcPr>
-            <w:tcW w:w="423" w:type="dxa"/>
-            <w:gridSpan w:val="2"/>
-          </w:tcPr>
-          <w:p/>
-        </w:tc>
-        <w:tc>
-          <w:tcPr>
-            <w:tcW w:w="1238" w:type="dxa"/>
-            <w:gridSpan w:val="2"/>
-          </w:tcPr>
-          <w:p/>
+          <w:p>
+            <w:r>
+              <w:t>No</w:t>
+            </w:r>
+          </w:p>
+        </w:tc>
+        <w:tc>
+          <w:tcPr>
+            <w:tcW w:w="728" w:type="dxa"/>
+          </w:tcPr>
+          <w:p>
+            <w:r>
+              <w:t>Yes</w:t>
+            </w:r>
+          </w:p>
+        </w:tc>
+        <w:tc>
+          <w:tcPr>
+            <w:tcW w:w="710" w:type="dxa"/>
+            <w:gridSpan w:val="2"/>
+          </w:tcPr>
+          <w:p>
+            <w:r>
+              <w:t>Yes</w:t>
+            </w:r>
+          </w:p>
+        </w:tc>
+        <w:tc>
+          <w:tcPr>
+            <w:tcW w:w="718" w:type="dxa"/>
+            <w:gridSpan w:val="2"/>
+          </w:tcPr>
+          <w:p>
+            <w:r>
+              <w:t>Yes</w:t>
+            </w:r>
+          </w:p>
+        </w:tc>
+        <w:tc>
+          <w:tcPr>
+            <w:tcW w:w="845" w:type="dxa"/>
+            <w:gridSpan w:val="2"/>
+          </w:tcPr>
+          <w:p>
+            <w:r>
+              <w:t>Yes</w:t>
+            </w:r>
+          </w:p>
         </w:tc>
       </w:tr>
     </w:tbl>

--- a/Word Docs/Chapter 6 Draft Work.docx
+++ b/Word Docs/Chapter 6 Draft Work.docx
@@ -82,7 +82,21 @@
         <w:rPr>
           <w:rFonts w:ascii="Calibri" w:hAnsi="Calibri" w:cs="Calibri"/>
         </w:rPr>
-        <w:t>aims create a more representative sample of sarcastic online content containing emojis. Previous work has been conducted to improve upon this poor annotation strategy however the majority of the tweets collected do not contain emojis; the iSarcasm dataset collected self-reported sarcastic and non-sarcastic tweets from participants, alongside a rephrase of the tweet in a more literal style. The work was subject to quality control by a linguistics professional therefore it is likely that the results are more representative of organic sarcastic content than the previously discussed sampling strategy.</w:t>
+        <w:t xml:space="preserve">aims create a more representative sample of sarcastic online content containing emojis. Previous work has been conducted to improve upon this poor annotation strategy however the majority of the tweets collected do not contain emojis; the </w:t>
+      </w:r>
+      <w:proofErr w:type="spellStart"/>
+      <w:r>
+        <w:rPr>
+          <w:rFonts w:ascii="Calibri" w:hAnsi="Calibri" w:cs="Calibri"/>
+        </w:rPr>
+        <w:t>iSarcasm</w:t>
+      </w:r>
+      <w:proofErr w:type="spellEnd"/>
+      <w:r>
+        <w:rPr>
+          <w:rFonts w:ascii="Calibri" w:hAnsi="Calibri" w:cs="Calibri"/>
+        </w:rPr>
+        <w:t xml:space="preserve"> dataset collected self-reported sarcastic and non-sarcastic tweets from participants, alongside a rephrase of the tweet in a more literal style. The work was subject to quality control by a linguistics professional therefore it is likely that the results are more representative of organic sarcastic content than the previously discussed sampling strategy.</w:t>
       </w:r>
     </w:p>
     <w:p>
@@ -1243,6 +1257,22 @@
     <w:p>
       <w:pPr>
         <w:jc w:val="both"/>
+        <w:rPr>
+          <w:i/>
+          <w:iCs/>
+        </w:rPr>
+      </w:pPr>
+      <w:r>
+        <w:rPr>
+          <w:i/>
+          <w:iCs/>
+        </w:rPr>
+        <w:t>Structural and Sentiment Features</w:t>
+      </w:r>
+    </w:p>
+    <w:p>
+      <w:pPr>
+        <w:jc w:val="both"/>
       </w:pPr>
       <w:r>
         <w:t>The following work aims to establish which structural, or sentiment parameters have statistical significance when identifying sarcasm in short form text prompts. Section X discusses the selection methodology for statistical tests selected in each case.</w:t>
@@ -1858,6 +1888,7 @@
               <w:rPr>
                 <w:rFonts w:ascii="Segoe UI Emoji" w:hAnsi="Segoe UI Emoji" w:cs="Segoe UI Emoji"/>
               </w:rPr>
+              <w:lastRenderedPageBreak/>
               <w:t>😉</w:t>
             </w:r>
           </w:p>
@@ -1969,7 +2000,6 @@
               <w:rPr>
                 <w:rFonts w:ascii="Segoe UI Emoji" w:hAnsi="Segoe UI Emoji" w:cs="Segoe UI Emoji"/>
               </w:rPr>
-              <w:lastRenderedPageBreak/>
               <w:t>😁</w:t>
             </w:r>
           </w:p>
@@ -2084,7 +2114,23 @@
           <w:i/>
           <w:iCs/>
         </w:rPr>
-        <w:t xml:space="preserve"> legit GETTING AN INTERNAL BODY PART REMOVED bc it means </w:t>
+        <w:t xml:space="preserve"> legit GETTING AN INTERNAL BODY PART REMOVED </w:t>
+      </w:r>
+      <w:proofErr w:type="spellStart"/>
+      <w:r>
+        <w:rPr>
+          <w:i/>
+          <w:iCs/>
+        </w:rPr>
+        <w:t>bc</w:t>
+      </w:r>
+      <w:proofErr w:type="spellEnd"/>
+      <w:r>
+        <w:rPr>
+          <w:i/>
+          <w:iCs/>
+        </w:rPr>
+        <w:t xml:space="preserve"> it means </w:t>
       </w:r>
       <w:r>
         <w:rPr>
@@ -2153,12 +2199,21 @@
       <w:pPr>
         <w:jc w:val="center"/>
       </w:pPr>
+      <w:proofErr w:type="spellStart"/>
       <w:r>
         <w:rPr>
           <w:i/>
           <w:iCs/>
         </w:rPr>
-        <w:t>Gonna go cry now some no face told me to lose weight x</w:t>
+        <w:t>Gonna</w:t>
+      </w:r>
+      <w:proofErr w:type="spellEnd"/>
+      <w:r>
+        <w:rPr>
+          <w:i/>
+          <w:iCs/>
+        </w:rPr>
+        <w:t xml:space="preserve"> go cry now some no face told me to lose weight x</w:t>
       </w:r>
       <w:r>
         <w:t xml:space="preserve"> </w:t>
@@ -2312,7 +2367,13 @@
         <w:jc w:val="both"/>
       </w:pPr>
       <w:r>
-        <w:t xml:space="preserve">Evaluation of sentiment and structural parameters relating directly to emojis and the text prompt itself was carried out to determine parameters which may be of great importance for detection of sarcasm. Such parameters were defined as any parameters which had a statistically significant difference between sarcastic and non-sarcastic subsets within the survey results. The emojis in sarcastic content were found to </w:t>
+        <w:t>Evaluation of sentiment and structural parameters relating directly to emojis and the text prompt itself was carried out to determine parameters which may be of importance for sarcasm</w:t>
+      </w:r>
+      <w:r>
+        <w:t xml:space="preserve"> detection</w:t>
+      </w:r>
+      <w:r>
+        <w:t xml:space="preserve">. Such parameters were defined as any parameters which had a statistically significant difference between sarcastic and non-sarcastic subsets within the survey results. The emojis in sarcastic content were found to </w:t>
       </w:r>
       <w:r>
         <w:t xml:space="preserve">have greater neutrality </w:t>
@@ -2349,6 +2410,43 @@
         <w:jc w:val="both"/>
       </w:pPr>
       <w:r>
+        <w:t xml:space="preserve">Each parameter was assessed via its distribution across the entire sample set or subset initially. This methodology may be limited by destructive interference between overall positive and negative sentiment content. To evaluate this further, additional statistical evaluation was carried out, where text prompts were divided into subset based on their polarities. These tests confirmed hypothesis that opposing polarities were adding noise to the reported results, obtained from the overall dataset, and highlighted additional features of importance for later sarcasm detection work. This observation </w:t>
+      </w:r>
+      <w:r>
+        <w:t xml:space="preserve">displays differing distinctions between sarcastic and non-sarcastic content, where polarity is </w:t>
+      </w:r>
+      <w:r>
+        <w:lastRenderedPageBreak/>
+        <w:t xml:space="preserve">controlled. This </w:t>
+      </w:r>
+      <w:r>
+        <w:t>indicates that successful identification of sarcasm must be carried out with respect to the sentiment of the text</w:t>
+      </w:r>
+      <w:r>
+        <w:t>.</w:t>
+      </w:r>
+    </w:p>
+    <w:p>
+      <w:pPr>
+        <w:jc w:val="both"/>
+        <w:rPr>
+          <w:i/>
+          <w:iCs/>
+        </w:rPr>
+      </w:pPr>
+      <w:r>
+        <w:rPr>
+          <w:i/>
+          <w:iCs/>
+        </w:rPr>
+        <w:t>Context-Based Features</w:t>
+      </w:r>
+    </w:p>
+    <w:p>
+      <w:pPr>
+        <w:jc w:val="both"/>
+      </w:pPr>
+      <w:r>
         <w:t xml:space="preserve">Given the consensus across literature of the importance of context in identification of sarcastic content, evaluation to determine potential markers must consider this. Topic modelling was carried out to identify relevant topics for the overall dataset and compared to that of the sarcastic subset. The topic modelling process is documented in section X. </w:t>
       </w:r>
     </w:p>
@@ -2374,7 +2472,14 @@
           <w:sz w:val="18"/>
           <w:szCs w:val="18"/>
         </w:rPr>
-        <w:t xml:space="preserve">Topic Modelling Results. </w:t>
+        <w:t>Topics Identified During Topic Modelling.</w:t>
+      </w:r>
+      <w:r>
+        <w:rPr>
+          <w:sz w:val="18"/>
+          <w:szCs w:val="18"/>
+        </w:rPr>
+        <w:t xml:space="preserve"> </w:t>
       </w:r>
     </w:p>
     <w:tbl>
@@ -2470,6 +2575,9 @@
             <w:r>
               <w:t>Opinions</w:t>
             </w:r>
+            <w:r>
+              <w:t xml:space="preserve"> about others (possibly in the media)</w:t>
+            </w:r>
           </w:p>
         </w:tc>
       </w:tr>
@@ -2480,9 +2588,14 @@
           </w:tcPr>
           <w:p>
             <w:r>
-              <w:lastRenderedPageBreak/>
+              <w:t xml:space="preserve">Personal </w:t>
+            </w:r>
+            <w:r>
               <w:t>Experiences</w:t>
             </w:r>
+            <w:r>
+              <w:t xml:space="preserve"> and Expectations</w:t>
+            </w:r>
           </w:p>
         </w:tc>
         <w:tc>
@@ -2503,7 +2616,13 @@
           </w:tcPr>
           <w:p>
             <w:r>
-              <w:t>People and daily life</w:t>
+              <w:t>Daily</w:t>
+            </w:r>
+            <w:r>
+              <w:t xml:space="preserve"> life</w:t>
+            </w:r>
+            <w:r>
+              <w:t xml:space="preserve"> and routines</w:t>
             </w:r>
           </w:p>
         </w:tc>
@@ -2519,6 +2638,95 @@
         </w:tc>
       </w:tr>
     </w:tbl>
+    <w:p>
+      <w:pPr>
+        <w:jc w:val="both"/>
+      </w:pPr>
+      <w:r>
+        <w:t>The topics gleaned from the respective training sets display distinctions, where those relating to the overall dataset seem to be introspective and the converse can be observed in the sarcastic topics. This aligns with what is known intuitively about sarcasm; when published online, it is often intended to glean greater attention from the reader compared to literal text conveying the same message.</w:t>
+      </w:r>
+    </w:p>
+    <w:p>
+      <w:pPr>
+        <w:jc w:val="both"/>
+      </w:pPr>
+      <w:r>
+        <w:t xml:space="preserve">The relative affinities of each topic learned from the whole dataset was </w:t>
+      </w:r>
+      <w:r>
+        <w:t xml:space="preserve">compared for sarcastic and non-sarcastic text prompts. Results indicate that average affinities are lesser in topics 3 and 4, which are the most introspective topics. It should be noted that such an observation is largely subjective and while it may provide indications to aid in later sentiment analysis, further results of a more quantitative nature would be necessary to make conclusions in this regard. </w:t>
+      </w:r>
+    </w:p>
+    <w:p>
+      <w:pPr>
+        <w:jc w:val="both"/>
+      </w:pPr>
+    </w:p>
+    <w:p>
+      <w:pPr>
+        <w:jc w:val="both"/>
+      </w:pPr>
+    </w:p>
+    <w:p>
+      <w:pPr>
+        <w:jc w:val="both"/>
+      </w:pPr>
+    </w:p>
+    <w:p>
+      <w:pPr>
+        <w:jc w:val="both"/>
+      </w:pPr>
+    </w:p>
+    <w:p>
+      <w:pPr>
+        <w:jc w:val="both"/>
+      </w:pPr>
+    </w:p>
+    <w:p>
+      <w:pPr>
+        <w:jc w:val="both"/>
+      </w:pPr>
+    </w:p>
+    <w:p>
+      <w:pPr>
+        <w:jc w:val="both"/>
+      </w:pPr>
+    </w:p>
+    <w:p>
+      <w:pPr>
+        <w:jc w:val="both"/>
+      </w:pPr>
+    </w:p>
+    <w:p>
+      <w:pPr>
+        <w:jc w:val="both"/>
+      </w:pPr>
+    </w:p>
+    <w:p>
+      <w:pPr>
+        <w:jc w:val="both"/>
+      </w:pPr>
+    </w:p>
+    <w:p>
+      <w:pPr>
+        <w:jc w:val="both"/>
+      </w:pPr>
+    </w:p>
+    <w:p>
+      <w:pPr>
+        <w:jc w:val="both"/>
+      </w:pPr>
+    </w:p>
+    <w:p>
+      <w:pPr>
+        <w:jc w:val="both"/>
+      </w:pPr>
+    </w:p>
+    <w:p>
+      <w:pPr>
+        <w:jc w:val="both"/>
+      </w:pPr>
+    </w:p>
     <w:p>
       <w:pPr>
         <w:jc w:val="both"/>
@@ -2540,6 +2748,7 @@
           <w:sz w:val="18"/>
           <w:szCs w:val="18"/>
         </w:rPr>
+        <w:lastRenderedPageBreak/>
         <w:t xml:space="preserve">Table X </w:t>
       </w:r>
       <w:r>
@@ -4698,14 +4907,6 @@
         </w:tc>
       </w:tr>
     </w:tbl>
-    <w:p>
-      <w:pPr>
-        <w:rPr>
-          <w:sz w:val="18"/>
-          <w:szCs w:val="18"/>
-        </w:rPr>
-      </w:pPr>
-    </w:p>
     <w:bookmarkEnd w:id="0"/>
     <w:p>
       <w:pPr>
@@ -4939,6 +5140,11 @@
       </w:tr>
     </w:tbl>
     <w:p/>
+    <w:p/>
+    <w:p/>
+    <w:p/>
+    <w:p/>
+    <w:p/>
     <w:p>
       <w:pPr>
         <w:jc w:val="center"/>
@@ -4954,6 +5160,7 @@
           <w:sz w:val="18"/>
           <w:szCs w:val="18"/>
         </w:rPr>
+        <w:lastRenderedPageBreak/>
         <w:t xml:space="preserve">Table X </w:t>
       </w:r>
       <w:r>
@@ -5004,7 +5211,6 @@
                 <w:b/>
                 <w:bCs/>
               </w:rPr>
-              <w:lastRenderedPageBreak/>
               <w:t>Sarcastic Content</w:t>
             </w:r>
           </w:p>
@@ -5633,7 +5839,6 @@
           </w:p>
         </w:tc>
       </w:tr>
-      <w:bookmarkEnd w:id="1"/>
     </w:tbl>
     <w:p>
       <w:pPr>
@@ -5643,16 +5848,8 @@
           <w:szCs w:val="18"/>
         </w:rPr>
       </w:pPr>
-    </w:p>
-    <w:p>
-      <w:pPr>
-        <w:jc w:val="center"/>
-        <w:rPr>
-          <w:sz w:val="18"/>
-          <w:szCs w:val="18"/>
-        </w:rPr>
-      </w:pPr>
       <w:bookmarkStart w:id="2" w:name="_Hlk144149309"/>
+      <w:bookmarkEnd w:id="1"/>
       <w:r>
         <w:rPr>
           <w:i/>
@@ -8255,10 +8452,981 @@
           <w:szCs w:val="18"/>
         </w:rPr>
       </w:pPr>
+      <w:r>
+        <w:rPr>
+          <w:i/>
+          <w:iCs/>
+          <w:sz w:val="18"/>
+          <w:szCs w:val="18"/>
+        </w:rPr>
+        <w:lastRenderedPageBreak/>
+        <w:t xml:space="preserve">Table X </w:t>
+      </w:r>
+      <w:r>
+        <w:rPr>
+          <w:sz w:val="18"/>
+          <w:szCs w:val="18"/>
+        </w:rPr>
+        <w:t>Statistical Evaluation of Context-Based Markers of Sarcasm</w:t>
+      </w:r>
+      <w:r>
+        <w:rPr>
+          <w:sz w:val="18"/>
+          <w:szCs w:val="18"/>
+        </w:rPr>
+        <w:t xml:space="preserve"> – Topic Modelling</w:t>
+      </w:r>
+      <w:r>
+        <w:rPr>
+          <w:sz w:val="18"/>
+          <w:szCs w:val="18"/>
+        </w:rPr>
+        <w:t>.</w:t>
+      </w:r>
     </w:p>
+    <w:tbl>
+      <w:tblPr>
+        <w:tblStyle w:val="TableGridLight"/>
+        <w:tblW w:w="0" w:type="auto"/>
+        <w:tblLook w:val="04A0" w:firstRow="1" w:lastRow="0" w:firstColumn="1" w:lastColumn="0" w:noHBand="0" w:noVBand="1"/>
+      </w:tblPr>
+      <w:tblGrid>
+        <w:gridCol w:w="992"/>
+        <w:gridCol w:w="11"/>
+        <w:gridCol w:w="987"/>
+        <w:gridCol w:w="17"/>
+        <w:gridCol w:w="1004"/>
+        <w:gridCol w:w="991"/>
+        <w:gridCol w:w="11"/>
+        <w:gridCol w:w="984"/>
+        <w:gridCol w:w="18"/>
+        <w:gridCol w:w="1003"/>
+        <w:gridCol w:w="987"/>
+        <w:gridCol w:w="12"/>
+        <w:gridCol w:w="978"/>
+        <w:gridCol w:w="21"/>
+        <w:gridCol w:w="1000"/>
+      </w:tblGrid>
+      <w:tr>
+        <w:tc>
+          <w:tcPr>
+            <w:tcW w:w="3011" w:type="dxa"/>
+            <w:gridSpan w:val="5"/>
+          </w:tcPr>
+          <w:p>
+            <w:pPr>
+              <w:jc w:val="both"/>
+              <w:rPr>
+                <w:b/>
+                <w:bCs/>
+              </w:rPr>
+            </w:pPr>
+            <w:r>
+              <w:rPr>
+                <w:b/>
+                <w:bCs/>
+              </w:rPr>
+              <w:t>Sarcastic Content</w:t>
+            </w:r>
+          </w:p>
+        </w:tc>
+        <w:tc>
+          <w:tcPr>
+            <w:tcW w:w="3007" w:type="dxa"/>
+            <w:gridSpan w:val="5"/>
+          </w:tcPr>
+          <w:p>
+            <w:pPr>
+              <w:jc w:val="both"/>
+              <w:rPr>
+                <w:b/>
+                <w:bCs/>
+              </w:rPr>
+            </w:pPr>
+            <w:r>
+              <w:rPr>
+                <w:b/>
+                <w:bCs/>
+              </w:rPr>
+              <w:t>Non-Sarcastic Content</w:t>
+            </w:r>
+          </w:p>
+        </w:tc>
+        <w:tc>
+          <w:tcPr>
+            <w:tcW w:w="2998" w:type="dxa"/>
+            <w:gridSpan w:val="5"/>
+          </w:tcPr>
+          <w:p>
+            <w:pPr>
+              <w:jc w:val="both"/>
+              <w:rPr>
+                <w:b/>
+                <w:bCs/>
+              </w:rPr>
+            </w:pPr>
+            <w:r>
+              <w:rPr>
+                <w:b/>
+                <w:bCs/>
+              </w:rPr>
+              <w:t>Significan</w:t>
+            </w:r>
+            <w:r>
+              <w:rPr>
+                <w:b/>
+                <w:bCs/>
+              </w:rPr>
+              <w:t>t difference</w:t>
+            </w:r>
+            <w:r>
+              <w:rPr>
+                <w:b/>
+                <w:bCs/>
+              </w:rPr>
+              <w:t xml:space="preserve"> between Sarcastic and Non-Sarcastic </w:t>
+            </w:r>
+            <w:r>
+              <w:rPr>
+                <w:b/>
+                <w:bCs/>
+              </w:rPr>
+              <w:t>Content</w:t>
+            </w:r>
+          </w:p>
+        </w:tc>
+      </w:tr>
+      <w:tr>
+        <w:tc>
+          <w:tcPr>
+            <w:tcW w:w="992" w:type="dxa"/>
+          </w:tcPr>
+          <w:p>
+            <w:pPr>
+              <w:jc w:val="both"/>
+              <w:rPr>
+                <w:b/>
+                <w:bCs/>
+              </w:rPr>
+            </w:pPr>
+            <w:r>
+              <w:rPr>
+                <w:b/>
+                <w:bCs/>
+              </w:rPr>
+              <w:t>Overall</w:t>
+            </w:r>
+          </w:p>
+        </w:tc>
+        <w:tc>
+          <w:tcPr>
+            <w:tcW w:w="998" w:type="dxa"/>
+            <w:gridSpan w:val="2"/>
+          </w:tcPr>
+          <w:p>
+            <w:pPr>
+              <w:jc w:val="both"/>
+              <w:rPr>
+                <w:b/>
+                <w:bCs/>
+              </w:rPr>
+            </w:pPr>
+            <w:r>
+              <w:rPr>
+                <w:b/>
+                <w:bCs/>
+              </w:rPr>
+              <w:t>Positive Subset</w:t>
+            </w:r>
+          </w:p>
+        </w:tc>
+        <w:tc>
+          <w:tcPr>
+            <w:tcW w:w="1021" w:type="dxa"/>
+            <w:gridSpan w:val="2"/>
+          </w:tcPr>
+          <w:p>
+            <w:pPr>
+              <w:jc w:val="both"/>
+              <w:rPr>
+                <w:b/>
+                <w:bCs/>
+              </w:rPr>
+            </w:pPr>
+            <w:r>
+              <w:rPr>
+                <w:b/>
+                <w:bCs/>
+              </w:rPr>
+              <w:t>Negative Subset</w:t>
+            </w:r>
+          </w:p>
+        </w:tc>
+        <w:tc>
+          <w:tcPr>
+            <w:tcW w:w="991" w:type="dxa"/>
+          </w:tcPr>
+          <w:p>
+            <w:pPr>
+              <w:jc w:val="both"/>
+              <w:rPr>
+                <w:b/>
+                <w:bCs/>
+              </w:rPr>
+            </w:pPr>
+            <w:r>
+              <w:rPr>
+                <w:b/>
+                <w:bCs/>
+              </w:rPr>
+              <w:t>Overall</w:t>
+            </w:r>
+          </w:p>
+        </w:tc>
+        <w:tc>
+          <w:tcPr>
+            <w:tcW w:w="995" w:type="dxa"/>
+            <w:gridSpan w:val="2"/>
+          </w:tcPr>
+          <w:p>
+            <w:pPr>
+              <w:jc w:val="both"/>
+              <w:rPr>
+                <w:b/>
+                <w:bCs/>
+              </w:rPr>
+            </w:pPr>
+            <w:r>
+              <w:rPr>
+                <w:b/>
+                <w:bCs/>
+              </w:rPr>
+              <w:t>Positive Subset</w:t>
+            </w:r>
+          </w:p>
+        </w:tc>
+        <w:tc>
+          <w:tcPr>
+            <w:tcW w:w="1021" w:type="dxa"/>
+            <w:gridSpan w:val="2"/>
+          </w:tcPr>
+          <w:p>
+            <w:pPr>
+              <w:jc w:val="both"/>
+              <w:rPr>
+                <w:b/>
+                <w:bCs/>
+              </w:rPr>
+            </w:pPr>
+            <w:r>
+              <w:rPr>
+                <w:b/>
+                <w:bCs/>
+              </w:rPr>
+              <w:t>Negative Subset</w:t>
+            </w:r>
+          </w:p>
+        </w:tc>
+        <w:tc>
+          <w:tcPr>
+            <w:tcW w:w="987" w:type="dxa"/>
+          </w:tcPr>
+          <w:p>
+            <w:pPr>
+              <w:jc w:val="both"/>
+              <w:rPr>
+                <w:b/>
+                <w:bCs/>
+              </w:rPr>
+            </w:pPr>
+            <w:r>
+              <w:rPr>
+                <w:b/>
+                <w:bCs/>
+              </w:rPr>
+              <w:t>Overall</w:t>
+            </w:r>
+          </w:p>
+        </w:tc>
+        <w:tc>
+          <w:tcPr>
+            <w:tcW w:w="990" w:type="dxa"/>
+            <w:gridSpan w:val="2"/>
+          </w:tcPr>
+          <w:p>
+            <w:pPr>
+              <w:jc w:val="both"/>
+              <w:rPr>
+                <w:b/>
+                <w:bCs/>
+              </w:rPr>
+            </w:pPr>
+            <w:r>
+              <w:rPr>
+                <w:b/>
+                <w:bCs/>
+              </w:rPr>
+              <w:t>Positive Subset</w:t>
+            </w:r>
+          </w:p>
+        </w:tc>
+        <w:tc>
+          <w:tcPr>
+            <w:tcW w:w="1021" w:type="dxa"/>
+            <w:gridSpan w:val="2"/>
+          </w:tcPr>
+          <w:p>
+            <w:pPr>
+              <w:jc w:val="both"/>
+              <w:rPr>
+                <w:b/>
+                <w:bCs/>
+              </w:rPr>
+            </w:pPr>
+            <w:r>
+              <w:rPr>
+                <w:b/>
+                <w:bCs/>
+              </w:rPr>
+              <w:t>Negative Subset</w:t>
+            </w:r>
+          </w:p>
+        </w:tc>
+      </w:tr>
+      <w:tr>
+        <w:tc>
+          <w:tcPr>
+            <w:tcW w:w="9016" w:type="dxa"/>
+            <w:gridSpan w:val="15"/>
+          </w:tcPr>
+          <w:p>
+            <w:pPr>
+              <w:jc w:val="both"/>
+              <w:rPr>
+                <w:b/>
+                <w:bCs/>
+              </w:rPr>
+            </w:pPr>
+            <w:r>
+              <w:rPr>
+                <w:b/>
+                <w:bCs/>
+              </w:rPr>
+              <w:t>Topic 1 – Overall Topics</w:t>
+            </w:r>
+          </w:p>
+        </w:tc>
+      </w:tr>
+      <w:tr>
+        <w:tc>
+          <w:tcPr>
+            <w:tcW w:w="1003" w:type="dxa"/>
+            <w:gridSpan w:val="2"/>
+          </w:tcPr>
+          <w:p>
+            <w:pPr>
+              <w:jc w:val="both"/>
+            </w:pPr>
+            <w:r>
+              <w:t>0.344</w:t>
+            </w:r>
+          </w:p>
+        </w:tc>
+        <w:tc>
+          <w:tcPr>
+            <w:tcW w:w="1004" w:type="dxa"/>
+            <w:gridSpan w:val="2"/>
+          </w:tcPr>
+          <w:p>
+            <w:pPr>
+              <w:jc w:val="both"/>
+            </w:pPr>
+            <w:r>
+              <w:t>0.352</w:t>
+            </w:r>
+          </w:p>
+        </w:tc>
+        <w:tc>
+          <w:tcPr>
+            <w:tcW w:w="1004" w:type="dxa"/>
+          </w:tcPr>
+          <w:p>
+            <w:pPr>
+              <w:jc w:val="both"/>
+            </w:pPr>
+            <w:r>
+              <w:t>0.339</w:t>
+            </w:r>
+          </w:p>
+        </w:tc>
+        <w:tc>
+          <w:tcPr>
+            <w:tcW w:w="1002" w:type="dxa"/>
+            <w:gridSpan w:val="2"/>
+          </w:tcPr>
+          <w:p>
+            <w:pPr>
+              <w:jc w:val="both"/>
+            </w:pPr>
+            <w:r>
+              <w:t>0.348</w:t>
+            </w:r>
+          </w:p>
+        </w:tc>
+        <w:tc>
+          <w:tcPr>
+            <w:tcW w:w="1002" w:type="dxa"/>
+            <w:gridSpan w:val="2"/>
+          </w:tcPr>
+          <w:p>
+            <w:pPr>
+              <w:jc w:val="both"/>
+            </w:pPr>
+            <w:r>
+              <w:t>0.342</w:t>
+            </w:r>
+          </w:p>
+        </w:tc>
+        <w:tc>
+          <w:tcPr>
+            <w:tcW w:w="1003" w:type="dxa"/>
+          </w:tcPr>
+          <w:p>
+            <w:pPr>
+              <w:jc w:val="both"/>
+            </w:pPr>
+            <w:r>
+              <w:t>0.354</w:t>
+            </w:r>
+          </w:p>
+        </w:tc>
+        <w:tc>
+          <w:tcPr>
+            <w:tcW w:w="999" w:type="dxa"/>
+            <w:gridSpan w:val="2"/>
+          </w:tcPr>
+          <w:p>
+            <w:pPr>
+              <w:jc w:val="both"/>
+            </w:pPr>
+            <w:r>
+              <w:t>No</w:t>
+            </w:r>
+          </w:p>
+        </w:tc>
+        <w:tc>
+          <w:tcPr>
+            <w:tcW w:w="999" w:type="dxa"/>
+            <w:gridSpan w:val="2"/>
+          </w:tcPr>
+          <w:p>
+            <w:pPr>
+              <w:jc w:val="both"/>
+            </w:pPr>
+            <w:r>
+              <w:t>No</w:t>
+            </w:r>
+          </w:p>
+        </w:tc>
+        <w:tc>
+          <w:tcPr>
+            <w:tcW w:w="1000" w:type="dxa"/>
+          </w:tcPr>
+          <w:p>
+            <w:pPr>
+              <w:jc w:val="both"/>
+            </w:pPr>
+            <w:r>
+              <w:t>No</w:t>
+            </w:r>
+          </w:p>
+        </w:tc>
+      </w:tr>
+      <w:tr>
+        <w:tc>
+          <w:tcPr>
+            <w:tcW w:w="9016" w:type="dxa"/>
+            <w:gridSpan w:val="15"/>
+          </w:tcPr>
+          <w:p>
+            <w:pPr>
+              <w:jc w:val="both"/>
+            </w:pPr>
+            <w:r>
+              <w:rPr>
+                <w:b/>
+                <w:bCs/>
+              </w:rPr>
+              <w:t xml:space="preserve">Topic </w:t>
+            </w:r>
+            <w:r>
+              <w:rPr>
+                <w:b/>
+                <w:bCs/>
+              </w:rPr>
+              <w:t>2</w:t>
+            </w:r>
+            <w:r>
+              <w:rPr>
+                <w:b/>
+                <w:bCs/>
+              </w:rPr>
+              <w:t xml:space="preserve"> – Overall Topics</w:t>
+            </w:r>
+          </w:p>
+        </w:tc>
+      </w:tr>
+      <w:tr>
+        <w:tc>
+          <w:tcPr>
+            <w:tcW w:w="1003" w:type="dxa"/>
+            <w:gridSpan w:val="2"/>
+          </w:tcPr>
+          <w:p>
+            <w:pPr>
+              <w:jc w:val="both"/>
+            </w:pPr>
+            <w:r>
+              <w:t>0.244</w:t>
+            </w:r>
+          </w:p>
+        </w:tc>
+        <w:tc>
+          <w:tcPr>
+            <w:tcW w:w="1004" w:type="dxa"/>
+            <w:gridSpan w:val="2"/>
+          </w:tcPr>
+          <w:p>
+            <w:pPr>
+              <w:jc w:val="both"/>
+            </w:pPr>
+            <w:r>
+              <w:t>0.260</w:t>
+            </w:r>
+          </w:p>
+        </w:tc>
+        <w:tc>
+          <w:tcPr>
+            <w:tcW w:w="1004" w:type="dxa"/>
+          </w:tcPr>
+          <w:p>
+            <w:pPr>
+              <w:jc w:val="both"/>
+            </w:pPr>
+            <w:r>
+              <w:t>0.233</w:t>
+            </w:r>
+          </w:p>
+        </w:tc>
+        <w:tc>
+          <w:tcPr>
+            <w:tcW w:w="1002" w:type="dxa"/>
+            <w:gridSpan w:val="2"/>
+          </w:tcPr>
+          <w:p>
+            <w:pPr>
+              <w:jc w:val="both"/>
+            </w:pPr>
+            <w:r>
+              <w:t>0.207</w:t>
+            </w:r>
+          </w:p>
+        </w:tc>
+        <w:tc>
+          <w:tcPr>
+            <w:tcW w:w="1002" w:type="dxa"/>
+            <w:gridSpan w:val="2"/>
+          </w:tcPr>
+          <w:p>
+            <w:pPr>
+              <w:jc w:val="both"/>
+            </w:pPr>
+            <w:r>
+              <w:t>0.215</w:t>
+            </w:r>
+          </w:p>
+        </w:tc>
+        <w:tc>
+          <w:tcPr>
+            <w:tcW w:w="1003" w:type="dxa"/>
+          </w:tcPr>
+          <w:p>
+            <w:pPr>
+              <w:jc w:val="both"/>
+            </w:pPr>
+            <w:r>
+              <w:t>0.201</w:t>
+            </w:r>
+          </w:p>
+        </w:tc>
+        <w:tc>
+          <w:tcPr>
+            <w:tcW w:w="999" w:type="dxa"/>
+            <w:gridSpan w:val="2"/>
+          </w:tcPr>
+          <w:p>
+            <w:pPr>
+              <w:jc w:val="both"/>
+            </w:pPr>
+            <w:r>
+              <w:t>No</w:t>
+            </w:r>
+          </w:p>
+        </w:tc>
+        <w:tc>
+          <w:tcPr>
+            <w:tcW w:w="999" w:type="dxa"/>
+            <w:gridSpan w:val="2"/>
+          </w:tcPr>
+          <w:p>
+            <w:pPr>
+              <w:jc w:val="both"/>
+            </w:pPr>
+            <w:r>
+              <w:t>No</w:t>
+            </w:r>
+          </w:p>
+        </w:tc>
+        <w:tc>
+          <w:tcPr>
+            <w:tcW w:w="1000" w:type="dxa"/>
+          </w:tcPr>
+          <w:p>
+            <w:pPr>
+              <w:jc w:val="both"/>
+            </w:pPr>
+            <w:r>
+              <w:t>No</w:t>
+            </w:r>
+          </w:p>
+        </w:tc>
+      </w:tr>
+      <w:tr>
+        <w:tc>
+          <w:tcPr>
+            <w:tcW w:w="9016" w:type="dxa"/>
+            <w:gridSpan w:val="15"/>
+          </w:tcPr>
+          <w:p>
+            <w:pPr>
+              <w:pStyle w:val="ListParagraph"/>
+              <w:numPr>
+                <w:ilvl w:val="0"/>
+                <w:numId w:val="3"/>
+              </w:numPr>
+              <w:jc w:val="both"/>
+            </w:pPr>
+            <w:r>
+              <w:rPr>
+                <w:b/>
+                <w:bCs/>
+              </w:rPr>
+              <w:t xml:space="preserve">Topic </w:t>
+            </w:r>
+            <w:r>
+              <w:rPr>
+                <w:b/>
+                <w:bCs/>
+              </w:rPr>
+              <w:t>3</w:t>
+            </w:r>
+            <w:r>
+              <w:rPr>
+                <w:b/>
+                <w:bCs/>
+              </w:rPr>
+              <w:t xml:space="preserve"> –Overall Topics</w:t>
+            </w:r>
+          </w:p>
+        </w:tc>
+      </w:tr>
+      <w:tr>
+        <w:tc>
+          <w:tcPr>
+            <w:tcW w:w="1003" w:type="dxa"/>
+            <w:gridSpan w:val="2"/>
+          </w:tcPr>
+          <w:p>
+            <w:pPr>
+              <w:jc w:val="both"/>
+            </w:pPr>
+            <w:r>
+              <w:t>0.187</w:t>
+            </w:r>
+          </w:p>
+        </w:tc>
+        <w:tc>
+          <w:tcPr>
+            <w:tcW w:w="1004" w:type="dxa"/>
+            <w:gridSpan w:val="2"/>
+          </w:tcPr>
+          <w:p>
+            <w:pPr>
+              <w:jc w:val="both"/>
+            </w:pPr>
+            <w:r>
+              <w:t>0.215</w:t>
+            </w:r>
+          </w:p>
+        </w:tc>
+        <w:tc>
+          <w:tcPr>
+            <w:tcW w:w="1004" w:type="dxa"/>
+          </w:tcPr>
+          <w:p>
+            <w:pPr>
+              <w:jc w:val="both"/>
+            </w:pPr>
+            <w:r>
+              <w:t>0.168</w:t>
+            </w:r>
+          </w:p>
+        </w:tc>
+        <w:tc>
+          <w:tcPr>
+            <w:tcW w:w="1002" w:type="dxa"/>
+            <w:gridSpan w:val="2"/>
+          </w:tcPr>
+          <w:p>
+            <w:pPr>
+              <w:jc w:val="both"/>
+            </w:pPr>
+            <w:r>
+              <w:t>0.218</w:t>
+            </w:r>
+          </w:p>
+        </w:tc>
+        <w:tc>
+          <w:tcPr>
+            <w:tcW w:w="1002" w:type="dxa"/>
+            <w:gridSpan w:val="2"/>
+          </w:tcPr>
+          <w:p>
+            <w:pPr>
+              <w:jc w:val="both"/>
+            </w:pPr>
+            <w:r>
+              <w:t>0.217</w:t>
+            </w:r>
+          </w:p>
+        </w:tc>
+        <w:tc>
+          <w:tcPr>
+            <w:tcW w:w="1003" w:type="dxa"/>
+          </w:tcPr>
+          <w:p>
+            <w:pPr>
+              <w:jc w:val="both"/>
+            </w:pPr>
+            <w:r>
+              <w:t>0.219</w:t>
+            </w:r>
+          </w:p>
+        </w:tc>
+        <w:tc>
+          <w:tcPr>
+            <w:tcW w:w="999" w:type="dxa"/>
+            <w:gridSpan w:val="2"/>
+          </w:tcPr>
+          <w:p>
+            <w:pPr>
+              <w:jc w:val="both"/>
+            </w:pPr>
+            <w:r>
+              <w:t>Yes</w:t>
+            </w:r>
+          </w:p>
+        </w:tc>
+        <w:tc>
+          <w:tcPr>
+            <w:tcW w:w="999" w:type="dxa"/>
+            <w:gridSpan w:val="2"/>
+          </w:tcPr>
+          <w:p>
+            <w:pPr>
+              <w:jc w:val="both"/>
+            </w:pPr>
+            <w:r>
+              <w:t>No</w:t>
+            </w:r>
+          </w:p>
+        </w:tc>
+        <w:tc>
+          <w:tcPr>
+            <w:tcW w:w="1000" w:type="dxa"/>
+          </w:tcPr>
+          <w:p>
+            <w:pPr>
+              <w:jc w:val="both"/>
+            </w:pPr>
+            <w:r>
+              <w:t>Yes</w:t>
+            </w:r>
+          </w:p>
+        </w:tc>
+      </w:tr>
+      <w:tr>
+        <w:tc>
+          <w:tcPr>
+            <w:tcW w:w="9016" w:type="dxa"/>
+            <w:gridSpan w:val="15"/>
+          </w:tcPr>
+          <w:p>
+            <w:pPr>
+              <w:jc w:val="both"/>
+            </w:pPr>
+            <w:r>
+              <w:rPr>
+                <w:b/>
+                <w:bCs/>
+              </w:rPr>
+              <w:t xml:space="preserve">Topic </w:t>
+            </w:r>
+            <w:r>
+              <w:rPr>
+                <w:b/>
+                <w:bCs/>
+              </w:rPr>
+              <w:t>4</w:t>
+            </w:r>
+            <w:r>
+              <w:rPr>
+                <w:b/>
+                <w:bCs/>
+              </w:rPr>
+              <w:t>– Overall Topics</w:t>
+            </w:r>
+          </w:p>
+        </w:tc>
+      </w:tr>
+      <w:tr>
+        <w:tc>
+          <w:tcPr>
+            <w:tcW w:w="1003" w:type="dxa"/>
+            <w:gridSpan w:val="2"/>
+          </w:tcPr>
+          <w:p>
+            <w:pPr>
+              <w:jc w:val="both"/>
+            </w:pPr>
+            <w:r>
+              <w:t>0.226</w:t>
+            </w:r>
+          </w:p>
+        </w:tc>
+        <w:tc>
+          <w:tcPr>
+            <w:tcW w:w="1004" w:type="dxa"/>
+            <w:gridSpan w:val="2"/>
+          </w:tcPr>
+          <w:p>
+            <w:pPr>
+              <w:jc w:val="both"/>
+            </w:pPr>
+            <w:r>
+              <w:t>0.173</w:t>
+            </w:r>
+          </w:p>
+        </w:tc>
+        <w:tc>
+          <w:tcPr>
+            <w:tcW w:w="1004" w:type="dxa"/>
+          </w:tcPr>
+          <w:p>
+            <w:pPr>
+              <w:jc w:val="both"/>
+            </w:pPr>
+            <w:r>
+              <w:t>0.262</w:t>
+            </w:r>
+          </w:p>
+        </w:tc>
+        <w:tc>
+          <w:tcPr>
+            <w:tcW w:w="1002" w:type="dxa"/>
+            <w:gridSpan w:val="2"/>
+          </w:tcPr>
+          <w:p>
+            <w:pPr>
+              <w:jc w:val="both"/>
+            </w:pPr>
+            <w:r>
+              <w:t>0.226</w:t>
+            </w:r>
+          </w:p>
+        </w:tc>
+        <w:tc>
+          <w:tcPr>
+            <w:tcW w:w="1002" w:type="dxa"/>
+            <w:gridSpan w:val="2"/>
+          </w:tcPr>
+          <w:p>
+            <w:pPr>
+              <w:jc w:val="both"/>
+            </w:pPr>
+            <w:r>
+              <w:t>0.225</w:t>
+            </w:r>
+          </w:p>
+        </w:tc>
+        <w:tc>
+          <w:tcPr>
+            <w:tcW w:w="1003" w:type="dxa"/>
+          </w:tcPr>
+          <w:p>
+            <w:pPr>
+              <w:jc w:val="both"/>
+            </w:pPr>
+            <w:r>
+              <w:t>0.227</w:t>
+            </w:r>
+          </w:p>
+        </w:tc>
+        <w:tc>
+          <w:tcPr>
+            <w:tcW w:w="999" w:type="dxa"/>
+            <w:gridSpan w:val="2"/>
+          </w:tcPr>
+          <w:p>
+            <w:pPr>
+              <w:jc w:val="both"/>
+            </w:pPr>
+            <w:r>
+              <w:t>No</w:t>
+            </w:r>
+          </w:p>
+        </w:tc>
+        <w:tc>
+          <w:tcPr>
+            <w:tcW w:w="999" w:type="dxa"/>
+            <w:gridSpan w:val="2"/>
+          </w:tcPr>
+          <w:p>
+            <w:pPr>
+              <w:jc w:val="both"/>
+            </w:pPr>
+            <w:r>
+              <w:t>Yes</w:t>
+            </w:r>
+          </w:p>
+        </w:tc>
+        <w:tc>
+          <w:tcPr>
+            <w:tcW w:w="1000" w:type="dxa"/>
+          </w:tcPr>
+          <w:p>
+            <w:pPr>
+              <w:jc w:val="both"/>
+            </w:pPr>
+            <w:r>
+              <w:t>No</w:t>
+            </w:r>
+          </w:p>
+        </w:tc>
+      </w:tr>
+    </w:tbl>
     <w:p>
       <w:pPr>
-        <w:jc w:val="center"/>
         <w:rPr>
           <w:sz w:val="18"/>
           <w:szCs w:val="18"/>
@@ -8267,7 +9435,6 @@
     </w:p>
     <w:p>
       <w:pPr>
-        <w:jc w:val="center"/>
         <w:rPr>
           <w:sz w:val="18"/>
           <w:szCs w:val="18"/>
@@ -8291,11 +9458,180 @@
     </w:p>
     <w:p>
       <w:pPr>
-        <w:rPr>
-          <w:b/>
-          <w:bCs/>
-        </w:rPr>
+        <w:jc w:val="both"/>
       </w:pPr>
+      <w:r>
+        <w:t xml:space="preserve">The literature review highlighted validity concerns regarding previous convention with regards to obtaining data labelled as sarcastic and non-sarcastic. </w:t>
+      </w:r>
+      <w:r>
+        <w:t xml:space="preserve">While it is known that the use of tags like #sarcasm and #irony to obtain positively labelled data for classification yields an unrepresentative training dataset of sarcastic content, however no work could be identified which evaluated this impact. Given the </w:t>
+      </w:r>
+      <w:proofErr w:type="spellStart"/>
+      <w:r>
+        <w:t>iSarcasm</w:t>
+      </w:r>
+      <w:proofErr w:type="spellEnd"/>
+      <w:r>
+        <w:t xml:space="preserve"> dataset presents the most robust methodology to obtain sarcastic labelled data which is as representative as possible of organic sarcastic content, all comparative work has been carried out using this dataset as a benchmark for comparison. This section has two aims:</w:t>
+      </w:r>
+    </w:p>
+    <w:p>
+      <w:pPr>
+        <w:pStyle w:val="ListParagraph"/>
+        <w:numPr>
+          <w:ilvl w:val="0"/>
+          <w:numId w:val="3"/>
+        </w:numPr>
+        <w:jc w:val="both"/>
+      </w:pPr>
+      <w:r>
+        <w:t xml:space="preserve">Compare quantitative features of the </w:t>
+      </w:r>
+      <w:proofErr w:type="spellStart"/>
+      <w:r>
+        <w:t>iSarcasm</w:t>
+      </w:r>
+      <w:proofErr w:type="spellEnd"/>
+      <w:r>
+        <w:t xml:space="preserve"> dataset sarcastic text to the survey results. Critically evaluate the results to assess the survey methodology.</w:t>
+      </w:r>
+    </w:p>
+    <w:p>
+      <w:pPr>
+        <w:pStyle w:val="ListParagraph"/>
+        <w:numPr>
+          <w:ilvl w:val="0"/>
+          <w:numId w:val="3"/>
+        </w:numPr>
+        <w:jc w:val="both"/>
+      </w:pPr>
+      <w:r>
+        <w:t>Assess the</w:t>
+      </w:r>
+      <w:r>
+        <w:t xml:space="preserve"> impact</w:t>
+      </w:r>
+      <w:r>
+        <w:t>, if any,</w:t>
+      </w:r>
+      <w:r>
+        <w:t xml:space="preserve"> a poor annotation strategy has on the features of the sarcastic labelled data. </w:t>
+      </w:r>
+    </w:p>
+    <w:p>
+      <w:pPr>
+        <w:jc w:val="both"/>
+        <w:rPr>
+          <w:i/>
+          <w:iCs/>
+        </w:rPr>
+      </w:pPr>
+      <w:r>
+        <w:rPr>
+          <w:i/>
+          <w:iCs/>
+        </w:rPr>
+        <w:t>Assessment of Survey Methodology</w:t>
+      </w:r>
+    </w:p>
+    <w:p>
+      <w:pPr>
+        <w:jc w:val="both"/>
+      </w:pPr>
+      <w:r>
+        <w:t xml:space="preserve">Of the features evaluated, 66% were found to have no deviation between the </w:t>
+      </w:r>
+      <w:proofErr w:type="spellStart"/>
+      <w:r>
+        <w:t>iSarcasm</w:t>
+      </w:r>
+      <w:proofErr w:type="spellEnd"/>
+      <w:r>
+        <w:t xml:space="preserve"> dataset and the survey results. Given the sampling of the survey text prompts originated from a subset of the </w:t>
+      </w:r>
+      <w:proofErr w:type="spellStart"/>
+      <w:r>
+        <w:t>iSarcasm</w:t>
+      </w:r>
+      <w:proofErr w:type="spellEnd"/>
+      <w:r>
+        <w:t xml:space="preserve"> dataset which contained no emojis, this may explain some of the observed incongruence. </w:t>
+      </w:r>
+      <w:r>
+        <w:t xml:space="preserve">Features which signify tone were the primary sources of significant difference between the two sets. Hashtags, laughter indicators, affirmatives, negations, intensifiers, interjections, and mid-word capitalisations were all found in varying frequencies. This may indicate that the presence of emoji for the original author of the </w:t>
+      </w:r>
+      <w:r>
+        <w:t>tweets’</w:t>
+      </w:r>
+      <w:r>
+        <w:t xml:space="preserve"> felt tone was sufficiently evident based on these other indicators to convey their intentions</w:t>
+      </w:r>
+      <w:r>
+        <w:t xml:space="preserve">. Analysis which compared a selection of these features between sarcastic labelled tweets with and without emoji did not show significant differences between the sets, so it is unlikely that this is a validity concern with regards to the survey methodology. </w:t>
+      </w:r>
+    </w:p>
+    <w:p>
+      <w:pPr>
+        <w:jc w:val="both"/>
+        <w:rPr>
+          <w:i/>
+          <w:iCs/>
+        </w:rPr>
+      </w:pPr>
+      <w:r>
+        <w:rPr>
+          <w:i/>
+          <w:iCs/>
+        </w:rPr>
+        <w:t>Assessment of Hashtag Annotation Dataset</w:t>
+      </w:r>
+    </w:p>
+    <w:p>
+      <w:pPr>
+        <w:jc w:val="both"/>
+      </w:pPr>
+      <w:r>
+        <w:t xml:space="preserve">A dataset which utilised #sarcasm and #irony to label a series of tweets for sarcasm detection was sourced for the purposes of this comparison. </w:t>
+      </w:r>
+      <w:r>
+        <w:t>28</w:t>
+      </w:r>
+      <w:r>
+        <w:t xml:space="preserve">% of evaluated features were found to </w:t>
+      </w:r>
+      <w:r>
+        <w:t>have no significant difference</w:t>
+      </w:r>
+      <w:r>
+        <w:t xml:space="preserve"> </w:t>
+      </w:r>
+      <w:r>
+        <w:t>to</w:t>
+      </w:r>
+      <w:r>
+        <w:t xml:space="preserve"> the </w:t>
+      </w:r>
+      <w:r>
+        <w:t>baseline</w:t>
+      </w:r>
+      <w:r>
+        <w:t xml:space="preserve"> data, </w:t>
+      </w:r>
+      <w:r>
+        <w:t xml:space="preserve">with differences being universal across all feature categories. This result provides strong indication that any sarcasm detection models trained using </w:t>
+      </w:r>
+      <w:r>
+        <w:lastRenderedPageBreak/>
+        <w:t xml:space="preserve">datasets labelled in this manner yield inaccurate outcomes, confirming postulation of previous validity concerns. For a more robust assessment of the impact of this annotation strategy, additional data from alternative datasets may be assessed for alignment with features in the hashtag annotated dataset and the </w:t>
+      </w:r>
+      <w:proofErr w:type="spellStart"/>
+      <w:r>
+        <w:t>iSarcasm</w:t>
+      </w:r>
+      <w:proofErr w:type="spellEnd"/>
+      <w:r>
+        <w:t xml:space="preserve"> dataset respectively. This would </w:t>
+      </w:r>
     </w:p>
     <w:p>
       <w:pPr>
@@ -8392,7 +9728,7 @@
                 <w:b/>
                 <w:bCs/>
               </w:rPr>
-              <w:t>Statistically Significant Difference to Survey Dataset Results</w:t>
+              <w:t>Statistically Significant Difference</w:t>
             </w:r>
           </w:p>
         </w:tc>
@@ -8410,6 +9746,7 @@
                 <w:bCs/>
               </w:rPr>
             </w:pPr>
+            <w:proofErr w:type="spellStart"/>
             <w:r>
               <w:rPr>
                 <w:b/>
@@ -8417,6 +9754,7 @@
               </w:rPr>
               <w:t>iSarcasm</w:t>
             </w:r>
+            <w:proofErr w:type="spellEnd"/>
           </w:p>
         </w:tc>
         <w:tc>
@@ -8452,6 +9790,7 @@
                 <w:bCs/>
               </w:rPr>
             </w:pPr>
+            <w:proofErr w:type="spellStart"/>
             <w:r>
               <w:rPr>
                 <w:b/>
@@ -8459,6 +9798,7 @@
               </w:rPr>
               <w:t>iSarcasm</w:t>
             </w:r>
+            <w:proofErr w:type="spellEnd"/>
           </w:p>
         </w:tc>
         <w:tc>
@@ -8920,6 +10260,7 @@
               <w:rPr>
                 <w:b/>
                 <w:bCs/>
+                <w:vertAlign w:val="superscript"/>
               </w:rPr>
             </w:pPr>
             <w:r>
@@ -8928,6 +10269,14 @@
                 <w:bCs/>
               </w:rPr>
               <w:t>Emoji Use Frequency</w:t>
+            </w:r>
+            <w:r>
+              <w:rPr>
+                <w:b/>
+                <w:bCs/>
+                <w:vertAlign w:val="superscript"/>
+              </w:rPr>
+              <w:t>1</w:t>
             </w:r>
           </w:p>
         </w:tc>
@@ -9188,7 +10537,7 @@
           </w:tcPr>
           <w:p>
             <w:r>
-              <w:t>No</w:t>
+              <w:t>Yes</w:t>
             </w:r>
           </w:p>
         </w:tc>
@@ -9200,7 +10549,7 @@
           </w:tcPr>
           <w:p>
             <w:r>
-              <w:t>No</w:t>
+              <w:t>Yes</w:t>
             </w:r>
           </w:p>
         </w:tc>
@@ -9211,7 +10560,7 @@
           </w:tcPr>
           <w:p>
             <w:r>
-              <w:t>No</w:t>
+              <w:t>Yes</w:t>
             </w:r>
           </w:p>
         </w:tc>
@@ -9854,7 +11203,7 @@
           </w:tcPr>
           <w:p>
             <w:r>
-              <w:t>No</w:t>
+              <w:t>Yes</w:t>
             </w:r>
           </w:p>
         </w:tc>
@@ -10007,7 +11356,7 @@
           </w:tcPr>
           <w:p>
             <w:r>
-              <w:t>No</w:t>
+              <w:t>Yes</w:t>
             </w:r>
           </w:p>
         </w:tc>
@@ -10174,7 +11523,7 @@
           </w:tcPr>
           <w:p>
             <w:r>
-              <w:t>No</w:t>
+              <w:t>Yes</w:t>
             </w:r>
           </w:p>
         </w:tc>
@@ -10483,7 +11832,7 @@
           </w:tcPr>
           <w:p>
             <w:r>
-              <w:t>Yes</w:t>
+              <w:t>No</w:t>
             </w:r>
           </w:p>
         </w:tc>
@@ -10814,7 +12163,7 @@
           </w:tcPr>
           <w:p>
             <w:r>
-              <w:t>No</w:t>
+              <w:t>Yes</w:t>
             </w:r>
           </w:p>
         </w:tc>
@@ -10981,7 +12330,7 @@
           </w:tcPr>
           <w:p>
             <w:r>
-              <w:t>No</w:t>
+              <w:t>Yes</w:t>
             </w:r>
           </w:p>
         </w:tc>
@@ -11612,7 +12961,7 @@
           </w:tcPr>
           <w:p>
             <w:r>
-              <w:t>No</w:t>
+              <w:t>Yes</w:t>
             </w:r>
           </w:p>
         </w:tc>
@@ -11635,7 +12984,7 @@
           </w:tcPr>
           <w:p>
             <w:r>
-              <w:t>No</w:t>
+              <w:t>Yes</w:t>
             </w:r>
           </w:p>
         </w:tc>
@@ -11652,7 +13001,6 @@
                 <w:b/>
                 <w:bCs/>
               </w:rPr>
-              <w:lastRenderedPageBreak/>
               <w:t>Average Text Sentiment Score</w:t>
             </w:r>
           </w:p>
@@ -11762,7 +13110,7 @@
           </w:tcPr>
           <w:p>
             <w:r>
-              <w:t>No</w:t>
+              <w:t>Yes</w:t>
             </w:r>
           </w:p>
         </w:tc>
@@ -11773,7 +13121,7 @@
           </w:tcPr>
           <w:p>
             <w:r>
-              <w:t>No</w:t>
+              <w:t>Yes</w:t>
             </w:r>
           </w:p>
         </w:tc>
@@ -11783,7 +13131,7 @@
           </w:tcPr>
           <w:p>
             <w:r>
-              <w:t>No</w:t>
+              <w:t>Yes</w:t>
             </w:r>
           </w:p>
         </w:tc>
@@ -11812,6 +13160,7 @@
           </w:tcPr>
           <w:p>
             <w:r>
+              <w:lastRenderedPageBreak/>
               <w:t>0.462</w:t>
             </w:r>
           </w:p>
@@ -11920,7 +13269,7 @@
           </w:tcPr>
           <w:p>
             <w:r>
-              <w:t>No</w:t>
+              <w:t>Yes</w:t>
             </w:r>
           </w:p>
         </w:tc>
@@ -11930,7 +13279,7 @@
           </w:tcPr>
           <w:p>
             <w:r>
-              <w:t>No</w:t>
+              <w:t>Yes</w:t>
             </w:r>
           </w:p>
         </w:tc>
@@ -12411,6 +13760,11 @@
             <w:gridSpan w:val="23"/>
           </w:tcPr>
           <w:p>
+            <w:pPr>
+              <w:rPr>
+                <w:vertAlign w:val="superscript"/>
+              </w:rPr>
+            </w:pPr>
             <w:r>
               <w:rPr>
                 <w:b/>
@@ -12424,6 +13778,14 @@
                 <w:bCs/>
               </w:rPr>
               <w:t>Number of Hashtags</w:t>
+            </w:r>
+            <w:r>
+              <w:rPr>
+                <w:b/>
+                <w:bCs/>
+                <w:vertAlign w:val="superscript"/>
+              </w:rPr>
+              <w:t>2</w:t>
             </w:r>
           </w:p>
         </w:tc>
@@ -12472,6 +13834,11 @@
               <w:t>2.19</w:t>
             </w:r>
           </w:p>
+          <w:p>
+            <w:r>
+              <w:t>1.19</w:t>
+            </w:r>
+          </w:p>
         </w:tc>
         <w:tc>
           <w:tcPr>
@@ -12482,6 +13849,11 @@
           <w:p>
             <w:r>
               <w:t>2.57</w:t>
+            </w:r>
+          </w:p>
+          <w:p>
+            <w:r>
+              <w:t>1.57</w:t>
             </w:r>
           </w:p>
         </w:tc>
@@ -12495,6 +13867,11 @@
               <w:t>2.00</w:t>
             </w:r>
           </w:p>
+          <w:p>
+            <w:r>
+              <w:t>1.10</w:t>
+            </w:r>
+          </w:p>
         </w:tc>
         <w:tc>
           <w:tcPr>
@@ -12539,6 +13916,11 @@
               <w:t>Yes</w:t>
             </w:r>
           </w:p>
+          <w:p>
+            <w:r>
+              <w:t>Yes</w:t>
+            </w:r>
+          </w:p>
         </w:tc>
         <w:tc>
           <w:tcPr>
@@ -12546,6 +13928,11 @@
             <w:gridSpan w:val="2"/>
             <w:shd w:val="clear" w:color="auto" w:fill="auto"/>
           </w:tcPr>
+          <w:p>
+            <w:r>
+              <w:t>Yes</w:t>
+            </w:r>
+          </w:p>
           <w:p>
             <w:r>
               <w:t>Yes</w:t>
@@ -12562,6 +13949,11 @@
               <w:t>Yes</w:t>
             </w:r>
           </w:p>
+          <w:p>
+            <w:r>
+              <w:t>Yes</w:t>
+            </w:r>
+          </w:p>
         </w:tc>
       </w:tr>
       <w:tr>
@@ -12853,7 +14245,7 @@
           </w:tcPr>
           <w:p>
             <w:r>
-              <w:t>Yes</w:t>
+              <w:t>No</w:t>
             </w:r>
           </w:p>
         </w:tc>
@@ -13134,18 +14526,18 @@
           </w:tcPr>
           <w:p>
             <w:r>
+              <w:t>Yes</w:t>
+            </w:r>
+          </w:p>
+        </w:tc>
+        <w:tc>
+          <w:tcPr>
+            <w:tcW w:w="718" w:type="dxa"/>
+            <w:gridSpan w:val="2"/>
+          </w:tcPr>
+          <w:p>
+            <w:r>
               <w:t>No</w:t>
-            </w:r>
-          </w:p>
-        </w:tc>
-        <w:tc>
-          <w:tcPr>
-            <w:tcW w:w="718" w:type="dxa"/>
-            <w:gridSpan w:val="2"/>
-          </w:tcPr>
-          <w:p>
-            <w:r>
-              <w:t>Yes</w:t>
             </w:r>
           </w:p>
         </w:tc>
@@ -13432,7 +14824,7 @@
           </w:tcPr>
           <w:p>
             <w:r>
-              <w:t>No</w:t>
+              <w:t>Yes</w:t>
             </w:r>
           </w:p>
         </w:tc>
@@ -13443,7 +14835,7 @@
           </w:tcPr>
           <w:p>
             <w:r>
-              <w:t>No</w:t>
+              <w:t>Yes</w:t>
             </w:r>
           </w:p>
         </w:tc>
@@ -13454,7 +14846,7 @@
           </w:tcPr>
           <w:p>
             <w:r>
-              <w:t>No</w:t>
+              <w:t>Yes</w:t>
             </w:r>
           </w:p>
         </w:tc>
@@ -13909,12 +15301,83 @@
     </w:tbl>
     <w:p>
       <w:pPr>
-        <w:jc w:val="center"/>
+        <w:jc w:val="both"/>
         <w:rPr>
           <w:sz w:val="18"/>
           <w:szCs w:val="18"/>
         </w:rPr>
       </w:pPr>
+      <w:r>
+        <w:rPr>
+          <w:sz w:val="18"/>
+          <w:szCs w:val="18"/>
+          <w:vertAlign w:val="superscript"/>
+        </w:rPr>
+        <w:t>1</w:t>
+      </w:r>
+      <w:r>
+        <w:rPr>
+          <w:sz w:val="18"/>
+          <w:szCs w:val="18"/>
+        </w:rPr>
+        <w:t xml:space="preserve">Given the survey questions were sampled from a subset of the </w:t>
+      </w:r>
+      <w:proofErr w:type="spellStart"/>
+      <w:r>
+        <w:rPr>
+          <w:sz w:val="18"/>
+          <w:szCs w:val="18"/>
+        </w:rPr>
+        <w:t>iSarcasm</w:t>
+      </w:r>
+      <w:proofErr w:type="spellEnd"/>
+      <w:r>
+        <w:rPr>
+          <w:sz w:val="18"/>
+          <w:szCs w:val="18"/>
+        </w:rPr>
+        <w:t xml:space="preserve"> dataset (tweets with no emojis), the converse subset was used for this evaluation to avoid overlap of features.  Reported results for </w:t>
+      </w:r>
+      <w:proofErr w:type="spellStart"/>
+      <w:r>
+        <w:rPr>
+          <w:sz w:val="18"/>
+          <w:szCs w:val="18"/>
+        </w:rPr>
+        <w:t>iSarcasm</w:t>
+      </w:r>
+      <w:proofErr w:type="spellEnd"/>
+      <w:r>
+        <w:rPr>
+          <w:sz w:val="18"/>
+          <w:szCs w:val="18"/>
+        </w:rPr>
+        <w:t xml:space="preserve"> emoji use frequency is therefore skewed and unrepresentative of a realistic value. For this reason, these reported values were excluded from the calculation of aligned features for the two datasets. </w:t>
+      </w:r>
+    </w:p>
+    <w:p>
+      <w:pPr>
+        <w:jc w:val="both"/>
+        <w:rPr>
+          <w:sz w:val="18"/>
+          <w:szCs w:val="18"/>
+        </w:rPr>
+      </w:pPr>
+      <w:r>
+        <w:rPr>
+          <w:sz w:val="18"/>
+          <w:szCs w:val="18"/>
+          <w:vertAlign w:val="superscript"/>
+        </w:rPr>
+        <w:t>2</w:t>
+      </w:r>
+      <w:r>
+        <w:rPr>
+          <w:sz w:val="18"/>
+          <w:szCs w:val="18"/>
+        </w:rPr>
+        <w:t xml:space="preserve">Given the sampling of the text for the dataset relies on the presence of #sarcasm or #irony for inclusion, the dataset reports values disproportionately high compared to natural hashtag use rates. In every instance either hashtag appeared once only therefore the values used for statistical evaluation considered comparison both with and without these labels. When assessing the feature for a statistically significant difference. </w:t>
+      </w:r>
     </w:p>
     <w:sectPr>
       <w:pgSz w:w="11906" w:h="16838"/>
@@ -14014,8 +15477,240 @@
       </w:pPr>
     </w:lvl>
   </w:abstractNum>
+  <w:abstractNum w:abstractNumId="1" w15:restartNumberingAfterBreak="0">
+    <w:nsid w:val="147212B0"/>
+    <w:multiLevelType w:val="hybridMultilevel"/>
+    <w:tmpl w:val="489E65DC"/>
+    <w:lvl w:ilvl="0" w:tplc="18090001">
+      <w:start w:val="1"/>
+      <w:numFmt w:val="bullet"/>
+      <w:lvlText w:val=""/>
+      <w:lvlJc w:val="left"/>
+      <w:pPr>
+        <w:ind w:left="720" w:hanging="360"/>
+      </w:pPr>
+      <w:rPr>
+        <w:rFonts w:ascii="Symbol" w:hAnsi="Symbol" w:hint="default"/>
+      </w:rPr>
+    </w:lvl>
+    <w:lvl w:ilvl="1" w:tplc="18090003" w:tentative="1">
+      <w:start w:val="1"/>
+      <w:numFmt w:val="bullet"/>
+      <w:lvlText w:val="o"/>
+      <w:lvlJc w:val="left"/>
+      <w:pPr>
+        <w:ind w:left="1440" w:hanging="360"/>
+      </w:pPr>
+      <w:rPr>
+        <w:rFonts w:ascii="Courier New" w:hAnsi="Courier New" w:cs="Courier New" w:hint="default"/>
+      </w:rPr>
+    </w:lvl>
+    <w:lvl w:ilvl="2" w:tplc="18090005" w:tentative="1">
+      <w:start w:val="1"/>
+      <w:numFmt w:val="bullet"/>
+      <w:lvlText w:val=""/>
+      <w:lvlJc w:val="left"/>
+      <w:pPr>
+        <w:ind w:left="2160" w:hanging="360"/>
+      </w:pPr>
+      <w:rPr>
+        <w:rFonts w:ascii="Wingdings" w:hAnsi="Wingdings" w:hint="default"/>
+      </w:rPr>
+    </w:lvl>
+    <w:lvl w:ilvl="3" w:tplc="18090001" w:tentative="1">
+      <w:start w:val="1"/>
+      <w:numFmt w:val="bullet"/>
+      <w:lvlText w:val=""/>
+      <w:lvlJc w:val="left"/>
+      <w:pPr>
+        <w:ind w:left="2880" w:hanging="360"/>
+      </w:pPr>
+      <w:rPr>
+        <w:rFonts w:ascii="Symbol" w:hAnsi="Symbol" w:hint="default"/>
+      </w:rPr>
+    </w:lvl>
+    <w:lvl w:ilvl="4" w:tplc="18090003" w:tentative="1">
+      <w:start w:val="1"/>
+      <w:numFmt w:val="bullet"/>
+      <w:lvlText w:val="o"/>
+      <w:lvlJc w:val="left"/>
+      <w:pPr>
+        <w:ind w:left="3600" w:hanging="360"/>
+      </w:pPr>
+      <w:rPr>
+        <w:rFonts w:ascii="Courier New" w:hAnsi="Courier New" w:cs="Courier New" w:hint="default"/>
+      </w:rPr>
+    </w:lvl>
+    <w:lvl w:ilvl="5" w:tplc="18090005" w:tentative="1">
+      <w:start w:val="1"/>
+      <w:numFmt w:val="bullet"/>
+      <w:lvlText w:val=""/>
+      <w:lvlJc w:val="left"/>
+      <w:pPr>
+        <w:ind w:left="4320" w:hanging="360"/>
+      </w:pPr>
+      <w:rPr>
+        <w:rFonts w:ascii="Wingdings" w:hAnsi="Wingdings" w:hint="default"/>
+      </w:rPr>
+    </w:lvl>
+    <w:lvl w:ilvl="6" w:tplc="18090001" w:tentative="1">
+      <w:start w:val="1"/>
+      <w:numFmt w:val="bullet"/>
+      <w:lvlText w:val=""/>
+      <w:lvlJc w:val="left"/>
+      <w:pPr>
+        <w:ind w:left="5040" w:hanging="360"/>
+      </w:pPr>
+      <w:rPr>
+        <w:rFonts w:ascii="Symbol" w:hAnsi="Symbol" w:hint="default"/>
+      </w:rPr>
+    </w:lvl>
+    <w:lvl w:ilvl="7" w:tplc="18090003" w:tentative="1">
+      <w:start w:val="1"/>
+      <w:numFmt w:val="bullet"/>
+      <w:lvlText w:val="o"/>
+      <w:lvlJc w:val="left"/>
+      <w:pPr>
+        <w:ind w:left="5760" w:hanging="360"/>
+      </w:pPr>
+      <w:rPr>
+        <w:rFonts w:ascii="Courier New" w:hAnsi="Courier New" w:cs="Courier New" w:hint="default"/>
+      </w:rPr>
+    </w:lvl>
+    <w:lvl w:ilvl="8" w:tplc="18090005" w:tentative="1">
+      <w:start w:val="1"/>
+      <w:numFmt w:val="bullet"/>
+      <w:lvlText w:val=""/>
+      <w:lvlJc w:val="left"/>
+      <w:pPr>
+        <w:ind w:left="6480" w:hanging="360"/>
+      </w:pPr>
+      <w:rPr>
+        <w:rFonts w:ascii="Wingdings" w:hAnsi="Wingdings" w:hint="default"/>
+      </w:rPr>
+    </w:lvl>
+  </w:abstractNum>
+  <w:abstractNum w:abstractNumId="2" w15:restartNumberingAfterBreak="0">
+    <w:nsid w:val="5A1E6BAC"/>
+    <w:multiLevelType w:val="hybridMultilevel"/>
+    <w:tmpl w:val="4828B96C"/>
+    <w:lvl w:ilvl="0" w:tplc="18090001">
+      <w:start w:val="1"/>
+      <w:numFmt w:val="bullet"/>
+      <w:lvlText w:val=""/>
+      <w:lvlJc w:val="left"/>
+      <w:pPr>
+        <w:ind w:left="720" w:hanging="360"/>
+      </w:pPr>
+      <w:rPr>
+        <w:rFonts w:ascii="Symbol" w:hAnsi="Symbol" w:hint="default"/>
+      </w:rPr>
+    </w:lvl>
+    <w:lvl w:ilvl="1" w:tplc="18090003" w:tentative="1">
+      <w:start w:val="1"/>
+      <w:numFmt w:val="bullet"/>
+      <w:lvlText w:val="o"/>
+      <w:lvlJc w:val="left"/>
+      <w:pPr>
+        <w:ind w:left="1440" w:hanging="360"/>
+      </w:pPr>
+      <w:rPr>
+        <w:rFonts w:ascii="Courier New" w:hAnsi="Courier New" w:cs="Courier New" w:hint="default"/>
+      </w:rPr>
+    </w:lvl>
+    <w:lvl w:ilvl="2" w:tplc="18090005" w:tentative="1">
+      <w:start w:val="1"/>
+      <w:numFmt w:val="bullet"/>
+      <w:lvlText w:val=""/>
+      <w:lvlJc w:val="left"/>
+      <w:pPr>
+        <w:ind w:left="2160" w:hanging="360"/>
+      </w:pPr>
+      <w:rPr>
+        <w:rFonts w:ascii="Wingdings" w:hAnsi="Wingdings" w:hint="default"/>
+      </w:rPr>
+    </w:lvl>
+    <w:lvl w:ilvl="3" w:tplc="18090001" w:tentative="1">
+      <w:start w:val="1"/>
+      <w:numFmt w:val="bullet"/>
+      <w:lvlText w:val=""/>
+      <w:lvlJc w:val="left"/>
+      <w:pPr>
+        <w:ind w:left="2880" w:hanging="360"/>
+      </w:pPr>
+      <w:rPr>
+        <w:rFonts w:ascii="Symbol" w:hAnsi="Symbol" w:hint="default"/>
+      </w:rPr>
+    </w:lvl>
+    <w:lvl w:ilvl="4" w:tplc="18090003" w:tentative="1">
+      <w:start w:val="1"/>
+      <w:numFmt w:val="bullet"/>
+      <w:lvlText w:val="o"/>
+      <w:lvlJc w:val="left"/>
+      <w:pPr>
+        <w:ind w:left="3600" w:hanging="360"/>
+      </w:pPr>
+      <w:rPr>
+        <w:rFonts w:ascii="Courier New" w:hAnsi="Courier New" w:cs="Courier New" w:hint="default"/>
+      </w:rPr>
+    </w:lvl>
+    <w:lvl w:ilvl="5" w:tplc="18090005" w:tentative="1">
+      <w:start w:val="1"/>
+      <w:numFmt w:val="bullet"/>
+      <w:lvlText w:val=""/>
+      <w:lvlJc w:val="left"/>
+      <w:pPr>
+        <w:ind w:left="4320" w:hanging="360"/>
+      </w:pPr>
+      <w:rPr>
+        <w:rFonts w:ascii="Wingdings" w:hAnsi="Wingdings" w:hint="default"/>
+      </w:rPr>
+    </w:lvl>
+    <w:lvl w:ilvl="6" w:tplc="18090001" w:tentative="1">
+      <w:start w:val="1"/>
+      <w:numFmt w:val="bullet"/>
+      <w:lvlText w:val=""/>
+      <w:lvlJc w:val="left"/>
+      <w:pPr>
+        <w:ind w:left="5040" w:hanging="360"/>
+      </w:pPr>
+      <w:rPr>
+        <w:rFonts w:ascii="Symbol" w:hAnsi="Symbol" w:hint="default"/>
+      </w:rPr>
+    </w:lvl>
+    <w:lvl w:ilvl="7" w:tplc="18090003" w:tentative="1">
+      <w:start w:val="1"/>
+      <w:numFmt w:val="bullet"/>
+      <w:lvlText w:val="o"/>
+      <w:lvlJc w:val="left"/>
+      <w:pPr>
+        <w:ind w:left="5760" w:hanging="360"/>
+      </w:pPr>
+      <w:rPr>
+        <w:rFonts w:ascii="Courier New" w:hAnsi="Courier New" w:cs="Courier New" w:hint="default"/>
+      </w:rPr>
+    </w:lvl>
+    <w:lvl w:ilvl="8" w:tplc="18090005" w:tentative="1">
+      <w:start w:val="1"/>
+      <w:numFmt w:val="bullet"/>
+      <w:lvlText w:val=""/>
+      <w:lvlJc w:val="left"/>
+      <w:pPr>
+        <w:ind w:left="6480" w:hanging="360"/>
+      </w:pPr>
+      <w:rPr>
+        <w:rFonts w:ascii="Wingdings" w:hAnsi="Wingdings" w:hint="default"/>
+      </w:rPr>
+    </w:lvl>
+  </w:abstractNum>
   <w:num w:numId="1" w16cid:durableId="488863915">
     <w:abstractNumId w:val="0"/>
+  </w:num>
+  <w:num w:numId="2" w16cid:durableId="290942973">
+    <w:abstractNumId w:val="1"/>
+  </w:num>
+  <w:num w:numId="3" w16cid:durableId="1661738601">
+    <w:abstractNumId w:val="2"/>
   </w:num>
 </w:numbering>
 </file>

--- a/Word Docs/Chapter 6 Draft Work.docx
+++ b/Word Docs/Chapter 6 Draft Work.docx
@@ -82,7 +82,21 @@
         <w:rPr>
           <w:rFonts w:ascii="Calibri" w:hAnsi="Calibri" w:cs="Calibri"/>
         </w:rPr>
-        <w:t xml:space="preserve">aims create a more representative sample of sarcastic online content containing emojis. Previous work has been conducted to improve upon this poor annotation strategy however the majority of the tweets collected do not contain emojis; the </w:t>
+        <w:t xml:space="preserve">aims create a more representative sample of sarcastic online content containing emojis. Previous work has been conducted to improve upon this poor annotation strategy however </w:t>
+      </w:r>
+      <w:proofErr w:type="gramStart"/>
+      <w:r>
+        <w:rPr>
+          <w:rFonts w:ascii="Calibri" w:hAnsi="Calibri" w:cs="Calibri"/>
+        </w:rPr>
+        <w:t>the majority of</w:t>
+      </w:r>
+      <w:proofErr w:type="gramEnd"/>
+      <w:r>
+        <w:rPr>
+          <w:rFonts w:ascii="Calibri" w:hAnsi="Calibri" w:cs="Calibri"/>
+        </w:rPr>
+        <w:t xml:space="preserve"> the tweets collected do not contain emojis; the </w:t>
       </w:r>
       <w:proofErr w:type="spellStart"/>
       <w:r>
@@ -975,7 +989,15 @@
           <w:i/>
           <w:iCs/>
         </w:rPr>
-        <w:t>Vaccine dose 1. Thank you, science.</w:t>
+        <w:t xml:space="preserve">Vaccine dose 1. Thank you, </w:t>
+      </w:r>
+      <w:proofErr w:type="gramStart"/>
+      <w:r>
+        <w:rPr>
+          <w:i/>
+          <w:iCs/>
+        </w:rPr>
+        <w:t>science.</w:t>
       </w:r>
       <w:r>
         <w:rPr>
@@ -983,6 +1005,7 @@
         </w:rPr>
         <w:t>👍</w:t>
       </w:r>
+      <w:proofErr w:type="gramEnd"/>
     </w:p>
     <w:p>
       <w:pPr>
@@ -993,7 +1016,15 @@
           <w:i/>
           <w:iCs/>
         </w:rPr>
-        <w:t>Vaccine dose 1. Thank you, science.</w:t>
+        <w:t xml:space="preserve">Vaccine dose 1. Thank you, </w:t>
+      </w:r>
+      <w:proofErr w:type="gramStart"/>
+      <w:r>
+        <w:rPr>
+          <w:i/>
+          <w:iCs/>
+        </w:rPr>
+        <w:t>science.</w:t>
       </w:r>
       <w:r>
         <w:rPr>
@@ -1001,6 +1032,7 @@
         </w:rPr>
         <w:t>👍</w:t>
       </w:r>
+      <w:proofErr w:type="gramEnd"/>
     </w:p>
     <w:p>
       <w:pPr>
@@ -1136,7 +1168,15 @@
           <w:i/>
           <w:iCs/>
         </w:rPr>
-        <w:t>was not aware that Crocs were appropriate business casual attire.</w:t>
+        <w:t xml:space="preserve">was not aware that Crocs were appropriate business casual </w:t>
+      </w:r>
+      <w:proofErr w:type="gramStart"/>
+      <w:r>
+        <w:rPr>
+          <w:i/>
+          <w:iCs/>
+        </w:rPr>
+        <w:t>attire.</w:t>
       </w:r>
       <w:r>
         <w:rPr>
@@ -1144,6 +1184,7 @@
         </w:rPr>
         <w:t>😂</w:t>
       </w:r>
+      <w:proofErr w:type="gramEnd"/>
     </w:p>
     <w:p>
       <w:pPr>
@@ -1204,7 +1245,15 @@
           <w:i/>
           <w:iCs/>
         </w:rPr>
-        <w:t>was not aware that Crocs were appropriate business casual attire.</w:t>
+        <w:t xml:space="preserve">was not aware that Crocs were appropriate business casual </w:t>
+      </w:r>
+      <w:proofErr w:type="gramStart"/>
+      <w:r>
+        <w:rPr>
+          <w:i/>
+          <w:iCs/>
+        </w:rPr>
+        <w:t>attire.</w:t>
       </w:r>
       <w:r>
         <w:rPr>
@@ -1212,6 +1261,7 @@
         </w:rPr>
         <w:t>🤔</w:t>
       </w:r>
+      <w:proofErr w:type="gramEnd"/>
     </w:p>
     <w:p>
       <w:pPr>
@@ -9630,7 +9680,18 @@
       </w:r>
       <w:proofErr w:type="spellEnd"/>
       <w:r>
-        <w:t xml:space="preserve"> dataset respectively. This would </w:t>
+        <w:t xml:space="preserve"> dataset respectively. </w:t>
+      </w:r>
+      <w:r>
+        <w:t xml:space="preserve">This observation similarly applies to any future human-annotated data which is collected using the </w:t>
+      </w:r>
+      <w:proofErr w:type="spellStart"/>
+      <w:r>
+        <w:t>iSarcasm</w:t>
+      </w:r>
+      <w:proofErr w:type="spellEnd"/>
+      <w:r>
+        <w:t xml:space="preserve"> state-of-the-art method for sarcastic/non-sarcastic data annotation.</w:t>
       </w:r>
     </w:p>
     <w:p>
@@ -13013,6 +13074,7 @@
           </w:tcPr>
           <w:p>
             <w:r>
+              <w:lastRenderedPageBreak/>
               <w:t>0.159</w:t>
             </w:r>
           </w:p>
@@ -13160,7 +13222,6 @@
           </w:tcPr>
           <w:p>
             <w:r>
-              <w:lastRenderedPageBreak/>
               <w:t>0.462</w:t>
             </w:r>
           </w:p>
@@ -15378,6 +15439,47 @@
         </w:rPr>
         <w:t xml:space="preserve">Given the sampling of the text for the dataset relies on the presence of #sarcasm or #irony for inclusion, the dataset reports values disproportionately high compared to natural hashtag use rates. In every instance either hashtag appeared once only therefore the values used for statistical evaluation considered comparison both with and without these labels. When assessing the feature for a statistically significant difference. </w:t>
       </w:r>
+    </w:p>
+    <w:p>
+      <w:pPr>
+        <w:jc w:val="both"/>
+        <w:rPr>
+          <w:sz w:val="18"/>
+          <w:szCs w:val="18"/>
+        </w:rPr>
+      </w:pPr>
+    </w:p>
+    <w:p>
+      <w:pPr>
+        <w:jc w:val="both"/>
+        <w:rPr>
+          <w:b/>
+          <w:bCs/>
+        </w:rPr>
+      </w:pPr>
+      <w:r>
+        <w:rPr>
+          <w:b/>
+          <w:bCs/>
+        </w:rPr>
+        <w:t>Evaluation</w:t>
+      </w:r>
+    </w:p>
+    <w:p>
+      <w:pPr>
+        <w:jc w:val="both"/>
+      </w:pPr>
+      <w:r>
+        <w:t xml:space="preserve">This </w:t>
+      </w:r>
+      <w:r>
+        <w:t xml:space="preserve">chapter established features which are significantly different between sarcastic and non-sarcastic tweets using data obtained from a survey. The survey methodology proposed a method to integrate emojis into sarcastic and non-sarcastic </w:t>
+      </w:r>
+      <w:proofErr w:type="gramStart"/>
+      <w:r>
+        <w:t>content</w:t>
+      </w:r>
+      <w:proofErr w:type="gramEnd"/>
     </w:p>
     <w:sectPr>
       <w:pgSz w:w="11906" w:h="16838"/>

--- a/Word Docs/Chapter 6 Draft Work.docx
+++ b/Word Docs/Chapter 6 Draft Work.docx
@@ -82,21 +82,7 @@
         <w:rPr>
           <w:rFonts w:ascii="Calibri" w:hAnsi="Calibri" w:cs="Calibri"/>
         </w:rPr>
-        <w:t xml:space="preserve">aims create a more representative sample of sarcastic online content containing emojis. Previous work has been conducted to improve upon this poor annotation strategy however </w:t>
-      </w:r>
-      <w:proofErr w:type="gramStart"/>
-      <w:r>
-        <w:rPr>
-          <w:rFonts w:ascii="Calibri" w:hAnsi="Calibri" w:cs="Calibri"/>
-        </w:rPr>
-        <w:t>the majority of</w:t>
-      </w:r>
-      <w:proofErr w:type="gramEnd"/>
-      <w:r>
-        <w:rPr>
-          <w:rFonts w:ascii="Calibri" w:hAnsi="Calibri" w:cs="Calibri"/>
-        </w:rPr>
-        <w:t xml:space="preserve"> the tweets collected do not contain emojis; the </w:t>
+        <w:t xml:space="preserve">aims create a more representative sample of sarcastic online content containing emojis. Previous work has been conducted to improve upon this poor annotation strategy however the majority of the tweets collected do not contain emojis; the </w:t>
       </w:r>
       <w:proofErr w:type="spellStart"/>
       <w:r>
@@ -989,15 +975,7 @@
           <w:i/>
           <w:iCs/>
         </w:rPr>
-        <w:t xml:space="preserve">Vaccine dose 1. Thank you, </w:t>
-      </w:r>
-      <w:proofErr w:type="gramStart"/>
-      <w:r>
-        <w:rPr>
-          <w:i/>
-          <w:iCs/>
-        </w:rPr>
-        <w:t>science.</w:t>
+        <w:t>Vaccine dose 1. Thank you, science.</w:t>
       </w:r>
       <w:r>
         <w:rPr>
@@ -1005,7 +983,6 @@
         </w:rPr>
         <w:t>👍</w:t>
       </w:r>
-      <w:proofErr w:type="gramEnd"/>
     </w:p>
     <w:p>
       <w:pPr>
@@ -1016,15 +993,7 @@
           <w:i/>
           <w:iCs/>
         </w:rPr>
-        <w:t xml:space="preserve">Vaccine dose 1. Thank you, </w:t>
-      </w:r>
-      <w:proofErr w:type="gramStart"/>
-      <w:r>
-        <w:rPr>
-          <w:i/>
-          <w:iCs/>
-        </w:rPr>
-        <w:t>science.</w:t>
+        <w:t>Vaccine dose 1. Thank you, science.</w:t>
       </w:r>
       <w:r>
         <w:rPr>
@@ -1032,7 +1001,6 @@
         </w:rPr>
         <w:t>👍</w:t>
       </w:r>
-      <w:proofErr w:type="gramEnd"/>
     </w:p>
     <w:p>
       <w:pPr>
@@ -1168,15 +1136,7 @@
           <w:i/>
           <w:iCs/>
         </w:rPr>
-        <w:t xml:space="preserve">was not aware that Crocs were appropriate business casual </w:t>
-      </w:r>
-      <w:proofErr w:type="gramStart"/>
-      <w:r>
-        <w:rPr>
-          <w:i/>
-          <w:iCs/>
-        </w:rPr>
-        <w:t>attire.</w:t>
+        <w:t>was not aware that Crocs were appropriate business casual attire.</w:t>
       </w:r>
       <w:r>
         <w:rPr>
@@ -1184,7 +1144,6 @@
         </w:rPr>
         <w:t>😂</w:t>
       </w:r>
-      <w:proofErr w:type="gramEnd"/>
     </w:p>
     <w:p>
       <w:pPr>
@@ -1245,15 +1204,7 @@
           <w:i/>
           <w:iCs/>
         </w:rPr>
-        <w:t xml:space="preserve">was not aware that Crocs were appropriate business casual </w:t>
-      </w:r>
-      <w:proofErr w:type="gramStart"/>
-      <w:r>
-        <w:rPr>
-          <w:i/>
-          <w:iCs/>
-        </w:rPr>
-        <w:t>attire.</w:t>
+        <w:t>was not aware that Crocs were appropriate business casual attire.</w:t>
       </w:r>
       <w:r>
         <w:rPr>
@@ -1261,7 +1212,6 @@
         </w:rPr>
         <w:t>🤔</w:t>
       </w:r>
-      <w:proofErr w:type="gramEnd"/>
     </w:p>
     <w:p>
       <w:pPr>
@@ -15473,13 +15423,56 @@
         <w:t xml:space="preserve">This </w:t>
       </w:r>
       <w:r>
-        <w:t xml:space="preserve">chapter established features which are significantly different between sarcastic and non-sarcastic tweets using data obtained from a survey. The survey methodology proposed a method to integrate emojis into sarcastic and non-sarcastic </w:t>
-      </w:r>
-      <w:proofErr w:type="gramStart"/>
-      <w:r>
-        <w:t>content</w:t>
-      </w:r>
-      <w:proofErr w:type="gramEnd"/>
+        <w:t xml:space="preserve">chapter established features which are significantly different between sarcastic and non-sarcastic tweets using data obtained from a survey. The survey methodology proposed </w:t>
+      </w:r>
+      <w:r>
+        <w:t xml:space="preserve">implemented </w:t>
+      </w:r>
+      <w:r>
+        <w:t>a method to integrate emojis into sarcastic and non-sarcastic content</w:t>
+      </w:r>
+      <w:r>
+        <w:t xml:space="preserve"> which aimed to capture data more representative of organically occurring sarcasm on Twitter than previous convention of annotation using keyword hashtags and was less labour intensive for participants than previous works which use manual identification of sarcasm in Twitter users previously published tweets, based on author classification. </w:t>
+      </w:r>
+    </w:p>
+    <w:p>
+      <w:pPr>
+        <w:jc w:val="both"/>
+      </w:pPr>
+      <w:r>
+        <w:lastRenderedPageBreak/>
+        <w:t xml:space="preserve">Statistical analysis found survey responses to be sufficiently representative of the relevant population on Twitter and evaluated a range of structural, sentiment and contextual features in the survey results to identify features with significant differences in sarcastic and non-sarcastic content. The identified differences </w:t>
+      </w:r>
+      <w:r>
+        <w:t xml:space="preserve">were consistent with intuitive outcomes and indicate that such markers may provide value in subsequent sarcasm detection. This work additionally identified the importance of context on the presentation of sarcasm; where its presentation is notably different in positive and negative content and more likely to be expressed in topics which are polarising. </w:t>
+      </w:r>
+    </w:p>
+    <w:p>
+      <w:pPr>
+        <w:jc w:val="both"/>
+      </w:pPr>
+      <w:r>
+        <w:t xml:space="preserve">Where good alignment was found in patterns in data between content in the survey results and the </w:t>
+      </w:r>
+      <w:proofErr w:type="spellStart"/>
+      <w:r>
+        <w:t>iSarcasm</w:t>
+      </w:r>
+      <w:proofErr w:type="spellEnd"/>
+      <w:r>
+        <w:t xml:space="preserve"> data, the evaluated dataset which implemented a keyword hashtag strategy to identify sarcastic content showed significantly different features across all categories assessed, providing strong indicators that this method does not yield content which is representative of sarcasm on Twitter.</w:t>
+      </w:r>
+    </w:p>
+    <w:p>
+      <w:pPr>
+        <w:jc w:val="both"/>
+      </w:pPr>
+      <w:r>
+        <w:t xml:space="preserve">This chapter has established an understanding of trends in features which may aid in the identification of sarcasm in addition to insights into the impacts of differing annotation practices. Such work provides a framework to </w:t>
+      </w:r>
+      <w:r>
+        <w:t xml:space="preserve">collect additional data for training and provides insights relevant to feature extraction for sarcasm detection. </w:t>
+      </w:r>
     </w:p>
     <w:sectPr>
       <w:pgSz w:w="11906" w:h="16838"/>

--- a/Word Docs/Chapter 6 Draft Work.docx
+++ b/Word Docs/Chapter 6 Draft Work.docx
@@ -82,7 +82,21 @@
         <w:rPr>
           <w:rFonts w:ascii="Calibri" w:hAnsi="Calibri" w:cs="Calibri"/>
         </w:rPr>
-        <w:t xml:space="preserve">aims create a more representative sample of sarcastic online content containing emojis. Previous work has been conducted to improve upon this poor annotation strategy however the majority of the tweets collected do not contain emojis; the </w:t>
+        <w:t xml:space="preserve">aims create a more representative sample of sarcastic online content containing emojis. Previous work has been conducted to improve upon this poor annotation strategy however </w:t>
+      </w:r>
+      <w:proofErr w:type="gramStart"/>
+      <w:r>
+        <w:rPr>
+          <w:rFonts w:ascii="Calibri" w:hAnsi="Calibri" w:cs="Calibri"/>
+        </w:rPr>
+        <w:t>the majority of</w:t>
+      </w:r>
+      <w:proofErr w:type="gramEnd"/>
+      <w:r>
+        <w:rPr>
+          <w:rFonts w:ascii="Calibri" w:hAnsi="Calibri" w:cs="Calibri"/>
+        </w:rPr>
+        <w:t xml:space="preserve"> the tweets collected do not contain emojis; the </w:t>
       </w:r>
       <w:proofErr w:type="spellStart"/>
       <w:r>
@@ -975,7 +989,15 @@
           <w:i/>
           <w:iCs/>
         </w:rPr>
-        <w:t>Vaccine dose 1. Thank you, science.</w:t>
+        <w:t xml:space="preserve">Vaccine dose 1. Thank you, </w:t>
+      </w:r>
+      <w:proofErr w:type="gramStart"/>
+      <w:r>
+        <w:rPr>
+          <w:i/>
+          <w:iCs/>
+        </w:rPr>
+        <w:t>science.</w:t>
       </w:r>
       <w:r>
         <w:rPr>
@@ -983,6 +1005,7 @@
         </w:rPr>
         <w:t>👍</w:t>
       </w:r>
+      <w:proofErr w:type="gramEnd"/>
     </w:p>
     <w:p>
       <w:pPr>
@@ -993,7 +1016,15 @@
           <w:i/>
           <w:iCs/>
         </w:rPr>
-        <w:t>Vaccine dose 1. Thank you, science.</w:t>
+        <w:t xml:space="preserve">Vaccine dose 1. Thank you, </w:t>
+      </w:r>
+      <w:proofErr w:type="gramStart"/>
+      <w:r>
+        <w:rPr>
+          <w:i/>
+          <w:iCs/>
+        </w:rPr>
+        <w:t>science.</w:t>
       </w:r>
       <w:r>
         <w:rPr>
@@ -1001,6 +1032,7 @@
         </w:rPr>
         <w:t>👍</w:t>
       </w:r>
+      <w:proofErr w:type="gramEnd"/>
     </w:p>
     <w:p>
       <w:pPr>
@@ -1136,7 +1168,15 @@
           <w:i/>
           <w:iCs/>
         </w:rPr>
-        <w:t>was not aware that Crocs were appropriate business casual attire.</w:t>
+        <w:t xml:space="preserve">was not aware that Crocs were appropriate business casual </w:t>
+      </w:r>
+      <w:proofErr w:type="gramStart"/>
+      <w:r>
+        <w:rPr>
+          <w:i/>
+          <w:iCs/>
+        </w:rPr>
+        <w:t>attire.</w:t>
       </w:r>
       <w:r>
         <w:rPr>
@@ -1144,6 +1184,7 @@
         </w:rPr>
         <w:t>😂</w:t>
       </w:r>
+      <w:proofErr w:type="gramEnd"/>
     </w:p>
     <w:p>
       <w:pPr>
@@ -1204,7 +1245,15 @@
           <w:i/>
           <w:iCs/>
         </w:rPr>
-        <w:t>was not aware that Crocs were appropriate business casual attire.</w:t>
+        <w:t xml:space="preserve">was not aware that Crocs were appropriate business casual </w:t>
+      </w:r>
+      <w:proofErr w:type="gramStart"/>
+      <w:r>
+        <w:rPr>
+          <w:i/>
+          <w:iCs/>
+        </w:rPr>
+        <w:t>attire.</w:t>
       </w:r>
       <w:r>
         <w:rPr>
@@ -1212,6 +1261,7 @@
         </w:rPr>
         <w:t>🤔</w:t>
       </w:r>
+      <w:proofErr w:type="gramEnd"/>
     </w:p>
     <w:p>
       <w:pPr>
@@ -2541,7 +2591,13 @@
           </w:tcPr>
           <w:p>
             <w:r>
-              <w:t>Expression of preferences</w:t>
+              <w:t xml:space="preserve">Expression of </w:t>
+            </w:r>
+            <w:r>
+              <w:t>P</w:t>
+            </w:r>
+            <w:r>
+              <w:t>reference</w:t>
             </w:r>
           </w:p>
         </w:tc>
@@ -2551,7 +2607,7 @@
           </w:tcPr>
           <w:p>
             <w:r>
-              <w:t>Activities relating to leisure</w:t>
+              <w:t>Leisure Activities</w:t>
             </w:r>
           </w:p>
         </w:tc>
@@ -2563,7 +2619,7 @@
           </w:tcPr>
           <w:p>
             <w:r>
-              <w:t>Reflection or contemplation of life events</w:t>
+              <w:t>Reflection or Contemplation of Past Events</w:t>
             </w:r>
           </w:p>
         </w:tc>
@@ -2573,10 +2629,7 @@
           </w:tcPr>
           <w:p>
             <w:r>
-              <w:t>Opinions</w:t>
-            </w:r>
-            <w:r>
-              <w:t xml:space="preserve"> about others (possibly in the media)</w:t>
+              <w:t>Opinions of Others (In the Media)</w:t>
             </w:r>
           </w:p>
         </w:tc>
@@ -2594,7 +2647,13 @@
               <w:t>Experiences</w:t>
             </w:r>
             <w:r>
-              <w:t xml:space="preserve"> and Expectations</w:t>
+              <w:t xml:space="preserve"> </w:t>
+            </w:r>
+            <w:r>
+              <w:t>OR</w:t>
+            </w:r>
+            <w:r>
+              <w:t xml:space="preserve"> Expectations</w:t>
             </w:r>
           </w:p>
         </w:tc>
@@ -2604,7 +2663,7 @@
           </w:tcPr>
           <w:p>
             <w:r>
-              <w:t>Clothing and appearance</w:t>
+              <w:t>Appearance and Clothing</w:t>
             </w:r>
           </w:p>
         </w:tc>
@@ -2616,13 +2675,7 @@
           </w:tcPr>
           <w:p>
             <w:r>
-              <w:t>Daily</w:t>
-            </w:r>
-            <w:r>
-              <w:t xml:space="preserve"> life</w:t>
-            </w:r>
-            <w:r>
-              <w:t xml:space="preserve"> and routines</w:t>
+              <w:t>Routine Life</w:t>
             </w:r>
           </w:p>
         </w:tc>
@@ -2632,7 +2685,13 @@
           </w:tcPr>
           <w:p>
             <w:r>
-              <w:t>Opinions and thoughts</w:t>
+              <w:t xml:space="preserve">Opinions and </w:t>
+            </w:r>
+            <w:r>
+              <w:t>T</w:t>
+            </w:r>
+            <w:r>
+              <w:t>houghts</w:t>
             </w:r>
           </w:p>
         </w:tc>

--- a/Word Docs/Chapter 6 Draft Work.docx
+++ b/Word Docs/Chapter 6 Draft Work.docx
@@ -2522,7 +2522,21 @@
           <w:sz w:val="18"/>
           <w:szCs w:val="18"/>
         </w:rPr>
-        <w:t>Topics Identified During Topic Modelling.</w:t>
+        <w:t xml:space="preserve">Topics Identified </w:t>
+      </w:r>
+      <w:r>
+        <w:rPr>
+          <w:sz w:val="18"/>
+          <w:szCs w:val="18"/>
+        </w:rPr>
+        <w:t>using the Optimal Model</w:t>
+      </w:r>
+      <w:r>
+        <w:rPr>
+          <w:sz w:val="18"/>
+          <w:szCs w:val="18"/>
+        </w:rPr>
+        <w:t>.</w:t>
       </w:r>
       <w:r>
         <w:rPr>

--- a/Word Docs/Chapter 6 Draft Work.docx
+++ b/Word Docs/Chapter 6 Draft Work.docx
@@ -31,31 +31,7 @@
         <w:rPr>
           <w:rFonts w:ascii="Calibri" w:hAnsi="Calibri" w:cs="Calibri"/>
         </w:rPr>
-        <w:t xml:space="preserve">The literature review conducted highlighted validity concerns with regards to annotation and sampling. Sarcastic tweets were primarily sourced across the surveyed literature through identification of key hashtags such as ‘#sarcasm’. This strategy was shown to result in an unrepresentative sample of sarcastic tweets. This is likely to reduce performance on sarcasm detection models and thus true performance of such models is difficult to assess. One study found that only 15% of tweets labelled as sarcastic using this methodology were true labels- highlighting </w:t>
-      </w:r>
-      <w:r>
-        <w:rPr>
-          <w:rFonts w:ascii="Calibri" w:hAnsi="Calibri" w:cs="Calibri"/>
-        </w:rPr>
-        <w:t>significant</w:t>
-      </w:r>
-      <w:r>
-        <w:rPr>
-          <w:rFonts w:ascii="Calibri" w:hAnsi="Calibri" w:cs="Calibri"/>
-        </w:rPr>
-        <w:t xml:space="preserve"> shortcomings </w:t>
-      </w:r>
-      <w:r>
-        <w:rPr>
-          <w:rFonts w:ascii="Calibri" w:hAnsi="Calibri" w:cs="Calibri"/>
-        </w:rPr>
-        <w:t>to</w:t>
-      </w:r>
-      <w:r>
-        <w:rPr>
-          <w:rFonts w:ascii="Calibri" w:hAnsi="Calibri" w:cs="Calibri"/>
-        </w:rPr>
-        <w:t xml:space="preserve"> this strategy.</w:t>
+        <w:t>The literature review conducted highlighted validity concerns with regards to annotation and sampling. Sarcastic tweets were primarily sourced across the surveyed literature through identification of key hashtags such as ‘#sarcasm’. This strategy was shown to result in an unrepresentative sample of sarcastic tweets. This is likely to reduce performance on sarcasm detection models and thus true performance of such models is difficult to assess. One study found that only 15% of tweets labelled as sarcastic using this methodology were true labels- highlighting significant shortcomings to this strategy.</w:t>
       </w:r>
     </w:p>
     <w:p>
@@ -70,47 +46,7 @@
         <w:rPr>
           <w:rFonts w:ascii="Calibri" w:hAnsi="Calibri" w:cs="Calibri"/>
         </w:rPr>
-        <w:t>Datasets with a more robust sampling methodology exist, however there is little data available in these datasets which contain emojis. Th</w:t>
-      </w:r>
-      <w:r>
-        <w:rPr>
-          <w:rFonts w:ascii="Calibri" w:hAnsi="Calibri" w:cs="Calibri"/>
-        </w:rPr>
-        <w:t xml:space="preserve">is works proposes a survey which </w:t>
-      </w:r>
-      <w:r>
-        <w:rPr>
-          <w:rFonts w:ascii="Calibri" w:hAnsi="Calibri" w:cs="Calibri"/>
-        </w:rPr>
-        <w:t xml:space="preserve">aims create a more representative sample of sarcastic online content containing emojis. Previous work has been conducted to improve upon this poor annotation strategy however </w:t>
-      </w:r>
-      <w:proofErr w:type="gramStart"/>
-      <w:r>
-        <w:rPr>
-          <w:rFonts w:ascii="Calibri" w:hAnsi="Calibri" w:cs="Calibri"/>
-        </w:rPr>
-        <w:t>the majority of</w:t>
-      </w:r>
-      <w:proofErr w:type="gramEnd"/>
-      <w:r>
-        <w:rPr>
-          <w:rFonts w:ascii="Calibri" w:hAnsi="Calibri" w:cs="Calibri"/>
-        </w:rPr>
-        <w:t xml:space="preserve"> the tweets collected do not contain emojis; the </w:t>
-      </w:r>
-      <w:proofErr w:type="spellStart"/>
-      <w:r>
-        <w:rPr>
-          <w:rFonts w:ascii="Calibri" w:hAnsi="Calibri" w:cs="Calibri"/>
-        </w:rPr>
-        <w:t>iSarcasm</w:t>
-      </w:r>
-      <w:proofErr w:type="spellEnd"/>
-      <w:r>
-        <w:rPr>
-          <w:rFonts w:ascii="Calibri" w:hAnsi="Calibri" w:cs="Calibri"/>
-        </w:rPr>
-        <w:t xml:space="preserve"> dataset collected self-reported sarcastic and non-sarcastic tweets from participants, alongside a rephrase of the tweet in a more literal style. The work was subject to quality control by a linguistics professional therefore it is likely that the results are more representative of organic sarcastic content than the previously discussed sampling strategy.</w:t>
+        <w:t>Datasets with a more robust sampling methodology exist, however there is little data available in these datasets which contain emojis. This works proposes a survey which aims create a more representative sample of sarcastic online content containing emojis. Previous work has been conducted to improve upon this poor annotation strategy however the majority of the tweets collected do not contain emojis; the iSarcasm dataset collected self-reported sarcastic and non-sarcastic tweets from participants, alongside a rephrase of the tweet in a more literal style. The work was subject to quality control by a linguistics professional therefore it is likely that the results are more representative of organic sarcastic content than the previously discussed sampling strategy.</w:t>
       </w:r>
     </w:p>
     <w:p>
@@ -142,13 +78,7 @@
         <w:rPr>
           <w:rFonts w:ascii="Calibri" w:hAnsi="Calibri" w:cs="Calibri"/>
         </w:rPr>
-        <w:t xml:space="preserve">This primary research aims to adapt this dataset to evaluate emoji use patterns in sarcastic and non-sarcastic tweets. The adaptation will consist of the addition of emojis to known sarcastic and non-sarcastic text by survey participants. The methodology will collect quantitative data regarding demographics of the sampled population in addition to quantitative data regarding emoji use in sarcastic and control content. </w:t>
-      </w:r>
-      <w:r>
-        <w:rPr>
-          <w:rFonts w:ascii="Calibri" w:hAnsi="Calibri" w:cs="Calibri"/>
-        </w:rPr>
-        <w:t xml:space="preserve">The components of the survey </w:t>
+        <w:t xml:space="preserve">This primary research aims to adapt this dataset to evaluate emoji use patterns in sarcastic and non-sarcastic tweets. The adaptation will consist of the addition of emojis to known sarcastic and non-sarcastic text by survey participants. The methodology will collect quantitative data regarding demographics of the sampled population in addition to quantitative data regarding emoji use in sarcastic and control content. The components of the survey </w:t>
       </w:r>
       <w:r>
         <w:rPr>
@@ -183,37 +113,19 @@
         <w:rPr>
           <w:rFonts w:ascii="Calibri" w:hAnsi="Calibri" w:cs="Calibri"/>
         </w:rPr>
-        <w:t xml:space="preserve">The goal of this work is to generate a dataset of verified sarcastic and control data which is richer in emojis. There are some limitations to this strategy; these are tweets where the author did not originally use emojis. While the use of emojis is known to be systematic in nature, it is a reasonable assumption that two people create a tweet with matching sentiment and </w:t>
+        <w:t>The goal of this work is to generate a dataset of verified sarcastic and control data which is richer in emojis. There are some limitations to this strategy; these are tweets where the author did not originally use emojis. While the use of emojis is known to be systematic in nature, it is a reasonable assumption that two people create a tweet with matching sentiment and pragmatic intent, where one uses emojis and the other does not. A more optimal approach would ask participants to self-report a s</w:t>
       </w:r>
       <w:r>
         <w:rPr>
           <w:rFonts w:ascii="Calibri" w:hAnsi="Calibri" w:cs="Calibri"/>
         </w:rPr>
-        <w:t>pragmatic intent</w:t>
+        <w:t>ample</w:t>
       </w:r>
       <w:r>
         <w:rPr>
           <w:rFonts w:ascii="Calibri" w:hAnsi="Calibri" w:cs="Calibri"/>
         </w:rPr>
-        <w:t>, where one uses emojis and the other does not. A more optimal approach would ask participants to self-report a s</w:t>
-      </w:r>
-      <w:r>
-        <w:rPr>
-          <w:rFonts w:ascii="Calibri" w:hAnsi="Calibri" w:cs="Calibri"/>
-        </w:rPr>
-        <w:t>ample</w:t>
-      </w:r>
-      <w:r>
-        <w:rPr>
-          <w:rFonts w:ascii="Calibri" w:hAnsi="Calibri" w:cs="Calibri"/>
-        </w:rPr>
-        <w:t xml:space="preserve"> of their tweets containing emojis as sarcastic and non-sarcastic to generate a dataset</w:t>
-      </w:r>
-      <w:r>
-        <w:rPr>
-          <w:rFonts w:ascii="Calibri" w:hAnsi="Calibri" w:cs="Calibri"/>
-        </w:rPr>
-        <w:t xml:space="preserve"> rather than </w:t>
+        <w:t xml:space="preserve"> of their tweets containing emojis as sarcastic and non-sarcastic to generate a dataset rather than </w:t>
       </w:r>
       <w:r>
         <w:rPr>
@@ -547,15 +459,7 @@
           <w:sz w:val="18"/>
           <w:szCs w:val="18"/>
         </w:rPr>
-        <w:t>Age distribution of Twitter users</w:t>
-      </w:r>
-      <w:r>
-        <w:rPr>
-          <w:rFonts w:ascii="Calibri" w:hAnsi="Calibri" w:cs="Calibri"/>
-          <w:sz w:val="18"/>
-          <w:szCs w:val="18"/>
-        </w:rPr>
-        <w:t>.</w:t>
+        <w:t>Age distribution of Twitter users.</w:t>
       </w:r>
     </w:p>
     <w:p>
@@ -989,15 +893,7 @@
           <w:i/>
           <w:iCs/>
         </w:rPr>
-        <w:t xml:space="preserve">Vaccine dose 1. Thank you, </w:t>
-      </w:r>
-      <w:proofErr w:type="gramStart"/>
-      <w:r>
-        <w:rPr>
-          <w:i/>
-          <w:iCs/>
-        </w:rPr>
-        <w:t>science.</w:t>
+        <w:t>Vaccine dose 1. Thank you, science.</w:t>
       </w:r>
       <w:r>
         <w:rPr>
@@ -1005,7 +901,6 @@
         </w:rPr>
         <w:t>👍</w:t>
       </w:r>
-      <w:proofErr w:type="gramEnd"/>
     </w:p>
     <w:p>
       <w:pPr>
@@ -1016,15 +911,7 @@
           <w:i/>
           <w:iCs/>
         </w:rPr>
-        <w:t xml:space="preserve">Vaccine dose 1. Thank you, </w:t>
-      </w:r>
-      <w:proofErr w:type="gramStart"/>
-      <w:r>
-        <w:rPr>
-          <w:i/>
-          <w:iCs/>
-        </w:rPr>
-        <w:t>science.</w:t>
+        <w:t>Vaccine dose 1. Thank you, science.</w:t>
       </w:r>
       <w:r>
         <w:rPr>
@@ -1032,7 +919,6 @@
         </w:rPr>
         <w:t>👍</w:t>
       </w:r>
-      <w:proofErr w:type="gramEnd"/>
     </w:p>
     <w:p>
       <w:pPr>
@@ -1168,15 +1054,7 @@
           <w:i/>
           <w:iCs/>
         </w:rPr>
-        <w:t xml:space="preserve">was not aware that Crocs were appropriate business casual </w:t>
-      </w:r>
-      <w:proofErr w:type="gramStart"/>
-      <w:r>
-        <w:rPr>
-          <w:i/>
-          <w:iCs/>
-        </w:rPr>
-        <w:t>attire.</w:t>
+        <w:t>was not aware that Crocs were appropriate business casual attire.</w:t>
       </w:r>
       <w:r>
         <w:rPr>
@@ -1184,7 +1062,6 @@
         </w:rPr>
         <w:t>😂</w:t>
       </w:r>
-      <w:proofErr w:type="gramEnd"/>
     </w:p>
     <w:p>
       <w:pPr>
@@ -1245,15 +1122,7 @@
           <w:i/>
           <w:iCs/>
         </w:rPr>
-        <w:t xml:space="preserve">was not aware that Crocs were appropriate business casual </w:t>
-      </w:r>
-      <w:proofErr w:type="gramStart"/>
-      <w:r>
-        <w:rPr>
-          <w:i/>
-          <w:iCs/>
-        </w:rPr>
-        <w:t>attire.</w:t>
+        <w:t>was not aware that Crocs were appropriate business casual attire.</w:t>
       </w:r>
       <w:r>
         <w:rPr>
@@ -1261,7 +1130,6 @@
         </w:rPr>
         <w:t>🤔</w:t>
       </w:r>
-      <w:proofErr w:type="gramEnd"/>
     </w:p>
     <w:p>
       <w:pPr>
@@ -2150,51 +2018,7 @@
           <w:i/>
           <w:iCs/>
         </w:rPr>
-        <w:t xml:space="preserve"> look forward to getting a surgery where </w:t>
-      </w:r>
-      <w:r>
-        <w:rPr>
-          <w:i/>
-          <w:iCs/>
-        </w:rPr>
-        <w:t>I’m</w:t>
-      </w:r>
-      <w:r>
-        <w:rPr>
-          <w:i/>
-          <w:iCs/>
-        </w:rPr>
-        <w:t xml:space="preserve"> legit GETTING AN INTERNAL BODY PART REMOVED </w:t>
-      </w:r>
-      <w:proofErr w:type="spellStart"/>
-      <w:r>
-        <w:rPr>
-          <w:i/>
-          <w:iCs/>
-        </w:rPr>
-        <w:t>bc</w:t>
-      </w:r>
-      <w:proofErr w:type="spellEnd"/>
-      <w:r>
-        <w:rPr>
-          <w:i/>
-          <w:iCs/>
-        </w:rPr>
-        <w:t xml:space="preserve"> it means </w:t>
-      </w:r>
-      <w:r>
-        <w:rPr>
-          <w:i/>
-          <w:iCs/>
-        </w:rPr>
-        <w:t>I’ll</w:t>
-      </w:r>
-      <w:r>
-        <w:rPr>
-          <w:i/>
-          <w:iCs/>
-        </w:rPr>
-        <w:t xml:space="preserve"> get a few days off from work xoxo</w:t>
+        <w:t xml:space="preserve"> look forward to getting a surgery where I’m legit GETTING AN INTERNAL BODY PART REMOVED bc it means I’ll get a few days off from work xoxo</w:t>
       </w:r>
       <w:r>
         <w:t xml:space="preserve"> </w:t>
@@ -2249,21 +2073,12 @@
       <w:pPr>
         <w:jc w:val="center"/>
       </w:pPr>
-      <w:proofErr w:type="spellStart"/>
       <w:r>
         <w:rPr>
           <w:i/>
           <w:iCs/>
         </w:rPr>
-        <w:t>Gonna</w:t>
-      </w:r>
-      <w:proofErr w:type="spellEnd"/>
-      <w:r>
-        <w:rPr>
-          <w:i/>
-          <w:iCs/>
-        </w:rPr>
-        <w:t xml:space="preserve"> go cry now some no face told me to lose weight x</w:t>
+        <w:t>Gonna go cry now some no face told me to lose weight x</w:t>
       </w:r>
       <w:r>
         <w:t xml:space="preserve"> </w:t>
@@ -2285,10 +2100,7 @@
         <w:jc w:val="both"/>
       </w:pPr>
       <w:r>
-        <w:t>Non-</w:t>
-      </w:r>
-      <w:r>
-        <w:t xml:space="preserve">Sarcastic tweets containing </w:t>
+        <w:t xml:space="preserve">Non-Sarcastic tweets containing </w:t>
       </w:r>
       <w:r>
         <w:rPr>
@@ -2375,35 +2187,7 @@
           <w:i/>
           <w:iCs/>
         </w:rPr>
-        <w:t xml:space="preserve">"If I could have changed anything about my </w:t>
-      </w:r>
-      <w:r>
-        <w:rPr>
-          <w:i/>
-          <w:iCs/>
-        </w:rPr>
-        <w:t>childhood,</w:t>
-      </w:r>
-      <w:r>
-        <w:rPr>
-          <w:i/>
-          <w:iCs/>
-        </w:rPr>
-        <w:t xml:space="preserve"> I would have never watched </w:t>
-      </w:r>
-      <w:r>
-        <w:rPr>
-          <w:i/>
-          <w:iCs/>
-        </w:rPr>
-        <w:t>SpongeBob</w:t>
-      </w:r>
-      <w:r>
-        <w:rPr>
-          <w:i/>
-          <w:iCs/>
-        </w:rPr>
-        <w:t xml:space="preserve"> -no one"</w:t>
+        <w:t>"If I could have changed anything about my childhood, I would have never watched SpongeBob -no one"</w:t>
       </w:r>
       <w:r>
         <w:rPr>
@@ -2443,13 +2227,7 @@
         <w:t xml:space="preserve">Several structural markers were additionally evaluated, based on postulation that they may be indicative of sarcasm. </w:t>
       </w:r>
       <w:r>
-        <w:t xml:space="preserve">Interjections were found to occur at greater frequencies in sarcastic content. User mentions were additionally found to be more frequent in non-sarcastic content. </w:t>
-      </w:r>
-      <w:r>
-        <w:t>The capitalisation style of content was found to differ across the subsets with mid-word capitalisation and capitalised words occurring more frequently in non-sarcastic content.</w:t>
-      </w:r>
-      <w:r>
-        <w:t xml:space="preserve"> These observations lend support to evidence that users who generate sarcastic content do so in a more colloquial idiom, with less regard for legibility of the content</w:t>
+        <w:t>Interjections were found to occur at greater frequencies in sarcastic content. User mentions were additionally found to be more frequent in non-sarcastic content. The capitalisation style of content was found to differ across the subsets with mid-word capitalisation and capitalised words occurring more frequently in non-sarcastic content. These observations lend support to evidence that users who generate sarcastic content do so in a more colloquial idiom, with less regard for legibility of the content</w:t>
       </w:r>
       <w:r>
         <w:t>; by extension the rigidity of conformance to punctuation and grammar may be an additional parameter for exploration as a distinguishing factor between the subsets.</w:t>
@@ -3737,21 +3515,7 @@
                 <w:b/>
                 <w:bCs/>
               </w:rPr>
-              <w:t xml:space="preserve">Degree of </w:t>
-            </w:r>
-            <w:r>
-              <w:rPr>
-                <w:b/>
-                <w:bCs/>
-              </w:rPr>
-              <w:t>Negativity</w:t>
-            </w:r>
-            <w:r>
-              <w:rPr>
-                <w:b/>
-                <w:bCs/>
-              </w:rPr>
-              <w:t xml:space="preserve"> of Emojis Used</w:t>
+              <w:t>Degree of Negativity of Emojis Used</w:t>
             </w:r>
           </w:p>
         </w:tc>
@@ -4102,21 +3866,7 @@
                 <w:b/>
                 <w:bCs/>
               </w:rPr>
-              <w:t>Degree of An</w:t>
-            </w:r>
-            <w:r>
-              <w:rPr>
-                <w:b/>
-                <w:bCs/>
-              </w:rPr>
-              <w:t>ticipation</w:t>
-            </w:r>
-            <w:r>
-              <w:rPr>
-                <w:b/>
-                <w:bCs/>
-              </w:rPr>
-              <w:t xml:space="preserve"> Expressed through Emoji</w:t>
+              <w:t>Degree of Anticipation Expressed through Emoji</w:t>
             </w:r>
           </w:p>
         </w:tc>
@@ -4229,21 +3979,7 @@
                 <w:b/>
                 <w:bCs/>
               </w:rPr>
-              <w:t xml:space="preserve">Degree of </w:t>
-            </w:r>
-            <w:r>
-              <w:rPr>
-                <w:b/>
-                <w:bCs/>
-              </w:rPr>
-              <w:t>Disgust</w:t>
-            </w:r>
-            <w:r>
-              <w:rPr>
-                <w:b/>
-                <w:bCs/>
-              </w:rPr>
-              <w:t xml:space="preserve"> Expressed through Emoji</w:t>
+              <w:t>Degree of Disgust Expressed through Emoji</w:t>
             </w:r>
           </w:p>
         </w:tc>
@@ -4356,21 +4092,7 @@
                 <w:b/>
                 <w:bCs/>
               </w:rPr>
-              <w:t xml:space="preserve">Degree of </w:t>
-            </w:r>
-            <w:r>
-              <w:rPr>
-                <w:b/>
-                <w:bCs/>
-              </w:rPr>
-              <w:t>Fear</w:t>
-            </w:r>
-            <w:r>
-              <w:rPr>
-                <w:b/>
-                <w:bCs/>
-              </w:rPr>
-              <w:t xml:space="preserve"> Expressed through Emoji</w:t>
+              <w:t>Degree of Fear Expressed through Emoji</w:t>
             </w:r>
           </w:p>
         </w:tc>
@@ -4483,21 +4205,7 @@
                 <w:b/>
                 <w:bCs/>
               </w:rPr>
-              <w:t xml:space="preserve">Degree of </w:t>
-            </w:r>
-            <w:r>
-              <w:rPr>
-                <w:b/>
-                <w:bCs/>
-              </w:rPr>
-              <w:t>Joy</w:t>
-            </w:r>
-            <w:r>
-              <w:rPr>
-                <w:b/>
-                <w:bCs/>
-              </w:rPr>
-              <w:t xml:space="preserve"> Expressed through Emoji</w:t>
+              <w:t>Degree of Joy Expressed through Emoji</w:t>
             </w:r>
           </w:p>
         </w:tc>
@@ -4610,21 +4318,7 @@
                 <w:b/>
                 <w:bCs/>
               </w:rPr>
-              <w:t xml:space="preserve">Degree of </w:t>
-            </w:r>
-            <w:r>
-              <w:rPr>
-                <w:b/>
-                <w:bCs/>
-              </w:rPr>
-              <w:t>Sadness</w:t>
-            </w:r>
-            <w:r>
-              <w:rPr>
-                <w:b/>
-                <w:bCs/>
-              </w:rPr>
-              <w:t xml:space="preserve"> Expressed through Emoji</w:t>
+              <w:t>Degree of Sadness Expressed through Emoji</w:t>
             </w:r>
           </w:p>
         </w:tc>
@@ -4737,21 +4431,7 @@
                 <w:b/>
                 <w:bCs/>
               </w:rPr>
-              <w:t xml:space="preserve">Degree of </w:t>
-            </w:r>
-            <w:r>
-              <w:rPr>
-                <w:b/>
-                <w:bCs/>
-              </w:rPr>
-              <w:t>Surprise</w:t>
-            </w:r>
-            <w:r>
-              <w:rPr>
-                <w:b/>
-                <w:bCs/>
-              </w:rPr>
-              <w:t xml:space="preserve"> Expressed through Emoji</w:t>
+              <w:t>Degree of Surprise Expressed through Emoji</w:t>
             </w:r>
           </w:p>
         </w:tc>
@@ -4864,21 +4544,7 @@
                 <w:b/>
                 <w:bCs/>
               </w:rPr>
-              <w:t xml:space="preserve">Degree of </w:t>
-            </w:r>
-            <w:r>
-              <w:rPr>
-                <w:b/>
-                <w:bCs/>
-              </w:rPr>
-              <w:t>Trust</w:t>
-            </w:r>
-            <w:r>
-              <w:rPr>
-                <w:b/>
-                <w:bCs/>
-              </w:rPr>
-              <w:t xml:space="preserve"> Expressed through Emoji</w:t>
+              <w:t>Degree of Trust Expressed through Emoji</w:t>
             </w:r>
           </w:p>
         </w:tc>
@@ -5160,21 +4826,7 @@
                 <w:b/>
                 <w:bCs/>
               </w:rPr>
-              <w:t xml:space="preserve">Positive/Negative Sentiment in </w:t>
-            </w:r>
-            <w:r>
-              <w:rPr>
-                <w:b/>
-                <w:bCs/>
-              </w:rPr>
-              <w:t>Non-</w:t>
-            </w:r>
-            <w:r>
-              <w:rPr>
-                <w:b/>
-                <w:bCs/>
-              </w:rPr>
-              <w:t>Sarcastic Tweets</w:t>
+              <w:t>Positive/Negative Sentiment in Non-Sarcastic Tweets</w:t>
             </w:r>
           </w:p>
         </w:tc>
@@ -5550,28 +5202,7 @@
                 <w:b/>
                 <w:bCs/>
               </w:rPr>
-              <w:t xml:space="preserve">Average Text-Emoji Sentiment Incongruence </w:t>
-            </w:r>
-            <w:r>
-              <w:rPr>
-                <w:b/>
-                <w:bCs/>
-              </w:rPr>
-              <w:t>–</w:t>
-            </w:r>
-            <w:r>
-              <w:rPr>
-                <w:b/>
-                <w:bCs/>
-              </w:rPr>
-              <w:t xml:space="preserve"> </w:t>
-            </w:r>
-            <w:r>
-              <w:rPr>
-                <w:b/>
-                <w:bCs/>
-              </w:rPr>
-              <w:t>Positivity Score</w:t>
+              <w:t>Average Text-Emoji Sentiment Incongruence – Positivity Score</w:t>
             </w:r>
           </w:p>
         </w:tc>
@@ -5684,14 +5315,7 @@
                 <w:b/>
                 <w:bCs/>
               </w:rPr>
-              <w:t xml:space="preserve">Average Text-Emoji Sentiment Incongruence – </w:t>
-            </w:r>
-            <w:r>
-              <w:rPr>
-                <w:b/>
-                <w:bCs/>
-              </w:rPr>
-              <w:t>Negativity Score</w:t>
+              <w:t>Average Text-Emoji Sentiment Incongruence – Negativity Score</w:t>
             </w:r>
           </w:p>
         </w:tc>
@@ -5804,14 +5428,7 @@
                 <w:b/>
                 <w:bCs/>
               </w:rPr>
-              <w:t xml:space="preserve">Average Text-Emoji Sentiment Incongruence – </w:t>
-            </w:r>
-            <w:r>
-              <w:rPr>
-                <w:b/>
-                <w:bCs/>
-              </w:rPr>
-              <w:t>Neutrality Score</w:t>
+              <w:t>Average Text-Emoji Sentiment Incongruence – Neutrality Score</w:t>
             </w:r>
           </w:p>
         </w:tc>
@@ -6566,21 +6183,7 @@
                 <w:b/>
                 <w:bCs/>
               </w:rPr>
-              <w:t xml:space="preserve">Average Text </w:t>
-            </w:r>
-            <w:r>
-              <w:rPr>
-                <w:b/>
-                <w:bCs/>
-              </w:rPr>
-              <w:t xml:space="preserve">Neutrality </w:t>
-            </w:r>
-            <w:r>
-              <w:rPr>
-                <w:b/>
-                <w:bCs/>
-              </w:rPr>
-              <w:t>Score</w:t>
+              <w:t>Average Text Neutrality Score</w:t>
             </w:r>
           </w:p>
         </w:tc>
@@ -7917,14 +7520,7 @@
                 <w:b/>
                 <w:bCs/>
               </w:rPr>
-              <w:t xml:space="preserve">Average Instances of </w:t>
-            </w:r>
-            <w:r>
-              <w:rPr>
-                <w:b/>
-                <w:bCs/>
-              </w:rPr>
-              <w:t>Negations</w:t>
+              <w:t>Average Instances of Negations</w:t>
             </w:r>
           </w:p>
         </w:tc>
@@ -8069,14 +7665,7 @@
                 <w:b/>
                 <w:bCs/>
               </w:rPr>
-              <w:t xml:space="preserve">Average Instances of </w:t>
-            </w:r>
-            <w:r>
-              <w:rPr>
-                <w:b/>
-                <w:bCs/>
-              </w:rPr>
-              <w:t>Intensifiers</w:t>
+              <w:t>Average Instances of Intensifiers</w:t>
             </w:r>
           </w:p>
         </w:tc>
@@ -8221,14 +7810,7 @@
                 <w:b/>
                 <w:bCs/>
               </w:rPr>
-              <w:t>Average Instances of Inte</w:t>
-            </w:r>
-            <w:r>
-              <w:rPr>
-                <w:b/>
-                <w:bCs/>
-              </w:rPr>
-              <w:t>rjections</w:t>
+              <w:t>Average Instances of Interjections</w:t>
             </w:r>
           </w:p>
         </w:tc>
@@ -8373,14 +7955,7 @@
                 <w:b/>
                 <w:bCs/>
               </w:rPr>
-              <w:t>Average Instances of</w:t>
-            </w:r>
-            <w:r>
-              <w:rPr>
-                <w:b/>
-                <w:bCs/>
-              </w:rPr>
-              <w:t xml:space="preserve"> Mid-Word Capitalisation</w:t>
+              <w:t>Average Instances of Mid-Word Capitalisation</w:t>
             </w:r>
           </w:p>
         </w:tc>
@@ -9030,21 +8605,7 @@
                 <w:b/>
                 <w:bCs/>
               </w:rPr>
-              <w:t xml:space="preserve">Topic </w:t>
-            </w:r>
-            <w:r>
-              <w:rPr>
-                <w:b/>
-                <w:bCs/>
-              </w:rPr>
-              <w:t>2</w:t>
-            </w:r>
-            <w:r>
-              <w:rPr>
-                <w:b/>
-                <w:bCs/>
-              </w:rPr>
-              <w:t xml:space="preserve"> – Overall Topics</w:t>
+              <w:t>Topic 2 – Overall Topics</w:t>
             </w:r>
           </w:p>
         </w:tc>
@@ -9194,21 +8755,7 @@
                 <w:b/>
                 <w:bCs/>
               </w:rPr>
-              <w:t xml:space="preserve">Topic </w:t>
-            </w:r>
-            <w:r>
-              <w:rPr>
-                <w:b/>
-                <w:bCs/>
-              </w:rPr>
-              <w:t>3</w:t>
-            </w:r>
-            <w:r>
-              <w:rPr>
-                <w:b/>
-                <w:bCs/>
-              </w:rPr>
-              <w:t xml:space="preserve"> –Overall Topics</w:t>
+              <w:t>Topic 3 –Overall Topics</w:t>
             </w:r>
           </w:p>
         </w:tc>
@@ -9353,21 +8900,7 @@
                 <w:b/>
                 <w:bCs/>
               </w:rPr>
-              <w:t xml:space="preserve">Topic </w:t>
-            </w:r>
-            <w:r>
-              <w:rPr>
-                <w:b/>
-                <w:bCs/>
-              </w:rPr>
-              <w:t>4</w:t>
-            </w:r>
-            <w:r>
-              <w:rPr>
-                <w:b/>
-                <w:bCs/>
-              </w:rPr>
-              <w:t>– Overall Topics</w:t>
+              <w:t>Topic 4– Overall Topics</w:t>
             </w:r>
           </w:p>
         </w:tc>
@@ -9537,15 +9070,7 @@
         <w:t xml:space="preserve">The literature review highlighted validity concerns regarding previous convention with regards to obtaining data labelled as sarcastic and non-sarcastic. </w:t>
       </w:r>
       <w:r>
-        <w:t xml:space="preserve">While it is known that the use of tags like #sarcasm and #irony to obtain positively labelled data for classification yields an unrepresentative training dataset of sarcastic content, however no work could be identified which evaluated this impact. Given the </w:t>
-      </w:r>
-      <w:proofErr w:type="spellStart"/>
-      <w:r>
-        <w:t>iSarcasm</w:t>
-      </w:r>
-      <w:proofErr w:type="spellEnd"/>
-      <w:r>
-        <w:t xml:space="preserve"> dataset presents the most robust methodology to obtain sarcastic labelled data which is as representative as possible of organic sarcastic content, all comparative work has been carried out using this dataset as a benchmark for comparison. This section has two aims:</w:t>
+        <w:t>While it is known that the use of tags like #sarcasm and #irony to obtain positively labelled data for classification yields an unrepresentative training dataset of sarcastic content, however no work could be identified which evaluated this impact. Given the iSarcasm dataset presents the most robust methodology to obtain sarcastic labelled data which is as representative as possible of organic sarcastic content, all comparative work has been carried out using this dataset as a benchmark for comparison. This section has two aims:</w:t>
       </w:r>
     </w:p>
     <w:p>
@@ -9558,15 +9083,7 @@
         <w:jc w:val="both"/>
       </w:pPr>
       <w:r>
-        <w:t xml:space="preserve">Compare quantitative features of the </w:t>
-      </w:r>
-      <w:proofErr w:type="spellStart"/>
-      <w:r>
-        <w:t>iSarcasm</w:t>
-      </w:r>
-      <w:proofErr w:type="spellEnd"/>
-      <w:r>
-        <w:t xml:space="preserve"> dataset sarcastic text to the survey results. Critically evaluate the results to assess the survey methodology.</w:t>
+        <w:t>Compare quantitative features of the iSarcasm dataset sarcastic text to the survey results. Critically evaluate the results to assess the survey methodology.</w:t>
       </w:r>
     </w:p>
     <w:p>
@@ -9612,23 +9129,7 @@
         <w:jc w:val="both"/>
       </w:pPr>
       <w:r>
-        <w:t xml:space="preserve">Of the features evaluated, 66% were found to have no deviation between the </w:t>
-      </w:r>
-      <w:proofErr w:type="spellStart"/>
-      <w:r>
-        <w:t>iSarcasm</w:t>
-      </w:r>
-      <w:proofErr w:type="spellEnd"/>
-      <w:r>
-        <w:t xml:space="preserve"> dataset and the survey results. Given the sampling of the survey text prompts originated from a subset of the </w:t>
-      </w:r>
-      <w:proofErr w:type="spellStart"/>
-      <w:r>
-        <w:t>iSarcasm</w:t>
-      </w:r>
-      <w:proofErr w:type="spellEnd"/>
-      <w:r>
-        <w:t xml:space="preserve"> dataset which contained no emojis, this may explain some of the observed incongruence. </w:t>
+        <w:t xml:space="preserve">Of the features evaluated, 66% were found to have no deviation between the iSarcasm dataset and the survey results. Given the sampling of the survey text prompts originated from a subset of the iSarcasm dataset which contained no emojis, this may explain some of the observed incongruence. </w:t>
       </w:r>
       <w:r>
         <w:t xml:space="preserve">Features which signify tone were the primary sources of significant difference between the two sets. Hashtags, laughter indicators, affirmatives, negations, intensifiers, interjections, and mid-word capitalisations were all found in varying frequencies. This may indicate that the presence of emoji for the original author of the </w:t>
@@ -9695,26 +9196,10 @@
       </w:r>
       <w:r>
         <w:lastRenderedPageBreak/>
-        <w:t xml:space="preserve">datasets labelled in this manner yield inaccurate outcomes, confirming postulation of previous validity concerns. For a more robust assessment of the impact of this annotation strategy, additional data from alternative datasets may be assessed for alignment with features in the hashtag annotated dataset and the </w:t>
-      </w:r>
-      <w:proofErr w:type="spellStart"/>
-      <w:r>
-        <w:t>iSarcasm</w:t>
-      </w:r>
-      <w:proofErr w:type="spellEnd"/>
-      <w:r>
-        <w:t xml:space="preserve"> dataset respectively. </w:t>
-      </w:r>
-      <w:r>
-        <w:t xml:space="preserve">This observation similarly applies to any future human-annotated data which is collected using the </w:t>
-      </w:r>
-      <w:proofErr w:type="spellStart"/>
-      <w:r>
-        <w:t>iSarcasm</w:t>
-      </w:r>
-      <w:proofErr w:type="spellEnd"/>
-      <w:r>
-        <w:t xml:space="preserve"> state-of-the-art method for sarcastic/non-sarcastic data annotation.</w:t>
+        <w:t xml:space="preserve">datasets labelled in this manner yield inaccurate outcomes, confirming postulation of previous validity concerns. For a more robust assessment of the impact of this annotation strategy, additional data from alternative datasets may be assessed for alignment with features in the hashtag annotated dataset and the iSarcasm dataset respectively. </w:t>
+      </w:r>
+      <w:r>
+        <w:t>This observation similarly applies to any future human-annotated data which is collected using the iSarcasm state-of-the-art method for sarcastic/non-sarcastic data annotation.</w:t>
       </w:r>
     </w:p>
     <w:p>
@@ -9830,7 +9315,6 @@
                 <w:bCs/>
               </w:rPr>
             </w:pPr>
-            <w:proofErr w:type="spellStart"/>
             <w:r>
               <w:rPr>
                 <w:b/>
@@ -9838,7 +9322,6 @@
               </w:rPr>
               <w:t>iSarcasm</w:t>
             </w:r>
-            <w:proofErr w:type="spellEnd"/>
           </w:p>
         </w:tc>
         <w:tc>
@@ -9874,7 +9357,6 @@
                 <w:bCs/>
               </w:rPr>
             </w:pPr>
-            <w:proofErr w:type="spellStart"/>
             <w:r>
               <w:rPr>
                 <w:b/>
@@ -9882,7 +9364,6 @@
               </w:rPr>
               <w:t>iSarcasm</w:t>
             </w:r>
-            <w:proofErr w:type="spellEnd"/>
           </w:p>
         </w:tc>
         <w:tc>
@@ -11457,21 +10938,7 @@
                 <w:b/>
                 <w:bCs/>
               </w:rPr>
-              <w:t>Degree of An</w:t>
-            </w:r>
-            <w:r>
-              <w:rPr>
-                <w:b/>
-                <w:bCs/>
-              </w:rPr>
-              <w:t>ticipation</w:t>
-            </w:r>
-            <w:r>
-              <w:rPr>
-                <w:b/>
-                <w:bCs/>
-              </w:rPr>
-              <w:t xml:space="preserve"> Expressed through Emoji</w:t>
+              <w:t>Degree of Anticipation Expressed through Emoji</w:t>
             </w:r>
           </w:p>
         </w:tc>
@@ -11777,21 +11244,7 @@
                 <w:b/>
                 <w:bCs/>
               </w:rPr>
-              <w:t xml:space="preserve">Degree of </w:t>
-            </w:r>
-            <w:r>
-              <w:rPr>
-                <w:b/>
-                <w:bCs/>
-              </w:rPr>
-              <w:t>Fear</w:t>
-            </w:r>
-            <w:r>
-              <w:rPr>
-                <w:b/>
-                <w:bCs/>
-              </w:rPr>
-              <w:t xml:space="preserve"> Expressed through Emoji</w:t>
+              <w:t>Degree of Fear Expressed through Emoji</w:t>
             </w:r>
           </w:p>
         </w:tc>
@@ -11944,21 +11397,7 @@
                 <w:b/>
                 <w:bCs/>
               </w:rPr>
-              <w:t xml:space="preserve">Degree of </w:t>
-            </w:r>
-            <w:r>
-              <w:rPr>
-                <w:b/>
-                <w:bCs/>
-              </w:rPr>
-              <w:t>Joy</w:t>
-            </w:r>
-            <w:r>
-              <w:rPr>
-                <w:b/>
-                <w:bCs/>
-              </w:rPr>
-              <w:t xml:space="preserve"> Expressed through Emoji</w:t>
+              <w:t>Degree of Joy Expressed through Emoji</w:t>
             </w:r>
           </w:p>
         </w:tc>
@@ -12264,21 +11703,7 @@
                 <w:b/>
                 <w:bCs/>
               </w:rPr>
-              <w:t>Degree of S</w:t>
-            </w:r>
-            <w:r>
-              <w:rPr>
-                <w:b/>
-                <w:bCs/>
-              </w:rPr>
-              <w:t>urprise</w:t>
-            </w:r>
-            <w:r>
-              <w:rPr>
-                <w:b/>
-                <w:bCs/>
-              </w:rPr>
-              <w:t xml:space="preserve"> Expressed through Emoji</w:t>
+              <w:t>Degree of Surprise Expressed through Emoji</w:t>
             </w:r>
           </w:p>
         </w:tc>
@@ -12431,21 +11856,7 @@
                 <w:b/>
                 <w:bCs/>
               </w:rPr>
-              <w:t xml:space="preserve">Degree of </w:t>
-            </w:r>
-            <w:r>
-              <w:rPr>
-                <w:b/>
-                <w:bCs/>
-              </w:rPr>
-              <w:t>Trust</w:t>
-            </w:r>
-            <w:r>
-              <w:rPr>
-                <w:b/>
-                <w:bCs/>
-              </w:rPr>
-              <w:t xml:space="preserve"> Expressed through Emoji</w:t>
+              <w:t>Degree of Trust Expressed through Emoji</w:t>
             </w:r>
           </w:p>
         </w:tc>
@@ -12751,21 +12162,7 @@
                 <w:b/>
                 <w:bCs/>
               </w:rPr>
-              <w:t xml:space="preserve">Average Text-Emoji Sentiment Incongruence – </w:t>
-            </w:r>
-            <w:r>
-              <w:rPr>
-                <w:b/>
-                <w:bCs/>
-              </w:rPr>
-              <w:t>Negativity</w:t>
-            </w:r>
-            <w:r>
-              <w:rPr>
-                <w:b/>
-                <w:bCs/>
-              </w:rPr>
-              <w:t xml:space="preserve"> Score</w:t>
+              <w:t>Average Text-Emoji Sentiment Incongruence – Negativity Score</w:t>
             </w:r>
           </w:p>
         </w:tc>
@@ -12918,21 +12315,7 @@
                 <w:b/>
                 <w:bCs/>
               </w:rPr>
-              <w:t xml:space="preserve">Average Text-Emoji Sentiment Incongruence – </w:t>
-            </w:r>
-            <w:r>
-              <w:rPr>
-                <w:b/>
-                <w:bCs/>
-              </w:rPr>
-              <w:t>Neutrality</w:t>
-            </w:r>
-            <w:r>
-              <w:rPr>
-                <w:b/>
-                <w:bCs/>
-              </w:rPr>
-              <w:t xml:space="preserve"> Score</w:t>
+              <w:t>Average Text-Emoji Sentiment Incongruence – Neutrality Score</w:t>
             </w:r>
           </w:p>
         </w:tc>
@@ -13380,21 +12763,7 @@
                 <w:b/>
                 <w:bCs/>
               </w:rPr>
-              <w:t xml:space="preserve">Average Text </w:t>
-            </w:r>
-            <w:r>
-              <w:rPr>
-                <w:b/>
-                <w:bCs/>
-              </w:rPr>
-              <w:t>Neutrality</w:t>
-            </w:r>
-            <w:r>
-              <w:rPr>
-                <w:b/>
-                <w:bCs/>
-              </w:rPr>
-              <w:t xml:space="preserve"> Score</w:t>
+              <w:t>Average Text Neutrality Score</w:t>
             </w:r>
           </w:p>
         </w:tc>
@@ -13541,21 +12910,7 @@
                 <w:b/>
                 <w:bCs/>
               </w:rPr>
-              <w:t xml:space="preserve">Average Text </w:t>
-            </w:r>
-            <w:r>
-              <w:rPr>
-                <w:b/>
-                <w:bCs/>
-              </w:rPr>
-              <w:t>Negativity</w:t>
-            </w:r>
-            <w:r>
-              <w:rPr>
-                <w:b/>
-                <w:bCs/>
-              </w:rPr>
-              <w:t xml:space="preserve"> Score</w:t>
+              <w:t>Average Text Negativity Score</w:t>
             </w:r>
           </w:p>
         </w:tc>
@@ -15404,39 +14759,7 @@
           <w:sz w:val="18"/>
           <w:szCs w:val="18"/>
         </w:rPr>
-        <w:t xml:space="preserve">Given the survey questions were sampled from a subset of the </w:t>
-      </w:r>
-      <w:proofErr w:type="spellStart"/>
-      <w:r>
-        <w:rPr>
-          <w:sz w:val="18"/>
-          <w:szCs w:val="18"/>
-        </w:rPr>
-        <w:t>iSarcasm</w:t>
-      </w:r>
-      <w:proofErr w:type="spellEnd"/>
-      <w:r>
-        <w:rPr>
-          <w:sz w:val="18"/>
-          <w:szCs w:val="18"/>
-        </w:rPr>
-        <w:t xml:space="preserve"> dataset (tweets with no emojis), the converse subset was used for this evaluation to avoid overlap of features.  Reported results for </w:t>
-      </w:r>
-      <w:proofErr w:type="spellStart"/>
-      <w:r>
-        <w:rPr>
-          <w:sz w:val="18"/>
-          <w:szCs w:val="18"/>
-        </w:rPr>
-        <w:t>iSarcasm</w:t>
-      </w:r>
-      <w:proofErr w:type="spellEnd"/>
-      <w:r>
-        <w:rPr>
-          <w:sz w:val="18"/>
-          <w:szCs w:val="18"/>
-        </w:rPr>
-        <w:t xml:space="preserve"> emoji use frequency is therefore skewed and unrepresentative of a realistic value. For this reason, these reported values were excluded from the calculation of aligned features for the two datasets. </w:t>
+        <w:t xml:space="preserve">Given the survey questions were sampled from a subset of the iSarcasm dataset (tweets with no emojis), the converse subset was used for this evaluation to avoid overlap of features.  Reported results for iSarcasm emoji use frequency is therefore skewed and unrepresentative of a realistic value. For this reason, these reported values were excluded from the calculation of aligned features for the two datasets. </w:t>
       </w:r>
     </w:p>
     <w:p>
@@ -15485,7 +14808,7 @@
           <w:b/>
           <w:bCs/>
         </w:rPr>
-        <w:t>Evaluation</w:t>
+        <w:t>Chapter Conclusion</w:t>
       </w:r>
     </w:p>
     <w:p>
@@ -15525,15 +14848,7 @@
         <w:jc w:val="both"/>
       </w:pPr>
       <w:r>
-        <w:t xml:space="preserve">Where good alignment was found in patterns in data between content in the survey results and the </w:t>
-      </w:r>
-      <w:proofErr w:type="spellStart"/>
-      <w:r>
-        <w:t>iSarcasm</w:t>
-      </w:r>
-      <w:proofErr w:type="spellEnd"/>
-      <w:r>
-        <w:t xml:space="preserve"> data, the evaluated dataset which implemented a keyword hashtag strategy to identify sarcastic content showed significantly different features across all categories assessed, providing strong indicators that this method does not yield content which is representative of sarcasm on Twitter.</w:t>
+        <w:t>Where good alignment was found in patterns in data between content in the survey results and the iSarcasm data, the evaluated dataset which implemented a keyword hashtag strategy to identify sarcastic content showed significantly different features across all categories assessed, providing strong indicators that this method does not yield content which is representative of sarcasm on Twitter.</w:t>
       </w:r>
     </w:p>
     <w:p>
@@ -16287,6 +15602,7 @@
   <w:style w:type="character" w:default="1" w:styleId="DefaultParagraphFont">
     <w:name w:val="Default Paragraph Font"/>
     <w:uiPriority w:val="1"/>
+    <w:semiHidden/>
     <w:unhideWhenUsed/>
   </w:style>
   <w:style w:type="table" w:default="1" w:styleId="TableNormal">

--- a/Word Docs/Chapter 6 Draft Work.docx
+++ b/Word Docs/Chapter 6 Draft Work.docx
@@ -46,7 +46,35 @@
         <w:rPr>
           <w:rFonts w:ascii="Calibri" w:hAnsi="Calibri" w:cs="Calibri"/>
         </w:rPr>
-        <w:t>Datasets with a more robust sampling methodology exist, however there is little data available in these datasets which contain emojis. This works proposes a survey which aims create a more representative sample of sarcastic online content containing emojis. Previous work has been conducted to improve upon this poor annotation strategy however the majority of the tweets collected do not contain emojis; the iSarcasm dataset collected self-reported sarcastic and non-sarcastic tweets from participants, alongside a rephrase of the tweet in a more literal style. The work was subject to quality control by a linguistics professional therefore it is likely that the results are more representative of organic sarcastic content than the previously discussed sampling strategy.</w:t>
+        <w:t xml:space="preserve">Datasets with a more robust sampling methodology exist, however there is little data available in these datasets which contain emojis. This works proposes a survey which aims create a more representative sample of sarcastic online content containing emojis. Previous work has been conducted to improve upon this poor annotation strategy however </w:t>
+      </w:r>
+      <w:proofErr w:type="gramStart"/>
+      <w:r>
+        <w:rPr>
+          <w:rFonts w:ascii="Calibri" w:hAnsi="Calibri" w:cs="Calibri"/>
+        </w:rPr>
+        <w:t>the majority of</w:t>
+      </w:r>
+      <w:proofErr w:type="gramEnd"/>
+      <w:r>
+        <w:rPr>
+          <w:rFonts w:ascii="Calibri" w:hAnsi="Calibri" w:cs="Calibri"/>
+        </w:rPr>
+        <w:t xml:space="preserve"> the tweets collected do not contain emojis; the </w:t>
+      </w:r>
+      <w:proofErr w:type="spellStart"/>
+      <w:r>
+        <w:rPr>
+          <w:rFonts w:ascii="Calibri" w:hAnsi="Calibri" w:cs="Calibri"/>
+        </w:rPr>
+        <w:t>iSarcasm</w:t>
+      </w:r>
+      <w:proofErr w:type="spellEnd"/>
+      <w:r>
+        <w:rPr>
+          <w:rFonts w:ascii="Calibri" w:hAnsi="Calibri" w:cs="Calibri"/>
+        </w:rPr>
+        <w:t xml:space="preserve"> dataset collected self-reported sarcastic and non-sarcastic tweets from participants, alongside a rephrase of the tweet in a more literal style. The work was subject to quality control by a linguistics professional therefore it is likely that the results are more representative of organic sarcastic content than the previously discussed sampling strategy.</w:t>
       </w:r>
     </w:p>
     <w:p>
@@ -893,7 +921,15 @@
           <w:i/>
           <w:iCs/>
         </w:rPr>
-        <w:t>Vaccine dose 1. Thank you, science.</w:t>
+        <w:t xml:space="preserve">Vaccine dose 1. Thank you, </w:t>
+      </w:r>
+      <w:proofErr w:type="gramStart"/>
+      <w:r>
+        <w:rPr>
+          <w:i/>
+          <w:iCs/>
+        </w:rPr>
+        <w:t>science.</w:t>
       </w:r>
       <w:r>
         <w:rPr>
@@ -901,6 +937,7 @@
         </w:rPr>
         <w:t>👍</w:t>
       </w:r>
+      <w:proofErr w:type="gramEnd"/>
     </w:p>
     <w:p>
       <w:pPr>
@@ -911,7 +948,15 @@
           <w:i/>
           <w:iCs/>
         </w:rPr>
-        <w:t>Vaccine dose 1. Thank you, science.</w:t>
+        <w:t xml:space="preserve">Vaccine dose 1. Thank you, </w:t>
+      </w:r>
+      <w:proofErr w:type="gramStart"/>
+      <w:r>
+        <w:rPr>
+          <w:i/>
+          <w:iCs/>
+        </w:rPr>
+        <w:t>science.</w:t>
       </w:r>
       <w:r>
         <w:rPr>
@@ -919,6 +964,7 @@
         </w:rPr>
         <w:t>👍</w:t>
       </w:r>
+      <w:proofErr w:type="gramEnd"/>
     </w:p>
     <w:p>
       <w:pPr>
@@ -1054,7 +1100,15 @@
           <w:i/>
           <w:iCs/>
         </w:rPr>
-        <w:t>was not aware that Crocs were appropriate business casual attire.</w:t>
+        <w:t xml:space="preserve">was not aware that Crocs were appropriate business casual </w:t>
+      </w:r>
+      <w:proofErr w:type="gramStart"/>
+      <w:r>
+        <w:rPr>
+          <w:i/>
+          <w:iCs/>
+        </w:rPr>
+        <w:t>attire.</w:t>
       </w:r>
       <w:r>
         <w:rPr>
@@ -1062,6 +1116,7 @@
         </w:rPr>
         <w:t>😂</w:t>
       </w:r>
+      <w:proofErr w:type="gramEnd"/>
     </w:p>
     <w:p>
       <w:pPr>
@@ -1122,7 +1177,15 @@
           <w:i/>
           <w:iCs/>
         </w:rPr>
-        <w:t>was not aware that Crocs were appropriate business casual attire.</w:t>
+        <w:t xml:space="preserve">was not aware that Crocs were appropriate business casual </w:t>
+      </w:r>
+      <w:proofErr w:type="gramStart"/>
+      <w:r>
+        <w:rPr>
+          <w:i/>
+          <w:iCs/>
+        </w:rPr>
+        <w:t>attire.</w:t>
       </w:r>
       <w:r>
         <w:rPr>
@@ -1130,13 +1193,20 @@
         </w:rPr>
         <w:t>🤔</w:t>
       </w:r>
+      <w:proofErr w:type="gramEnd"/>
     </w:p>
     <w:p>
       <w:pPr>
         <w:jc w:val="both"/>
       </w:pPr>
       <w:r>
-        <w:t xml:space="preserve">Such an observation indicates that successful sarcasm detection models must implement highly sophisticated models which can weight the degree to which topics are tied to beliefs which are polarised across the population. </w:t>
+        <w:t xml:space="preserve">Such an observation indicates that successful sarcasm detection models must implement highly sophisticated models which can </w:t>
+      </w:r>
+      <w:r>
+        <w:t>weigh</w:t>
+      </w:r>
+      <w:r>
+        <w:t xml:space="preserve"> the degree to which topics are tied to beliefs which are polarised across the population. </w:t>
       </w:r>
       <w:r>
         <w:t>This adds additional complexity to the necessary context awareness, making this a challenging problem set to overcome.</w:t>
@@ -2018,7 +2088,23 @@
           <w:i/>
           <w:iCs/>
         </w:rPr>
-        <w:t xml:space="preserve"> look forward to getting a surgery where I’m legit GETTING AN INTERNAL BODY PART REMOVED bc it means I’ll get a few days off from work xoxo</w:t>
+        <w:t xml:space="preserve"> look forward to getting a surgery where I’m legit GETTING AN INTERNAL BODY PART REMOVED </w:t>
+      </w:r>
+      <w:proofErr w:type="spellStart"/>
+      <w:r>
+        <w:rPr>
+          <w:i/>
+          <w:iCs/>
+        </w:rPr>
+        <w:t>bc</w:t>
+      </w:r>
+      <w:proofErr w:type="spellEnd"/>
+      <w:r>
+        <w:rPr>
+          <w:i/>
+          <w:iCs/>
+        </w:rPr>
+        <w:t xml:space="preserve"> it means I’ll get a few days off from work xoxo</w:t>
       </w:r>
       <w:r>
         <w:t xml:space="preserve"> </w:t>
@@ -2073,12 +2159,21 @@
       <w:pPr>
         <w:jc w:val="center"/>
       </w:pPr>
+      <w:proofErr w:type="spellStart"/>
       <w:r>
         <w:rPr>
           <w:i/>
           <w:iCs/>
         </w:rPr>
-        <w:t>Gonna go cry now some no face told me to lose weight x</w:t>
+        <w:t>Gonna</w:t>
+      </w:r>
+      <w:proofErr w:type="spellEnd"/>
+      <w:r>
+        <w:rPr>
+          <w:i/>
+          <w:iCs/>
+        </w:rPr>
+        <w:t xml:space="preserve"> go cry now some no face told me to lose weight x</w:t>
       </w:r>
       <w:r>
         <w:t xml:space="preserve"> </w:t>
@@ -9070,7 +9165,15 @@
         <w:t xml:space="preserve">The literature review highlighted validity concerns regarding previous convention with regards to obtaining data labelled as sarcastic and non-sarcastic. </w:t>
       </w:r>
       <w:r>
-        <w:t>While it is known that the use of tags like #sarcasm and #irony to obtain positively labelled data for classification yields an unrepresentative training dataset of sarcastic content, however no work could be identified which evaluated this impact. Given the iSarcasm dataset presents the most robust methodology to obtain sarcastic labelled data which is as representative as possible of organic sarcastic content, all comparative work has been carried out using this dataset as a benchmark for comparison. This section has two aims:</w:t>
+        <w:t xml:space="preserve">While it is known that the use of tags like #sarcasm and #irony to obtain positively labelled data for classification yields an unrepresentative training dataset of sarcastic content, however no work could be identified which evaluated this impact. Given the </w:t>
+      </w:r>
+      <w:proofErr w:type="spellStart"/>
+      <w:r>
+        <w:t>iSarcasm</w:t>
+      </w:r>
+      <w:proofErr w:type="spellEnd"/>
+      <w:r>
+        <w:t xml:space="preserve"> dataset presents the most robust methodology to obtain sarcastic labelled data which is as representative as possible of organic sarcastic content, all comparative work has been carried out using this dataset as a benchmark for comparison. This section has two aims:</w:t>
       </w:r>
     </w:p>
     <w:p>
@@ -9083,7 +9186,15 @@
         <w:jc w:val="both"/>
       </w:pPr>
       <w:r>
-        <w:t>Compare quantitative features of the iSarcasm dataset sarcastic text to the survey results. Critically evaluate the results to assess the survey methodology.</w:t>
+        <w:t xml:space="preserve">Compare quantitative features of the </w:t>
+      </w:r>
+      <w:proofErr w:type="spellStart"/>
+      <w:r>
+        <w:t>iSarcasm</w:t>
+      </w:r>
+      <w:proofErr w:type="spellEnd"/>
+      <w:r>
+        <w:t xml:space="preserve"> dataset sarcastic text to the survey results. Critically evaluate the results to assess the survey methodology.</w:t>
       </w:r>
     </w:p>
     <w:p>
@@ -9129,7 +9240,23 @@
         <w:jc w:val="both"/>
       </w:pPr>
       <w:r>
-        <w:t xml:space="preserve">Of the features evaluated, 66% were found to have no deviation between the iSarcasm dataset and the survey results. Given the sampling of the survey text prompts originated from a subset of the iSarcasm dataset which contained no emojis, this may explain some of the observed incongruence. </w:t>
+        <w:t xml:space="preserve">Of the features evaluated, 66% were found to have no deviation between the </w:t>
+      </w:r>
+      <w:proofErr w:type="spellStart"/>
+      <w:r>
+        <w:t>iSarcasm</w:t>
+      </w:r>
+      <w:proofErr w:type="spellEnd"/>
+      <w:r>
+        <w:t xml:space="preserve"> dataset and the survey results. Given the sampling of the survey text prompts originated from a subset of the </w:t>
+      </w:r>
+      <w:proofErr w:type="spellStart"/>
+      <w:r>
+        <w:t>iSarcasm</w:t>
+      </w:r>
+      <w:proofErr w:type="spellEnd"/>
+      <w:r>
+        <w:t xml:space="preserve"> dataset which contained no emojis, this may explain some of the observed incongruence. </w:t>
       </w:r>
       <w:r>
         <w:t xml:space="preserve">Features which signify tone were the primary sources of significant difference between the two sets. Hashtags, laughter indicators, affirmatives, negations, intensifiers, interjections, and mid-word capitalisations were all found in varying frequencies. This may indicate that the presence of emoji for the original author of the </w:t>
@@ -9196,10 +9323,26 @@
       </w:r>
       <w:r>
         <w:lastRenderedPageBreak/>
-        <w:t xml:space="preserve">datasets labelled in this manner yield inaccurate outcomes, confirming postulation of previous validity concerns. For a more robust assessment of the impact of this annotation strategy, additional data from alternative datasets may be assessed for alignment with features in the hashtag annotated dataset and the iSarcasm dataset respectively. </w:t>
-      </w:r>
-      <w:r>
-        <w:t>This observation similarly applies to any future human-annotated data which is collected using the iSarcasm state-of-the-art method for sarcastic/non-sarcastic data annotation.</w:t>
+        <w:t xml:space="preserve">datasets labelled in this manner yield inaccurate outcomes, confirming postulation of previous validity concerns. For a more robust assessment of the impact of this annotation strategy, additional data from alternative datasets may be assessed for alignment with features in the hashtag annotated dataset and the </w:t>
+      </w:r>
+      <w:proofErr w:type="spellStart"/>
+      <w:r>
+        <w:t>iSarcasm</w:t>
+      </w:r>
+      <w:proofErr w:type="spellEnd"/>
+      <w:r>
+        <w:t xml:space="preserve"> dataset respectively. </w:t>
+      </w:r>
+      <w:r>
+        <w:t xml:space="preserve">This observation similarly applies to any future human-annotated data which is collected using the </w:t>
+      </w:r>
+      <w:proofErr w:type="spellStart"/>
+      <w:r>
+        <w:t>iSarcasm</w:t>
+      </w:r>
+      <w:proofErr w:type="spellEnd"/>
+      <w:r>
+        <w:t xml:space="preserve"> state-of-the-art method for sarcastic/non-sarcastic data annotation.</w:t>
       </w:r>
     </w:p>
     <w:p>
@@ -9315,6 +9458,7 @@
                 <w:bCs/>
               </w:rPr>
             </w:pPr>
+            <w:proofErr w:type="spellStart"/>
             <w:r>
               <w:rPr>
                 <w:b/>
@@ -9322,6 +9466,7 @@
               </w:rPr>
               <w:t>iSarcasm</w:t>
             </w:r>
+            <w:proofErr w:type="spellEnd"/>
           </w:p>
         </w:tc>
         <w:tc>
@@ -9357,6 +9502,7 @@
                 <w:bCs/>
               </w:rPr>
             </w:pPr>
+            <w:proofErr w:type="spellStart"/>
             <w:r>
               <w:rPr>
                 <w:b/>
@@ -9364,6 +9510,7 @@
               </w:rPr>
               <w:t>iSarcasm</w:t>
             </w:r>
+            <w:proofErr w:type="spellEnd"/>
           </w:p>
         </w:tc>
         <w:tc>
@@ -14759,7 +14906,39 @@
           <w:sz w:val="18"/>
           <w:szCs w:val="18"/>
         </w:rPr>
-        <w:t xml:space="preserve">Given the survey questions were sampled from a subset of the iSarcasm dataset (tweets with no emojis), the converse subset was used for this evaluation to avoid overlap of features.  Reported results for iSarcasm emoji use frequency is therefore skewed and unrepresentative of a realistic value. For this reason, these reported values were excluded from the calculation of aligned features for the two datasets. </w:t>
+        <w:t xml:space="preserve">Given the survey questions were sampled from a subset of the </w:t>
+      </w:r>
+      <w:proofErr w:type="spellStart"/>
+      <w:r>
+        <w:rPr>
+          <w:sz w:val="18"/>
+          <w:szCs w:val="18"/>
+        </w:rPr>
+        <w:t>iSarcasm</w:t>
+      </w:r>
+      <w:proofErr w:type="spellEnd"/>
+      <w:r>
+        <w:rPr>
+          <w:sz w:val="18"/>
+          <w:szCs w:val="18"/>
+        </w:rPr>
+        <w:t xml:space="preserve"> dataset (tweets with no emojis), the converse subset was used for this evaluation to avoid overlap of features.  Reported results for </w:t>
+      </w:r>
+      <w:proofErr w:type="spellStart"/>
+      <w:r>
+        <w:rPr>
+          <w:sz w:val="18"/>
+          <w:szCs w:val="18"/>
+        </w:rPr>
+        <w:t>iSarcasm</w:t>
+      </w:r>
+      <w:proofErr w:type="spellEnd"/>
+      <w:r>
+        <w:rPr>
+          <w:sz w:val="18"/>
+          <w:szCs w:val="18"/>
+        </w:rPr>
+        <w:t xml:space="preserve"> emoji use frequency is therefore skewed and unrepresentative of a realistic value. For this reason, these reported values were excluded from the calculation of aligned features for the two datasets. </w:t>
       </w:r>
     </w:p>
     <w:p>
@@ -14848,7 +15027,15 @@
         <w:jc w:val="both"/>
       </w:pPr>
       <w:r>
-        <w:t>Where good alignment was found in patterns in data between content in the survey results and the iSarcasm data, the evaluated dataset which implemented a keyword hashtag strategy to identify sarcastic content showed significantly different features across all categories assessed, providing strong indicators that this method does not yield content which is representative of sarcasm on Twitter.</w:t>
+        <w:t xml:space="preserve">Where good alignment was found in patterns in data between content in the survey results and the </w:t>
+      </w:r>
+      <w:proofErr w:type="spellStart"/>
+      <w:r>
+        <w:t>iSarcasm</w:t>
+      </w:r>
+      <w:proofErr w:type="spellEnd"/>
+      <w:r>
+        <w:t xml:space="preserve"> data, the evaluated dataset which implemented a keyword hashtag strategy to identify sarcastic content showed significantly different features across all categories assessed, providing strong indicators that this method does not yield content which is representative of sarcasm on Twitter.</w:t>
       </w:r>
     </w:p>
     <w:p>

--- a/Word Docs/Chapter 6 Draft Work.docx
+++ b/Word Docs/Chapter 6 Draft Work.docx
@@ -8838,11 +8838,6 @@
           </w:tcPr>
           <w:p>
             <w:pPr>
-              <w:pStyle w:val="ListParagraph"/>
-              <w:numPr>
-                <w:ilvl w:val="0"/>
-                <w:numId w:val="3"/>
-              </w:numPr>
               <w:jc w:val="both"/>
             </w:pPr>
             <w:r>
@@ -10323,6 +10318,10 @@
           </w:tcPr>
           <w:p>
             <w:r>
+              <w:rPr>
+                <w:sz w:val="18"/>
+                <w:szCs w:val="18"/>
+              </w:rPr>
               <w:t>-0.0691</w:t>
             </w:r>
           </w:p>
@@ -12627,7 +12626,6 @@
           </w:tcPr>
           <w:p>
             <w:r>
-              <w:lastRenderedPageBreak/>
               <w:t>0.159</w:t>
             </w:r>
           </w:p>
@@ -12661,6 +12659,10 @@
           </w:tcPr>
           <w:p>
             <w:r>
+              <w:rPr>
+                <w:sz w:val="18"/>
+                <w:szCs w:val="18"/>
+              </w:rPr>
               <w:t>-0.0655</w:t>
             </w:r>
           </w:p>
@@ -12775,6 +12777,7 @@
           </w:tcPr>
           <w:p>
             <w:r>
+              <w:lastRenderedPageBreak/>
               <w:t>0.462</w:t>
             </w:r>
           </w:p>
@@ -15015,8 +15018,11 @@
         <w:jc w:val="both"/>
       </w:pPr>
       <w:r>
+        <w:t xml:space="preserve">Statistical analysis found survey responses to be sufficiently representative of the relevant population on Twitter and evaluated a range of structural, sentiment and contextual features in the survey results to identify features with significant differences in sarcastic and non-sarcastic content. The identified </w:t>
+      </w:r>
+      <w:r>
         <w:lastRenderedPageBreak/>
-        <w:t xml:space="preserve">Statistical analysis found survey responses to be sufficiently representative of the relevant population on Twitter and evaluated a range of structural, sentiment and contextual features in the survey results to identify features with significant differences in sarcastic and non-sarcastic content. The identified differences </w:t>
+        <w:t xml:space="preserve">differences </w:t>
       </w:r>
       <w:r>
         <w:t xml:space="preserve">were consistent with intuitive outcomes and indicate that such markers may provide value in subsequent sarcasm detection. This work additionally identified the importance of context on the presentation of sarcasm; where its presentation is notably different in positive and negative content and more likely to be expressed in topics which are polarising. </w:t>
